--- a/SA_richtige Formatierung.docx
+++ b/SA_richtige Formatierung.docx
@@ -525,7 +525,7 @@
           <w:rFonts w:hint="eastAsia"/>
         </w:rPr>
       </w:pPr>
-      <w:bookmarkStart w:id="0" w:name="_Toc202860747"/>
+      <w:bookmarkStart w:id="0" w:name="_Toc202866448"/>
       <w:r>
         <w:lastRenderedPageBreak/>
         <w:t>InhaltsVerzeichnis</w:t>
@@ -581,7 +581,7 @@
             </w:rPr>
             <w:fldChar w:fldCharType="separate"/>
           </w:r>
-          <w:hyperlink w:anchor="_Toc202860747" w:history="1">
+          <w:hyperlink w:anchor="_Toc202866448" w:history="1">
             <w:r>
               <w:rPr>
                 <w:rStyle w:val="Hyperlink"/>
@@ -609,7 +609,7 @@
                 <w:noProof/>
                 <w:webHidden/>
               </w:rPr>
-              <w:instrText xml:space="preserve"> PAGEREF _Toc202860747 \h </w:instrText>
+              <w:instrText xml:space="preserve"> PAGEREF _Toc202866448 \h </w:instrText>
             </w:r>
             <w:r>
               <w:rPr>
@@ -659,7 +659,7 @@
               <w14:ligatures w14:val="standardContextual"/>
             </w:rPr>
           </w:pPr>
-          <w:hyperlink w:anchor="_Toc202860748" w:history="1">
+          <w:hyperlink w:anchor="_Toc202866449" w:history="1">
             <w:r>
               <w:rPr>
                 <w:rStyle w:val="Hyperlink"/>
@@ -709,7 +709,7 @@
                 <w:noProof/>
                 <w:webHidden/>
               </w:rPr>
-              <w:instrText xml:space="preserve"> PAGEREF _Toc202860748 \h </w:instrText>
+              <w:instrText xml:space="preserve"> PAGEREF _Toc202866449 \h </w:instrText>
             </w:r>
             <w:r>
               <w:rPr>
@@ -759,7 +759,7 @@
               <w14:ligatures w14:val="standardContextual"/>
             </w:rPr>
           </w:pPr>
-          <w:hyperlink w:anchor="_Toc202860749" w:history="1">
+          <w:hyperlink w:anchor="_Toc202866450" w:history="1">
             <w:r>
               <w:rPr>
                 <w:rStyle w:val="Hyperlink"/>
@@ -809,7 +809,7 @@
                 <w:noProof/>
                 <w:webHidden/>
               </w:rPr>
-              <w:instrText xml:space="preserve"> PAGEREF _Toc202860749 \h </w:instrText>
+              <w:instrText xml:space="preserve"> PAGEREF _Toc202866450 \h </w:instrText>
             </w:r>
             <w:r>
               <w:rPr>
@@ -858,7 +858,7 @@
               <w14:ligatures w14:val="standardContextual"/>
             </w:rPr>
           </w:pPr>
-          <w:hyperlink w:anchor="_Toc202860750" w:history="1">
+          <w:hyperlink w:anchor="_Toc202866451" w:history="1">
             <w:r>
               <w:rPr>
                 <w:rStyle w:val="Hyperlink"/>
@@ -886,7 +886,7 @@
                 <w:rFonts w:eastAsia="SimSun"/>
                 <w:noProof/>
               </w:rPr>
-              <w:t>Was ist modellierung?</w:t>
+              <w:t>Was ist Modellierung?</w:t>
             </w:r>
             <w:r>
               <w:rPr>
@@ -907,7 +907,7 @@
                 <w:noProof/>
                 <w:webHidden/>
               </w:rPr>
-              <w:instrText xml:space="preserve"> PAGEREF _Toc202860750 \h </w:instrText>
+              <w:instrText xml:space="preserve"> PAGEREF _Toc202866451 \h </w:instrText>
             </w:r>
             <w:r>
               <w:rPr>
@@ -956,7 +956,7 @@
               <w14:ligatures w14:val="standardContextual"/>
             </w:rPr>
           </w:pPr>
-          <w:hyperlink w:anchor="_Toc202860751" w:history="1">
+          <w:hyperlink w:anchor="_Toc202866452" w:history="1">
             <w:r>
               <w:rPr>
                 <w:rStyle w:val="Hyperlink"/>
@@ -984,7 +984,7 @@
                 <w:rFonts w:eastAsia="SimSun"/>
                 <w:noProof/>
               </w:rPr>
-              <w:t>Nutzung von Bildern</w:t>
+              <w:t>Modellierungsarten</w:t>
             </w:r>
             <w:r>
               <w:rPr>
@@ -1005,7 +1005,7 @@
                 <w:noProof/>
                 <w:webHidden/>
               </w:rPr>
-              <w:instrText xml:space="preserve"> PAGEREF _Toc202860751 \h </w:instrText>
+              <w:instrText xml:space="preserve"> PAGEREF _Toc202866452 \h </w:instrText>
             </w:r>
             <w:r>
               <w:rPr>
@@ -1025,7 +1025,7 @@
                 <w:noProof/>
                 <w:webHidden/>
               </w:rPr>
-              <w:t>4</w:t>
+              <w:t>5</w:t>
             </w:r>
             <w:r>
               <w:rPr>
@@ -1054,7 +1054,7 @@
               <w14:ligatures w14:val="standardContextual"/>
             </w:rPr>
           </w:pPr>
-          <w:hyperlink w:anchor="_Toc202860752" w:history="1">
+          <w:hyperlink w:anchor="_Toc202866453" w:history="1">
             <w:r>
               <w:rPr>
                 <w:rStyle w:val="Hyperlink"/>
@@ -1082,7 +1082,7 @@
                 <w:rFonts w:eastAsia="SimSun"/>
                 <w:noProof/>
               </w:rPr>
-              <w:t>Nutzung der Formatvorlagen</w:t>
+              <w:t>Was ist Simulation?</w:t>
             </w:r>
             <w:r>
               <w:rPr>
@@ -1103,7 +1103,7 @@
                 <w:noProof/>
                 <w:webHidden/>
               </w:rPr>
-              <w:instrText xml:space="preserve"> PAGEREF _Toc202860752 \h </w:instrText>
+              <w:instrText xml:space="preserve"> PAGEREF _Toc202866453 \h </w:instrText>
             </w:r>
             <w:r>
               <w:rPr>
@@ -1123,7 +1123,105 @@
                 <w:noProof/>
                 <w:webHidden/>
               </w:rPr>
-              <w:t>5</w:t>
+              <w:t>7</w:t>
+            </w:r>
+            <w:r>
+              <w:rPr>
+                <w:noProof/>
+                <w:webHidden/>
+              </w:rPr>
+              <w:fldChar w:fldCharType="end"/>
+            </w:r>
+          </w:hyperlink>
+        </w:p>
+        <w:p>
+          <w:pPr>
+            <w:pStyle w:val="Verzeichnis2"/>
+            <w:tabs>
+              <w:tab w:val="left" w:pos="720"/>
+              <w:tab w:val="right" w:leader="dot" w:pos="8494"/>
+            </w:tabs>
+            <w:rPr>
+              <w:rFonts w:asciiTheme="minorHAnsi" w:eastAsiaTheme="minorEastAsia" w:hAnsiTheme="minorHAnsi" w:cstheme="minorBidi"/>
+              <w:b w:val="0"/>
+              <w:bCs w:val="0"/>
+              <w:noProof/>
+              <w:kern w:val="2"/>
+              <w:sz w:val="24"/>
+              <w:szCs w:val="24"/>
+              <w14:ligatures w14:val="standardContextual"/>
+            </w:rPr>
+          </w:pPr>
+          <w:hyperlink w:anchor="_Toc202866454" w:history="1">
+            <w:r>
+              <w:rPr>
+                <w:rStyle w:val="Hyperlink"/>
+                <w:rFonts w:eastAsia="SimSun"/>
+                <w:noProof/>
+              </w:rPr>
+              <w:t>2.4</w:t>
+            </w:r>
+            <w:r>
+              <w:rPr>
+                <w:rFonts w:asciiTheme="minorHAnsi" w:eastAsiaTheme="minorEastAsia" w:hAnsiTheme="minorHAnsi" w:cstheme="minorBidi"/>
+                <w:b w:val="0"/>
+                <w:bCs w:val="0"/>
+                <w:noProof/>
+                <w:kern w:val="2"/>
+                <w:sz w:val="24"/>
+                <w:szCs w:val="24"/>
+                <w14:ligatures w14:val="standardContextual"/>
+              </w:rPr>
+              <w:tab/>
+            </w:r>
+            <w:r>
+              <w:rPr>
+                <w:rStyle w:val="Hyperlink"/>
+                <w:rFonts w:eastAsia="SimSun"/>
+                <w:noProof/>
+              </w:rPr>
+              <w:t>Simulationstypen</w:t>
+            </w:r>
+            <w:r>
+              <w:rPr>
+                <w:noProof/>
+                <w:webHidden/>
+              </w:rPr>
+              <w:tab/>
+            </w:r>
+            <w:r>
+              <w:rPr>
+                <w:noProof/>
+                <w:webHidden/>
+              </w:rPr>
+              <w:fldChar w:fldCharType="begin"/>
+            </w:r>
+            <w:r>
+              <w:rPr>
+                <w:noProof/>
+                <w:webHidden/>
+              </w:rPr>
+              <w:instrText xml:space="preserve"> PAGEREF _Toc202866454 \h </w:instrText>
+            </w:r>
+            <w:r>
+              <w:rPr>
+                <w:noProof/>
+                <w:webHidden/>
+              </w:rPr>
+            </w:r>
+            <w:r>
+              <w:rPr>
+                <w:noProof/>
+                <w:webHidden/>
+              </w:rPr>
+              <w:fldChar w:fldCharType="separate"/>
+            </w:r>
+            <w:r>
+              <w:rPr>
+                <w:noProof/>
+                <w:webHidden/>
+              </w:rPr>
+              <w:t>8</w:t>
             </w:r>
             <w:r>
               <w:rPr>
@@ -1153,7 +1251,7 @@
               <w14:ligatures w14:val="standardContextual"/>
             </w:rPr>
           </w:pPr>
-          <w:hyperlink w:anchor="_Toc202860753" w:history="1">
+          <w:hyperlink w:anchor="_Toc202866455" w:history="1">
             <w:r>
               <w:rPr>
                 <w:rStyle w:val="Hyperlink"/>
@@ -1203,7 +1301,7 @@
                 <w:noProof/>
                 <w:webHidden/>
               </w:rPr>
-              <w:instrText xml:space="preserve"> PAGEREF _Toc202860753 \h </w:instrText>
+              <w:instrText xml:space="preserve"> PAGEREF _Toc202866455 \h </w:instrText>
             </w:r>
             <w:r>
               <w:rPr>
@@ -1223,7 +1321,7 @@
                 <w:noProof/>
                 <w:webHidden/>
               </w:rPr>
-              <w:t>6</w:t>
+              <w:t>9</w:t>
             </w:r>
             <w:r>
               <w:rPr>
@@ -1252,7 +1350,7 @@
               <w14:ligatures w14:val="standardContextual"/>
             </w:rPr>
           </w:pPr>
-          <w:hyperlink w:anchor="_Toc202860754" w:history="1">
+          <w:hyperlink w:anchor="_Toc202866456" w:history="1">
             <w:r>
               <w:rPr>
                 <w:rStyle w:val="Hyperlink"/>
@@ -1301,7 +1399,7 @@
                 <w:noProof/>
                 <w:webHidden/>
               </w:rPr>
-              <w:instrText xml:space="preserve"> PAGEREF _Toc202860754 \h </w:instrText>
+              <w:instrText xml:space="preserve"> PAGEREF _Toc202866456 \h </w:instrText>
             </w:r>
             <w:r>
               <w:rPr>
@@ -1321,7 +1419,7 @@
                 <w:noProof/>
                 <w:webHidden/>
               </w:rPr>
-              <w:t>6</w:t>
+              <w:t>9</w:t>
             </w:r>
             <w:r>
               <w:rPr>
@@ -1350,7 +1448,7 @@
               <w14:ligatures w14:val="standardContextual"/>
             </w:rPr>
           </w:pPr>
-          <w:hyperlink w:anchor="_Toc202860755" w:history="1">
+          <w:hyperlink w:anchor="_Toc202866457" w:history="1">
             <w:r>
               <w:rPr>
                 <w:rStyle w:val="Hyperlink"/>
@@ -1399,7 +1497,7 @@
                 <w:noProof/>
                 <w:webHidden/>
               </w:rPr>
-              <w:instrText xml:space="preserve"> PAGEREF _Toc202860755 \h </w:instrText>
+              <w:instrText xml:space="preserve"> PAGEREF _Toc202866457 \h </w:instrText>
             </w:r>
             <w:r>
               <w:rPr>
@@ -1419,7 +1517,7 @@
                 <w:noProof/>
                 <w:webHidden/>
               </w:rPr>
-              <w:t>6</w:t>
+              <w:t>9</w:t>
             </w:r>
             <w:r>
               <w:rPr>
@@ -1449,7 +1547,7 @@
               <w14:ligatures w14:val="standardContextual"/>
             </w:rPr>
           </w:pPr>
-          <w:hyperlink w:anchor="_Toc202860756" w:history="1">
+          <w:hyperlink w:anchor="_Toc202866458" w:history="1">
             <w:r>
               <w:rPr>
                 <w:rStyle w:val="Hyperlink"/>
@@ -1499,7 +1597,7 @@
                 <w:noProof/>
                 <w:webHidden/>
               </w:rPr>
-              <w:instrText xml:space="preserve"> PAGEREF _Toc202860756 \h </w:instrText>
+              <w:instrText xml:space="preserve"> PAGEREF _Toc202866458 \h </w:instrText>
             </w:r>
             <w:r>
               <w:rPr>
@@ -1519,7 +1617,7 @@
                 <w:noProof/>
                 <w:webHidden/>
               </w:rPr>
-              <w:t>7</w:t>
+              <w:t>10</w:t>
             </w:r>
             <w:r>
               <w:rPr>
@@ -1548,7 +1646,7 @@
               <w14:ligatures w14:val="standardContextual"/>
             </w:rPr>
           </w:pPr>
-          <w:hyperlink w:anchor="_Toc202860757" w:history="1">
+          <w:hyperlink w:anchor="_Toc202866459" w:history="1">
             <w:r>
               <w:rPr>
                 <w:rStyle w:val="Hyperlink"/>
@@ -1597,7 +1695,7 @@
                 <w:noProof/>
                 <w:webHidden/>
               </w:rPr>
-              <w:instrText xml:space="preserve"> PAGEREF _Toc202860757 \h </w:instrText>
+              <w:instrText xml:space="preserve"> PAGEREF _Toc202866459 \h </w:instrText>
             </w:r>
             <w:r>
               <w:rPr>
@@ -1617,7 +1715,7 @@
                 <w:noProof/>
                 <w:webHidden/>
               </w:rPr>
-              <w:t>7</w:t>
+              <w:t>10</w:t>
             </w:r>
             <w:r>
               <w:rPr>
@@ -1646,7 +1744,7 @@
               <w14:ligatures w14:val="standardContextual"/>
             </w:rPr>
           </w:pPr>
-          <w:hyperlink w:anchor="_Toc202860758" w:history="1">
+          <w:hyperlink w:anchor="_Toc202866460" w:history="1">
             <w:r>
               <w:rPr>
                 <w:rStyle w:val="Hyperlink"/>
@@ -1695,7 +1793,7 @@
                 <w:noProof/>
                 <w:webHidden/>
               </w:rPr>
-              <w:instrText xml:space="preserve"> PAGEREF _Toc202860758 \h </w:instrText>
+              <w:instrText xml:space="preserve"> PAGEREF _Toc202866460 \h </w:instrText>
             </w:r>
             <w:r>
               <w:rPr>
@@ -1715,7 +1813,7 @@
                 <w:noProof/>
                 <w:webHidden/>
               </w:rPr>
-              <w:t>7</w:t>
+              <w:t>10</w:t>
             </w:r>
             <w:r>
               <w:rPr>
@@ -1744,7 +1842,7 @@
               <w14:ligatures w14:val="standardContextual"/>
             </w:rPr>
           </w:pPr>
-          <w:hyperlink w:anchor="_Toc202860759" w:history="1">
+          <w:hyperlink w:anchor="_Toc202866461" w:history="1">
             <w:r>
               <w:rPr>
                 <w:rStyle w:val="Hyperlink"/>
@@ -1793,7 +1891,7 @@
                 <w:noProof/>
                 <w:webHidden/>
               </w:rPr>
-              <w:instrText xml:space="preserve"> PAGEREF _Toc202860759 \h </w:instrText>
+              <w:instrText xml:space="preserve"> PAGEREF _Toc202866461 \h </w:instrText>
             </w:r>
             <w:r>
               <w:rPr>
@@ -1813,7 +1911,7 @@
                 <w:noProof/>
                 <w:webHidden/>
               </w:rPr>
-              <w:t>8</w:t>
+              <w:t>11</w:t>
             </w:r>
             <w:r>
               <w:rPr>
@@ -1842,7 +1940,7 @@
               <w14:ligatures w14:val="standardContextual"/>
             </w:rPr>
           </w:pPr>
-          <w:hyperlink w:anchor="_Toc202860760" w:history="1">
+          <w:hyperlink w:anchor="_Toc202866462" w:history="1">
             <w:r>
               <w:rPr>
                 <w:rStyle w:val="Hyperlink"/>
@@ -1891,7 +1989,7 @@
                 <w:noProof/>
                 <w:webHidden/>
               </w:rPr>
-              <w:instrText xml:space="preserve"> PAGEREF _Toc202860760 \h </w:instrText>
+              <w:instrText xml:space="preserve"> PAGEREF _Toc202866462 \h </w:instrText>
             </w:r>
             <w:r>
               <w:rPr>
@@ -1911,7 +2009,7 @@
                 <w:noProof/>
                 <w:webHidden/>
               </w:rPr>
-              <w:t>8</w:t>
+              <w:t>11</w:t>
             </w:r>
             <w:r>
               <w:rPr>
@@ -1940,7 +2038,7 @@
               <w14:ligatures w14:val="standardContextual"/>
             </w:rPr>
           </w:pPr>
-          <w:hyperlink w:anchor="_Toc202860761" w:history="1">
+          <w:hyperlink w:anchor="_Toc202866463" w:history="1">
             <w:r>
               <w:rPr>
                 <w:rStyle w:val="Hyperlink"/>
@@ -1989,7 +2087,7 @@
                 <w:noProof/>
                 <w:webHidden/>
               </w:rPr>
-              <w:instrText xml:space="preserve"> PAGEREF _Toc202860761 \h </w:instrText>
+              <w:instrText xml:space="preserve"> PAGEREF _Toc202866463 \h </w:instrText>
             </w:r>
             <w:r>
               <w:rPr>
@@ -2009,7 +2107,7 @@
                 <w:noProof/>
                 <w:webHidden/>
               </w:rPr>
-              <w:t>8</w:t>
+              <w:t>11</w:t>
             </w:r>
             <w:r>
               <w:rPr>
@@ -2038,7 +2136,7 @@
               <w14:ligatures w14:val="standardContextual"/>
             </w:rPr>
           </w:pPr>
-          <w:hyperlink w:anchor="_Toc202860762" w:history="1">
+          <w:hyperlink w:anchor="_Toc202866464" w:history="1">
             <w:r>
               <w:rPr>
                 <w:rStyle w:val="Hyperlink"/>
@@ -2087,7 +2185,7 @@
                 <w:noProof/>
                 <w:webHidden/>
               </w:rPr>
-              <w:instrText xml:space="preserve"> PAGEREF _Toc202860762 \h </w:instrText>
+              <w:instrText xml:space="preserve"> PAGEREF _Toc202866464 \h </w:instrText>
             </w:r>
             <w:r>
               <w:rPr>
@@ -2107,7 +2205,7 @@
                 <w:noProof/>
                 <w:webHidden/>
               </w:rPr>
-              <w:t>8</w:t>
+              <w:t>11</w:t>
             </w:r>
             <w:r>
               <w:rPr>
@@ -2136,7 +2234,7 @@
               <w14:ligatures w14:val="standardContextual"/>
             </w:rPr>
           </w:pPr>
-          <w:hyperlink w:anchor="_Toc202860763" w:history="1">
+          <w:hyperlink w:anchor="_Toc202866465" w:history="1">
             <w:r>
               <w:rPr>
                 <w:rStyle w:val="Hyperlink"/>
@@ -2185,7 +2283,7 @@
                 <w:noProof/>
                 <w:webHidden/>
               </w:rPr>
-              <w:instrText xml:space="preserve"> PAGEREF _Toc202860763 \h </w:instrText>
+              <w:instrText xml:space="preserve"> PAGEREF _Toc202866465 \h </w:instrText>
             </w:r>
             <w:r>
               <w:rPr>
@@ -2205,7 +2303,7 @@
                 <w:noProof/>
                 <w:webHidden/>
               </w:rPr>
-              <w:t>9</w:t>
+              <w:t>12</w:t>
             </w:r>
             <w:r>
               <w:rPr>
@@ -2235,7 +2333,7 @@
               <w14:ligatures w14:val="standardContextual"/>
             </w:rPr>
           </w:pPr>
-          <w:hyperlink w:anchor="_Toc202860764" w:history="1">
+          <w:hyperlink w:anchor="_Toc202866466" w:history="1">
             <w:r>
               <w:rPr>
                 <w:rStyle w:val="Hyperlink"/>
@@ -2285,7 +2383,7 @@
                 <w:noProof/>
                 <w:webHidden/>
               </w:rPr>
-              <w:instrText xml:space="preserve"> PAGEREF _Toc202860764 \h </w:instrText>
+              <w:instrText xml:space="preserve"> PAGEREF _Toc202866466 \h </w:instrText>
             </w:r>
             <w:r>
               <w:rPr>
@@ -2305,7 +2403,7 @@
                 <w:noProof/>
                 <w:webHidden/>
               </w:rPr>
-              <w:t>9</w:t>
+              <w:t>12</w:t>
             </w:r>
             <w:r>
               <w:rPr>
@@ -2334,7 +2432,7 @@
               <w14:ligatures w14:val="standardContextual"/>
             </w:rPr>
           </w:pPr>
-          <w:hyperlink w:anchor="_Toc202860765" w:history="1">
+          <w:hyperlink w:anchor="_Toc202866467" w:history="1">
             <w:r>
               <w:rPr>
                 <w:rStyle w:val="Hyperlink"/>
@@ -2383,7 +2481,7 @@
                 <w:noProof/>
                 <w:webHidden/>
               </w:rPr>
-              <w:instrText xml:space="preserve"> PAGEREF _Toc202860765 \h </w:instrText>
+              <w:instrText xml:space="preserve"> PAGEREF _Toc202866467 \h </w:instrText>
             </w:r>
             <w:r>
               <w:rPr>
@@ -2403,7 +2501,7 @@
                 <w:noProof/>
                 <w:webHidden/>
               </w:rPr>
-              <w:t>9</w:t>
+              <w:t>12</w:t>
             </w:r>
             <w:r>
               <w:rPr>
@@ -2432,7 +2530,7 @@
               <w14:ligatures w14:val="standardContextual"/>
             </w:rPr>
           </w:pPr>
-          <w:hyperlink w:anchor="_Toc202860766" w:history="1">
+          <w:hyperlink w:anchor="_Toc202866468" w:history="1">
             <w:r>
               <w:rPr>
                 <w:rStyle w:val="Hyperlink"/>
@@ -2481,7 +2579,7 @@
                 <w:noProof/>
                 <w:webHidden/>
               </w:rPr>
-              <w:instrText xml:space="preserve"> PAGEREF _Toc202860766 \h </w:instrText>
+              <w:instrText xml:space="preserve"> PAGEREF _Toc202866468 \h </w:instrText>
             </w:r>
             <w:r>
               <w:rPr>
@@ -2501,7 +2599,7 @@
                 <w:noProof/>
                 <w:webHidden/>
               </w:rPr>
-              <w:t>9</w:t>
+              <w:t>12</w:t>
             </w:r>
             <w:r>
               <w:rPr>
@@ -2530,7 +2628,7 @@
               <w14:ligatures w14:val="standardContextual"/>
             </w:rPr>
           </w:pPr>
-          <w:hyperlink w:anchor="_Toc202860767" w:history="1">
+          <w:hyperlink w:anchor="_Toc202866469" w:history="1">
             <w:r>
               <w:rPr>
                 <w:rStyle w:val="Hyperlink"/>
@@ -2579,7 +2677,7 @@
                 <w:noProof/>
                 <w:webHidden/>
               </w:rPr>
-              <w:instrText xml:space="preserve"> PAGEREF _Toc202860767 \h </w:instrText>
+              <w:instrText xml:space="preserve"> PAGEREF _Toc202866469 \h </w:instrText>
             </w:r>
             <w:r>
               <w:rPr>
@@ -2599,7 +2697,7 @@
                 <w:noProof/>
                 <w:webHidden/>
               </w:rPr>
-              <w:t>9</w:t>
+              <w:t>12</w:t>
             </w:r>
             <w:r>
               <w:rPr>
@@ -2628,7 +2726,7 @@
               <w14:ligatures w14:val="standardContextual"/>
             </w:rPr>
           </w:pPr>
-          <w:hyperlink w:anchor="_Toc202860768" w:history="1">
+          <w:hyperlink w:anchor="_Toc202866470" w:history="1">
             <w:r>
               <w:rPr>
                 <w:rStyle w:val="Hyperlink"/>
@@ -2677,7 +2775,7 @@
                 <w:noProof/>
                 <w:webHidden/>
               </w:rPr>
-              <w:instrText xml:space="preserve"> PAGEREF _Toc202860768 \h </w:instrText>
+              <w:instrText xml:space="preserve"> PAGEREF _Toc202866470 \h </w:instrText>
             </w:r>
             <w:r>
               <w:rPr>
@@ -2697,7 +2795,7 @@
                 <w:noProof/>
                 <w:webHidden/>
               </w:rPr>
-              <w:t>10</w:t>
+              <w:t>13</w:t>
             </w:r>
             <w:r>
               <w:rPr>
@@ -2727,7 +2825,7 @@
               <w14:ligatures w14:val="standardContextual"/>
             </w:rPr>
           </w:pPr>
-          <w:hyperlink w:anchor="_Toc202860769" w:history="1">
+          <w:hyperlink w:anchor="_Toc202866471" w:history="1">
             <w:r>
               <w:rPr>
                 <w:rStyle w:val="Hyperlink"/>
@@ -2777,7 +2875,7 @@
                 <w:noProof/>
                 <w:webHidden/>
               </w:rPr>
-              <w:instrText xml:space="preserve"> PAGEREF _Toc202860769 \h </w:instrText>
+              <w:instrText xml:space="preserve"> PAGEREF _Toc202866471 \h </w:instrText>
             </w:r>
             <w:r>
               <w:rPr>
@@ -2797,7 +2895,7 @@
                 <w:noProof/>
                 <w:webHidden/>
               </w:rPr>
-              <w:t>10</w:t>
+              <w:t>13</w:t>
             </w:r>
             <w:r>
               <w:rPr>
@@ -2827,7 +2925,7 @@
               <w14:ligatures w14:val="standardContextual"/>
             </w:rPr>
           </w:pPr>
-          <w:hyperlink w:anchor="_Toc202860770" w:history="1">
+          <w:hyperlink w:anchor="_Toc202866472" w:history="1">
             <w:r>
               <w:rPr>
                 <w:rStyle w:val="Hyperlink"/>
@@ -2877,7 +2975,7 @@
                 <w:noProof/>
                 <w:webHidden/>
               </w:rPr>
-              <w:instrText xml:space="preserve"> PAGEREF _Toc202860770 \h </w:instrText>
+              <w:instrText xml:space="preserve"> PAGEREF _Toc202866472 \h </w:instrText>
             </w:r>
             <w:r>
               <w:rPr>
@@ -2897,7 +2995,7 @@
                 <w:noProof/>
                 <w:webHidden/>
               </w:rPr>
-              <w:t>10</w:t>
+              <w:t>13</w:t>
             </w:r>
             <w:r>
               <w:rPr>
@@ -2927,7 +3025,7 @@
               <w14:ligatures w14:val="standardContextual"/>
             </w:rPr>
           </w:pPr>
-          <w:hyperlink w:anchor="_Toc202860771" w:history="1">
+          <w:hyperlink w:anchor="_Toc202866473" w:history="1">
             <w:r>
               <w:rPr>
                 <w:rStyle w:val="Hyperlink"/>
@@ -2977,7 +3075,7 @@
                 <w:noProof/>
                 <w:webHidden/>
               </w:rPr>
-              <w:instrText xml:space="preserve"> PAGEREF _Toc202860771 \h </w:instrText>
+              <w:instrText xml:space="preserve"> PAGEREF _Toc202866473 \h </w:instrText>
             </w:r>
             <w:r>
               <w:rPr>
@@ -2997,7 +3095,7 @@
                 <w:noProof/>
                 <w:webHidden/>
               </w:rPr>
-              <w:t>12</w:t>
+              <w:t>15</w:t>
             </w:r>
             <w:r>
               <w:rPr>
@@ -3027,7 +3125,7 @@
               <w14:ligatures w14:val="standardContextual"/>
             </w:rPr>
           </w:pPr>
-          <w:hyperlink w:anchor="_Toc202860772" w:history="1">
+          <w:hyperlink w:anchor="_Toc202866474" w:history="1">
             <w:r>
               <w:rPr>
                 <w:rStyle w:val="Hyperlink"/>
@@ -3077,7 +3175,7 @@
                 <w:noProof/>
                 <w:webHidden/>
               </w:rPr>
-              <w:instrText xml:space="preserve"> PAGEREF _Toc202860772 \h </w:instrText>
+              <w:instrText xml:space="preserve"> PAGEREF _Toc202866474 \h </w:instrText>
             </w:r>
             <w:r>
               <w:rPr>
@@ -3097,7 +3195,7 @@
                 <w:noProof/>
                 <w:webHidden/>
               </w:rPr>
-              <w:t>13</w:t>
+              <w:t>16</w:t>
             </w:r>
             <w:r>
               <w:rPr>
@@ -3126,7 +3224,7 @@
               <w14:ligatures w14:val="standardContextual"/>
             </w:rPr>
           </w:pPr>
-          <w:hyperlink w:anchor="_Toc202860773" w:history="1">
+          <w:hyperlink w:anchor="_Toc202866475" w:history="1">
             <w:r>
               <w:rPr>
                 <w:rStyle w:val="Hyperlink"/>
@@ -3175,7 +3273,7 @@
                 <w:noProof/>
                 <w:webHidden/>
               </w:rPr>
-              <w:instrText xml:space="preserve"> PAGEREF _Toc202860773 \h </w:instrText>
+              <w:instrText xml:space="preserve"> PAGEREF _Toc202866475 \h </w:instrText>
             </w:r>
             <w:r>
               <w:rPr>
@@ -3195,7 +3293,7 @@
                 <w:noProof/>
                 <w:webHidden/>
               </w:rPr>
-              <w:t>13</w:t>
+              <w:t>16</w:t>
             </w:r>
             <w:r>
               <w:rPr>
@@ -3224,7 +3322,7 @@
               <w14:ligatures w14:val="standardContextual"/>
             </w:rPr>
           </w:pPr>
-          <w:hyperlink w:anchor="_Toc202860774" w:history="1">
+          <w:hyperlink w:anchor="_Toc202866476" w:history="1">
             <w:r>
               <w:rPr>
                 <w:rStyle w:val="Hyperlink"/>
@@ -3273,7 +3371,7 @@
                 <w:noProof/>
                 <w:webHidden/>
               </w:rPr>
-              <w:instrText xml:space="preserve"> PAGEREF _Toc202860774 \h </w:instrText>
+              <w:instrText xml:space="preserve"> PAGEREF _Toc202866476 \h </w:instrText>
             </w:r>
             <w:r>
               <w:rPr>
@@ -3293,7 +3391,7 @@
                 <w:noProof/>
                 <w:webHidden/>
               </w:rPr>
-              <w:t>13</w:t>
+              <w:t>16</w:t>
             </w:r>
             <w:r>
               <w:rPr>
@@ -3337,7 +3435,7 @@
       <w:pPr>
         <w:pStyle w:val="berschrift1"/>
       </w:pPr>
-      <w:bookmarkStart w:id="1" w:name="_Toc202860748"/>
+      <w:bookmarkStart w:id="1" w:name="_Toc202866449"/>
       <w:r>
         <w:lastRenderedPageBreak/>
         <w:t>Einleitung</w:t>
@@ -3365,7 +3463,7 @@
       <w:pPr>
         <w:pStyle w:val="berschrift1"/>
       </w:pPr>
-      <w:bookmarkStart w:id="2" w:name="_Toc202860749"/>
+      <w:bookmarkStart w:id="2" w:name="_Toc202866450"/>
       <w:r>
         <w:t>Einstiegserklärungen</w:t>
       </w:r>
@@ -3375,9 +3473,15 @@
       <w:pPr>
         <w:pStyle w:val="berschrift2"/>
       </w:pPr>
-      <w:bookmarkStart w:id="3" w:name="_Toc202860750"/>
-      <w:r>
-        <w:t>Was ist modellierung?</w:t>
+      <w:bookmarkStart w:id="3" w:name="_Toc202866451"/>
+      <w:r>
+        <w:t xml:space="preserve">Was ist </w:t>
+      </w:r>
+      <w:r>
+        <w:t>M</w:t>
+      </w:r>
+      <w:r>
+        <w:t>odellierung?</w:t>
       </w:r>
       <w:bookmarkEnd w:id="3"/>
     </w:p>
@@ -3447,9 +3551,11 @@
       <w:pPr>
         <w:pStyle w:val="berschrift2"/>
       </w:pPr>
+      <w:bookmarkStart w:id="6" w:name="_Toc202866452"/>
       <w:r>
         <w:t>Modellierungsarten</w:t>
       </w:r>
+      <w:bookmarkEnd w:id="6"/>
     </w:p>
     <w:p>
       <w:r>
@@ -3504,7 +3610,13 @@
         <w:t xml:space="preserve"> </w:t>
       </w:r>
       <w:r>
-        <w:t>Regeln; analysiert Daten</w:t>
+        <w:t>Regeln</w:t>
+      </w:r>
+      <w:r>
+        <w:t xml:space="preserve"> (sehr Faktenorientiert)</w:t>
+      </w:r>
+      <w:r>
+        <w:t xml:space="preserve"> analysiert Daten</w:t>
       </w:r>
       <w:r>
         <w:t xml:space="preserve"> </w:t>
@@ -3522,24 +3634,122 @@
         <w:t xml:space="preserve"> </w:t>
       </w:r>
       <w:r>
-        <w:t>und Logiken . Vorteil:</w:t>
+        <w:t xml:space="preserve">und </w:t>
+      </w:r>
+      <w:r>
+        <w:t>Logiken, dies bringt den Entscheidenden Vorteil, dass eine hohe Transparenz in der Entscheidungslogik vorliegt.</w:t>
       </w:r>
       <w:r>
         <w:t xml:space="preserve"> </w:t>
       </w:r>
-      <w:r>
-        <w:t>hohe Transparenz der</w:t>
-      </w:r>
-      <w:r>
+    </w:p>
+    <w:p>
+      <w:r>
+        <w:t>Zum Beispiel fallen in diese Kategorie, die mathematischen, sowie stochastischen Modelle</w:t>
+      </w:r>
+      <w:r>
+        <w:t xml:space="preserve"> und auch Entscheidungsunterstützungssysteme, wenn diese mit IF-THEN Regeln arbeiten, welche auf Fakten basieren.</w:t>
+      </w:r>
+    </w:p>
+    <w:p/>
+    <w:p>
+      <w:r>
+        <w:rPr>
+          <w:b/>
+          <w:bCs/>
+        </w:rPr>
+        <w:t>Datengetriebene Modelle:</w:t>
+      </w:r>
+      <w:r>
+        <w:rPr>
+          <w:b/>
+          <w:bCs/>
+        </w:rPr>
         <w:t xml:space="preserve"> </w:t>
       </w:r>
-      <w:r>
-        <w:t>Entscheidungslogik.</w:t>
+    </w:p>
+    <w:p>
+      <w:r>
+        <w:t xml:space="preserve">Sind, wie der Name schon sagt, Modelle, die auf Unmengen an Daten basieren, diese sind vor allem bei </w:t>
+      </w:r>
+      <w:proofErr w:type="spellStart"/>
+      <w:r>
+        <w:t>Machine</w:t>
+      </w:r>
+      <w:proofErr w:type="spellEnd"/>
+      <w:r>
+        <w:t>-Learning, sowie KI-Verfahren sehr interessant. Die Modelle suchen Muster in großen Datenfeldern. Um dies zu ermöglichen, handelt es sich hierbei meist um komplexe</w:t>
+      </w:r>
+      <w:r>
+        <w:t xml:space="preserve"> statistische oder neuronale Modelle</w:t>
+      </w:r>
+      <w:r>
+        <w:t>,</w:t>
+      </w:r>
+      <w:r>
+        <w:t xml:space="preserve"> </w:t>
+      </w:r>
+      <w:r>
+        <w:t>die sehr präzise</w:t>
+      </w:r>
+      <w:r>
+        <w:t xml:space="preserve"> Arbeiten, jedoch Aufgrund der Komplexität nur sehr schwer durchschaubar sind.</w:t>
+      </w:r>
+    </w:p>
+    <w:p>
+      <w:r>
+        <w:t xml:space="preserve">Ein Beispiel hierfür ist, die </w:t>
+      </w:r>
+      <w:r>
+        <w:t>Auswertung</w:t>
+      </w:r>
+      <w:r>
+        <w:t xml:space="preserve"> radiologischer Bilder, was meist mit Deep-Learning-Modellen umgesetzt wird. Dies gescheit weit aus schneller als dem Menschen sonst möglich, jedoch nach dem „Black-Box“-Prinzip. (Das Black-Box-Prinzip beschreibt das Konzept, das wir nur die Eingabe und Ausgabe kennen und den internen Prozess nur erahnen können.)</w:t>
+      </w:r>
+      <w:r>
+        <w:rPr>
+          <w:rStyle w:val="Funotenzeichen"/>
+        </w:rPr>
+        <w:footnoteReference w:id="3"/>
       </w:r>
     </w:p>
     <w:p/>
     <w:p>
       <w:pPr>
+        <w:rPr>
+          <w:b/>
+          <w:bCs/>
+        </w:rPr>
+      </w:pPr>
+      <w:r>
+        <w:rPr>
+          <w:b/>
+          <w:bCs/>
+        </w:rPr>
+        <w:t>Agentenbasierte Modelle:</w:t>
+      </w:r>
+    </w:p>
+    <w:p>
+      <w:r>
+        <w:t>Diese Art von Modell existiert eher selten ohne eine zugehörige Simulation, denn es arbeitet mit mehreren Agenten (meist virtuellen Personen), diesen werden dann Verhaltensmuster und -regeln gegeben. Wir versuchen in dieser Form von Modell möglichst genau das Verhalten von „echten“ Agenten widerzuspiegeln, um somit in unserer späteren Simulation ein möglichst genaues Abbild der Realität zu erhalten. Diese Art von Modell eignet sich sehr gut zur Untersuchung komplexer, nicht-linearer Systeme.</w:t>
+      </w:r>
+      <w:r>
+        <w:rPr>
+          <w:rStyle w:val="Funotenzeichen"/>
+        </w:rPr>
+        <w:footnoteReference w:id="4"/>
+      </w:r>
+    </w:p>
+    <w:p>
+      <w:r>
+        <w:t>Ein Beispiel findet dieses Modell in der Darstellung von Patientenflüssen im Krankenhaus, sowie in der Epidemievorhersage. In der Corona-Pandemie</w:t>
+      </w:r>
+      <w:r>
+        <w:t>, wurden mit diesen Modellen Infektionsausbreitungen und die Wirkung von Interventionen simuliert.</w:t>
+      </w:r>
+    </w:p>
+    <w:p>
+      <w:pPr>
         <w:spacing w:after="0"/>
       </w:pPr>
       <w:r>
@@ -3549,6 +3759,262 @@
     <w:p>
       <w:pPr>
         <w:rPr>
+          <w:b/>
+          <w:bCs/>
+        </w:rPr>
+      </w:pPr>
+      <w:r>
+        <w:rPr>
+          <w:b/>
+          <w:bCs/>
+        </w:rPr>
+        <w:lastRenderedPageBreak/>
+        <w:t>Hybride Modelle:</w:t>
+      </w:r>
+    </w:p>
+    <w:p>
+      <w:pPr>
+        <w:spacing w:after="0"/>
+      </w:pPr>
+      <w:r>
+        <w:t xml:space="preserve">Hierbei handelt es sich um die Kombination </w:t>
+      </w:r>
+      <w:r>
+        <w:t>von</w:t>
+      </w:r>
+      <w:r>
+        <w:t xml:space="preserve"> </w:t>
+      </w:r>
+      <w:r>
+        <w:t>wissensbasierten und</w:t>
+      </w:r>
+      <w:r>
+        <w:t xml:space="preserve"> </w:t>
+      </w:r>
+      <w:r>
+        <w:t>datengetriebenen</w:t>
+      </w:r>
+      <w:r>
+        <w:t xml:space="preserve"> </w:t>
+      </w:r>
+      <w:r>
+        <w:t>Ansätzen, um Vorteile</w:t>
+      </w:r>
+      <w:r>
+        <w:t xml:space="preserve"> </w:t>
+      </w:r>
+      <w:r>
+        <w:t>beider zu vereinen. Ein</w:t>
+      </w:r>
+      <w:r>
+        <w:t xml:space="preserve"> </w:t>
+      </w:r>
+      <w:r>
+        <w:t>hybrides Modell nutzt</w:t>
+      </w:r>
+      <w:r>
+        <w:t xml:space="preserve"> </w:t>
+      </w:r>
+      <w:r>
+        <w:t>einerseits medizinisches</w:t>
+      </w:r>
+      <w:r>
+        <w:t xml:space="preserve"> </w:t>
+      </w:r>
+      <w:r>
+        <w:t>Expertenwissen und</w:t>
+      </w:r>
+      <w:r>
+        <w:t xml:space="preserve"> </w:t>
+      </w:r>
+      <w:r>
+        <w:t>Regeln, andererseits lernt</w:t>
+      </w:r>
+      <w:r>
+        <w:t xml:space="preserve"> </w:t>
+      </w:r>
+      <w:r>
+        <w:t xml:space="preserve">es aus Daten. </w:t>
+      </w:r>
+      <w:r>
+        <w:t>Damit</w:t>
+      </w:r>
+      <w:r>
+        <w:t xml:space="preserve"> kann</w:t>
+      </w:r>
+      <w:r>
+        <w:t xml:space="preserve"> </w:t>
+      </w:r>
+      <w:r>
+        <w:t>die Transparenz erhöh</w:t>
+      </w:r>
+      <w:r>
+        <w:t xml:space="preserve">t </w:t>
+      </w:r>
+      <w:r>
+        <w:t>und zugleich eine hohe</w:t>
+      </w:r>
+      <w:r>
+        <w:t xml:space="preserve"> </w:t>
+      </w:r>
+      <w:r>
+        <w:t>Genauigkeit erreichen</w:t>
+      </w:r>
+      <w:r>
+        <w:t xml:space="preserve"> werden. </w:t>
+      </w:r>
+    </w:p>
+    <w:p>
+      <w:pPr>
+        <w:spacing w:after="0"/>
+      </w:pPr>
+    </w:p>
+    <w:p>
+      <w:pPr>
+        <w:spacing w:after="0"/>
+      </w:pPr>
+      <w:r>
+        <w:t xml:space="preserve">Ein Beispiel hierfür ist ein </w:t>
+      </w:r>
+      <w:r>
+        <w:t>Erklärbares KI-System zur</w:t>
+      </w:r>
+      <w:r>
+        <w:t xml:space="preserve"> </w:t>
+      </w:r>
+      <w:r>
+        <w:t>Infektionskontrolle: Ein maschinell</w:t>
+      </w:r>
+      <w:r>
+        <w:t xml:space="preserve"> </w:t>
+      </w:r>
+      <w:r>
+        <w:t>lernendes Frühwarnmodell für</w:t>
+      </w:r>
+      <w:r>
+        <w:t xml:space="preserve"> </w:t>
+      </w:r>
+      <w:r>
+        <w:t>Krankenhausinfektionen, in das</w:t>
+      </w:r>
+    </w:p>
+    <w:p>
+      <w:pPr>
+        <w:spacing w:after="0"/>
+      </w:pPr>
+      <w:r>
+        <w:t>medizinische Regellogik eingebettet ist. Das</w:t>
+      </w:r>
+      <w:r>
+        <w:t xml:space="preserve"> </w:t>
+      </w:r>
+      <w:r>
+        <w:t>System lernt aus Daten und nutzt zugleich</w:t>
+      </w:r>
+      <w:r>
+        <w:t xml:space="preserve"> </w:t>
+      </w:r>
+      <w:r>
+        <w:t>verständliche Regeln</w:t>
+      </w:r>
+      <w:r>
+        <w:t>. Das System lernt zudem aus dem Feedback der Ärzte, was zu einer stetigen Genauigkeitsverbesserung führt, welche nicht nur auf Daten, sondern auch auf medizinischem Wissen basiert.</w:t>
+      </w:r>
+      <w:r>
+        <w:rPr>
+          <w:rStyle w:val="Funotenzeichen"/>
+        </w:rPr>
+        <w:footnoteReference w:id="5"/>
+      </w:r>
+    </w:p>
+    <w:p>
+      <w:pPr>
+        <w:spacing w:after="0"/>
+      </w:pPr>
+    </w:p>
+    <w:p>
+      <w:pPr>
+        <w:spacing w:after="0"/>
+      </w:pPr>
+    </w:p>
+    <w:p>
+      <w:pPr>
+        <w:spacing w:after="0"/>
+        <w:rPr>
+          <w:b/>
+          <w:bCs/>
+        </w:rPr>
+      </w:pPr>
+      <w:r>
+        <w:rPr>
+          <w:b/>
+          <w:bCs/>
+        </w:rPr>
+        <w:t>Zusammenfassen</w:t>
+      </w:r>
+      <w:r>
+        <w:rPr>
+          <w:b/>
+          <w:bCs/>
+        </w:rPr>
+        <w:t>d</w:t>
+      </w:r>
+      <w:r>
+        <w:rPr>
+          <w:b/>
+          <w:bCs/>
+        </w:rPr>
+        <w:t xml:space="preserve"> lässt sich sagen:</w:t>
+      </w:r>
+    </w:p>
+    <w:p>
+      <w:pPr>
+        <w:spacing w:after="0"/>
+      </w:pPr>
+    </w:p>
+    <w:p>
+      <w:pPr>
+        <w:spacing w:after="0"/>
+      </w:pPr>
+      <w:r>
+        <w:t>Die Arten von Modellen lassen sich, durchaus auch in andere Kategorien einteilen und auch weiter Aufteilen, sowie Zusammenfassen, jedoch habe ich mich im Rahmen meiner Arbeit für diese Aufteilung entschieden und die Kategorien meines Vortrages diesen untergeordnet.</w:t>
+      </w:r>
+      <w:r>
+        <w:t xml:space="preserve"> Wissensbasierte, sowie Datengetriebene Modelle, werden heutzutage vermehrt zusammengefasst zu Hybrid-Modellen, den somit erreicht man meist das, was man will, ein Faktengestütztes Datenabhängiges Modell, was wesentlich leichter nachzuvollziehen ist, jedoch trotzdem große Mengen an Daten in Betracht ziehen kann. </w:t>
+      </w:r>
+    </w:p>
+    <w:p>
+      <w:pPr>
+        <w:spacing w:after="0"/>
+      </w:pPr>
+    </w:p>
+    <w:p>
+      <w:pPr>
+        <w:spacing w:after="0"/>
+      </w:pPr>
+      <w:r>
+        <w:t>Agentenbasierte Modelle werden oft einzeln betrachtet, den diese benötigen sehr viel Wissen über die Begebenheit und damit sehr viel Zeit, um den Rahmen zu studieren.</w:t>
+      </w:r>
+    </w:p>
+    <w:p>
+      <w:pPr>
+        <w:spacing w:after="0"/>
+      </w:pPr>
+      <w:r>
+        <w:t>Des Weiteren kommt ein hohes Maß an Arbeit auf einen zu, um das Modell zu kalibrieren. Nach diesen Schritten ist das Modell dann für eine gewisse Zeit in der Lage mithilfe einer Simulation, die Begebenheiten in der Zukunft vorherzusagen. Dieser Zeitraum ist aber stark begrenzt, den über Zeit ändern sich die Rahmenbedingungen, da Menschen, zum Beispiel anders als erwartet auf ein Event reagiert haben. Zur Folge dessen muss dann das Modell komplett neu gebaut werden oder zumindest auf die neunen Rahmenbedingungen angepasst werden.</w:t>
+      </w:r>
+    </w:p>
+    <w:p>
+      <w:pPr>
+        <w:spacing w:after="0"/>
+      </w:pPr>
+      <w:r>
+        <w:br w:type="page"/>
+      </w:r>
+    </w:p>
+    <w:p>
+      <w:pPr>
+        <w:rPr>
           <w:rFonts w:hint="eastAsia"/>
         </w:rPr>
       </w:pPr>
@@ -3560,38 +4026,109 @@
           <w:rFonts w:hint="eastAsia"/>
         </w:rPr>
       </w:pPr>
-      <w:bookmarkStart w:id="6" w:name="_Toc156118177"/>
-      <w:bookmarkStart w:id="7" w:name="_Toc202860752"/>
-      <w:bookmarkEnd w:id="6"/>
-      <w:r>
-        <w:t>Nutzung der Formatvorlagen</w:t>
-      </w:r>
+      <w:bookmarkStart w:id="7" w:name="_Toc156118177"/>
+      <w:bookmarkStart w:id="8" w:name="_Toc202866453"/>
       <w:bookmarkEnd w:id="7"/>
-    </w:p>
-    <w:p>
-      <w:r>
-        <w:t xml:space="preserve">Nutzen Sie die Formatvorlagen dieses Word-Dokuments für die einzelnen Textbausteine, um </w:t>
-      </w:r>
-      <w:r>
-        <w:rPr>
-          <w:u w:val="single"/>
-        </w:rPr>
-        <w:t>Zeilenabstände, Schriftgrößen, Schriftarten</w:t>
-      </w:r>
-      <w:r>
-        <w:t xml:space="preserve">, etc. in allen Arbeiten einheitlich zu gestalten. Nutzen Sie nicht mehr als zwei Ebenen von Unterschriften, sonst wird es unübersichtlich. </w:t>
-      </w:r>
-      <w:bookmarkStart w:id="8" w:name="_Toc156118180"/>
+      <w:r>
+        <w:t>W</w:t>
+      </w:r>
+      <w:r>
+        <w:t>a</w:t>
+      </w:r>
+      <w:r>
+        <w:t xml:space="preserve">s ist </w:t>
+      </w:r>
+      <w:r>
+        <w:t>S</w:t>
+      </w:r>
+      <w:r>
+        <w:t>imulation</w:t>
+      </w:r>
+      <w:r>
+        <w:t>?</w:t>
+      </w:r>
+      <w:bookmarkEnd w:id="8"/>
     </w:p>
     <w:p>
       <w:pPr>
         <w:spacing w:after="0"/>
-        <w:rPr>
-          <w:rFonts w:eastAsia="SimSun" w:hint="eastAsia"/>
-          <w:caps/>
-          <w:sz w:val="36"/>
-          <w:szCs w:val="36"/>
-        </w:rPr>
+      </w:pPr>
+      <w:bookmarkStart w:id="9" w:name="_Toc156118180"/>
+      <w:r>
+        <w:t>Wir sprechen von einer Simulation, wenn wir mit einem Ansatz, eine Nachbildung eines realen Systems oder Prozesses, in einem virtuellen Modell erzeugen. Aus diesem wollen wir dann Erkenntnisse und Wissen gewinnen, welches auf die Realität übertragbar ist.</w:t>
+      </w:r>
+    </w:p>
+    <w:p>
+      <w:pPr>
+        <w:spacing w:after="0"/>
+      </w:pPr>
+    </w:p>
+    <w:p>
+      <w:pPr>
+        <w:pStyle w:val="Blockzitat"/>
+      </w:pPr>
+      <w:r>
+        <w:t>Nach Definition der VDI-Richtlinie 3633 ist Simulation das „Nachbilden eines Systems mit seinen Prozessen in einem experimentierbaren Modell, um zu Erkenntnissen zu gelangen, die auf die Wirklichkeit übertragbar sind“.</w:t>
+      </w:r>
+      <w:r>
+        <w:rPr>
+          <w:rStyle w:val="Funotenzeichen"/>
+        </w:rPr>
+        <w:footnoteReference w:id="6"/>
+      </w:r>
+    </w:p>
+    <w:p/>
+    <w:p>
+      <w:r>
+        <w:t xml:space="preserve">Der wesentliche Unterschied zur Modellierung </w:t>
+      </w:r>
+      <w:r>
+        <w:t>(dem Erstellen des abstrakten Modells)</w:t>
+      </w:r>
+      <w:r>
+        <w:t xml:space="preserve"> ist, das wir hierbei einen Vorgang zu simulieren. Wir nehmen uns ein Modell als Basis, zum Beispiel ein Agentenbasiertes Modell, indem wir jegliche Agenten definiert haben und ihnen einen Raum erstellt haben, sowie die Verhaltensmuster und -regeln in diesem Raum. Nun können wir in unserer Simulation die Entwicklung anhand aller dieser Werte und Regeln beobachten. Des Weiteren ist unser Ziel die Werte anzupassen und dann zu studieren was sich verändern würden, wenn sich Rahmenbedingungen ändern, oder wenn wir die Menge an Agenten verändern, beziehungsweise neue Agenten mit in die Simulationen bringen, von denen wir zwar nicht erwarten, dass Sie in der Realität in das System eintreten, wir uns jedoch nicht sicher sein können, dass nicht doch so ein Ausnahmefall entsteht. </w:t>
+      </w:r>
+    </w:p>
+    <w:p>
+      <w:r>
+        <w:t>Bedeutet Schluss folglich, es besteht ein Interesse an dem Ausgang, gewisser Ereignisse unter gewissen Umständen.</w:t>
+      </w:r>
+      <w:r>
+        <w:rPr>
+          <w:rStyle w:val="Funotenzeichen"/>
+        </w:rPr>
+        <w:footnoteReference w:id="7"/>
+      </w:r>
+      <w:r>
+        <w:t xml:space="preserve"> Wir können somit Szenarien erschaffen</w:t>
+      </w:r>
+      <w:r>
+        <w:t xml:space="preserve"> bei denen wir </w:t>
+      </w:r>
+      <w:r>
+        <w:t>komplexe klinische Abläufe, Patientenschicksale oder organisatorische Prozesse gefahrlos im Computer oder unter künstlichen Bedingungen zu erproben.</w:t>
+      </w:r>
+      <w:r>
+        <w:t xml:space="preserve"> </w:t>
+      </w:r>
+    </w:p>
+    <w:p>
+      <w:r>
+        <w:t>Eine Simulation setzt also i.d.R. ein vorhandenes Modell voraus. Ist noch kein geeignetes Modell da, muss zuerst die Modellierung erfolgen. Sobald ein Modell (z. B. eines Notaufnahmeprozesses oder eines physiologischen Systems) vorliegt, können Simulationsexperimente durchgeführt werden</w:t>
+      </w:r>
+      <w:r>
+        <w:t>.</w:t>
+      </w:r>
+    </w:p>
+    <w:p/>
+    <w:p>
+      <w:pPr>
+        <w:spacing w:after="0"/>
+      </w:pPr>
+    </w:p>
+    <w:p>
+      <w:pPr>
+        <w:spacing w:after="0"/>
       </w:pPr>
       <w:r>
         <w:br w:type="page"/>
@@ -3599,19 +4136,58 @@
     </w:p>
     <w:p>
       <w:pPr>
+        <w:spacing w:after="0"/>
+      </w:pPr>
+    </w:p>
+    <w:p>
+      <w:pPr>
+        <w:pStyle w:val="berschrift2"/>
+      </w:pPr>
+      <w:bookmarkStart w:id="10" w:name="_Toc202866454"/>
+      <w:r>
+        <w:t>Simulationstypen</w:t>
+      </w:r>
+      <w:bookmarkEnd w:id="10"/>
+    </w:p>
+    <w:p>
+      <w:r>
+        <w:t>Wie bei der Modellierung, gibt es auch in der Simulation unterschiedliche Arten. Die Frage welcher Typ von Simulation benötigt wird, lässt sich meist mit dem Zweck und Anwendungsgebiet der Simulation bestimmen. Es gibt vor allem außerhalb der Medizininformatik ein weites Feld an Möglichkeiten zur Simulation, deshalb werde ich mich im Folgenden auf die gängigen Typen in der Medizininformatik beschränken.</w:t>
+      </w:r>
+    </w:p>
+    <w:p/>
+    <w:p/>
+    <w:p>
+      <w:pPr>
+        <w:pStyle w:val="berschrift2"/>
+        <w:numPr>
+          <w:ilvl w:val="0"/>
+          <w:numId w:val="0"/>
+        </w:numPr>
+        <w:rPr>
+          <w:rFonts w:eastAsia="Times New Roman" w:hint="eastAsia"/>
+          <w:sz w:val="22"/>
+          <w:szCs w:val="22"/>
+        </w:rPr>
+      </w:pPr>
+      <w:r>
+        <w:br w:type="page"/>
+      </w:r>
+    </w:p>
+    <w:p>
+      <w:pPr>
         <w:pStyle w:val="berschrift1"/>
         <w:rPr>
           <w:rFonts w:hint="eastAsia"/>
         </w:rPr>
       </w:pPr>
-      <w:bookmarkStart w:id="9" w:name="_Ref11655022"/>
-      <w:bookmarkStart w:id="10" w:name="_Toc202860753"/>
+      <w:bookmarkStart w:id="11" w:name="_Ref11655022"/>
+      <w:bookmarkStart w:id="12" w:name="_Toc202866455"/>
       <w:r>
         <w:lastRenderedPageBreak/>
         <w:t>Inhalte</w:t>
       </w:r>
-      <w:bookmarkEnd w:id="9"/>
-      <w:bookmarkEnd w:id="10"/>
+      <w:bookmarkEnd w:id="11"/>
+      <w:bookmarkEnd w:id="12"/>
       <w:r>
         <w:t xml:space="preserve"> </w:t>
       </w:r>
@@ -3628,11 +4204,11 @@
           <w:rFonts w:hint="eastAsia"/>
         </w:rPr>
       </w:pPr>
-      <w:bookmarkStart w:id="11" w:name="_Toc202860754"/>
+      <w:bookmarkStart w:id="13" w:name="_Toc202866456"/>
       <w:r>
         <w:t>Abschlussarbeiten</w:t>
       </w:r>
-      <w:bookmarkEnd w:id="11"/>
+      <w:bookmarkEnd w:id="13"/>
     </w:p>
     <w:p>
       <w:r>
@@ -3729,11 +4305,11 @@
           <w:rFonts w:hint="eastAsia"/>
         </w:rPr>
       </w:pPr>
-      <w:bookmarkStart w:id="12" w:name="_Toc202860755"/>
+      <w:bookmarkStart w:id="14" w:name="_Toc202866457"/>
       <w:r>
         <w:t>Seminararbeiten</w:t>
       </w:r>
-      <w:bookmarkEnd w:id="12"/>
+      <w:bookmarkEnd w:id="14"/>
     </w:p>
     <w:p>
       <w:r>
@@ -3818,15 +4394,15 @@
           <w:rFonts w:hint="eastAsia"/>
         </w:rPr>
       </w:pPr>
-      <w:bookmarkStart w:id="13" w:name="_Toc448498261"/>
-      <w:bookmarkStart w:id="14" w:name="_Toc202860756"/>
+      <w:bookmarkStart w:id="15" w:name="_Toc448498261"/>
+      <w:bookmarkStart w:id="16" w:name="_Toc202866458"/>
       <w:r>
         <w:lastRenderedPageBreak/>
         <w:t>Grundsätzliches zum Zitieren</w:t>
       </w:r>
-      <w:bookmarkEnd w:id="8"/>
-      <w:bookmarkEnd w:id="13"/>
-      <w:bookmarkEnd w:id="14"/>
+      <w:bookmarkEnd w:id="9"/>
+      <w:bookmarkEnd w:id="15"/>
+      <w:bookmarkEnd w:id="16"/>
     </w:p>
     <w:p>
       <w:r>
@@ -3846,7 +4422,7 @@
         <w:rPr>
           <w:rStyle w:val="Funotenanker"/>
         </w:rPr>
-        <w:footnoteReference w:id="3"/>
+        <w:footnoteReference w:id="8"/>
       </w:r>
       <w:r>
         <w:t xml:space="preserve"> hat mit dem Werk „Richtlinien zur Manuskriptgestaltung“ eine sehr umfangreiche und detaillierte Sammlung von Regeln zusammengestellt, um eine korrekte Verknüpfung der eigenen Gedanken mit Inhalten aus der Literatur wissenschaftlich korrekt zu gewährleisten. </w:t>
@@ -3864,11 +4440,11 @@
           <w:rFonts w:hint="eastAsia"/>
         </w:rPr>
       </w:pPr>
-      <w:bookmarkStart w:id="15" w:name="_Toc202860757"/>
+      <w:bookmarkStart w:id="17" w:name="_Toc202866459"/>
       <w:r>
         <w:t>Wörtliche Zitate</w:t>
       </w:r>
-      <w:bookmarkEnd w:id="15"/>
+      <w:bookmarkEnd w:id="17"/>
     </w:p>
     <w:p>
       <w:r>
@@ -3940,11 +4516,11 @@
           <w:rFonts w:hint="eastAsia"/>
         </w:rPr>
       </w:pPr>
-      <w:bookmarkStart w:id="16" w:name="_Toc202860758"/>
+      <w:bookmarkStart w:id="18" w:name="_Toc202866460"/>
       <w:r>
         <w:t>Teilweise Zitate</w:t>
       </w:r>
-      <w:bookmarkEnd w:id="16"/>
+      <w:bookmarkEnd w:id="18"/>
     </w:p>
     <w:p>
       <w:r>
@@ -3959,7 +4535,23 @@
     <w:p>
       <w:r>
         <w:lastRenderedPageBreak/>
-        <w:t>Wenn ein Satzteil ausgelassen wird verwenden sie […], bei ganzen Sätzen nutzen Sie [….].</w:t>
+        <w:t xml:space="preserve">Wenn ein Satzteil ausgelassen </w:t>
+      </w:r>
+      <w:proofErr w:type="gramStart"/>
+      <w:r>
+        <w:t>wird</w:t>
+      </w:r>
+      <w:proofErr w:type="gramEnd"/>
+      <w:r>
+        <w:t xml:space="preserve"> verwenden sie […], bei ganzen Sätzen nutzen Sie </w:t>
+      </w:r>
+      <w:proofErr w:type="gramStart"/>
+      <w:r>
+        <w:t>[….</w:t>
+      </w:r>
+      <w:proofErr w:type="gramEnd"/>
+      <w:r>
+        <w:t>].</w:t>
       </w:r>
     </w:p>
     <w:p>
@@ -3969,11 +4561,11 @@
           <w:rFonts w:hint="eastAsia"/>
         </w:rPr>
       </w:pPr>
-      <w:bookmarkStart w:id="17" w:name="_Toc202860759"/>
+      <w:bookmarkStart w:id="19" w:name="_Toc202866461"/>
       <w:r>
         <w:t>Paraphrasieren</w:t>
       </w:r>
-      <w:bookmarkEnd w:id="17"/>
+      <w:bookmarkEnd w:id="19"/>
     </w:p>
     <w:p>
       <w:r>
@@ -4002,11 +4594,11 @@
           <w:rFonts w:hint="eastAsia"/>
         </w:rPr>
       </w:pPr>
-      <w:bookmarkStart w:id="18" w:name="_Toc202860760"/>
+      <w:bookmarkStart w:id="20" w:name="_Toc202866462"/>
       <w:r>
         <w:t>Mehrere Quellen zitieren</w:t>
       </w:r>
-      <w:bookmarkEnd w:id="18"/>
+      <w:bookmarkEnd w:id="20"/>
     </w:p>
     <w:p>
       <w:r>
@@ -4025,11 +4617,11 @@
           <w:rFonts w:hint="eastAsia"/>
         </w:rPr>
       </w:pPr>
-      <w:bookmarkStart w:id="19" w:name="_Toc202860761"/>
+      <w:bookmarkStart w:id="21" w:name="_Toc202866463"/>
       <w:r>
         <w:t>Mehrere Autoren</w:t>
       </w:r>
-      <w:bookmarkEnd w:id="19"/>
+      <w:bookmarkEnd w:id="21"/>
     </w:p>
     <w:p>
       <w:r>
@@ -4094,11 +4686,11 @@
           <w:rFonts w:hint="eastAsia"/>
         </w:rPr>
       </w:pPr>
-      <w:bookmarkStart w:id="20" w:name="_Toc202860762"/>
+      <w:bookmarkStart w:id="22" w:name="_Toc202866464"/>
       <w:r>
         <w:t>Sonstige Quellen</w:t>
       </w:r>
-      <w:bookmarkEnd w:id="20"/>
+      <w:bookmarkEnd w:id="22"/>
     </w:p>
     <w:p>
       <w:r>
@@ -4108,7 +4700,7 @@
         <w:rPr>
           <w:rStyle w:val="Funotenanker"/>
         </w:rPr>
-        <w:footnoteReference w:id="4"/>
+        <w:footnoteReference w:id="9"/>
       </w:r>
       <w:r>
         <w:t xml:space="preserve"> geben Sie die entsprechende Website und/oder den exakten Namen ggf. mit Rechtsform als Fußnote an. Gleiches gilt bei Benennung von Fußnoten und Personen, Projekten, Konsortien, Vereinen.</w:t>
@@ -4161,11 +4753,11 @@
           <w:rFonts w:hint="eastAsia"/>
         </w:rPr>
       </w:pPr>
-      <w:bookmarkStart w:id="21" w:name="_Toc202860763"/>
+      <w:bookmarkStart w:id="23" w:name="_Toc202866465"/>
       <w:r>
         <w:t>Index zu einem Literaturlisteneintrag</w:t>
       </w:r>
-      <w:bookmarkEnd w:id="21"/>
+      <w:bookmarkEnd w:id="23"/>
     </w:p>
     <w:p>
       <w:r>
@@ -4200,11 +4792,11 @@
           <w:rFonts w:hint="eastAsia"/>
         </w:rPr>
       </w:pPr>
-      <w:bookmarkStart w:id="22" w:name="_Toc202860764"/>
+      <w:bookmarkStart w:id="24" w:name="_Toc202866466"/>
       <w:r>
         <w:t>Einträge des Literaturverzeichnisses</w:t>
       </w:r>
-      <w:bookmarkEnd w:id="22"/>
+      <w:bookmarkEnd w:id="24"/>
     </w:p>
     <w:p>
       <w:r>
@@ -4228,11 +4820,11 @@
           <w:rFonts w:hint="eastAsia"/>
         </w:rPr>
       </w:pPr>
-      <w:bookmarkStart w:id="23" w:name="_Toc202860765"/>
+      <w:bookmarkStart w:id="25" w:name="_Toc202866467"/>
       <w:r>
         <w:t>Artikel in Zeitschriften</w:t>
       </w:r>
-      <w:bookmarkEnd w:id="23"/>
+      <w:bookmarkEnd w:id="25"/>
     </w:p>
     <w:p>
       <w:r>
@@ -4331,11 +4923,11 @@
           <w:szCs w:val="22"/>
         </w:rPr>
       </w:pPr>
-      <w:bookmarkStart w:id="24" w:name="_Toc202860766"/>
+      <w:bookmarkStart w:id="26" w:name="_Toc202866468"/>
       <w:r>
         <w:t>Bücher</w:t>
       </w:r>
-      <w:bookmarkEnd w:id="24"/>
+      <w:bookmarkEnd w:id="26"/>
       <w:r>
         <w:rPr>
           <w:sz w:val="22"/>
@@ -4385,11 +4977,11 @@
           <w:rFonts w:hint="eastAsia"/>
         </w:rPr>
       </w:pPr>
-      <w:bookmarkStart w:id="25" w:name="_Toc202860767"/>
+      <w:bookmarkStart w:id="27" w:name="_Toc202866469"/>
       <w:r>
         <w:t>Herausgeberwerke</w:t>
       </w:r>
-      <w:bookmarkEnd w:id="25"/>
+      <w:bookmarkEnd w:id="27"/>
       <w:r>
         <w:t xml:space="preserve"> </w:t>
       </w:r>
@@ -4436,12 +5028,12 @@
           <w:rFonts w:hint="eastAsia"/>
         </w:rPr>
       </w:pPr>
-      <w:bookmarkStart w:id="26" w:name="_Toc202860768"/>
+      <w:bookmarkStart w:id="28" w:name="_Toc202866470"/>
       <w:r>
         <w:lastRenderedPageBreak/>
         <w:t>Elektronische Medien</w:t>
       </w:r>
-      <w:bookmarkEnd w:id="26"/>
+      <w:bookmarkEnd w:id="28"/>
     </w:p>
     <w:p>
       <w:r>
@@ -4493,8 +5085,13 @@
         <w:t xml:space="preserve">Sollte das Veröffentlichungsdatum nicht bekannt sein oder nicht in Erfahrung gebracht werden können, dann geben </w:t>
       </w:r>
       <w:proofErr w:type="spellStart"/>
-      <w:r>
-        <w:t>Sie„n.d</w:t>
+      <w:proofErr w:type="gramStart"/>
+      <w:r>
+        <w:t>Sie„</w:t>
+      </w:r>
+      <w:proofErr w:type="gramEnd"/>
+      <w:r>
+        <w:t>n.d</w:t>
       </w:r>
       <w:proofErr w:type="spellEnd"/>
       <w:r>
@@ -4516,11 +5113,11 @@
           <w:rFonts w:hint="eastAsia"/>
         </w:rPr>
       </w:pPr>
-      <w:bookmarkStart w:id="27" w:name="_Toc202860769"/>
+      <w:bookmarkStart w:id="29" w:name="_Toc202866471"/>
       <w:r>
         <w:t>Abgabe der Arbeit</w:t>
       </w:r>
-      <w:bookmarkEnd w:id="27"/>
+      <w:bookmarkEnd w:id="29"/>
     </w:p>
     <w:p>
       <w:r>
@@ -4734,11 +5331,11 @@
           <w:rFonts w:hint="eastAsia"/>
         </w:rPr>
       </w:pPr>
-      <w:bookmarkStart w:id="28" w:name="_Toc202860770"/>
+      <w:bookmarkStart w:id="30" w:name="_Toc202866472"/>
       <w:r>
         <w:t>AbschlussVortrag</w:t>
       </w:r>
-      <w:bookmarkEnd w:id="28"/>
+      <w:bookmarkEnd w:id="30"/>
       <w:r>
         <w:t xml:space="preserve"> </w:t>
       </w:r>
@@ -4932,12 +5529,12 @@
           <w:rFonts w:hint="eastAsia"/>
         </w:rPr>
       </w:pPr>
-      <w:bookmarkStart w:id="29" w:name="_Toc202860771"/>
+      <w:bookmarkStart w:id="31" w:name="_Toc202866473"/>
       <w:r>
         <w:lastRenderedPageBreak/>
         <w:t>Literaturverzeichnis</w:t>
       </w:r>
-      <w:bookmarkEnd w:id="29"/>
+      <w:bookmarkEnd w:id="31"/>
     </w:p>
     <w:p>
       <w:pPr>
@@ -4976,7 +5573,13 @@
         <w:spacing w:after="0"/>
       </w:pPr>
       <w:r>
-        <w:t>Q2: Digitalisierung der Medizin. 08.07.2025,</w:t>
+        <w:t>Q2: Digitalisierung der Medizin</w:t>
+      </w:r>
+      <w:r>
+        <w:t>,</w:t>
+      </w:r>
+      <w:r>
+        <w:t xml:space="preserve"> 08.07.2025,</w:t>
       </w:r>
     </w:p>
     <w:p>
@@ -5004,11 +5607,204 @@
       <w:r>
         <w:t>Q3:</w:t>
       </w:r>
+      <w:r>
+        <w:t xml:space="preserve"> M</w:t>
+      </w:r>
+      <w:r>
+        <w:t>edizininformatik</w:t>
+      </w:r>
+      <w:r>
+        <w:t xml:space="preserve"> I</w:t>
+      </w:r>
+      <w:r>
+        <w:t>nitiative</w:t>
+      </w:r>
+      <w:r>
+        <w:t>, 08.07.20</w:t>
+      </w:r>
+      <w:r>
+        <w:t>25</w:t>
+      </w:r>
     </w:p>
     <w:p>
       <w:pPr>
         <w:spacing w:after="0"/>
       </w:pPr>
+      <w:hyperlink r:id="rId11" w:history="1">
+        <w:r>
+          <w:rPr>
+            <w:rStyle w:val="Hyperlink"/>
+          </w:rPr>
+          <w:t>https://www.medizininformatik-initiative.de/de/die-medizininformatik-ist-ein-wegbereiter-der-personalisierten-medizin</w:t>
+        </w:r>
+      </w:hyperlink>
+      <w:r>
+        <w:t xml:space="preserve"> </w:t>
+      </w:r>
+    </w:p>
+    <w:p>
+      <w:pPr>
+        <w:spacing w:after="0"/>
+      </w:pPr>
+    </w:p>
+    <w:p>
+      <w:pPr>
+        <w:spacing w:after="0"/>
+      </w:pPr>
+      <w:r>
+        <w:t>Q4: Wikipedia, 08.07.2025</w:t>
+      </w:r>
+    </w:p>
+    <w:p>
+      <w:pPr>
+        <w:spacing w:after="0"/>
+      </w:pPr>
+      <w:hyperlink r:id="rId12" w:history="1">
+        <w:r>
+          <w:rPr>
+            <w:rStyle w:val="Hyperlink"/>
+          </w:rPr>
+          <w:t>https://de.wikipedia.org/wiki/Agentenbasierte_Modellierung</w:t>
+        </w:r>
+      </w:hyperlink>
+    </w:p>
+    <w:p>
+      <w:pPr>
+        <w:spacing w:after="0"/>
+      </w:pPr>
+    </w:p>
+    <w:p>
+      <w:pPr>
+        <w:spacing w:after="0"/>
+      </w:pPr>
+      <w:r>
+        <w:t>Q</w:t>
+      </w:r>
+      <w:r>
+        <w:t>5</w:t>
+      </w:r>
+      <w:r>
+        <w:t>: Medizininformatik Initiative, 08.07.20</w:t>
+      </w:r>
+      <w:r>
+        <w:t>25</w:t>
+      </w:r>
+    </w:p>
+    <w:p>
+      <w:pPr>
+        <w:spacing w:after="0"/>
+      </w:pPr>
+      <w:hyperlink r:id="rId13" w:history="1">
+        <w:r>
+          <w:rPr>
+            <w:rStyle w:val="Hyperlink"/>
+          </w:rPr>
+          <w:t>https://www.medizininformatik-initiative.de/de/die-medizininformatik-ist-ein-wegbereiter-der-personalisierten-medizin</w:t>
+        </w:r>
+      </w:hyperlink>
+      <w:r>
+        <w:t xml:space="preserve"> </w:t>
+      </w:r>
+    </w:p>
+    <w:p>
+      <w:pPr>
+        <w:spacing w:after="0"/>
+      </w:pPr>
+    </w:p>
+    <w:p>
+      <w:pPr>
+        <w:spacing w:after="0"/>
+      </w:pPr>
+      <w:r>
+        <w:t>Q6: Verein Deutscher Ingenieure, 08.07.2025</w:t>
+      </w:r>
+    </w:p>
+    <w:p>
+      <w:pPr>
+        <w:spacing w:after="0"/>
+      </w:pPr>
+      <w:hyperlink r:id="rId14" w:history="1">
+        <w:r>
+          <w:rPr>
+            <w:rStyle w:val="Hyperlink"/>
+          </w:rPr>
+          <w:t>https://www.vdi.de/richtlinien/details/vdi-3633-simulation-von-logistik-materialfluss-und-produktionssystemen-begriffe</w:t>
+        </w:r>
+      </w:hyperlink>
+    </w:p>
+    <w:p>
+      <w:pPr>
+        <w:spacing w:after="0"/>
+      </w:pPr>
+    </w:p>
+    <w:p>
+      <w:pPr>
+        <w:spacing w:after="0"/>
+      </w:pPr>
+      <w:r>
+        <w:t>Q7: Wikipedia, 08.07.25</w:t>
+      </w:r>
+    </w:p>
+    <w:p>
+      <w:pPr>
+        <w:spacing w:after="0"/>
+      </w:pPr>
+      <w:hyperlink r:id="rId15" w:history="1">
+        <w:r>
+          <w:rPr>
+            <w:rStyle w:val="Hyperlink"/>
+          </w:rPr>
+          <w:t>https://de.wikipedia.org/wiki/Simulation</w:t>
+        </w:r>
+      </w:hyperlink>
+    </w:p>
+    <w:p>
+      <w:pPr>
+        <w:spacing w:after="0"/>
+      </w:pPr>
+    </w:p>
+    <w:p>
+      <w:pPr>
+        <w:spacing w:after="0"/>
+      </w:pPr>
+      <w:r>
+        <w:t>Q8:</w:t>
+      </w:r>
+    </w:p>
+    <w:p>
+      <w:pPr>
+        <w:spacing w:after="0"/>
+      </w:pPr>
+    </w:p>
+    <w:p>
+      <w:pPr>
+        <w:spacing w:after="0"/>
+      </w:pPr>
+    </w:p>
+    <w:p>
+      <w:pPr>
+        <w:spacing w:after="0"/>
+      </w:pPr>
+    </w:p>
+    <w:p>
+      <w:pPr>
+        <w:spacing w:after="0"/>
+      </w:pPr>
+    </w:p>
+    <w:p>
+      <w:pPr>
+        <w:spacing w:after="0"/>
+      </w:pPr>
+    </w:p>
+    <w:p>
+      <w:pPr>
+        <w:spacing w:after="0"/>
+      </w:pPr>
+    </w:p>
+    <w:p>
+      <w:pPr>
+        <w:spacing w:after="0"/>
+      </w:pPr>
       <w:r>
         <w:br w:type="page"/>
       </w:r>
@@ -5020,12 +5816,12 @@
           <w:rFonts w:hint="eastAsia"/>
         </w:rPr>
       </w:pPr>
-      <w:bookmarkStart w:id="30" w:name="_Toc202860772"/>
+      <w:bookmarkStart w:id="32" w:name="_Toc202866474"/>
       <w:r>
         <w:lastRenderedPageBreak/>
         <w:t>ERKLÄRUNGen</w:t>
       </w:r>
-      <w:bookmarkEnd w:id="30"/>
+      <w:bookmarkEnd w:id="32"/>
     </w:p>
     <w:p>
       <w:r>
@@ -5039,11 +5835,11 @@
           <w:rFonts w:hint="eastAsia"/>
         </w:rPr>
       </w:pPr>
-      <w:bookmarkStart w:id="31" w:name="_Toc202860773"/>
+      <w:bookmarkStart w:id="33" w:name="_Toc202866475"/>
       <w:r>
         <w:t>Selbstständigkeitserklärung</w:t>
       </w:r>
-      <w:bookmarkEnd w:id="31"/>
+      <w:bookmarkEnd w:id="33"/>
     </w:p>
     <w:p>
       <w:pPr>
@@ -5111,11 +5907,11 @@
           <w:rFonts w:hint="eastAsia"/>
         </w:rPr>
       </w:pPr>
-      <w:bookmarkStart w:id="32" w:name="_Toc202860774"/>
+      <w:bookmarkStart w:id="34" w:name="_Toc202866476"/>
       <w:r>
         <w:t>Ermächtigung</w:t>
       </w:r>
-      <w:bookmarkEnd w:id="32"/>
+      <w:bookmarkEnd w:id="34"/>
     </w:p>
     <w:p/>
     <w:p>
@@ -5197,8 +5993,8 @@
       </w:r>
     </w:p>
     <w:sectPr>
-      <w:footerReference w:type="even" r:id="rId11"/>
-      <w:footerReference w:type="default" r:id="rId12"/>
+      <w:footerReference w:type="even" r:id="rId16"/>
+      <w:footerReference w:type="default" r:id="rId17"/>
       <w:pgSz w:w="11906" w:h="16838"/>
       <w:pgMar w:top="1418" w:right="1134" w:bottom="1134" w:left="2268" w:header="0" w:footer="709" w:gutter="0"/>
       <w:pgNumType w:start="1"/>
@@ -5417,6 +6213,146 @@
   <w:footnote w:id="3">
     <w:p>
       <w:pPr>
+        <w:pStyle w:val="Funotentext"/>
+      </w:pPr>
+      <w:r>
+        <w:rPr>
+          <w:rStyle w:val="Funotenzeichen"/>
+        </w:rPr>
+        <w:footnoteRef/>
+      </w:r>
+      <w:r>
+        <w:t xml:space="preserve"> </w:t>
+      </w:r>
+      <w:r>
+        <w:t xml:space="preserve">Medizininformatik-Initiative, </w:t>
+      </w:r>
+      <w:hyperlink r:id="rId3" w:history="1">
+        <w:r>
+          <w:rPr>
+            <w:rStyle w:val="Hyperlink"/>
+          </w:rPr>
+          <w:t>www.medizininformatik-initiative.de</w:t>
+        </w:r>
+      </w:hyperlink>
+      <w:r>
+        <w:t>, Q3</w:t>
+      </w:r>
+    </w:p>
+  </w:footnote>
+  <w:footnote w:id="4">
+    <w:p>
+      <w:pPr>
+        <w:pStyle w:val="Funotentext"/>
+      </w:pPr>
+      <w:r>
+        <w:rPr>
+          <w:rStyle w:val="Funotenzeichen"/>
+        </w:rPr>
+        <w:footnoteRef/>
+      </w:r>
+      <w:r>
+        <w:t xml:space="preserve"> Wikipedia, </w:t>
+      </w:r>
+      <w:r>
+        <w:t>wikipedia.org</w:t>
+      </w:r>
+      <w:r>
+        <w:t>, Q4</w:t>
+      </w:r>
+    </w:p>
+  </w:footnote>
+  <w:footnote w:id="5">
+    <w:p>
+      <w:pPr>
+        <w:pStyle w:val="Funotentext"/>
+      </w:pPr>
+      <w:r>
+        <w:rPr>
+          <w:rStyle w:val="Funotenzeichen"/>
+        </w:rPr>
+        <w:footnoteRef/>
+      </w:r>
+      <w:r>
+        <w:t xml:space="preserve"> </w:t>
+      </w:r>
+      <w:r>
+        <w:t xml:space="preserve">Medizininformatik-Initiative, </w:t>
+      </w:r>
+      <w:hyperlink r:id="rId4" w:history="1">
+        <w:r>
+          <w:rPr>
+            <w:rStyle w:val="Hyperlink"/>
+          </w:rPr>
+          <w:t>www.medizininformatik-initiative.de</w:t>
+        </w:r>
+      </w:hyperlink>
+      <w:r>
+        <w:t>, Q</w:t>
+      </w:r>
+      <w:r>
+        <w:t>5</w:t>
+      </w:r>
+    </w:p>
+  </w:footnote>
+  <w:footnote w:id="6">
+    <w:p>
+      <w:pPr>
+        <w:pStyle w:val="Funotentext"/>
+      </w:pPr>
+      <w:r>
+        <w:rPr>
+          <w:rStyle w:val="Funotenzeichen"/>
+        </w:rPr>
+        <w:footnoteRef/>
+      </w:r>
+      <w:r>
+        <w:t xml:space="preserve"> </w:t>
+      </w:r>
+      <w:r>
+        <w:t>Verein Deutscher Ingenieure</w:t>
+      </w:r>
+      <w:r>
+        <w:t xml:space="preserve">, </w:t>
+      </w:r>
+      <w:hyperlink r:id="rId5" w:history="1">
+        <w:r>
+          <w:rPr>
+            <w:rStyle w:val="Hyperlink"/>
+          </w:rPr>
+          <w:t>www.vdi.de</w:t>
+        </w:r>
+      </w:hyperlink>
+      <w:r>
+        <w:t>, Q6</w:t>
+      </w:r>
+    </w:p>
+  </w:footnote>
+  <w:footnote w:id="7">
+    <w:p>
+      <w:pPr>
+        <w:pStyle w:val="Funotentext"/>
+      </w:pPr>
+      <w:r>
+        <w:rPr>
+          <w:rStyle w:val="Funotenzeichen"/>
+        </w:rPr>
+        <w:footnoteRef/>
+      </w:r>
+      <w:r>
+        <w:t xml:space="preserve"> Wikipedia, </w:t>
+      </w:r>
+      <w:r>
+        <w:t>wikipedia.org</w:t>
+      </w:r>
+      <w:r>
+        <w:t>, Q7</w:t>
+      </w:r>
+    </w:p>
+  </w:footnote>
+  <w:footnote w:id="8">
+    <w:p>
+      <w:pPr>
         <w:pStyle w:val="Fussnoten"/>
       </w:pPr>
       <w:r>
@@ -5440,7 +6376,7 @@
       </w:r>
     </w:p>
   </w:footnote>
-  <w:footnote w:id="4">
+  <w:footnote w:id="9">
     <w:p>
       <w:pPr>
         <w:pStyle w:val="Fussnote"/>
@@ -6827,7 +7763,7 @@
   <w:style w:type="paragraph" w:default="1" w:styleId="Standard">
     <w:name w:val="Normal"/>
     <w:qFormat/>
-    <w:rsid w:val="00C54249"/>
+    <w:rsid w:val="00656E95"/>
     <w:pPr>
       <w:spacing w:after="160"/>
     </w:pPr>

--- a/SA_richtige Formatierung.docx
+++ b/SA_richtige Formatierung.docx
@@ -4155,6 +4155,411 @@
       </w:r>
     </w:p>
     <w:p/>
+    <w:p>
+      <w:pPr>
+        <w:rPr>
+          <w:b/>
+          <w:bCs/>
+        </w:rPr>
+      </w:pPr>
+      <w:r>
+        <w:rPr>
+          <w:b/>
+          <w:bCs/>
+        </w:rPr>
+        <w:t>Medizinische</w:t>
+      </w:r>
+      <w:r>
+        <w:rPr>
+          <w:b/>
+          <w:bCs/>
+        </w:rPr>
+        <w:t xml:space="preserve"> </w:t>
+      </w:r>
+      <w:r>
+        <w:rPr>
+          <w:b/>
+          <w:bCs/>
+        </w:rPr>
+        <w:t>Simulationszentren</w:t>
+      </w:r>
+      <w:r>
+        <w:rPr>
+          <w:b/>
+          <w:bCs/>
+        </w:rPr>
+        <w:t>:</w:t>
+      </w:r>
+    </w:p>
+    <w:p>
+      <w:r>
+        <w:t>Hierbei handelt es sich um eine reale Trainingsumgebung, dies sind dann für eine Simulation spezielle Räume, die einem echten medizinischen Szenario sehr nahekommen.</w:t>
+      </w:r>
+    </w:p>
+    <w:p>
+      <w:r>
+        <w:t>Diese Arten von Simulationen können verschiedene Arten der Umsetzung haben.</w:t>
+      </w:r>
+    </w:p>
+    <w:p>
+      <w:r>
+        <w:t xml:space="preserve">Eine OP zum Beispiel kann über verschiedene Möglichkeiten simuliert werten. </w:t>
+      </w:r>
+    </w:p>
+    <w:p>
+      <w:pPr>
+        <w:rPr>
+          <w:u w:val="single"/>
+        </w:rPr>
+      </w:pPr>
+      <w:r>
+        <w:rPr>
+          <w:u w:val="single"/>
+        </w:rPr>
+        <w:t>Virtual-Reality-Setups:</w:t>
+      </w:r>
+    </w:p>
+    <w:p>
+      <w:r>
+        <w:t>Hierbei wird das Fachpersonal mithilfe von sogenannten VR-Brillen in einen virtuellen Raum versetzt, indem die OP dann durchgeführt wird. Einfluss nimmt das Team dann über Controller, die den Werkzeugen im realen angelehnt sind, welche dann bei fortschrittlicher Simulation auch haptisches Feedback geben.</w:t>
+      </w:r>
+    </w:p>
+    <w:p>
+      <w:pPr>
+        <w:rPr>
+          <w:u w:val="single"/>
+        </w:rPr>
+      </w:pPr>
+      <w:r>
+        <w:rPr>
+          <w:u w:val="single"/>
+        </w:rPr>
+        <w:t>Simulationszentren mit Puppen:</w:t>
+      </w:r>
+    </w:p>
+    <w:p>
+      <w:r>
+        <w:t xml:space="preserve">Hierbei findet das </w:t>
+      </w:r>
+      <w:proofErr w:type="gramStart"/>
+      <w:r>
+        <w:t>zu trainierende Team</w:t>
+      </w:r>
+      <w:proofErr w:type="gramEnd"/>
+      <w:r>
+        <w:t xml:space="preserve"> einen eins zu eins der Realität entsprechenden Eingerichteten Raum vor. Auf der Patientenliege liegt jedoch kein ec</w:t>
+      </w:r>
+      <w:r>
+        <w:t>hter Patient, sondern eine Puppe, welche die Eingriffe ziemlich genau widerspiegelt und über Datenbildschirme auch wie ein echter Patient auf Medikation und Eingriffe reagiert.</w:t>
+      </w:r>
+    </w:p>
+    <w:p>
+      <w:r>
+        <w:t>Diese Arten von Simulationen werden genutzt, um Eingriffe im Vorhinein proben zu können, ohne dass dabei ein echter Patient zu Schaden kommt. Es ist sehr hilfreich bei der Aus- und Weiterbildung des Personals, den auch unrealistische, aber mögliche Szenarien, die in seltensten Fällen auftreten, können hier trainiert werden.</w:t>
+      </w:r>
+      <w:r>
+        <w:rPr>
+          <w:rStyle w:val="Funotenzeichen"/>
+        </w:rPr>
+        <w:footnoteReference w:id="8"/>
+      </w:r>
+    </w:p>
+    <w:p>
+      <w:r>
+        <w:t>Dieser Simulationstyp fasst meine im Vortrag genannte Physikalische, Computergestützte, sowie VR-Simulation in einer Anwendung zusammen und erzeugt dadurch ein sehr realitätsnahes Trainingsszenario.</w:t>
+      </w:r>
+    </w:p>
+    <w:p>
+      <w:pPr>
+        <w:spacing w:after="0"/>
+      </w:pPr>
+      <w:r>
+        <w:br w:type="page"/>
+      </w:r>
+    </w:p>
+    <w:p>
+      <w:pPr>
+        <w:rPr>
+          <w:b/>
+          <w:bCs/>
+        </w:rPr>
+      </w:pPr>
+      <w:r>
+        <w:rPr>
+          <w:b/>
+          <w:bCs/>
+        </w:rPr>
+        <w:lastRenderedPageBreak/>
+        <w:t>Virtuelle Patienten:</w:t>
+      </w:r>
+    </w:p>
+    <w:p>
+      <w:r>
+        <w:t>Dieser Typ basiert auf computerbasierter, interaktiver Patientensimulation</w:t>
+      </w:r>
+      <w:r>
+        <w:t>, meist wird dies in Form von Fallgeschichten umgesetzt. Virtuelle Patienten stellen einen sehr realitätsnahen klinischen fall dar (mit Symptomen, Befunden, und einem Krankheitsverlauf), dies kann dann genutzt werden, um Lernenden diese Szenarien zu zeigen und ihre Entscheidungskompetenz auf die Probe zu stellen. Das Ziel des ganzen ist es, eine praxisnahe Ausbildung zu ermöglichen und das klinische Entscheidungsvermögen zu fördern und zu prüfen.</w:t>
+      </w:r>
+    </w:p>
+    <w:p>
+      <w:r>
+        <w:t xml:space="preserve">In einem Beispiel können wir Medizinstudierenden nun online einen virtuellen Patientenfall vorlegen: </w:t>
+      </w:r>
+      <w:r>
+        <w:t>Ein</w:t>
+      </w:r>
+      <w:r>
+        <w:t xml:space="preserve"> </w:t>
+      </w:r>
+      <w:r>
+        <w:t>Programm präsentiert die</w:t>
+      </w:r>
+      <w:r>
+        <w:t xml:space="preserve"> </w:t>
+      </w:r>
+      <w:r>
+        <w:t>Vorgeschichte, Symptome und</w:t>
+      </w:r>
+      <w:r>
+        <w:t xml:space="preserve"> </w:t>
+      </w:r>
+      <w:r>
+        <w:t>Befunde eines fiktiven Patienten.</w:t>
+      </w:r>
+      <w:r>
+        <w:t xml:space="preserve"> </w:t>
+      </w:r>
+      <w:r>
+        <w:t>Der*die Lernende muss Anamnese</w:t>
+      </w:r>
+      <w:r>
+        <w:t xml:space="preserve"> </w:t>
+      </w:r>
+      <w:r>
+        <w:t>erheben, Diagnostik anordnen und</w:t>
+      </w:r>
+      <w:r>
+        <w:t xml:space="preserve"> </w:t>
+      </w:r>
+      <w:r>
+        <w:t>Therapieentscheidungen treffen. Das</w:t>
+      </w:r>
+      <w:r>
+        <w:t xml:space="preserve"> </w:t>
+      </w:r>
+      <w:r>
+        <w:t>System gibt Feedback zu</w:t>
+      </w:r>
+      <w:r>
+        <w:t xml:space="preserve"> </w:t>
+      </w:r>
+      <w:r>
+        <w:t>Entscheidungen. Diese Methode</w:t>
+      </w:r>
+      <w:r>
+        <w:t xml:space="preserve"> </w:t>
+      </w:r>
+      <w:r>
+        <w:t>schließt Lücken, wenn reale Patienten</w:t>
+      </w:r>
+      <w:r>
+        <w:t xml:space="preserve"> </w:t>
+      </w:r>
+      <w:r>
+        <w:t>für Lehrzwecke fehlen, und erlaubt</w:t>
+      </w:r>
+      <w:r>
+        <w:t xml:space="preserve"> </w:t>
+      </w:r>
+      <w:r>
+        <w:t>das Üben seltener Krankheiten im</w:t>
+      </w:r>
+      <w:r>
+        <w:t xml:space="preserve"> </w:t>
+      </w:r>
+      <w:r>
+        <w:t>sicheren Rahmen</w:t>
+      </w:r>
+      <w:r>
+        <w:t>.</w:t>
+      </w:r>
+    </w:p>
+    <w:p>
+      <w:r>
+        <w:t>Das Lernen an echten Patienten bringt oft auch Nachteile mit sich wie die Universität Heidelberg folgend schildert:</w:t>
+      </w:r>
+    </w:p>
+    <w:p>
+      <w:pPr>
+        <w:pStyle w:val="Blockzitat"/>
+      </w:pPr>
+    </w:p>
+    <w:p>
+      <w:pPr>
+        <w:pStyle w:val="Blockzitat"/>
+        <w:rPr>
+          <w:u w:val="single"/>
+        </w:rPr>
+      </w:pPr>
+      <w:r>
+        <w:rPr>
+          <w:u w:val="single"/>
+        </w:rPr>
+        <w:t>Fehlen geeigneter Patienten für Studentenunterricht:</w:t>
+      </w:r>
+    </w:p>
+    <w:p>
+      <w:pPr>
+        <w:pStyle w:val="Blockzitat"/>
+      </w:pPr>
+      <w:r>
+        <w:t xml:space="preserve">In einem modernen Krankenhausbetrieb sinkt die Verweildauer der Patienten im Krankenhaus und es gibt an Universitätskliniken zunehmend Schwerstkranke, so dass für einen direkten Patientenunterricht immer weniger Patienten zur Verfügung stehen. Ebenfalls kann bei vielen wichtigen saisonalen Erkrankungen ein Unterricht durch direkten Patienten-Kontakt nicht gewährleistet werden. Weiterhin betreuen Studenten im Praxiseinsatz in den seltensten Fällen Patienten von der Aufnahme bis zur Entlassung oder sind in alle wichtigen Entscheidungsschritte der klinischen Betreuung einbezogen.     </w:t>
+      </w:r>
+    </w:p>
+    <w:p>
+      <w:pPr>
+        <w:pStyle w:val="Blockzitat"/>
+        <w:rPr>
+          <w:u w:val="single"/>
+        </w:rPr>
+      </w:pPr>
+      <w:r>
+        <w:rPr>
+          <w:u w:val="single"/>
+        </w:rPr>
+        <w:t>Fehlen der Verknüpfung vorklinischer und klinischer Inhalte:</w:t>
+      </w:r>
+    </w:p>
+    <w:p>
+      <w:pPr>
+        <w:pStyle w:val="Blockzitat"/>
+      </w:pPr>
+      <w:r>
+        <w:t>Virtuelle Patienten bieten zudem die Möglichkeit, in vorklinischen Fächern durch Verknüpfung theoretischer Lerninhalte mit praktischen Anwendungsbeispielen in Fällen aus der Klinik bereits früh einen realitätsnahen Praxisbezug herzustellen und wichtige Konzepte bereits in der klinischen Anwendung zu üben.</w:t>
+      </w:r>
+    </w:p>
+    <w:p>
+      <w:pPr>
+        <w:pStyle w:val="Blockzitat"/>
+        <w:rPr>
+          <w:u w:val="single"/>
+        </w:rPr>
+      </w:pPr>
+      <w:r>
+        <w:rPr>
+          <w:u w:val="single"/>
+        </w:rPr>
+        <w:t>Unzureichendes Feedback:</w:t>
+      </w:r>
+    </w:p>
+    <w:p>
+      <w:pPr>
+        <w:pStyle w:val="Blockzitat"/>
+      </w:pPr>
+      <w:r>
+        <w:t>Studierende erhalten bei der Betreuung wirklicher Patienten häufig wenig Feedback</w:t>
+      </w:r>
+      <w:r>
+        <w:t>.</w:t>
+      </w:r>
+      <w:r>
+        <w:rPr>
+          <w:rStyle w:val="Funotenzeichen"/>
+        </w:rPr>
+        <w:footnoteReference w:id="9"/>
+      </w:r>
+    </w:p>
+    <w:p/>
+    <w:p>
+      <w:r>
+        <w:t>Durch die Aufzählung dieser Nachteile lässt sich leicht nachvollziehen, dass eine Lehre an einem virtuellen Patienten, basierend auf teils echten Patienten, eine bessere Ausbildungsmöglichkeit bietet.</w:t>
+      </w:r>
+    </w:p>
+    <w:p>
+      <w:pPr>
+        <w:spacing w:after="0"/>
+        <w:rPr>
+          <w:b/>
+          <w:bCs/>
+        </w:rPr>
+      </w:pPr>
+      <w:r>
+        <w:rPr>
+          <w:b/>
+          <w:bCs/>
+        </w:rPr>
+        <w:br w:type="page"/>
+      </w:r>
+    </w:p>
+    <w:p>
+      <w:pPr>
+        <w:rPr>
+          <w:b/>
+          <w:bCs/>
+        </w:rPr>
+      </w:pPr>
+      <w:r>
+        <w:rPr>
+          <w:b/>
+          <w:bCs/>
+        </w:rPr>
+        <w:lastRenderedPageBreak/>
+        <w:t>Prozesssimulation</w:t>
+      </w:r>
+      <w:r>
+        <w:rPr>
+          <w:b/>
+          <w:bCs/>
+        </w:rPr>
+        <w:t>:</w:t>
+      </w:r>
+    </w:p>
+    <w:p>
+      <w:r>
+        <w:t xml:space="preserve">Es handelt sich bei dieser Art um eine Computersimulation von klinischen Prozessen oder Versorgungsabläufen, sowie die </w:t>
+      </w:r>
+      <w:proofErr w:type="spellStart"/>
+      <w:r>
+        <w:t>Notfallplannung</w:t>
+      </w:r>
+      <w:proofErr w:type="spellEnd"/>
+      <w:r>
+        <w:t xml:space="preserve"> bei besonderen Ausnahmefällen. Diese Ausnahmefälle können die Ausbreitung von Infektionen innerhalb des Krankenhauses sein, jedoch aber auch die Ressourcenverwaltung bei sehr großem Patientenaufkommen.</w:t>
+      </w:r>
+    </w:p>
+    <w:p>
+      <w:r>
+        <w:t xml:space="preserve">Simulationen bezüglich hohem Patientenaufkommens können auch als reale Simulation auftreten, bei der das Team darstellt wie eine </w:t>
+      </w:r>
+      <w:proofErr w:type="spellStart"/>
+      <w:r>
+        <w:t>Überstrapazierung</w:t>
+      </w:r>
+      <w:proofErr w:type="spellEnd"/>
+      <w:r>
+        <w:t xml:space="preserve"> der Einrichtung aussehen könnte und wie diese dann Handzuhaben ist. </w:t>
+      </w:r>
+    </w:p>
+    <w:p>
+      <w:r>
+        <w:t xml:space="preserve">Ein gängiges Beispiel für die Simulation von klinischen Prozessen und Versorgungsabläufen ist der Ausbau eines Krankenhauses. Anhand von geschätzten Werten kann vorausgesagt werden an welchen Stellen, es nach dem Ausbau zu neuen Engpässen kommen wird. Somit können schon früh Umstrukturierungen geplant werden und/oder die Ausbauten weiter optimiert werden, damit nach einem erfolgreichen Umbau auch wirklich die gewünschte neue </w:t>
+      </w:r>
+      <w:r>
+        <w:t>Patientenmenge sinnvoll abgearbeitet werden kann. Diese Planungen umfassen zum Beispiel die Bereitstellung von mehr Personal, sowie Engpässe in der Versorgung der Stationen mit Medikation. Des Weiteren können auch andere Engpässe, wie zum Beispiel Wartezeiten vorhergesagt werden und basierend darauf kann dann der Wartezeitenerzeuger auch einen Ausbau erhalten.</w:t>
+      </w:r>
+      <w:r>
+        <w:rPr>
+          <w:rStyle w:val="Funotenzeichen"/>
+        </w:rPr>
+        <w:footnoteReference w:id="10"/>
+      </w:r>
+      <w:r>
+        <w:rPr>
+          <w:rStyle w:val="Funotenzeichen"/>
+        </w:rPr>
+        <w:footnoteReference w:id="11"/>
+      </w:r>
+    </w:p>
     <w:p/>
     <w:p>
       <w:pPr>
@@ -4180,22 +4585,20 @@
           <w:rFonts w:hint="eastAsia"/>
         </w:rPr>
       </w:pPr>
-      <w:bookmarkStart w:id="11" w:name="_Ref11655022"/>
-      <w:bookmarkStart w:id="12" w:name="_Toc202866455"/>
       <w:r>
         <w:lastRenderedPageBreak/>
-        <w:t>Inhalte</w:t>
-      </w:r>
-      <w:bookmarkEnd w:id="11"/>
-      <w:bookmarkEnd w:id="12"/>
+        <w:t>Modelle</w:t>
+      </w:r>
       <w:r>
         <w:t xml:space="preserve"> </w:t>
       </w:r>
     </w:p>
     <w:p>
-      <w:r>
-        <w:t>Abschlussarbeiten und Seminararbeiten haben in der Regel unterschiedliche Zielsetzungen und Inhalte.</w:t>
-      </w:r>
+      <w:proofErr w:type="spellStart"/>
+      <w:r>
+        <w:t>aaaaaaaa</w:t>
+      </w:r>
+      <w:proofErr w:type="spellEnd"/>
     </w:p>
     <w:p>
       <w:pPr>
@@ -4204,99 +4607,19 @@
           <w:rFonts w:hint="eastAsia"/>
         </w:rPr>
       </w:pPr>
-      <w:bookmarkStart w:id="13" w:name="_Toc202866456"/>
-      <w:r>
-        <w:t>Abschlussarbeiten</w:t>
-      </w:r>
-      <w:bookmarkEnd w:id="13"/>
-    </w:p>
-    <w:p>
-      <w:r>
-        <w:t xml:space="preserve">Der Inhalt Ihrer Arbeit soll den Leser mit jeglicher Information ausstatten, um Ihre Ergebnisse replizieren zu können. </w:t>
-      </w:r>
-    </w:p>
-    <w:p>
-      <w:r>
-        <w:t xml:space="preserve">Die Gliederung des Hauptteils für eine </w:t>
-      </w:r>
-      <w:r>
-        <w:rPr>
-          <w:u w:val="single"/>
-        </w:rPr>
-        <w:t>Abschlussarbeit</w:t>
-      </w:r>
-      <w:r>
-        <w:t xml:space="preserve"> soll sich an folgendem Vorschlag orientieren. </w:t>
-      </w:r>
-    </w:p>
-    <w:p>
-      <w:pPr>
-        <w:pStyle w:val="Listenabsatz"/>
-        <w:numPr>
-          <w:ilvl w:val="0"/>
-          <w:numId w:val="5"/>
-        </w:numPr>
-      </w:pPr>
-      <w:r>
-        <w:t>Einleitung: Motivati</w:t>
-      </w:r>
-      <w:r>
-        <w:rPr>
-          <w:rStyle w:val="KeinLeerraumZchn"/>
-        </w:rPr>
-        <w:t>o</w:t>
-      </w:r>
-      <w:r>
-        <w:t>n, themenverwandte Arbeiten, Problemstellung, …</w:t>
-      </w:r>
-    </w:p>
-    <w:p>
-      <w:pPr>
-        <w:pStyle w:val="Listenabsatz"/>
-        <w:numPr>
-          <w:ilvl w:val="0"/>
-          <w:numId w:val="5"/>
-        </w:numPr>
-      </w:pPr>
-      <w:r>
-        <w:t>Methoden: Verwendete Technologie, Hardware, Softwaretechnik, bekannte Algorithmen, mathematisches Grundwissen, Studiendesign, Besonderheiten/Herausforderungen des Spiels/der Software, Herangehensweise an die Aufgabenstellung.</w:t>
-      </w:r>
-    </w:p>
-    <w:p>
-      <w:pPr>
-        <w:pStyle w:val="Listenabsatz"/>
-        <w:numPr>
-          <w:ilvl w:val="0"/>
-          <w:numId w:val="5"/>
-        </w:numPr>
-      </w:pPr>
-      <w:r>
-        <w:t>Eigene Ergebnisse und Evaluierung: Technische Beschreibung und ggf. graphische Darstellung ihrer Ergebnisse, z.B. Teile des Sourcecodes, eigene Formeln, eigene Algorithmen, Statistik und sonstige Ergebnisse von Benutzerstudien, Bilder und Beschreibung der Szene, …</w:t>
-      </w:r>
-    </w:p>
-    <w:p>
-      <w:pPr>
-        <w:pStyle w:val="Listenabsatz"/>
-        <w:numPr>
-          <w:ilvl w:val="0"/>
-          <w:numId w:val="5"/>
-        </w:numPr>
-      </w:pPr>
-      <w:r>
-        <w:t xml:space="preserve">Ausblick und Diskussion: Wo waren die Schwierigkeiten, welche Erkenntnisse haben Sie gewonnen, welche Diskussionen ergeben sich aus Ihren Ergebnissen, wie können Folgeprojekte aussehen, gab es einen falschen Weg, den Sie eingeschlagen haben und der in Zukunft vermieden werden sollte, … </w:t>
-      </w:r>
-    </w:p>
-    <w:p>
-      <w:pPr>
-        <w:pStyle w:val="Listenabsatz"/>
-        <w:numPr>
-          <w:ilvl w:val="0"/>
-          <w:numId w:val="5"/>
-        </w:numPr>
-      </w:pPr>
-      <w:r>
-        <w:t xml:space="preserve">Zusammenfassung: Zusammenfassung der Arbeit, im Prinzip eine etwas ausführlichere Version der Kurzbeschreibung auf dem Titelblatt. </w:t>
-      </w:r>
+      <w:r>
+        <w:t>Anwendungen</w:t>
+      </w:r>
+      <w:r>
+        <w:t xml:space="preserve"> von Modellen</w:t>
+      </w:r>
+    </w:p>
+    <w:p>
+      <w:proofErr w:type="spellStart"/>
+      <w:r>
+        <w:t>aaaaaaaa</w:t>
+      </w:r>
+      <w:proofErr w:type="spellEnd"/>
     </w:p>
     <w:p>
       <w:pPr>
@@ -4305,73 +4628,51 @@
           <w:rFonts w:hint="eastAsia"/>
         </w:rPr>
       </w:pPr>
-      <w:bookmarkStart w:id="14" w:name="_Toc202866457"/>
-      <w:r>
-        <w:t>Seminararbeiten</w:t>
-      </w:r>
-      <w:bookmarkEnd w:id="14"/>
-    </w:p>
-    <w:p>
-      <w:r>
-        <w:t>Für Seminararbeiten ergeben sich meist andere Inhalte und Gliederungen. Eine Seminararbeit ist in den meisten Fällen eine Zusammenfassung einer Literaturrecherche. Hier werden Erkenntnisse aus der wissenschaftlichen Literatur gesammelt, dargestellt und ggf. ein Bezug auf ein eigenes Thema hergestellt. Eine Gliederung könnte so aussehen:</w:t>
-      </w:r>
-    </w:p>
-    <w:p>
-      <w:pPr>
-        <w:pStyle w:val="Listenabsatz"/>
-        <w:numPr>
-          <w:ilvl w:val="0"/>
-          <w:numId w:val="6"/>
-        </w:numPr>
-      </w:pPr>
-      <w:r>
-        <w:t>Einleitung: Motivati</w:t>
-      </w:r>
-      <w:r>
-        <w:rPr>
-          <w:rStyle w:val="KeinLeerraumZchn"/>
-        </w:rPr>
-        <w:t>o</w:t>
-      </w:r>
-      <w:r>
-        <w:t>n, Problemstellung, wissenschaftliches, gesellschaftliches, ökonomisches Interesse an diesem Thema</w:t>
-      </w:r>
-    </w:p>
-    <w:p>
-      <w:pPr>
-        <w:pStyle w:val="Listenabsatz"/>
-        <w:numPr>
-          <w:ilvl w:val="0"/>
-          <w:numId w:val="6"/>
-        </w:numPr>
-      </w:pPr>
-      <w:r>
-        <w:t>Methoden und Ergebnisse: Welche Technologie, Hardware, Softwaretechnik verwendet die Wissenschaft. Welche Besonderheiten/Herausforderungen des Spiels/der Software, Herangehensweise an die Aufgabenstellung gibt es. Was hat die Wissenschaft bereits herausgefunden und was nicht? Sind die Ergebnisse aussagekräftig (wenn ja unter welchen Bedingungen): Benutzerstudien, Nutzerfeedback, technische Beschreibung und Darstellung der Ergebnisse, Formeln, Algorithmen, …</w:t>
-      </w:r>
-    </w:p>
-    <w:p>
-      <w:pPr>
-        <w:pStyle w:val="Listenabsatz"/>
-        <w:numPr>
-          <w:ilvl w:val="0"/>
-          <w:numId w:val="6"/>
-        </w:numPr>
-      </w:pPr>
-      <w:r>
-        <w:t xml:space="preserve">Ausblick und Diskussion: Welche neuen, aktuellen wissenschaftlichen Fragen ergeben sich aus den Ergebnissen. Wo könnte man weiterforschen? </w:t>
-      </w:r>
-    </w:p>
-    <w:p>
-      <w:pPr>
-        <w:pStyle w:val="Listenabsatz"/>
-        <w:numPr>
-          <w:ilvl w:val="0"/>
-          <w:numId w:val="6"/>
-        </w:numPr>
-      </w:pPr>
-      <w:r>
-        <w:t xml:space="preserve">Fazit: Eigene Bewertung der Literatur/Ergebnisse aus der Literatur, Rückblick auf den Stand der Technik/der Wissenschaft.  </w:t>
-      </w:r>
+      <w:r>
+        <w:t>Voraussetzungen</w:t>
+      </w:r>
+      <w:r>
+        <w:t xml:space="preserve"> </w:t>
+      </w:r>
+      <w:r>
+        <w:t>von Modellen</w:t>
+      </w:r>
+    </w:p>
+    <w:p>
+      <w:proofErr w:type="spellStart"/>
+      <w:r>
+        <w:t>Aaaaaaaa</w:t>
+      </w:r>
+      <w:proofErr w:type="spellEnd"/>
+    </w:p>
+    <w:p>
+      <w:pPr>
+        <w:pStyle w:val="berschrift2"/>
+      </w:pPr>
+      <w:r>
+        <w:t>Herausforderungen</w:t>
+      </w:r>
+      <w:r>
+        <w:t xml:space="preserve"> bei der Nutzung</w:t>
+      </w:r>
+      <w:r>
+        <w:t xml:space="preserve"> Modellen</w:t>
+      </w:r>
+    </w:p>
+    <w:p>
+      <w:pPr>
+        <w:spacing w:after="0"/>
+      </w:pPr>
+      <w:proofErr w:type="spellStart"/>
+      <w:r>
+        <w:t>Aaaaaaaa</w:t>
+      </w:r>
+      <w:proofErr w:type="spellEnd"/>
+    </w:p>
+    <w:p>
+      <w:pPr>
+        <w:spacing w:after="0"/>
+      </w:pPr>
     </w:p>
     <w:p>
       <w:pPr>
@@ -4387,6 +4688,7 @@
         <w:br w:type="page"/>
       </w:r>
     </w:p>
+    <w:bookmarkEnd w:id="9"/>
     <w:p>
       <w:pPr>
         <w:pStyle w:val="berschrift1"/>
@@ -4394,44 +4696,17 @@
           <w:rFonts w:hint="eastAsia"/>
         </w:rPr>
       </w:pPr>
-      <w:bookmarkStart w:id="15" w:name="_Toc448498261"/>
-      <w:bookmarkStart w:id="16" w:name="_Toc202866458"/>
       <w:r>
         <w:lastRenderedPageBreak/>
-        <w:t>Grundsätzliches zum Zitieren</w:t>
-      </w:r>
-      <w:bookmarkEnd w:id="9"/>
-      <w:bookmarkEnd w:id="15"/>
-      <w:bookmarkEnd w:id="16"/>
-    </w:p>
-    <w:p>
-      <w:r>
-        <w:t xml:space="preserve">Wenn fremde Ideen und Aussagen in die eigene Arbeit einfließen sollen oder Sie Ihre Thesen durch Ergebnisse aus fremder Literatur belegen wollen, dann müssen die Quellen in strukturierter Form so exakt wie möglich genannt werden. Hierzu zählen beispielsweise wissenschaftliche Aufsätze, Bücher, Zeitungsartikel, Webinhalte, Interviews als Video oder in Zeitschriften, Marketingbroschüren, etc. </w:t>
-      </w:r>
-    </w:p>
-    <w:p>
-      <w:r>
-        <w:t xml:space="preserve">Zur Form der Quellenangabe gibt es verschiedene Ansätze, die sich von Fachgebiet zu Fachgebiet und länderspezifisch unterscheiden. </w:t>
-      </w:r>
-    </w:p>
-    <w:p>
-      <w:r>
-        <w:t>Die Deutsche Gesellschaft für Psychologie (DGP)</w:t>
-      </w:r>
-      <w:r>
-        <w:rPr>
-          <w:rStyle w:val="Funotenanker"/>
-        </w:rPr>
-        <w:footnoteReference w:id="8"/>
-      </w:r>
-      <w:r>
-        <w:t xml:space="preserve"> hat mit dem Werk „Richtlinien zur Manuskriptgestaltung“ eine sehr umfangreiche und detaillierte Sammlung von Regeln zusammengestellt, um eine korrekte Verknüpfung der eigenen Gedanken mit Inhalten aus der Literatur wissenschaftlich korrekt zu gewährleisten. </w:t>
-      </w:r>
-    </w:p>
-    <w:p>
-      <w:r>
-        <w:t>Für Ihre Ausarbeitung sollen mindestens folgende Regeln beachtet werden.</w:t>
-      </w:r>
+        <w:t>Simulationen</w:t>
+      </w:r>
+    </w:p>
+    <w:p>
+      <w:proofErr w:type="spellStart"/>
+      <w:r>
+        <w:t>aaaaaaaa</w:t>
+      </w:r>
+      <w:proofErr w:type="spellEnd"/>
     </w:p>
     <w:p>
       <w:pPr>
@@ -4440,74 +4715,16 @@
           <w:rFonts w:hint="eastAsia"/>
         </w:rPr>
       </w:pPr>
-      <w:bookmarkStart w:id="17" w:name="_Toc202866459"/>
-      <w:r>
-        <w:t>Wörtliche Zitate</w:t>
-      </w:r>
-      <w:bookmarkEnd w:id="17"/>
-    </w:p>
-    <w:p>
-      <w:r>
-        <w:t xml:space="preserve">Deutsche und englische wörtliche Zitate werden in Originalsprache wiedergegeben. Ggf. wird eine Übersetzung als Fußnote beigefügt. Grammatische und orthographische Fehler werden übernommen. </w:t>
-      </w:r>
-    </w:p>
-    <w:p>
-      <w:pPr>
-        <w:ind w:left="1416" w:hanging="1416"/>
-      </w:pPr>
-      <w:r>
-        <w:t xml:space="preserve">Format: </w:t>
-      </w:r>
-      <w:r>
-        <w:tab/>
-      </w:r>
-    </w:p>
-    <w:p>
-      <w:pPr>
-        <w:ind w:left="1416" w:hanging="1416"/>
-      </w:pPr>
-      <w:r>
-        <w:t>„Zitattext” (Familienname des Autors, Jahreszahl der Veröffentlichung, S. Seitenzahl)</w:t>
-      </w:r>
-    </w:p>
-    <w:p>
-      <w:pPr>
-        <w:ind w:left="1416" w:hanging="1416"/>
-      </w:pPr>
-      <w:r>
-        <w:t xml:space="preserve">Beispiel: </w:t>
-      </w:r>
-      <w:r>
-        <w:tab/>
-      </w:r>
-    </w:p>
-    <w:p>
-      <w:r>
-        <w:t>In seinen Kindheitserzählungen erinnert sich Polt: „Das einzig schöne an der Schulzeit war der Schulweg“ (Polt, 2004, S. 18)</w:t>
-      </w:r>
-    </w:p>
-    <w:p>
-      <w:r>
-        <w:t>Wenn das Zitat länger als 40 Worte lang ist, dann behandeln Sie es als Blockzitat. Nach einem einführenden Satz, in dem der Autor und das Erscheinungsjahr genannt werden, wird das Zitat als eingerückter Absatz eingefügt.</w:t>
-      </w:r>
-    </w:p>
-    <w:p>
-      <w:r>
-        <w:t xml:space="preserve">Beispiel: </w:t>
-      </w:r>
-    </w:p>
-    <w:p>
-      <w:r>
-        <w:t xml:space="preserve">Gerhard Polt (Polt, 2004, S. 92) meint dazu: </w:t>
-      </w:r>
-    </w:p>
-    <w:p>
-      <w:pPr>
-        <w:ind w:left="708"/>
-      </w:pPr>
-      <w:r>
-        <w:t xml:space="preserve">Wahrscheinlich durch die Globalisierung – sowie Hightech und Computer – ist der Beruf des Ballbuben und des Kegelaufstellers leider wegrationalisiert worden. Alles ehrenwerte Tätigkeiten, die ihre Wertschätzung genossen, aber heute, wie gesagt, dem endgültigen Passé anheimgefallen sind. </w:t>
-      </w:r>
+      <w:r>
+        <w:t>Anwendungen von Simulationen</w:t>
+      </w:r>
+    </w:p>
+    <w:p>
+      <w:proofErr w:type="spellStart"/>
+      <w:r>
+        <w:t>aaaaaaaa</w:t>
+      </w:r>
+      <w:proofErr w:type="spellEnd"/>
     </w:p>
     <w:p>
       <w:pPr>
@@ -4516,43 +4733,70 @@
           <w:rFonts w:hint="eastAsia"/>
         </w:rPr>
       </w:pPr>
-      <w:bookmarkStart w:id="18" w:name="_Toc202866460"/>
-      <w:r>
-        <w:t>Teilweise Zitate</w:t>
-      </w:r>
-      <w:bookmarkEnd w:id="18"/>
-    </w:p>
-    <w:p>
-      <w:r>
-        <w:t>Wenn Sie nur Teile von fremden Aussagen wiedergeben wollen, dann orientieren Sie sich an folgendem Beispiel:</w:t>
-      </w:r>
-    </w:p>
-    <w:p>
-      <w:r>
-        <w:t xml:space="preserve">In Hinblick auf seinen Schulweg sagt Polt (2004), dass das „einzig schöne an der Schulzeit […] vor allem die Schulfahrt mit der Trambahn“ (S. 18) war. </w:t>
-      </w:r>
-    </w:p>
-    <w:p>
+      <w:r>
+        <w:t>Vorteile der Anwendung von Simulationen</w:t>
+      </w:r>
+    </w:p>
+    <w:p>
+      <w:proofErr w:type="spellStart"/>
+      <w:r>
+        <w:t>aaaaaaaaa</w:t>
+      </w:r>
+      <w:proofErr w:type="spellEnd"/>
+    </w:p>
+    <w:p>
+      <w:pPr>
+        <w:pStyle w:val="berschrift2"/>
+        <w:rPr>
+          <w:rFonts w:hint="eastAsia"/>
+        </w:rPr>
+      </w:pPr>
+      <w:r>
+        <w:t xml:space="preserve">Herausforderungen </w:t>
+      </w:r>
+      <w:r>
+        <w:t>bei der Nutzung</w:t>
+      </w:r>
+      <w:r>
+        <w:t xml:space="preserve"> Simulationen</w:t>
+      </w:r>
+    </w:p>
+    <w:p>
+      <w:proofErr w:type="spellStart"/>
+      <w:r>
+        <w:t>aaaaaaaaa</w:t>
+      </w:r>
+      <w:proofErr w:type="spellEnd"/>
+    </w:p>
+    <w:p/>
+    <w:p>
+      <w:pPr>
+        <w:spacing w:after="0"/>
+      </w:pPr>
+      <w:r>
+        <w:br w:type="page"/>
+      </w:r>
+    </w:p>
+    <w:p>
+      <w:pPr>
+        <w:pStyle w:val="berschrift1"/>
+        <w:rPr>
+          <w:rFonts w:hint="eastAsia"/>
+        </w:rPr>
+      </w:pPr>
+      <w:proofErr w:type="gramStart"/>
       <w:r>
         <w:lastRenderedPageBreak/>
-        <w:t xml:space="preserve">Wenn ein Satzteil ausgelassen </w:t>
-      </w:r>
-      <w:proofErr w:type="gramStart"/>
-      <w:r>
-        <w:t>wird</w:t>
+        <w:t>Zukunftsperspektiven</w:t>
       </w:r>
       <w:proofErr w:type="gramEnd"/>
-      <w:r>
-        <w:t xml:space="preserve"> verwenden sie […], bei ganzen Sätzen nutzen Sie </w:t>
-      </w:r>
-      <w:proofErr w:type="gramStart"/>
-      <w:r>
-        <w:t>[….</w:t>
-      </w:r>
-      <w:proofErr w:type="gramEnd"/>
-      <w:r>
-        <w:t>].</w:t>
-      </w:r>
+    </w:p>
+    <w:p>
+      <w:proofErr w:type="spellStart"/>
+      <w:r>
+        <w:t>aaaaaaaaaa</w:t>
+      </w:r>
+      <w:proofErr w:type="spellEnd"/>
     </w:p>
     <w:p>
       <w:pPr>
@@ -4561,358 +4805,21 @@
           <w:rFonts w:hint="eastAsia"/>
         </w:rPr>
       </w:pPr>
-      <w:bookmarkStart w:id="19" w:name="_Toc202866461"/>
-      <w:r>
-        <w:t>Paraphrasieren</w:t>
-      </w:r>
-      <w:bookmarkEnd w:id="19"/>
-    </w:p>
-    <w:p>
-      <w:r>
-        <w:t>Werden fremde Gedanken und Aussagen nicht wörtlich, jedoch inhaltlich wiedergegeben, dann orientieren Sie sich an folgenden Beispielen:</w:t>
-      </w:r>
-    </w:p>
-    <w:p>
-      <w:r>
-        <w:t>Während seiner Schulzeit hat Gerhard Polt vor allem der Schulweg gefallen, insbesondere die Trambahnfahrt zur Schule. (Polt, 2004, S. 18).</w:t>
-      </w:r>
-    </w:p>
-    <w:p>
-      <w:r>
-        <w:t xml:space="preserve">Wenn Aussagen von verschiedenen Seiten aus derselben Quelle referenziert werden sollen, dann können sie sich an folgendem Beispiel orientieren: </w:t>
-      </w:r>
-    </w:p>
-    <w:p>
-      <w:r>
-        <w:t>In seinem Buch Hundskrüppel – Lehrjahr eines Übeltäters erzählt Polt (2004) über seine Schulzeit, dass ihm vor allem die Trambahnfahrt zur Schule (S. 18) und die Schulspeisung (S. 33) gefallen haben.</w:t>
-      </w:r>
-    </w:p>
-    <w:p>
-      <w:pPr>
-        <w:pStyle w:val="berschrift2"/>
-        <w:rPr>
-          <w:rFonts w:hint="eastAsia"/>
-        </w:rPr>
-      </w:pPr>
-      <w:bookmarkStart w:id="20" w:name="_Toc202866462"/>
-      <w:r>
-        <w:t>Mehrere Quellen zitieren</w:t>
-      </w:r>
-      <w:bookmarkEnd w:id="20"/>
-    </w:p>
-    <w:p>
-      <w:r>
-        <w:t>Wenn Sie verschiedenen Quellen für denselben Gedanken zitieren wollen, weil z.B. mehrere Studien zum gleichen Schluss kommen, dann orientieren Sie sich an folgendem Beispiel:</w:t>
-      </w:r>
-    </w:p>
-    <w:p>
-      <w:r>
-        <w:t>… erinnern sich Karl Valentin und Gerhard Polt an die Straßenbahn (Valentin, ca. 1928, Polt, 2004).</w:t>
-      </w:r>
-    </w:p>
-    <w:p>
-      <w:pPr>
-        <w:pStyle w:val="berschrift2"/>
-        <w:rPr>
-          <w:rFonts w:hint="eastAsia"/>
-        </w:rPr>
-      </w:pPr>
-      <w:bookmarkStart w:id="21" w:name="_Toc202866463"/>
-      <w:r>
-        <w:t>Mehrere Autoren</w:t>
-      </w:r>
-      <w:bookmarkEnd w:id="21"/>
-    </w:p>
-    <w:p>
-      <w:r>
-        <w:t>Wenn die Quelle, wie oftmals bei wissenschaftlichen Artikeln üblich, von mehreren Autoren verfasst worden ist, dann nutzen Sie die Abkürzung „et al.“ (</w:t>
-      </w:r>
-      <w:r>
-        <w:rPr>
-          <w:bCs/>
-          <w:iCs/>
-        </w:rPr>
-        <w:t>et alii</w:t>
-      </w:r>
-      <w:r>
-        <w:t xml:space="preserve"> bzw. </w:t>
-      </w:r>
-      <w:r>
-        <w:rPr>
-          <w:bCs/>
-          <w:iCs/>
-        </w:rPr>
-        <w:t xml:space="preserve">et </w:t>
-      </w:r>
+      <w:r>
+        <w:t>Die Zukunft von Modellen</w:t>
+      </w:r>
+    </w:p>
+    <w:p>
+      <w:pPr>
+        <w:rPr>
+          <w:lang w:val="en-US"/>
+        </w:rPr>
+      </w:pPr>
       <w:proofErr w:type="spellStart"/>
       <w:r>
-        <w:rPr>
-          <w:bCs/>
-          <w:iCs/>
-        </w:rPr>
-        <w:t>aliae</w:t>
+        <w:t>aaaaaaaaaa</w:t>
       </w:r>
       <w:proofErr w:type="spellEnd"/>
-      <w:r>
-        <w:rPr>
-          <w:bCs/>
-          <w:iCs/>
-        </w:rPr>
-        <w:t>, bedeutet „und andere“</w:t>
-      </w:r>
-      <w:r>
-        <w:t>). Sie können sich an folgendem Beispiel orientieren:</w:t>
-      </w:r>
-    </w:p>
-    <w:p>
-      <w:r>
-        <w:t>… wie Karl Valentin et al. (1930) ausführen…</w:t>
-      </w:r>
-    </w:p>
-    <w:p>
-      <w:r>
-        <w:t xml:space="preserve">Bei zwei Autoren können Sie aber noch beide beim Namen nennen. </w:t>
-      </w:r>
-    </w:p>
-    <w:p>
-      <w:r>
-        <w:t>…Karl Valentin und Liesl Karlstadt (1930) besingen…</w:t>
-      </w:r>
-    </w:p>
-    <w:p>
-      <w:pPr>
-        <w:pStyle w:val="berschrift2"/>
-        <w:rPr>
-          <w:rFonts w:hint="eastAsia"/>
-        </w:rPr>
-      </w:pPr>
-      <w:bookmarkStart w:id="22" w:name="_Toc202866464"/>
-      <w:r>
-        <w:t>Sonstige Quellen</w:t>
-      </w:r>
-      <w:bookmarkEnd w:id="22"/>
-    </w:p>
-    <w:p>
-      <w:r>
-        <w:t>Bei Nennung von Firmen oder sonstigen Einrichtungen und Institutionen</w:t>
-      </w:r>
-      <w:r>
-        <w:rPr>
-          <w:rStyle w:val="Funotenanker"/>
-        </w:rPr>
-        <w:footnoteReference w:id="9"/>
-      </w:r>
-      <w:r>
-        <w:t xml:space="preserve"> geben Sie die entsprechende Website und/oder den exakten Namen ggf. mit Rechtsform als Fußnote an. Gleiches gilt bei Benennung von Fußnoten und Personen, Projekten, Konsortien, Vereinen.</w:t>
-      </w:r>
-    </w:p>
-    <w:p>
-      <w:r>
-        <w:t xml:space="preserve">Bei Referenzieren von Videos oder Szenen in Videos sowie Audioformaten nutzen Sie ebenfalls Fußnoten und orientieren Sie sich an folgendem Format. </w:t>
-      </w:r>
-    </w:p>
-    <w:p>
-      <w:r>
-        <w:t>Beispiel:</w:t>
-      </w:r>
-    </w:p>
-    <w:p>
-      <w:r>
-        <w:lastRenderedPageBreak/>
-        <w:t>Die Sendung ZDF-</w:t>
-      </w:r>
-      <w:proofErr w:type="spellStart"/>
-      <w:r>
-        <w:t>History</w:t>
-      </w:r>
-      <w:proofErr w:type="spellEnd"/>
-      <w:r>
-        <w:t xml:space="preserve"> untersucht in Ihrem Beitrag „Die großen Komiker“ (2009) unter der Regie von Anette Baumeister die Wirkung und Persönlichkeit der großen Komiker des 20. Jahrhunderts. </w:t>
-      </w:r>
-    </w:p>
-    <w:p>
-      <w:pPr>
-        <w:rPr>
-          <w:b/>
-        </w:rPr>
-      </w:pPr>
-      <w:r>
-        <w:t>Geben Sie soweit möglich im Text oder als Fußnote den Urheber/Regisseur, das Datum der Veröffentlichung, den Zeitpunkt der für Ihr Zitat entscheidenden Sequenzen der Aufnahme, und die URL an.</w:t>
-      </w:r>
-      <w:r>
-        <w:rPr>
-          <w:b/>
-        </w:rPr>
-        <w:t xml:space="preserve"> </w:t>
-      </w:r>
-    </w:p>
-    <w:p>
-      <w:pPr>
-        <w:pStyle w:val="berschrift2"/>
-        <w:rPr>
-          <w:rFonts w:hint="eastAsia"/>
-        </w:rPr>
-      </w:pPr>
-      <w:bookmarkStart w:id="23" w:name="_Toc202866465"/>
-      <w:r>
-        <w:t>Index zu einem Literaturlisteneintrag</w:t>
-      </w:r>
-      <w:bookmarkEnd w:id="23"/>
-    </w:p>
-    <w:p>
-      <w:r>
-        <w:t xml:space="preserve">In vielen technischen Fachzeitschriften wird bei einem Zitat oder einer </w:t>
-      </w:r>
-      <w:proofErr w:type="spellStart"/>
-      <w:r>
-        <w:t>Referenzierung</w:t>
-      </w:r>
-      <w:proofErr w:type="spellEnd"/>
-      <w:r>
-        <w:t xml:space="preserve"> im Text lediglich eine Indexnummer [1] zum Eintrag in der Literaturliste angegeben. Dies soll hier ausdrücklich erlaubt sein. Allerdings sollten dann trotzdem Veröffentlichungsjahr und Autoren benannt werden, z.B. </w:t>
-      </w:r>
-    </w:p>
-    <w:p>
-      <w:r>
-        <w:t xml:space="preserve">… Bork et al. [1] untersuchten im Jahr 2015 für medizinische Anwendungen der </w:t>
-      </w:r>
-      <w:proofErr w:type="spellStart"/>
-      <w:r>
-        <w:t>Augmented</w:t>
-      </w:r>
-      <w:proofErr w:type="spellEnd"/>
-      <w:r>
-        <w:t xml:space="preserve"> Reality …</w:t>
-      </w:r>
-    </w:p>
-    <w:p>
-      <w:pPr>
-        <w:pStyle w:val="berschrift1"/>
-        <w:rPr>
-          <w:rFonts w:hint="eastAsia"/>
-        </w:rPr>
-      </w:pPr>
-      <w:bookmarkStart w:id="24" w:name="_Toc202866466"/>
-      <w:r>
-        <w:t>Einträge des Literaturverzeichnisses</w:t>
-      </w:r>
-      <w:bookmarkEnd w:id="24"/>
-    </w:p>
-    <w:p>
-      <w:r>
-        <w:t xml:space="preserve">Die Literaturangaben werden im </w:t>
-      </w:r>
-      <w:r>
-        <w:rPr>
-          <w:i/>
-        </w:rPr>
-        <w:t>Sortierschlüssel</w:t>
-      </w:r>
-      <w:r>
-        <w:t xml:space="preserve"> Autor(alphabetisch), Jahr(chronologisch) aufgelistet. Bitte orientieren Sie sich an folgenden Formaten.</w:t>
-      </w:r>
-    </w:p>
-    <w:p/>
-    <w:p>
-      <w:pPr>
-        <w:pStyle w:val="berschrift2"/>
-        <w:rPr>
-          <w:rFonts w:hint="eastAsia"/>
-        </w:rPr>
-      </w:pPr>
-      <w:bookmarkStart w:id="25" w:name="_Toc202866467"/>
-      <w:r>
-        <w:t>Artikel in Zeitschriften</w:t>
-      </w:r>
-      <w:bookmarkEnd w:id="25"/>
-    </w:p>
-    <w:p>
-      <w:r>
-        <w:t xml:space="preserve">Nachname, V. (Jahr). Titel des Artikels. </w:t>
-      </w:r>
-      <w:r>
-        <w:rPr>
-          <w:i/>
-          <w:iCs/>
-        </w:rPr>
-        <w:t>Zeitschriftenname</w:t>
-      </w:r>
-      <w:r>
-        <w:t xml:space="preserve">, </w:t>
-      </w:r>
-      <w:r>
-        <w:rPr>
-          <w:i/>
-          <w:iCs/>
-        </w:rPr>
-        <w:t>Bandnummer</w:t>
-      </w:r>
-      <w:r>
-        <w:t>, Seitenzahlen von-bis.</w:t>
-      </w:r>
-    </w:p>
-    <w:p>
-      <w:r>
-        <w:t>Beispiel:</w:t>
-      </w:r>
-    </w:p>
-    <w:p>
-      <w:pPr>
-        <w:rPr>
-          <w:lang w:val="en-US"/>
-        </w:rPr>
-      </w:pPr>
-      <w:r>
-        <w:t xml:space="preserve">Bork F., </w:t>
-      </w:r>
-      <w:proofErr w:type="spellStart"/>
-      <w:r>
-        <w:t>Fuers</w:t>
-      </w:r>
-      <w:proofErr w:type="spellEnd"/>
-      <w:r>
-        <w:t xml:space="preserve"> B., Schneider A. K., Pinto F., Graumann C. &amp; </w:t>
-      </w:r>
-      <w:proofErr w:type="spellStart"/>
-      <w:r>
-        <w:t>Navab</w:t>
-      </w:r>
-      <w:proofErr w:type="spellEnd"/>
-      <w:r>
-        <w:t xml:space="preserve"> N. (2015). </w:t>
-      </w:r>
-      <w:r>
-        <w:rPr>
-          <w:lang w:val="en-US"/>
-        </w:rPr>
-        <w:t xml:space="preserve">Auditory and Visio-Temporal Distance Coding for 3-Dimensional Perception in Medical Augmented Reality. </w:t>
-      </w:r>
-      <w:r>
-        <w:rPr>
-          <w:rStyle w:val="Betont"/>
-          <w:lang w:val="en-US"/>
-        </w:rPr>
-        <w:t>Mixed and Augmented Reality (ISMAR), IEEE International Symposium in</w:t>
-      </w:r>
-      <w:r>
-        <w:rPr>
-          <w:lang w:val="en-US"/>
-        </w:rPr>
-        <w:t xml:space="preserve"> </w:t>
-      </w:r>
-      <w:r>
-        <w:rPr>
-          <w:i/>
-          <w:lang w:val="en-US"/>
-        </w:rPr>
-        <w:t>Fukuoka</w:t>
-      </w:r>
-      <w:r>
-        <w:rPr>
-          <w:lang w:val="en-US"/>
-        </w:rPr>
-        <w:t>, pp. 7-12.</w:t>
-      </w:r>
     </w:p>
     <w:p>
       <w:pPr>
@@ -4923,11 +4830,9 @@
           <w:szCs w:val="22"/>
         </w:rPr>
       </w:pPr>
-      <w:bookmarkStart w:id="26" w:name="_Toc202866468"/>
-      <w:r>
-        <w:t>Bücher</w:t>
-      </w:r>
-      <w:bookmarkEnd w:id="26"/>
+      <w:r>
+        <w:t>Die Zukunft von Simulationen</w:t>
+      </w:r>
       <w:r>
         <w:rPr>
           <w:sz w:val="22"/>
@@ -4937,418 +4842,13 @@
       </w:r>
     </w:p>
     <w:p>
-      <w:r>
-        <w:t xml:space="preserve">Nachname, V., Nachname, V. &amp; Nachname, V. (Jahr). </w:t>
-      </w:r>
-      <w:r>
-        <w:rPr>
-          <w:i/>
-          <w:iCs/>
-        </w:rPr>
-        <w:t xml:space="preserve">Titel des Werkes. Untertitel. </w:t>
-      </w:r>
-      <w:r>
-        <w:t xml:space="preserve">Erscheinungsort: Verlag. </w:t>
-      </w:r>
-    </w:p>
-    <w:p>
-      <w:r>
-        <w:t>Beispiel:</w:t>
-      </w:r>
-    </w:p>
-    <w:p>
-      <w:r>
-        <w:t xml:space="preserve">Polt, G. (2004). </w:t>
-      </w:r>
-      <w:r>
-        <w:rPr>
-          <w:i/>
-        </w:rPr>
-        <w:t>Hundskrüppel. Lehrjahre eines Übeltäters</w:t>
-      </w:r>
-      <w:r>
-        <w:t>. Zürich: Kein und Aber AG.</w:t>
-      </w:r>
-    </w:p>
-    <w:p>
-      <w:pPr>
-        <w:pStyle w:val="berschrift2"/>
-        <w:rPr>
-          <w:rFonts w:hint="eastAsia"/>
-        </w:rPr>
-      </w:pPr>
-      <w:bookmarkStart w:id="27" w:name="_Toc202866469"/>
-      <w:r>
-        <w:t>Herausgeberwerke</w:t>
-      </w:r>
-      <w:bookmarkEnd w:id="27"/>
-      <w:r>
-        <w:t xml:space="preserve"> </w:t>
-      </w:r>
-    </w:p>
-    <w:p>
-      <w:r>
-        <w:t>Manchmal werden Bücher von Organisationen herausgegeben, wie beispielsweise der oben genannte Zitierleitfaden der DGP. Orientieren Sie sich hier an folgendem Beispiel.</w:t>
-      </w:r>
-    </w:p>
-    <w:p>
-      <w:r>
-        <w:t>Deutsche Gesellschaft für Psychologie (Hrsg.). (2007</w:t>
-      </w:r>
-      <w:r>
-        <w:rPr>
-          <w:i/>
-        </w:rPr>
-        <w:t xml:space="preserve">). Richtlinien zur Manuskriptgestaltung </w:t>
-      </w:r>
-      <w:r>
-        <w:t xml:space="preserve">(3., </w:t>
-      </w:r>
       <w:proofErr w:type="spellStart"/>
       <w:r>
-        <w:t>überarb</w:t>
+        <w:t>aaaaaaaaaaaa</w:t>
       </w:r>
       <w:proofErr w:type="spellEnd"/>
-      <w:r>
-        <w:t xml:space="preserve">. u. </w:t>
-      </w:r>
-      <w:proofErr w:type="spellStart"/>
-      <w:r>
-        <w:t>erw</w:t>
-      </w:r>
-      <w:proofErr w:type="spellEnd"/>
-      <w:r>
-        <w:t>. Aufl.). Göttingen: Hogrefe.</w:t>
-      </w:r>
-    </w:p>
-    <w:p>
-      <w:pPr>
-        <w:pStyle w:val="berschrift2"/>
-        <w:rPr>
-          <w:rFonts w:hint="eastAsia"/>
-        </w:rPr>
-      </w:pPr>
-      <w:bookmarkStart w:id="28" w:name="_Toc202866470"/>
-      <w:r>
-        <w:lastRenderedPageBreak/>
-        <w:t>Elektronische Medien</w:t>
-      </w:r>
-      <w:bookmarkEnd w:id="28"/>
-    </w:p>
-    <w:p>
-      <w:r>
-        <w:t>Bei Quellen auf Webseiten wie Blogs, online Tageszeitungen, Webauftritten von Organisationen, etc. tragen Sie soweit möglich folgende Informationen zu Ihrer Quelle ein:</w:t>
-      </w:r>
-    </w:p>
-    <w:p>
-      <w:r>
-        <w:t xml:space="preserve">Nachname des Autors, V., (Datum des Aufrufs der Website). </w:t>
-      </w:r>
-      <w:r>
-        <w:rPr>
-          <w:i/>
-        </w:rPr>
-        <w:t xml:space="preserve">Name der Website. </w:t>
-      </w:r>
-      <w:r>
-        <w:t>URL</w:t>
-      </w:r>
-    </w:p>
-    <w:p>
-      <w:r>
-        <w:t>Bei Videos geben Sie soweit möglich folgenden Daten an:</w:t>
-      </w:r>
-    </w:p>
-    <w:p>
-      <w:r>
-        <w:t xml:space="preserve">Nachname des Urhebers, V., (Datum der Veröffentlichung) Titel des Videos. </w:t>
-      </w:r>
-      <w:r>
-        <w:rPr>
-          <w:i/>
-        </w:rPr>
-        <w:t>Ursprungsw</w:t>
-      </w:r>
-      <w:r>
-        <w:rPr>
-          <w:i/>
-          <w:iCs/>
-        </w:rPr>
-        <w:t>ebseite</w:t>
-      </w:r>
-      <w:r>
-        <w:t>, (URL)</w:t>
-      </w:r>
-    </w:p>
-    <w:p>
-      <w:r>
-        <w:t xml:space="preserve">Sollte das Veröffentlichungsdatum nicht bekannt sein oder nicht in Erfahrung gebracht werden können, dann geben </w:t>
-      </w:r>
-      <w:proofErr w:type="spellStart"/>
-      <w:proofErr w:type="gramStart"/>
-      <w:r>
-        <w:t>Sie„</w:t>
-      </w:r>
-      <w:proofErr w:type="gramEnd"/>
-      <w:r>
-        <w:t>n.d</w:t>
-      </w:r>
-      <w:proofErr w:type="spellEnd"/>
-      <w:r>
-        <w:t>.“ (</w:t>
-      </w:r>
-      <w:proofErr w:type="spellStart"/>
-      <w:r>
-        <w:t>no</w:t>
-      </w:r>
-      <w:proofErr w:type="spellEnd"/>
-      <w:r>
-        <w:t xml:space="preserve"> date) an.</w:t>
-      </w:r>
-    </w:p>
-    <w:p>
-      <w:pPr>
-        <w:pStyle w:val="berschrift1"/>
-        <w:rPr>
-          <w:rFonts w:hint="eastAsia"/>
-        </w:rPr>
-      </w:pPr>
-      <w:bookmarkStart w:id="29" w:name="_Toc202866471"/>
-      <w:r>
-        <w:t>Abgabe der Arbeit</w:t>
-      </w:r>
-      <w:bookmarkEnd w:id="29"/>
-    </w:p>
-    <w:p>
-      <w:r>
-        <w:t xml:space="preserve">Sie müssen nach Fertigstellung der Arbeit folgende Unterlagen abgeben </w:t>
-      </w:r>
-    </w:p>
-    <w:p>
-      <w:pPr>
-        <w:pStyle w:val="Listenabsatz"/>
-        <w:numPr>
-          <w:ilvl w:val="0"/>
-          <w:numId w:val="8"/>
-        </w:numPr>
-      </w:pPr>
-      <w:r>
-        <w:t>2 Exemplare der Ausarbeitung</w:t>
-      </w:r>
-    </w:p>
-    <w:p>
-      <w:pPr>
-        <w:pStyle w:val="Listenabsatz"/>
-        <w:numPr>
-          <w:ilvl w:val="1"/>
-          <w:numId w:val="8"/>
-        </w:numPr>
-      </w:pPr>
-      <w:r>
-        <w:t xml:space="preserve">DIN A4 einseitig bedruckt, </w:t>
-      </w:r>
-    </w:p>
-    <w:p>
-      <w:pPr>
-        <w:pStyle w:val="Listenabsatz"/>
-        <w:numPr>
-          <w:ilvl w:val="1"/>
-          <w:numId w:val="8"/>
-        </w:numPr>
-      </w:pPr>
-      <w:r>
-        <w:t>gebunden (nicht gelocht, nicht geheftet, nicht spiralgebunden)</w:t>
-      </w:r>
-    </w:p>
-    <w:p>
-      <w:pPr>
-        <w:pStyle w:val="Listenabsatz"/>
-        <w:numPr>
-          <w:ilvl w:val="1"/>
-          <w:numId w:val="8"/>
-        </w:numPr>
-      </w:pPr>
-      <w:r>
-        <w:t>Titelblatt mit Namen, Matrikelnummer, Erstprüfer, Studiengang/Fakultät (siehe auch Titelblatt dieser Vorlage)</w:t>
-      </w:r>
-    </w:p>
-    <w:p>
-      <w:pPr>
-        <w:pStyle w:val="Listenabsatz"/>
-        <w:numPr>
-          <w:ilvl w:val="1"/>
-          <w:numId w:val="8"/>
-        </w:numPr>
-      </w:pPr>
-      <w:r>
-        <w:t>Erklärung zur Selbständigkeit vorhanden und im Original unterschrieben</w:t>
-      </w:r>
-    </w:p>
-    <w:p>
-      <w:pPr>
-        <w:pStyle w:val="Listenabsatz"/>
-        <w:numPr>
-          <w:ilvl w:val="0"/>
-          <w:numId w:val="8"/>
-        </w:numPr>
-      </w:pPr>
-      <w:r>
-        <w:t xml:space="preserve">Mit Ihrem Namen beschriftete CD/USB-Stick mit sämtlichen Ergebnissen der praktischen Umsetzung Ihres Projekts ab: </w:t>
-      </w:r>
-    </w:p>
-    <w:p>
-      <w:pPr>
-        <w:pStyle w:val="Listenabsatz"/>
-        <w:numPr>
-          <w:ilvl w:val="1"/>
-          <w:numId w:val="8"/>
-        </w:numPr>
-      </w:pPr>
-      <w:r>
-        <w:t>Eine digitale Version der Arbeit als PDF</w:t>
-      </w:r>
-    </w:p>
-    <w:p>
-      <w:pPr>
-        <w:pStyle w:val="Listenabsatz"/>
-        <w:numPr>
-          <w:ilvl w:val="1"/>
-          <w:numId w:val="8"/>
-        </w:numPr>
-      </w:pPr>
-      <w:r>
-        <w:t>3D Modelle und Texturen</w:t>
-      </w:r>
-    </w:p>
-    <w:p>
-      <w:pPr>
-        <w:pStyle w:val="Listenabsatz"/>
-        <w:numPr>
-          <w:ilvl w:val="1"/>
-          <w:numId w:val="8"/>
-        </w:numPr>
-      </w:pPr>
-      <w:r>
-        <w:t xml:space="preserve">Komplette Projektverzeichnisse von Entwicklungsumgebungen und Game </w:t>
-      </w:r>
-      <w:proofErr w:type="spellStart"/>
-      <w:r>
-        <w:t>Engines</w:t>
-      </w:r>
-      <w:proofErr w:type="spellEnd"/>
-      <w:r>
-        <w:t xml:space="preserve"> mit Sourcecode Dateien, Konfigurationsdateien</w:t>
-      </w:r>
-    </w:p>
-    <w:p>
-      <w:pPr>
-        <w:pStyle w:val="Listenabsatz"/>
-        <w:numPr>
-          <w:ilvl w:val="1"/>
-          <w:numId w:val="8"/>
-        </w:numPr>
-      </w:pPr>
-      <w:r>
-        <w:t xml:space="preserve">Bei Spielen oder anderen Anwendungen eine lauffähige Exe Ihres Projekts </w:t>
-      </w:r>
-    </w:p>
-    <w:p>
-      <w:pPr>
-        <w:pStyle w:val="Listenabsatz"/>
-        <w:numPr>
-          <w:ilvl w:val="1"/>
-          <w:numId w:val="8"/>
-        </w:numPr>
-      </w:pPr>
-      <w:r>
-        <w:t>Kopien von ausgefüllten Fragenbögen bei Nutzerstudien</w:t>
-      </w:r>
-    </w:p>
-    <w:p>
-      <w:pPr>
-        <w:pStyle w:val="Listenabsatz"/>
-        <w:numPr>
-          <w:ilvl w:val="1"/>
-          <w:numId w:val="8"/>
-        </w:numPr>
-      </w:pPr>
-      <w:r>
-        <w:t>Dateien, die Sie zur statistischen Auswertung von Datenerhebungen genutzt haben, z.B. Excel, SPSS, ...</w:t>
-      </w:r>
-    </w:p>
-    <w:p>
-      <w:pPr>
-        <w:pStyle w:val="Listenabsatz"/>
-        <w:numPr>
-          <w:ilvl w:val="0"/>
-          <w:numId w:val="8"/>
-        </w:numPr>
-      </w:pPr>
-      <w:r>
-        <w:t>(Optional) Daten für Veröffentlichung auf Hochschulwebsite</w:t>
-      </w:r>
-    </w:p>
-    <w:p>
-      <w:pPr>
-        <w:pStyle w:val="Listenabsatz"/>
-        <w:numPr>
-          <w:ilvl w:val="1"/>
-          <w:numId w:val="8"/>
-        </w:numPr>
-      </w:pPr>
-      <w:r>
-        <w:t>Ein Video, das Ihre Anwendung erklärt</w:t>
-      </w:r>
-    </w:p>
-    <w:p>
-      <w:pPr>
-        <w:pStyle w:val="Listenabsatz"/>
-        <w:numPr>
-          <w:ilvl w:val="1"/>
-          <w:numId w:val="8"/>
-        </w:numPr>
-      </w:pPr>
-      <w:r>
-        <w:t>Screenshots</w:t>
-      </w:r>
-    </w:p>
-    <w:p>
-      <w:pPr>
-        <w:pStyle w:val="Listenabsatz"/>
-        <w:numPr>
-          <w:ilvl w:val="1"/>
-          <w:numId w:val="8"/>
-        </w:numPr>
-      </w:pPr>
-      <w:r>
-        <w:t xml:space="preserve">Abstract mit allen Quellenangaben zu fremden Assets wie Sound, Texturen, Modelle in einem Worddokument. </w:t>
-      </w:r>
-    </w:p>
-    <w:p>
-      <w:pPr>
-        <w:pStyle w:val="berschrift1"/>
-        <w:rPr>
-          <w:rFonts w:hint="eastAsia"/>
-        </w:rPr>
-      </w:pPr>
-      <w:bookmarkStart w:id="30" w:name="_Toc202866472"/>
-      <w:r>
-        <w:t>AbschlussVortrag</w:t>
-      </w:r>
-      <w:bookmarkEnd w:id="30"/>
-      <w:r>
-        <w:t xml:space="preserve"> </w:t>
-      </w:r>
-    </w:p>
-    <w:p>
-      <w:r>
-        <w:t xml:space="preserve">In der Regel werden Sie nach Abgabe der Arbeit zu einem Abschlussvortrag durch Ihren Betreuer eingeladen (für Bachelorarbeiten ist das das Bachelorseminar).  </w:t>
-      </w:r>
-    </w:p>
-    <w:p>
-      <w:r>
-        <w:t xml:space="preserve">Der Vortrag sollte zwischen 20 und 45 min dauern (individuelle Absprache mit dem Betreuer) und fasst Ihre Arbeit in diesem Präsentationsformat zusammen. Dazu können Sie klassischerweise eine Präsentationssoftware nutzen und dies kombinieren mit einer Live-demo Ihres Projekts. </w:t>
-      </w:r>
+    </w:p>
+    <w:p>
       <w:r>
         <w:br w:type="page"/>
       </w:r>
@@ -5529,12 +5029,12 @@
           <w:rFonts w:hint="eastAsia"/>
         </w:rPr>
       </w:pPr>
-      <w:bookmarkStart w:id="31" w:name="_Toc202866473"/>
+      <w:bookmarkStart w:id="11" w:name="_Toc202866473"/>
       <w:r>
         <w:lastRenderedPageBreak/>
         <w:t>Literaturverzeichnis</w:t>
       </w:r>
-      <w:bookmarkEnd w:id="31"/>
+      <w:bookmarkEnd w:id="11"/>
     </w:p>
     <w:p>
       <w:pPr>
@@ -5545,9 +5045,6 @@
       </w:r>
       <w:r>
         <w:t>Universität Leipzig, 08.07.25</w:t>
-      </w:r>
-      <w:r>
-        <w:t xml:space="preserve">, </w:t>
       </w:r>
     </w:p>
     <w:p>
@@ -5579,7 +5076,7 @@
         <w:t>,</w:t>
       </w:r>
       <w:r>
-        <w:t xml:space="preserve"> 08.07.2025,</w:t>
+        <w:t xml:space="preserve"> 08.07.2025</w:t>
       </w:r>
     </w:p>
     <w:p>
@@ -5766,30 +5263,95 @@
     <w:p>
       <w:pPr>
         <w:spacing w:after="0"/>
-      </w:pPr>
-      <w:r>
+        <w:rPr>
+          <w:lang w:val="en-US"/>
+        </w:rPr>
+      </w:pPr>
+      <w:r>
+        <w:rPr>
+          <w:lang w:val="en-US"/>
+        </w:rPr>
         <w:t>Q8:</w:t>
       </w:r>
+      <w:r>
+        <w:rPr>
+          <w:lang w:val="en-US"/>
+        </w:rPr>
+        <w:t xml:space="preserve"> National Library of M</w:t>
+      </w:r>
+      <w:r>
+        <w:rPr>
+          <w:lang w:val="en-US"/>
+        </w:rPr>
+        <w:t>edicine, 08,07,25</w:t>
+      </w:r>
     </w:p>
     <w:p>
       <w:pPr>
         <w:spacing w:after="0"/>
-      </w:pPr>
+        <w:rPr>
+          <w:lang w:val="en-US"/>
+        </w:rPr>
+      </w:pPr>
+      <w:hyperlink r:id="rId16" w:history="1">
+        <w:r>
+          <w:rPr>
+            <w:rStyle w:val="Hyperlink"/>
+            <w:lang w:val="en-US"/>
+          </w:rPr>
+          <w:t>https://pmc.ncbi.nlm.nih.gov/articles/PMC7879591</w:t>
+        </w:r>
+      </w:hyperlink>
     </w:p>
     <w:p>
       <w:pPr>
         <w:spacing w:after="0"/>
+        <w:rPr>
+          <w:lang w:val="en-US"/>
+        </w:rPr>
       </w:pPr>
     </w:p>
     <w:p>
       <w:pPr>
         <w:spacing w:after="0"/>
       </w:pPr>
+      <w:r>
+        <w:t>Q9</w:t>
+      </w:r>
+      <w:r>
+        <w:t xml:space="preserve">: </w:t>
+      </w:r>
+      <w:r>
+        <w:t>Medizinische Fakultät Heidelberg</w:t>
+      </w:r>
+      <w:r>
+        <w:t>, 08</w:t>
+      </w:r>
+      <w:r>
+        <w:t>.</w:t>
+      </w:r>
+      <w:r>
+        <w:t>07</w:t>
+      </w:r>
+      <w:r>
+        <w:t>.</w:t>
+      </w:r>
+      <w:r>
+        <w:t>25</w:t>
+      </w:r>
     </w:p>
     <w:p>
       <w:pPr>
         <w:spacing w:after="0"/>
       </w:pPr>
+      <w:hyperlink r:id="rId17" w:history="1">
+        <w:r>
+          <w:rPr>
+            <w:rStyle w:val="Hyperlink"/>
+          </w:rPr>
+          <w:t>https://www.medizinische-fakultaet-hd.uni-heidelberg.de/studium-lehre/studium/medizin/lehrkonzepte/digitales-lernen/virtuelle-patienten</w:t>
+        </w:r>
+      </w:hyperlink>
     </w:p>
     <w:p>
       <w:pPr>
@@ -5799,11 +5361,156 @@
     <w:p>
       <w:pPr>
         <w:spacing w:after="0"/>
-      </w:pPr>
+        <w:rPr>
+          <w:lang w:val="en-US"/>
+        </w:rPr>
+      </w:pPr>
+      <w:r>
+        <w:rPr>
+          <w:lang w:val="en-US"/>
+        </w:rPr>
+        <w:t>Q10:</w:t>
+      </w:r>
+      <w:r>
+        <w:rPr>
+          <w:lang w:val="en-US"/>
+        </w:rPr>
+        <w:t xml:space="preserve"> </w:t>
+      </w:r>
+      <w:proofErr w:type="spellStart"/>
+      <w:r>
+        <w:rPr>
+          <w:lang w:val="en-US"/>
+        </w:rPr>
+        <w:t>Simplan</w:t>
+      </w:r>
+      <w:proofErr w:type="spellEnd"/>
+      <w:r>
+        <w:rPr>
+          <w:lang w:val="en-US"/>
+        </w:rPr>
+        <w:t>, 08.07.25</w:t>
+      </w:r>
     </w:p>
     <w:p>
       <w:pPr>
         <w:spacing w:after="0"/>
+        <w:rPr>
+          <w:lang w:val="en-US"/>
+        </w:rPr>
+      </w:pPr>
+      <w:hyperlink r:id="rId18" w:history="1">
+        <w:r>
+          <w:rPr>
+            <w:rStyle w:val="Hyperlink"/>
+            <w:lang w:val="en-US"/>
+          </w:rPr>
+          <w:t>https://www.simplan.de/services/krankenhaussimulation</w:t>
+        </w:r>
+      </w:hyperlink>
+    </w:p>
+    <w:p>
+      <w:pPr>
+        <w:spacing w:after="0"/>
+        <w:rPr>
+          <w:lang w:val="en-US"/>
+        </w:rPr>
+      </w:pPr>
+    </w:p>
+    <w:p>
+      <w:pPr>
+        <w:spacing w:after="0"/>
+        <w:rPr>
+          <w:lang w:val="en-US"/>
+        </w:rPr>
+      </w:pPr>
+      <w:r>
+        <w:rPr>
+          <w:lang w:val="en-US"/>
+        </w:rPr>
+        <w:t xml:space="preserve">Q11: </w:t>
+      </w:r>
+      <w:proofErr w:type="spellStart"/>
+      <w:r>
+        <w:rPr>
+          <w:lang w:val="en-US"/>
+        </w:rPr>
+        <w:t>Simplan</w:t>
+      </w:r>
+      <w:proofErr w:type="spellEnd"/>
+      <w:r>
+        <w:rPr>
+          <w:lang w:val="en-US"/>
+        </w:rPr>
+        <w:t xml:space="preserve">- </w:t>
+      </w:r>
+      <w:proofErr w:type="spellStart"/>
+      <w:r>
+        <w:rPr>
+          <w:lang w:val="en-US"/>
+        </w:rPr>
+        <w:t>K</w:t>
+      </w:r>
+      <w:r>
+        <w:rPr>
+          <w:lang w:val="en-US"/>
+        </w:rPr>
+        <w:t>rankenhaussimulation</w:t>
+      </w:r>
+      <w:proofErr w:type="spellEnd"/>
+      <w:r>
+        <w:rPr>
+          <w:lang w:val="en-US"/>
+        </w:rPr>
+        <w:t>, 08.07.25</w:t>
+      </w:r>
+    </w:p>
+    <w:p>
+      <w:pPr>
+        <w:spacing w:after="0"/>
+      </w:pPr>
+      <w:hyperlink r:id="rId19" w:history="1">
+        <w:r>
+          <w:rPr>
+            <w:rStyle w:val="Hyperlink"/>
+          </w:rPr>
+          <w:t>https://www.krankenhaussimulation.de</w:t>
+        </w:r>
+      </w:hyperlink>
+    </w:p>
+    <w:p>
+      <w:pPr>
+        <w:spacing w:after="0"/>
+      </w:pPr>
+    </w:p>
+    <w:p>
+      <w:pPr>
+        <w:spacing w:after="0"/>
+      </w:pPr>
+    </w:p>
+    <w:p>
+      <w:pPr>
+        <w:spacing w:after="0"/>
+      </w:pPr>
+    </w:p>
+    <w:p>
+      <w:pPr>
+        <w:spacing w:after="0"/>
+      </w:pPr>
+    </w:p>
+    <w:p>
+      <w:pPr>
+        <w:spacing w:after="0"/>
+      </w:pPr>
+    </w:p>
+    <w:p>
+      <w:pPr>
+        <w:spacing w:after="0"/>
+      </w:pPr>
+    </w:p>
+    <w:p>
+      <w:pPr>
+        <w:spacing w:after="0"/>
       </w:pPr>
       <w:r>
         <w:br w:type="page"/>
@@ -5816,12 +5523,12 @@
           <w:rFonts w:hint="eastAsia"/>
         </w:rPr>
       </w:pPr>
-      <w:bookmarkStart w:id="32" w:name="_Toc202866474"/>
+      <w:bookmarkStart w:id="12" w:name="_Toc202866474"/>
       <w:r>
         <w:lastRenderedPageBreak/>
         <w:t>ERKLÄRUNGen</w:t>
       </w:r>
-      <w:bookmarkEnd w:id="32"/>
+      <w:bookmarkEnd w:id="12"/>
     </w:p>
     <w:p>
       <w:r>
@@ -5835,11 +5542,11 @@
           <w:rFonts w:hint="eastAsia"/>
         </w:rPr>
       </w:pPr>
-      <w:bookmarkStart w:id="33" w:name="_Toc202866475"/>
+      <w:bookmarkStart w:id="13" w:name="_Toc202866475"/>
       <w:r>
         <w:t>Selbstständigkeitserklärung</w:t>
       </w:r>
-      <w:bookmarkEnd w:id="33"/>
+      <w:bookmarkEnd w:id="13"/>
     </w:p>
     <w:p>
       <w:pPr>
@@ -5907,11 +5614,11 @@
           <w:rFonts w:hint="eastAsia"/>
         </w:rPr>
       </w:pPr>
-      <w:bookmarkStart w:id="34" w:name="_Toc202866476"/>
+      <w:bookmarkStart w:id="14" w:name="_Toc202866476"/>
       <w:r>
         <w:t>Ermächtigung</w:t>
       </w:r>
-      <w:bookmarkEnd w:id="34"/>
+      <w:bookmarkEnd w:id="14"/>
     </w:p>
     <w:p/>
     <w:p>
@@ -5993,8 +5700,8 @@
       </w:r>
     </w:p>
     <w:sectPr>
-      <w:footerReference w:type="even" r:id="rId16"/>
-      <w:footerReference w:type="default" r:id="rId17"/>
+      <w:footerReference w:type="even" r:id="rId20"/>
+      <w:footerReference w:type="default" r:id="rId21"/>
       <w:pgSz w:w="11906" w:h="16838"/>
       <w:pgMar w:top="1418" w:right="1134" w:bottom="1134" w:left="2268" w:header="0" w:footer="709" w:gutter="0"/>
       <w:pgNumType w:start="1"/>
@@ -6353,7 +6060,10 @@
   <w:footnote w:id="8">
     <w:p>
       <w:pPr>
-        <w:pStyle w:val="Fussnoten"/>
+        <w:pStyle w:val="Funotentext"/>
+        <w:rPr>
+          <w:lang w:val="en-US"/>
+        </w:rPr>
       </w:pPr>
       <w:r>
         <w:rPr>
@@ -6362,25 +6072,29 @@
         <w:footnoteRef/>
       </w:r>
       <w:r>
-        <w:t xml:space="preserve"> Deutsche Gesellschaft für Psychologie e.V. (</w:t>
-      </w:r>
-      <w:r>
-        <w:rPr>
-          <w:i/>
-          <w:iCs/>
-        </w:rPr>
-        <w:t>DGPs</w:t>
-      </w:r>
-      <w:r>
-        <w:t>) http://www.dgps.de/</w:t>
+        <w:rPr>
+          <w:lang w:val="en-US"/>
+        </w:rPr>
+        <w:t xml:space="preserve"> National Library of Medicine, </w:t>
+      </w:r>
+      <w:r>
+        <w:rPr>
+          <w:lang w:val="en-US"/>
+        </w:rPr>
+        <w:t>pmc.ncbi.nlm.nih.gov</w:t>
+      </w:r>
+      <w:r>
+        <w:rPr>
+          <w:lang w:val="en-US"/>
+        </w:rPr>
+        <w:t>, Q8</w:t>
       </w:r>
     </w:p>
   </w:footnote>
   <w:footnote w:id="9">
     <w:p>
       <w:pPr>
-        <w:pStyle w:val="Fussnote"/>
-        <w:spacing w:before="280" w:after="280"/>
+        <w:pStyle w:val="Funotentext"/>
       </w:pPr>
       <w:r>
         <w:rPr>
@@ -6389,7 +6103,116 @@
         <w:footnoteRef/>
       </w:r>
       <w:r>
-        <w:t xml:space="preserve"> Hochschule für angewandte Wissenschaften Kempten - http://www.hochschule-kempten.de/</w:t>
+        <w:t xml:space="preserve"> Medizinische Fakultät Heidelberg, </w:t>
+      </w:r>
+      <w:hyperlink r:id="rId6" w:history="1">
+        <w:r>
+          <w:rPr>
+            <w:rStyle w:val="Hyperlink"/>
+          </w:rPr>
+          <w:t>www.medizinische-fakultaet-hd.uni-heidelberg.de</w:t>
+        </w:r>
+      </w:hyperlink>
+      <w:r>
+        <w:t>, Q9</w:t>
+      </w:r>
+    </w:p>
+  </w:footnote>
+  <w:footnote w:id="10">
+    <w:p>
+      <w:pPr>
+        <w:pStyle w:val="Funotentext"/>
+        <w:rPr>
+          <w:lang w:val="en-US"/>
+        </w:rPr>
+      </w:pPr>
+      <w:r>
+        <w:rPr>
+          <w:rStyle w:val="Funotenzeichen"/>
+        </w:rPr>
+        <w:footnoteRef/>
+      </w:r>
+      <w:r>
+        <w:rPr>
+          <w:lang w:val="en-US"/>
+        </w:rPr>
+        <w:t xml:space="preserve"> </w:t>
+      </w:r>
+      <w:proofErr w:type="spellStart"/>
+      <w:r>
+        <w:rPr>
+          <w:lang w:val="en-US"/>
+        </w:rPr>
+        <w:t>S</w:t>
+      </w:r>
+      <w:r>
+        <w:rPr>
+          <w:lang w:val="en-US"/>
+        </w:rPr>
+        <w:t>implan</w:t>
+      </w:r>
+      <w:proofErr w:type="spellEnd"/>
+      <w:r>
+        <w:rPr>
+          <w:lang w:val="en-US"/>
+        </w:rPr>
+        <w:t xml:space="preserve">, </w:t>
+      </w:r>
+      <w:hyperlink r:id="rId7" w:history="1">
+        <w:r>
+          <w:rPr>
+            <w:rStyle w:val="Hyperlink"/>
+            <w:lang w:val="en-US"/>
+          </w:rPr>
+          <w:t>www.simplan.de</w:t>
+        </w:r>
+      </w:hyperlink>
+      <w:r>
+        <w:rPr>
+          <w:lang w:val="en-US"/>
+        </w:rPr>
+        <w:t>, Q</w:t>
+      </w:r>
+      <w:r>
+        <w:rPr>
+          <w:lang w:val="en-US"/>
+        </w:rPr>
+        <w:t>10</w:t>
+      </w:r>
+    </w:p>
+  </w:footnote>
+  <w:footnote w:id="11">
+    <w:p>
+      <w:pPr>
+        <w:pStyle w:val="Funotentext"/>
+      </w:pPr>
+      <w:r>
+        <w:rPr>
+          <w:rStyle w:val="Funotenzeichen"/>
+        </w:rPr>
+        <w:footnoteRef/>
+      </w:r>
+      <w:r>
+        <w:t xml:space="preserve"> </w:t>
+      </w:r>
+      <w:proofErr w:type="spellStart"/>
+      <w:r>
+        <w:t>Simplan</w:t>
+      </w:r>
+      <w:proofErr w:type="spellEnd"/>
+      <w:r>
+        <w:t xml:space="preserve">, </w:t>
+      </w:r>
+      <w:hyperlink r:id="rId8" w:history="1">
+        <w:r>
+          <w:rPr>
+            <w:rStyle w:val="Hyperlink"/>
+          </w:rPr>
+          <w:t>www.krankenhaussimulation.de</w:t>
+        </w:r>
+      </w:hyperlink>
+      <w:r>
+        <w:t>, Q11</w:t>
       </w:r>
     </w:p>
   </w:footnote>

--- a/SA_richtige Formatierung.docx
+++ b/SA_richtige Formatierung.docx
@@ -525,7 +525,7 @@
           <w:rFonts w:hint="eastAsia"/>
         </w:rPr>
       </w:pPr>
-      <w:bookmarkStart w:id="0" w:name="_Toc202866448"/>
+      <w:bookmarkStart w:id="0" w:name="_Toc202872510"/>
       <w:r>
         <w:lastRenderedPageBreak/>
         <w:t>InhaltsVerzeichnis</w:t>
@@ -581,7 +581,7 @@
             </w:rPr>
             <w:fldChar w:fldCharType="separate"/>
           </w:r>
-          <w:hyperlink w:anchor="_Toc202866448" w:history="1">
+          <w:hyperlink w:anchor="_Toc202872510" w:history="1">
             <w:r>
               <w:rPr>
                 <w:rStyle w:val="Hyperlink"/>
@@ -609,7 +609,7 @@
                 <w:noProof/>
                 <w:webHidden/>
               </w:rPr>
-              <w:instrText xml:space="preserve"> PAGEREF _Toc202866448 \h </w:instrText>
+              <w:instrText xml:space="preserve"> PAGEREF _Toc202872510 \h </w:instrText>
             </w:r>
             <w:r>
               <w:rPr>
@@ -659,7 +659,7 @@
               <w14:ligatures w14:val="standardContextual"/>
             </w:rPr>
           </w:pPr>
-          <w:hyperlink w:anchor="_Toc202866449" w:history="1">
+          <w:hyperlink w:anchor="_Toc202872511" w:history="1">
             <w:r>
               <w:rPr>
                 <w:rStyle w:val="Hyperlink"/>
@@ -709,7 +709,7 @@
                 <w:noProof/>
                 <w:webHidden/>
               </w:rPr>
-              <w:instrText xml:space="preserve"> PAGEREF _Toc202866449 \h </w:instrText>
+              <w:instrText xml:space="preserve"> PAGEREF _Toc202872511 \h </w:instrText>
             </w:r>
             <w:r>
               <w:rPr>
@@ -729,7 +729,7 @@
                 <w:noProof/>
                 <w:webHidden/>
               </w:rPr>
-              <w:t>4</w:t>
+              <w:t>3</w:t>
             </w:r>
             <w:r>
               <w:rPr>
@@ -759,7 +759,7 @@
               <w14:ligatures w14:val="standardContextual"/>
             </w:rPr>
           </w:pPr>
-          <w:hyperlink w:anchor="_Toc202866450" w:history="1">
+          <w:hyperlink w:anchor="_Toc202872512" w:history="1">
             <w:r>
               <w:rPr>
                 <w:rStyle w:val="Hyperlink"/>
@@ -809,7 +809,7 @@
                 <w:noProof/>
                 <w:webHidden/>
               </w:rPr>
-              <w:instrText xml:space="preserve"> PAGEREF _Toc202866450 \h </w:instrText>
+              <w:instrText xml:space="preserve"> PAGEREF _Toc202872512 \h </w:instrText>
             </w:r>
             <w:r>
               <w:rPr>
@@ -829,7 +829,7 @@
                 <w:noProof/>
                 <w:webHidden/>
               </w:rPr>
-              <w:t>4</w:t>
+              <w:t>3</w:t>
             </w:r>
             <w:r>
               <w:rPr>
@@ -858,7 +858,7 @@
               <w14:ligatures w14:val="standardContextual"/>
             </w:rPr>
           </w:pPr>
-          <w:hyperlink w:anchor="_Toc202866451" w:history="1">
+          <w:hyperlink w:anchor="_Toc202872513" w:history="1">
             <w:r>
               <w:rPr>
                 <w:rStyle w:val="Hyperlink"/>
@@ -907,7 +907,7 @@
                 <w:noProof/>
                 <w:webHidden/>
               </w:rPr>
-              <w:instrText xml:space="preserve"> PAGEREF _Toc202866451 \h </w:instrText>
+              <w:instrText xml:space="preserve"> PAGEREF _Toc202872513 \h </w:instrText>
             </w:r>
             <w:r>
               <w:rPr>
@@ -927,7 +927,7 @@
                 <w:noProof/>
                 <w:webHidden/>
               </w:rPr>
-              <w:t>4</w:t>
+              <w:t>3</w:t>
             </w:r>
             <w:r>
               <w:rPr>
@@ -956,7 +956,7 @@
               <w14:ligatures w14:val="standardContextual"/>
             </w:rPr>
           </w:pPr>
-          <w:hyperlink w:anchor="_Toc202866452" w:history="1">
+          <w:hyperlink w:anchor="_Toc202872514" w:history="1">
             <w:r>
               <w:rPr>
                 <w:rStyle w:val="Hyperlink"/>
@@ -1005,7 +1005,7 @@
                 <w:noProof/>
                 <w:webHidden/>
               </w:rPr>
-              <w:instrText xml:space="preserve"> PAGEREF _Toc202866452 \h </w:instrText>
+              <w:instrText xml:space="preserve"> PAGEREF _Toc202872514 \h </w:instrText>
             </w:r>
             <w:r>
               <w:rPr>
@@ -1025,7 +1025,7 @@
                 <w:noProof/>
                 <w:webHidden/>
               </w:rPr>
-              <w:t>5</w:t>
+              <w:t>4</w:t>
             </w:r>
             <w:r>
               <w:rPr>
@@ -1054,7 +1054,7 @@
               <w14:ligatures w14:val="standardContextual"/>
             </w:rPr>
           </w:pPr>
-          <w:hyperlink w:anchor="_Toc202866453" w:history="1">
+          <w:hyperlink w:anchor="_Toc202872515" w:history="1">
             <w:r>
               <w:rPr>
                 <w:rStyle w:val="Hyperlink"/>
@@ -1103,7 +1103,7 @@
                 <w:noProof/>
                 <w:webHidden/>
               </w:rPr>
-              <w:instrText xml:space="preserve"> PAGEREF _Toc202866453 \h </w:instrText>
+              <w:instrText xml:space="preserve"> PAGEREF _Toc202872515 \h </w:instrText>
             </w:r>
             <w:r>
               <w:rPr>
@@ -1123,7 +1123,7 @@
                 <w:noProof/>
                 <w:webHidden/>
               </w:rPr>
-              <w:t>7</w:t>
+              <w:t>6</w:t>
             </w:r>
             <w:r>
               <w:rPr>
@@ -1152,7 +1152,7 @@
               <w14:ligatures w14:val="standardContextual"/>
             </w:rPr>
           </w:pPr>
-          <w:hyperlink w:anchor="_Toc202866454" w:history="1">
+          <w:hyperlink w:anchor="_Toc202872516" w:history="1">
             <w:r>
               <w:rPr>
                 <w:rStyle w:val="Hyperlink"/>
@@ -1201,7 +1201,7 @@
                 <w:noProof/>
                 <w:webHidden/>
               </w:rPr>
-              <w:instrText xml:space="preserve"> PAGEREF _Toc202866454 \h </w:instrText>
+              <w:instrText xml:space="preserve"> PAGEREF _Toc202872516 \h </w:instrText>
             </w:r>
             <w:r>
               <w:rPr>
@@ -1221,7 +1221,7 @@
                 <w:noProof/>
                 <w:webHidden/>
               </w:rPr>
-              <w:t>8</w:t>
+              <w:t>7</w:t>
             </w:r>
             <w:r>
               <w:rPr>
@@ -1251,7 +1251,7 @@
               <w14:ligatures w14:val="standardContextual"/>
             </w:rPr>
           </w:pPr>
-          <w:hyperlink w:anchor="_Toc202866455" w:history="1">
+          <w:hyperlink w:anchor="_Toc202872517" w:history="1">
             <w:r>
               <w:rPr>
                 <w:rStyle w:val="Hyperlink"/>
@@ -1280,7 +1280,7 @@
                 <w:rFonts w:eastAsia="SimSun"/>
                 <w:noProof/>
               </w:rPr>
-              <w:t>Inhalte</w:t>
+              <w:t>Modelle</w:t>
             </w:r>
             <w:r>
               <w:rPr>
@@ -1301,7 +1301,7 @@
                 <w:noProof/>
                 <w:webHidden/>
               </w:rPr>
-              <w:instrText xml:space="preserve"> PAGEREF _Toc202866455 \h </w:instrText>
+              <w:instrText xml:space="preserve"> PAGEREF _Toc202872517 \h </w:instrText>
             </w:r>
             <w:r>
               <w:rPr>
@@ -1321,7 +1321,7 @@
                 <w:noProof/>
                 <w:webHidden/>
               </w:rPr>
-              <w:t>9</w:t>
+              <w:t>10</w:t>
             </w:r>
             <w:r>
               <w:rPr>
@@ -1350,7 +1350,7 @@
               <w14:ligatures w14:val="standardContextual"/>
             </w:rPr>
           </w:pPr>
-          <w:hyperlink w:anchor="_Toc202866456" w:history="1">
+          <w:hyperlink w:anchor="_Toc202872518" w:history="1">
             <w:r>
               <w:rPr>
                 <w:rStyle w:val="Hyperlink"/>
@@ -1378,7 +1378,7 @@
                 <w:rFonts w:eastAsia="SimSun"/>
                 <w:noProof/>
               </w:rPr>
-              <w:t>Abschlussarbeiten</w:t>
+              <w:t>Anwendungen von Modellen</w:t>
             </w:r>
             <w:r>
               <w:rPr>
@@ -1399,7 +1399,7 @@
                 <w:noProof/>
                 <w:webHidden/>
               </w:rPr>
-              <w:instrText xml:space="preserve"> PAGEREF _Toc202866456 \h </w:instrText>
+              <w:instrText xml:space="preserve"> PAGEREF _Toc202872518 \h </w:instrText>
             </w:r>
             <w:r>
               <w:rPr>
@@ -1419,7 +1419,7 @@
                 <w:noProof/>
                 <w:webHidden/>
               </w:rPr>
-              <w:t>9</w:t>
+              <w:t>10</w:t>
             </w:r>
             <w:r>
               <w:rPr>
@@ -1448,7 +1448,7 @@
               <w14:ligatures w14:val="standardContextual"/>
             </w:rPr>
           </w:pPr>
-          <w:hyperlink w:anchor="_Toc202866457" w:history="1">
+          <w:hyperlink w:anchor="_Toc202872519" w:history="1">
             <w:r>
               <w:rPr>
                 <w:rStyle w:val="Hyperlink"/>
@@ -1476,7 +1476,7 @@
                 <w:rFonts w:eastAsia="SimSun"/>
                 <w:noProof/>
               </w:rPr>
-              <w:t>Seminararbeiten</w:t>
+              <w:t>Voraussetzungen von Modellen</w:t>
             </w:r>
             <w:r>
               <w:rPr>
@@ -1497,7 +1497,7 @@
                 <w:noProof/>
                 <w:webHidden/>
               </w:rPr>
-              <w:instrText xml:space="preserve"> PAGEREF _Toc202866457 \h </w:instrText>
+              <w:instrText xml:space="preserve"> PAGEREF _Toc202872519 \h </w:instrText>
             </w:r>
             <w:r>
               <w:rPr>
@@ -1517,7 +1517,105 @@
                 <w:noProof/>
                 <w:webHidden/>
               </w:rPr>
-              <w:t>9</w:t>
+              <w:t>10</w:t>
+            </w:r>
+            <w:r>
+              <w:rPr>
+                <w:noProof/>
+                <w:webHidden/>
+              </w:rPr>
+              <w:fldChar w:fldCharType="end"/>
+            </w:r>
+          </w:hyperlink>
+        </w:p>
+        <w:p>
+          <w:pPr>
+            <w:pStyle w:val="Verzeichnis2"/>
+            <w:tabs>
+              <w:tab w:val="left" w:pos="720"/>
+              <w:tab w:val="right" w:leader="dot" w:pos="8494"/>
+            </w:tabs>
+            <w:rPr>
+              <w:rFonts w:asciiTheme="minorHAnsi" w:eastAsiaTheme="minorEastAsia" w:hAnsiTheme="minorHAnsi" w:cstheme="minorBidi"/>
+              <w:b w:val="0"/>
+              <w:bCs w:val="0"/>
+              <w:noProof/>
+              <w:kern w:val="2"/>
+              <w:sz w:val="24"/>
+              <w:szCs w:val="24"/>
+              <w14:ligatures w14:val="standardContextual"/>
+            </w:rPr>
+          </w:pPr>
+          <w:hyperlink w:anchor="_Toc202872520" w:history="1">
+            <w:r>
+              <w:rPr>
+                <w:rStyle w:val="Hyperlink"/>
+                <w:rFonts w:eastAsia="SimSun"/>
+                <w:noProof/>
+              </w:rPr>
+              <w:t>3.3</w:t>
+            </w:r>
+            <w:r>
+              <w:rPr>
+                <w:rFonts w:asciiTheme="minorHAnsi" w:eastAsiaTheme="minorEastAsia" w:hAnsiTheme="minorHAnsi" w:cstheme="minorBidi"/>
+                <w:b w:val="0"/>
+                <w:bCs w:val="0"/>
+                <w:noProof/>
+                <w:kern w:val="2"/>
+                <w:sz w:val="24"/>
+                <w:szCs w:val="24"/>
+                <w14:ligatures w14:val="standardContextual"/>
+              </w:rPr>
+              <w:tab/>
+            </w:r>
+            <w:r>
+              <w:rPr>
+                <w:rStyle w:val="Hyperlink"/>
+                <w:rFonts w:eastAsia="SimSun"/>
+                <w:noProof/>
+              </w:rPr>
+              <w:t>Herausforderungen bei der Nutzung Modellen</w:t>
+            </w:r>
+            <w:r>
+              <w:rPr>
+                <w:noProof/>
+                <w:webHidden/>
+              </w:rPr>
+              <w:tab/>
+            </w:r>
+            <w:r>
+              <w:rPr>
+                <w:noProof/>
+                <w:webHidden/>
+              </w:rPr>
+              <w:fldChar w:fldCharType="begin"/>
+            </w:r>
+            <w:r>
+              <w:rPr>
+                <w:noProof/>
+                <w:webHidden/>
+              </w:rPr>
+              <w:instrText xml:space="preserve"> PAGEREF _Toc202872520 \h </w:instrText>
+            </w:r>
+            <w:r>
+              <w:rPr>
+                <w:noProof/>
+                <w:webHidden/>
+              </w:rPr>
+            </w:r>
+            <w:r>
+              <w:rPr>
+                <w:noProof/>
+                <w:webHidden/>
+              </w:rPr>
+              <w:fldChar w:fldCharType="separate"/>
+            </w:r>
+            <w:r>
+              <w:rPr>
+                <w:noProof/>
+                <w:webHidden/>
+              </w:rPr>
+              <w:t>10</w:t>
             </w:r>
             <w:r>
               <w:rPr>
@@ -1547,7 +1645,7 @@
               <w14:ligatures w14:val="standardContextual"/>
             </w:rPr>
           </w:pPr>
-          <w:hyperlink w:anchor="_Toc202866458" w:history="1">
+          <w:hyperlink w:anchor="_Toc202872521" w:history="1">
             <w:r>
               <w:rPr>
                 <w:rStyle w:val="Hyperlink"/>
@@ -1576,7 +1674,7 @@
                 <w:rFonts w:eastAsia="SimSun"/>
                 <w:noProof/>
               </w:rPr>
-              <w:t>Grundsätzliches zum Zitieren</w:t>
+              <w:t>Simulationen</w:t>
             </w:r>
             <w:r>
               <w:rPr>
@@ -1597,7 +1695,7 @@
                 <w:noProof/>
                 <w:webHidden/>
               </w:rPr>
-              <w:instrText xml:space="preserve"> PAGEREF _Toc202866458 \h </w:instrText>
+              <w:instrText xml:space="preserve"> PAGEREF _Toc202872521 \h </w:instrText>
             </w:r>
             <w:r>
               <w:rPr>
@@ -1617,7 +1715,7 @@
                 <w:noProof/>
                 <w:webHidden/>
               </w:rPr>
-              <w:t>10</w:t>
+              <w:t>11</w:t>
             </w:r>
             <w:r>
               <w:rPr>
@@ -1646,7 +1744,7 @@
               <w14:ligatures w14:val="standardContextual"/>
             </w:rPr>
           </w:pPr>
-          <w:hyperlink w:anchor="_Toc202866459" w:history="1">
+          <w:hyperlink w:anchor="_Toc202872522" w:history="1">
             <w:r>
               <w:rPr>
                 <w:rStyle w:val="Hyperlink"/>
@@ -1674,7 +1772,7 @@
                 <w:rFonts w:eastAsia="SimSun"/>
                 <w:noProof/>
               </w:rPr>
-              <w:t>Wörtliche Zitate</w:t>
+              <w:t>Anwendungen von Simulationen</w:t>
             </w:r>
             <w:r>
               <w:rPr>
@@ -1695,7 +1793,7 @@
                 <w:noProof/>
                 <w:webHidden/>
               </w:rPr>
-              <w:instrText xml:space="preserve"> PAGEREF _Toc202866459 \h </w:instrText>
+              <w:instrText xml:space="preserve"> PAGEREF _Toc202872522 \h </w:instrText>
             </w:r>
             <w:r>
               <w:rPr>
@@ -1715,7 +1813,7 @@
                 <w:noProof/>
                 <w:webHidden/>
               </w:rPr>
-              <w:t>10</w:t>
+              <w:t>11</w:t>
             </w:r>
             <w:r>
               <w:rPr>
@@ -1744,7 +1842,7 @@
               <w14:ligatures w14:val="standardContextual"/>
             </w:rPr>
           </w:pPr>
-          <w:hyperlink w:anchor="_Toc202866460" w:history="1">
+          <w:hyperlink w:anchor="_Toc202872523" w:history="1">
             <w:r>
               <w:rPr>
                 <w:rStyle w:val="Hyperlink"/>
@@ -1772,7 +1870,7 @@
                 <w:rFonts w:eastAsia="SimSun"/>
                 <w:noProof/>
               </w:rPr>
-              <w:t>Teilweise Zitate</w:t>
+              <w:t>Vorteile der Anwendung von Simulationen</w:t>
             </w:r>
             <w:r>
               <w:rPr>
@@ -1793,7 +1891,7 @@
                 <w:noProof/>
                 <w:webHidden/>
               </w:rPr>
-              <w:instrText xml:space="preserve"> PAGEREF _Toc202866460 \h </w:instrText>
+              <w:instrText xml:space="preserve"> PAGEREF _Toc202872523 \h </w:instrText>
             </w:r>
             <w:r>
               <w:rPr>
@@ -1813,7 +1911,7 @@
                 <w:noProof/>
                 <w:webHidden/>
               </w:rPr>
-              <w:t>10</w:t>
+              <w:t>11</w:t>
             </w:r>
             <w:r>
               <w:rPr>
@@ -1842,7 +1940,7 @@
               <w14:ligatures w14:val="standardContextual"/>
             </w:rPr>
           </w:pPr>
-          <w:hyperlink w:anchor="_Toc202866461" w:history="1">
+          <w:hyperlink w:anchor="_Toc202872524" w:history="1">
             <w:r>
               <w:rPr>
                 <w:rStyle w:val="Hyperlink"/>
@@ -1870,7 +1968,7 @@
                 <w:rFonts w:eastAsia="SimSun"/>
                 <w:noProof/>
               </w:rPr>
-              <w:t>Paraphrasieren</w:t>
+              <w:t>Herausforderungen bei der Nutzung Simulationen</w:t>
             </w:r>
             <w:r>
               <w:rPr>
@@ -1891,7 +1989,7 @@
                 <w:noProof/>
                 <w:webHidden/>
               </w:rPr>
-              <w:instrText xml:space="preserve"> PAGEREF _Toc202866461 \h </w:instrText>
+              <w:instrText xml:space="preserve"> PAGEREF _Toc202872524 \h </w:instrText>
             </w:r>
             <w:r>
               <w:rPr>
@@ -1912,398 +2010,6 @@
                 <w:webHidden/>
               </w:rPr>
               <w:t>11</w:t>
-            </w:r>
-            <w:r>
-              <w:rPr>
-                <w:noProof/>
-                <w:webHidden/>
-              </w:rPr>
-              <w:fldChar w:fldCharType="end"/>
-            </w:r>
-          </w:hyperlink>
-        </w:p>
-        <w:p>
-          <w:pPr>
-            <w:pStyle w:val="Verzeichnis2"/>
-            <w:tabs>
-              <w:tab w:val="left" w:pos="720"/>
-              <w:tab w:val="right" w:leader="dot" w:pos="8494"/>
-            </w:tabs>
-            <w:rPr>
-              <w:rFonts w:asciiTheme="minorHAnsi" w:eastAsiaTheme="minorEastAsia" w:hAnsiTheme="minorHAnsi" w:cstheme="minorBidi"/>
-              <w:b w:val="0"/>
-              <w:bCs w:val="0"/>
-              <w:noProof/>
-              <w:kern w:val="2"/>
-              <w:sz w:val="24"/>
-              <w:szCs w:val="24"/>
-              <w14:ligatures w14:val="standardContextual"/>
-            </w:rPr>
-          </w:pPr>
-          <w:hyperlink w:anchor="_Toc202866462" w:history="1">
-            <w:r>
-              <w:rPr>
-                <w:rStyle w:val="Hyperlink"/>
-                <w:rFonts w:eastAsia="SimSun"/>
-                <w:noProof/>
-              </w:rPr>
-              <w:t>4.4</w:t>
-            </w:r>
-            <w:r>
-              <w:rPr>
-                <w:rFonts w:asciiTheme="minorHAnsi" w:eastAsiaTheme="minorEastAsia" w:hAnsiTheme="minorHAnsi" w:cstheme="minorBidi"/>
-                <w:b w:val="0"/>
-                <w:bCs w:val="0"/>
-                <w:noProof/>
-                <w:kern w:val="2"/>
-                <w:sz w:val="24"/>
-                <w:szCs w:val="24"/>
-                <w14:ligatures w14:val="standardContextual"/>
-              </w:rPr>
-              <w:tab/>
-            </w:r>
-            <w:r>
-              <w:rPr>
-                <w:rStyle w:val="Hyperlink"/>
-                <w:rFonts w:eastAsia="SimSun"/>
-                <w:noProof/>
-              </w:rPr>
-              <w:t>Mehrere Quellen zitieren</w:t>
-            </w:r>
-            <w:r>
-              <w:rPr>
-                <w:noProof/>
-                <w:webHidden/>
-              </w:rPr>
-              <w:tab/>
-            </w:r>
-            <w:r>
-              <w:rPr>
-                <w:noProof/>
-                <w:webHidden/>
-              </w:rPr>
-              <w:fldChar w:fldCharType="begin"/>
-            </w:r>
-            <w:r>
-              <w:rPr>
-                <w:noProof/>
-                <w:webHidden/>
-              </w:rPr>
-              <w:instrText xml:space="preserve"> PAGEREF _Toc202866462 \h </w:instrText>
-            </w:r>
-            <w:r>
-              <w:rPr>
-                <w:noProof/>
-                <w:webHidden/>
-              </w:rPr>
-            </w:r>
-            <w:r>
-              <w:rPr>
-                <w:noProof/>
-                <w:webHidden/>
-              </w:rPr>
-              <w:fldChar w:fldCharType="separate"/>
-            </w:r>
-            <w:r>
-              <w:rPr>
-                <w:noProof/>
-                <w:webHidden/>
-              </w:rPr>
-              <w:t>11</w:t>
-            </w:r>
-            <w:r>
-              <w:rPr>
-                <w:noProof/>
-                <w:webHidden/>
-              </w:rPr>
-              <w:fldChar w:fldCharType="end"/>
-            </w:r>
-          </w:hyperlink>
-        </w:p>
-        <w:p>
-          <w:pPr>
-            <w:pStyle w:val="Verzeichnis2"/>
-            <w:tabs>
-              <w:tab w:val="left" w:pos="720"/>
-              <w:tab w:val="right" w:leader="dot" w:pos="8494"/>
-            </w:tabs>
-            <w:rPr>
-              <w:rFonts w:asciiTheme="minorHAnsi" w:eastAsiaTheme="minorEastAsia" w:hAnsiTheme="minorHAnsi" w:cstheme="minorBidi"/>
-              <w:b w:val="0"/>
-              <w:bCs w:val="0"/>
-              <w:noProof/>
-              <w:kern w:val="2"/>
-              <w:sz w:val="24"/>
-              <w:szCs w:val="24"/>
-              <w14:ligatures w14:val="standardContextual"/>
-            </w:rPr>
-          </w:pPr>
-          <w:hyperlink w:anchor="_Toc202866463" w:history="1">
-            <w:r>
-              <w:rPr>
-                <w:rStyle w:val="Hyperlink"/>
-                <w:rFonts w:eastAsia="SimSun"/>
-                <w:noProof/>
-              </w:rPr>
-              <w:t>4.5</w:t>
-            </w:r>
-            <w:r>
-              <w:rPr>
-                <w:rFonts w:asciiTheme="minorHAnsi" w:eastAsiaTheme="minorEastAsia" w:hAnsiTheme="minorHAnsi" w:cstheme="minorBidi"/>
-                <w:b w:val="0"/>
-                <w:bCs w:val="0"/>
-                <w:noProof/>
-                <w:kern w:val="2"/>
-                <w:sz w:val="24"/>
-                <w:szCs w:val="24"/>
-                <w14:ligatures w14:val="standardContextual"/>
-              </w:rPr>
-              <w:tab/>
-            </w:r>
-            <w:r>
-              <w:rPr>
-                <w:rStyle w:val="Hyperlink"/>
-                <w:rFonts w:eastAsia="SimSun"/>
-                <w:noProof/>
-              </w:rPr>
-              <w:t>Mehrere Autoren</w:t>
-            </w:r>
-            <w:r>
-              <w:rPr>
-                <w:noProof/>
-                <w:webHidden/>
-              </w:rPr>
-              <w:tab/>
-            </w:r>
-            <w:r>
-              <w:rPr>
-                <w:noProof/>
-                <w:webHidden/>
-              </w:rPr>
-              <w:fldChar w:fldCharType="begin"/>
-            </w:r>
-            <w:r>
-              <w:rPr>
-                <w:noProof/>
-                <w:webHidden/>
-              </w:rPr>
-              <w:instrText xml:space="preserve"> PAGEREF _Toc202866463 \h </w:instrText>
-            </w:r>
-            <w:r>
-              <w:rPr>
-                <w:noProof/>
-                <w:webHidden/>
-              </w:rPr>
-            </w:r>
-            <w:r>
-              <w:rPr>
-                <w:noProof/>
-                <w:webHidden/>
-              </w:rPr>
-              <w:fldChar w:fldCharType="separate"/>
-            </w:r>
-            <w:r>
-              <w:rPr>
-                <w:noProof/>
-                <w:webHidden/>
-              </w:rPr>
-              <w:t>11</w:t>
-            </w:r>
-            <w:r>
-              <w:rPr>
-                <w:noProof/>
-                <w:webHidden/>
-              </w:rPr>
-              <w:fldChar w:fldCharType="end"/>
-            </w:r>
-          </w:hyperlink>
-        </w:p>
-        <w:p>
-          <w:pPr>
-            <w:pStyle w:val="Verzeichnis2"/>
-            <w:tabs>
-              <w:tab w:val="left" w:pos="720"/>
-              <w:tab w:val="right" w:leader="dot" w:pos="8494"/>
-            </w:tabs>
-            <w:rPr>
-              <w:rFonts w:asciiTheme="minorHAnsi" w:eastAsiaTheme="minorEastAsia" w:hAnsiTheme="minorHAnsi" w:cstheme="minorBidi"/>
-              <w:b w:val="0"/>
-              <w:bCs w:val="0"/>
-              <w:noProof/>
-              <w:kern w:val="2"/>
-              <w:sz w:val="24"/>
-              <w:szCs w:val="24"/>
-              <w14:ligatures w14:val="standardContextual"/>
-            </w:rPr>
-          </w:pPr>
-          <w:hyperlink w:anchor="_Toc202866464" w:history="1">
-            <w:r>
-              <w:rPr>
-                <w:rStyle w:val="Hyperlink"/>
-                <w:rFonts w:eastAsia="SimSun"/>
-                <w:noProof/>
-              </w:rPr>
-              <w:t>4.6</w:t>
-            </w:r>
-            <w:r>
-              <w:rPr>
-                <w:rFonts w:asciiTheme="minorHAnsi" w:eastAsiaTheme="minorEastAsia" w:hAnsiTheme="minorHAnsi" w:cstheme="minorBidi"/>
-                <w:b w:val="0"/>
-                <w:bCs w:val="0"/>
-                <w:noProof/>
-                <w:kern w:val="2"/>
-                <w:sz w:val="24"/>
-                <w:szCs w:val="24"/>
-                <w14:ligatures w14:val="standardContextual"/>
-              </w:rPr>
-              <w:tab/>
-            </w:r>
-            <w:r>
-              <w:rPr>
-                <w:rStyle w:val="Hyperlink"/>
-                <w:rFonts w:eastAsia="SimSun"/>
-                <w:noProof/>
-              </w:rPr>
-              <w:t>Sonstige Quellen</w:t>
-            </w:r>
-            <w:r>
-              <w:rPr>
-                <w:noProof/>
-                <w:webHidden/>
-              </w:rPr>
-              <w:tab/>
-            </w:r>
-            <w:r>
-              <w:rPr>
-                <w:noProof/>
-                <w:webHidden/>
-              </w:rPr>
-              <w:fldChar w:fldCharType="begin"/>
-            </w:r>
-            <w:r>
-              <w:rPr>
-                <w:noProof/>
-                <w:webHidden/>
-              </w:rPr>
-              <w:instrText xml:space="preserve"> PAGEREF _Toc202866464 \h </w:instrText>
-            </w:r>
-            <w:r>
-              <w:rPr>
-                <w:noProof/>
-                <w:webHidden/>
-              </w:rPr>
-            </w:r>
-            <w:r>
-              <w:rPr>
-                <w:noProof/>
-                <w:webHidden/>
-              </w:rPr>
-              <w:fldChar w:fldCharType="separate"/>
-            </w:r>
-            <w:r>
-              <w:rPr>
-                <w:noProof/>
-                <w:webHidden/>
-              </w:rPr>
-              <w:t>11</w:t>
-            </w:r>
-            <w:r>
-              <w:rPr>
-                <w:noProof/>
-                <w:webHidden/>
-              </w:rPr>
-              <w:fldChar w:fldCharType="end"/>
-            </w:r>
-          </w:hyperlink>
-        </w:p>
-        <w:p>
-          <w:pPr>
-            <w:pStyle w:val="Verzeichnis2"/>
-            <w:tabs>
-              <w:tab w:val="left" w:pos="720"/>
-              <w:tab w:val="right" w:leader="dot" w:pos="8494"/>
-            </w:tabs>
-            <w:rPr>
-              <w:rFonts w:asciiTheme="minorHAnsi" w:eastAsiaTheme="minorEastAsia" w:hAnsiTheme="minorHAnsi" w:cstheme="minorBidi"/>
-              <w:b w:val="0"/>
-              <w:bCs w:val="0"/>
-              <w:noProof/>
-              <w:kern w:val="2"/>
-              <w:sz w:val="24"/>
-              <w:szCs w:val="24"/>
-              <w14:ligatures w14:val="standardContextual"/>
-            </w:rPr>
-          </w:pPr>
-          <w:hyperlink w:anchor="_Toc202866465" w:history="1">
-            <w:r>
-              <w:rPr>
-                <w:rStyle w:val="Hyperlink"/>
-                <w:rFonts w:eastAsia="SimSun"/>
-                <w:noProof/>
-              </w:rPr>
-              <w:t>4.7</w:t>
-            </w:r>
-            <w:r>
-              <w:rPr>
-                <w:rFonts w:asciiTheme="minorHAnsi" w:eastAsiaTheme="minorEastAsia" w:hAnsiTheme="minorHAnsi" w:cstheme="minorBidi"/>
-                <w:b w:val="0"/>
-                <w:bCs w:val="0"/>
-                <w:noProof/>
-                <w:kern w:val="2"/>
-                <w:sz w:val="24"/>
-                <w:szCs w:val="24"/>
-                <w14:ligatures w14:val="standardContextual"/>
-              </w:rPr>
-              <w:tab/>
-            </w:r>
-            <w:r>
-              <w:rPr>
-                <w:rStyle w:val="Hyperlink"/>
-                <w:rFonts w:eastAsia="SimSun"/>
-                <w:noProof/>
-              </w:rPr>
-              <w:t>Index zu einem Literaturlisteneintrag</w:t>
-            </w:r>
-            <w:r>
-              <w:rPr>
-                <w:noProof/>
-                <w:webHidden/>
-              </w:rPr>
-              <w:tab/>
-            </w:r>
-            <w:r>
-              <w:rPr>
-                <w:noProof/>
-                <w:webHidden/>
-              </w:rPr>
-              <w:fldChar w:fldCharType="begin"/>
-            </w:r>
-            <w:r>
-              <w:rPr>
-                <w:noProof/>
-                <w:webHidden/>
-              </w:rPr>
-              <w:instrText xml:space="preserve"> PAGEREF _Toc202866465 \h </w:instrText>
-            </w:r>
-            <w:r>
-              <w:rPr>
-                <w:noProof/>
-                <w:webHidden/>
-              </w:rPr>
-            </w:r>
-            <w:r>
-              <w:rPr>
-                <w:noProof/>
-                <w:webHidden/>
-              </w:rPr>
-              <w:fldChar w:fldCharType="separate"/>
-            </w:r>
-            <w:r>
-              <w:rPr>
-                <w:noProof/>
-                <w:webHidden/>
-              </w:rPr>
-              <w:t>12</w:t>
             </w:r>
             <w:r>
               <w:rPr>
@@ -2333,7 +2039,7 @@
               <w14:ligatures w14:val="standardContextual"/>
             </w:rPr>
           </w:pPr>
-          <w:hyperlink w:anchor="_Toc202866466" w:history="1">
+          <w:hyperlink w:anchor="_Toc202872525" w:history="1">
             <w:r>
               <w:rPr>
                 <w:rStyle w:val="Hyperlink"/>
@@ -2362,7 +2068,7 @@
                 <w:rFonts w:eastAsia="SimSun"/>
                 <w:noProof/>
               </w:rPr>
-              <w:t>Einträge des Literaturverzeichnisses</w:t>
+              <w:t>Zukunftsperspektiven</w:t>
             </w:r>
             <w:r>
               <w:rPr>
@@ -2383,7 +2089,7 @@
                 <w:noProof/>
                 <w:webHidden/>
               </w:rPr>
-              <w:instrText xml:space="preserve"> PAGEREF _Toc202866466 \h </w:instrText>
+              <w:instrText xml:space="preserve"> PAGEREF _Toc202872525 \h </w:instrText>
             </w:r>
             <w:r>
               <w:rPr>
@@ -2432,7 +2138,7 @@
               <w14:ligatures w14:val="standardContextual"/>
             </w:rPr>
           </w:pPr>
-          <w:hyperlink w:anchor="_Toc202866467" w:history="1">
+          <w:hyperlink w:anchor="_Toc202872526" w:history="1">
             <w:r>
               <w:rPr>
                 <w:rStyle w:val="Hyperlink"/>
@@ -2460,7 +2166,7 @@
                 <w:rFonts w:eastAsia="SimSun"/>
                 <w:noProof/>
               </w:rPr>
-              <w:t>Artikel in Zeitschriften</w:t>
+              <w:t>Die Zukunft von Modellen</w:t>
             </w:r>
             <w:r>
               <w:rPr>
@@ -2481,7 +2187,7 @@
                 <w:noProof/>
                 <w:webHidden/>
               </w:rPr>
-              <w:instrText xml:space="preserve"> PAGEREF _Toc202866467 \h </w:instrText>
+              <w:instrText xml:space="preserve"> PAGEREF _Toc202872526 \h </w:instrText>
             </w:r>
             <w:r>
               <w:rPr>
@@ -2530,7 +2236,7 @@
               <w14:ligatures w14:val="standardContextual"/>
             </w:rPr>
           </w:pPr>
-          <w:hyperlink w:anchor="_Toc202866468" w:history="1">
+          <w:hyperlink w:anchor="_Toc202872527" w:history="1">
             <w:r>
               <w:rPr>
                 <w:rStyle w:val="Hyperlink"/>
@@ -2558,7 +2264,7 @@
                 <w:rFonts w:eastAsia="SimSun"/>
                 <w:noProof/>
               </w:rPr>
-              <w:t>Bücher</w:t>
+              <w:t>Die Zukunft von Simulationen</w:t>
             </w:r>
             <w:r>
               <w:rPr>
@@ -2579,7 +2285,7 @@
                 <w:noProof/>
                 <w:webHidden/>
               </w:rPr>
-              <w:instrText xml:space="preserve"> PAGEREF _Toc202866468 \h </w:instrText>
+              <w:instrText xml:space="preserve"> PAGEREF _Toc202872527 \h </w:instrText>
             </w:r>
             <w:r>
               <w:rPr>
@@ -2600,202 +2306,6 @@
                 <w:webHidden/>
               </w:rPr>
               <w:t>12</w:t>
-            </w:r>
-            <w:r>
-              <w:rPr>
-                <w:noProof/>
-                <w:webHidden/>
-              </w:rPr>
-              <w:fldChar w:fldCharType="end"/>
-            </w:r>
-          </w:hyperlink>
-        </w:p>
-        <w:p>
-          <w:pPr>
-            <w:pStyle w:val="Verzeichnis2"/>
-            <w:tabs>
-              <w:tab w:val="left" w:pos="720"/>
-              <w:tab w:val="right" w:leader="dot" w:pos="8494"/>
-            </w:tabs>
-            <w:rPr>
-              <w:rFonts w:asciiTheme="minorHAnsi" w:eastAsiaTheme="minorEastAsia" w:hAnsiTheme="minorHAnsi" w:cstheme="minorBidi"/>
-              <w:b w:val="0"/>
-              <w:bCs w:val="0"/>
-              <w:noProof/>
-              <w:kern w:val="2"/>
-              <w:sz w:val="24"/>
-              <w:szCs w:val="24"/>
-              <w14:ligatures w14:val="standardContextual"/>
-            </w:rPr>
-          </w:pPr>
-          <w:hyperlink w:anchor="_Toc202866469" w:history="1">
-            <w:r>
-              <w:rPr>
-                <w:rStyle w:val="Hyperlink"/>
-                <w:rFonts w:eastAsia="SimSun"/>
-                <w:noProof/>
-              </w:rPr>
-              <w:t>5.3</w:t>
-            </w:r>
-            <w:r>
-              <w:rPr>
-                <w:rFonts w:asciiTheme="minorHAnsi" w:eastAsiaTheme="minorEastAsia" w:hAnsiTheme="minorHAnsi" w:cstheme="minorBidi"/>
-                <w:b w:val="0"/>
-                <w:bCs w:val="0"/>
-                <w:noProof/>
-                <w:kern w:val="2"/>
-                <w:sz w:val="24"/>
-                <w:szCs w:val="24"/>
-                <w14:ligatures w14:val="standardContextual"/>
-              </w:rPr>
-              <w:tab/>
-            </w:r>
-            <w:r>
-              <w:rPr>
-                <w:rStyle w:val="Hyperlink"/>
-                <w:rFonts w:eastAsia="SimSun"/>
-                <w:noProof/>
-              </w:rPr>
-              <w:t>Herausgeberwerke</w:t>
-            </w:r>
-            <w:r>
-              <w:rPr>
-                <w:noProof/>
-                <w:webHidden/>
-              </w:rPr>
-              <w:tab/>
-            </w:r>
-            <w:r>
-              <w:rPr>
-                <w:noProof/>
-                <w:webHidden/>
-              </w:rPr>
-              <w:fldChar w:fldCharType="begin"/>
-            </w:r>
-            <w:r>
-              <w:rPr>
-                <w:noProof/>
-                <w:webHidden/>
-              </w:rPr>
-              <w:instrText xml:space="preserve"> PAGEREF _Toc202866469 \h </w:instrText>
-            </w:r>
-            <w:r>
-              <w:rPr>
-                <w:noProof/>
-                <w:webHidden/>
-              </w:rPr>
-            </w:r>
-            <w:r>
-              <w:rPr>
-                <w:noProof/>
-                <w:webHidden/>
-              </w:rPr>
-              <w:fldChar w:fldCharType="separate"/>
-            </w:r>
-            <w:r>
-              <w:rPr>
-                <w:noProof/>
-                <w:webHidden/>
-              </w:rPr>
-              <w:t>12</w:t>
-            </w:r>
-            <w:r>
-              <w:rPr>
-                <w:noProof/>
-                <w:webHidden/>
-              </w:rPr>
-              <w:fldChar w:fldCharType="end"/>
-            </w:r>
-          </w:hyperlink>
-        </w:p>
-        <w:p>
-          <w:pPr>
-            <w:pStyle w:val="Verzeichnis2"/>
-            <w:tabs>
-              <w:tab w:val="left" w:pos="720"/>
-              <w:tab w:val="right" w:leader="dot" w:pos="8494"/>
-            </w:tabs>
-            <w:rPr>
-              <w:rFonts w:asciiTheme="minorHAnsi" w:eastAsiaTheme="minorEastAsia" w:hAnsiTheme="minorHAnsi" w:cstheme="minorBidi"/>
-              <w:b w:val="0"/>
-              <w:bCs w:val="0"/>
-              <w:noProof/>
-              <w:kern w:val="2"/>
-              <w:sz w:val="24"/>
-              <w:szCs w:val="24"/>
-              <w14:ligatures w14:val="standardContextual"/>
-            </w:rPr>
-          </w:pPr>
-          <w:hyperlink w:anchor="_Toc202866470" w:history="1">
-            <w:r>
-              <w:rPr>
-                <w:rStyle w:val="Hyperlink"/>
-                <w:rFonts w:eastAsia="SimSun"/>
-                <w:noProof/>
-              </w:rPr>
-              <w:t>5.4</w:t>
-            </w:r>
-            <w:r>
-              <w:rPr>
-                <w:rFonts w:asciiTheme="minorHAnsi" w:eastAsiaTheme="minorEastAsia" w:hAnsiTheme="minorHAnsi" w:cstheme="minorBidi"/>
-                <w:b w:val="0"/>
-                <w:bCs w:val="0"/>
-                <w:noProof/>
-                <w:kern w:val="2"/>
-                <w:sz w:val="24"/>
-                <w:szCs w:val="24"/>
-                <w14:ligatures w14:val="standardContextual"/>
-              </w:rPr>
-              <w:tab/>
-            </w:r>
-            <w:r>
-              <w:rPr>
-                <w:rStyle w:val="Hyperlink"/>
-                <w:rFonts w:eastAsia="SimSun"/>
-                <w:noProof/>
-              </w:rPr>
-              <w:t>Elektronische Medien</w:t>
-            </w:r>
-            <w:r>
-              <w:rPr>
-                <w:noProof/>
-                <w:webHidden/>
-              </w:rPr>
-              <w:tab/>
-            </w:r>
-            <w:r>
-              <w:rPr>
-                <w:noProof/>
-                <w:webHidden/>
-              </w:rPr>
-              <w:fldChar w:fldCharType="begin"/>
-            </w:r>
-            <w:r>
-              <w:rPr>
-                <w:noProof/>
-                <w:webHidden/>
-              </w:rPr>
-              <w:instrText xml:space="preserve"> PAGEREF _Toc202866470 \h </w:instrText>
-            </w:r>
-            <w:r>
-              <w:rPr>
-                <w:noProof/>
-                <w:webHidden/>
-              </w:rPr>
-            </w:r>
-            <w:r>
-              <w:rPr>
-                <w:noProof/>
-                <w:webHidden/>
-              </w:rPr>
-              <w:fldChar w:fldCharType="separate"/>
-            </w:r>
-            <w:r>
-              <w:rPr>
-                <w:noProof/>
-                <w:webHidden/>
-              </w:rPr>
-              <w:t>13</w:t>
             </w:r>
             <w:r>
               <w:rPr>
@@ -2825,7 +2335,7 @@
               <w14:ligatures w14:val="standardContextual"/>
             </w:rPr>
           </w:pPr>
-          <w:hyperlink w:anchor="_Toc202866471" w:history="1">
+          <w:hyperlink w:anchor="_Toc202872528" w:history="1">
             <w:r>
               <w:rPr>
                 <w:rStyle w:val="Hyperlink"/>
@@ -2854,7 +2364,7 @@
                 <w:rFonts w:eastAsia="SimSun"/>
                 <w:noProof/>
               </w:rPr>
-              <w:t>Abgabe der Arbeit</w:t>
+              <w:t>Literaturverzeichnis</w:t>
             </w:r>
             <w:r>
               <w:rPr>
@@ -2875,7 +2385,7 @@
                 <w:noProof/>
                 <w:webHidden/>
               </w:rPr>
-              <w:instrText xml:space="preserve"> PAGEREF _Toc202866471 \h </w:instrText>
+              <w:instrText xml:space="preserve"> PAGEREF _Toc202872528 \h </w:instrText>
             </w:r>
             <w:r>
               <w:rPr>
@@ -2895,7 +2405,7 @@
                 <w:noProof/>
                 <w:webHidden/>
               </w:rPr>
-              <w:t>13</w:t>
+              <w:t>14</w:t>
             </w:r>
             <w:r>
               <w:rPr>
@@ -2925,7 +2435,7 @@
               <w14:ligatures w14:val="standardContextual"/>
             </w:rPr>
           </w:pPr>
-          <w:hyperlink w:anchor="_Toc202866472" w:history="1">
+          <w:hyperlink w:anchor="_Toc202872529" w:history="1">
             <w:r>
               <w:rPr>
                 <w:rStyle w:val="Hyperlink"/>
@@ -2954,7 +2464,7 @@
                 <w:rFonts w:eastAsia="SimSun"/>
                 <w:noProof/>
               </w:rPr>
-              <w:t>AbschlussVortrag</w:t>
+              <w:t>ERKLÄRUNGen</w:t>
             </w:r>
             <w:r>
               <w:rPr>
@@ -2975,7 +2485,7 @@
                 <w:noProof/>
                 <w:webHidden/>
               </w:rPr>
-              <w:instrText xml:space="preserve"> PAGEREF _Toc202866472 \h </w:instrText>
+              <w:instrText xml:space="preserve"> PAGEREF _Toc202872529 \h </w:instrText>
             </w:r>
             <w:r>
               <w:rPr>
@@ -2995,207 +2505,7 @@
                 <w:noProof/>
                 <w:webHidden/>
               </w:rPr>
-              <w:t>13</w:t>
-            </w:r>
-            <w:r>
-              <w:rPr>
-                <w:noProof/>
-                <w:webHidden/>
-              </w:rPr>
-              <w:fldChar w:fldCharType="end"/>
-            </w:r>
-          </w:hyperlink>
-        </w:p>
-        <w:p>
-          <w:pPr>
-            <w:pStyle w:val="Verzeichnis1"/>
-            <w:tabs>
-              <w:tab w:val="left" w:pos="480"/>
-              <w:tab w:val="right" w:leader="dot" w:pos="8494"/>
-            </w:tabs>
-            <w:rPr>
-              <w:rFonts w:asciiTheme="minorHAnsi" w:eastAsiaTheme="minorEastAsia" w:hAnsiTheme="minorHAnsi" w:cstheme="minorBidi"/>
-              <w:b w:val="0"/>
-              <w:bCs w:val="0"/>
-              <w:caps w:val="0"/>
-              <w:noProof/>
-              <w:kern w:val="2"/>
-              <w:sz w:val="24"/>
-              <w:szCs w:val="24"/>
-              <w14:ligatures w14:val="standardContextual"/>
-            </w:rPr>
-          </w:pPr>
-          <w:hyperlink w:anchor="_Toc202866473" w:history="1">
-            <w:r>
-              <w:rPr>
-                <w:rStyle w:val="Hyperlink"/>
-                <w:rFonts w:eastAsia="SimSun"/>
-                <w:noProof/>
-              </w:rPr>
-              <w:t>8</w:t>
-            </w:r>
-            <w:r>
-              <w:rPr>
-                <w:rFonts w:asciiTheme="minorHAnsi" w:eastAsiaTheme="minorEastAsia" w:hAnsiTheme="minorHAnsi" w:cstheme="minorBidi"/>
-                <w:b w:val="0"/>
-                <w:bCs w:val="0"/>
-                <w:caps w:val="0"/>
-                <w:noProof/>
-                <w:kern w:val="2"/>
-                <w:sz w:val="24"/>
-                <w:szCs w:val="24"/>
-                <w14:ligatures w14:val="standardContextual"/>
-              </w:rPr>
-              <w:tab/>
-            </w:r>
-            <w:r>
-              <w:rPr>
-                <w:rStyle w:val="Hyperlink"/>
-                <w:rFonts w:eastAsia="SimSun"/>
-                <w:noProof/>
-              </w:rPr>
-              <w:t>Literaturverzeichnis</w:t>
-            </w:r>
-            <w:r>
-              <w:rPr>
-                <w:noProof/>
-                <w:webHidden/>
-              </w:rPr>
-              <w:tab/>
-            </w:r>
-            <w:r>
-              <w:rPr>
-                <w:noProof/>
-                <w:webHidden/>
-              </w:rPr>
-              <w:fldChar w:fldCharType="begin"/>
-            </w:r>
-            <w:r>
-              <w:rPr>
-                <w:noProof/>
-                <w:webHidden/>
-              </w:rPr>
-              <w:instrText xml:space="preserve"> PAGEREF _Toc202866473 \h </w:instrText>
-            </w:r>
-            <w:r>
-              <w:rPr>
-                <w:noProof/>
-                <w:webHidden/>
-              </w:rPr>
-            </w:r>
-            <w:r>
-              <w:rPr>
-                <w:noProof/>
-                <w:webHidden/>
-              </w:rPr>
-              <w:fldChar w:fldCharType="separate"/>
-            </w:r>
-            <w:r>
-              <w:rPr>
-                <w:noProof/>
-                <w:webHidden/>
-              </w:rPr>
               <w:t>15</w:t>
-            </w:r>
-            <w:r>
-              <w:rPr>
-                <w:noProof/>
-                <w:webHidden/>
-              </w:rPr>
-              <w:fldChar w:fldCharType="end"/>
-            </w:r>
-          </w:hyperlink>
-        </w:p>
-        <w:p>
-          <w:pPr>
-            <w:pStyle w:val="Verzeichnis1"/>
-            <w:tabs>
-              <w:tab w:val="left" w:pos="480"/>
-              <w:tab w:val="right" w:leader="dot" w:pos="8494"/>
-            </w:tabs>
-            <w:rPr>
-              <w:rFonts w:asciiTheme="minorHAnsi" w:eastAsiaTheme="minorEastAsia" w:hAnsiTheme="minorHAnsi" w:cstheme="minorBidi"/>
-              <w:b w:val="0"/>
-              <w:bCs w:val="0"/>
-              <w:caps w:val="0"/>
-              <w:noProof/>
-              <w:kern w:val="2"/>
-              <w:sz w:val="24"/>
-              <w:szCs w:val="24"/>
-              <w14:ligatures w14:val="standardContextual"/>
-            </w:rPr>
-          </w:pPr>
-          <w:hyperlink w:anchor="_Toc202866474" w:history="1">
-            <w:r>
-              <w:rPr>
-                <w:rStyle w:val="Hyperlink"/>
-                <w:rFonts w:eastAsia="SimSun"/>
-                <w:noProof/>
-              </w:rPr>
-              <w:t>9</w:t>
-            </w:r>
-            <w:r>
-              <w:rPr>
-                <w:rFonts w:asciiTheme="minorHAnsi" w:eastAsiaTheme="minorEastAsia" w:hAnsiTheme="minorHAnsi" w:cstheme="minorBidi"/>
-                <w:b w:val="0"/>
-                <w:bCs w:val="0"/>
-                <w:caps w:val="0"/>
-                <w:noProof/>
-                <w:kern w:val="2"/>
-                <w:sz w:val="24"/>
-                <w:szCs w:val="24"/>
-                <w14:ligatures w14:val="standardContextual"/>
-              </w:rPr>
-              <w:tab/>
-            </w:r>
-            <w:r>
-              <w:rPr>
-                <w:rStyle w:val="Hyperlink"/>
-                <w:rFonts w:eastAsia="SimSun"/>
-                <w:noProof/>
-              </w:rPr>
-              <w:t>ERKLÄRUNGen</w:t>
-            </w:r>
-            <w:r>
-              <w:rPr>
-                <w:noProof/>
-                <w:webHidden/>
-              </w:rPr>
-              <w:tab/>
-            </w:r>
-            <w:r>
-              <w:rPr>
-                <w:noProof/>
-                <w:webHidden/>
-              </w:rPr>
-              <w:fldChar w:fldCharType="begin"/>
-            </w:r>
-            <w:r>
-              <w:rPr>
-                <w:noProof/>
-                <w:webHidden/>
-              </w:rPr>
-              <w:instrText xml:space="preserve"> PAGEREF _Toc202866474 \h </w:instrText>
-            </w:r>
-            <w:r>
-              <w:rPr>
-                <w:noProof/>
-                <w:webHidden/>
-              </w:rPr>
-            </w:r>
-            <w:r>
-              <w:rPr>
-                <w:noProof/>
-                <w:webHidden/>
-              </w:rPr>
-              <w:fldChar w:fldCharType="separate"/>
-            </w:r>
-            <w:r>
-              <w:rPr>
-                <w:noProof/>
-                <w:webHidden/>
-              </w:rPr>
-              <w:t>16</w:t>
             </w:r>
             <w:r>
               <w:rPr>
@@ -3224,14 +2534,14 @@
               <w14:ligatures w14:val="standardContextual"/>
             </w:rPr>
           </w:pPr>
-          <w:hyperlink w:anchor="_Toc202866475" w:history="1">
+          <w:hyperlink w:anchor="_Toc202872530" w:history="1">
             <w:r>
               <w:rPr>
                 <w:rStyle w:val="Hyperlink"/>
                 <w:rFonts w:eastAsia="SimSun"/>
                 <w:noProof/>
               </w:rPr>
-              <w:t>9.1</w:t>
+              <w:t>7.1</w:t>
             </w:r>
             <w:r>
               <w:rPr>
@@ -3273,7 +2583,7 @@
                 <w:noProof/>
                 <w:webHidden/>
               </w:rPr>
-              <w:instrText xml:space="preserve"> PAGEREF _Toc202866475 \h </w:instrText>
+              <w:instrText xml:space="preserve"> PAGEREF _Toc202872530 \h </w:instrText>
             </w:r>
             <w:r>
               <w:rPr>
@@ -3293,7 +2603,7 @@
                 <w:noProof/>
                 <w:webHidden/>
               </w:rPr>
-              <w:t>16</w:t>
+              <w:t>15</w:t>
             </w:r>
             <w:r>
               <w:rPr>
@@ -3322,14 +2632,14 @@
               <w14:ligatures w14:val="standardContextual"/>
             </w:rPr>
           </w:pPr>
-          <w:hyperlink w:anchor="_Toc202866476" w:history="1">
+          <w:hyperlink w:anchor="_Toc202872531" w:history="1">
             <w:r>
               <w:rPr>
                 <w:rStyle w:val="Hyperlink"/>
                 <w:rFonts w:eastAsia="SimSun"/>
                 <w:noProof/>
               </w:rPr>
-              <w:t>9.2</w:t>
+              <w:t>7.2</w:t>
             </w:r>
             <w:r>
               <w:rPr>
@@ -3371,7 +2681,7 @@
                 <w:noProof/>
                 <w:webHidden/>
               </w:rPr>
-              <w:instrText xml:space="preserve"> PAGEREF _Toc202866476 \h </w:instrText>
+              <w:instrText xml:space="preserve"> PAGEREF _Toc202872531 \h </w:instrText>
             </w:r>
             <w:r>
               <w:rPr>
@@ -3391,7 +2701,7 @@
                 <w:noProof/>
                 <w:webHidden/>
               </w:rPr>
-              <w:t>16</w:t>
+              <w:t>15</w:t>
             </w:r>
             <w:r>
               <w:rPr>
@@ -3435,7 +2745,7 @@
       <w:pPr>
         <w:pStyle w:val="berschrift1"/>
       </w:pPr>
-      <w:bookmarkStart w:id="1" w:name="_Toc202866449"/>
+      <w:bookmarkStart w:id="1" w:name="_Toc202872511"/>
       <w:r>
         <w:lastRenderedPageBreak/>
         <w:t>Einleitung</w:t>
@@ -3463,7 +2773,7 @@
       <w:pPr>
         <w:pStyle w:val="berschrift1"/>
       </w:pPr>
-      <w:bookmarkStart w:id="2" w:name="_Toc202866450"/>
+      <w:bookmarkStart w:id="2" w:name="_Toc202872512"/>
       <w:r>
         <w:t>Einstiegserklärungen</w:t>
       </w:r>
@@ -3473,7 +2783,7 @@
       <w:pPr>
         <w:pStyle w:val="berschrift2"/>
       </w:pPr>
-      <w:bookmarkStart w:id="3" w:name="_Toc202866451"/>
+      <w:bookmarkStart w:id="3" w:name="_Toc202872513"/>
       <w:r>
         <w:t xml:space="preserve">Was ist </w:t>
       </w:r>
@@ -3527,6 +2837,9 @@
         <w:footnoteReference w:id="1"/>
       </w:r>
       <w:r>
+        <w:t xml:space="preserve"> </w:t>
+      </w:r>
+      <w:r>
         <w:rPr>
           <w:rStyle w:val="Funotenzeichen"/>
         </w:rPr>
@@ -3551,7 +2864,7 @@
       <w:pPr>
         <w:pStyle w:val="berschrift2"/>
       </w:pPr>
-      <w:bookmarkStart w:id="6" w:name="_Toc202866452"/>
+      <w:bookmarkStart w:id="6" w:name="_Toc202872514"/>
       <w:r>
         <w:t>Modellierungsarten</w:t>
       </w:r>
@@ -4027,7 +3340,7 @@
         </w:rPr>
       </w:pPr>
       <w:bookmarkStart w:id="7" w:name="_Toc156118177"/>
-      <w:bookmarkStart w:id="8" w:name="_Toc202866453"/>
+      <w:bookmarkStart w:id="8" w:name="_Toc202872515"/>
       <w:bookmarkEnd w:id="7"/>
       <w:r>
         <w:t>W</w:t>
@@ -4143,7 +3456,7 @@
       <w:pPr>
         <w:pStyle w:val="berschrift2"/>
       </w:pPr>
-      <w:bookmarkStart w:id="10" w:name="_Toc202866454"/>
+      <w:bookmarkStart w:id="10" w:name="_Toc202872516"/>
       <w:r>
         <w:t>Simulationstypen</w:t>
       </w:r>
@@ -4552,6 +3865,9 @@
           <w:rStyle w:val="Funotenzeichen"/>
         </w:rPr>
         <w:footnoteReference w:id="10"/>
+      </w:r>
+      <w:r>
+        <w:t xml:space="preserve"> </w:t>
       </w:r>
       <w:r>
         <w:rPr>
@@ -4585,10 +3901,12 @@
           <w:rFonts w:hint="eastAsia"/>
         </w:rPr>
       </w:pPr>
+      <w:bookmarkStart w:id="11" w:name="_Toc202872517"/>
       <w:r>
         <w:lastRenderedPageBreak/>
         <w:t>Modelle</w:t>
       </w:r>
+      <w:bookmarkEnd w:id="11"/>
       <w:r>
         <w:t xml:space="preserve"> </w:t>
       </w:r>
@@ -4607,12 +3925,14 @@
           <w:rFonts w:hint="eastAsia"/>
         </w:rPr>
       </w:pPr>
+      <w:bookmarkStart w:id="12" w:name="_Toc202872518"/>
       <w:r>
         <w:t>Anwendungen</w:t>
       </w:r>
       <w:r>
         <w:t xml:space="preserve"> von Modellen</w:t>
       </w:r>
+      <w:bookmarkEnd w:id="12"/>
     </w:p>
     <w:p>
       <w:proofErr w:type="spellStart"/>
@@ -4628,6 +3948,7 @@
           <w:rFonts w:hint="eastAsia"/>
         </w:rPr>
       </w:pPr>
+      <w:bookmarkStart w:id="13" w:name="_Toc202872519"/>
       <w:r>
         <w:t>Voraussetzungen</w:t>
       </w:r>
@@ -4637,6 +3958,7 @@
       <w:r>
         <w:t>von Modellen</w:t>
       </w:r>
+      <w:bookmarkEnd w:id="13"/>
     </w:p>
     <w:p>
       <w:proofErr w:type="spellStart"/>
@@ -4649,6 +3971,7 @@
       <w:pPr>
         <w:pStyle w:val="berschrift2"/>
       </w:pPr>
+      <w:bookmarkStart w:id="14" w:name="_Toc202872520"/>
       <w:r>
         <w:t>Herausforderungen</w:t>
       </w:r>
@@ -4658,6 +3981,7 @@
       <w:r>
         <w:t xml:space="preserve"> Modellen</w:t>
       </w:r>
+      <w:bookmarkEnd w:id="14"/>
     </w:p>
     <w:p>
       <w:pPr>
@@ -4688,7 +4012,6 @@
         <w:br w:type="page"/>
       </w:r>
     </w:p>
-    <w:bookmarkEnd w:id="9"/>
     <w:p>
       <w:pPr>
         <w:pStyle w:val="berschrift1"/>
@@ -4696,10 +4019,13 @@
           <w:rFonts w:hint="eastAsia"/>
         </w:rPr>
       </w:pPr>
+      <w:bookmarkStart w:id="15" w:name="_Toc202872521"/>
+      <w:bookmarkEnd w:id="9"/>
       <w:r>
         <w:lastRenderedPageBreak/>
         <w:t>Simulationen</w:t>
       </w:r>
+      <w:bookmarkEnd w:id="15"/>
     </w:p>
     <w:p>
       <w:proofErr w:type="spellStart"/>
@@ -4715,9 +4041,11 @@
           <w:rFonts w:hint="eastAsia"/>
         </w:rPr>
       </w:pPr>
+      <w:bookmarkStart w:id="16" w:name="_Toc202872522"/>
       <w:r>
         <w:t>Anwendungen von Simulationen</w:t>
       </w:r>
+      <w:bookmarkEnd w:id="16"/>
     </w:p>
     <w:p>
       <w:proofErr w:type="spellStart"/>
@@ -4733,9 +4061,11 @@
           <w:rFonts w:hint="eastAsia"/>
         </w:rPr>
       </w:pPr>
+      <w:bookmarkStart w:id="17" w:name="_Toc202872523"/>
       <w:r>
         <w:t>Vorteile der Anwendung von Simulationen</w:t>
       </w:r>
+      <w:bookmarkEnd w:id="17"/>
     </w:p>
     <w:p>
       <w:proofErr w:type="spellStart"/>
@@ -4751,6 +4081,7 @@
           <w:rFonts w:hint="eastAsia"/>
         </w:rPr>
       </w:pPr>
+      <w:bookmarkStart w:id="18" w:name="_Toc202872524"/>
       <w:r>
         <w:t xml:space="preserve">Herausforderungen </w:t>
       </w:r>
@@ -4760,6 +4091,7 @@
       <w:r>
         <w:t xml:space="preserve"> Simulationen</w:t>
       </w:r>
+      <w:bookmarkEnd w:id="18"/>
     </w:p>
     <w:p>
       <w:proofErr w:type="spellStart"/>
@@ -4784,11 +4116,13 @@
           <w:rFonts w:hint="eastAsia"/>
         </w:rPr>
       </w:pPr>
+      <w:bookmarkStart w:id="19" w:name="_Toc202872525"/>
       <w:proofErr w:type="gramStart"/>
       <w:r>
         <w:lastRenderedPageBreak/>
         <w:t>Zukunftsperspektiven</w:t>
       </w:r>
+      <w:bookmarkEnd w:id="19"/>
       <w:proofErr w:type="gramEnd"/>
     </w:p>
     <w:p>
@@ -4805,9 +4139,11 @@
           <w:rFonts w:hint="eastAsia"/>
         </w:rPr>
       </w:pPr>
+      <w:bookmarkStart w:id="20" w:name="_Toc202872526"/>
       <w:r>
         <w:t>Die Zukunft von Modellen</w:t>
       </w:r>
+      <w:bookmarkEnd w:id="20"/>
     </w:p>
     <w:p>
       <w:pPr>
@@ -4830,9 +4166,11 @@
           <w:szCs w:val="22"/>
         </w:rPr>
       </w:pPr>
+      <w:bookmarkStart w:id="21" w:name="_Toc202872527"/>
       <w:r>
         <w:t>Die Zukunft von Simulationen</w:t>
       </w:r>
+      <w:bookmarkEnd w:id="21"/>
       <w:r>
         <w:rPr>
           <w:sz w:val="22"/>
@@ -5029,12 +4367,12 @@
           <w:rFonts w:hint="eastAsia"/>
         </w:rPr>
       </w:pPr>
-      <w:bookmarkStart w:id="11" w:name="_Toc202866473"/>
+      <w:bookmarkStart w:id="22" w:name="_Toc202872528"/>
       <w:r>
         <w:lastRenderedPageBreak/>
         <w:t>Literaturverzeichnis</w:t>
       </w:r>
-      <w:bookmarkEnd w:id="11"/>
+      <w:bookmarkEnd w:id="22"/>
     </w:p>
     <w:p>
       <w:pPr>
@@ -5420,49 +4758,18 @@
     <w:p>
       <w:pPr>
         <w:spacing w:after="0"/>
-        <w:rPr>
-          <w:lang w:val="en-US"/>
-        </w:rPr>
-      </w:pPr>
-      <w:r>
-        <w:rPr>
-          <w:lang w:val="en-US"/>
-        </w:rPr>
+      </w:pPr>
+      <w:r>
         <w:t xml:space="preserve">Q11: </w:t>
       </w:r>
-      <w:proofErr w:type="spellStart"/>
-      <w:r>
-        <w:rPr>
-          <w:lang w:val="en-US"/>
-        </w:rPr>
+      <w:r>
         <w:t>Simplan</w:t>
       </w:r>
-      <w:proofErr w:type="spellEnd"/>
-      <w:r>
-        <w:rPr>
-          <w:lang w:val="en-US"/>
-        </w:rPr>
-        <w:t xml:space="preserve">- </w:t>
-      </w:r>
-      <w:proofErr w:type="spellStart"/>
-      <w:r>
-        <w:rPr>
-          <w:lang w:val="en-US"/>
-        </w:rPr>
-        <w:t>K</w:t>
-      </w:r>
-      <w:r>
-        <w:rPr>
-          <w:lang w:val="en-US"/>
-        </w:rPr>
-        <w:t>rankenhaussimulation</w:t>
-      </w:r>
-      <w:proofErr w:type="spellEnd"/>
-      <w:r>
-        <w:rPr>
-          <w:lang w:val="en-US"/>
-        </w:rPr>
-        <w:t>, 08.07.25</w:t>
+      <w:r>
+        <w:t>-K</w:t>
+      </w:r>
+      <w:r>
+        <w:t>rankenhaussimulation, 08.07.25</w:t>
       </w:r>
     </w:p>
     <w:p>
@@ -5523,12 +4830,12 @@
           <w:rFonts w:hint="eastAsia"/>
         </w:rPr>
       </w:pPr>
-      <w:bookmarkStart w:id="12" w:name="_Toc202866474"/>
+      <w:bookmarkStart w:id="23" w:name="_Toc202872529"/>
       <w:r>
         <w:lastRenderedPageBreak/>
         <w:t>ERKLÄRUNGen</w:t>
       </w:r>
-      <w:bookmarkEnd w:id="12"/>
+      <w:bookmarkEnd w:id="23"/>
     </w:p>
     <w:p>
       <w:r>
@@ -5542,11 +4849,11 @@
           <w:rFonts w:hint="eastAsia"/>
         </w:rPr>
       </w:pPr>
-      <w:bookmarkStart w:id="13" w:name="_Toc202866475"/>
+      <w:bookmarkStart w:id="24" w:name="_Toc202872530"/>
       <w:r>
         <w:t>Selbstständigkeitserklärung</w:t>
       </w:r>
-      <w:bookmarkEnd w:id="13"/>
+      <w:bookmarkEnd w:id="24"/>
     </w:p>
     <w:p>
       <w:pPr>
@@ -5614,11 +4921,11 @@
           <w:rFonts w:hint="eastAsia"/>
         </w:rPr>
       </w:pPr>
-      <w:bookmarkStart w:id="14" w:name="_Toc202866476"/>
+      <w:bookmarkStart w:id="25" w:name="_Toc202872531"/>
       <w:r>
         <w:t>Ermächtigung</w:t>
       </w:r>
-      <w:bookmarkEnd w:id="14"/>
+      <w:bookmarkEnd w:id="25"/>
     </w:p>
     <w:p/>
     <w:p>

--- a/SA_richtige Formatierung.docx
+++ b/SA_richtige Formatierung.docx
@@ -2859,13 +2859,13 @@
         <w:br w:type="page"/>
       </w:r>
     </w:p>
-    <w:p/>
     <w:p>
       <w:pPr>
         <w:pStyle w:val="berschrift2"/>
       </w:pPr>
       <w:bookmarkStart w:id="6" w:name="_Toc202872514"/>
       <w:r>
+        <w:lastRenderedPageBreak/>
         <w:t>Modellierungsarten</w:t>
       </w:r>
       <w:bookmarkEnd w:id="6"/>
@@ -3320,17 +3320,13 @@
     <w:p>
       <w:pPr>
         <w:spacing w:after="0"/>
+        <w:rPr>
+          <w:rFonts w:hint="eastAsia"/>
+        </w:rPr>
       </w:pPr>
       <w:r>
         <w:br w:type="page"/>
       </w:r>
-    </w:p>
-    <w:p>
-      <w:pPr>
-        <w:rPr>
-          <w:rFonts w:hint="eastAsia"/>
-        </w:rPr>
-      </w:pPr>
     </w:p>
     <w:p>
       <w:pPr>
@@ -3343,6 +3339,7 @@
       <w:bookmarkStart w:id="8" w:name="_Toc202872515"/>
       <w:bookmarkEnd w:id="7"/>
       <w:r>
+        <w:lastRenderedPageBreak/>
         <w:t>W</w:t>
       </w:r>
       <w:r>
@@ -3449,15 +3446,11 @@
     </w:p>
     <w:p>
       <w:pPr>
-        <w:spacing w:after="0"/>
-      </w:pPr>
-    </w:p>
-    <w:p>
-      <w:pPr>
         <w:pStyle w:val="berschrift2"/>
       </w:pPr>
       <w:bookmarkStart w:id="10" w:name="_Toc202872516"/>
       <w:r>
+        <w:lastRenderedPageBreak/>
         <w:t>Simulationstypen</w:t>
       </w:r>
       <w:bookmarkEnd w:id="10"/>
@@ -4762,9 +4755,11 @@
       <w:r>
         <w:t xml:space="preserve">Q11: </w:t>
       </w:r>
+      <w:proofErr w:type="spellStart"/>
       <w:r>
         <w:t>Simplan</w:t>
       </w:r>
+      <w:proofErr w:type="spellEnd"/>
       <w:r>
         <w:t>-K</w:t>
       </w:r>

--- a/SA_richtige Formatierung.docx
+++ b/SA_richtige Formatierung.docx
@@ -53,9 +53,6 @@
     <w:p>
       <w:pPr>
         <w:pStyle w:val="Untertitel"/>
-        <w:rPr>
-          <w:rFonts w:hint="eastAsia"/>
-        </w:rPr>
       </w:pPr>
       <w:r>
         <w:t>Seminararbeit</w:t>
@@ -65,16 +62,12 @@
     <w:p>
       <w:pPr>
         <w:pStyle w:val="Titel"/>
-        <w:rPr>
-          <w:rFonts w:hint="eastAsia"/>
-        </w:rPr>
       </w:pPr>
     </w:p>
     <w:p>
       <w:pPr>
         <w:pStyle w:val="Titel"/>
         <w:rPr>
-          <w:rFonts w:hint="eastAsia"/>
           <w:sz w:val="56"/>
           <w:szCs w:val="56"/>
         </w:rPr>
@@ -274,13 +267,7 @@
               <w:rPr>
                 <w:noProof/>
               </w:rPr>
-              <w:t>10</w:t>
-            </w:r>
-            <w:r>
-              <w:rPr>
-                <w:noProof/>
-              </w:rPr>
-              <w:t>.07.2025</w:t>
+              <w:t>08.07.2025</w:t>
             </w:r>
             <w:r>
               <w:fldChar w:fldCharType="end"/>
@@ -521,11 +508,8 @@
           <w:numId w:val="0"/>
         </w:numPr>
         <w:ind w:left="432" w:hanging="432"/>
-        <w:rPr>
-          <w:rFonts w:hint="eastAsia"/>
-        </w:rPr>
-      </w:pPr>
-      <w:bookmarkStart w:id="0" w:name="_Toc202872510"/>
+      </w:pPr>
+      <w:bookmarkStart w:id="0" w:name="_Toc202891042"/>
       <w:r>
         <w:lastRenderedPageBreak/>
         <w:t>InhaltsVerzeichnis</w:t>
@@ -581,7 +565,7 @@
             </w:rPr>
             <w:fldChar w:fldCharType="separate"/>
           </w:r>
-          <w:hyperlink w:anchor="_Toc202872510" w:history="1">
+          <w:hyperlink w:anchor="_Toc202891042" w:history="1">
             <w:r>
               <w:rPr>
                 <w:rStyle w:val="Hyperlink"/>
@@ -609,7 +593,7 @@
                 <w:noProof/>
                 <w:webHidden/>
               </w:rPr>
-              <w:instrText xml:space="preserve"> PAGEREF _Toc202872510 \h </w:instrText>
+              <w:instrText xml:space="preserve"> PAGEREF _Toc202891042 \h </w:instrText>
             </w:r>
             <w:r>
               <w:rPr>
@@ -659,7 +643,7 @@
               <w14:ligatures w14:val="standardContextual"/>
             </w:rPr>
           </w:pPr>
-          <w:hyperlink w:anchor="_Toc202872511" w:history="1">
+          <w:hyperlink w:anchor="_Toc202891043" w:history="1">
             <w:r>
               <w:rPr>
                 <w:rStyle w:val="Hyperlink"/>
@@ -709,7 +693,7 @@
                 <w:noProof/>
                 <w:webHidden/>
               </w:rPr>
-              <w:instrText xml:space="preserve"> PAGEREF _Toc202872511 \h </w:instrText>
+              <w:instrText xml:space="preserve"> PAGEREF _Toc202891043 \h </w:instrText>
             </w:r>
             <w:r>
               <w:rPr>
@@ -759,7 +743,7 @@
               <w14:ligatures w14:val="standardContextual"/>
             </w:rPr>
           </w:pPr>
-          <w:hyperlink w:anchor="_Toc202872512" w:history="1">
+          <w:hyperlink w:anchor="_Toc202891044" w:history="1">
             <w:r>
               <w:rPr>
                 <w:rStyle w:val="Hyperlink"/>
@@ -809,7 +793,7 @@
                 <w:noProof/>
                 <w:webHidden/>
               </w:rPr>
-              <w:instrText xml:space="preserve"> PAGEREF _Toc202872512 \h </w:instrText>
+              <w:instrText xml:space="preserve"> PAGEREF _Toc202891044 \h </w:instrText>
             </w:r>
             <w:r>
               <w:rPr>
@@ -858,7 +842,7 @@
               <w14:ligatures w14:val="standardContextual"/>
             </w:rPr>
           </w:pPr>
-          <w:hyperlink w:anchor="_Toc202872513" w:history="1">
+          <w:hyperlink w:anchor="_Toc202891045" w:history="1">
             <w:r>
               <w:rPr>
                 <w:rStyle w:val="Hyperlink"/>
@@ -907,7 +891,7 @@
                 <w:noProof/>
                 <w:webHidden/>
               </w:rPr>
-              <w:instrText xml:space="preserve"> PAGEREF _Toc202872513 \h </w:instrText>
+              <w:instrText xml:space="preserve"> PAGEREF _Toc202891045 \h </w:instrText>
             </w:r>
             <w:r>
               <w:rPr>
@@ -956,7 +940,7 @@
               <w14:ligatures w14:val="standardContextual"/>
             </w:rPr>
           </w:pPr>
-          <w:hyperlink w:anchor="_Toc202872514" w:history="1">
+          <w:hyperlink w:anchor="_Toc202891046" w:history="1">
             <w:r>
               <w:rPr>
                 <w:rStyle w:val="Hyperlink"/>
@@ -1005,7 +989,7 @@
                 <w:noProof/>
                 <w:webHidden/>
               </w:rPr>
-              <w:instrText xml:space="preserve"> PAGEREF _Toc202872514 \h </w:instrText>
+              <w:instrText xml:space="preserve"> PAGEREF _Toc202891046 \h </w:instrText>
             </w:r>
             <w:r>
               <w:rPr>
@@ -1054,7 +1038,7 @@
               <w14:ligatures w14:val="standardContextual"/>
             </w:rPr>
           </w:pPr>
-          <w:hyperlink w:anchor="_Toc202872515" w:history="1">
+          <w:hyperlink w:anchor="_Toc202891047" w:history="1">
             <w:r>
               <w:rPr>
                 <w:rStyle w:val="Hyperlink"/>
@@ -1103,7 +1087,7 @@
                 <w:noProof/>
                 <w:webHidden/>
               </w:rPr>
-              <w:instrText xml:space="preserve"> PAGEREF _Toc202872515 \h </w:instrText>
+              <w:instrText xml:space="preserve"> PAGEREF _Toc202891047 \h </w:instrText>
             </w:r>
             <w:r>
               <w:rPr>
@@ -1152,7 +1136,7 @@
               <w14:ligatures w14:val="standardContextual"/>
             </w:rPr>
           </w:pPr>
-          <w:hyperlink w:anchor="_Toc202872516" w:history="1">
+          <w:hyperlink w:anchor="_Toc202891048" w:history="1">
             <w:r>
               <w:rPr>
                 <w:rStyle w:val="Hyperlink"/>
@@ -1201,7 +1185,7 @@
                 <w:noProof/>
                 <w:webHidden/>
               </w:rPr>
-              <w:instrText xml:space="preserve"> PAGEREF _Toc202872516 \h </w:instrText>
+              <w:instrText xml:space="preserve"> PAGEREF _Toc202891048 \h </w:instrText>
             </w:r>
             <w:r>
               <w:rPr>
@@ -1251,7 +1235,7 @@
               <w14:ligatures w14:val="standardContextual"/>
             </w:rPr>
           </w:pPr>
-          <w:hyperlink w:anchor="_Toc202872517" w:history="1">
+          <w:hyperlink w:anchor="_Toc202891049" w:history="1">
             <w:r>
               <w:rPr>
                 <w:rStyle w:val="Hyperlink"/>
@@ -1301,7 +1285,7 @@
                 <w:noProof/>
                 <w:webHidden/>
               </w:rPr>
-              <w:instrText xml:space="preserve"> PAGEREF _Toc202872517 \h </w:instrText>
+              <w:instrText xml:space="preserve"> PAGEREF _Toc202891049 \h </w:instrText>
             </w:r>
             <w:r>
               <w:rPr>
@@ -1350,7 +1334,7 @@
               <w14:ligatures w14:val="standardContextual"/>
             </w:rPr>
           </w:pPr>
-          <w:hyperlink w:anchor="_Toc202872518" w:history="1">
+          <w:hyperlink w:anchor="_Toc202891050" w:history="1">
             <w:r>
               <w:rPr>
                 <w:rStyle w:val="Hyperlink"/>
@@ -1399,7 +1383,7 @@
                 <w:noProof/>
                 <w:webHidden/>
               </w:rPr>
-              <w:instrText xml:space="preserve"> PAGEREF _Toc202872518 \h </w:instrText>
+              <w:instrText xml:space="preserve"> PAGEREF _Toc202891050 \h </w:instrText>
             </w:r>
             <w:r>
               <w:rPr>
@@ -1448,7 +1432,7 @@
               <w14:ligatures w14:val="standardContextual"/>
             </w:rPr>
           </w:pPr>
-          <w:hyperlink w:anchor="_Toc202872519" w:history="1">
+          <w:hyperlink w:anchor="_Toc202891051" w:history="1">
             <w:r>
               <w:rPr>
                 <w:rStyle w:val="Hyperlink"/>
@@ -1497,7 +1481,7 @@
                 <w:noProof/>
                 <w:webHidden/>
               </w:rPr>
-              <w:instrText xml:space="preserve"> PAGEREF _Toc202872519 \h </w:instrText>
+              <w:instrText xml:space="preserve"> PAGEREF _Toc202891051 \h </w:instrText>
             </w:r>
             <w:r>
               <w:rPr>
@@ -1546,7 +1530,7 @@
               <w14:ligatures w14:val="standardContextual"/>
             </w:rPr>
           </w:pPr>
-          <w:hyperlink w:anchor="_Toc202872520" w:history="1">
+          <w:hyperlink w:anchor="_Toc202891052" w:history="1">
             <w:r>
               <w:rPr>
                 <w:rStyle w:val="Hyperlink"/>
@@ -1595,7 +1579,7 @@
                 <w:noProof/>
                 <w:webHidden/>
               </w:rPr>
-              <w:instrText xml:space="preserve"> PAGEREF _Toc202872520 \h </w:instrText>
+              <w:instrText xml:space="preserve"> PAGEREF _Toc202891052 \h </w:instrText>
             </w:r>
             <w:r>
               <w:rPr>
@@ -1645,7 +1629,7 @@
               <w14:ligatures w14:val="standardContextual"/>
             </w:rPr>
           </w:pPr>
-          <w:hyperlink w:anchor="_Toc202872521" w:history="1">
+          <w:hyperlink w:anchor="_Toc202891053" w:history="1">
             <w:r>
               <w:rPr>
                 <w:rStyle w:val="Hyperlink"/>
@@ -1695,7 +1679,7 @@
                 <w:noProof/>
                 <w:webHidden/>
               </w:rPr>
-              <w:instrText xml:space="preserve"> PAGEREF _Toc202872521 \h </w:instrText>
+              <w:instrText xml:space="preserve"> PAGEREF _Toc202891053 \h </w:instrText>
             </w:r>
             <w:r>
               <w:rPr>
@@ -1744,7 +1728,7 @@
               <w14:ligatures w14:val="standardContextual"/>
             </w:rPr>
           </w:pPr>
-          <w:hyperlink w:anchor="_Toc202872522" w:history="1">
+          <w:hyperlink w:anchor="_Toc202891054" w:history="1">
             <w:r>
               <w:rPr>
                 <w:rStyle w:val="Hyperlink"/>
@@ -1772,7 +1756,7 @@
                 <w:rFonts w:eastAsia="SimSun"/>
                 <w:noProof/>
               </w:rPr>
-              <w:t>Anwendungen von Simulationen</w:t>
+              <w:t>Einsatzfelder von Simulationen</w:t>
             </w:r>
             <w:r>
               <w:rPr>
@@ -1793,7 +1777,7 @@
                 <w:noProof/>
                 <w:webHidden/>
               </w:rPr>
-              <w:instrText xml:space="preserve"> PAGEREF _Toc202872522 \h </w:instrText>
+              <w:instrText xml:space="preserve"> PAGEREF _Toc202891054 \h </w:instrText>
             </w:r>
             <w:r>
               <w:rPr>
@@ -1842,7 +1826,7 @@
               <w14:ligatures w14:val="standardContextual"/>
             </w:rPr>
           </w:pPr>
-          <w:hyperlink w:anchor="_Toc202872523" w:history="1">
+          <w:hyperlink w:anchor="_Toc202891055" w:history="1">
             <w:r>
               <w:rPr>
                 <w:rStyle w:val="Hyperlink"/>
@@ -1891,7 +1875,7 @@
                 <w:noProof/>
                 <w:webHidden/>
               </w:rPr>
-              <w:instrText xml:space="preserve"> PAGEREF _Toc202872523 \h </w:instrText>
+              <w:instrText xml:space="preserve"> PAGEREF _Toc202891055 \h </w:instrText>
             </w:r>
             <w:r>
               <w:rPr>
@@ -1940,7 +1924,7 @@
               <w14:ligatures w14:val="standardContextual"/>
             </w:rPr>
           </w:pPr>
-          <w:hyperlink w:anchor="_Toc202872524" w:history="1">
+          <w:hyperlink w:anchor="_Toc202891056" w:history="1">
             <w:r>
               <w:rPr>
                 <w:rStyle w:val="Hyperlink"/>
@@ -1989,7 +1973,7 @@
                 <w:noProof/>
                 <w:webHidden/>
               </w:rPr>
-              <w:instrText xml:space="preserve"> PAGEREF _Toc202872524 \h </w:instrText>
+              <w:instrText xml:space="preserve"> PAGEREF _Toc202891056 \h </w:instrText>
             </w:r>
             <w:r>
               <w:rPr>
@@ -2039,7 +2023,7 @@
               <w14:ligatures w14:val="standardContextual"/>
             </w:rPr>
           </w:pPr>
-          <w:hyperlink w:anchor="_Toc202872525" w:history="1">
+          <w:hyperlink w:anchor="_Toc202891057" w:history="1">
             <w:r>
               <w:rPr>
                 <w:rStyle w:val="Hyperlink"/>
@@ -2089,7 +2073,7 @@
                 <w:noProof/>
                 <w:webHidden/>
               </w:rPr>
-              <w:instrText xml:space="preserve"> PAGEREF _Toc202872525 \h </w:instrText>
+              <w:instrText xml:space="preserve"> PAGEREF _Toc202891057 \h </w:instrText>
             </w:r>
             <w:r>
               <w:rPr>
@@ -2138,7 +2122,7 @@
               <w14:ligatures w14:val="standardContextual"/>
             </w:rPr>
           </w:pPr>
-          <w:hyperlink w:anchor="_Toc202872526" w:history="1">
+          <w:hyperlink w:anchor="_Toc202891058" w:history="1">
             <w:r>
               <w:rPr>
                 <w:rStyle w:val="Hyperlink"/>
@@ -2187,7 +2171,7 @@
                 <w:noProof/>
                 <w:webHidden/>
               </w:rPr>
-              <w:instrText xml:space="preserve"> PAGEREF _Toc202872526 \h </w:instrText>
+              <w:instrText xml:space="preserve"> PAGEREF _Toc202891058 \h </w:instrText>
             </w:r>
             <w:r>
               <w:rPr>
@@ -2236,7 +2220,7 @@
               <w14:ligatures w14:val="standardContextual"/>
             </w:rPr>
           </w:pPr>
-          <w:hyperlink w:anchor="_Toc202872527" w:history="1">
+          <w:hyperlink w:anchor="_Toc202891059" w:history="1">
             <w:r>
               <w:rPr>
                 <w:rStyle w:val="Hyperlink"/>
@@ -2285,7 +2269,7 @@
                 <w:noProof/>
                 <w:webHidden/>
               </w:rPr>
-              <w:instrText xml:space="preserve"> PAGEREF _Toc202872527 \h </w:instrText>
+              <w:instrText xml:space="preserve"> PAGEREF _Toc202891059 \h </w:instrText>
             </w:r>
             <w:r>
               <w:rPr>
@@ -2335,7 +2319,7 @@
               <w14:ligatures w14:val="standardContextual"/>
             </w:rPr>
           </w:pPr>
-          <w:hyperlink w:anchor="_Toc202872528" w:history="1">
+          <w:hyperlink w:anchor="_Toc202891060" w:history="1">
             <w:r>
               <w:rPr>
                 <w:rStyle w:val="Hyperlink"/>
@@ -2385,7 +2369,7 @@
                 <w:noProof/>
                 <w:webHidden/>
               </w:rPr>
-              <w:instrText xml:space="preserve"> PAGEREF _Toc202872528 \h </w:instrText>
+              <w:instrText xml:space="preserve"> PAGEREF _Toc202891060 \h </w:instrText>
             </w:r>
             <w:r>
               <w:rPr>
@@ -2435,7 +2419,7 @@
               <w14:ligatures w14:val="standardContextual"/>
             </w:rPr>
           </w:pPr>
-          <w:hyperlink w:anchor="_Toc202872529" w:history="1">
+          <w:hyperlink w:anchor="_Toc202891061" w:history="1">
             <w:r>
               <w:rPr>
                 <w:rStyle w:val="Hyperlink"/>
@@ -2485,7 +2469,7 @@
                 <w:noProof/>
                 <w:webHidden/>
               </w:rPr>
-              <w:instrText xml:space="preserve"> PAGEREF _Toc202872529 \h </w:instrText>
+              <w:instrText xml:space="preserve"> PAGEREF _Toc202891061 \h </w:instrText>
             </w:r>
             <w:r>
               <w:rPr>
@@ -2534,7 +2518,7 @@
               <w14:ligatures w14:val="standardContextual"/>
             </w:rPr>
           </w:pPr>
-          <w:hyperlink w:anchor="_Toc202872530" w:history="1">
+          <w:hyperlink w:anchor="_Toc202891062" w:history="1">
             <w:r>
               <w:rPr>
                 <w:rStyle w:val="Hyperlink"/>
@@ -2583,7 +2567,7 @@
                 <w:noProof/>
                 <w:webHidden/>
               </w:rPr>
-              <w:instrText xml:space="preserve"> PAGEREF _Toc202872530 \h </w:instrText>
+              <w:instrText xml:space="preserve"> PAGEREF _Toc202891062 \h </w:instrText>
             </w:r>
             <w:r>
               <w:rPr>
@@ -2632,7 +2616,7 @@
               <w14:ligatures w14:val="standardContextual"/>
             </w:rPr>
           </w:pPr>
-          <w:hyperlink w:anchor="_Toc202872531" w:history="1">
+          <w:hyperlink w:anchor="_Toc202891063" w:history="1">
             <w:r>
               <w:rPr>
                 <w:rStyle w:val="Hyperlink"/>
@@ -2681,7 +2665,7 @@
                 <w:noProof/>
                 <w:webHidden/>
               </w:rPr>
-              <w:instrText xml:space="preserve"> PAGEREF _Toc202872531 \h </w:instrText>
+              <w:instrText xml:space="preserve"> PAGEREF _Toc202891063 \h </w:instrText>
             </w:r>
             <w:r>
               <w:rPr>
@@ -2745,7 +2729,7 @@
       <w:pPr>
         <w:pStyle w:val="berschrift1"/>
       </w:pPr>
-      <w:bookmarkStart w:id="1" w:name="_Toc202872511"/>
+      <w:bookmarkStart w:id="1" w:name="_Toc202891043"/>
       <w:r>
         <w:lastRenderedPageBreak/>
         <w:t>Einleitung</w:t>
@@ -2760,20 +2744,14 @@
         <w:t>immer mehr Prozesse, Diagnosen und Therapien werden digital unterstützt.</w:t>
       </w:r>
       <w:r>
-        <w:t xml:space="preserve"> Das alles sorgt dafür, dass wir nach Methoden suchen müssen, diese sinnvoll zu Verarbeiten und zu Analysieren. Modellierung und Simulation ist hierfür gerade einer der richtigen Wege. Durch das Konzept was uns hier vorliegt, erschaffen wir eine Schnittstelle zwischen der Medizin und der Datenwissenschaften in der Informatik. Wir reden hier über einen Weg die Analyse klinischer Prozesse zu vereinfachen, die </w:t>
-      </w:r>
-      <w:r>
-        <w:t>Vorhersage</w:t>
-      </w:r>
-      <w:r>
-        <w:t xml:space="preserve"> von Krankheitsverläufen zu ermöglichen, Therapie datengestützt zu begleiten und medizinisches Fachpersonal besser aus- und weiterzubilden.</w:t>
+        <w:t xml:space="preserve"> Das alles sorgt dafür, dass wir nach Methoden suchen müssen, diese sinnvoll zu Verarbeiten und zu Analysieren. Modellierung und Simulation ist hierfür gerade einer der richtigen Wege. Durch das Konzept was uns hier vorliegt, erschaffen wir eine Schnittstelle zwischen der Medizin und der Datenwissenschaften in der Informatik. Wir reden hier über einen Weg die Analyse klinischer Prozesse zu vereinfachen, die Vorhersage von Krankheitsverläufen zu ermöglichen, Therapie datengestützt zu begleiten und medizinisches Fachpersonal besser aus- und weiterzubilden.</w:t>
       </w:r>
     </w:p>
     <w:p>
       <w:pPr>
         <w:pStyle w:val="berschrift1"/>
       </w:pPr>
-      <w:bookmarkStart w:id="2" w:name="_Toc202872512"/>
+      <w:bookmarkStart w:id="2" w:name="_Toc202891044"/>
       <w:r>
         <w:t>Einstiegserklärungen</w:t>
       </w:r>
@@ -2783,7 +2761,7 @@
       <w:pPr>
         <w:pStyle w:val="berschrift2"/>
       </w:pPr>
-      <w:bookmarkStart w:id="3" w:name="_Toc202872513"/>
+      <w:bookmarkStart w:id="3" w:name="_Toc202891045"/>
       <w:r>
         <w:t xml:space="preserve">Was ist </w:t>
       </w:r>
@@ -2813,36 +2791,21 @@
         <w:t>Somit</w:t>
       </w:r>
       <w:r>
-        <w:t xml:space="preserve"> können Modelle z. B. ein biologisches System (wie die Ausbreitung</w:t>
+        <w:t xml:space="preserve"> können Modelle z. B. ein biologisches System (wie die Ausbreitung eines Erregers im Körper) oder einen organisatorischen Prozess (wie den Patientenfluss im Krankenhaus) nachbilden.</w:t>
+      </w:r>
+      <w:r>
+        <w:rPr>
+          <w:rStyle w:val="Funotenzeichen"/>
+        </w:rPr>
+        <w:footnoteReference w:id="1"/>
       </w:r>
       <w:r>
         <w:t xml:space="preserve"> </w:t>
       </w:r>
       <w:r>
-        <w:t>eines Erregers im Körper) oder einen organisatorischen Prozess (wie den Patientenfluss im</w:t>
-      </w:r>
-      <w:r>
-        <w:t xml:space="preserve"> </w:t>
-      </w:r>
-      <w:r>
-        <w:t>Krankenhaus) nachbilden</w:t>
-      </w:r>
-      <w:r>
-        <w:t>.</w:t>
-      </w:r>
-      <w:r>
         <w:rPr>
           <w:rStyle w:val="Funotenzeichen"/>
         </w:rPr>
-        <w:footnoteReference w:id="1"/>
-      </w:r>
-      <w:r>
-        <w:t xml:space="preserve"> </w:t>
-      </w:r>
-      <w:r>
-        <w:rPr>
-          <w:rStyle w:val="Funotenzeichen"/>
-        </w:rPr>
         <w:footnoteReference w:id="2"/>
       </w:r>
     </w:p>
@@ -2863,7 +2826,7 @@
       <w:pPr>
         <w:pStyle w:val="berschrift2"/>
       </w:pPr>
-      <w:bookmarkStart w:id="6" w:name="_Toc202872514"/>
+      <w:bookmarkStart w:id="6" w:name="_Toc202891046"/>
       <w:r>
         <w:lastRenderedPageBreak/>
         <w:t>Modellierungsarten</w:t>
@@ -2872,19 +2835,7 @@
     </w:p>
     <w:p>
       <w:r>
-        <w:t>In der Medizininformatik haben sich verschiedene Modellierungsansätze etabliert, die sich vor allem</w:t>
-      </w:r>
-      <w:r>
-        <w:t xml:space="preserve"> </w:t>
-      </w:r>
-      <w:r>
-        <w:t>in der Art der Wissensrepräsentation und Datennutzung unterscheiden. Die wichtigsten Ansätze sind</w:t>
-      </w:r>
-      <w:r>
-        <w:t xml:space="preserve"> </w:t>
-      </w:r>
-      <w:r>
-        <w:t>wissensbasiert, datengetrieben, agentenbasiert sowie hybride Kombinationen dieser Methoden:</w:t>
+        <w:t>In der Medizininformatik haben sich verschiedene Modellierungsansätze etabliert, die sich vor allem in der Art der Wissensrepräsentation und Datennutzung unterscheiden. Die wichtigsten Ansätze sind wissensbasiert, datengetrieben, agentenbasiert sowie hybride Kombinationen dieser Methoden:</w:t>
       </w:r>
     </w:p>
     <w:p>
@@ -2899,687 +2850,601 @@
           <w:b/>
           <w:bCs/>
         </w:rPr>
-        <w:t>Wissensbasiert</w:t>
-      </w:r>
+        <w:t>Wissensbasierte Modelle:</w:t>
+      </w:r>
+    </w:p>
+    <w:p>
+      <w:r>
+        <w:t>Explizite Repräsentation von Expertenwissen und Regeln</w:t>
+      </w:r>
+      <w:r>
+        <w:t xml:space="preserve"> (sehr Faktenorientiert)</w:t>
+      </w:r>
+      <w:r>
+        <w:t xml:space="preserve"> analysiert Daten nach festgelegten medizinischen Regeln und </w:t>
+      </w:r>
+      <w:r>
+        <w:t>Logiken, dies bringt den Entscheidenden Vorteil, dass eine hohe Transparenz in der Entscheidungslogik vorliegt.</w:t>
+      </w:r>
+      <w:r>
+        <w:t xml:space="preserve"> </w:t>
+      </w:r>
+    </w:p>
+    <w:p>
+      <w:r>
+        <w:t>Zum Beispiel fallen in diese Kategorie, die mathematischen, sowie stochastischen Modelle</w:t>
+      </w:r>
+      <w:r>
+        <w:t xml:space="preserve"> und auch Entscheidungsunterstützungssysteme, wenn diese mit IF-THEN Regeln arbeiten, welche auf Fakten basieren.</w:t>
+      </w:r>
+    </w:p>
+    <w:p/>
+    <w:p>
       <w:r>
         <w:rPr>
           <w:b/>
           <w:bCs/>
         </w:rPr>
-        <w:t>e Modelle:</w:t>
-      </w:r>
-    </w:p>
-    <w:p>
-      <w:r>
-        <w:t>Explizite Repräsentation</w:t>
-      </w:r>
-      <w:r>
-        <w:t xml:space="preserve"> </w:t>
-      </w:r>
-      <w:r>
-        <w:t>von Expertenwissen und</w:t>
-      </w:r>
-      <w:r>
-        <w:t xml:space="preserve"> </w:t>
-      </w:r>
-      <w:r>
-        <w:t>Regeln</w:t>
-      </w:r>
-      <w:r>
-        <w:t xml:space="preserve"> (sehr Faktenorientiert)</w:t>
-      </w:r>
-      <w:r>
-        <w:t xml:space="preserve"> analysiert Daten</w:t>
-      </w:r>
-      <w:r>
-        <w:t xml:space="preserve"> </w:t>
-      </w:r>
-      <w:r>
-        <w:t>nach festgelegten</w:t>
-      </w:r>
-      <w:r>
-        <w:t xml:space="preserve"> </w:t>
-      </w:r>
-      <w:r>
-        <w:t>medizinischen Regeln</w:t>
-      </w:r>
-      <w:r>
-        <w:t xml:space="preserve"> </w:t>
-      </w:r>
-      <w:r>
-        <w:t xml:space="preserve">und </w:t>
-      </w:r>
-      <w:r>
-        <w:t>Logiken, dies bringt den Entscheidenden Vorteil, dass eine hohe Transparenz in der Entscheidungslogik vorliegt.</w:t>
-      </w:r>
-      <w:r>
-        <w:t xml:space="preserve"> </w:t>
-      </w:r>
-    </w:p>
-    <w:p>
-      <w:r>
-        <w:t>Zum Beispiel fallen in diese Kategorie, die mathematischen, sowie stochastischen Modelle</w:t>
-      </w:r>
-      <w:r>
-        <w:t xml:space="preserve"> und auch Entscheidungsunterstützungssysteme, wenn diese mit IF-THEN Regeln arbeiten, welche auf Fakten basieren.</w:t>
-      </w:r>
-    </w:p>
-    <w:p/>
-    <w:p>
+        <w:t>Datengetriebene Modelle:</w:t>
+      </w:r>
       <w:r>
         <w:rPr>
           <w:b/>
           <w:bCs/>
         </w:rPr>
-        <w:t>Datengetriebene Modelle:</w:t>
-      </w:r>
-      <w:r>
+        <w:t xml:space="preserve"> </w:t>
+      </w:r>
+    </w:p>
+    <w:p>
+      <w:r>
+        <w:t xml:space="preserve">Sind, wie der Name schon sagt, Modelle, die auf Unmengen an Daten basieren, diese sind vor allem bei </w:t>
+      </w:r>
+      <w:proofErr w:type="spellStart"/>
+      <w:r>
+        <w:t>Machine</w:t>
+      </w:r>
+      <w:proofErr w:type="spellEnd"/>
+      <w:r>
+        <w:t>-Learning, sowie KI-Verfahren sehr interessant. Die Modelle suchen Muster in großen Datenfeldern. Um dies zu ermöglichen, handelt es sich hierbei meist um komplexe statistische oder neuronale Modelle,</w:t>
+      </w:r>
+      <w:r>
+        <w:t xml:space="preserve"> </w:t>
+      </w:r>
+      <w:r>
+        <w:t>die sehr präzise Arbeiten, jedoch Aufgrund der Komplexität nur sehr schwer durchschaubar sind.</w:t>
+      </w:r>
+    </w:p>
+    <w:p>
+      <w:r>
+        <w:t>Ein Beispiel hierfür ist, die Auswertung radiologischer Bilder, was meist mit Deep-Learning-Modellen umgesetzt wird. Dies gescheit weit aus schneller als dem Menschen sonst möglich, jedoch nach dem „Black-Box“-Prinzip. (Das Black-Box-Prinzip beschreibt das Konzept, das wir nur die Eingabe und Ausgabe kennen und den internen Prozess nur erahnen können.)</w:t>
+      </w:r>
+      <w:r>
+        <w:rPr>
+          <w:rStyle w:val="Funotenzeichen"/>
+        </w:rPr>
+        <w:footnoteReference w:id="3"/>
+      </w:r>
+    </w:p>
+    <w:p/>
+    <w:p>
+      <w:pPr>
         <w:rPr>
           <w:b/>
           <w:bCs/>
         </w:rPr>
-        <w:t xml:space="preserve"> </w:t>
-      </w:r>
-    </w:p>
-    <w:p>
-      <w:r>
-        <w:t xml:space="preserve">Sind, wie der Name schon sagt, Modelle, die auf Unmengen an Daten basieren, diese sind vor allem bei </w:t>
-      </w:r>
-      <w:proofErr w:type="spellStart"/>
-      <w:r>
-        <w:t>Machine</w:t>
-      </w:r>
-      <w:proofErr w:type="spellEnd"/>
-      <w:r>
-        <w:t>-Learning, sowie KI-Verfahren sehr interessant. Die Modelle suchen Muster in großen Datenfeldern. Um dies zu ermöglichen, handelt es sich hierbei meist um komplexe</w:t>
-      </w:r>
-      <w:r>
-        <w:t xml:space="preserve"> statistische oder neuronale Modelle</w:t>
-      </w:r>
-      <w:r>
-        <w:t>,</w:t>
-      </w:r>
-      <w:r>
-        <w:t xml:space="preserve"> </w:t>
-      </w:r>
-      <w:r>
-        <w:t>die sehr präzise</w:t>
-      </w:r>
-      <w:r>
-        <w:t xml:space="preserve"> Arbeiten, jedoch Aufgrund der Komplexität nur sehr schwer durchschaubar sind.</w:t>
-      </w:r>
-    </w:p>
-    <w:p>
-      <w:r>
-        <w:t xml:space="preserve">Ein Beispiel hierfür ist, die </w:t>
-      </w:r>
-      <w:r>
-        <w:t>Auswertung</w:t>
-      </w:r>
-      <w:r>
-        <w:t xml:space="preserve"> radiologischer Bilder, was meist mit Deep-Learning-Modellen umgesetzt wird. Dies gescheit weit aus schneller als dem Menschen sonst möglich, jedoch nach dem „Black-Box“-Prinzip. (Das Black-Box-Prinzip beschreibt das Konzept, das wir nur die Eingabe und Ausgabe kennen und den internen Prozess nur erahnen können.)</w:t>
-      </w:r>
-      <w:r>
-        <w:rPr>
-          <w:rStyle w:val="Funotenzeichen"/>
-        </w:rPr>
-        <w:footnoteReference w:id="3"/>
-      </w:r>
-    </w:p>
-    <w:p/>
-    <w:p>
-      <w:pPr>
+      </w:pPr>
+      <w:r>
         <w:rPr>
           <w:b/>
           <w:bCs/>
         </w:rPr>
-      </w:pPr>
-      <w:r>
+        <w:t>Agentenbasierte Modelle:</w:t>
+      </w:r>
+    </w:p>
+    <w:p>
+      <w:r>
+        <w:t>Diese Art von Modell existiert eher selten ohne eine zugehörige Simulation, denn es arbeitet mit mehreren Agenten (meist virtuellen Personen), diesen werden dann Verhaltensmuster und -regeln gegeben. Wir versuchen in dieser Form von Modell möglichst genau das Verhalten von „echten“ Agenten widerzuspiegeln, um somit in unserer späteren Simulation ein möglichst genaues Abbild der Realität zu erhalten. Diese Art von Modell eignet sich sehr gut zur Untersuchung komplexer, nicht-linearer Systeme.</w:t>
+      </w:r>
+      <w:r>
+        <w:rPr>
+          <w:rStyle w:val="Funotenzeichen"/>
+        </w:rPr>
+        <w:footnoteReference w:id="4"/>
+      </w:r>
+    </w:p>
+    <w:p>
+      <w:r>
+        <w:t>Ein Beispiel findet dieses Modell in der Darstellung von Patientenflüssen im Krankenhaus, sowie in der Epidemievorhersage. In der Corona-Pandemie</w:t>
+      </w:r>
+      <w:r>
+        <w:t>, wurden mit diesen Modellen Infektionsausbreitungen und die Wirkung von Interventionen simuliert.</w:t>
+      </w:r>
+    </w:p>
+    <w:p>
+      <w:pPr>
+        <w:spacing w:after="0"/>
+      </w:pPr>
+      <w:r>
+        <w:br w:type="page"/>
+      </w:r>
+    </w:p>
+    <w:p>
+      <w:pPr>
         <w:rPr>
           <w:b/>
           <w:bCs/>
         </w:rPr>
-        <w:t>Agentenbasierte Modelle:</w:t>
-      </w:r>
-    </w:p>
-    <w:p>
-      <w:r>
-        <w:t>Diese Art von Modell existiert eher selten ohne eine zugehörige Simulation, denn es arbeitet mit mehreren Agenten (meist virtuellen Personen), diesen werden dann Verhaltensmuster und -regeln gegeben. Wir versuchen in dieser Form von Modell möglichst genau das Verhalten von „echten“ Agenten widerzuspiegeln, um somit in unserer späteren Simulation ein möglichst genaues Abbild der Realität zu erhalten. Diese Art von Modell eignet sich sehr gut zur Untersuchung komplexer, nicht-linearer Systeme.</w:t>
-      </w:r>
-      <w:r>
-        <w:rPr>
-          <w:rStyle w:val="Funotenzeichen"/>
-        </w:rPr>
-        <w:footnoteReference w:id="4"/>
-      </w:r>
-    </w:p>
-    <w:p>
-      <w:r>
-        <w:t>Ein Beispiel findet dieses Modell in der Darstellung von Patientenflüssen im Krankenhaus, sowie in der Epidemievorhersage. In der Corona-Pandemie</w:t>
-      </w:r>
-      <w:r>
-        <w:t>, wurden mit diesen Modellen Infektionsausbreitungen und die Wirkung von Interventionen simuliert.</w:t>
-      </w:r>
-    </w:p>
-    <w:p>
-      <w:pPr>
-        <w:spacing w:after="0"/>
-      </w:pPr>
-      <w:r>
-        <w:br w:type="page"/>
-      </w:r>
-    </w:p>
-    <w:p>
-      <w:pPr>
+      </w:pPr>
+      <w:r>
         <w:rPr>
           <w:b/>
           <w:bCs/>
         </w:rPr>
-      </w:pPr>
-      <w:r>
+        <w:lastRenderedPageBreak/>
+        <w:t>Hybride Modelle:</w:t>
+      </w:r>
+    </w:p>
+    <w:p>
+      <w:pPr>
+        <w:spacing w:after="0"/>
+      </w:pPr>
+      <w:r>
+        <w:t xml:space="preserve">Hierbei handelt es sich um die Kombination von wissensbasierten und datengetriebenen Ansätzen, um Vorteile beider zu vereinen. Ein hybrides Modell nutzt einerseits medizinisches Expertenwissen und Regeln, andererseits lernt es aus Daten. Damit kann die Transparenz erhöht und zugleich eine hohe Genauigkeit erreichen werden. </w:t>
+      </w:r>
+    </w:p>
+    <w:p>
+      <w:pPr>
+        <w:spacing w:after="0"/>
+      </w:pPr>
+    </w:p>
+    <w:p>
+      <w:pPr>
+        <w:spacing w:after="0"/>
+      </w:pPr>
+      <w:r>
+        <w:t>Ein Beispiel hierfür ist ein Erklärbares KI-System zur Infektionskontrolle: Ein maschinell lernendes Frühwarnmodell für Krankenhausinfektionen, in das</w:t>
+      </w:r>
+    </w:p>
+    <w:p>
+      <w:pPr>
+        <w:spacing w:after="0"/>
+      </w:pPr>
+      <w:r>
+        <w:t>medizinische Regellogik eingebettet ist. Das System lernt aus Daten und nutzt zugleich verständliche Regeln. Das System lernt zudem aus dem Feedback der Ärzte, was zu einer stetigen Genauigkeitsverbesserung führt, welche nicht nur auf Daten, sondern auch auf medizinischem Wissen basiert.</w:t>
+      </w:r>
+      <w:r>
+        <w:rPr>
+          <w:rStyle w:val="Funotenzeichen"/>
+        </w:rPr>
+        <w:footnoteReference w:id="5"/>
+      </w:r>
+    </w:p>
+    <w:p>
+      <w:pPr>
+        <w:spacing w:after="0"/>
+      </w:pPr>
+    </w:p>
+    <w:p>
+      <w:pPr>
+        <w:spacing w:after="0"/>
+      </w:pPr>
+    </w:p>
+    <w:p>
+      <w:pPr>
+        <w:spacing w:after="0"/>
         <w:rPr>
           <w:b/>
           <w:bCs/>
         </w:rPr>
-        <w:lastRenderedPageBreak/>
-        <w:t>Hybride Modelle:</w:t>
-      </w:r>
-    </w:p>
-    <w:p>
-      <w:pPr>
-        <w:spacing w:after="0"/>
-      </w:pPr>
-      <w:r>
-        <w:t xml:space="preserve">Hierbei handelt es sich um die Kombination </w:t>
-      </w:r>
-      <w:r>
-        <w:t>von</w:t>
-      </w:r>
-      <w:r>
-        <w:t xml:space="preserve"> </w:t>
-      </w:r>
-      <w:r>
-        <w:t>wissensbasierten und</w:t>
-      </w:r>
-      <w:r>
-        <w:t xml:space="preserve"> </w:t>
-      </w:r>
-      <w:r>
-        <w:t>datengetriebenen</w:t>
-      </w:r>
-      <w:r>
-        <w:t xml:space="preserve"> </w:t>
-      </w:r>
-      <w:r>
-        <w:t>Ansätzen, um Vorteile</w:t>
-      </w:r>
-      <w:r>
-        <w:t xml:space="preserve"> </w:t>
-      </w:r>
-      <w:r>
-        <w:t>beider zu vereinen. Ein</w:t>
-      </w:r>
-      <w:r>
-        <w:t xml:space="preserve"> </w:t>
-      </w:r>
-      <w:r>
-        <w:t>hybrides Modell nutzt</w:t>
-      </w:r>
-      <w:r>
-        <w:t xml:space="preserve"> </w:t>
-      </w:r>
-      <w:r>
-        <w:t>einerseits medizinisches</w:t>
-      </w:r>
-      <w:r>
-        <w:t xml:space="preserve"> </w:t>
-      </w:r>
-      <w:r>
-        <w:t>Expertenwissen und</w:t>
-      </w:r>
-      <w:r>
-        <w:t xml:space="preserve"> </w:t>
-      </w:r>
-      <w:r>
-        <w:t>Regeln, andererseits lernt</w:t>
-      </w:r>
-      <w:r>
-        <w:t xml:space="preserve"> </w:t>
-      </w:r>
-      <w:r>
-        <w:t xml:space="preserve">es aus Daten. </w:t>
-      </w:r>
-      <w:r>
-        <w:t>Damit</w:t>
-      </w:r>
-      <w:r>
-        <w:t xml:space="preserve"> kann</w:t>
-      </w:r>
-      <w:r>
-        <w:t xml:space="preserve"> </w:t>
-      </w:r>
-      <w:r>
-        <w:t>die Transparenz erhöh</w:t>
-      </w:r>
-      <w:r>
-        <w:t xml:space="preserve">t </w:t>
-      </w:r>
-      <w:r>
-        <w:t>und zugleich eine hohe</w:t>
-      </w:r>
-      <w:r>
-        <w:t xml:space="preserve"> </w:t>
-      </w:r>
-      <w:r>
-        <w:t>Genauigkeit erreichen</w:t>
-      </w:r>
-      <w:r>
-        <w:t xml:space="preserve"> werden. </w:t>
-      </w:r>
-    </w:p>
-    <w:p>
-      <w:pPr>
-        <w:spacing w:after="0"/>
-      </w:pPr>
-    </w:p>
-    <w:p>
-      <w:pPr>
-        <w:spacing w:after="0"/>
-      </w:pPr>
-      <w:r>
-        <w:t xml:space="preserve">Ein Beispiel hierfür ist ein </w:t>
-      </w:r>
-      <w:r>
-        <w:t>Erklärbares KI-System zur</w:t>
-      </w:r>
-      <w:r>
-        <w:t xml:space="preserve"> </w:t>
-      </w:r>
-      <w:r>
-        <w:t>Infektionskontrolle: Ein maschinell</w:t>
-      </w:r>
-      <w:r>
-        <w:t xml:space="preserve"> </w:t>
-      </w:r>
-      <w:r>
-        <w:t>lernendes Frühwarnmodell für</w:t>
-      </w:r>
-      <w:r>
-        <w:t xml:space="preserve"> </w:t>
-      </w:r>
-      <w:r>
-        <w:t>Krankenhausinfektionen, in das</w:t>
-      </w:r>
-    </w:p>
-    <w:p>
-      <w:pPr>
-        <w:spacing w:after="0"/>
-      </w:pPr>
-      <w:r>
-        <w:t>medizinische Regellogik eingebettet ist. Das</w:t>
-      </w:r>
-      <w:r>
-        <w:t xml:space="preserve"> </w:t>
-      </w:r>
-      <w:r>
-        <w:t>System lernt aus Daten und nutzt zugleich</w:t>
-      </w:r>
-      <w:r>
-        <w:t xml:space="preserve"> </w:t>
-      </w:r>
-      <w:r>
-        <w:t>verständliche Regeln</w:t>
-      </w:r>
-      <w:r>
-        <w:t>. Das System lernt zudem aus dem Feedback der Ärzte, was zu einer stetigen Genauigkeitsverbesserung führt, welche nicht nur auf Daten, sondern auch auf medizinischem Wissen basiert.</w:t>
-      </w:r>
-      <w:r>
-        <w:rPr>
-          <w:rStyle w:val="Funotenzeichen"/>
-        </w:rPr>
-        <w:footnoteReference w:id="5"/>
-      </w:r>
-    </w:p>
-    <w:p>
-      <w:pPr>
-        <w:spacing w:after="0"/>
-      </w:pPr>
-    </w:p>
-    <w:p>
-      <w:pPr>
-        <w:spacing w:after="0"/>
-      </w:pPr>
-    </w:p>
-    <w:p>
-      <w:pPr>
-        <w:spacing w:after="0"/>
+      </w:pPr>
+      <w:r>
         <w:rPr>
           <w:b/>
           <w:bCs/>
         </w:rPr>
-      </w:pPr>
+        <w:t>Zusammenfassen</w:t>
+      </w:r>
       <w:r>
         <w:rPr>
           <w:b/>
           <w:bCs/>
         </w:rPr>
-        <w:t>Zusammenfassen</w:t>
+        <w:t>d</w:t>
       </w:r>
       <w:r>
         <w:rPr>
           <w:b/>
           <w:bCs/>
         </w:rPr>
-        <w:t>d</w:t>
-      </w:r>
-      <w:r>
+        <w:t xml:space="preserve"> lässt sich sagen:</w:t>
+      </w:r>
+    </w:p>
+    <w:p>
+      <w:pPr>
+        <w:spacing w:after="0"/>
+      </w:pPr>
+    </w:p>
+    <w:p>
+      <w:pPr>
+        <w:spacing w:after="0"/>
+      </w:pPr>
+      <w:r>
+        <w:t>Die Arten von Modellen lassen sich, durchaus auch in andere Kategorien einteilen und auch weiter Aufteilen, sowie Zusammenfassen, jedoch habe ich mich im Rahmen meiner Arbeit für diese Aufteilung entschieden und die Kategorien meines Vortrages diesen untergeordnet.</w:t>
+      </w:r>
+      <w:r>
+        <w:t xml:space="preserve"> Wissensbasierte, sowie Datengetriebene Modelle, werden heutzutage vermehrt zusammengefasst zu Hybrid-Modellen, den somit erreicht man meist das, was man will, ein Faktengestütztes Datenabhängiges Modell, was wesentlich leichter nachzuvollziehen ist, jedoch trotzdem große Mengen an Daten in Betracht ziehen kann. </w:t>
+      </w:r>
+    </w:p>
+    <w:p>
+      <w:pPr>
+        <w:spacing w:after="0"/>
+      </w:pPr>
+    </w:p>
+    <w:p>
+      <w:pPr>
+        <w:spacing w:after="0"/>
+      </w:pPr>
+      <w:r>
+        <w:t>Agentenbasierte Modelle werden oft einzeln betrachtet, den diese benötigen sehr viel Wissen über die Begebenheit und damit sehr viel Zeit, um den Rahmen zu studieren.</w:t>
+      </w:r>
+    </w:p>
+    <w:p>
+      <w:pPr>
+        <w:spacing w:after="0"/>
+      </w:pPr>
+      <w:r>
+        <w:t>Des Weiteren kommt ein hohes Maß an Arbeit auf einen zu, um das Modell zu kalibrieren. Nach diesen Schritten ist das Modell dann für eine gewisse Zeit in der Lage mithilfe einer Simulation, die Begebenheiten in der Zukunft vorherzusagen. Dieser Zeitraum ist aber stark begrenzt, den über Zeit ändern sich die Rahmenbedingungen, da Menschen, zum Beispiel anders als erwartet auf ein Event reagiert haben. Zur Folge dessen muss dann das Modell komplett neu gebaut werden oder zumindest auf die neunen Rahmenbedingungen angepasst werden.</w:t>
+      </w:r>
+    </w:p>
+    <w:p>
+      <w:pPr>
+        <w:spacing w:after="0"/>
+      </w:pPr>
+      <w:r>
+        <w:br w:type="page"/>
+      </w:r>
+    </w:p>
+    <w:p>
+      <w:pPr>
+        <w:pStyle w:val="berschrift2"/>
+      </w:pPr>
+      <w:bookmarkStart w:id="7" w:name="_Toc156118177"/>
+      <w:bookmarkStart w:id="8" w:name="_Toc202891047"/>
+      <w:bookmarkEnd w:id="7"/>
+      <w:r>
+        <w:lastRenderedPageBreak/>
+        <w:t>W</w:t>
+      </w:r>
+      <w:r>
+        <w:t>a</w:t>
+      </w:r>
+      <w:r>
+        <w:t xml:space="preserve">s ist </w:t>
+      </w:r>
+      <w:r>
+        <w:t>S</w:t>
+      </w:r>
+      <w:r>
+        <w:t>imulation</w:t>
+      </w:r>
+      <w:r>
+        <w:t>?</w:t>
+      </w:r>
+      <w:bookmarkEnd w:id="8"/>
+    </w:p>
+    <w:p>
+      <w:pPr>
+        <w:spacing w:after="0"/>
+      </w:pPr>
+      <w:bookmarkStart w:id="9" w:name="_Toc156118180"/>
+      <w:r>
+        <w:t>Wir sprechen von einer Simulation, wenn wir mit einem Ansatz, eine Nachbildung eines realen Systems oder Prozesses, in einem virtuellen Modell erzeugen. Aus diesem wollen wir dann Erkenntnisse und Wissen gewinnen, welches auf die Realität übertragbar ist.</w:t>
+      </w:r>
+    </w:p>
+    <w:p>
+      <w:pPr>
+        <w:spacing w:after="0"/>
+      </w:pPr>
+    </w:p>
+    <w:p>
+      <w:pPr>
+        <w:pStyle w:val="Blockzitat"/>
+      </w:pPr>
+      <w:r>
+        <w:t>Nach Definition der VDI-Richtlinie 3633 ist Simulation das „Nachbilden eines Systems mit seinen Prozessen in einem experimentierbaren Modell, um zu Erkenntnissen zu gelangen, die auf die Wirklichkeit übertragbar sind“.</w:t>
+      </w:r>
+      <w:r>
+        <w:rPr>
+          <w:rStyle w:val="Funotenzeichen"/>
+        </w:rPr>
+        <w:footnoteReference w:id="6"/>
+      </w:r>
+    </w:p>
+    <w:p/>
+    <w:p>
+      <w:r>
+        <w:t xml:space="preserve">Der wesentliche Unterschied zur Modellierung (dem Erstellen des abstrakten Modells) ist, das wir hierbei einen Vorgang zu simulieren. Wir nehmen uns ein Modell als Basis, zum Beispiel ein Agentenbasiertes Modell, indem wir jegliche Agenten definiert haben und ihnen einen Raum erstellt haben, sowie die Verhaltensmuster und -regeln in diesem Raum. Nun können wir in unserer Simulation die Entwicklung anhand aller dieser Werte und Regeln beobachten. Des Weiteren ist unser Ziel die Werte anzupassen und dann zu studieren was sich verändern würden, wenn sich Rahmenbedingungen ändern, oder wenn wir die Menge an Agenten verändern, beziehungsweise neue Agenten mit in die Simulationen bringen, von denen wir zwar nicht erwarten, dass Sie in der Realität in das System eintreten, wir uns jedoch nicht sicher sein können, dass nicht doch so ein Ausnahmefall entsteht. </w:t>
+      </w:r>
+    </w:p>
+    <w:p>
+      <w:r>
+        <w:t>Bedeutet Schluss folglich, es besteht ein Interesse an dem Ausgang, gewisser Ereignisse unter gewissen Umständen.</w:t>
+      </w:r>
+      <w:r>
+        <w:rPr>
+          <w:rStyle w:val="Funotenzeichen"/>
+        </w:rPr>
+        <w:footnoteReference w:id="7"/>
+      </w:r>
+      <w:r>
+        <w:t xml:space="preserve"> Wir können somit Szenarien erschaffen</w:t>
+      </w:r>
+      <w:r>
+        <w:t xml:space="preserve"> bei denen wir komplexe klinische Abläufe, Patientenschicksale oder organisatorische Prozesse gefahrlos im Computer oder unter künstlichen Bedingungen zu erproben. </w:t>
+      </w:r>
+    </w:p>
+    <w:p>
+      <w:r>
+        <w:t>Eine Simulation setzt also i.d.R. ein vorhandenes Modell voraus. Ist noch kein geeignetes Modell da, muss zuerst die Modellierung erfolgen. Sobald ein Modell (z. B. eines Notaufnahmeprozesses oder eines physiologischen Systems) vorliegt, können Simulationsexperimente durchgeführt werden</w:t>
+      </w:r>
+      <w:r>
+        <w:t>.</w:t>
+      </w:r>
+    </w:p>
+    <w:p/>
+    <w:p>
+      <w:pPr>
+        <w:spacing w:after="0"/>
+      </w:pPr>
+    </w:p>
+    <w:p>
+      <w:pPr>
+        <w:spacing w:after="0"/>
+      </w:pPr>
+      <w:r>
+        <w:br w:type="page"/>
+      </w:r>
+    </w:p>
+    <w:p>
+      <w:pPr>
+        <w:pStyle w:val="berschrift2"/>
+      </w:pPr>
+      <w:bookmarkStart w:id="10" w:name="_Toc202891048"/>
+      <w:r>
+        <w:lastRenderedPageBreak/>
+        <w:t>Simulationstypen</w:t>
+      </w:r>
+      <w:bookmarkEnd w:id="10"/>
+    </w:p>
+    <w:p>
+      <w:r>
+        <w:t>Wie bei der Modellierung, gibt es auch in der Simulation unterschiedliche Arten. Die Frage welcher Typ von Simulation benötigt wird, lässt sich meist mit dem Zweck und Anwendungsgebiet der Simulation bestimmen. Es gibt vor allem außerhalb der Medizininformatik ein weites Feld an Möglichkeiten zur Simulation, deshalb werde ich mich im Folgenden auf die gängigen Typen in der Medizininformatik beschränken.</w:t>
+      </w:r>
+    </w:p>
+    <w:p/>
+    <w:p>
+      <w:pPr>
         <w:rPr>
           <w:b/>
           <w:bCs/>
         </w:rPr>
-        <w:t xml:space="preserve"> lässt sich sagen:</w:t>
-      </w:r>
-    </w:p>
-    <w:p>
-      <w:pPr>
-        <w:spacing w:after="0"/>
-      </w:pPr>
-    </w:p>
-    <w:p>
-      <w:pPr>
-        <w:spacing w:after="0"/>
-      </w:pPr>
-      <w:r>
-        <w:t>Die Arten von Modellen lassen sich, durchaus auch in andere Kategorien einteilen und auch weiter Aufteilen, sowie Zusammenfassen, jedoch habe ich mich im Rahmen meiner Arbeit für diese Aufteilung entschieden und die Kategorien meines Vortrages diesen untergeordnet.</w:t>
-      </w:r>
-      <w:r>
-        <w:t xml:space="preserve"> Wissensbasierte, sowie Datengetriebene Modelle, werden heutzutage vermehrt zusammengefasst zu Hybrid-Modellen, den somit erreicht man meist das, was man will, ein Faktengestütztes Datenabhängiges Modell, was wesentlich leichter nachzuvollziehen ist, jedoch trotzdem große Mengen an Daten in Betracht ziehen kann. </w:t>
-      </w:r>
-    </w:p>
-    <w:p>
-      <w:pPr>
-        <w:spacing w:after="0"/>
-      </w:pPr>
-    </w:p>
-    <w:p>
-      <w:pPr>
-        <w:spacing w:after="0"/>
-      </w:pPr>
-      <w:r>
-        <w:t>Agentenbasierte Modelle werden oft einzeln betrachtet, den diese benötigen sehr viel Wissen über die Begebenheit und damit sehr viel Zeit, um den Rahmen zu studieren.</w:t>
-      </w:r>
-    </w:p>
-    <w:p>
-      <w:pPr>
-        <w:spacing w:after="0"/>
-      </w:pPr>
-      <w:r>
-        <w:t>Des Weiteren kommt ein hohes Maß an Arbeit auf einen zu, um das Modell zu kalibrieren. Nach diesen Schritten ist das Modell dann für eine gewisse Zeit in der Lage mithilfe einer Simulation, die Begebenheiten in der Zukunft vorherzusagen. Dieser Zeitraum ist aber stark begrenzt, den über Zeit ändern sich die Rahmenbedingungen, da Menschen, zum Beispiel anders als erwartet auf ein Event reagiert haben. Zur Folge dessen muss dann das Modell komplett neu gebaut werden oder zumindest auf die neunen Rahmenbedingungen angepasst werden.</w:t>
-      </w:r>
-    </w:p>
-    <w:p>
-      <w:pPr>
-        <w:spacing w:after="0"/>
-        <w:rPr>
-          <w:rFonts w:hint="eastAsia"/>
-        </w:rPr>
-      </w:pPr>
-      <w:r>
-        <w:br w:type="page"/>
-      </w:r>
-    </w:p>
-    <w:p>
-      <w:pPr>
-        <w:pStyle w:val="berschrift2"/>
-        <w:rPr>
-          <w:rFonts w:hint="eastAsia"/>
-        </w:rPr>
-      </w:pPr>
-      <w:bookmarkStart w:id="7" w:name="_Toc156118177"/>
-      <w:bookmarkStart w:id="8" w:name="_Toc202872515"/>
-      <w:bookmarkEnd w:id="7"/>
-      <w:r>
-        <w:lastRenderedPageBreak/>
-        <w:t>W</w:t>
-      </w:r>
-      <w:r>
-        <w:t>a</w:t>
-      </w:r>
-      <w:r>
-        <w:t xml:space="preserve">s ist </w:t>
-      </w:r>
-      <w:r>
-        <w:t>S</w:t>
-      </w:r>
-      <w:r>
-        <w:t>imulation</w:t>
-      </w:r>
-      <w:r>
-        <w:t>?</w:t>
-      </w:r>
-      <w:bookmarkEnd w:id="8"/>
-    </w:p>
-    <w:p>
-      <w:pPr>
-        <w:spacing w:after="0"/>
-      </w:pPr>
-      <w:bookmarkStart w:id="9" w:name="_Toc156118180"/>
-      <w:r>
-        <w:t>Wir sprechen von einer Simulation, wenn wir mit einem Ansatz, eine Nachbildung eines realen Systems oder Prozesses, in einem virtuellen Modell erzeugen. Aus diesem wollen wir dann Erkenntnisse und Wissen gewinnen, welches auf die Realität übertragbar ist.</w:t>
-      </w:r>
-    </w:p>
-    <w:p>
-      <w:pPr>
-        <w:spacing w:after="0"/>
-      </w:pPr>
-    </w:p>
-    <w:p>
-      <w:pPr>
-        <w:pStyle w:val="Blockzitat"/>
-      </w:pPr>
-      <w:r>
-        <w:t>Nach Definition der VDI-Richtlinie 3633 ist Simulation das „Nachbilden eines Systems mit seinen Prozessen in einem experimentierbaren Modell, um zu Erkenntnissen zu gelangen, die auf die Wirklichkeit übertragbar sind“.</w:t>
-      </w:r>
-      <w:r>
-        <w:rPr>
-          <w:rStyle w:val="Funotenzeichen"/>
-        </w:rPr>
-        <w:footnoteReference w:id="6"/>
-      </w:r>
-    </w:p>
-    <w:p/>
-    <w:p>
-      <w:r>
-        <w:t xml:space="preserve">Der wesentliche Unterschied zur Modellierung </w:t>
-      </w:r>
-      <w:r>
-        <w:t>(dem Erstellen des abstrakten Modells)</w:t>
-      </w:r>
-      <w:r>
-        <w:t xml:space="preserve"> ist, das wir hierbei einen Vorgang zu simulieren. Wir nehmen uns ein Modell als Basis, zum Beispiel ein Agentenbasiertes Modell, indem wir jegliche Agenten definiert haben und ihnen einen Raum erstellt haben, sowie die Verhaltensmuster und -regeln in diesem Raum. Nun können wir in unserer Simulation die Entwicklung anhand aller dieser Werte und Regeln beobachten. Des Weiteren ist unser Ziel die Werte anzupassen und dann zu studieren was sich verändern würden, wenn sich Rahmenbedingungen ändern, oder wenn wir die Menge an Agenten verändern, beziehungsweise neue Agenten mit in die Simulationen bringen, von denen wir zwar nicht erwarten, dass Sie in der Realität in das System eintreten, wir uns jedoch nicht sicher sein können, dass nicht doch so ein Ausnahmefall entsteht. </w:t>
-      </w:r>
-    </w:p>
-    <w:p>
-      <w:r>
-        <w:t>Bedeutet Schluss folglich, es besteht ein Interesse an dem Ausgang, gewisser Ereignisse unter gewissen Umständen.</w:t>
-      </w:r>
-      <w:r>
-        <w:rPr>
-          <w:rStyle w:val="Funotenzeichen"/>
-        </w:rPr>
-        <w:footnoteReference w:id="7"/>
-      </w:r>
-      <w:r>
-        <w:t xml:space="preserve"> Wir können somit Szenarien erschaffen</w:t>
-      </w:r>
-      <w:r>
-        <w:t xml:space="preserve"> bei denen wir </w:t>
-      </w:r>
-      <w:r>
-        <w:t>komplexe klinische Abläufe, Patientenschicksale oder organisatorische Prozesse gefahrlos im Computer oder unter künstlichen Bedingungen zu erproben.</w:t>
-      </w:r>
-      <w:r>
-        <w:t xml:space="preserve"> </w:t>
-      </w:r>
-    </w:p>
-    <w:p>
-      <w:r>
-        <w:t>Eine Simulation setzt also i.d.R. ein vorhandenes Modell voraus. Ist noch kein geeignetes Modell da, muss zuerst die Modellierung erfolgen. Sobald ein Modell (z. B. eines Notaufnahmeprozesses oder eines physiologischen Systems) vorliegt, können Simulationsexperimente durchgeführt werden</w:t>
-      </w:r>
-      <w:r>
-        <w:t>.</w:t>
-      </w:r>
-    </w:p>
-    <w:p/>
-    <w:p>
-      <w:pPr>
-        <w:spacing w:after="0"/>
-      </w:pPr>
-    </w:p>
-    <w:p>
-      <w:pPr>
-        <w:spacing w:after="0"/>
-      </w:pPr>
-      <w:r>
-        <w:br w:type="page"/>
-      </w:r>
-    </w:p>
-    <w:p>
-      <w:pPr>
-        <w:pStyle w:val="berschrift2"/>
-      </w:pPr>
-      <w:bookmarkStart w:id="10" w:name="_Toc202872516"/>
-      <w:r>
-        <w:lastRenderedPageBreak/>
-        <w:t>Simulationstypen</w:t>
-      </w:r>
-      <w:bookmarkEnd w:id="10"/>
-    </w:p>
-    <w:p>
-      <w:r>
-        <w:t>Wie bei der Modellierung, gibt es auch in der Simulation unterschiedliche Arten. Die Frage welcher Typ von Simulation benötigt wird, lässt sich meist mit dem Zweck und Anwendungsgebiet der Simulation bestimmen. Es gibt vor allem außerhalb der Medizininformatik ein weites Feld an Möglichkeiten zur Simulation, deshalb werde ich mich im Folgenden auf die gängigen Typen in der Medizininformatik beschränken.</w:t>
-      </w:r>
-    </w:p>
-    <w:p/>
-    <w:p>
-      <w:pPr>
+      </w:pPr>
+      <w:r>
         <w:rPr>
           <w:b/>
           <w:bCs/>
         </w:rPr>
-      </w:pPr>
-      <w:r>
+        <w:t>Medizinische Simulationszentren:</w:t>
+      </w:r>
+    </w:p>
+    <w:p>
+      <w:r>
+        <w:t>Hierbei handelt es sich um eine reale Trainingsumgebung, dies sind dann für eine Simulation spezielle Räume, die einem echten medizinischen Szenario sehr nahekommen.</w:t>
+      </w:r>
+    </w:p>
+    <w:p>
+      <w:r>
+        <w:t>Diese Arten von Simulationen können verschiedene Arten der Umsetzung haben.</w:t>
+      </w:r>
+    </w:p>
+    <w:p>
+      <w:r>
+        <w:t xml:space="preserve">Eine OP zum Beispiel kann über verschiedene Möglichkeiten simuliert werten. </w:t>
+      </w:r>
+    </w:p>
+    <w:p>
+      <w:pPr>
+        <w:rPr>
+          <w:u w:val="single"/>
+        </w:rPr>
+      </w:pPr>
+      <w:r>
+        <w:rPr>
+          <w:u w:val="single"/>
+        </w:rPr>
+        <w:t>Virtual-Reality-Setups:</w:t>
+      </w:r>
+    </w:p>
+    <w:p>
+      <w:r>
+        <w:t>Hierbei wird das Fachpersonal mithilfe von sogenannten VR-Brillen in einen virtuellen Raum versetzt, indem die OP dann durchgeführt wird. Einfluss nimmt das Team dann über Controller, die den Werkzeugen im realen angelehnt sind, welche dann bei fortschrittlicher Simulation auch haptisches Feedback geben.</w:t>
+      </w:r>
+    </w:p>
+    <w:p>
+      <w:pPr>
+        <w:rPr>
+          <w:u w:val="single"/>
+        </w:rPr>
+      </w:pPr>
+      <w:r>
+        <w:rPr>
+          <w:u w:val="single"/>
+        </w:rPr>
+        <w:t>Simulationszentren mit Puppen:</w:t>
+      </w:r>
+    </w:p>
+    <w:p>
+      <w:r>
+        <w:t>Hierbei findet das zu trainierende Team einen eins zu eins der Realität entsprechenden Eingerichteten Raum vor. Auf der Patientenliege liegt jedoch kein ec</w:t>
+      </w:r>
+      <w:r>
+        <w:t>hter Patient, sondern eine Puppe, welche die Eingriffe ziemlich genau widerspiegelt und über Datenbildschirme auch wie ein echter Patient auf Medikation und Eingriffe reagiert.</w:t>
+      </w:r>
+    </w:p>
+    <w:p>
+      <w:r>
+        <w:t>Diese Arten von Simulationen werden genutzt, um Eingriffe im Vorhinein proben zu können, ohne dass dabei ein echter Patient zu Schaden kommt. Es ist sehr hilfreich bei der Aus- und Weiterbildung des Personals, den auch unrealistische, aber mögliche Szenarien, die in seltensten Fällen auftreten, können hier trainiert werden.</w:t>
+      </w:r>
+      <w:r>
+        <w:rPr>
+          <w:rStyle w:val="Funotenzeichen"/>
+        </w:rPr>
+        <w:footnoteReference w:id="8"/>
+      </w:r>
+    </w:p>
+    <w:p>
+      <w:r>
+        <w:t>Dieser Simulationstyp fasst meine im Vortrag genannte Physikalische, Computergestützte, sowie VR-Simulation in einer Anwendung zusammen und erzeugt dadurch ein sehr realitätsnahes Trainingsszenario.</w:t>
+      </w:r>
+    </w:p>
+    <w:p>
+      <w:pPr>
+        <w:spacing w:after="0"/>
+      </w:pPr>
+      <w:r>
+        <w:br w:type="page"/>
+      </w:r>
+    </w:p>
+    <w:p>
+      <w:pPr>
         <w:rPr>
           <w:b/>
           <w:bCs/>
         </w:rPr>
-        <w:t>Medizinische</w:t>
-      </w:r>
+      </w:pPr>
       <w:r>
         <w:rPr>
           <w:b/>
           <w:bCs/>
         </w:rPr>
-        <w:t xml:space="preserve"> </w:t>
-      </w:r>
-      <w:r>
+        <w:lastRenderedPageBreak/>
+        <w:t>Virtuelle Patienten:</w:t>
+      </w:r>
+    </w:p>
+    <w:p>
+      <w:r>
+        <w:t>Dieser Typ basiert auf computerbasierter, interaktiver Patientensimulation</w:t>
+      </w:r>
+      <w:r>
+        <w:t>, meist wird dies in Form von Fallgeschichten umgesetzt. Virtuelle Patienten stellen einen sehr realitätsnahen klinischen fall dar (mit Symptomen, Befunden, und einem Krankheitsverlauf), dies kann dann genutzt werden, um Lernenden diese Szenarien zu zeigen und ihre Entscheidungskompetenz auf die Probe zu stellen. Das Ziel des ganzen ist es, eine praxisnahe Ausbildung zu ermöglichen und das klinische Entscheidungsvermögen zu fördern und zu prüfen.</w:t>
+      </w:r>
+    </w:p>
+    <w:p>
+      <w:r>
+        <w:t>In einem Beispiel können wir Medizinstudierenden nun online einen virtuellen Patientenfall vorlegen: Ein Programm präsentiert die Vorgeschichte, Symptome und Befunde eines fiktiven Patienten. Der*die Lernende muss Anamnese erheben, Diagnostik anordnen und Therapieentscheidungen treffen. Das System gibt Feedback zu Entscheidungen. Diese Methode schließt Lücken, wenn reale Patienten für Lehrzwecke fehlen, und erlaubt das Üben seltener Krankheiten im sicheren Rahmen.</w:t>
+      </w:r>
+    </w:p>
+    <w:p>
+      <w:r>
+        <w:t>Das Lernen an echten Patienten bringt oft auch Nachteile mit sich wie die Universität Heidelberg folgend schildert:</w:t>
+      </w:r>
+    </w:p>
+    <w:p>
+      <w:pPr>
+        <w:pStyle w:val="Blockzitat"/>
+      </w:pPr>
+    </w:p>
+    <w:p>
+      <w:pPr>
+        <w:pStyle w:val="Blockzitat"/>
+        <w:rPr>
+          <w:u w:val="single"/>
+        </w:rPr>
+      </w:pPr>
+      <w:r>
+        <w:rPr>
+          <w:u w:val="single"/>
+        </w:rPr>
+        <w:t>Fehlen geeigneter Patienten für Studentenunterricht:</w:t>
+      </w:r>
+    </w:p>
+    <w:p>
+      <w:pPr>
+        <w:pStyle w:val="Blockzitat"/>
+      </w:pPr>
+      <w:r>
+        <w:t xml:space="preserve">In einem modernen Krankenhausbetrieb sinkt die Verweildauer der Patienten im Krankenhaus und es gibt an Universitätskliniken zunehmend Schwerstkranke, so dass für einen direkten Patientenunterricht immer weniger Patienten zur Verfügung stehen. Ebenfalls kann bei vielen wichtigen saisonalen Erkrankungen ein Unterricht durch direkten Patienten-Kontakt nicht gewährleistet werden. Weiterhin betreuen Studenten im Praxiseinsatz in den seltensten Fällen Patienten von der Aufnahme bis zur Entlassung oder sind in alle wichtigen Entscheidungsschritte der klinischen Betreuung einbezogen.     </w:t>
+      </w:r>
+    </w:p>
+    <w:p>
+      <w:pPr>
+        <w:pStyle w:val="Blockzitat"/>
+        <w:rPr>
+          <w:u w:val="single"/>
+        </w:rPr>
+      </w:pPr>
+      <w:r>
+        <w:rPr>
+          <w:u w:val="single"/>
+        </w:rPr>
+        <w:t>Fehlen der Verknüpfung vorklinischer und klinischer Inhalte:</w:t>
+      </w:r>
+    </w:p>
+    <w:p>
+      <w:pPr>
+        <w:pStyle w:val="Blockzitat"/>
+      </w:pPr>
+      <w:r>
+        <w:t>Virtuelle Patienten bieten zudem die Möglichkeit, in vorklinischen Fächern durch Verknüpfung theoretischer Lerninhalte mit praktischen Anwendungsbeispielen in Fällen aus der Klinik bereits früh einen realitätsnahen Praxisbezug herzustellen und wichtige Konzepte bereits in der klinischen Anwendung zu üben.</w:t>
+      </w:r>
+    </w:p>
+    <w:p>
+      <w:pPr>
+        <w:pStyle w:val="Blockzitat"/>
+        <w:rPr>
+          <w:u w:val="single"/>
+        </w:rPr>
+      </w:pPr>
+      <w:r>
+        <w:rPr>
+          <w:u w:val="single"/>
+        </w:rPr>
+        <w:t>Unzureichendes Feedback:</w:t>
+      </w:r>
+    </w:p>
+    <w:p>
+      <w:pPr>
+        <w:pStyle w:val="Blockzitat"/>
+      </w:pPr>
+      <w:r>
+        <w:t>Studierende erhalten bei der Betreuung wirklicher Patienten häufig wenig Feedback.</w:t>
+      </w:r>
+      <w:r>
+        <w:rPr>
+          <w:rStyle w:val="Funotenzeichen"/>
+        </w:rPr>
+        <w:footnoteReference w:id="9"/>
+      </w:r>
+    </w:p>
+    <w:p/>
+    <w:p>
+      <w:r>
+        <w:t>Durch die Aufzählung dieser Nachteile lässt sich leicht nachvollziehen, dass eine Lehre an einem virtuellen Patienten, basierend auf teils echten Patienten, eine bessere Ausbildungsmöglichkeit bietet.</w:t>
+      </w:r>
+    </w:p>
+    <w:p>
+      <w:pPr>
+        <w:spacing w:after="0"/>
         <w:rPr>
           <w:b/>
           <w:bCs/>
         </w:rPr>
-        <w:t>Simulationszentren</w:t>
-      </w:r>
+      </w:pPr>
       <w:r>
         <w:rPr>
           <w:b/>
           <w:bCs/>
         </w:rPr>
-        <w:t>:</w:t>
-      </w:r>
-    </w:p>
-    <w:p>
-      <w:r>
-        <w:t>Hierbei handelt es sich um eine reale Trainingsumgebung, dies sind dann für eine Simulation spezielle Räume, die einem echten medizinischen Szenario sehr nahekommen.</w:t>
-      </w:r>
-    </w:p>
-    <w:p>
-      <w:r>
-        <w:t>Diese Arten von Simulationen können verschiedene Arten der Umsetzung haben.</w:t>
-      </w:r>
-    </w:p>
-    <w:p>
-      <w:r>
-        <w:t xml:space="preserve">Eine OP zum Beispiel kann über verschiedene Möglichkeiten simuliert werten. </w:t>
-      </w:r>
-    </w:p>
-    <w:p>
-      <w:pPr>
-        <w:rPr>
-          <w:u w:val="single"/>
-        </w:rPr>
-      </w:pPr>
-      <w:r>
-        <w:rPr>
-          <w:u w:val="single"/>
-        </w:rPr>
-        <w:t>Virtual-Reality-Setups:</w:t>
-      </w:r>
-    </w:p>
-    <w:p>
-      <w:r>
-        <w:t>Hierbei wird das Fachpersonal mithilfe von sogenannten VR-Brillen in einen virtuellen Raum versetzt, indem die OP dann durchgeführt wird. Einfluss nimmt das Team dann über Controller, die den Werkzeugen im realen angelehnt sind, welche dann bei fortschrittlicher Simulation auch haptisches Feedback geben.</w:t>
-      </w:r>
-    </w:p>
-    <w:p>
-      <w:pPr>
-        <w:rPr>
-          <w:u w:val="single"/>
-        </w:rPr>
-      </w:pPr>
-      <w:r>
-        <w:rPr>
-          <w:u w:val="single"/>
-        </w:rPr>
-        <w:t>Simulationszentren mit Puppen:</w:t>
-      </w:r>
-    </w:p>
-    <w:p>
-      <w:r>
-        <w:t xml:space="preserve">Hierbei findet das </w:t>
-      </w:r>
-      <w:proofErr w:type="gramStart"/>
-      <w:r>
-        <w:t>zu trainierende Team</w:t>
-      </w:r>
-      <w:proofErr w:type="gramEnd"/>
-      <w:r>
-        <w:t xml:space="preserve"> einen eins zu eins der Realität entsprechenden Eingerichteten Raum vor. Auf der Patientenliege liegt jedoch kein ec</w:t>
-      </w:r>
-      <w:r>
-        <w:t>hter Patient, sondern eine Puppe, welche die Eingriffe ziemlich genau widerspiegelt und über Datenbildschirme auch wie ein echter Patient auf Medikation und Eingriffe reagiert.</w:t>
-      </w:r>
-    </w:p>
-    <w:p>
-      <w:r>
-        <w:t>Diese Arten von Simulationen werden genutzt, um Eingriffe im Vorhinein proben zu können, ohne dass dabei ein echter Patient zu Schaden kommt. Es ist sehr hilfreich bei der Aus- und Weiterbildung des Personals, den auch unrealistische, aber mögliche Szenarien, die in seltensten Fällen auftreten, können hier trainiert werden.</w:t>
-      </w:r>
-      <w:r>
-        <w:rPr>
-          <w:rStyle w:val="Funotenzeichen"/>
-        </w:rPr>
-        <w:footnoteReference w:id="8"/>
-      </w:r>
-    </w:p>
-    <w:p>
-      <w:r>
-        <w:t>Dieser Simulationstyp fasst meine im Vortrag genannte Physikalische, Computergestützte, sowie VR-Simulation in einer Anwendung zusammen und erzeugt dadurch ein sehr realitätsnahes Trainingsszenario.</w:t>
-      </w:r>
-    </w:p>
-    <w:p>
-      <w:pPr>
-        <w:spacing w:after="0"/>
-      </w:pPr>
-      <w:r>
         <w:br w:type="page"/>
       </w:r>
     </w:p>
@@ -3596,194 +3461,61 @@
           <w:bCs/>
         </w:rPr>
         <w:lastRenderedPageBreak/>
-        <w:t>Virtuelle Patienten:</w:t>
-      </w:r>
-    </w:p>
-    <w:p>
-      <w:r>
-        <w:t>Dieser Typ basiert auf computerbasierter, interaktiver Patientensimulation</w:t>
-      </w:r>
-      <w:r>
-        <w:t>, meist wird dies in Form von Fallgeschichten umgesetzt. Virtuelle Patienten stellen einen sehr realitätsnahen klinischen fall dar (mit Symptomen, Befunden, und einem Krankheitsverlauf), dies kann dann genutzt werden, um Lernenden diese Szenarien zu zeigen und ihre Entscheidungskompetenz auf die Probe zu stellen. Das Ziel des ganzen ist es, eine praxisnahe Ausbildung zu ermöglichen und das klinische Entscheidungsvermögen zu fördern und zu prüfen.</w:t>
-      </w:r>
-    </w:p>
-    <w:p>
-      <w:r>
-        <w:t xml:space="preserve">In einem Beispiel können wir Medizinstudierenden nun online einen virtuellen Patientenfall vorlegen: </w:t>
-      </w:r>
-      <w:r>
-        <w:t>Ein</w:t>
+        <w:t>Prozesssimulation:</w:t>
+      </w:r>
+    </w:p>
+    <w:p>
+      <w:r>
+        <w:t xml:space="preserve">Es handelt sich bei dieser Art um eine Computersimulation von klinischen Prozessen oder Versorgungsabläufen, sowie die </w:t>
+      </w:r>
+      <w:proofErr w:type="spellStart"/>
+      <w:r>
+        <w:t>Notfallplannung</w:t>
+      </w:r>
+      <w:proofErr w:type="spellEnd"/>
+      <w:r>
+        <w:t xml:space="preserve"> bei besonderen Ausnahmefällen. Diese Ausnahmefälle können die Ausbreitung von Infektionen innerhalb des Krankenhauses sein, jedoch aber auch die Ressourcenverwaltung bei sehr großem Patientenaufkommen.</w:t>
+      </w:r>
+    </w:p>
+    <w:p>
+      <w:r>
+        <w:t xml:space="preserve">Simulationen bezüglich hohem Patientenaufkommens können auch als reale Simulation auftreten, bei der das Team darstellt wie eine </w:t>
+      </w:r>
+      <w:proofErr w:type="spellStart"/>
+      <w:r>
+        <w:t>Überstrapazierung</w:t>
+      </w:r>
+      <w:proofErr w:type="spellEnd"/>
+      <w:r>
+        <w:t xml:space="preserve"> der Einrichtung aussehen könnte und wie diese dann Handzuhaben ist. </w:t>
+      </w:r>
+    </w:p>
+    <w:p>
+      <w:r>
+        <w:t xml:space="preserve">Ein gängiges Beispiel für die Simulation von klinischen Prozessen und Versorgungsabläufen ist der Ausbau eines Krankenhauses. Anhand von geschätzten Werten kann vorausgesagt werden an welchen Stellen, es nach dem Ausbau zu neuen Engpässen kommen wird. Somit können schon früh Umstrukturierungen geplant werden und/oder die Ausbauten weiter optimiert werden, damit nach einem erfolgreichen Umbau auch wirklich die gewünschte neue </w:t>
+      </w:r>
+      <w:r>
+        <w:t>Patientenmenge sinnvoll abgearbeitet werden kann. Diese Planungen umfassen zum Beispiel die Bereitstellung von mehr Personal, sowie Engpässe in der Versorgung der Stationen mit Medikation. Des Weiteren können auch andere Engpässe, wie zum Beispiel Wartezeiten vorhergesagt werden und basierend darauf kann dann der Wartezeitenerzeuger auch einen Ausbau erhalten.</w:t>
+      </w:r>
+      <w:r>
+        <w:rPr>
+          <w:rStyle w:val="Funotenzeichen"/>
+        </w:rPr>
+        <w:footnoteReference w:id="10"/>
       </w:r>
       <w:r>
         <w:t xml:space="preserve"> </w:t>
       </w:r>
       <w:r>
-        <w:t>Programm präsentiert die</w:t>
-      </w:r>
-      <w:r>
-        <w:t xml:space="preserve"> </w:t>
-      </w:r>
-      <w:r>
-        <w:t>Vorgeschichte, Symptome und</w:t>
-      </w:r>
-      <w:r>
-        <w:t xml:space="preserve"> </w:t>
-      </w:r>
-      <w:r>
-        <w:t>Befunde eines fiktiven Patienten.</w:t>
-      </w:r>
-      <w:r>
-        <w:t xml:space="preserve"> </w:t>
-      </w:r>
-      <w:r>
-        <w:t>Der*die Lernende muss Anamnese</w:t>
-      </w:r>
-      <w:r>
-        <w:t xml:space="preserve"> </w:t>
-      </w:r>
-      <w:r>
-        <w:t>erheben, Diagnostik anordnen und</w:t>
-      </w:r>
-      <w:r>
-        <w:t xml:space="preserve"> </w:t>
-      </w:r>
-      <w:r>
-        <w:t>Therapieentscheidungen treffen. Das</w:t>
-      </w:r>
-      <w:r>
-        <w:t xml:space="preserve"> </w:t>
-      </w:r>
-      <w:r>
-        <w:t>System gibt Feedback zu</w:t>
-      </w:r>
-      <w:r>
-        <w:t xml:space="preserve"> </w:t>
-      </w:r>
-      <w:r>
-        <w:t>Entscheidungen. Diese Methode</w:t>
-      </w:r>
-      <w:r>
-        <w:t xml:space="preserve"> </w:t>
-      </w:r>
-      <w:r>
-        <w:t>schließt Lücken, wenn reale Patienten</w:t>
-      </w:r>
-      <w:r>
-        <w:t xml:space="preserve"> </w:t>
-      </w:r>
-      <w:r>
-        <w:t>für Lehrzwecke fehlen, und erlaubt</w:t>
-      </w:r>
-      <w:r>
-        <w:t xml:space="preserve"> </w:t>
-      </w:r>
-      <w:r>
-        <w:t>das Üben seltener Krankheiten im</w:t>
-      </w:r>
-      <w:r>
-        <w:t xml:space="preserve"> </w:t>
-      </w:r>
-      <w:r>
-        <w:t>sicheren Rahmen</w:t>
-      </w:r>
-      <w:r>
-        <w:t>.</w:t>
-      </w:r>
-    </w:p>
-    <w:p>
-      <w:r>
-        <w:t>Das Lernen an echten Patienten bringt oft auch Nachteile mit sich wie die Universität Heidelberg folgend schildert:</w:t>
-      </w:r>
-    </w:p>
-    <w:p>
-      <w:pPr>
-        <w:pStyle w:val="Blockzitat"/>
-      </w:pPr>
-    </w:p>
-    <w:p>
-      <w:pPr>
-        <w:pStyle w:val="Blockzitat"/>
-        <w:rPr>
-          <w:u w:val="single"/>
-        </w:rPr>
-      </w:pPr>
-      <w:r>
-        <w:rPr>
-          <w:u w:val="single"/>
-        </w:rPr>
-        <w:t>Fehlen geeigneter Patienten für Studentenunterricht:</w:t>
-      </w:r>
-    </w:p>
-    <w:p>
-      <w:pPr>
-        <w:pStyle w:val="Blockzitat"/>
-      </w:pPr>
-      <w:r>
-        <w:t xml:space="preserve">In einem modernen Krankenhausbetrieb sinkt die Verweildauer der Patienten im Krankenhaus und es gibt an Universitätskliniken zunehmend Schwerstkranke, so dass für einen direkten Patientenunterricht immer weniger Patienten zur Verfügung stehen. Ebenfalls kann bei vielen wichtigen saisonalen Erkrankungen ein Unterricht durch direkten Patienten-Kontakt nicht gewährleistet werden. Weiterhin betreuen Studenten im Praxiseinsatz in den seltensten Fällen Patienten von der Aufnahme bis zur Entlassung oder sind in alle wichtigen Entscheidungsschritte der klinischen Betreuung einbezogen.     </w:t>
-      </w:r>
-    </w:p>
-    <w:p>
-      <w:pPr>
-        <w:pStyle w:val="Blockzitat"/>
-        <w:rPr>
-          <w:u w:val="single"/>
-        </w:rPr>
-      </w:pPr>
-      <w:r>
-        <w:rPr>
-          <w:u w:val="single"/>
-        </w:rPr>
-        <w:t>Fehlen der Verknüpfung vorklinischer und klinischer Inhalte:</w:t>
-      </w:r>
-    </w:p>
-    <w:p>
-      <w:pPr>
-        <w:pStyle w:val="Blockzitat"/>
-      </w:pPr>
-      <w:r>
-        <w:t>Virtuelle Patienten bieten zudem die Möglichkeit, in vorklinischen Fächern durch Verknüpfung theoretischer Lerninhalte mit praktischen Anwendungsbeispielen in Fällen aus der Klinik bereits früh einen realitätsnahen Praxisbezug herzustellen und wichtige Konzepte bereits in der klinischen Anwendung zu üben.</w:t>
-      </w:r>
-    </w:p>
-    <w:p>
-      <w:pPr>
-        <w:pStyle w:val="Blockzitat"/>
-        <w:rPr>
-          <w:u w:val="single"/>
-        </w:rPr>
-      </w:pPr>
-      <w:r>
-        <w:rPr>
-          <w:u w:val="single"/>
-        </w:rPr>
-        <w:t>Unzureichendes Feedback:</w:t>
-      </w:r>
-    </w:p>
-    <w:p>
-      <w:pPr>
-        <w:pStyle w:val="Blockzitat"/>
-      </w:pPr>
-      <w:r>
-        <w:t>Studierende erhalten bei der Betreuung wirklicher Patienten häufig wenig Feedback</w:t>
-      </w:r>
-      <w:r>
-        <w:t>.</w:t>
-      </w:r>
-      <w:r>
         <w:rPr>
           <w:rStyle w:val="Funotenzeichen"/>
         </w:rPr>
-        <w:footnoteReference w:id="9"/>
+        <w:footnoteReference w:id="11"/>
       </w:r>
     </w:p>
     <w:p/>
     <w:p>
-      <w:r>
-        <w:t>Durch die Aufzählung dieser Nachteile lässt sich leicht nachvollziehen, dass eine Lehre an einem virtuellen Patienten, basierend auf teils echten Patienten, eine bessere Ausbildungsmöglichkeit bietet.</w:t>
-      </w:r>
-    </w:p>
-    <w:p>
-      <w:pPr>
-        <w:spacing w:after="0"/>
+      <w:pPr>
         <w:rPr>
           <w:b/>
           <w:bCs/>
@@ -3794,82 +3526,89 @@
           <w:b/>
           <w:bCs/>
         </w:rPr>
-        <w:br w:type="page"/>
-      </w:r>
-    </w:p>
-    <w:p>
-      <w:pPr>
-        <w:rPr>
-          <w:b/>
-          <w:bCs/>
-        </w:rPr>
-      </w:pPr>
-      <w:r>
-        <w:rPr>
-          <w:b/>
-          <w:bCs/>
-        </w:rPr>
-        <w:lastRenderedPageBreak/>
-        <w:t>Prozesssimulation</w:t>
-      </w:r>
-      <w:r>
-        <w:rPr>
-          <w:b/>
-          <w:bCs/>
-        </w:rPr>
-        <w:t>:</w:t>
-      </w:r>
-    </w:p>
-    <w:p>
-      <w:r>
-        <w:t xml:space="preserve">Es handelt sich bei dieser Art um eine Computersimulation von klinischen Prozessen oder Versorgungsabläufen, sowie die </w:t>
+        <w:t>Weiteres:</w:t>
+      </w:r>
+    </w:p>
+    <w:p>
+      <w:r>
+        <w:t>Darüber hinaus gibt es weitere Simulationstypen, wie immersive Simulationen mittels Virtual/</w:t>
+      </w:r>
+      <w:r>
+        <w:t xml:space="preserve"> </w:t>
       </w:r>
       <w:proofErr w:type="spellStart"/>
       <w:r>
-        <w:t>Notfallplannung</w:t>
+        <w:t>Augmented</w:t>
       </w:r>
       <w:proofErr w:type="spellEnd"/>
       <w:r>
-        <w:t xml:space="preserve"> bei besonderen Ausnahmefällen. Diese Ausnahmefälle können die Ausbreitung von Infektionen innerhalb des Krankenhauses sein, jedoch aber auch die Ressourcenverwaltung bei sehr großem Patientenaufkommen.</w:t>
-      </w:r>
-    </w:p>
-    <w:p>
-      <w:r>
-        <w:t xml:space="preserve">Simulationen bezüglich hohem Patientenaufkommens können auch als reale Simulation auftreten, bei der das Team darstellt wie eine </w:t>
+        <w:t xml:space="preserve"> Reality (Übungen in virtuellen Umgebungen, z.B. für chirurgische Eingriffe) oder</w:t>
+      </w:r>
+      <w:r>
+        <w:t xml:space="preserve"> </w:t>
+      </w:r>
+      <w:r>
+        <w:t>Simulationspersonen (sog. „</w:t>
       </w:r>
       <w:proofErr w:type="spellStart"/>
       <w:r>
-        <w:t>Überstrapazierung</w:t>
+        <w:t>standardized</w:t>
       </w:r>
       <w:proofErr w:type="spellEnd"/>
       <w:r>
-        <w:t xml:space="preserve"> der Einrichtung aussehen könnte und wie diese dann Handzuhaben ist. </w:t>
-      </w:r>
-    </w:p>
-    <w:p>
-      <w:r>
-        <w:t xml:space="preserve">Ein gängiges Beispiel für die Simulation von klinischen Prozessen und Versorgungsabläufen ist der Ausbau eines Krankenhauses. Anhand von geschätzten Werten kann vorausgesagt werden an welchen Stellen, es nach dem Ausbau zu neuen Engpässen kommen wird. Somit können schon früh Umstrukturierungen geplant werden und/oder die Ausbauten weiter optimiert werden, damit nach einem erfolgreichen Umbau auch wirklich die gewünschte neue </w:t>
-      </w:r>
-      <w:r>
-        <w:t>Patientenmenge sinnvoll abgearbeitet werden kann. Diese Planungen umfassen zum Beispiel die Bereitstellung von mehr Personal, sowie Engpässe in der Versorgung der Stationen mit Medikation. Des Weiteren können auch andere Engpässe, wie zum Beispiel Wartezeiten vorhergesagt werden und basierend darauf kann dann der Wartezeitenerzeuger auch einen Ausbau erhalten.</w:t>
-      </w:r>
-      <w:r>
-        <w:rPr>
-          <w:rStyle w:val="Funotenzeichen"/>
-        </w:rPr>
-        <w:footnoteReference w:id="10"/>
-      </w:r>
-      <w:r>
         <w:t xml:space="preserve"> </w:t>
       </w:r>
-      <w:r>
-        <w:rPr>
-          <w:rStyle w:val="Funotenzeichen"/>
-        </w:rPr>
-        <w:footnoteReference w:id="11"/>
-      </w:r>
-    </w:p>
-    <w:p/>
+      <w:proofErr w:type="spellStart"/>
+      <w:r>
+        <w:t>patients</w:t>
+      </w:r>
+      <w:proofErr w:type="spellEnd"/>
+      <w:r>
+        <w:t>“, also Schauspieler, die Patient*innen mimen, um</w:t>
+      </w:r>
+      <w:r>
+        <w:t xml:space="preserve"> </w:t>
+      </w:r>
+      <w:r>
+        <w:t>Kommunikation und Anamnese zu trainieren). Diese ließen sich den obigen Kategorien zuordnen</w:t>
+      </w:r>
+      <w:r>
+        <w:t xml:space="preserve"> </w:t>
+      </w:r>
+      <w:r>
+        <w:t>(Simulationspersonentraining als Teil der Simulationszentren; VR-Training teils in Zentren oder</w:t>
+      </w:r>
+      <w:r>
+        <w:t xml:space="preserve"> </w:t>
+      </w:r>
+      <w:r>
+        <w:t>eigenständig).</w:t>
+      </w:r>
+      <w:r>
+        <w:t xml:space="preserve"> </w:t>
+      </w:r>
+      <w:r>
+        <w:t>Wichtig ist auch die Unterscheidung: Hardware-nahe Simulationen (z.B. OP-Simulator mit realem</w:t>
+      </w:r>
+      <w:r>
+        <w:t xml:space="preserve"> </w:t>
+      </w:r>
+      <w:r>
+        <w:t>Instrumentarium, anatomischen Modellen) vs. Software-Simulationen (rein rechnergestützt ohne</w:t>
+      </w:r>
+      <w:r>
+        <w:t xml:space="preserve"> </w:t>
+      </w:r>
+      <w:r>
+        <w:t>physische Komponenten). In der Medizininformatik spielen softwarebasierte Simulationen naturgemäß</w:t>
+      </w:r>
+      <w:r>
+        <w:t xml:space="preserve"> </w:t>
+      </w:r>
+      <w:r>
+        <w:t>eine große Rolle, etwa bei virtuellen Patienten oder Prozessmodellen.</w:t>
+      </w:r>
+    </w:p>
     <w:p>
       <w:pPr>
         <w:pStyle w:val="berschrift2"/>
@@ -3878,7 +3617,7 @@
           <w:numId w:val="0"/>
         </w:numPr>
         <w:rPr>
-          <w:rFonts w:eastAsia="Times New Roman" w:hint="eastAsia"/>
+          <w:rFonts w:eastAsia="Times New Roman"/>
           <w:sz w:val="22"/>
           <w:szCs w:val="22"/>
         </w:rPr>
@@ -3890,11 +3629,8 @@
     <w:p>
       <w:pPr>
         <w:pStyle w:val="berschrift1"/>
-        <w:rPr>
-          <w:rFonts w:hint="eastAsia"/>
-        </w:rPr>
-      </w:pPr>
-      <w:bookmarkStart w:id="11" w:name="_Toc202872517"/>
+      </w:pPr>
+      <w:bookmarkStart w:id="11" w:name="_Toc202891049"/>
       <w:r>
         <w:lastRenderedPageBreak/>
         <w:t>Modelle</w:t>
@@ -3905,55 +3641,273 @@
       </w:r>
     </w:p>
     <w:p>
+      <w:pPr>
+        <w:pStyle w:val="berschrift2"/>
+      </w:pPr>
+      <w:bookmarkStart w:id="12" w:name="_Toc202891050"/>
+      <w:r>
+        <w:t>Anwendungen</w:t>
+      </w:r>
+      <w:r>
+        <w:t xml:space="preserve"> von Modellen</w:t>
+      </w:r>
+      <w:bookmarkEnd w:id="12"/>
+    </w:p>
+    <w:p>
+      <w:r>
+        <w:t>Modellierung wird in der Medizininformatik breit eingesetzt – von der biomedizinischen</w:t>
+      </w:r>
+      <w:r>
+        <w:t xml:space="preserve"> </w:t>
+      </w:r>
+      <w:r>
+        <w:t>Grundlagenforschung über die klinische Entscheidungsfindung bis hin zur Versorgungsplanung.</w:t>
+      </w:r>
+    </w:p>
+    <w:p>
+      <w:r>
+        <w:t>Wichtige Anwendungsbereiche sind unter anderem:</w:t>
+      </w:r>
+    </w:p>
+    <w:p>
+      <w:pPr>
+        <w:pStyle w:val="Listenabsatz"/>
+        <w:numPr>
+          <w:ilvl w:val="0"/>
+          <w:numId w:val="11"/>
+        </w:numPr>
+        <w:rPr>
+          <w:b/>
+          <w:bCs/>
+        </w:rPr>
+      </w:pPr>
+      <w:r>
+        <w:rPr>
+          <w:b/>
+          <w:bCs/>
+        </w:rPr>
+        <w:t>Krankheitsverläufe &amp; personalisierte Medizin:</w:t>
+      </w:r>
+    </w:p>
+    <w:p>
+      <w:pPr>
+        <w:pStyle w:val="Listenabsatz"/>
+      </w:pPr>
+    </w:p>
+    <w:p>
+      <w:pPr>
+        <w:pStyle w:val="Listenabsatz"/>
+      </w:pPr>
+      <w:r>
+        <w:t>Es werden hierbei individuelle Krankheitsprogressionen vorhergesagt und Therapien dann dementsprechend darauf abgestimmt</w:t>
+      </w:r>
+      <w:r>
+        <w:t>. Beispielsweise erlauben uns prädiktive Modelle die Risikostratifizierung von Patienten zu ermitteln.</w:t>
+      </w:r>
+    </w:p>
+    <w:p>
+      <w:pPr>
+        <w:pStyle w:val="Listenabsatz"/>
+      </w:pPr>
+    </w:p>
+    <w:p>
+      <w:pPr>
+        <w:pStyle w:val="Listenabsatz"/>
+      </w:pPr>
+      <w:r>
+        <w:t>(Begriffserklärung „</w:t>
+      </w:r>
+      <w:r>
+        <w:t>prädiktive Modelle</w:t>
+      </w:r>
+      <w:r>
+        <w:t>“:</w:t>
+      </w:r>
+      <w:r>
+        <w:t xml:space="preserve"> </w:t>
+      </w:r>
+      <w:r>
+        <w:t>„</w:t>
+      </w:r>
+      <w:r>
+        <w:t>Bei der prädiktiven Modellierung wird mithilfe bekannter Ergebnisse ein statistisches Modell erstellt, mit dem prädiktive Analysen durchgeführt oder zukünftige Verhaltensweisen vorhergesagt werden können.</w:t>
+      </w:r>
+      <w:r>
+        <w:t>“</w:t>
+      </w:r>
+      <w:r>
+        <w:rPr>
+          <w:rStyle w:val="Funotenzeichen"/>
+        </w:rPr>
+        <w:footnoteReference w:id="12"/>
+      </w:r>
+      <w:r>
+        <w:t>)</w:t>
+      </w:r>
+    </w:p>
+    <w:p>
+      <w:pPr>
+        <w:pStyle w:val="Listenabsatz"/>
+      </w:pPr>
+    </w:p>
+    <w:p>
+      <w:pPr>
+        <w:pStyle w:val="Listenabsatz"/>
+      </w:pPr>
+      <w:r>
+        <w:t>(</w:t>
+      </w:r>
+      <w:r>
+        <w:t>Begriffserklärung „Risikostratifizierung“:</w:t>
+      </w:r>
+      <w:r>
+        <w:t xml:space="preserve"> „</w:t>
+      </w:r>
+      <w:r>
+        <w:t>Die Stratifikation bzw. Risikostratifikation ist ein statistischer Prozess, der in der Medizin eingesetzt wird. Er dient dazu, Bedingungen zu identifizieren, die eine Erkrankung negativ beeinflussen.</w:t>
+      </w:r>
+      <w:r>
+        <w:t>“</w:t>
+      </w:r>
+      <w:r>
+        <w:rPr>
+          <w:rStyle w:val="Funotenzeichen"/>
+        </w:rPr>
+        <w:footnoteReference w:id="13"/>
+      </w:r>
+      <w:r>
+        <w:t>)</w:t>
+      </w:r>
+    </w:p>
+    <w:p>
+      <w:pPr>
+        <w:pStyle w:val="Listenabsatz"/>
+      </w:pPr>
+    </w:p>
+    <w:p>
+      <w:pPr>
+        <w:pStyle w:val="Listenabsatz"/>
+      </w:pPr>
+      <w:r>
+        <w:t>In diesem Bereich gibt es einen Anwendungsfall bei Menschen mit Herzinsuffizienz. Diese erhalten Wearables (in diesem Fall Smartwatches), welche die Gesundheitsdaten, nach der Entlassung, weiter an die Klinik senden. Sobald sich diese Werte verschlechtern und der somit eine Verschlechterung des Gesundheitszustandes vorliegt, können Ärzte rechtzeitig präventiv tätig werden, anstatt wie bisher erst wenn die Patienten wieder mit akuten Beschwerden ins Krankenhaus kommen.</w:t>
+      </w:r>
+      <w:r>
+        <w:rPr>
+          <w:rStyle w:val="Funotenzeichen"/>
+        </w:rPr>
+        <w:footnoteReference w:id="14"/>
+      </w:r>
+    </w:p>
+    <w:p>
+      <w:pPr>
+        <w:pStyle w:val="Listenabsatz"/>
+      </w:pPr>
+    </w:p>
+    <w:p>
+      <w:pPr>
+        <w:pStyle w:val="Listenabsatz"/>
+        <w:numPr>
+          <w:ilvl w:val="0"/>
+          <w:numId w:val="11"/>
+        </w:numPr>
+        <w:rPr>
+          <w:b/>
+          <w:bCs/>
+        </w:rPr>
+      </w:pPr>
+      <w:r>
+        <w:rPr>
+          <w:b/>
+          <w:bCs/>
+        </w:rPr>
+        <w:t>Entscheidungsunterstützung &amp; Diagnostik:</w:t>
+      </w:r>
+    </w:p>
+    <w:p>
+      <w:pPr>
+        <w:pStyle w:val="Listenabsatz"/>
+        <w:spacing w:after="0"/>
+      </w:pPr>
+    </w:p>
+    <w:p>
+      <w:pPr>
+        <w:pStyle w:val="Listenabsatz"/>
+        <w:spacing w:after="0"/>
+      </w:pPr>
+      <w:r>
+        <w:t xml:space="preserve">Modellbasierte Clinical </w:t>
+      </w:r>
       <w:proofErr w:type="spellStart"/>
       <w:r>
-        <w:t>aaaaaaaa</w:t>
+        <w:t>Decision</w:t>
       </w:r>
       <w:proofErr w:type="spellEnd"/>
+      <w:r>
+        <w:t xml:space="preserve"> Support (CDS)-Systeme liefern Ärztinnen evidenzbasierte Empfehlungen</w:t>
+      </w:r>
+      <w:r>
+        <w:t xml:space="preserve">. Ein Beispiel hierfür ist ein virtuelles Tumorboard: Wir führen hier alle relevanten Daten eines Krebspatienten zusammen und bereiten sie anschaulich auf. </w:t>
+      </w:r>
+      <w:r>
+        <w:t>Diese Daten bleiben nun in diesem Modell und werden bei zukünftigen Entscheidungen mit einbezogen, wenn es darum geht einem Menschen mit einem eventuell sehr ähnlichen Krankheitsbild zu helfen. Dies ermöglicht dann bessere Therapieentscheidungen bei zukünftigen Fällen.</w:t>
+      </w:r>
+      <w:r>
+        <w:rPr>
+          <w:rStyle w:val="Funotenzeichen"/>
+        </w:rPr>
+        <w:footnoteReference w:id="15"/>
+      </w:r>
+    </w:p>
+    <w:p>
+      <w:pPr>
+        <w:spacing w:after="0"/>
+      </w:pPr>
+      <w:r>
+        <w:br w:type="page"/>
+      </w:r>
+    </w:p>
+    <w:p>
+      <w:pPr>
+        <w:pStyle w:val="Listenabsatz"/>
+      </w:pPr>
     </w:p>
     <w:p>
       <w:pPr>
         <w:pStyle w:val="berschrift2"/>
-        <w:rPr>
-          <w:rFonts w:hint="eastAsia"/>
-        </w:rPr>
-      </w:pPr>
-      <w:bookmarkStart w:id="12" w:name="_Toc202872518"/>
-      <w:r>
-        <w:t>Anwendungen</w:t>
+      </w:pPr>
+      <w:bookmarkStart w:id="13" w:name="_Toc202891051"/>
+      <w:r>
+        <w:t>Voraussetzungen</w:t>
       </w:r>
       <w:r>
         <w:t xml:space="preserve"> von Modellen</w:t>
       </w:r>
-      <w:bookmarkEnd w:id="12"/>
+      <w:bookmarkEnd w:id="13"/>
     </w:p>
     <w:p>
       <w:proofErr w:type="spellStart"/>
       <w:r>
-        <w:t>aaaaaaaa</w:t>
+        <w:t>Aaaaaaaa</w:t>
       </w:r>
       <w:proofErr w:type="spellEnd"/>
     </w:p>
     <w:p>
       <w:pPr>
         <w:pStyle w:val="berschrift2"/>
-        <w:rPr>
-          <w:rFonts w:hint="eastAsia"/>
-        </w:rPr>
-      </w:pPr>
-      <w:bookmarkStart w:id="13" w:name="_Toc202872519"/>
-      <w:r>
-        <w:t>Voraussetzungen</w:t>
-      </w:r>
-      <w:r>
-        <w:t xml:space="preserve"> </w:t>
-      </w:r>
-      <w:r>
-        <w:t>von Modellen</w:t>
-      </w:r>
-      <w:bookmarkEnd w:id="13"/>
-    </w:p>
-    <w:p>
+      </w:pPr>
+      <w:bookmarkStart w:id="14" w:name="_Toc202891052"/>
+      <w:r>
+        <w:t>Herausforderungen</w:t>
+      </w:r>
+      <w:r>
+        <w:t xml:space="preserve"> bei der Nutzung Modellen</w:t>
+      </w:r>
+      <w:bookmarkEnd w:id="14"/>
+    </w:p>
+    <w:p>
+      <w:pPr>
+        <w:spacing w:after="0"/>
+      </w:pPr>
       <w:proofErr w:type="spellStart"/>
       <w:r>
         <w:t>Aaaaaaaa</w:t>
@@ -3962,40 +3916,14 @@
     </w:p>
     <w:p>
       <w:pPr>
-        <w:pStyle w:val="berschrift2"/>
-      </w:pPr>
-      <w:bookmarkStart w:id="14" w:name="_Toc202872520"/>
-      <w:r>
-        <w:t>Herausforderungen</w:t>
-      </w:r>
-      <w:r>
-        <w:t xml:space="preserve"> bei der Nutzung</w:t>
-      </w:r>
-      <w:r>
-        <w:t xml:space="preserve"> Modellen</w:t>
-      </w:r>
-      <w:bookmarkEnd w:id="14"/>
-    </w:p>
-    <w:p>
-      <w:pPr>
-        <w:spacing w:after="0"/>
-      </w:pPr>
-      <w:proofErr w:type="spellStart"/>
-      <w:r>
-        <w:t>Aaaaaaaa</w:t>
-      </w:r>
-      <w:proofErr w:type="spellEnd"/>
-    </w:p>
-    <w:p>
-      <w:pPr>
-        <w:spacing w:after="0"/>
-      </w:pPr>
-    </w:p>
-    <w:p>
-      <w:pPr>
-        <w:spacing w:after="0"/>
-        <w:rPr>
-          <w:rFonts w:eastAsia="SimSun" w:hint="eastAsia"/>
+        <w:spacing w:after="0"/>
+      </w:pPr>
+    </w:p>
+    <w:p>
+      <w:pPr>
+        <w:spacing w:after="0"/>
+        <w:rPr>
+          <w:rFonts w:eastAsia="SimSun"/>
           <w:caps/>
           <w:sz w:val="36"/>
           <w:szCs w:val="36"/>
@@ -4008,11 +3936,8 @@
     <w:p>
       <w:pPr>
         <w:pStyle w:val="berschrift1"/>
-        <w:rPr>
-          <w:rFonts w:hint="eastAsia"/>
-        </w:rPr>
-      </w:pPr>
-      <w:bookmarkStart w:id="15" w:name="_Toc202872521"/>
+      </w:pPr>
+      <w:bookmarkStart w:id="15" w:name="_Toc202891053"/>
       <w:bookmarkEnd w:id="9"/>
       <w:r>
         <w:lastRenderedPageBreak/>
@@ -4030,13 +3955,13 @@
     <w:p>
       <w:pPr>
         <w:pStyle w:val="berschrift2"/>
-        <w:rPr>
-          <w:rFonts w:hint="eastAsia"/>
-        </w:rPr>
-      </w:pPr>
-      <w:bookmarkStart w:id="16" w:name="_Toc202872522"/>
-      <w:r>
-        <w:t>Anwendungen von Simulationen</w:t>
+      </w:pPr>
+      <w:bookmarkStart w:id="16" w:name="_Toc202891054"/>
+      <w:r>
+        <w:t>Einsatzfelder</w:t>
+      </w:r>
+      <w:r>
+        <w:t xml:space="preserve"> von Simulationen</w:t>
       </w:r>
       <w:bookmarkEnd w:id="16"/>
     </w:p>
@@ -4050,11 +3975,8 @@
     <w:p>
       <w:pPr>
         <w:pStyle w:val="berschrift2"/>
-        <w:rPr>
-          <w:rFonts w:hint="eastAsia"/>
-        </w:rPr>
-      </w:pPr>
-      <w:bookmarkStart w:id="17" w:name="_Toc202872523"/>
+      </w:pPr>
+      <w:bookmarkStart w:id="17" w:name="_Toc202891055"/>
       <w:r>
         <w:t>Vorteile der Anwendung von Simulationen</w:t>
       </w:r>
@@ -4070,19 +3992,10 @@
     <w:p>
       <w:pPr>
         <w:pStyle w:val="berschrift2"/>
-        <w:rPr>
-          <w:rFonts w:hint="eastAsia"/>
-        </w:rPr>
-      </w:pPr>
-      <w:bookmarkStart w:id="18" w:name="_Toc202872524"/>
-      <w:r>
-        <w:t xml:space="preserve">Herausforderungen </w:t>
-      </w:r>
-      <w:r>
-        <w:t>bei der Nutzung</w:t>
-      </w:r>
-      <w:r>
-        <w:t xml:space="preserve"> Simulationen</w:t>
+      </w:pPr>
+      <w:bookmarkStart w:id="18" w:name="_Toc202891056"/>
+      <w:r>
+        <w:t>Herausforderungen bei der Nutzung Simulationen</w:t>
       </w:r>
       <w:bookmarkEnd w:id="18"/>
     </w:p>
@@ -4105,18 +4018,13 @@
     <w:p>
       <w:pPr>
         <w:pStyle w:val="berschrift1"/>
-        <w:rPr>
-          <w:rFonts w:hint="eastAsia"/>
-        </w:rPr>
-      </w:pPr>
-      <w:bookmarkStart w:id="19" w:name="_Toc202872525"/>
-      <w:proofErr w:type="gramStart"/>
+      </w:pPr>
+      <w:bookmarkStart w:id="19" w:name="_Toc202891057"/>
       <w:r>
         <w:lastRenderedPageBreak/>
         <w:t>Zukunftsperspektiven</w:t>
       </w:r>
       <w:bookmarkEnd w:id="19"/>
-      <w:proofErr w:type="gramEnd"/>
     </w:p>
     <w:p>
       <w:proofErr w:type="spellStart"/>
@@ -4128,11 +4036,8 @@
     <w:p>
       <w:pPr>
         <w:pStyle w:val="berschrift2"/>
-        <w:rPr>
-          <w:rFonts w:hint="eastAsia"/>
-        </w:rPr>
-      </w:pPr>
-      <w:bookmarkStart w:id="20" w:name="_Toc202872526"/>
+      </w:pPr>
+      <w:bookmarkStart w:id="20" w:name="_Toc202891058"/>
       <w:r>
         <w:t>Die Zukunft von Modellen</w:t>
       </w:r>
@@ -4154,12 +4059,11 @@
       <w:pPr>
         <w:pStyle w:val="berschrift2"/>
         <w:rPr>
-          <w:rFonts w:hint="eastAsia"/>
           <w:sz w:val="22"/>
           <w:szCs w:val="22"/>
         </w:rPr>
       </w:pPr>
-      <w:bookmarkStart w:id="21" w:name="_Toc202872527"/>
+      <w:bookmarkStart w:id="21" w:name="_Toc202891059"/>
       <w:r>
         <w:t>Die Zukunft von Simulationen</w:t>
       </w:r>
@@ -4334,16 +4238,13 @@
           <w:ilvl w:val="0"/>
           <w:numId w:val="0"/>
         </w:numPr>
-        <w:rPr>
-          <w:rFonts w:hint="eastAsia"/>
-        </w:rPr>
-      </w:pPr>
-    </w:p>
-    <w:p>
-      <w:pPr>
-        <w:spacing w:after="0"/>
-        <w:rPr>
-          <w:rFonts w:eastAsia="SimSun" w:hint="eastAsia"/>
+      </w:pPr>
+    </w:p>
+    <w:p>
+      <w:pPr>
+        <w:spacing w:after="0"/>
+        <w:rPr>
+          <w:rFonts w:eastAsia="SimSun"/>
           <w:caps/>
           <w:sz w:val="36"/>
           <w:szCs w:val="36"/>
@@ -4356,11 +4257,8 @@
     <w:p>
       <w:pPr>
         <w:pStyle w:val="berschrift1"/>
-        <w:rPr>
-          <w:rFonts w:hint="eastAsia"/>
-        </w:rPr>
-      </w:pPr>
-      <w:bookmarkStart w:id="22" w:name="_Toc202872528"/>
+      </w:pPr>
+      <w:bookmarkStart w:id="22" w:name="_Toc202891060"/>
       <w:r>
         <w:lastRenderedPageBreak/>
         <w:t>Literaturverzeichnis</w:t>
@@ -4372,10 +4270,7 @@
         <w:spacing w:after="0"/>
       </w:pPr>
       <w:r>
-        <w:t xml:space="preserve">Q1:  </w:t>
-      </w:r>
-      <w:r>
-        <w:t>Universität Leipzig, 08.07.25</w:t>
+        <w:t>Q1:  Universität Leipzig, 08.07.25</w:t>
       </w:r>
     </w:p>
     <w:p>
@@ -4436,19 +4331,7 @@
         <w:t>Q3:</w:t>
       </w:r>
       <w:r>
-        <w:t xml:space="preserve"> M</w:t>
-      </w:r>
-      <w:r>
-        <w:t>edizininformatik</w:t>
-      </w:r>
-      <w:r>
-        <w:t xml:space="preserve"> I</w:t>
-      </w:r>
-      <w:r>
-        <w:t>nitiative</w:t>
-      </w:r>
-      <w:r>
-        <w:t>, 08.07.20</w:t>
+        <w:t xml:space="preserve"> Medizininformatik Initiative, 08.07.20</w:t>
       </w:r>
       <w:r>
         <w:t>25</w:t>
@@ -4478,19 +4361,29 @@
     <w:p>
       <w:pPr>
         <w:spacing w:after="0"/>
-      </w:pPr>
-      <w:r>
+        <w:rPr>
+          <w:lang w:val="en-US"/>
+        </w:rPr>
+      </w:pPr>
+      <w:r>
+        <w:rPr>
+          <w:lang w:val="en-US"/>
+        </w:rPr>
         <w:t>Q4: Wikipedia, 08.07.2025</w:t>
       </w:r>
     </w:p>
     <w:p>
       <w:pPr>
         <w:spacing w:after="0"/>
+        <w:rPr>
+          <w:lang w:val="en-US"/>
+        </w:rPr>
       </w:pPr>
       <w:hyperlink r:id="rId12" w:history="1">
         <w:r>
           <w:rPr>
             <w:rStyle w:val="Hyperlink"/>
+            <w:lang w:val="en-US"/>
           </w:rPr>
           <w:t>https://de.wikipedia.org/wiki/Agentenbasierte_Modellierung</w:t>
         </w:r>
@@ -4499,6 +4392,9 @@
     <w:p>
       <w:pPr>
         <w:spacing w:after="0"/>
+        <w:rPr>
+          <w:lang w:val="en-US"/>
+        </w:rPr>
       </w:pPr>
     </w:p>
     <w:p>
@@ -4568,19 +4464,29 @@
     <w:p>
       <w:pPr>
         <w:spacing w:after="0"/>
-      </w:pPr>
-      <w:r>
+        <w:rPr>
+          <w:lang w:val="en-US"/>
+        </w:rPr>
+      </w:pPr>
+      <w:r>
+        <w:rPr>
+          <w:lang w:val="en-US"/>
+        </w:rPr>
         <w:t>Q7: Wikipedia, 08.07.25</w:t>
       </w:r>
     </w:p>
     <w:p>
       <w:pPr>
         <w:spacing w:after="0"/>
+        <w:rPr>
+          <w:lang w:val="en-US"/>
+        </w:rPr>
       </w:pPr>
       <w:hyperlink r:id="rId15" w:history="1">
         <w:r>
           <w:rPr>
             <w:rStyle w:val="Hyperlink"/>
+            <w:lang w:val="en-US"/>
           </w:rPr>
           <w:t>https://de.wikipedia.org/wiki/Simulation</w:t>
         </w:r>
@@ -4589,6 +4495,9 @@
     <w:p>
       <w:pPr>
         <w:spacing w:after="0"/>
+        <w:rPr>
+          <w:lang w:val="en-US"/>
+        </w:rPr>
       </w:pPr>
     </w:p>
     <w:p>
@@ -4650,13 +4559,7 @@
         <w:t>Q9</w:t>
       </w:r>
       <w:r>
-        <w:t xml:space="preserve">: </w:t>
-      </w:r>
-      <w:r>
-        <w:t>Medizinische Fakultät Heidelberg</w:t>
-      </w:r>
-      <w:r>
-        <w:t>, 08</w:t>
+        <w:t>: Medizinische Fakultät Heidelberg, 08</w:t>
       </w:r>
       <w:r>
         <w:t>.</w:t>
@@ -4761,10 +4664,7 @@
       </w:r>
       <w:proofErr w:type="spellEnd"/>
       <w:r>
-        <w:t>-K</w:t>
-      </w:r>
-      <w:r>
-        <w:t>rankenhaussimulation, 08.07.25</w:t>
+        <w:t>-Krankenhaussimulation, 08.07.25</w:t>
       </w:r>
     </w:p>
     <w:p>
@@ -4789,6 +4689,136 @@
       <w:pPr>
         <w:spacing w:after="0"/>
       </w:pPr>
+      <w:r>
+        <w:t>Q12: Splunk-Blog, 08.07.25</w:t>
+      </w:r>
+    </w:p>
+    <w:p>
+      <w:pPr>
+        <w:spacing w:after="0"/>
+      </w:pPr>
+      <w:hyperlink r:id="rId20" w:history="1">
+        <w:r>
+          <w:rPr>
+            <w:rStyle w:val="Hyperlink"/>
+          </w:rPr>
+          <w:t>https://www.splunk.com/de_de/blog/learn/predictive-modeling.html</w:t>
+        </w:r>
+      </w:hyperlink>
+    </w:p>
+    <w:p>
+      <w:pPr>
+        <w:spacing w:after="0"/>
+      </w:pPr>
+    </w:p>
+    <w:p>
+      <w:pPr>
+        <w:spacing w:after="0"/>
+      </w:pPr>
+      <w:r>
+        <w:t>Q13: DocCheck-</w:t>
+      </w:r>
+      <w:proofErr w:type="spellStart"/>
+      <w:r>
+        <w:t>Flexikon</w:t>
+      </w:r>
+      <w:proofErr w:type="spellEnd"/>
+      <w:r>
+        <w:t xml:space="preserve">, </w:t>
+      </w:r>
+      <w:r>
+        <w:t>08.07.25</w:t>
+      </w:r>
+    </w:p>
+    <w:p>
+      <w:pPr>
+        <w:spacing w:after="0"/>
+      </w:pPr>
+      <w:hyperlink r:id="rId21" w:history="1">
+        <w:r>
+          <w:rPr>
+            <w:rStyle w:val="Hyperlink"/>
+          </w:rPr>
+          <w:t>https://flexikon.doccheck.com/de/Risikostratifikation</w:t>
+        </w:r>
+      </w:hyperlink>
+    </w:p>
+    <w:p>
+      <w:pPr>
+        <w:spacing w:after="0"/>
+      </w:pPr>
+    </w:p>
+    <w:p>
+      <w:pPr>
+        <w:spacing w:after="0"/>
+      </w:pPr>
+      <w:r>
+        <w:t>Q14: Medizininformatik-Initiative, 08.07.25</w:t>
+      </w:r>
+    </w:p>
+    <w:p>
+      <w:pPr>
+        <w:spacing w:after="0"/>
+      </w:pPr>
+      <w:hyperlink r:id="rId22" w:history="1">
+        <w:r>
+          <w:rPr>
+            <w:rStyle w:val="Hyperlink"/>
+          </w:rPr>
+          <w:t>https://www.medizininformatik-initiative.de/de/die-medizininformatik-ist-ein-wegbereiter-der-personalisierten-medizin</w:t>
+        </w:r>
+      </w:hyperlink>
+    </w:p>
+    <w:p>
+      <w:pPr>
+        <w:spacing w:after="0"/>
+      </w:pPr>
+    </w:p>
+    <w:p>
+      <w:pPr>
+        <w:spacing w:after="0"/>
+      </w:pPr>
+      <w:r>
+        <w:t>Q1</w:t>
+      </w:r>
+      <w:r>
+        <w:t>5</w:t>
+      </w:r>
+      <w:r>
+        <w:t>: Medizininformatik-Initiative, 08.07.25</w:t>
+      </w:r>
+    </w:p>
+    <w:p>
+      <w:pPr>
+        <w:spacing w:after="0"/>
+      </w:pPr>
+      <w:hyperlink r:id="rId23" w:history="1">
+        <w:r>
+          <w:rPr>
+            <w:rStyle w:val="Hyperlink"/>
+          </w:rPr>
+          <w:t>https://www.medizininformatik-initiative.de/de/die-medizininformatik-ist-ein-wegbereiter-der-personalisierten-medizin</w:t>
+        </w:r>
+      </w:hyperlink>
+    </w:p>
+    <w:p>
+      <w:pPr>
+        <w:spacing w:after="0"/>
+      </w:pPr>
+    </w:p>
+    <w:p>
+      <w:pPr>
+        <w:spacing w:after="0"/>
+      </w:pPr>
+      <w:r>
+        <w:lastRenderedPageBreak/>
+        <w:t xml:space="preserve">Q16: </w:t>
+      </w:r>
+    </w:p>
+    <w:p>
+      <w:pPr>
+        <w:spacing w:after="0"/>
+      </w:pPr>
     </w:p>
     <w:p>
       <w:pPr>
@@ -4821,11 +4851,8 @@
     <w:p>
       <w:pPr>
         <w:pStyle w:val="berschrift1"/>
-        <w:rPr>
-          <w:rFonts w:hint="eastAsia"/>
-        </w:rPr>
-      </w:pPr>
-      <w:bookmarkStart w:id="23" w:name="_Toc202872529"/>
+      </w:pPr>
+      <w:bookmarkStart w:id="23" w:name="_Toc202891061"/>
       <w:r>
         <w:lastRenderedPageBreak/>
         <w:t>ERKLÄRUNGen</w:t>
@@ -4840,11 +4867,8 @@
     <w:p>
       <w:pPr>
         <w:pStyle w:val="berschrift2"/>
-        <w:rPr>
-          <w:rFonts w:hint="eastAsia"/>
-        </w:rPr>
-      </w:pPr>
-      <w:bookmarkStart w:id="24" w:name="_Toc202872530"/>
+      </w:pPr>
+      <w:bookmarkStart w:id="24" w:name="_Toc202891062"/>
       <w:r>
         <w:t>Selbstständigkeitserklärung</w:t>
       </w:r>
@@ -4912,11 +4936,8 @@
     <w:p>
       <w:pPr>
         <w:pStyle w:val="berschrift2"/>
-        <w:rPr>
-          <w:rFonts w:hint="eastAsia"/>
-        </w:rPr>
-      </w:pPr>
-      <w:bookmarkStart w:id="25" w:name="_Toc202872531"/>
+      </w:pPr>
+      <w:bookmarkStart w:id="25" w:name="_Toc202891063"/>
       <w:r>
         <w:t>Ermächtigung</w:t>
       </w:r>
@@ -5002,8 +5023,8 @@
       </w:r>
     </w:p>
     <w:sectPr>
-      <w:footerReference w:type="even" r:id="rId20"/>
-      <w:footerReference w:type="default" r:id="rId21"/>
+      <w:footerReference w:type="even" r:id="rId24"/>
+      <w:footerReference w:type="default" r:id="rId25"/>
       <w:pgSz w:w="11906" w:h="16838"/>
       <w:pgMar w:top="1418" w:right="1134" w:bottom="1134" w:left="2268" w:header="0" w:footer="709" w:gutter="0"/>
       <w:pgNumType w:start="1"/>
@@ -5283,10 +5304,7 @@
         <w:footnoteRef/>
       </w:r>
       <w:r>
-        <w:t xml:space="preserve"> </w:t>
-      </w:r>
-      <w:r>
-        <w:t xml:space="preserve">Medizininformatik-Initiative, </w:t>
+        <w:t xml:space="preserve"> Medizininformatik-Initiative, </w:t>
       </w:r>
       <w:hyperlink r:id="rId4" w:history="1">
         <w:r>
@@ -5297,10 +5315,7 @@
         </w:r>
       </w:hyperlink>
       <w:r>
-        <w:t>, Q</w:t>
-      </w:r>
-      <w:r>
-        <w:t>5</w:t>
+        <w:t>, Q5</w:t>
       </w:r>
     </w:p>
   </w:footnote>
@@ -5316,13 +5331,7 @@
         <w:footnoteRef/>
       </w:r>
       <w:r>
-        <w:t xml:space="preserve"> </w:t>
-      </w:r>
-      <w:r>
-        <w:t>Verein Deutscher Ingenieure</w:t>
-      </w:r>
-      <w:r>
-        <w:t xml:space="preserve">, </w:t>
+        <w:t xml:space="preserve"> Verein Deutscher Ingenieure, </w:t>
       </w:r>
       <w:hyperlink r:id="rId5" w:history="1">
         <w:r>
@@ -5341,6 +5350,9 @@
     <w:p>
       <w:pPr>
         <w:pStyle w:val="Funotentext"/>
+        <w:rPr>
+          <w:lang w:val="en-US"/>
+        </w:rPr>
       </w:pPr>
       <w:r>
         <w:rPr>
@@ -5349,13 +5361,10 @@
         <w:footnoteRef/>
       </w:r>
       <w:r>
-        <w:t xml:space="preserve"> Wikipedia, </w:t>
-      </w:r>
-      <w:r>
-        <w:t>wikipedia.org</w:t>
-      </w:r>
-      <w:r>
-        <w:t>, Q7</w:t>
+        <w:rPr>
+          <w:lang w:val="en-US"/>
+        </w:rPr>
+        <w:t xml:space="preserve"> Wikipedia, wikipedia.org, Q7</w:t>
       </w:r>
     </w:p>
   </w:footnote>
@@ -5377,13 +5386,7 @@
         <w:rPr>
           <w:lang w:val="en-US"/>
         </w:rPr>
-        <w:t xml:space="preserve"> National Library of Medicine, </w:t>
-      </w:r>
-      <w:r>
-        <w:rPr>
-          <w:lang w:val="en-US"/>
-        </w:rPr>
-        <w:t>pmc.ncbi.nlm.nih.gov</w:t>
+        <w:t xml:space="preserve"> National Library of Medicine, pmc.ncbi.nlm.nih.gov</w:t>
       </w:r>
       <w:r>
         <w:rPr>
@@ -5445,13 +5448,7 @@
         <w:rPr>
           <w:lang w:val="en-US"/>
         </w:rPr>
-        <w:t>S</w:t>
-      </w:r>
-      <w:r>
-        <w:rPr>
-          <w:lang w:val="en-US"/>
-        </w:rPr>
-        <w:t>implan</w:t>
+        <w:t>Simplan</w:t>
       </w:r>
       <w:proofErr w:type="spellEnd"/>
       <w:r>
@@ -5487,6 +5484,9 @@
     <w:p>
       <w:pPr>
         <w:pStyle w:val="Funotentext"/>
+        <w:rPr>
+          <w:lang w:val="en-US"/>
+        </w:rPr>
       </w:pPr>
       <w:r>
         <w:rPr>
@@ -5495,26 +5495,180 @@
         <w:footnoteRef/>
       </w:r>
       <w:r>
+        <w:rPr>
+          <w:lang w:val="en-US"/>
+        </w:rPr>
         <w:t xml:space="preserve"> </w:t>
       </w:r>
       <w:proofErr w:type="spellStart"/>
       <w:r>
+        <w:rPr>
+          <w:lang w:val="en-US"/>
+        </w:rPr>
         <w:t>Simplan</w:t>
       </w:r>
       <w:proofErr w:type="spellEnd"/>
       <w:r>
+        <w:rPr>
+          <w:lang w:val="en-US"/>
+        </w:rPr>
         <w:t xml:space="preserve">, </w:t>
       </w:r>
       <w:hyperlink r:id="rId8" w:history="1">
         <w:r>
           <w:rPr>
             <w:rStyle w:val="Hyperlink"/>
+            <w:lang w:val="en-US"/>
           </w:rPr>
           <w:t>www.krankenhaussimulation.de</w:t>
         </w:r>
       </w:hyperlink>
       <w:r>
+        <w:rPr>
+          <w:lang w:val="en-US"/>
+        </w:rPr>
         <w:t>, Q11</w:t>
+      </w:r>
+    </w:p>
+  </w:footnote>
+  <w:footnote w:id="12">
+    <w:p>
+      <w:pPr>
+        <w:pStyle w:val="Funotentext"/>
+      </w:pPr>
+      <w:r>
+        <w:rPr>
+          <w:rStyle w:val="Funotenzeichen"/>
+        </w:rPr>
+        <w:footnoteRef/>
+      </w:r>
+      <w:r>
+        <w:t xml:space="preserve"> Splunk-Blogs, </w:t>
+      </w:r>
+      <w:hyperlink r:id="rId9" w:history="1">
+        <w:r>
+          <w:rPr>
+            <w:rStyle w:val="Hyperlink"/>
+          </w:rPr>
+          <w:t>www.splunk.com</w:t>
+        </w:r>
+      </w:hyperlink>
+      <w:r>
+        <w:t>, Q12</w:t>
+      </w:r>
+    </w:p>
+  </w:footnote>
+  <w:footnote w:id="13">
+    <w:p>
+      <w:pPr>
+        <w:pStyle w:val="Funotentext"/>
+        <w:rPr>
+          <w:lang w:val="en-US"/>
+        </w:rPr>
+      </w:pPr>
+      <w:r>
+        <w:rPr>
+          <w:rStyle w:val="Funotenzeichen"/>
+        </w:rPr>
+        <w:footnoteRef/>
+      </w:r>
+      <w:r>
+        <w:rPr>
+          <w:lang w:val="en-US"/>
+        </w:rPr>
+        <w:t xml:space="preserve"> </w:t>
+      </w:r>
+      <w:proofErr w:type="spellStart"/>
+      <w:r>
+        <w:rPr>
+          <w:lang w:val="en-US"/>
+        </w:rPr>
+        <w:t>DocCheck-Flexikon</w:t>
+      </w:r>
+      <w:proofErr w:type="spellEnd"/>
+      <w:r>
+        <w:rPr>
+          <w:lang w:val="en-US"/>
+        </w:rPr>
+        <w:t xml:space="preserve">, </w:t>
+      </w:r>
+      <w:r>
+        <w:rPr>
+          <w:lang w:val="en-US"/>
+        </w:rPr>
+        <w:t>flexikon.doccheck.com</w:t>
+      </w:r>
+      <w:r>
+        <w:rPr>
+          <w:lang w:val="en-US"/>
+        </w:rPr>
+        <w:t>,</w:t>
+      </w:r>
+      <w:r>
+        <w:rPr>
+          <w:lang w:val="en-US"/>
+        </w:rPr>
+        <w:t xml:space="preserve"> Q13</w:t>
+      </w:r>
+    </w:p>
+  </w:footnote>
+  <w:footnote w:id="14">
+    <w:p>
+      <w:pPr>
+        <w:pStyle w:val="Funotentext"/>
+      </w:pPr>
+      <w:r>
+        <w:rPr>
+          <w:rStyle w:val="Funotenzeichen"/>
+        </w:rPr>
+        <w:footnoteRef/>
+      </w:r>
+      <w:r>
+        <w:t xml:space="preserve"> Medizininformatik-Initiative, </w:t>
+      </w:r>
+      <w:hyperlink r:id="rId10" w:history="1">
+        <w:r>
+          <w:rPr>
+            <w:rStyle w:val="Hyperlink"/>
+          </w:rPr>
+          <w:t>www.medizininformatik-initiative.de</w:t>
+        </w:r>
+      </w:hyperlink>
+      <w:r>
+        <w:t>, Q14</w:t>
+      </w:r>
+    </w:p>
+  </w:footnote>
+  <w:footnote w:id="15">
+    <w:p>
+      <w:pPr>
+        <w:pStyle w:val="Funotentext"/>
+      </w:pPr>
+      <w:r>
+        <w:rPr>
+          <w:rStyle w:val="Funotenzeichen"/>
+        </w:rPr>
+        <w:footnoteRef/>
+      </w:r>
+      <w:r>
+        <w:t xml:space="preserve"> </w:t>
+      </w:r>
+      <w:r>
+        <w:t xml:space="preserve">Medizininformatik-Initiative, </w:t>
+      </w:r>
+      <w:hyperlink r:id="rId11" w:history="1">
+        <w:r>
+          <w:rPr>
+            <w:rStyle w:val="Hyperlink"/>
+          </w:rPr>
+          <w:t>www.medizininformatik-initiative.de</w:t>
+        </w:r>
+      </w:hyperlink>
+      <w:r>
+        <w:t>, Q1</w:t>
+      </w:r>
+      <w:r>
+        <w:t>5</w:t>
       </w:r>
     </w:p>
   </w:footnote>
@@ -6269,6 +6423,343 @@
     </w:lvl>
   </w:abstractNum>
   <w:abstractNum w:abstractNumId="6" w15:restartNumberingAfterBreak="0">
+    <w:nsid w:val="2BBD2000"/>
+    <w:multiLevelType w:val="hybridMultilevel"/>
+    <w:tmpl w:val="C0BA528E"/>
+    <w:lvl w:ilvl="0" w:tplc="04070001">
+      <w:start w:val="1"/>
+      <w:numFmt w:val="bullet"/>
+      <w:lvlText w:val=""/>
+      <w:lvlJc w:val="left"/>
+      <w:pPr>
+        <w:ind w:left="720" w:hanging="360"/>
+      </w:pPr>
+      <w:rPr>
+        <w:rFonts w:ascii="Symbol" w:hAnsi="Symbol" w:hint="default"/>
+      </w:rPr>
+    </w:lvl>
+    <w:lvl w:ilvl="1" w:tplc="FFFFFFFF" w:tentative="1">
+      <w:start w:val="1"/>
+      <w:numFmt w:val="bullet"/>
+      <w:lvlText w:val="o"/>
+      <w:lvlJc w:val="left"/>
+      <w:pPr>
+        <w:ind w:left="1440" w:hanging="360"/>
+      </w:pPr>
+      <w:rPr>
+        <w:rFonts w:ascii="Courier New" w:hAnsi="Courier New" w:cs="Courier New" w:hint="default"/>
+      </w:rPr>
+    </w:lvl>
+    <w:lvl w:ilvl="2" w:tplc="FFFFFFFF" w:tentative="1">
+      <w:start w:val="1"/>
+      <w:numFmt w:val="bullet"/>
+      <w:lvlText w:val=""/>
+      <w:lvlJc w:val="left"/>
+      <w:pPr>
+        <w:ind w:left="2160" w:hanging="360"/>
+      </w:pPr>
+      <w:rPr>
+        <w:rFonts w:ascii="Wingdings" w:hAnsi="Wingdings" w:hint="default"/>
+      </w:rPr>
+    </w:lvl>
+    <w:lvl w:ilvl="3" w:tplc="FFFFFFFF" w:tentative="1">
+      <w:start w:val="1"/>
+      <w:numFmt w:val="bullet"/>
+      <w:lvlText w:val=""/>
+      <w:lvlJc w:val="left"/>
+      <w:pPr>
+        <w:ind w:left="2880" w:hanging="360"/>
+      </w:pPr>
+      <w:rPr>
+        <w:rFonts w:ascii="Symbol" w:hAnsi="Symbol" w:hint="default"/>
+      </w:rPr>
+    </w:lvl>
+    <w:lvl w:ilvl="4" w:tplc="FFFFFFFF" w:tentative="1">
+      <w:start w:val="1"/>
+      <w:numFmt w:val="bullet"/>
+      <w:lvlText w:val="o"/>
+      <w:lvlJc w:val="left"/>
+      <w:pPr>
+        <w:ind w:left="3600" w:hanging="360"/>
+      </w:pPr>
+      <w:rPr>
+        <w:rFonts w:ascii="Courier New" w:hAnsi="Courier New" w:cs="Courier New" w:hint="default"/>
+      </w:rPr>
+    </w:lvl>
+    <w:lvl w:ilvl="5" w:tplc="FFFFFFFF" w:tentative="1">
+      <w:start w:val="1"/>
+      <w:numFmt w:val="bullet"/>
+      <w:lvlText w:val=""/>
+      <w:lvlJc w:val="left"/>
+      <w:pPr>
+        <w:ind w:left="4320" w:hanging="360"/>
+      </w:pPr>
+      <w:rPr>
+        <w:rFonts w:ascii="Wingdings" w:hAnsi="Wingdings" w:hint="default"/>
+      </w:rPr>
+    </w:lvl>
+    <w:lvl w:ilvl="6" w:tplc="FFFFFFFF" w:tentative="1">
+      <w:start w:val="1"/>
+      <w:numFmt w:val="bullet"/>
+      <w:lvlText w:val=""/>
+      <w:lvlJc w:val="left"/>
+      <w:pPr>
+        <w:ind w:left="5040" w:hanging="360"/>
+      </w:pPr>
+      <w:rPr>
+        <w:rFonts w:ascii="Symbol" w:hAnsi="Symbol" w:hint="default"/>
+      </w:rPr>
+    </w:lvl>
+    <w:lvl w:ilvl="7" w:tplc="FFFFFFFF" w:tentative="1">
+      <w:start w:val="1"/>
+      <w:numFmt w:val="bullet"/>
+      <w:lvlText w:val="o"/>
+      <w:lvlJc w:val="left"/>
+      <w:pPr>
+        <w:ind w:left="5760" w:hanging="360"/>
+      </w:pPr>
+      <w:rPr>
+        <w:rFonts w:ascii="Courier New" w:hAnsi="Courier New" w:cs="Courier New" w:hint="default"/>
+      </w:rPr>
+    </w:lvl>
+    <w:lvl w:ilvl="8" w:tplc="FFFFFFFF" w:tentative="1">
+      <w:start w:val="1"/>
+      <w:numFmt w:val="bullet"/>
+      <w:lvlText w:val=""/>
+      <w:lvlJc w:val="left"/>
+      <w:pPr>
+        <w:ind w:left="6480" w:hanging="360"/>
+      </w:pPr>
+      <w:rPr>
+        <w:rFonts w:ascii="Wingdings" w:hAnsi="Wingdings" w:hint="default"/>
+      </w:rPr>
+    </w:lvl>
+  </w:abstractNum>
+  <w:abstractNum w:abstractNumId="7" w15:restartNumberingAfterBreak="0">
+    <w:nsid w:val="5C5B6AD5"/>
+    <w:multiLevelType w:val="hybridMultilevel"/>
+    <w:tmpl w:val="84343840"/>
+    <w:lvl w:ilvl="0" w:tplc="B720E2F2">
+      <w:numFmt w:val="bullet"/>
+      <w:lvlText w:val="-"/>
+      <w:lvlJc w:val="left"/>
+      <w:pPr>
+        <w:ind w:left="720" w:hanging="360"/>
+      </w:pPr>
+      <w:rPr>
+        <w:rFonts w:ascii="Georgia" w:eastAsia="Times New Roman" w:hAnsi="Georgia" w:cs="Times New Roman" w:hint="default"/>
+      </w:rPr>
+    </w:lvl>
+    <w:lvl w:ilvl="1" w:tplc="04070003" w:tentative="1">
+      <w:start w:val="1"/>
+      <w:numFmt w:val="bullet"/>
+      <w:lvlText w:val="o"/>
+      <w:lvlJc w:val="left"/>
+      <w:pPr>
+        <w:ind w:left="1440" w:hanging="360"/>
+      </w:pPr>
+      <w:rPr>
+        <w:rFonts w:ascii="Courier New" w:hAnsi="Courier New" w:cs="Courier New" w:hint="default"/>
+      </w:rPr>
+    </w:lvl>
+    <w:lvl w:ilvl="2" w:tplc="04070005" w:tentative="1">
+      <w:start w:val="1"/>
+      <w:numFmt w:val="bullet"/>
+      <w:lvlText w:val=""/>
+      <w:lvlJc w:val="left"/>
+      <w:pPr>
+        <w:ind w:left="2160" w:hanging="360"/>
+      </w:pPr>
+      <w:rPr>
+        <w:rFonts w:ascii="Wingdings" w:hAnsi="Wingdings" w:hint="default"/>
+      </w:rPr>
+    </w:lvl>
+    <w:lvl w:ilvl="3" w:tplc="04070001" w:tentative="1">
+      <w:start w:val="1"/>
+      <w:numFmt w:val="bullet"/>
+      <w:lvlText w:val=""/>
+      <w:lvlJc w:val="left"/>
+      <w:pPr>
+        <w:ind w:left="2880" w:hanging="360"/>
+      </w:pPr>
+      <w:rPr>
+        <w:rFonts w:ascii="Symbol" w:hAnsi="Symbol" w:hint="default"/>
+      </w:rPr>
+    </w:lvl>
+    <w:lvl w:ilvl="4" w:tplc="04070003" w:tentative="1">
+      <w:start w:val="1"/>
+      <w:numFmt w:val="bullet"/>
+      <w:lvlText w:val="o"/>
+      <w:lvlJc w:val="left"/>
+      <w:pPr>
+        <w:ind w:left="3600" w:hanging="360"/>
+      </w:pPr>
+      <w:rPr>
+        <w:rFonts w:ascii="Courier New" w:hAnsi="Courier New" w:cs="Courier New" w:hint="default"/>
+      </w:rPr>
+    </w:lvl>
+    <w:lvl w:ilvl="5" w:tplc="04070005" w:tentative="1">
+      <w:start w:val="1"/>
+      <w:numFmt w:val="bullet"/>
+      <w:lvlText w:val=""/>
+      <w:lvlJc w:val="left"/>
+      <w:pPr>
+        <w:ind w:left="4320" w:hanging="360"/>
+      </w:pPr>
+      <w:rPr>
+        <w:rFonts w:ascii="Wingdings" w:hAnsi="Wingdings" w:hint="default"/>
+      </w:rPr>
+    </w:lvl>
+    <w:lvl w:ilvl="6" w:tplc="04070001" w:tentative="1">
+      <w:start w:val="1"/>
+      <w:numFmt w:val="bullet"/>
+      <w:lvlText w:val=""/>
+      <w:lvlJc w:val="left"/>
+      <w:pPr>
+        <w:ind w:left="5040" w:hanging="360"/>
+      </w:pPr>
+      <w:rPr>
+        <w:rFonts w:ascii="Symbol" w:hAnsi="Symbol" w:hint="default"/>
+      </w:rPr>
+    </w:lvl>
+    <w:lvl w:ilvl="7" w:tplc="04070003" w:tentative="1">
+      <w:start w:val="1"/>
+      <w:numFmt w:val="bullet"/>
+      <w:lvlText w:val="o"/>
+      <w:lvlJc w:val="left"/>
+      <w:pPr>
+        <w:ind w:left="5760" w:hanging="360"/>
+      </w:pPr>
+      <w:rPr>
+        <w:rFonts w:ascii="Courier New" w:hAnsi="Courier New" w:cs="Courier New" w:hint="default"/>
+      </w:rPr>
+    </w:lvl>
+    <w:lvl w:ilvl="8" w:tplc="04070005" w:tentative="1">
+      <w:start w:val="1"/>
+      <w:numFmt w:val="bullet"/>
+      <w:lvlText w:val=""/>
+      <w:lvlJc w:val="left"/>
+      <w:pPr>
+        <w:ind w:left="6480" w:hanging="360"/>
+      </w:pPr>
+      <w:rPr>
+        <w:rFonts w:ascii="Wingdings" w:hAnsi="Wingdings" w:hint="default"/>
+      </w:rPr>
+    </w:lvl>
+  </w:abstractNum>
+  <w:abstractNum w:abstractNumId="8" w15:restartNumberingAfterBreak="0">
+    <w:nsid w:val="6E1A2721"/>
+    <w:multiLevelType w:val="hybridMultilevel"/>
+    <w:tmpl w:val="DC9AA3EA"/>
+    <w:lvl w:ilvl="0" w:tplc="B720E2F2">
+      <w:numFmt w:val="bullet"/>
+      <w:lvlText w:val="-"/>
+      <w:lvlJc w:val="left"/>
+      <w:pPr>
+        <w:ind w:left="720" w:hanging="360"/>
+      </w:pPr>
+      <w:rPr>
+        <w:rFonts w:ascii="Georgia" w:eastAsia="Times New Roman" w:hAnsi="Georgia" w:cs="Times New Roman" w:hint="default"/>
+      </w:rPr>
+    </w:lvl>
+    <w:lvl w:ilvl="1" w:tplc="04070003" w:tentative="1">
+      <w:start w:val="1"/>
+      <w:numFmt w:val="bullet"/>
+      <w:lvlText w:val="o"/>
+      <w:lvlJc w:val="left"/>
+      <w:pPr>
+        <w:ind w:left="1440" w:hanging="360"/>
+      </w:pPr>
+      <w:rPr>
+        <w:rFonts w:ascii="Courier New" w:hAnsi="Courier New" w:cs="Courier New" w:hint="default"/>
+      </w:rPr>
+    </w:lvl>
+    <w:lvl w:ilvl="2" w:tplc="04070005" w:tentative="1">
+      <w:start w:val="1"/>
+      <w:numFmt w:val="bullet"/>
+      <w:lvlText w:val=""/>
+      <w:lvlJc w:val="left"/>
+      <w:pPr>
+        <w:ind w:left="2160" w:hanging="360"/>
+      </w:pPr>
+      <w:rPr>
+        <w:rFonts w:ascii="Wingdings" w:hAnsi="Wingdings" w:hint="default"/>
+      </w:rPr>
+    </w:lvl>
+    <w:lvl w:ilvl="3" w:tplc="04070001" w:tentative="1">
+      <w:start w:val="1"/>
+      <w:numFmt w:val="bullet"/>
+      <w:lvlText w:val=""/>
+      <w:lvlJc w:val="left"/>
+      <w:pPr>
+        <w:ind w:left="2880" w:hanging="360"/>
+      </w:pPr>
+      <w:rPr>
+        <w:rFonts w:ascii="Symbol" w:hAnsi="Symbol" w:hint="default"/>
+      </w:rPr>
+    </w:lvl>
+    <w:lvl w:ilvl="4" w:tplc="04070003" w:tentative="1">
+      <w:start w:val="1"/>
+      <w:numFmt w:val="bullet"/>
+      <w:lvlText w:val="o"/>
+      <w:lvlJc w:val="left"/>
+      <w:pPr>
+        <w:ind w:left="3600" w:hanging="360"/>
+      </w:pPr>
+      <w:rPr>
+        <w:rFonts w:ascii="Courier New" w:hAnsi="Courier New" w:cs="Courier New" w:hint="default"/>
+      </w:rPr>
+    </w:lvl>
+    <w:lvl w:ilvl="5" w:tplc="04070005" w:tentative="1">
+      <w:start w:val="1"/>
+      <w:numFmt w:val="bullet"/>
+      <w:lvlText w:val=""/>
+      <w:lvlJc w:val="left"/>
+      <w:pPr>
+        <w:ind w:left="4320" w:hanging="360"/>
+      </w:pPr>
+      <w:rPr>
+        <w:rFonts w:ascii="Wingdings" w:hAnsi="Wingdings" w:hint="default"/>
+      </w:rPr>
+    </w:lvl>
+    <w:lvl w:ilvl="6" w:tplc="04070001" w:tentative="1">
+      <w:start w:val="1"/>
+      <w:numFmt w:val="bullet"/>
+      <w:lvlText w:val=""/>
+      <w:lvlJc w:val="left"/>
+      <w:pPr>
+        <w:ind w:left="5040" w:hanging="360"/>
+      </w:pPr>
+      <w:rPr>
+        <w:rFonts w:ascii="Symbol" w:hAnsi="Symbol" w:hint="default"/>
+      </w:rPr>
+    </w:lvl>
+    <w:lvl w:ilvl="7" w:tplc="04070003" w:tentative="1">
+      <w:start w:val="1"/>
+      <w:numFmt w:val="bullet"/>
+      <w:lvlText w:val="o"/>
+      <w:lvlJc w:val="left"/>
+      <w:pPr>
+        <w:ind w:left="5760" w:hanging="360"/>
+      </w:pPr>
+      <w:rPr>
+        <w:rFonts w:ascii="Courier New" w:hAnsi="Courier New" w:cs="Courier New" w:hint="default"/>
+      </w:rPr>
+    </w:lvl>
+    <w:lvl w:ilvl="8" w:tplc="04070005" w:tentative="1">
+      <w:start w:val="1"/>
+      <w:numFmt w:val="bullet"/>
+      <w:lvlText w:val=""/>
+      <w:lvlJc w:val="left"/>
+      <w:pPr>
+        <w:ind w:left="6480" w:hanging="360"/>
+      </w:pPr>
+      <w:rPr>
+        <w:rFonts w:ascii="Wingdings" w:hAnsi="Wingdings" w:hint="default"/>
+      </w:rPr>
+    </w:lvl>
+  </w:abstractNum>
+  <w:abstractNum w:abstractNumId="9" w15:restartNumberingAfterBreak="0">
     <w:nsid w:val="7B4843FA"/>
     <w:multiLevelType w:val="multilevel"/>
     <w:tmpl w:val="FE0A68A8"/>
@@ -6408,7 +6899,7 @@
       </w:rPr>
     </w:lvl>
   </w:abstractNum>
-  <w:abstractNum w:abstractNumId="7" w15:restartNumberingAfterBreak="0">
+  <w:abstractNum w:abstractNumId="10" w15:restartNumberingAfterBreak="0">
     <w:nsid w:val="7D7F4690"/>
     <w:multiLevelType w:val="multilevel"/>
     <w:tmpl w:val="97D68720"/>
@@ -6555,7 +7046,7 @@
     <w:abstractNumId w:val="4"/>
   </w:num>
   <w:num w:numId="3" w16cid:durableId="545407930">
-    <w:abstractNumId w:val="7"/>
+    <w:abstractNumId w:val="10"/>
   </w:num>
   <w:num w:numId="4" w16cid:durableId="1682275543">
     <w:abstractNumId w:val="3"/>
@@ -6570,6 +7061,15 @@
     <w:abstractNumId w:val="2"/>
   </w:num>
   <w:num w:numId="8" w16cid:durableId="1931766622">
+    <w:abstractNumId w:val="9"/>
+  </w:num>
+  <w:num w:numId="9" w16cid:durableId="2087915355">
+    <w:abstractNumId w:val="8"/>
+  </w:num>
+  <w:num w:numId="10" w16cid:durableId="139005731">
+    <w:abstractNumId w:val="7"/>
+  </w:num>
+  <w:num w:numId="11" w16cid:durableId="1304122809">
     <w:abstractNumId w:val="6"/>
   </w:num>
 </w:numbering>
@@ -6888,7 +7388,7 @@
   <w:style w:type="paragraph" w:default="1" w:styleId="Standard">
     <w:name w:val="Normal"/>
     <w:qFormat/>
-    <w:rsid w:val="00656E95"/>
+    <w:rsid w:val="003E2482"/>
     <w:pPr>
       <w:spacing w:after="160"/>
     </w:pPr>

--- a/SA_richtige Formatierung.docx
+++ b/SA_richtige Formatierung.docx
@@ -3285,7 +3285,15 @@
     </w:p>
     <w:p>
       <w:r>
-        <w:t>Hierbei findet das zu trainierende Team einen eins zu eins der Realität entsprechenden Eingerichteten Raum vor. Auf der Patientenliege liegt jedoch kein ec</w:t>
+        <w:t xml:space="preserve">Hierbei findet das </w:t>
+      </w:r>
+      <w:proofErr w:type="gramStart"/>
+      <w:r>
+        <w:t>zu trainierende Team</w:t>
+      </w:r>
+      <w:proofErr w:type="gramEnd"/>
+      <w:r>
+        <w:t xml:space="preserve"> einen eins zu eins der Realität entsprechenden Eingerichteten Raum vor. Auf der Patientenliege liegt jedoch kein ec</w:t>
       </w:r>
       <w:r>
         <w:t>hter Patient, sondern eine Puppe, welche die Eingriffe ziemlich genau widerspiegelt und über Datenbildschirme auch wie ein echter Patient auf Medikation und Eingriffe reagiert.</w:t>
@@ -3531,82 +3539,31 @@
     </w:p>
     <w:p>
       <w:r>
-        <w:t>Darüber hinaus gibt es weitere Simulationstypen, wie immersive Simulationen mittels Virtual/</w:t>
-      </w:r>
+        <w:t xml:space="preserve">Darüber hinaus gibt es weitere Simulationstypen, wie immersive Simulationen mittels Virtual/ </w:t>
+      </w:r>
+      <w:proofErr w:type="spellStart"/>
+      <w:r>
+        <w:t>Augmented</w:t>
+      </w:r>
+      <w:proofErr w:type="spellEnd"/>
+      <w:r>
+        <w:t xml:space="preserve"> Reality (Übungen in virtuellen Umgebungen, z.B. für chirurgische Eingriffe) oder Simulationspersonen (sog. „</w:t>
+      </w:r>
+      <w:proofErr w:type="spellStart"/>
+      <w:r>
+        <w:t>standardized</w:t>
+      </w:r>
+      <w:proofErr w:type="spellEnd"/>
       <w:r>
         <w:t xml:space="preserve"> </w:t>
       </w:r>
       <w:proofErr w:type="spellStart"/>
       <w:r>
-        <w:t>Augmented</w:t>
+        <w:t>patients</w:t>
       </w:r>
       <w:proofErr w:type="spellEnd"/>
       <w:r>
-        <w:t xml:space="preserve"> Reality (Übungen in virtuellen Umgebungen, z.B. für chirurgische Eingriffe) oder</w:t>
-      </w:r>
-      <w:r>
-        <w:t xml:space="preserve"> </w:t>
-      </w:r>
-      <w:r>
-        <w:t>Simulationspersonen (sog. „</w:t>
-      </w:r>
-      <w:proofErr w:type="spellStart"/>
-      <w:r>
-        <w:t>standardized</w:t>
-      </w:r>
-      <w:proofErr w:type="spellEnd"/>
-      <w:r>
-        <w:t xml:space="preserve"> </w:t>
-      </w:r>
-      <w:proofErr w:type="spellStart"/>
-      <w:r>
-        <w:t>patients</w:t>
-      </w:r>
-      <w:proofErr w:type="spellEnd"/>
-      <w:r>
-        <w:t>“, also Schauspieler, die Patient*innen mimen, um</w:t>
-      </w:r>
-      <w:r>
-        <w:t xml:space="preserve"> </w:t>
-      </w:r>
-      <w:r>
-        <w:t>Kommunikation und Anamnese zu trainieren). Diese ließen sich den obigen Kategorien zuordnen</w:t>
-      </w:r>
-      <w:r>
-        <w:t xml:space="preserve"> </w:t>
-      </w:r>
-      <w:r>
-        <w:t>(Simulationspersonentraining als Teil der Simulationszentren; VR-Training teils in Zentren oder</w:t>
-      </w:r>
-      <w:r>
-        <w:t xml:space="preserve"> </w:t>
-      </w:r>
-      <w:r>
-        <w:t>eigenständig).</w:t>
-      </w:r>
-      <w:r>
-        <w:t xml:space="preserve"> </w:t>
-      </w:r>
-      <w:r>
-        <w:t>Wichtig ist auch die Unterscheidung: Hardware-nahe Simulationen (z.B. OP-Simulator mit realem</w:t>
-      </w:r>
-      <w:r>
-        <w:t xml:space="preserve"> </w:t>
-      </w:r>
-      <w:r>
-        <w:t>Instrumentarium, anatomischen Modellen) vs. Software-Simulationen (rein rechnergestützt ohne</w:t>
-      </w:r>
-      <w:r>
-        <w:t xml:space="preserve"> </w:t>
-      </w:r>
-      <w:r>
-        <w:t>physische Komponenten). In der Medizininformatik spielen softwarebasierte Simulationen naturgemäß</w:t>
-      </w:r>
-      <w:r>
-        <w:t xml:space="preserve"> </w:t>
-      </w:r>
-      <w:r>
-        <w:t>eine große Rolle, etwa bei virtuellen Patienten oder Prozessmodellen.</w:t>
+        <w:t>“, also Schauspieler, die Patient*innen mimen, um Kommunikation und Anamnese zu trainieren). Diese ließen sich den obigen Kategorien zuordnen (Simulationspersonentraining als Teil der Simulationszentren; VR-Training teils in Zentren oder eigenständig). Wichtig ist auch die Unterscheidung: Hardware-nahe Simulationen (z.B. OP-Simulator mit realem Instrumentarium, anatomischen Modellen) vs. Software-Simulationen (rein rechnergestützt ohne physische Komponenten). In der Medizininformatik spielen softwarebasierte Simulationen naturgemäß eine große Rolle, etwa bei virtuellen Patienten oder Prozessmodellen.</w:t>
       </w:r>
     </w:p>
     <w:p>
@@ -3655,13 +3612,7 @@
     </w:p>
     <w:p>
       <w:r>
-        <w:t>Modellierung wird in der Medizininformatik breit eingesetzt – von der biomedizinischen</w:t>
-      </w:r>
-      <w:r>
-        <w:t xml:space="preserve"> </w:t>
-      </w:r>
-      <w:r>
-        <w:t>Grundlagenforschung über die klinische Entscheidungsfindung bis hin zur Versorgungsplanung.</w:t>
+        <w:t>Modellierung wird in der Medizininformatik breit eingesetzt – von der biomedizinischen Grundlagenforschung über die klinische Entscheidungsfindung bis hin zur Versorgungsplanung.</w:t>
       </w:r>
     </w:p>
     <w:p>
@@ -3715,13 +3666,7 @@
         <w:pStyle w:val="Listenabsatz"/>
       </w:pPr>
       <w:r>
-        <w:t>(Begriffserklärung „</w:t>
-      </w:r>
-      <w:r>
-        <w:t>prädiktive Modelle</w:t>
-      </w:r>
-      <w:r>
-        <w:t>“:</w:t>
+        <w:t>(Begriffserklärung „prädiktive Modelle“:</w:t>
       </w:r>
       <w:r>
         <w:t xml:space="preserve"> </w:t>
@@ -3755,13 +3700,7 @@
         <w:pStyle w:val="Listenabsatz"/>
       </w:pPr>
       <w:r>
-        <w:t>(</w:t>
-      </w:r>
-      <w:r>
-        <w:t>Begriffserklärung „Risikostratifizierung“:</w:t>
-      </w:r>
-      <w:r>
-        <w:t xml:space="preserve"> „</w:t>
+        <w:t>(Begriffserklärung „Risikostratifizierung“: „</w:t>
       </w:r>
       <w:r>
         <w:t>Die Stratifikation bzw. Risikostratifikation ist ein statistischer Prozess, der in der Medizin eingesetzt wird. Er dient dazu, Bedingungen zu identifizieren, die eine Erkrankung negativ beeinflussen.</w:t>
@@ -3860,6 +3799,12 @@
     </w:p>
     <w:p>
       <w:pPr>
+        <w:pStyle w:val="Listenabsatz"/>
+        <w:spacing w:after="0"/>
+      </w:pPr>
+    </w:p>
+    <w:p>
+      <w:pPr>
         <w:spacing w:after="0"/>
       </w:pPr>
       <w:r>
@@ -3869,7 +3814,196 @@
     <w:p>
       <w:pPr>
         <w:pStyle w:val="Listenabsatz"/>
-      </w:pPr>
+        <w:numPr>
+          <w:ilvl w:val="0"/>
+          <w:numId w:val="11"/>
+        </w:numPr>
+        <w:spacing w:after="0"/>
+        <w:rPr>
+          <w:b/>
+          <w:bCs/>
+        </w:rPr>
+      </w:pPr>
+      <w:r>
+        <w:rPr>
+          <w:b/>
+          <w:bCs/>
+        </w:rPr>
+        <w:lastRenderedPageBreak/>
+        <w:t>Klinische Abläufe und Prozessoptimierung:</w:t>
+      </w:r>
+    </w:p>
+    <w:p>
+      <w:pPr>
+        <w:pStyle w:val="Listenabsatz"/>
+        <w:spacing w:after="0"/>
+      </w:pPr>
+    </w:p>
+    <w:p>
+      <w:pPr>
+        <w:pStyle w:val="Listenabsatz"/>
+        <w:spacing w:after="0"/>
+      </w:pPr>
+      <w:r>
+        <w:t>Die Abbildung von klinischen Prozessen in</w:t>
+      </w:r>
+      <w:r>
+        <w:t xml:space="preserve"> </w:t>
+      </w:r>
+      <w:r>
+        <w:t>Modellen (z.B. Behandlungspfade, Notaufnahme-Triage, OP-Planung) ermöglicht es, Abläufe zu</w:t>
+      </w:r>
+      <w:r>
+        <w:t xml:space="preserve"> </w:t>
+      </w:r>
+      <w:r>
+        <w:t>analysieren und zu verbessern</w:t>
+      </w:r>
+      <w:r>
+        <w:t>, diese zu optimieren und gegebenenfalls überschüssige Ressourcen neu zu verteilen.</w:t>
+      </w:r>
+      <w:r>
+        <w:t xml:space="preserve"> Durch Geschäftsprozessmodellierung können z.B</w:t>
+      </w:r>
+      <w:r>
+        <w:t xml:space="preserve">. </w:t>
+      </w:r>
+      <w:r>
+        <w:t xml:space="preserve">Behandlungspfade standardisiert und Engpässe identifiziert </w:t>
+      </w:r>
+      <w:r>
+        <w:t xml:space="preserve">besser </w:t>
+      </w:r>
+      <w:r>
+        <w:t>werden.</w:t>
+      </w:r>
+      <w:r>
+        <w:t xml:space="preserve"> </w:t>
+      </w:r>
+    </w:p>
+    <w:p>
+      <w:pPr>
+        <w:pStyle w:val="Listenabsatz"/>
+        <w:spacing w:after="0"/>
+      </w:pPr>
+      <w:r>
+        <w:t xml:space="preserve">Die Prozessoptimierung arbeitet in der Regel mit auf den Modellen basierenden </w:t>
+      </w:r>
+      <w:r>
+        <w:t>Simulationen,</w:t>
+      </w:r>
+      <w:r>
+        <w:t xml:space="preserve"> um Variablen </w:t>
+      </w:r>
+      <w:r>
+        <w:t>und deren Auswirkungen besser zu verstehen.</w:t>
+      </w:r>
+    </w:p>
+    <w:p>
+      <w:pPr>
+        <w:pStyle w:val="Listenabsatz"/>
+        <w:spacing w:after="0"/>
+      </w:pPr>
+      <w:r>
+        <w:t xml:space="preserve">Ein konkretes Beispiel liefert die Universität Leipzig mit einer 2014 veröffentlichten Diplomarbeit. In dieser wurden die Pflegeprozesse in der Zentralen Notaufnahme des Universitätsklinikums Leipzig mithilfe agentenbasierter Simulation analysiert. Die Basis für diese Analyse lieferte ein Modell, das über Wochen hinweg mit realen Daten gefüttert wurde. Daten wie Patientenverteilung, Ressourcenverfügbarkeit und zu Triage Leveln wurden ununterbrochen eingespeist. Das Ergebnis der folgenden Simulation war es das Wartezeiten stark verkürzt wurden und die Sicherheit für </w:t>
+      </w:r>
+      <w:r>
+        <w:t>Patienten,</w:t>
+      </w:r>
+      <w:r>
+        <w:t xml:space="preserve"> die unter Beobachten standen, stark anstieg.</w:t>
+      </w:r>
+      <w:r>
+        <w:rPr>
+          <w:rStyle w:val="Funotenzeichen"/>
+        </w:rPr>
+        <w:footnoteReference w:id="16"/>
+      </w:r>
+    </w:p>
+    <w:p>
+      <w:pPr>
+        <w:pStyle w:val="Listenabsatz"/>
+        <w:spacing w:after="0"/>
+      </w:pPr>
+    </w:p>
+    <w:p>
+      <w:pPr>
+        <w:pStyle w:val="Listenabsatz"/>
+        <w:numPr>
+          <w:ilvl w:val="0"/>
+          <w:numId w:val="11"/>
+        </w:numPr>
+        <w:spacing w:after="0"/>
+      </w:pPr>
+      <w:r>
+        <w:rPr>
+          <w:b/>
+          <w:bCs/>
+        </w:rPr>
+        <w:t>Biometrische Simulation &amp; Forschung:</w:t>
+      </w:r>
+    </w:p>
+    <w:p>
+      <w:pPr>
+        <w:pStyle w:val="Listenabsatz"/>
+        <w:spacing w:after="0"/>
+      </w:pPr>
+    </w:p>
+    <w:p>
+      <w:pPr>
+        <w:pStyle w:val="Listenabsatz"/>
+        <w:spacing w:after="0"/>
+      </w:pPr>
+      <w:r>
+        <w:t xml:space="preserve">Im biologischen Bereich finden Modelle auch viel Anwendung auf molekularer, sowie organischer Ebene, da sie sich hier sehr gut eignen, um Zustände besser zu veranschaulichen und Vorgänge zu verstehen. </w:t>
+      </w:r>
+      <w:r>
+        <w:t>Die biomedizinische</w:t>
+      </w:r>
+      <w:r>
+        <w:t xml:space="preserve"> </w:t>
+      </w:r>
+      <w:r>
+        <w:t>Modellierung und Simulation zielt etwa darauf ab, Vorgänge in Organsystemen,</w:t>
+      </w:r>
+      <w:r>
+        <w:t xml:space="preserve"> </w:t>
+      </w:r>
+      <w:r>
+        <w:t>Geweben oder</w:t>
+      </w:r>
+      <w:r>
+        <w:t xml:space="preserve"> </w:t>
+      </w:r>
+      <w:r>
+        <w:t>auf Zellebene virtuell abzubilden</w:t>
+      </w:r>
+      <w:r>
+        <w:t>.</w:t>
+      </w:r>
+      <w:r>
+        <w:rPr>
+          <w:rStyle w:val="Funotenzeichen"/>
+        </w:rPr>
+        <w:footnoteReference w:id="17"/>
+      </w:r>
+      <w:r>
+        <w:t xml:space="preserve"> Es kann sich um Computermodelle handeln, bei denen Zustände in einem dreidimensionalen Raum dargestellt werden, jedoch kann es sich auch um Modelle aus dem echten Leben handeln, welche dann dafür genutzt werden, Dinge, die sonst nur schwer zu veranschaulichen sind, leicht verständlich zu machen. Ein gutes Beispiel hierfür ist die Anwendung von Modellen von Organen sowie Molekülen.</w:t>
+      </w:r>
+    </w:p>
+    <w:p>
+      <w:pPr>
+        <w:pStyle w:val="Listenabsatz"/>
+        <w:spacing w:after="0"/>
+      </w:pPr>
+    </w:p>
+    <w:p>
+      <w:pPr>
+        <w:spacing w:after="0"/>
+      </w:pPr>
+      <w:r>
+        <w:br w:type="page"/>
+      </w:r>
     </w:p>
     <w:p>
       <w:pPr>
@@ -3877,6 +4011,7 @@
       </w:pPr>
       <w:bookmarkStart w:id="13" w:name="_Toc202891051"/>
       <w:r>
+        <w:lastRenderedPageBreak/>
         <w:t>Voraussetzungen</w:t>
       </w:r>
       <w:r>
@@ -3885,12 +4020,370 @@
       <w:bookmarkEnd w:id="13"/>
     </w:p>
     <w:p>
+      <w:r>
+        <w:t>Damit Modellierung in der Medizininformatik erfolgreich sein kann, müssen gewisse</w:t>
+      </w:r>
+      <w:r>
+        <w:t xml:space="preserve"> </w:t>
+      </w:r>
+      <w:r>
+        <w:t>Grundvoraussetzungen erfüllt sein. Zentral ist die Verfügbarkeit und Qualität von Daten: Moderne</w:t>
+      </w:r>
+      <w:r>
+        <w:t xml:space="preserve"> </w:t>
+      </w:r>
+      <w:r>
+        <w:t>datengetriebene Modelle benötigen umfangreiche, gut aufbereitete medizinische Datensätze. Im</w:t>
+      </w:r>
+      <w:r>
+        <w:t xml:space="preserve"> </w:t>
+      </w:r>
+      <w:r>
+        <w:t>deutschen Gesundheitssystem existieren jedoch traditionell viele Datensilos</w:t>
+      </w:r>
+      <w:r>
+        <w:t>, die in sich geschlossen in ihren Ökosystem liegen. J</w:t>
+      </w:r>
+      <w:r>
+        <w:t>ede Klinik sammelt zwar</w:t>
+      </w:r>
+      <w:r>
+        <w:t xml:space="preserve"> </w:t>
+      </w:r>
+      <w:r>
+        <w:t>täglich Unmengen an Versorgungsdaten (Laborwerte, Bilddaten, Arztbriefe etc.), aber diese liegen oft</w:t>
+      </w:r>
+      <w:r>
+        <w:t xml:space="preserve"> </w:t>
+      </w:r>
+      <w:r>
+        <w:t>heterogen und inkompatibel vor.</w:t>
+      </w:r>
+      <w:r>
+        <w:rPr>
+          <w:rStyle w:val="Funotenzeichen"/>
+        </w:rPr>
+        <w:footnoteReference w:id="18"/>
+      </w:r>
+      <w:r>
+        <w:t xml:space="preserve"> Selbst einfach anmutende Informationen wie Blutdruckwerte</w:t>
+      </w:r>
+      <w:r>
+        <w:t xml:space="preserve"> </w:t>
+      </w:r>
+      <w:r>
+        <w:t xml:space="preserve">werden in unterschiedlichen Häusern verschieden </w:t>
+      </w:r>
+      <w:r>
+        <w:t>dokumentiert.</w:t>
+      </w:r>
+      <w:r>
+        <w:t xml:space="preserve"> Eine grundlegende Voraussetzung</w:t>
+      </w:r>
+      <w:r>
+        <w:t xml:space="preserve"> </w:t>
+      </w:r>
+      <w:r>
+        <w:t>ist daher die Datenintegration über Sektorengrenzen hinweg und die Sicherstellung der</w:t>
+      </w:r>
+      <w:r>
+        <w:t xml:space="preserve"> </w:t>
+      </w:r>
+      <w:r>
+        <w:t>Interoperabilität.</w:t>
+      </w:r>
+    </w:p>
+    <w:p>
+      <w:r>
+        <w:t>In Deutschland wird dies maßgeblich durch die Medizininformatik-Initiative (MII) vorangetrieben: Im</w:t>
+      </w:r>
+      <w:r>
+        <w:t xml:space="preserve"> </w:t>
+      </w:r>
+      <w:r>
+        <w:t>Rahmen dieses BMBF-geförderten Projekts bauen viele Universitätskliniken sogenannte</w:t>
+      </w:r>
+      <w:r>
+        <w:t xml:space="preserve"> </w:t>
+      </w:r>
+      <w:r>
+        <w:t xml:space="preserve">Datenintegrationszentren </w:t>
+      </w:r>
+      <w:r>
+        <w:t>auf.</w:t>
+      </w:r>
+      <w:r>
+        <w:t xml:space="preserve"> Diese führen Patientendaten aus den verschiedenen</w:t>
+      </w:r>
+      <w:r>
+        <w:t xml:space="preserve"> </w:t>
+      </w:r>
+      <w:r>
+        <w:t>Quellsystemen eines Krankenhauses (KIS, Labor, PACS, etc.) zusammen und bereiten sie so auf, dass sie</w:t>
+      </w:r>
+      <w:r>
+        <w:t xml:space="preserve"> </w:t>
+      </w:r>
+      <w:r>
+        <w:t>maschinenlesbar und standortübergreifend nutzbar sind.</w:t>
+      </w:r>
+      <w:r>
+        <w:t xml:space="preserve"> </w:t>
+      </w:r>
+      <w:r>
+        <w:t>Technisch bedeutet das die Umsetzung</w:t>
+      </w:r>
+      <w:r>
+        <w:t xml:space="preserve"> </w:t>
+      </w:r>
+      <w:r>
+        <w:t>gemeinsamer Datenstandards: Die MII hat einen deutschlandweit einheitlichen Kerndatensatz</w:t>
+      </w:r>
+      <w:r>
+        <w:t xml:space="preserve"> </w:t>
+      </w:r>
+      <w:r>
+        <w:t>definiert, bestehend aus Modulen mit Informationsmodellen für z.B. Diagnosen, Prozeduren,</w:t>
+      </w:r>
+      <w:r>
+        <w:t xml:space="preserve"> </w:t>
+      </w:r>
+      <w:r>
+        <w:t xml:space="preserve">Laborbefunde etc. Dieser Kerndatensatz wurde mit dem internationalen Standard </w:t>
+      </w:r>
+      <w:r>
+        <w:t>„</w:t>
+      </w:r>
+      <w:r>
+        <w:t>HL7 FHIR</w:t>
+      </w:r>
+      <w:r>
+        <w:t>“</w:t>
+      </w:r>
+      <w:r>
+        <w:t xml:space="preserve"> </w:t>
+      </w:r>
+      <w:r>
+        <w:t>implementiert, um eine syntaktisch und semantisch einheitliche Bereitstellung von Versorgungsdaten</w:t>
+      </w:r>
+      <w:r>
+        <w:t xml:space="preserve"> </w:t>
+      </w:r>
+      <w:r>
+        <w:t xml:space="preserve">in allen </w:t>
+      </w:r>
+      <w:r>
+        <w:t>Datenintegrationszentren</w:t>
+      </w:r>
+      <w:r>
+        <w:t xml:space="preserve"> zu </w:t>
+      </w:r>
+      <w:r>
+        <w:t>ermöglichen.</w:t>
+      </w:r>
+      <w:r>
+        <w:t xml:space="preserve"> Zusätzlich werden internationale Terminologien (wie LOINC,</w:t>
+      </w:r>
+      <w:r>
+        <w:t xml:space="preserve"> </w:t>
+      </w:r>
+      <w:r>
+        <w:t>SNOMED CT, ICD) und abgestimmte Metadaten eingesetzt, um die Bedeutung der Daten einheitlich zu</w:t>
+      </w:r>
+      <w:r>
+        <w:t xml:space="preserve"> </w:t>
+      </w:r>
+      <w:r>
+        <w:t>beschreiben.</w:t>
+      </w:r>
+    </w:p>
+    <w:p>
+      <w:r>
+        <w:t>Neben technischen Standards (Formate, Schnittstellen) sind auch semantische Standards und</w:t>
+      </w:r>
+      <w:r>
+        <w:t xml:space="preserve"> </w:t>
+      </w:r>
+      <w:r>
+        <w:t>ontologische Modelle (z.B. zur einheitlichen Kodierung von Diagnosen und Medikamenten)</w:t>
+      </w:r>
+      <w:r>
+        <w:t xml:space="preserve"> </w:t>
+      </w:r>
+      <w:r>
+        <w:t>entscheidend, damit Modelle auf konsistente Daten zugreifen können. Interoperabilität umfasst dabei</w:t>
+      </w:r>
+      <w:r>
+        <w:t xml:space="preserve"> </w:t>
+      </w:r>
+      <w:r>
+        <w:t>prozessuale, syntaktische und semantische Aspekte – von einheitlichen Workflows bis zur gleichen</w:t>
+      </w:r>
+      <w:r>
+        <w:t xml:space="preserve"> </w:t>
+      </w:r>
+      <w:r>
+        <w:t>Bedeutung von Datenfeldern. Nur wenn Daten aus verschiedenen Quellen nahtlos integriert werden,</w:t>
+      </w:r>
+      <w:r>
+        <w:t xml:space="preserve"> </w:t>
+      </w:r>
+      <w:r>
+        <w:t>können datengetriebene Modelle ihr volles Potenzial entfalten. Projekte wie die MII schaffen mit der</w:t>
+      </w:r>
+      <w:r>
+        <w:t xml:space="preserve"> </w:t>
+      </w:r>
+      <w:r>
+        <w:t>Gesundheitsforschungsdateninfrastruktur die Grundlage dafür, dass umfangreiche Routinedaten für</w:t>
+      </w:r>
+      <w:r>
+        <w:t xml:space="preserve"> </w:t>
+      </w:r>
+      <w:r>
+        <w:t>Forschung und Modellierung genutzt werden können. Diese Infrastruktur – etwa über das neue</w:t>
+      </w:r>
+      <w:r>
+        <w:t xml:space="preserve"> </w:t>
+      </w:r>
+      <w:r>
+        <w:t>Forschungsdatenportal Gesundheit – berücksichtigt auch hohe Anforderungen an Datenschutz und IT-</w:t>
+      </w:r>
+      <w:r>
+        <w:t xml:space="preserve"> </w:t>
+      </w:r>
+      <w:r>
+        <w:t>Sicherheit, damit sensible Gesundheitsdaten rechtskonform sekundärgenutzt und modelliert werden</w:t>
+      </w:r>
+      <w:r>
+        <w:t xml:space="preserve"> </w:t>
+      </w:r>
+      <w:r>
+        <w:t>können.</w:t>
+      </w:r>
+      <w:r>
+        <w:rPr>
+          <w:rStyle w:val="Funotenzeichen"/>
+        </w:rPr>
+        <w:footnoteReference w:id="19"/>
+      </w:r>
+    </w:p>
+    <w:p>
+      <w:pPr>
+        <w:spacing w:after="0"/>
+      </w:pPr>
+      <w:r>
+        <w:br w:type="page"/>
+      </w:r>
+    </w:p>
+    <w:p/>
+    <w:p>
+      <w:r>
+        <w:t>Zusammengefasst sind die wichtigsten Voraussetzungen für erfolgreiche Modellierung:</w:t>
+      </w:r>
+    </w:p>
+    <w:p>
+      <w:pPr>
+        <w:pStyle w:val="Listenabsatz"/>
+        <w:numPr>
+          <w:ilvl w:val="0"/>
+          <w:numId w:val="12"/>
+        </w:numPr>
+      </w:pPr>
+      <w:r>
+        <w:t>Hochwertige, integrierte Datenbasis: Harmonisierung der heterogenen klinischen Daten (Stichwort</w:t>
+      </w:r>
+      <w:r>
+        <w:t xml:space="preserve"> </w:t>
+      </w:r>
+      <w:r>
+        <w:t>Interoperabilität).</w:t>
+      </w:r>
+    </w:p>
+    <w:p>
+      <w:pPr>
+        <w:pStyle w:val="Listenabsatz"/>
+        <w:numPr>
+          <w:ilvl w:val="0"/>
+          <w:numId w:val="12"/>
+        </w:numPr>
+      </w:pPr>
+      <w:r>
+        <w:t>Technische Infrastruktur: Vorhandensein von Datenplattformen, Rechenleistung und Tools zur</w:t>
+      </w:r>
+      <w:r>
+        <w:t xml:space="preserve"> </w:t>
+      </w:r>
+      <w:r>
+        <w:t>Modellierung (z.B. Statistiksoftware, KI-Frameworks).</w:t>
+      </w:r>
+    </w:p>
+    <w:p>
+      <w:pPr>
+        <w:pStyle w:val="Listenabsatz"/>
+        <w:numPr>
+          <w:ilvl w:val="0"/>
+          <w:numId w:val="12"/>
+        </w:numPr>
+      </w:pPr>
+      <w:r>
+        <w:t xml:space="preserve">Standards und Schnittstellen: Verwendung etablierter Austauschformate (FHIR, </w:t>
+      </w:r>
       <w:proofErr w:type="spellStart"/>
       <w:r>
-        <w:t>Aaaaaaaa</w:t>
+        <w:t>OpenEHR</w:t>
       </w:r>
       <w:proofErr w:type="spellEnd"/>
-    </w:p>
+      <w:r>
+        <w:t xml:space="preserve"> etc.) und</w:t>
+      </w:r>
+      <w:r>
+        <w:t xml:space="preserve"> </w:t>
+      </w:r>
+      <w:r>
+        <w:t>Terminologien, damit Modelle universell anwendbar sind.</w:t>
+      </w:r>
+    </w:p>
+    <w:p>
+      <w:pPr>
+        <w:pStyle w:val="Listenabsatz"/>
+        <w:numPr>
+          <w:ilvl w:val="0"/>
+          <w:numId w:val="12"/>
+        </w:numPr>
+      </w:pPr>
+      <w:r>
+        <w:t>Multidisziplinäres</w:t>
+      </w:r>
+      <w:r>
+        <w:t xml:space="preserve"> Know-how: Modellierung erfordert die Zusammenarbeit von Informatikerinnen,</w:t>
+      </w:r>
+      <w:r>
+        <w:t xml:space="preserve"> </w:t>
+      </w:r>
+      <w:r>
+        <w:t>Medizinerinnen, Statistikern und ggf. Domänenexperten, um valide Modelle aufzubauen.</w:t>
+      </w:r>
+    </w:p>
+    <w:p>
+      <w:pPr>
+        <w:pStyle w:val="Listenabsatz"/>
+        <w:numPr>
+          <w:ilvl w:val="0"/>
+          <w:numId w:val="12"/>
+        </w:numPr>
+      </w:pPr>
+      <w:r>
+        <w:t>Validierte Methoden: Etablierte Modellierungsmethoden und -frameworks sowie Best Practices (z.B.</w:t>
+      </w:r>
+      <w:r>
+        <w:t xml:space="preserve"> </w:t>
+      </w:r>
+      <w:r>
+        <w:t>Versionierung von Modellen, Qualitätssicherung der Algorithmen).</w:t>
+      </w:r>
+    </w:p>
+    <w:p/>
     <w:p>
       <w:pPr>
         <w:pStyle w:val="berschrift2"/>
@@ -3906,18 +4399,141 @@
     </w:p>
     <w:p>
       <w:pPr>
-        <w:spacing w:after="0"/>
-      </w:pPr>
+        <w:pStyle w:val="Listenabsatz"/>
+        <w:numPr>
+          <w:ilvl w:val="0"/>
+          <w:numId w:val="14"/>
+        </w:numPr>
+        <w:spacing w:after="0"/>
+        <w:rPr>
+          <w:b/>
+          <w:bCs/>
+        </w:rPr>
+      </w:pPr>
+      <w:r>
+        <w:rPr>
+          <w:b/>
+          <w:bCs/>
+        </w:rPr>
+        <w:t>Datenheterogenität und -qualität:</w:t>
+      </w:r>
+    </w:p>
+    <w:p>
+      <w:pPr>
+        <w:pStyle w:val="Listenabsatz"/>
+        <w:spacing w:after="0"/>
+      </w:pPr>
+    </w:p>
+    <w:p>
+      <w:pPr>
+        <w:pStyle w:val="Listenabsatz"/>
+        <w:spacing w:after="0"/>
+      </w:pPr>
+      <w:r>
+        <w:t>Wie bereits erwähnt und belegt sind die Rohdaten meist uneinheitlich, unvollständig oder im schlimmsten Fall sogar fehlerhaft.</w:t>
+      </w:r>
+      <w:r>
+        <w:t xml:space="preserve"> Um die Qualität zu verbessern, benötigen wir eine Datenvorbereitungsphase. Diese ist leider meistens der Teil, der den größten Zeitanspruch in der Modellbildung hat. Die Bereinigung der Daten ist essenziell und umfasst Taten wie, die Aufarbeitung unterschiedlicher Abkürzungen und Kodierungen. Außerdem sind in älteren Datensätzen oft Verzerrungen (Bias) enthalten, welche das Modell stark verfälschen würden, was in der vor allem in der Medizin sehr schlecht ist.</w:t>
+      </w:r>
+    </w:p>
+    <w:p>
+      <w:pPr>
+        <w:pStyle w:val="Listenabsatz"/>
+        <w:spacing w:after="0"/>
+      </w:pPr>
+    </w:p>
+    <w:p>
+      <w:pPr>
+        <w:pStyle w:val="Listenabsatz"/>
+        <w:numPr>
+          <w:ilvl w:val="0"/>
+          <w:numId w:val="14"/>
+        </w:numPr>
+        <w:spacing w:after="0"/>
+        <w:rPr>
+          <w:b/>
+          <w:bCs/>
+        </w:rPr>
+      </w:pPr>
+      <w:r>
+        <w:rPr>
+          <w:b/>
+          <w:bCs/>
+        </w:rPr>
+        <w:t>Erklärbarkeit und Vertrauen:</w:t>
+      </w:r>
+    </w:p>
+    <w:p>
+      <w:pPr>
+        <w:pStyle w:val="Listenabsatz"/>
+        <w:spacing w:after="0"/>
+        <w:rPr>
+          <w:b/>
+          <w:bCs/>
+        </w:rPr>
+      </w:pPr>
+    </w:p>
+    <w:p>
+      <w:pPr>
+        <w:pStyle w:val="Listenabsatz"/>
+        <w:spacing w:after="0"/>
+      </w:pPr>
+      <w:r>
+        <w:t>Hochkomplexe datengetriebene Modelle wie tiefe neuronale</w:t>
+      </w:r>
+      <w:r>
+        <w:t xml:space="preserve"> </w:t>
+      </w:r>
+      <w:r>
+        <w:t>Netze erreichen zwar teils übermenschliche Leistungsfähigkeit</w:t>
+      </w:r>
+      <w:r>
+        <w:t xml:space="preserve">, haben jedoch den großen Nachteil, dass sie oft ein „Black Box“-System sind. Das bedeutet, dass die Internen Wege, wie Entscheidungen getroffen werden, sehr schlecht, bis gar nicht nachvollziehbar sind. Folglich daraus ist diesen Systemen bei der Entscheidungsfindung nur schwer zu Vertrauen. Den im Bereich der Medizin ist vor allem für Ärzte die Transparenz wichtig, denn diese müssen die Entscheidung dann letztendlich vertreten und validieren. Ein Arzt tendiert eher nicht einem System zu folgen, welches für ihn undurchschaubar ist. Somit haben diese </w:t>
+      </w:r>
+      <w:r>
+        <w:t>„Black Box“-System</w:t>
+      </w:r>
+      <w:r>
+        <w:t xml:space="preserve">e geringere Akzeptanz bei medizinischem Personal. </w:t>
+      </w:r>
+    </w:p>
+    <w:p>
+      <w:pPr>
+        <w:pStyle w:val="Listenabsatz"/>
+        <w:spacing w:after="0"/>
+      </w:pPr>
+    </w:p>
+    <w:p>
+      <w:pPr>
+        <w:pStyle w:val="Listenabsatz"/>
+        <w:spacing w:after="0"/>
+      </w:pPr>
+      <w:r>
+        <w:t>Daher gewinnt der Ansatz der “</w:t>
+      </w:r>
       <w:proofErr w:type="spellStart"/>
       <w:r>
-        <w:t>Aaaaaaaa</w:t>
+        <w:t>Explainable</w:t>
       </w:r>
       <w:proofErr w:type="spellEnd"/>
-    </w:p>
-    <w:p>
-      <w:pPr>
-        <w:spacing w:after="0"/>
-      </w:pPr>
+      <w:r>
+        <w:t xml:space="preserve"> AI” (erklärbare </w:t>
+      </w:r>
+      <w:r>
+        <w:t xml:space="preserve">KI) </w:t>
+      </w:r>
+      <w:r>
+        <w:t>an Bedeutung, um die interne Logik von Modellen z.B. mittels Regelextraktion oder visueller</w:t>
+      </w:r>
+      <w:r>
+        <w:t xml:space="preserve"> </w:t>
+      </w:r>
+      <w:r>
+        <w:t>Aufbereitung verständlich zu machen.</w:t>
+      </w:r>
+      <w:r>
+        <w:t xml:space="preserve"> Hier kann Fachpersonal, leichter Entscheidungen verstehen und im Falle einer Fehlfunktion besser von der empfohlenen Methodik abraten.</w:t>
+      </w:r>
     </w:p>
     <w:p>
       <w:pPr>
@@ -3935,11 +4551,497 @@
     </w:p>
     <w:p>
       <w:pPr>
-        <w:pStyle w:val="berschrift1"/>
+        <w:pStyle w:val="Listenabsatz"/>
+        <w:numPr>
+          <w:ilvl w:val="0"/>
+          <w:numId w:val="14"/>
+        </w:numPr>
+        <w:spacing w:after="0"/>
+        <w:rPr>
+          <w:rFonts w:eastAsia="SimSun"/>
+          <w:b/>
+          <w:bCs/>
+          <w:caps/>
+          <w:sz w:val="36"/>
+          <w:szCs w:val="36"/>
+        </w:rPr>
       </w:pPr>
       <w:bookmarkStart w:id="15" w:name="_Toc202891053"/>
       <w:bookmarkEnd w:id="9"/>
       <w:r>
+        <w:rPr>
+          <w:b/>
+          <w:bCs/>
+        </w:rPr>
+        <w:lastRenderedPageBreak/>
+        <w:t>Validierung und Verifikation:</w:t>
+      </w:r>
+      <w:r>
+        <w:rPr>
+          <w:b/>
+          <w:bCs/>
+        </w:rPr>
+        <w:t xml:space="preserve"> </w:t>
+      </w:r>
+    </w:p>
+    <w:p>
+      <w:pPr>
+        <w:pStyle w:val="Listenabsatz"/>
+        <w:spacing w:after="0"/>
+      </w:pPr>
+    </w:p>
+    <w:p>
+      <w:pPr>
+        <w:pStyle w:val="Listenabsatz"/>
+        <w:spacing w:after="0"/>
+      </w:pPr>
+      <w:r>
+        <w:t>Das Ziel aller Modelle ist es die Realität darzustellen oder etwas möglichst realitätsnah aufzuzeigen. Erst wenn das gegeben ist, können anhand eines Modells sinnvolle Vorhersagen getroffen werden.</w:t>
+      </w:r>
+      <w:r>
+        <w:t xml:space="preserve"> Die Validierung der Modelle ist ein wichtiger Schritt und ist entscheidend für die Anwendbarkeit eines Modells. </w:t>
+      </w:r>
+      <w:r>
+        <w:t>In der Medizin</w:t>
+      </w:r>
+      <w:r>
+        <w:t xml:space="preserve"> </w:t>
+      </w:r>
+      <w:r>
+        <w:t>bedeutet das z.B., ein prognostisches Modell zunächst retrospektiv an bekannten</w:t>
+      </w:r>
+      <w:r>
+        <w:t xml:space="preserve"> </w:t>
+      </w:r>
+      <w:r>
+        <w:t>Patientendaten zu testen und anschließen</w:t>
+      </w:r>
+      <w:r>
+        <w:t xml:space="preserve"> </w:t>
+      </w:r>
+      <w:r>
+        <w:t>prospektiv in klinischen Studien zu evaluieren.</w:t>
+      </w:r>
+      <w:r>
+        <w:t xml:space="preserve"> </w:t>
+      </w:r>
+      <w:r>
+        <w:rPr>
+          <w:rStyle w:val="Funotenzeichen"/>
+        </w:rPr>
+        <w:footnoteReference w:id="20"/>
+      </w:r>
+    </w:p>
+    <w:p>
+      <w:pPr>
+        <w:pStyle w:val="Listenabsatz"/>
+        <w:spacing w:after="0"/>
+      </w:pPr>
+    </w:p>
+    <w:p>
+      <w:pPr>
+        <w:pStyle w:val="Listenabsatz"/>
+        <w:spacing w:after="0"/>
+      </w:pPr>
+      <w:r>
+        <w:t>Hier besteht oft eine Lücke zwischen Forschung (die</w:t>
+      </w:r>
+      <w:r>
+        <w:t xml:space="preserve"> </w:t>
+      </w:r>
+      <w:r>
+        <w:t>Prototyp-Modelle liefert) und praktischer Implementierung (die ein zertifiziertes, validiertes</w:t>
+      </w:r>
+      <w:r>
+        <w:t xml:space="preserve"> </w:t>
+      </w:r>
+      <w:r>
+        <w:t>System erfordert).</w:t>
+      </w:r>
+    </w:p>
+    <w:p>
+      <w:pPr>
+        <w:pStyle w:val="Listenabsatz"/>
+        <w:spacing w:after="0"/>
+      </w:pPr>
+    </w:p>
+    <w:p>
+      <w:pPr>
+        <w:pStyle w:val="Listenabsatz"/>
+        <w:spacing w:after="0"/>
+      </w:pPr>
+      <w:r>
+        <w:t xml:space="preserve">Fehler in Modellen können schwere Folgen haben, den basierend auf dem Modell könnten dann falsche Schlussfolgerungen getroffen werden und aus diesen könnten dann falsche Entscheidungen entstehen. Eine falsche Entscheidung in der Medizin könnte schwere Folgen für einen Patienten haben. Im schlimmsten Fall, wenn das Modell zur Ermittlung von Nebenwirkungen eines Medikaments genutzt wird, könnte es sogar sehr schnell eine sehr große Menge an Patienten betreffen. </w:t>
+      </w:r>
+    </w:p>
+    <w:p>
+      <w:pPr>
+        <w:pStyle w:val="Listenabsatz"/>
+        <w:spacing w:after="0"/>
+      </w:pPr>
+    </w:p>
+    <w:p>
+      <w:pPr>
+        <w:pStyle w:val="Listenabsatz"/>
+        <w:numPr>
+          <w:ilvl w:val="0"/>
+          <w:numId w:val="14"/>
+        </w:numPr>
+        <w:spacing w:after="0"/>
+        <w:rPr>
+          <w:b/>
+          <w:bCs/>
+        </w:rPr>
+      </w:pPr>
+      <w:r>
+        <w:rPr>
+          <w:b/>
+          <w:bCs/>
+        </w:rPr>
+        <w:t xml:space="preserve">Regulatorische und rechtliche Aspekte: </w:t>
+      </w:r>
+    </w:p>
+    <w:p>
+      <w:pPr>
+        <w:pStyle w:val="Listenabsatz"/>
+        <w:spacing w:after="0"/>
+      </w:pPr>
+    </w:p>
+    <w:p>
+      <w:pPr>
+        <w:pStyle w:val="Listenabsatz"/>
+        <w:spacing w:after="0"/>
+      </w:pPr>
+      <w:r>
+        <w:t>In sensiblen Bereichen wie zum Beispiel bei Diagnose-Software oder in der Therapie Hilfe</w:t>
+      </w:r>
+      <w:r>
+        <w:t xml:space="preserve"> muss neben einer guten Validierung auf noch mehr geachtet werden, denn hier gelten strenge Auflagen durch Aufsichtsbehörden. </w:t>
+      </w:r>
+      <w:r>
+        <w:t>Ein KI-</w:t>
+      </w:r>
+      <w:r>
+        <w:t xml:space="preserve">Modell, zum Beispiel, </w:t>
+      </w:r>
+      <w:r>
+        <w:t>kann nach EU-Recht als Medizinprodukt gelten, das ein</w:t>
+      </w:r>
+      <w:r>
+        <w:t xml:space="preserve">e </w:t>
+      </w:r>
+      <w:r>
+        <w:t>CE-Kennzeichnung benötigt. Die Behörden verlangen</w:t>
+      </w:r>
+      <w:r>
+        <w:t xml:space="preserve"> </w:t>
+      </w:r>
+      <w:r>
+        <w:t>nachvollziehbare Evidenz für Sicherheit und Wirksamkeit eines Modells.</w:t>
+      </w:r>
+      <w:r>
+        <w:t xml:space="preserve"> Die Allgemeine Anerkennung für Computerbasierte Modelle ist nicht immer gegeben.</w:t>
+      </w:r>
+      <w:r>
+        <w:rPr>
+          <w:rStyle w:val="Funotenzeichen"/>
+        </w:rPr>
+        <w:footnoteReference w:id="21"/>
+      </w:r>
+      <w:r>
+        <w:t xml:space="preserve"> Es herrschen weltweit unterschiedliche Regularien, mit welchen Modelle getestet und rechtlich </w:t>
+      </w:r>
+      <w:proofErr w:type="gramStart"/>
+      <w:r>
+        <w:t>Abgenommen</w:t>
+      </w:r>
+      <w:proofErr w:type="gramEnd"/>
+      <w:r>
+        <w:t xml:space="preserve"> werden, diese fehlende internationale Harmonisierung, erschwert zudem die breite Einführung von großen Modellen.</w:t>
+      </w:r>
+    </w:p>
+    <w:p>
+      <w:pPr>
+        <w:pStyle w:val="Listenabsatz"/>
+        <w:spacing w:after="0"/>
+      </w:pPr>
+    </w:p>
+    <w:p>
+      <w:pPr>
+        <w:pStyle w:val="Listenabsatz"/>
+        <w:spacing w:after="0"/>
+      </w:pPr>
+      <w:r>
+        <w:t>D</w:t>
+      </w:r>
+      <w:r>
+        <w:t>atenschutzrechtlich stellt die</w:t>
+      </w:r>
+      <w:r>
+        <w:t xml:space="preserve"> </w:t>
+      </w:r>
+      <w:r>
+        <w:t>Modellierung auf Patientenbasis ebenfalls eine Herausforderung dar: Für die Nutzung von</w:t>
+      </w:r>
+      <w:r>
+        <w:t xml:space="preserve"> </w:t>
+      </w:r>
+      <w:r>
+        <w:t>Versorgungsdaten zu</w:t>
+      </w:r>
+      <w:r>
+        <w:t xml:space="preserve"> </w:t>
+      </w:r>
+      <w:r>
+        <w:t xml:space="preserve">Forschungszwecken müssen z.B. Einwilligungen (Broad </w:t>
+      </w:r>
+      <w:proofErr w:type="spellStart"/>
+      <w:r>
+        <w:t>Consent</w:t>
+      </w:r>
+      <w:proofErr w:type="spellEnd"/>
+      <w:r>
+        <w:t>) vorliegen</w:t>
+      </w:r>
+      <w:r>
+        <w:t xml:space="preserve"> </w:t>
+      </w:r>
+      <w:r>
+        <w:t xml:space="preserve">oder </w:t>
+      </w:r>
+      <w:proofErr w:type="spellStart"/>
+      <w:r>
+        <w:t>Pseudonymisierungsverfahren</w:t>
+      </w:r>
+      <w:proofErr w:type="spellEnd"/>
+      <w:r>
+        <w:t xml:space="preserve"> eingesetzt werden.</w:t>
+      </w:r>
+    </w:p>
+    <w:p>
+      <w:pPr>
+        <w:pStyle w:val="Listenabsatz"/>
+        <w:spacing w:after="0"/>
+      </w:pPr>
+    </w:p>
+    <w:p>
+      <w:pPr>
+        <w:pStyle w:val="Listenabsatz"/>
+        <w:spacing w:after="0"/>
+      </w:pPr>
+    </w:p>
+    <w:p>
+      <w:pPr>
+        <w:spacing w:after="0"/>
+        <w:rPr>
+          <w:rFonts w:eastAsia="SimSun"/>
+          <w:b/>
+          <w:bCs/>
+          <w:caps/>
+          <w:sz w:val="36"/>
+          <w:szCs w:val="36"/>
+        </w:rPr>
+      </w:pPr>
+      <w:r>
+        <w:rPr>
+          <w:b/>
+          <w:bCs/>
+        </w:rPr>
+        <w:br w:type="page"/>
+      </w:r>
+    </w:p>
+    <w:p>
+      <w:pPr>
+        <w:pStyle w:val="Listenabsatz"/>
+        <w:numPr>
+          <w:ilvl w:val="0"/>
+          <w:numId w:val="14"/>
+        </w:numPr>
+        <w:spacing w:after="0"/>
+        <w:rPr>
+          <w:b/>
+          <w:bCs/>
+        </w:rPr>
+      </w:pPr>
+      <w:r>
+        <w:rPr>
+          <w:b/>
+          <w:bCs/>
+        </w:rPr>
+        <w:lastRenderedPageBreak/>
+        <w:t>Fachkräftemangel und interdisziplinäre Hürden:</w:t>
+      </w:r>
+    </w:p>
+    <w:p>
+      <w:pPr>
+        <w:pStyle w:val="Listenabsatz"/>
+        <w:spacing w:after="0"/>
+        <w:rPr>
+          <w:b/>
+          <w:bCs/>
+        </w:rPr>
+      </w:pPr>
+    </w:p>
+    <w:p>
+      <w:pPr>
+        <w:pStyle w:val="Listenabsatz"/>
+        <w:spacing w:after="0"/>
+      </w:pPr>
+      <w:r>
+        <w:t>Die Entwicklung anspruchsvoller Medizinmodelle benötigt das richtige</w:t>
+      </w:r>
+      <w:r>
+        <w:t xml:space="preserve"> </w:t>
+      </w:r>
+      <w:r>
+        <w:t>Fachpersonal</w:t>
+      </w:r>
+      <w:r>
+        <w:t xml:space="preserve">, diese Fachpersonal braucht Wissen in der Informatik, sowie medizinische Expertise. Durch die gegebene Komplexität dieser beiden Felder ist dieses Fachpersonal sehr rar. Der enorme Arbeitsaufwand, der mit der Erstellung eines Modells einhergeht, macht das Problem nicht kleiner. </w:t>
+      </w:r>
+    </w:p>
+    <w:p>
+      <w:pPr>
+        <w:pStyle w:val="Listenabsatz"/>
+        <w:spacing w:after="0"/>
+      </w:pPr>
+      <w:r>
+        <w:t>Oft arbeiten Menschen aus unterschiedlichen Fachbereichen zusammen, welche jedoch oft nicht genug Kompetenz im jeweils andern Fachgebiet haben. Oft herrscht eine gewisse Aufteilung, medizinisches Personal stützt sich bei diesen Projekten oft sehr auf die Fakten-Seite, wobei das IT-Fachpersonal sich oft nur mit der Umsetzung beschäftigt. Diese Hürde, die hierbei entsteht, macht einen aufwändigen Prozess zu einem sehr umfangreichen Problem.</w:t>
+      </w:r>
+    </w:p>
+    <w:p>
+      <w:pPr>
+        <w:pStyle w:val="Listenabsatz"/>
+        <w:spacing w:after="0"/>
+      </w:pPr>
+    </w:p>
+    <w:p>
+      <w:pPr>
+        <w:pStyle w:val="Listenabsatz"/>
+        <w:numPr>
+          <w:ilvl w:val="0"/>
+          <w:numId w:val="14"/>
+        </w:numPr>
+        <w:spacing w:after="0"/>
+        <w:rPr>
+          <w:b/>
+          <w:bCs/>
+        </w:rPr>
+      </w:pPr>
+      <w:r>
+        <w:rPr>
+          <w:b/>
+          <w:bCs/>
+        </w:rPr>
+        <w:t>Wartung und Weiterentwicklung:</w:t>
+      </w:r>
+    </w:p>
+    <w:p>
+      <w:pPr>
+        <w:pStyle w:val="Listenabsatz"/>
+        <w:spacing w:after="0"/>
+      </w:pPr>
+    </w:p>
+    <w:p>
+      <w:pPr>
+        <w:pStyle w:val="Listenabsatz"/>
+        <w:spacing w:after="0"/>
+      </w:pPr>
+      <w:r>
+        <w:t xml:space="preserve">Um das ganze noch problematischer zu machen, besteht nun auch noch der Fakt, dass ein Modell nie zu Ende entwickelt ist und regelmäßig mit neuen Daten versorgt werden muss, um weiterhin repräsentativ die Realität darzustellen. Probleme wie der Fachkräftemangel und die interdisziplinären Hürden </w:t>
+      </w:r>
+      <w:r>
+        <w:t>kommen hier natürlich auch wieder auf, jedoch muss auch bei Weiterentwicklung, erneute Validierung stattfinden. Wenn ein Modell nicht gewartet wird, dann entsteht ein Phänomen namens „Modell-Drift“, wobei sich die Voraussagefähigkeit des Modells stetig verschlechtert, da es den Bezug zur Realität verliert. Auch neue medizinische Erkenntnisse, sowie Überarbeitungen der Richtlinien erfordert Arbeit am Modell.</w:t>
+      </w:r>
+    </w:p>
+    <w:p>
+      <w:pPr>
+        <w:spacing w:after="0"/>
+      </w:pPr>
+    </w:p>
+    <w:p>
+      <w:pPr>
+        <w:spacing w:after="0"/>
+      </w:pPr>
+    </w:p>
+    <w:p>
+      <w:pPr>
+        <w:spacing w:after="0"/>
+      </w:pPr>
+      <w:r>
+        <w:t>All diese Herausforderungen zeigen, dass erfolgreiche Projekte meist interdisziplinär, iterativ und mit</w:t>
+      </w:r>
+      <w:r>
+        <w:t xml:space="preserve"> </w:t>
+      </w:r>
+      <w:r>
+        <w:t>starkem Qualitätsmanagement ablaufen müssen. Trotz der Hürden gilt: Die Medizininformatik hat in</w:t>
+      </w:r>
+      <w:r>
+        <w:t xml:space="preserve"> </w:t>
+      </w:r>
+      <w:r>
+        <w:t>den letzten Jahren gezeigt, dass daten- und wissensbasierte Modelle einen echten Mehrwert stiften</w:t>
+      </w:r>
+      <w:r>
+        <w:t xml:space="preserve"> </w:t>
+      </w:r>
+      <w:r>
+        <w:t>können – etwa in der Pandemie, wo mathematische Modelle und Simulationen entscheidend halfen,</w:t>
+      </w:r>
+      <w:r>
+        <w:t xml:space="preserve"> </w:t>
+      </w:r>
+      <w:r>
+        <w:t xml:space="preserve">den möglichen Verlauf zu antizipieren und politisch fundierte Entscheidungen zu </w:t>
+      </w:r>
+      <w:r>
+        <w:t xml:space="preserve">treffen. </w:t>
+      </w:r>
+      <w:r>
+        <w:t>Die</w:t>
+      </w:r>
+      <w:r>
+        <w:t xml:space="preserve"> </w:t>
+      </w:r>
+      <w:r>
+        <w:t>fortgesetzte Arbeit an besseren Daten, Standards und Algorithmen wird die meisten der genannten</w:t>
+      </w:r>
+      <w:r>
+        <w:t xml:space="preserve"> </w:t>
+      </w:r>
+      <w:r>
+        <w:t>Probleme nach und nach entschärfen.</w:t>
+      </w:r>
+      <w:r>
+        <w:rPr>
+          <w:rStyle w:val="Funotenzeichen"/>
+        </w:rPr>
+        <w:footnoteReference w:id="22"/>
+      </w:r>
+    </w:p>
+    <w:p>
+      <w:pPr>
+        <w:pStyle w:val="Listenabsatz"/>
+        <w:numPr>
+          <w:ilvl w:val="0"/>
+          <w:numId w:val="14"/>
+        </w:numPr>
+        <w:spacing w:after="0"/>
+        <w:rPr>
+          <w:b/>
+          <w:bCs/>
+        </w:rPr>
+      </w:pPr>
+      <w:r>
+        <w:br w:type="page"/>
+      </w:r>
+    </w:p>
+    <w:p>
+      <w:pPr>
+        <w:pStyle w:val="berschrift1"/>
+      </w:pPr>
+      <w:r>
         <w:lastRenderedPageBreak/>
         <w:t>Simulationen</w:t>
       </w:r>
@@ -4020,11 +5122,13 @@
         <w:pStyle w:val="berschrift1"/>
       </w:pPr>
       <w:bookmarkStart w:id="19" w:name="_Toc202891057"/>
+      <w:proofErr w:type="gramStart"/>
       <w:r>
         <w:lastRenderedPageBreak/>
         <w:t>Zukunftsperspektiven</w:t>
       </w:r>
       <w:bookmarkEnd w:id="19"/>
+      <w:proofErr w:type="gramEnd"/>
     </w:p>
     <w:p>
       <w:proofErr w:type="spellStart"/>
@@ -4714,30 +5818,43 @@
     <w:p>
       <w:pPr>
         <w:spacing w:after="0"/>
-      </w:pPr>
-      <w:r>
-        <w:t>Q13: DocCheck-</w:t>
+        <w:rPr>
+          <w:lang w:val="en-US"/>
+        </w:rPr>
+      </w:pPr>
+      <w:r>
+        <w:rPr>
+          <w:lang w:val="en-US"/>
+        </w:rPr>
+        <w:t xml:space="preserve">Q13: </w:t>
       </w:r>
       <w:proofErr w:type="spellStart"/>
       <w:r>
-        <w:t>Flexikon</w:t>
+        <w:rPr>
+          <w:lang w:val="en-US"/>
+        </w:rPr>
+        <w:t>DocCheck-Flexikon</w:t>
       </w:r>
       <w:proofErr w:type="spellEnd"/>
       <w:r>
-        <w:t xml:space="preserve">, </w:t>
-      </w:r>
-      <w:r>
-        <w:t>08.07.25</w:t>
-      </w:r>
-    </w:p>
-    <w:p>
-      <w:pPr>
-        <w:spacing w:after="0"/>
+        <w:rPr>
+          <w:lang w:val="en-US"/>
+        </w:rPr>
+        <w:t>, 08.07.25</w:t>
+      </w:r>
+    </w:p>
+    <w:p>
+      <w:pPr>
+        <w:spacing w:after="0"/>
+        <w:rPr>
+          <w:lang w:val="en-US"/>
+        </w:rPr>
       </w:pPr>
       <w:hyperlink r:id="rId21" w:history="1">
         <w:r>
           <w:rPr>
             <w:rStyle w:val="Hyperlink"/>
+            <w:lang w:val="en-US"/>
           </w:rPr>
           <w:t>https://flexikon.doccheck.com/de/Risikostratifikation</w:t>
         </w:r>
@@ -4746,6 +5863,9 @@
     <w:p>
       <w:pPr>
         <w:spacing w:after="0"/>
+        <w:rPr>
+          <w:lang w:val="en-US"/>
+        </w:rPr>
       </w:pPr>
     </w:p>
     <w:p>
@@ -4779,13 +5899,7 @@
         <w:spacing w:after="0"/>
       </w:pPr>
       <w:r>
-        <w:t>Q1</w:t>
-      </w:r>
-      <w:r>
-        <w:t>5</w:t>
-      </w:r>
-      <w:r>
-        <w:t>: Medizininformatik-Initiative, 08.07.25</w:t>
+        <w:t>Q15: Medizininformatik-Initiative, 08.07.25</w:t>
       </w:r>
     </w:p>
     <w:p>
@@ -4809,11 +5923,367 @@
     <w:p>
       <w:pPr>
         <w:spacing w:after="0"/>
-      </w:pPr>
-      <w:r>
+        <w:rPr>
+          <w:lang w:val="en-US"/>
+        </w:rPr>
+      </w:pPr>
+      <w:r>
+        <w:rPr>
+          <w:lang w:val="en-US"/>
+        </w:rPr>
         <w:lastRenderedPageBreak/>
         <w:t xml:space="preserve">Q16: </w:t>
       </w:r>
+      <w:proofErr w:type="spellStart"/>
+      <w:r>
+        <w:rPr>
+          <w:lang w:val="en-US"/>
+        </w:rPr>
+        <w:t>Publisso</w:t>
+      </w:r>
+      <w:proofErr w:type="spellEnd"/>
+      <w:r>
+        <w:rPr>
+          <w:lang w:val="en-US"/>
+        </w:rPr>
+        <w:t>, 07.08.25, (University Leipzig, Germany)</w:t>
+      </w:r>
+    </w:p>
+    <w:p>
+      <w:pPr>
+        <w:spacing w:after="0"/>
+      </w:pPr>
+      <w:hyperlink r:id="rId24" w:history="1">
+        <w:r>
+          <w:rPr>
+            <w:rStyle w:val="Hyperlink"/>
+          </w:rPr>
+          <w:t>https://journals.publisso.de/index.php/en/journals/mibe/volume10/mibe000151</w:t>
+        </w:r>
+      </w:hyperlink>
+    </w:p>
+    <w:p>
+      <w:pPr>
+        <w:spacing w:after="0"/>
+        <w:rPr>
+          <w:lang w:val="en-US"/>
+        </w:rPr>
+      </w:pPr>
+      <w:r>
+        <w:rPr>
+          <w:lang w:val="en-US"/>
+        </w:rPr>
+        <w:t>„</w:t>
+      </w:r>
+      <w:r>
+        <w:rPr>
+          <w:lang w:val="en-US"/>
+        </w:rPr>
+        <w:t xml:space="preserve">Analysis and prediction of effects of the Manchester Triage System on patient waiting times in an emergency department by means of agent-based </w:t>
+      </w:r>
+      <w:proofErr w:type="gramStart"/>
+      <w:r>
+        <w:rPr>
+          <w:lang w:val="en-US"/>
+        </w:rPr>
+        <w:t>simulation</w:t>
+      </w:r>
+      <w:r>
+        <w:rPr>
+          <w:lang w:val="en-US"/>
+        </w:rPr>
+        <w:t>“</w:t>
+      </w:r>
+      <w:proofErr w:type="gramEnd"/>
+    </w:p>
+    <w:p>
+      <w:pPr>
+        <w:spacing w:after="0"/>
+        <w:rPr>
+          <w:lang w:val="en-US"/>
+        </w:rPr>
+      </w:pPr>
+    </w:p>
+    <w:p>
+      <w:pPr>
+        <w:spacing w:after="0"/>
+      </w:pPr>
+      <w:r>
+        <w:t>Q17: Westfälisches Institut für G</w:t>
+      </w:r>
+      <w:r>
+        <w:t>esundheit, 07.08.25</w:t>
+      </w:r>
+    </w:p>
+    <w:p>
+      <w:pPr>
+        <w:spacing w:after="0"/>
+      </w:pPr>
+      <w:hyperlink r:id="rId25" w:history="1">
+        <w:r>
+          <w:rPr>
+            <w:rStyle w:val="Hyperlink"/>
+          </w:rPr>
+          <w:t>https://gesundheit.w-hs.de/forschungsschwerpunkte/biomedizinische-modellierung-und-simulation</w:t>
+        </w:r>
+      </w:hyperlink>
+    </w:p>
+    <w:p>
+      <w:pPr>
+        <w:spacing w:after="0"/>
+      </w:pPr>
+    </w:p>
+    <w:p>
+      <w:pPr>
+        <w:spacing w:after="0"/>
+      </w:pPr>
+      <w:r>
+        <w:t xml:space="preserve">Q18: </w:t>
+      </w:r>
+      <w:r>
+        <w:t>Medizininformatik-Initiative, 08.07.25</w:t>
+      </w:r>
+    </w:p>
+    <w:p>
+      <w:pPr>
+        <w:spacing w:after="0"/>
+      </w:pPr>
+      <w:hyperlink r:id="rId26" w:history="1">
+        <w:r>
+          <w:rPr>
+            <w:rStyle w:val="Hyperlink"/>
+          </w:rPr>
+          <w:t>https://www.medizininformatik-initiative.de/de/die-medizininformatik-ist-ein-wegbereiter-der-personalisierten-medizin</w:t>
+        </w:r>
+      </w:hyperlink>
+    </w:p>
+    <w:p>
+      <w:pPr>
+        <w:spacing w:after="0"/>
+      </w:pPr>
+    </w:p>
+    <w:p>
+      <w:pPr>
+        <w:spacing w:after="0"/>
+      </w:pPr>
+      <w:r>
+        <w:t>Q19:</w:t>
+      </w:r>
+      <w:r>
+        <w:t xml:space="preserve"> Springer Nature, 08.07.25, </w:t>
+      </w:r>
+      <w:r>
+        <w:t xml:space="preserve">Bundesgesundheitsblatt </w:t>
+      </w:r>
+      <w:r>
+        <w:t>–</w:t>
+      </w:r>
+      <w:r>
+        <w:t xml:space="preserve"> Gesundheitsforschung</w:t>
+      </w:r>
+    </w:p>
+    <w:p>
+      <w:pPr>
+        <w:spacing w:after="0"/>
+      </w:pPr>
+      <w:hyperlink r:id="rId27" w:history="1">
+        <w:r>
+          <w:rPr>
+            <w:rStyle w:val="Hyperlink"/>
+          </w:rPr>
+          <w:t>https://link.springer.com/article/10.1007/s00103-024-03888-4</w:t>
+        </w:r>
+      </w:hyperlink>
+    </w:p>
+    <w:p>
+      <w:pPr>
+        <w:spacing w:after="0"/>
+      </w:pPr>
+      <w:r>
+        <w:t>„</w:t>
+      </w:r>
+      <w:r>
+        <w:t>Arbeitsgruppe Interoperabilität: Kerndatensatz und Informationssysteme für Integration und Austausch von Daten in der Medizininformatik-Initiative</w:t>
+      </w:r>
+      <w:r>
+        <w:t>“</w:t>
+      </w:r>
+    </w:p>
+    <w:p>
+      <w:pPr>
+        <w:spacing w:after="0"/>
+      </w:pPr>
+    </w:p>
+    <w:p>
+      <w:pPr>
+        <w:spacing w:after="0"/>
+      </w:pPr>
+      <w:r>
+        <w:t>Q20:</w:t>
+      </w:r>
+      <w:r>
+        <w:t xml:space="preserve"> </w:t>
+      </w:r>
+      <w:proofErr w:type="spellStart"/>
+      <w:r>
+        <w:t>StudySmarter</w:t>
+      </w:r>
+      <w:proofErr w:type="spellEnd"/>
+      <w:r>
+        <w:t xml:space="preserve">, 07.08.25, </w:t>
+      </w:r>
+      <w:r>
+        <w:t>Simulationsvalidierung</w:t>
+      </w:r>
+    </w:p>
+    <w:p>
+      <w:pPr>
+        <w:spacing w:after="0"/>
+      </w:pPr>
+      <w:hyperlink r:id="rId28" w:history="1">
+        <w:r>
+          <w:rPr>
+            <w:rStyle w:val="Hyperlink"/>
+          </w:rPr>
+          <w:t>https://www.studysmarter.de/schule/informatik/technische-informatik/simulationsvalidierung</w:t>
+        </w:r>
+      </w:hyperlink>
+    </w:p>
+    <w:p>
+      <w:pPr>
+        <w:spacing w:after="0"/>
+      </w:pPr>
+    </w:p>
+    <w:p>
+      <w:pPr>
+        <w:spacing w:after="0"/>
+      </w:pPr>
+      <w:r>
+        <w:t xml:space="preserve">Q21: </w:t>
+      </w:r>
+      <w:proofErr w:type="spellStart"/>
+      <w:r>
+        <w:t>InVitro+Jobs</w:t>
+      </w:r>
+      <w:proofErr w:type="spellEnd"/>
+      <w:r>
+        <w:t>, 07.08.25,</w:t>
+      </w:r>
+    </w:p>
+    <w:p>
+      <w:pPr>
+        <w:spacing w:after="0"/>
+      </w:pPr>
+      <w:hyperlink r:id="rId29" w:history="1">
+        <w:r>
+          <w:rPr>
+            <w:rStyle w:val="Hyperlink"/>
+          </w:rPr>
+          <w:t>https://www.invitrojobs.com/index.php/de/neuigkeiten/news-archiv/item/6660-swot-analyse-pro-und-contra-in-silico-studien</w:t>
+        </w:r>
+      </w:hyperlink>
+    </w:p>
+    <w:p>
+      <w:pPr>
+        <w:spacing w:after="0"/>
+      </w:pPr>
+    </w:p>
+    <w:p>
+      <w:pPr>
+        <w:spacing w:after="0"/>
+        <w:rPr>
+          <w:lang w:val="en-US"/>
+        </w:rPr>
+      </w:pPr>
+      <w:r>
+        <w:rPr>
+          <w:lang w:val="en-US"/>
+        </w:rPr>
+        <w:t>Q22:</w:t>
+      </w:r>
+      <w:r>
+        <w:rPr>
+          <w:lang w:val="en-US"/>
+        </w:rPr>
+        <w:t xml:space="preserve"> </w:t>
+      </w:r>
+      <w:r>
+        <w:rPr>
+          <w:lang w:val="en-US"/>
+        </w:rPr>
+        <w:t xml:space="preserve">Social Science Open </w:t>
+      </w:r>
+      <w:proofErr w:type="spellStart"/>
+      <w:r>
+        <w:rPr>
+          <w:lang w:val="en-US"/>
+        </w:rPr>
+        <w:t>Acces</w:t>
+      </w:r>
+      <w:proofErr w:type="spellEnd"/>
+      <w:r>
+        <w:rPr>
+          <w:lang w:val="en-US"/>
+        </w:rPr>
+        <w:t xml:space="preserve"> Repository</w:t>
+      </w:r>
+      <w:r>
+        <w:rPr>
+          <w:lang w:val="en-US"/>
+        </w:rPr>
+        <w:t>, 07.08.25,</w:t>
+      </w:r>
+    </w:p>
+    <w:p>
+      <w:pPr>
+        <w:spacing w:after="0"/>
+        <w:rPr>
+          <w:lang w:val="en-US"/>
+        </w:rPr>
+      </w:pPr>
+      <w:hyperlink r:id="rId30" w:history="1">
+        <w:r>
+          <w:rPr>
+            <w:rStyle w:val="Hyperlink"/>
+            <w:lang w:val="en-US"/>
+          </w:rPr>
+          <w:t>https://www.ssoar.info/ssoar/handle/document/86139</w:t>
+        </w:r>
+      </w:hyperlink>
+    </w:p>
+    <w:p>
+      <w:pPr>
+        <w:spacing w:after="0"/>
+      </w:pPr>
+      <w:r>
+        <w:t xml:space="preserve">Direkt zum Dokument: </w:t>
+      </w:r>
+      <w:hyperlink r:id="rId31" w:history="1">
+        <w:r>
+          <w:rPr>
+            <w:rStyle w:val="Hyperlink"/>
+          </w:rPr>
+          <w:t>https://www.tatup.de/index.php/tatup/article/view/7038</w:t>
+        </w:r>
+      </w:hyperlink>
+    </w:p>
+    <w:p>
+      <w:pPr>
+        <w:spacing w:after="0"/>
+      </w:pPr>
+    </w:p>
+    <w:p>
+      <w:pPr>
+        <w:spacing w:after="0"/>
+      </w:pPr>
+      <w:r>
+        <w:t xml:space="preserve">Q23: </w:t>
+      </w:r>
+    </w:p>
+    <w:p>
+      <w:pPr>
+        <w:spacing w:after="0"/>
+      </w:pPr>
     </w:p>
     <w:p>
       <w:pPr>
@@ -5023,8 +6493,8 @@
       </w:r>
     </w:p>
     <w:sectPr>
-      <w:footerReference w:type="even" r:id="rId24"/>
-      <w:footerReference w:type="default" r:id="rId25"/>
+      <w:footerReference w:type="even" r:id="rId32"/>
+      <w:footerReference w:type="default" r:id="rId33"/>
       <w:pgSz w:w="11906" w:h="16838"/>
       <w:pgMar w:top="1418" w:right="1134" w:bottom="1134" w:left="2268" w:header="0" w:footer="709" w:gutter="0"/>
       <w:pgNumType w:start="1"/>
@@ -5590,19 +7060,7 @@
         <w:rPr>
           <w:lang w:val="en-US"/>
         </w:rPr>
-        <w:t xml:space="preserve">, </w:t>
-      </w:r>
-      <w:r>
-        <w:rPr>
-          <w:lang w:val="en-US"/>
-        </w:rPr>
-        <w:t>flexikon.doccheck.com</w:t>
-      </w:r>
-      <w:r>
-        <w:rPr>
-          <w:lang w:val="en-US"/>
-        </w:rPr>
-        <w:t>,</w:t>
+        <w:t>, flexikon.doccheck.com,</w:t>
       </w:r>
       <w:r>
         <w:rPr>
@@ -5651,10 +7109,7 @@
         <w:footnoteRef/>
       </w:r>
       <w:r>
-        <w:t xml:space="preserve"> </w:t>
-      </w:r>
-      <w:r>
-        <w:t xml:space="preserve">Medizininformatik-Initiative, </w:t>
+        <w:t xml:space="preserve"> Medizininformatik-Initiative, </w:t>
       </w:r>
       <w:hyperlink r:id="rId11" w:history="1">
         <w:r>
@@ -5665,10 +7120,263 @@
         </w:r>
       </w:hyperlink>
       <w:r>
+        <w:t>, Q15</w:t>
+      </w:r>
+    </w:p>
+  </w:footnote>
+  <w:footnote w:id="16">
+    <w:p>
+      <w:pPr>
+        <w:pStyle w:val="Funotentext"/>
+      </w:pPr>
+      <w:r>
+        <w:rPr>
+          <w:rStyle w:val="Funotenzeichen"/>
+        </w:rPr>
+        <w:footnoteRef/>
+      </w:r>
+      <w:r>
+        <w:t xml:space="preserve"> </w:t>
+      </w:r>
+      <w:proofErr w:type="spellStart"/>
+      <w:r>
+        <w:t>Publisso</w:t>
+      </w:r>
+      <w:proofErr w:type="spellEnd"/>
+      <w:r>
+        <w:t xml:space="preserve">, </w:t>
+      </w:r>
+      <w:r>
+        <w:t>journals.publisso.de</w:t>
+      </w:r>
+      <w:r>
+        <w:t>, Q16</w:t>
+      </w:r>
+    </w:p>
+  </w:footnote>
+  <w:footnote w:id="17">
+    <w:p>
+      <w:pPr>
+        <w:pStyle w:val="Funotentext"/>
+      </w:pPr>
+      <w:r>
+        <w:rPr>
+          <w:rStyle w:val="Funotenzeichen"/>
+        </w:rPr>
+        <w:footnoteRef/>
+      </w:r>
+      <w:r>
+        <w:t xml:space="preserve"> Westfälisches Institut für Gesundheit, </w:t>
+      </w:r>
+      <w:r>
+        <w:t>gesundheit.w-hs.de</w:t>
+      </w:r>
+      <w:r>
+        <w:t>, Q17</w:t>
+      </w:r>
+    </w:p>
+  </w:footnote>
+  <w:footnote w:id="18">
+    <w:p>
+      <w:pPr>
+        <w:pStyle w:val="Funotentext"/>
+      </w:pPr>
+      <w:r>
+        <w:rPr>
+          <w:rStyle w:val="Funotenzeichen"/>
+        </w:rPr>
+        <w:footnoteRef/>
+      </w:r>
+      <w:r>
+        <w:t xml:space="preserve"> </w:t>
+      </w:r>
+      <w:r>
+        <w:t xml:space="preserve">Medizininformatik-Initiative, </w:t>
+      </w:r>
+      <w:hyperlink r:id="rId12" w:history="1">
+        <w:r>
+          <w:rPr>
+            <w:rStyle w:val="Hyperlink"/>
+          </w:rPr>
+          <w:t>www.medizininformatik-initiative.de</w:t>
+        </w:r>
+      </w:hyperlink>
+      <w:r>
         <w:t>, Q1</w:t>
       </w:r>
       <w:r>
-        <w:t>5</w:t>
+        <w:t>8</w:t>
+      </w:r>
+    </w:p>
+  </w:footnote>
+  <w:footnote w:id="19">
+    <w:p>
+      <w:pPr>
+        <w:pStyle w:val="Funotentext"/>
+      </w:pPr>
+      <w:r>
+        <w:rPr>
+          <w:rStyle w:val="Funotenzeichen"/>
+        </w:rPr>
+        <w:footnoteRef/>
+      </w:r>
+      <w:r>
+        <w:t xml:space="preserve"> Springer Nature, </w:t>
+      </w:r>
+      <w:r>
+        <w:t>springer.com</w:t>
+      </w:r>
+      <w:r>
+        <w:t>, Q19</w:t>
+      </w:r>
+    </w:p>
+  </w:footnote>
+  <w:footnote w:id="20">
+    <w:p>
+      <w:pPr>
+        <w:pStyle w:val="Funotentext"/>
+      </w:pPr>
+      <w:r>
+        <w:rPr>
+          <w:rStyle w:val="Funotenzeichen"/>
+        </w:rPr>
+        <w:footnoteRef/>
+      </w:r>
+      <w:r>
+        <w:t xml:space="preserve"> </w:t>
+      </w:r>
+      <w:proofErr w:type="spellStart"/>
+      <w:r>
+        <w:t>Studysmarter</w:t>
+      </w:r>
+      <w:proofErr w:type="spellEnd"/>
+      <w:r>
+        <w:t xml:space="preserve">, </w:t>
+      </w:r>
+      <w:hyperlink r:id="rId13" w:history="1">
+        <w:r>
+          <w:rPr>
+            <w:rStyle w:val="Hyperlink"/>
+          </w:rPr>
+          <w:t>www.studysmarter.de</w:t>
+        </w:r>
+      </w:hyperlink>
+      <w:r>
+        <w:t>, Q20</w:t>
+      </w:r>
+    </w:p>
+  </w:footnote>
+  <w:footnote w:id="21">
+    <w:p>
+      <w:pPr>
+        <w:pStyle w:val="Funotentext"/>
+        <w:rPr>
+          <w:lang w:val="en-US"/>
+        </w:rPr>
+      </w:pPr>
+      <w:r>
+        <w:rPr>
+          <w:rStyle w:val="Funotenzeichen"/>
+        </w:rPr>
+        <w:footnoteRef/>
+      </w:r>
+      <w:r>
+        <w:rPr>
+          <w:lang w:val="en-US"/>
+        </w:rPr>
+        <w:t xml:space="preserve"> </w:t>
+      </w:r>
+      <w:proofErr w:type="spellStart"/>
+      <w:r>
+        <w:rPr>
+          <w:lang w:val="en-US"/>
+        </w:rPr>
+        <w:t>InVitro+Jobs</w:t>
+      </w:r>
+      <w:proofErr w:type="spellEnd"/>
+      <w:r>
+        <w:rPr>
+          <w:lang w:val="en-US"/>
+        </w:rPr>
+        <w:t xml:space="preserve">, </w:t>
+      </w:r>
+      <w:hyperlink r:id="rId14" w:history="1">
+        <w:r>
+          <w:rPr>
+            <w:rStyle w:val="Hyperlink"/>
+            <w:lang w:val="en-US"/>
+          </w:rPr>
+          <w:t>www.invitrojobs.com</w:t>
+        </w:r>
+      </w:hyperlink>
+      <w:r>
+        <w:rPr>
+          <w:lang w:val="en-US"/>
+        </w:rPr>
+        <w:t xml:space="preserve">, </w:t>
+      </w:r>
+      <w:r>
+        <w:rPr>
+          <w:lang w:val="en-US"/>
+        </w:rPr>
+        <w:t>Q21j</w:t>
+      </w:r>
+    </w:p>
+  </w:footnote>
+  <w:footnote w:id="22">
+    <w:p>
+      <w:pPr>
+        <w:pStyle w:val="Funotentext"/>
+        <w:rPr>
+          <w:lang w:val="en-US"/>
+        </w:rPr>
+      </w:pPr>
+      <w:r>
+        <w:rPr>
+          <w:rStyle w:val="Funotenzeichen"/>
+        </w:rPr>
+        <w:footnoteRef/>
+      </w:r>
+      <w:r>
+        <w:rPr>
+          <w:lang w:val="en-US"/>
+        </w:rPr>
+        <w:t xml:space="preserve"> Social Science Open </w:t>
+      </w:r>
+      <w:proofErr w:type="spellStart"/>
+      <w:r>
+        <w:rPr>
+          <w:lang w:val="en-US"/>
+        </w:rPr>
+        <w:t>Acces</w:t>
+      </w:r>
+      <w:proofErr w:type="spellEnd"/>
+      <w:r>
+        <w:rPr>
+          <w:lang w:val="en-US"/>
+        </w:rPr>
+        <w:t xml:space="preserve"> Repository,</w:t>
+      </w:r>
+      <w:r>
+        <w:rPr>
+          <w:lang w:val="en-US"/>
+        </w:rPr>
+        <w:t xml:space="preserve"> </w:t>
+      </w:r>
+      <w:hyperlink r:id="rId15" w:history="1">
+        <w:r>
+          <w:rPr>
+            <w:rStyle w:val="Hyperlink"/>
+            <w:lang w:val="en-US"/>
+          </w:rPr>
+          <w:t>www.ssoar.info</w:t>
+        </w:r>
+      </w:hyperlink>
+      <w:r>
+        <w:rPr>
+          <w:lang w:val="en-US"/>
+        </w:rPr>
+        <w:t>, Q22</w:t>
       </w:r>
     </w:p>
   </w:footnote>
@@ -5913,6 +7621,232 @@
     </w:lvl>
   </w:abstractNum>
   <w:abstractNum w:abstractNumId="2" w15:restartNumberingAfterBreak="0">
+    <w:nsid w:val="0D7D2A71"/>
+    <w:multiLevelType w:val="hybridMultilevel"/>
+    <w:tmpl w:val="BDEC8AA6"/>
+    <w:lvl w:ilvl="0" w:tplc="04070001">
+      <w:start w:val="1"/>
+      <w:numFmt w:val="bullet"/>
+      <w:lvlText w:val=""/>
+      <w:lvlJc w:val="left"/>
+      <w:pPr>
+        <w:ind w:left="720" w:hanging="360"/>
+      </w:pPr>
+      <w:rPr>
+        <w:rFonts w:ascii="Symbol" w:hAnsi="Symbol" w:hint="default"/>
+      </w:rPr>
+    </w:lvl>
+    <w:lvl w:ilvl="1" w:tplc="FFFFFFFF" w:tentative="1">
+      <w:start w:val="1"/>
+      <w:numFmt w:val="bullet"/>
+      <w:lvlText w:val="o"/>
+      <w:lvlJc w:val="left"/>
+      <w:pPr>
+        <w:ind w:left="1440" w:hanging="360"/>
+      </w:pPr>
+      <w:rPr>
+        <w:rFonts w:ascii="Courier New" w:hAnsi="Courier New" w:cs="Courier New" w:hint="default"/>
+      </w:rPr>
+    </w:lvl>
+    <w:lvl w:ilvl="2" w:tplc="FFFFFFFF" w:tentative="1">
+      <w:start w:val="1"/>
+      <w:numFmt w:val="bullet"/>
+      <w:lvlText w:val=""/>
+      <w:lvlJc w:val="left"/>
+      <w:pPr>
+        <w:ind w:left="2160" w:hanging="360"/>
+      </w:pPr>
+      <w:rPr>
+        <w:rFonts w:ascii="Wingdings" w:hAnsi="Wingdings" w:hint="default"/>
+      </w:rPr>
+    </w:lvl>
+    <w:lvl w:ilvl="3" w:tplc="FFFFFFFF" w:tentative="1">
+      <w:start w:val="1"/>
+      <w:numFmt w:val="bullet"/>
+      <w:lvlText w:val=""/>
+      <w:lvlJc w:val="left"/>
+      <w:pPr>
+        <w:ind w:left="2880" w:hanging="360"/>
+      </w:pPr>
+      <w:rPr>
+        <w:rFonts w:ascii="Symbol" w:hAnsi="Symbol" w:hint="default"/>
+      </w:rPr>
+    </w:lvl>
+    <w:lvl w:ilvl="4" w:tplc="FFFFFFFF" w:tentative="1">
+      <w:start w:val="1"/>
+      <w:numFmt w:val="bullet"/>
+      <w:lvlText w:val="o"/>
+      <w:lvlJc w:val="left"/>
+      <w:pPr>
+        <w:ind w:left="3600" w:hanging="360"/>
+      </w:pPr>
+      <w:rPr>
+        <w:rFonts w:ascii="Courier New" w:hAnsi="Courier New" w:cs="Courier New" w:hint="default"/>
+      </w:rPr>
+    </w:lvl>
+    <w:lvl w:ilvl="5" w:tplc="FFFFFFFF" w:tentative="1">
+      <w:start w:val="1"/>
+      <w:numFmt w:val="bullet"/>
+      <w:lvlText w:val=""/>
+      <w:lvlJc w:val="left"/>
+      <w:pPr>
+        <w:ind w:left="4320" w:hanging="360"/>
+      </w:pPr>
+      <w:rPr>
+        <w:rFonts w:ascii="Wingdings" w:hAnsi="Wingdings" w:hint="default"/>
+      </w:rPr>
+    </w:lvl>
+    <w:lvl w:ilvl="6" w:tplc="FFFFFFFF" w:tentative="1">
+      <w:start w:val="1"/>
+      <w:numFmt w:val="bullet"/>
+      <w:lvlText w:val=""/>
+      <w:lvlJc w:val="left"/>
+      <w:pPr>
+        <w:ind w:left="5040" w:hanging="360"/>
+      </w:pPr>
+      <w:rPr>
+        <w:rFonts w:ascii="Symbol" w:hAnsi="Symbol" w:hint="default"/>
+      </w:rPr>
+    </w:lvl>
+    <w:lvl w:ilvl="7" w:tplc="FFFFFFFF" w:tentative="1">
+      <w:start w:val="1"/>
+      <w:numFmt w:val="bullet"/>
+      <w:lvlText w:val="o"/>
+      <w:lvlJc w:val="left"/>
+      <w:pPr>
+        <w:ind w:left="5760" w:hanging="360"/>
+      </w:pPr>
+      <w:rPr>
+        <w:rFonts w:ascii="Courier New" w:hAnsi="Courier New" w:cs="Courier New" w:hint="default"/>
+      </w:rPr>
+    </w:lvl>
+    <w:lvl w:ilvl="8" w:tplc="FFFFFFFF" w:tentative="1">
+      <w:start w:val="1"/>
+      <w:numFmt w:val="bullet"/>
+      <w:lvlText w:val=""/>
+      <w:lvlJc w:val="left"/>
+      <w:pPr>
+        <w:ind w:left="6480" w:hanging="360"/>
+      </w:pPr>
+      <w:rPr>
+        <w:rFonts w:ascii="Wingdings" w:hAnsi="Wingdings" w:hint="default"/>
+      </w:rPr>
+    </w:lvl>
+  </w:abstractNum>
+  <w:abstractNum w:abstractNumId="3" w15:restartNumberingAfterBreak="0">
+    <w:nsid w:val="0DD96400"/>
+    <w:multiLevelType w:val="hybridMultilevel"/>
+    <w:tmpl w:val="415005BE"/>
+    <w:lvl w:ilvl="0" w:tplc="04070001">
+      <w:start w:val="1"/>
+      <w:numFmt w:val="bullet"/>
+      <w:lvlText w:val=""/>
+      <w:lvlJc w:val="left"/>
+      <w:pPr>
+        <w:ind w:left="720" w:hanging="360"/>
+      </w:pPr>
+      <w:rPr>
+        <w:rFonts w:ascii="Symbol" w:hAnsi="Symbol" w:hint="default"/>
+      </w:rPr>
+    </w:lvl>
+    <w:lvl w:ilvl="1" w:tplc="04070003" w:tentative="1">
+      <w:start w:val="1"/>
+      <w:numFmt w:val="bullet"/>
+      <w:lvlText w:val="o"/>
+      <w:lvlJc w:val="left"/>
+      <w:pPr>
+        <w:ind w:left="1440" w:hanging="360"/>
+      </w:pPr>
+      <w:rPr>
+        <w:rFonts w:ascii="Courier New" w:hAnsi="Courier New" w:cs="Courier New" w:hint="default"/>
+      </w:rPr>
+    </w:lvl>
+    <w:lvl w:ilvl="2" w:tplc="04070005" w:tentative="1">
+      <w:start w:val="1"/>
+      <w:numFmt w:val="bullet"/>
+      <w:lvlText w:val=""/>
+      <w:lvlJc w:val="left"/>
+      <w:pPr>
+        <w:ind w:left="2160" w:hanging="360"/>
+      </w:pPr>
+      <w:rPr>
+        <w:rFonts w:ascii="Wingdings" w:hAnsi="Wingdings" w:hint="default"/>
+      </w:rPr>
+    </w:lvl>
+    <w:lvl w:ilvl="3" w:tplc="04070001" w:tentative="1">
+      <w:start w:val="1"/>
+      <w:numFmt w:val="bullet"/>
+      <w:lvlText w:val=""/>
+      <w:lvlJc w:val="left"/>
+      <w:pPr>
+        <w:ind w:left="2880" w:hanging="360"/>
+      </w:pPr>
+      <w:rPr>
+        <w:rFonts w:ascii="Symbol" w:hAnsi="Symbol" w:hint="default"/>
+      </w:rPr>
+    </w:lvl>
+    <w:lvl w:ilvl="4" w:tplc="04070003" w:tentative="1">
+      <w:start w:val="1"/>
+      <w:numFmt w:val="bullet"/>
+      <w:lvlText w:val="o"/>
+      <w:lvlJc w:val="left"/>
+      <w:pPr>
+        <w:ind w:left="3600" w:hanging="360"/>
+      </w:pPr>
+      <w:rPr>
+        <w:rFonts w:ascii="Courier New" w:hAnsi="Courier New" w:cs="Courier New" w:hint="default"/>
+      </w:rPr>
+    </w:lvl>
+    <w:lvl w:ilvl="5" w:tplc="04070005" w:tentative="1">
+      <w:start w:val="1"/>
+      <w:numFmt w:val="bullet"/>
+      <w:lvlText w:val=""/>
+      <w:lvlJc w:val="left"/>
+      <w:pPr>
+        <w:ind w:left="4320" w:hanging="360"/>
+      </w:pPr>
+      <w:rPr>
+        <w:rFonts w:ascii="Wingdings" w:hAnsi="Wingdings" w:hint="default"/>
+      </w:rPr>
+    </w:lvl>
+    <w:lvl w:ilvl="6" w:tplc="04070001" w:tentative="1">
+      <w:start w:val="1"/>
+      <w:numFmt w:val="bullet"/>
+      <w:lvlText w:val=""/>
+      <w:lvlJc w:val="left"/>
+      <w:pPr>
+        <w:ind w:left="5040" w:hanging="360"/>
+      </w:pPr>
+      <w:rPr>
+        <w:rFonts w:ascii="Symbol" w:hAnsi="Symbol" w:hint="default"/>
+      </w:rPr>
+    </w:lvl>
+    <w:lvl w:ilvl="7" w:tplc="04070003" w:tentative="1">
+      <w:start w:val="1"/>
+      <w:numFmt w:val="bullet"/>
+      <w:lvlText w:val="o"/>
+      <w:lvlJc w:val="left"/>
+      <w:pPr>
+        <w:ind w:left="5760" w:hanging="360"/>
+      </w:pPr>
+      <w:rPr>
+        <w:rFonts w:ascii="Courier New" w:hAnsi="Courier New" w:cs="Courier New" w:hint="default"/>
+      </w:rPr>
+    </w:lvl>
+    <w:lvl w:ilvl="8" w:tplc="04070005" w:tentative="1">
+      <w:start w:val="1"/>
+      <w:numFmt w:val="bullet"/>
+      <w:lvlText w:val=""/>
+      <w:lvlJc w:val="left"/>
+      <w:pPr>
+        <w:ind w:left="6480" w:hanging="360"/>
+      </w:pPr>
+      <w:rPr>
+        <w:rFonts w:ascii="Wingdings" w:hAnsi="Wingdings" w:hint="default"/>
+      </w:rPr>
+    </w:lvl>
+  </w:abstractNum>
+  <w:abstractNum w:abstractNumId="4" w15:restartNumberingAfterBreak="0">
     <w:nsid w:val="0ECF3B1F"/>
     <w:multiLevelType w:val="multilevel"/>
     <w:tmpl w:val="9844E1EC"/>
@@ -6052,7 +7986,7 @@
       </w:rPr>
     </w:lvl>
   </w:abstractNum>
-  <w:abstractNum w:abstractNumId="3" w15:restartNumberingAfterBreak="0">
+  <w:abstractNum w:abstractNumId="5" w15:restartNumberingAfterBreak="0">
     <w:nsid w:val="148612F5"/>
     <w:multiLevelType w:val="multilevel"/>
     <w:tmpl w:val="D43A4AF8"/>
@@ -6192,7 +8126,7 @@
       </w:rPr>
     </w:lvl>
   </w:abstractNum>
-  <w:abstractNum w:abstractNumId="4" w15:restartNumberingAfterBreak="0">
+  <w:abstractNum w:abstractNumId="6" w15:restartNumberingAfterBreak="0">
     <w:nsid w:val="15046EF8"/>
     <w:multiLevelType w:val="multilevel"/>
     <w:tmpl w:val="D24087FA"/>
@@ -6309,7 +8243,7 @@
       </w:pPr>
     </w:lvl>
   </w:abstractNum>
-  <w:abstractNum w:abstractNumId="5" w15:restartNumberingAfterBreak="0">
+  <w:abstractNum w:abstractNumId="7" w15:restartNumberingAfterBreak="0">
     <w:nsid w:val="19756323"/>
     <w:multiLevelType w:val="multilevel"/>
     <w:tmpl w:val="1E98247E"/>
@@ -6422,10 +8356,123 @@
       </w:pPr>
     </w:lvl>
   </w:abstractNum>
-  <w:abstractNum w:abstractNumId="6" w15:restartNumberingAfterBreak="0">
+  <w:abstractNum w:abstractNumId="8" w15:restartNumberingAfterBreak="0">
+    <w:nsid w:val="1E584B56"/>
+    <w:multiLevelType w:val="hybridMultilevel"/>
+    <w:tmpl w:val="D0584942"/>
+    <w:lvl w:ilvl="0" w:tplc="04070001">
+      <w:start w:val="1"/>
+      <w:numFmt w:val="bullet"/>
+      <w:lvlText w:val=""/>
+      <w:lvlJc w:val="left"/>
+      <w:pPr>
+        <w:ind w:left="720" w:hanging="360"/>
+      </w:pPr>
+      <w:rPr>
+        <w:rFonts w:ascii="Symbol" w:hAnsi="Symbol" w:hint="default"/>
+      </w:rPr>
+    </w:lvl>
+    <w:lvl w:ilvl="1" w:tplc="04070003">
+      <w:start w:val="1"/>
+      <w:numFmt w:val="bullet"/>
+      <w:lvlText w:val="o"/>
+      <w:lvlJc w:val="left"/>
+      <w:pPr>
+        <w:ind w:left="1440" w:hanging="360"/>
+      </w:pPr>
+      <w:rPr>
+        <w:rFonts w:ascii="Courier New" w:hAnsi="Courier New" w:cs="Courier New" w:hint="default"/>
+      </w:rPr>
+    </w:lvl>
+    <w:lvl w:ilvl="2" w:tplc="04070005" w:tentative="1">
+      <w:start w:val="1"/>
+      <w:numFmt w:val="bullet"/>
+      <w:lvlText w:val=""/>
+      <w:lvlJc w:val="left"/>
+      <w:pPr>
+        <w:ind w:left="2160" w:hanging="360"/>
+      </w:pPr>
+      <w:rPr>
+        <w:rFonts w:ascii="Wingdings" w:hAnsi="Wingdings" w:hint="default"/>
+      </w:rPr>
+    </w:lvl>
+    <w:lvl w:ilvl="3" w:tplc="04070001" w:tentative="1">
+      <w:start w:val="1"/>
+      <w:numFmt w:val="bullet"/>
+      <w:lvlText w:val=""/>
+      <w:lvlJc w:val="left"/>
+      <w:pPr>
+        <w:ind w:left="2880" w:hanging="360"/>
+      </w:pPr>
+      <w:rPr>
+        <w:rFonts w:ascii="Symbol" w:hAnsi="Symbol" w:hint="default"/>
+      </w:rPr>
+    </w:lvl>
+    <w:lvl w:ilvl="4" w:tplc="04070003" w:tentative="1">
+      <w:start w:val="1"/>
+      <w:numFmt w:val="bullet"/>
+      <w:lvlText w:val="o"/>
+      <w:lvlJc w:val="left"/>
+      <w:pPr>
+        <w:ind w:left="3600" w:hanging="360"/>
+      </w:pPr>
+      <w:rPr>
+        <w:rFonts w:ascii="Courier New" w:hAnsi="Courier New" w:cs="Courier New" w:hint="default"/>
+      </w:rPr>
+    </w:lvl>
+    <w:lvl w:ilvl="5" w:tplc="04070005" w:tentative="1">
+      <w:start w:val="1"/>
+      <w:numFmt w:val="bullet"/>
+      <w:lvlText w:val=""/>
+      <w:lvlJc w:val="left"/>
+      <w:pPr>
+        <w:ind w:left="4320" w:hanging="360"/>
+      </w:pPr>
+      <w:rPr>
+        <w:rFonts w:ascii="Wingdings" w:hAnsi="Wingdings" w:hint="default"/>
+      </w:rPr>
+    </w:lvl>
+    <w:lvl w:ilvl="6" w:tplc="04070001" w:tentative="1">
+      <w:start w:val="1"/>
+      <w:numFmt w:val="bullet"/>
+      <w:lvlText w:val=""/>
+      <w:lvlJc w:val="left"/>
+      <w:pPr>
+        <w:ind w:left="5040" w:hanging="360"/>
+      </w:pPr>
+      <w:rPr>
+        <w:rFonts w:ascii="Symbol" w:hAnsi="Symbol" w:hint="default"/>
+      </w:rPr>
+    </w:lvl>
+    <w:lvl w:ilvl="7" w:tplc="04070003" w:tentative="1">
+      <w:start w:val="1"/>
+      <w:numFmt w:val="bullet"/>
+      <w:lvlText w:val="o"/>
+      <w:lvlJc w:val="left"/>
+      <w:pPr>
+        <w:ind w:left="5760" w:hanging="360"/>
+      </w:pPr>
+      <w:rPr>
+        <w:rFonts w:ascii="Courier New" w:hAnsi="Courier New" w:cs="Courier New" w:hint="default"/>
+      </w:rPr>
+    </w:lvl>
+    <w:lvl w:ilvl="8" w:tplc="04070005" w:tentative="1">
+      <w:start w:val="1"/>
+      <w:numFmt w:val="bullet"/>
+      <w:lvlText w:val=""/>
+      <w:lvlJc w:val="left"/>
+      <w:pPr>
+        <w:ind w:left="6480" w:hanging="360"/>
+      </w:pPr>
+      <w:rPr>
+        <w:rFonts w:ascii="Wingdings" w:hAnsi="Wingdings" w:hint="default"/>
+      </w:rPr>
+    </w:lvl>
+  </w:abstractNum>
+  <w:abstractNum w:abstractNumId="9" w15:restartNumberingAfterBreak="0">
     <w:nsid w:val="2BBD2000"/>
     <w:multiLevelType w:val="hybridMultilevel"/>
-    <w:tmpl w:val="C0BA528E"/>
+    <w:tmpl w:val="17C09A12"/>
     <w:lvl w:ilvl="0" w:tplc="04070001">
       <w:start w:val="1"/>
       <w:numFmt w:val="bullet"/>
@@ -6438,104 +8485,103 @@
         <w:rFonts w:ascii="Symbol" w:hAnsi="Symbol" w:hint="default"/>
       </w:rPr>
     </w:lvl>
-    <w:lvl w:ilvl="1" w:tplc="FFFFFFFF" w:tentative="1">
+    <w:lvl w:ilvl="1" w:tplc="2C7A9BA6">
+      <w:numFmt w:val="bullet"/>
+      <w:lvlText w:val="-"/>
+      <w:lvlJc w:val="left"/>
+      <w:pPr>
+        <w:ind w:left="1440" w:hanging="360"/>
+      </w:pPr>
+      <w:rPr>
+        <w:rFonts w:ascii="Georgia" w:eastAsia="Times New Roman" w:hAnsi="Georgia" w:cs="Times New Roman" w:hint="default"/>
+      </w:rPr>
+    </w:lvl>
+    <w:lvl w:ilvl="2" w:tplc="FFFFFFFF" w:tentative="1">
+      <w:start w:val="1"/>
+      <w:numFmt w:val="bullet"/>
+      <w:lvlText w:val=""/>
+      <w:lvlJc w:val="left"/>
+      <w:pPr>
+        <w:ind w:left="2160" w:hanging="360"/>
+      </w:pPr>
+      <w:rPr>
+        <w:rFonts w:ascii="Wingdings" w:hAnsi="Wingdings" w:hint="default"/>
+      </w:rPr>
+    </w:lvl>
+    <w:lvl w:ilvl="3" w:tplc="FFFFFFFF" w:tentative="1">
+      <w:start w:val="1"/>
+      <w:numFmt w:val="bullet"/>
+      <w:lvlText w:val=""/>
+      <w:lvlJc w:val="left"/>
+      <w:pPr>
+        <w:ind w:left="2880" w:hanging="360"/>
+      </w:pPr>
+      <w:rPr>
+        <w:rFonts w:ascii="Symbol" w:hAnsi="Symbol" w:hint="default"/>
+      </w:rPr>
+    </w:lvl>
+    <w:lvl w:ilvl="4" w:tplc="FFFFFFFF" w:tentative="1">
       <w:start w:val="1"/>
       <w:numFmt w:val="bullet"/>
       <w:lvlText w:val="o"/>
       <w:lvlJc w:val="left"/>
       <w:pPr>
-        <w:ind w:left="1440" w:hanging="360"/>
+        <w:ind w:left="3600" w:hanging="360"/>
       </w:pPr>
       <w:rPr>
         <w:rFonts w:ascii="Courier New" w:hAnsi="Courier New" w:cs="Courier New" w:hint="default"/>
       </w:rPr>
     </w:lvl>
-    <w:lvl w:ilvl="2" w:tplc="FFFFFFFF" w:tentative="1">
+    <w:lvl w:ilvl="5" w:tplc="FFFFFFFF" w:tentative="1">
       <w:start w:val="1"/>
       <w:numFmt w:val="bullet"/>
       <w:lvlText w:val=""/>
       <w:lvlJc w:val="left"/>
       <w:pPr>
-        <w:ind w:left="2160" w:hanging="360"/>
+        <w:ind w:left="4320" w:hanging="360"/>
       </w:pPr>
       <w:rPr>
         <w:rFonts w:ascii="Wingdings" w:hAnsi="Wingdings" w:hint="default"/>
       </w:rPr>
     </w:lvl>
-    <w:lvl w:ilvl="3" w:tplc="FFFFFFFF" w:tentative="1">
+    <w:lvl w:ilvl="6" w:tplc="FFFFFFFF" w:tentative="1">
       <w:start w:val="1"/>
       <w:numFmt w:val="bullet"/>
       <w:lvlText w:val=""/>
       <w:lvlJc w:val="left"/>
       <w:pPr>
-        <w:ind w:left="2880" w:hanging="360"/>
+        <w:ind w:left="5040" w:hanging="360"/>
       </w:pPr>
       <w:rPr>
         <w:rFonts w:ascii="Symbol" w:hAnsi="Symbol" w:hint="default"/>
       </w:rPr>
     </w:lvl>
-    <w:lvl w:ilvl="4" w:tplc="FFFFFFFF" w:tentative="1">
+    <w:lvl w:ilvl="7" w:tplc="FFFFFFFF" w:tentative="1">
       <w:start w:val="1"/>
       <w:numFmt w:val="bullet"/>
       <w:lvlText w:val="o"/>
       <w:lvlJc w:val="left"/>
       <w:pPr>
-        <w:ind w:left="3600" w:hanging="360"/>
+        <w:ind w:left="5760" w:hanging="360"/>
       </w:pPr>
       <w:rPr>
         <w:rFonts w:ascii="Courier New" w:hAnsi="Courier New" w:cs="Courier New" w:hint="default"/>
       </w:rPr>
     </w:lvl>
-    <w:lvl w:ilvl="5" w:tplc="FFFFFFFF" w:tentative="1">
+    <w:lvl w:ilvl="8" w:tplc="FFFFFFFF" w:tentative="1">
       <w:start w:val="1"/>
       <w:numFmt w:val="bullet"/>
       <w:lvlText w:val=""/>
       <w:lvlJc w:val="left"/>
       <w:pPr>
-        <w:ind w:left="4320" w:hanging="360"/>
+        <w:ind w:left="6480" w:hanging="360"/>
       </w:pPr>
       <w:rPr>
         <w:rFonts w:ascii="Wingdings" w:hAnsi="Wingdings" w:hint="default"/>
       </w:rPr>
     </w:lvl>
-    <w:lvl w:ilvl="6" w:tplc="FFFFFFFF" w:tentative="1">
-      <w:start w:val="1"/>
-      <w:numFmt w:val="bullet"/>
-      <w:lvlText w:val=""/>
-      <w:lvlJc w:val="left"/>
-      <w:pPr>
-        <w:ind w:left="5040" w:hanging="360"/>
-      </w:pPr>
-      <w:rPr>
-        <w:rFonts w:ascii="Symbol" w:hAnsi="Symbol" w:hint="default"/>
-      </w:rPr>
-    </w:lvl>
-    <w:lvl w:ilvl="7" w:tplc="FFFFFFFF" w:tentative="1">
-      <w:start w:val="1"/>
-      <w:numFmt w:val="bullet"/>
-      <w:lvlText w:val="o"/>
-      <w:lvlJc w:val="left"/>
-      <w:pPr>
-        <w:ind w:left="5760" w:hanging="360"/>
-      </w:pPr>
-      <w:rPr>
-        <w:rFonts w:ascii="Courier New" w:hAnsi="Courier New" w:cs="Courier New" w:hint="default"/>
-      </w:rPr>
-    </w:lvl>
-    <w:lvl w:ilvl="8" w:tplc="FFFFFFFF" w:tentative="1">
-      <w:start w:val="1"/>
-      <w:numFmt w:val="bullet"/>
-      <w:lvlText w:val=""/>
-      <w:lvlJc w:val="left"/>
-      <w:pPr>
-        <w:ind w:left="6480" w:hanging="360"/>
-      </w:pPr>
-      <w:rPr>
-        <w:rFonts w:ascii="Wingdings" w:hAnsi="Wingdings" w:hint="default"/>
-      </w:rPr>
-    </w:lvl>
   </w:abstractNum>
-  <w:abstractNum w:abstractNumId="7" w15:restartNumberingAfterBreak="0">
+  <w:abstractNum w:abstractNumId="10" w15:restartNumberingAfterBreak="0">
     <w:nsid w:val="5C5B6AD5"/>
     <w:multiLevelType w:val="hybridMultilevel"/>
     <w:tmpl w:val="84343840"/>
@@ -6647,7 +8693,122 @@
       </w:rPr>
     </w:lvl>
   </w:abstractNum>
-  <w:abstractNum w:abstractNumId="8" w15:restartNumberingAfterBreak="0">
+  <w:abstractNum w:abstractNumId="11" w15:restartNumberingAfterBreak="0">
+    <w:nsid w:val="60CE0FAF"/>
+    <w:multiLevelType w:val="hybridMultilevel"/>
+    <w:tmpl w:val="28524B18"/>
+    <w:lvl w:ilvl="0" w:tplc="E6ECAC14">
+      <w:start w:val="1"/>
+      <w:numFmt w:val="bullet"/>
+      <w:lvlText w:val=""/>
+      <w:lvlJc w:val="left"/>
+      <w:pPr>
+        <w:ind w:left="720" w:hanging="360"/>
+      </w:pPr>
+      <w:rPr>
+        <w:rFonts w:ascii="Symbol" w:hAnsi="Symbol" w:hint="default"/>
+        <w:sz w:val="22"/>
+        <w:szCs w:val="22"/>
+      </w:rPr>
+    </w:lvl>
+    <w:lvl w:ilvl="1" w:tplc="04070003" w:tentative="1">
+      <w:start w:val="1"/>
+      <w:numFmt w:val="bullet"/>
+      <w:lvlText w:val="o"/>
+      <w:lvlJc w:val="left"/>
+      <w:pPr>
+        <w:ind w:left="1440" w:hanging="360"/>
+      </w:pPr>
+      <w:rPr>
+        <w:rFonts w:ascii="Courier New" w:hAnsi="Courier New" w:cs="Courier New" w:hint="default"/>
+      </w:rPr>
+    </w:lvl>
+    <w:lvl w:ilvl="2" w:tplc="04070005" w:tentative="1">
+      <w:start w:val="1"/>
+      <w:numFmt w:val="bullet"/>
+      <w:lvlText w:val=""/>
+      <w:lvlJc w:val="left"/>
+      <w:pPr>
+        <w:ind w:left="2160" w:hanging="360"/>
+      </w:pPr>
+      <w:rPr>
+        <w:rFonts w:ascii="Wingdings" w:hAnsi="Wingdings" w:hint="default"/>
+      </w:rPr>
+    </w:lvl>
+    <w:lvl w:ilvl="3" w:tplc="04070001" w:tentative="1">
+      <w:start w:val="1"/>
+      <w:numFmt w:val="bullet"/>
+      <w:lvlText w:val=""/>
+      <w:lvlJc w:val="left"/>
+      <w:pPr>
+        <w:ind w:left="2880" w:hanging="360"/>
+      </w:pPr>
+      <w:rPr>
+        <w:rFonts w:ascii="Symbol" w:hAnsi="Symbol" w:hint="default"/>
+      </w:rPr>
+    </w:lvl>
+    <w:lvl w:ilvl="4" w:tplc="04070003" w:tentative="1">
+      <w:start w:val="1"/>
+      <w:numFmt w:val="bullet"/>
+      <w:lvlText w:val="o"/>
+      <w:lvlJc w:val="left"/>
+      <w:pPr>
+        <w:ind w:left="3600" w:hanging="360"/>
+      </w:pPr>
+      <w:rPr>
+        <w:rFonts w:ascii="Courier New" w:hAnsi="Courier New" w:cs="Courier New" w:hint="default"/>
+      </w:rPr>
+    </w:lvl>
+    <w:lvl w:ilvl="5" w:tplc="04070005" w:tentative="1">
+      <w:start w:val="1"/>
+      <w:numFmt w:val="bullet"/>
+      <w:lvlText w:val=""/>
+      <w:lvlJc w:val="left"/>
+      <w:pPr>
+        <w:ind w:left="4320" w:hanging="360"/>
+      </w:pPr>
+      <w:rPr>
+        <w:rFonts w:ascii="Wingdings" w:hAnsi="Wingdings" w:hint="default"/>
+      </w:rPr>
+    </w:lvl>
+    <w:lvl w:ilvl="6" w:tplc="04070001" w:tentative="1">
+      <w:start w:val="1"/>
+      <w:numFmt w:val="bullet"/>
+      <w:lvlText w:val=""/>
+      <w:lvlJc w:val="left"/>
+      <w:pPr>
+        <w:ind w:left="5040" w:hanging="360"/>
+      </w:pPr>
+      <w:rPr>
+        <w:rFonts w:ascii="Symbol" w:hAnsi="Symbol" w:hint="default"/>
+      </w:rPr>
+    </w:lvl>
+    <w:lvl w:ilvl="7" w:tplc="04070003" w:tentative="1">
+      <w:start w:val="1"/>
+      <w:numFmt w:val="bullet"/>
+      <w:lvlText w:val="o"/>
+      <w:lvlJc w:val="left"/>
+      <w:pPr>
+        <w:ind w:left="5760" w:hanging="360"/>
+      </w:pPr>
+      <w:rPr>
+        <w:rFonts w:ascii="Courier New" w:hAnsi="Courier New" w:cs="Courier New" w:hint="default"/>
+      </w:rPr>
+    </w:lvl>
+    <w:lvl w:ilvl="8" w:tplc="04070005" w:tentative="1">
+      <w:start w:val="1"/>
+      <w:numFmt w:val="bullet"/>
+      <w:lvlText w:val=""/>
+      <w:lvlJc w:val="left"/>
+      <w:pPr>
+        <w:ind w:left="6480" w:hanging="360"/>
+      </w:pPr>
+      <w:rPr>
+        <w:rFonts w:ascii="Wingdings" w:hAnsi="Wingdings" w:hint="default"/>
+      </w:rPr>
+    </w:lvl>
+  </w:abstractNum>
+  <w:abstractNum w:abstractNumId="12" w15:restartNumberingAfterBreak="0">
     <w:nsid w:val="6E1A2721"/>
     <w:multiLevelType w:val="hybridMultilevel"/>
     <w:tmpl w:val="DC9AA3EA"/>
@@ -6759,7 +8920,7 @@
       </w:rPr>
     </w:lvl>
   </w:abstractNum>
-  <w:abstractNum w:abstractNumId="9" w15:restartNumberingAfterBreak="0">
+  <w:abstractNum w:abstractNumId="13" w15:restartNumberingAfterBreak="0">
     <w:nsid w:val="7B4843FA"/>
     <w:multiLevelType w:val="multilevel"/>
     <w:tmpl w:val="FE0A68A8"/>
@@ -6899,7 +9060,7 @@
       </w:rPr>
     </w:lvl>
   </w:abstractNum>
-  <w:abstractNum w:abstractNumId="10" w15:restartNumberingAfterBreak="0">
+  <w:abstractNum w:abstractNumId="14" w15:restartNumberingAfterBreak="0">
     <w:nsid w:val="7D7F4690"/>
     <w:multiLevelType w:val="multilevel"/>
     <w:tmpl w:val="97D68720"/>
@@ -7043,34 +9204,46 @@
     <w:abstractNumId w:val="1"/>
   </w:num>
   <w:num w:numId="2" w16cid:durableId="1982079958">
-    <w:abstractNumId w:val="4"/>
+    <w:abstractNumId w:val="6"/>
   </w:num>
   <w:num w:numId="3" w16cid:durableId="545407930">
-    <w:abstractNumId w:val="10"/>
+    <w:abstractNumId w:val="14"/>
   </w:num>
   <w:num w:numId="4" w16cid:durableId="1682275543">
-    <w:abstractNumId w:val="3"/>
+    <w:abstractNumId w:val="5"/>
   </w:num>
   <w:num w:numId="5" w16cid:durableId="1169784237">
-    <w:abstractNumId w:val="5"/>
+    <w:abstractNumId w:val="7"/>
   </w:num>
   <w:num w:numId="6" w16cid:durableId="1690642691">
     <w:abstractNumId w:val="0"/>
   </w:num>
   <w:num w:numId="7" w16cid:durableId="920329353">
-    <w:abstractNumId w:val="2"/>
+    <w:abstractNumId w:val="4"/>
   </w:num>
   <w:num w:numId="8" w16cid:durableId="1931766622">
+    <w:abstractNumId w:val="13"/>
+  </w:num>
+  <w:num w:numId="9" w16cid:durableId="2087915355">
+    <w:abstractNumId w:val="12"/>
+  </w:num>
+  <w:num w:numId="10" w16cid:durableId="139005731">
+    <w:abstractNumId w:val="10"/>
+  </w:num>
+  <w:num w:numId="11" w16cid:durableId="1304122809">
     <w:abstractNumId w:val="9"/>
   </w:num>
-  <w:num w:numId="9" w16cid:durableId="2087915355">
+  <w:num w:numId="12" w16cid:durableId="286392376">
     <w:abstractNumId w:val="8"/>
   </w:num>
-  <w:num w:numId="10" w16cid:durableId="139005731">
-    <w:abstractNumId w:val="7"/>
+  <w:num w:numId="13" w16cid:durableId="1047534973">
+    <w:abstractNumId w:val="3"/>
   </w:num>
-  <w:num w:numId="11" w16cid:durableId="1304122809">
-    <w:abstractNumId w:val="6"/>
+  <w:num w:numId="14" w16cid:durableId="1201624038">
+    <w:abstractNumId w:val="11"/>
+  </w:num>
+  <w:num w:numId="15" w16cid:durableId="1552308008">
+    <w:abstractNumId w:val="2"/>
   </w:num>
 </w:numbering>
 </file>
@@ -7388,7 +9561,7 @@
   <w:style w:type="paragraph" w:default="1" w:styleId="Standard">
     <w:name w:val="Normal"/>
     <w:qFormat/>
-    <w:rsid w:val="003E2482"/>
+    <w:rsid w:val="00947F4E"/>
     <w:pPr>
       <w:spacing w:after="160"/>
     </w:pPr>

--- a/SA_richtige Formatierung.docx
+++ b/SA_richtige Formatierung.docx
@@ -7,9 +7,6 @@
         <w:jc w:val="right"/>
       </w:pPr>
       <w:r>
-        <w:rPr>
-          <w:noProof/>
-        </w:rPr>
         <w:drawing>
           <wp:inline distT="0" distB="0" distL="0" distR="0" wp14:anchorId="34CE6321" wp14:editId="6CBDC5D2">
             <wp:extent cx="2552700" cy="1123950"/>
@@ -99,13 +96,7 @@
         <w:spacing w:after="0"/>
       </w:pPr>
       <w:r>
-        <w:t>Diese Arbeit gibt eine Übersicht über die Simulation und Modellierung, wie und in welcher Form, diese Fachbereiche in der heutigen Medizin angewendet werden, des Weiteren werden Anwendungen in der nahen Vergangenheit, sowie Ausblicke in die Zukunft erläutert. Diese Arbeit ist im Rahmen des Seminars „</w:t>
-      </w:r>
-      <w:r>
-        <w:t>Aktuelle Themen der Medizininformatik (SoSe2025)</w:t>
-      </w:r>
-      <w:r>
-        <w:t>“ entstanden.</w:t>
+        <w:t>Diese Arbeit gibt eine Übersicht über die Simulation und Modellierung, wie und in welcher Form, diese Fachbereiche in der heutigen Medizin angewendet werden, des Weiteren werden Anwendungen in der nahen Vergangenheit, sowie Ausblicke in die Zukunft erläutert. Diese Arbeit ist im Rahmen des Seminars „Aktuelle Themen der Medizininformatik (SoSe2025)“ entstanden.</w:t>
       </w:r>
     </w:p>
     <w:p>
@@ -213,15 +204,7 @@
           </w:tcPr>
           <w:p>
             <w:r>
-              <w:t xml:space="preserve">Rafael </w:t>
-            </w:r>
-            <w:proofErr w:type="spellStart"/>
-            <w:r>
-              <w:t>Mayoral</w:t>
-            </w:r>
-            <w:proofErr w:type="spellEnd"/>
-            <w:r>
-              <w:t xml:space="preserve"> Malmström</w:t>
+              <w:t>Rafael Mayoral Malmström</w:t>
             </w:r>
           </w:p>
         </w:tc>
@@ -264,9 +247,6 @@
               <w:fldChar w:fldCharType="separate"/>
             </w:r>
             <w:r>
-              <w:rPr>
-                <w:noProof/>
-              </w:rPr>
               <w:t>08.07.2025</w:t>
             </w:r>
             <w:r>
@@ -542,7 +522,6 @@
               <w:b w:val="0"/>
               <w:bCs w:val="0"/>
               <w:caps w:val="0"/>
-              <w:noProof/>
               <w:kern w:val="2"/>
               <w:sz w:val="24"/>
               <w:szCs w:val="24"/>
@@ -570,54 +549,46 @@
               <w:rPr>
                 <w:rStyle w:val="Hyperlink"/>
                 <w:rFonts w:eastAsia="SimSun"/>
-                <w:noProof/>
               </w:rPr>
               <w:t>InhaltsVerzeichnis</w:t>
             </w:r>
             <w:r>
               <w:rPr>
-                <w:noProof/>
                 <w:webHidden/>
               </w:rPr>
               <w:tab/>
             </w:r>
             <w:r>
               <w:rPr>
-                <w:noProof/>
                 <w:webHidden/>
               </w:rPr>
               <w:fldChar w:fldCharType="begin"/>
             </w:r>
             <w:r>
               <w:rPr>
-                <w:noProof/>
                 <w:webHidden/>
               </w:rPr>
               <w:instrText xml:space="preserve"> PAGEREF _Toc202891042 \h </w:instrText>
             </w:r>
             <w:r>
               <w:rPr>
-                <w:noProof/>
-                <w:webHidden/>
-              </w:rPr>
-            </w:r>
-            <w:r>
-              <w:rPr>
-                <w:noProof/>
+                <w:webHidden/>
+              </w:rPr>
+            </w:r>
+            <w:r>
+              <w:rPr>
                 <w:webHidden/>
               </w:rPr>
               <w:fldChar w:fldCharType="separate"/>
             </w:r>
             <w:r>
               <w:rPr>
-                <w:noProof/>
                 <w:webHidden/>
               </w:rPr>
               <w:t>2</w:t>
             </w:r>
             <w:r>
               <w:rPr>
-                <w:noProof/>
                 <w:webHidden/>
               </w:rPr>
               <w:fldChar w:fldCharType="end"/>
@@ -636,7 +607,6 @@
               <w:b w:val="0"/>
               <w:bCs w:val="0"/>
               <w:caps w:val="0"/>
-              <w:noProof/>
               <w:kern w:val="2"/>
               <w:sz w:val="24"/>
               <w:szCs w:val="24"/>
@@ -648,7 +618,6 @@
               <w:rPr>
                 <w:rStyle w:val="Hyperlink"/>
                 <w:rFonts w:eastAsia="SimSun"/>
-                <w:noProof/>
               </w:rPr>
               <w:t>1</w:t>
             </w:r>
@@ -658,7 +627,6 @@
                 <w:b w:val="0"/>
                 <w:bCs w:val="0"/>
                 <w:caps w:val="0"/>
-                <w:noProof/>
                 <w:kern w:val="2"/>
                 <w:sz w:val="24"/>
                 <w:szCs w:val="24"/>
@@ -670,54 +638,46 @@
               <w:rPr>
                 <w:rStyle w:val="Hyperlink"/>
                 <w:rFonts w:eastAsia="SimSun"/>
-                <w:noProof/>
               </w:rPr>
               <w:t>Einleitung</w:t>
             </w:r>
             <w:r>
               <w:rPr>
-                <w:noProof/>
                 <w:webHidden/>
               </w:rPr>
               <w:tab/>
             </w:r>
             <w:r>
               <w:rPr>
-                <w:noProof/>
                 <w:webHidden/>
               </w:rPr>
               <w:fldChar w:fldCharType="begin"/>
             </w:r>
             <w:r>
               <w:rPr>
-                <w:noProof/>
                 <w:webHidden/>
               </w:rPr>
               <w:instrText xml:space="preserve"> PAGEREF _Toc202891043 \h </w:instrText>
             </w:r>
             <w:r>
               <w:rPr>
-                <w:noProof/>
-                <w:webHidden/>
-              </w:rPr>
-            </w:r>
-            <w:r>
-              <w:rPr>
-                <w:noProof/>
+                <w:webHidden/>
+              </w:rPr>
+            </w:r>
+            <w:r>
+              <w:rPr>
                 <w:webHidden/>
               </w:rPr>
               <w:fldChar w:fldCharType="separate"/>
             </w:r>
             <w:r>
               <w:rPr>
-                <w:noProof/>
                 <w:webHidden/>
               </w:rPr>
               <w:t>3</w:t>
             </w:r>
             <w:r>
               <w:rPr>
-                <w:noProof/>
                 <w:webHidden/>
               </w:rPr>
               <w:fldChar w:fldCharType="end"/>
@@ -736,7 +696,6 @@
               <w:b w:val="0"/>
               <w:bCs w:val="0"/>
               <w:caps w:val="0"/>
-              <w:noProof/>
               <w:kern w:val="2"/>
               <w:sz w:val="24"/>
               <w:szCs w:val="24"/>
@@ -748,7 +707,6 @@
               <w:rPr>
                 <w:rStyle w:val="Hyperlink"/>
                 <w:rFonts w:eastAsia="SimSun"/>
-                <w:noProof/>
               </w:rPr>
               <w:t>2</w:t>
             </w:r>
@@ -758,7 +716,6 @@
                 <w:b w:val="0"/>
                 <w:bCs w:val="0"/>
                 <w:caps w:val="0"/>
-                <w:noProof/>
                 <w:kern w:val="2"/>
                 <w:sz w:val="24"/>
                 <w:szCs w:val="24"/>
@@ -770,54 +727,46 @@
               <w:rPr>
                 <w:rStyle w:val="Hyperlink"/>
                 <w:rFonts w:eastAsia="SimSun"/>
-                <w:noProof/>
               </w:rPr>
               <w:t>Einstiegserklärungen</w:t>
             </w:r>
             <w:r>
               <w:rPr>
-                <w:noProof/>
                 <w:webHidden/>
               </w:rPr>
               <w:tab/>
             </w:r>
             <w:r>
               <w:rPr>
-                <w:noProof/>
                 <w:webHidden/>
               </w:rPr>
               <w:fldChar w:fldCharType="begin"/>
             </w:r>
             <w:r>
               <w:rPr>
-                <w:noProof/>
                 <w:webHidden/>
               </w:rPr>
               <w:instrText xml:space="preserve"> PAGEREF _Toc202891044 \h </w:instrText>
             </w:r>
             <w:r>
               <w:rPr>
-                <w:noProof/>
-                <w:webHidden/>
-              </w:rPr>
-            </w:r>
-            <w:r>
-              <w:rPr>
-                <w:noProof/>
+                <w:webHidden/>
+              </w:rPr>
+            </w:r>
+            <w:r>
+              <w:rPr>
                 <w:webHidden/>
               </w:rPr>
               <w:fldChar w:fldCharType="separate"/>
             </w:r>
             <w:r>
               <w:rPr>
-                <w:noProof/>
                 <w:webHidden/>
               </w:rPr>
               <w:t>3</w:t>
             </w:r>
             <w:r>
               <w:rPr>
-                <w:noProof/>
                 <w:webHidden/>
               </w:rPr>
               <w:fldChar w:fldCharType="end"/>
@@ -835,7 +784,6 @@
               <w:rFonts w:asciiTheme="minorHAnsi" w:eastAsiaTheme="minorEastAsia" w:hAnsiTheme="minorHAnsi" w:cstheme="minorBidi"/>
               <w:b w:val="0"/>
               <w:bCs w:val="0"/>
-              <w:noProof/>
               <w:kern w:val="2"/>
               <w:sz w:val="24"/>
               <w:szCs w:val="24"/>
@@ -847,7 +795,6 @@
               <w:rPr>
                 <w:rStyle w:val="Hyperlink"/>
                 <w:rFonts w:eastAsia="SimSun"/>
-                <w:noProof/>
               </w:rPr>
               <w:t>2.1</w:t>
             </w:r>
@@ -856,7 +803,6 @@
                 <w:rFonts w:asciiTheme="minorHAnsi" w:eastAsiaTheme="minorEastAsia" w:hAnsiTheme="minorHAnsi" w:cstheme="minorBidi"/>
                 <w:b w:val="0"/>
                 <w:bCs w:val="0"/>
-                <w:noProof/>
                 <w:kern w:val="2"/>
                 <w:sz w:val="24"/>
                 <w:szCs w:val="24"/>
@@ -868,54 +814,46 @@
               <w:rPr>
                 <w:rStyle w:val="Hyperlink"/>
                 <w:rFonts w:eastAsia="SimSun"/>
-                <w:noProof/>
               </w:rPr>
               <w:t>Was ist Modellierung?</w:t>
             </w:r>
             <w:r>
               <w:rPr>
-                <w:noProof/>
                 <w:webHidden/>
               </w:rPr>
               <w:tab/>
             </w:r>
             <w:r>
               <w:rPr>
-                <w:noProof/>
                 <w:webHidden/>
               </w:rPr>
               <w:fldChar w:fldCharType="begin"/>
             </w:r>
             <w:r>
               <w:rPr>
-                <w:noProof/>
                 <w:webHidden/>
               </w:rPr>
               <w:instrText xml:space="preserve"> PAGEREF _Toc202891045 \h </w:instrText>
             </w:r>
             <w:r>
               <w:rPr>
-                <w:noProof/>
-                <w:webHidden/>
-              </w:rPr>
-            </w:r>
-            <w:r>
-              <w:rPr>
-                <w:noProof/>
+                <w:webHidden/>
+              </w:rPr>
+            </w:r>
+            <w:r>
+              <w:rPr>
                 <w:webHidden/>
               </w:rPr>
               <w:fldChar w:fldCharType="separate"/>
             </w:r>
             <w:r>
               <w:rPr>
-                <w:noProof/>
                 <w:webHidden/>
               </w:rPr>
               <w:t>3</w:t>
             </w:r>
             <w:r>
               <w:rPr>
-                <w:noProof/>
                 <w:webHidden/>
               </w:rPr>
               <w:fldChar w:fldCharType="end"/>
@@ -933,7 +871,6 @@
               <w:rFonts w:asciiTheme="minorHAnsi" w:eastAsiaTheme="minorEastAsia" w:hAnsiTheme="minorHAnsi" w:cstheme="minorBidi"/>
               <w:b w:val="0"/>
               <w:bCs w:val="0"/>
-              <w:noProof/>
               <w:kern w:val="2"/>
               <w:sz w:val="24"/>
               <w:szCs w:val="24"/>
@@ -945,7 +882,6 @@
               <w:rPr>
                 <w:rStyle w:val="Hyperlink"/>
                 <w:rFonts w:eastAsia="SimSun"/>
-                <w:noProof/>
               </w:rPr>
               <w:t>2.2</w:t>
             </w:r>
@@ -954,7 +890,6 @@
                 <w:rFonts w:asciiTheme="minorHAnsi" w:eastAsiaTheme="minorEastAsia" w:hAnsiTheme="minorHAnsi" w:cstheme="minorBidi"/>
                 <w:b w:val="0"/>
                 <w:bCs w:val="0"/>
-                <w:noProof/>
                 <w:kern w:val="2"/>
                 <w:sz w:val="24"/>
                 <w:szCs w:val="24"/>
@@ -966,54 +901,46 @@
               <w:rPr>
                 <w:rStyle w:val="Hyperlink"/>
                 <w:rFonts w:eastAsia="SimSun"/>
-                <w:noProof/>
               </w:rPr>
               <w:t>Modellierungsarten</w:t>
             </w:r>
             <w:r>
               <w:rPr>
-                <w:noProof/>
                 <w:webHidden/>
               </w:rPr>
               <w:tab/>
             </w:r>
             <w:r>
               <w:rPr>
-                <w:noProof/>
                 <w:webHidden/>
               </w:rPr>
               <w:fldChar w:fldCharType="begin"/>
             </w:r>
             <w:r>
               <w:rPr>
-                <w:noProof/>
                 <w:webHidden/>
               </w:rPr>
               <w:instrText xml:space="preserve"> PAGEREF _Toc202891046 \h </w:instrText>
             </w:r>
             <w:r>
               <w:rPr>
-                <w:noProof/>
-                <w:webHidden/>
-              </w:rPr>
-            </w:r>
-            <w:r>
-              <w:rPr>
-                <w:noProof/>
+                <w:webHidden/>
+              </w:rPr>
+            </w:r>
+            <w:r>
+              <w:rPr>
                 <w:webHidden/>
               </w:rPr>
               <w:fldChar w:fldCharType="separate"/>
             </w:r>
             <w:r>
               <w:rPr>
-                <w:noProof/>
                 <w:webHidden/>
               </w:rPr>
               <w:t>4</w:t>
             </w:r>
             <w:r>
               <w:rPr>
-                <w:noProof/>
                 <w:webHidden/>
               </w:rPr>
               <w:fldChar w:fldCharType="end"/>
@@ -1031,7 +958,6 @@
               <w:rFonts w:asciiTheme="minorHAnsi" w:eastAsiaTheme="minorEastAsia" w:hAnsiTheme="minorHAnsi" w:cstheme="minorBidi"/>
               <w:b w:val="0"/>
               <w:bCs w:val="0"/>
-              <w:noProof/>
               <w:kern w:val="2"/>
               <w:sz w:val="24"/>
               <w:szCs w:val="24"/>
@@ -1043,7 +969,6 @@
               <w:rPr>
                 <w:rStyle w:val="Hyperlink"/>
                 <w:rFonts w:eastAsia="SimSun"/>
-                <w:noProof/>
               </w:rPr>
               <w:t>2.3</w:t>
             </w:r>
@@ -1052,7 +977,6 @@
                 <w:rFonts w:asciiTheme="minorHAnsi" w:eastAsiaTheme="minorEastAsia" w:hAnsiTheme="minorHAnsi" w:cstheme="minorBidi"/>
                 <w:b w:val="0"/>
                 <w:bCs w:val="0"/>
-                <w:noProof/>
                 <w:kern w:val="2"/>
                 <w:sz w:val="24"/>
                 <w:szCs w:val="24"/>
@@ -1064,54 +988,46 @@
               <w:rPr>
                 <w:rStyle w:val="Hyperlink"/>
                 <w:rFonts w:eastAsia="SimSun"/>
-                <w:noProof/>
               </w:rPr>
               <w:t>Was ist Simulation?</w:t>
             </w:r>
             <w:r>
               <w:rPr>
-                <w:noProof/>
                 <w:webHidden/>
               </w:rPr>
               <w:tab/>
             </w:r>
             <w:r>
               <w:rPr>
-                <w:noProof/>
                 <w:webHidden/>
               </w:rPr>
               <w:fldChar w:fldCharType="begin"/>
             </w:r>
             <w:r>
               <w:rPr>
-                <w:noProof/>
                 <w:webHidden/>
               </w:rPr>
               <w:instrText xml:space="preserve"> PAGEREF _Toc202891047 \h </w:instrText>
             </w:r>
             <w:r>
               <w:rPr>
-                <w:noProof/>
-                <w:webHidden/>
-              </w:rPr>
-            </w:r>
-            <w:r>
-              <w:rPr>
-                <w:noProof/>
+                <w:webHidden/>
+              </w:rPr>
+            </w:r>
+            <w:r>
+              <w:rPr>
                 <w:webHidden/>
               </w:rPr>
               <w:fldChar w:fldCharType="separate"/>
             </w:r>
             <w:r>
               <w:rPr>
-                <w:noProof/>
                 <w:webHidden/>
               </w:rPr>
               <w:t>6</w:t>
             </w:r>
             <w:r>
               <w:rPr>
-                <w:noProof/>
                 <w:webHidden/>
               </w:rPr>
               <w:fldChar w:fldCharType="end"/>
@@ -1129,7 +1045,6 @@
               <w:rFonts w:asciiTheme="minorHAnsi" w:eastAsiaTheme="minorEastAsia" w:hAnsiTheme="minorHAnsi" w:cstheme="minorBidi"/>
               <w:b w:val="0"/>
               <w:bCs w:val="0"/>
-              <w:noProof/>
               <w:kern w:val="2"/>
               <w:sz w:val="24"/>
               <w:szCs w:val="24"/>
@@ -1141,7 +1056,6 @@
               <w:rPr>
                 <w:rStyle w:val="Hyperlink"/>
                 <w:rFonts w:eastAsia="SimSun"/>
-                <w:noProof/>
               </w:rPr>
               <w:t>2.4</w:t>
             </w:r>
@@ -1150,7 +1064,6 @@
                 <w:rFonts w:asciiTheme="minorHAnsi" w:eastAsiaTheme="minorEastAsia" w:hAnsiTheme="minorHAnsi" w:cstheme="minorBidi"/>
                 <w:b w:val="0"/>
                 <w:bCs w:val="0"/>
-                <w:noProof/>
                 <w:kern w:val="2"/>
                 <w:sz w:val="24"/>
                 <w:szCs w:val="24"/>
@@ -1162,54 +1075,46 @@
               <w:rPr>
                 <w:rStyle w:val="Hyperlink"/>
                 <w:rFonts w:eastAsia="SimSun"/>
-                <w:noProof/>
               </w:rPr>
               <w:t>Simulationstypen</w:t>
             </w:r>
             <w:r>
               <w:rPr>
-                <w:noProof/>
                 <w:webHidden/>
               </w:rPr>
               <w:tab/>
             </w:r>
             <w:r>
               <w:rPr>
-                <w:noProof/>
                 <w:webHidden/>
               </w:rPr>
               <w:fldChar w:fldCharType="begin"/>
             </w:r>
             <w:r>
               <w:rPr>
-                <w:noProof/>
                 <w:webHidden/>
               </w:rPr>
               <w:instrText xml:space="preserve"> PAGEREF _Toc202891048 \h </w:instrText>
             </w:r>
             <w:r>
               <w:rPr>
-                <w:noProof/>
-                <w:webHidden/>
-              </w:rPr>
-            </w:r>
-            <w:r>
-              <w:rPr>
-                <w:noProof/>
+                <w:webHidden/>
+              </w:rPr>
+            </w:r>
+            <w:r>
+              <w:rPr>
                 <w:webHidden/>
               </w:rPr>
               <w:fldChar w:fldCharType="separate"/>
             </w:r>
             <w:r>
               <w:rPr>
-                <w:noProof/>
                 <w:webHidden/>
               </w:rPr>
               <w:t>7</w:t>
             </w:r>
             <w:r>
               <w:rPr>
-                <w:noProof/>
                 <w:webHidden/>
               </w:rPr>
               <w:fldChar w:fldCharType="end"/>
@@ -1228,7 +1133,6 @@
               <w:b w:val="0"/>
               <w:bCs w:val="0"/>
               <w:caps w:val="0"/>
-              <w:noProof/>
               <w:kern w:val="2"/>
               <w:sz w:val="24"/>
               <w:szCs w:val="24"/>
@@ -1240,7 +1144,6 @@
               <w:rPr>
                 <w:rStyle w:val="Hyperlink"/>
                 <w:rFonts w:eastAsia="SimSun"/>
-                <w:noProof/>
               </w:rPr>
               <w:t>3</w:t>
             </w:r>
@@ -1250,7 +1153,6 @@
                 <w:b w:val="0"/>
                 <w:bCs w:val="0"/>
                 <w:caps w:val="0"/>
-                <w:noProof/>
                 <w:kern w:val="2"/>
                 <w:sz w:val="24"/>
                 <w:szCs w:val="24"/>
@@ -1262,54 +1164,46 @@
               <w:rPr>
                 <w:rStyle w:val="Hyperlink"/>
                 <w:rFonts w:eastAsia="SimSun"/>
-                <w:noProof/>
               </w:rPr>
               <w:t>Modelle</w:t>
             </w:r>
             <w:r>
               <w:rPr>
-                <w:noProof/>
                 <w:webHidden/>
               </w:rPr>
               <w:tab/>
             </w:r>
             <w:r>
               <w:rPr>
-                <w:noProof/>
                 <w:webHidden/>
               </w:rPr>
               <w:fldChar w:fldCharType="begin"/>
             </w:r>
             <w:r>
               <w:rPr>
-                <w:noProof/>
                 <w:webHidden/>
               </w:rPr>
               <w:instrText xml:space="preserve"> PAGEREF _Toc202891049 \h </w:instrText>
             </w:r>
             <w:r>
               <w:rPr>
-                <w:noProof/>
-                <w:webHidden/>
-              </w:rPr>
-            </w:r>
-            <w:r>
-              <w:rPr>
-                <w:noProof/>
+                <w:webHidden/>
+              </w:rPr>
+            </w:r>
+            <w:r>
+              <w:rPr>
                 <w:webHidden/>
               </w:rPr>
               <w:fldChar w:fldCharType="separate"/>
             </w:r>
             <w:r>
               <w:rPr>
-                <w:noProof/>
                 <w:webHidden/>
               </w:rPr>
               <w:t>10</w:t>
             </w:r>
             <w:r>
               <w:rPr>
-                <w:noProof/>
                 <w:webHidden/>
               </w:rPr>
               <w:fldChar w:fldCharType="end"/>
@@ -1327,7 +1221,6 @@
               <w:rFonts w:asciiTheme="minorHAnsi" w:eastAsiaTheme="minorEastAsia" w:hAnsiTheme="minorHAnsi" w:cstheme="minorBidi"/>
               <w:b w:val="0"/>
               <w:bCs w:val="0"/>
-              <w:noProof/>
               <w:kern w:val="2"/>
               <w:sz w:val="24"/>
               <w:szCs w:val="24"/>
@@ -1339,7 +1232,6 @@
               <w:rPr>
                 <w:rStyle w:val="Hyperlink"/>
                 <w:rFonts w:eastAsia="SimSun"/>
-                <w:noProof/>
               </w:rPr>
               <w:t>3.1</w:t>
             </w:r>
@@ -1348,7 +1240,6 @@
                 <w:rFonts w:asciiTheme="minorHAnsi" w:eastAsiaTheme="minorEastAsia" w:hAnsiTheme="minorHAnsi" w:cstheme="minorBidi"/>
                 <w:b w:val="0"/>
                 <w:bCs w:val="0"/>
-                <w:noProof/>
                 <w:kern w:val="2"/>
                 <w:sz w:val="24"/>
                 <w:szCs w:val="24"/>
@@ -1360,54 +1251,46 @@
               <w:rPr>
                 <w:rStyle w:val="Hyperlink"/>
                 <w:rFonts w:eastAsia="SimSun"/>
-                <w:noProof/>
               </w:rPr>
               <w:t>Anwendungen von Modellen</w:t>
             </w:r>
             <w:r>
               <w:rPr>
-                <w:noProof/>
                 <w:webHidden/>
               </w:rPr>
               <w:tab/>
             </w:r>
             <w:r>
               <w:rPr>
-                <w:noProof/>
                 <w:webHidden/>
               </w:rPr>
               <w:fldChar w:fldCharType="begin"/>
             </w:r>
             <w:r>
               <w:rPr>
-                <w:noProof/>
                 <w:webHidden/>
               </w:rPr>
               <w:instrText xml:space="preserve"> PAGEREF _Toc202891050 \h </w:instrText>
             </w:r>
             <w:r>
               <w:rPr>
-                <w:noProof/>
-                <w:webHidden/>
-              </w:rPr>
-            </w:r>
-            <w:r>
-              <w:rPr>
-                <w:noProof/>
+                <w:webHidden/>
+              </w:rPr>
+            </w:r>
+            <w:r>
+              <w:rPr>
                 <w:webHidden/>
               </w:rPr>
               <w:fldChar w:fldCharType="separate"/>
             </w:r>
             <w:r>
               <w:rPr>
-                <w:noProof/>
                 <w:webHidden/>
               </w:rPr>
               <w:t>10</w:t>
             </w:r>
             <w:r>
               <w:rPr>
-                <w:noProof/>
                 <w:webHidden/>
               </w:rPr>
               <w:fldChar w:fldCharType="end"/>
@@ -1425,7 +1308,6 @@
               <w:rFonts w:asciiTheme="minorHAnsi" w:eastAsiaTheme="minorEastAsia" w:hAnsiTheme="minorHAnsi" w:cstheme="minorBidi"/>
               <w:b w:val="0"/>
               <w:bCs w:val="0"/>
-              <w:noProof/>
               <w:kern w:val="2"/>
               <w:sz w:val="24"/>
               <w:szCs w:val="24"/>
@@ -1437,7 +1319,6 @@
               <w:rPr>
                 <w:rStyle w:val="Hyperlink"/>
                 <w:rFonts w:eastAsia="SimSun"/>
-                <w:noProof/>
               </w:rPr>
               <w:t>3.2</w:t>
             </w:r>
@@ -1446,7 +1327,6 @@
                 <w:rFonts w:asciiTheme="minorHAnsi" w:eastAsiaTheme="minorEastAsia" w:hAnsiTheme="minorHAnsi" w:cstheme="minorBidi"/>
                 <w:b w:val="0"/>
                 <w:bCs w:val="0"/>
-                <w:noProof/>
                 <w:kern w:val="2"/>
                 <w:sz w:val="24"/>
                 <w:szCs w:val="24"/>
@@ -1458,54 +1338,46 @@
               <w:rPr>
                 <w:rStyle w:val="Hyperlink"/>
                 <w:rFonts w:eastAsia="SimSun"/>
-                <w:noProof/>
               </w:rPr>
               <w:t>Voraussetzungen von Modellen</w:t>
             </w:r>
             <w:r>
               <w:rPr>
-                <w:noProof/>
                 <w:webHidden/>
               </w:rPr>
               <w:tab/>
             </w:r>
             <w:r>
               <w:rPr>
-                <w:noProof/>
                 <w:webHidden/>
               </w:rPr>
               <w:fldChar w:fldCharType="begin"/>
             </w:r>
             <w:r>
               <w:rPr>
-                <w:noProof/>
                 <w:webHidden/>
               </w:rPr>
               <w:instrText xml:space="preserve"> PAGEREF _Toc202891051 \h </w:instrText>
             </w:r>
             <w:r>
               <w:rPr>
-                <w:noProof/>
-                <w:webHidden/>
-              </w:rPr>
-            </w:r>
-            <w:r>
-              <w:rPr>
-                <w:noProof/>
+                <w:webHidden/>
+              </w:rPr>
+            </w:r>
+            <w:r>
+              <w:rPr>
                 <w:webHidden/>
               </w:rPr>
               <w:fldChar w:fldCharType="separate"/>
             </w:r>
             <w:r>
               <w:rPr>
-                <w:noProof/>
                 <w:webHidden/>
               </w:rPr>
               <w:t>10</w:t>
             </w:r>
             <w:r>
               <w:rPr>
-                <w:noProof/>
                 <w:webHidden/>
               </w:rPr>
               <w:fldChar w:fldCharType="end"/>
@@ -1523,7 +1395,6 @@
               <w:rFonts w:asciiTheme="minorHAnsi" w:eastAsiaTheme="minorEastAsia" w:hAnsiTheme="minorHAnsi" w:cstheme="minorBidi"/>
               <w:b w:val="0"/>
               <w:bCs w:val="0"/>
-              <w:noProof/>
               <w:kern w:val="2"/>
               <w:sz w:val="24"/>
               <w:szCs w:val="24"/>
@@ -1535,7 +1406,6 @@
               <w:rPr>
                 <w:rStyle w:val="Hyperlink"/>
                 <w:rFonts w:eastAsia="SimSun"/>
-                <w:noProof/>
               </w:rPr>
               <w:t>3.3</w:t>
             </w:r>
@@ -1544,7 +1414,6 @@
                 <w:rFonts w:asciiTheme="minorHAnsi" w:eastAsiaTheme="minorEastAsia" w:hAnsiTheme="minorHAnsi" w:cstheme="minorBidi"/>
                 <w:b w:val="0"/>
                 <w:bCs w:val="0"/>
-                <w:noProof/>
                 <w:kern w:val="2"/>
                 <w:sz w:val="24"/>
                 <w:szCs w:val="24"/>
@@ -1556,54 +1425,46 @@
               <w:rPr>
                 <w:rStyle w:val="Hyperlink"/>
                 <w:rFonts w:eastAsia="SimSun"/>
-                <w:noProof/>
               </w:rPr>
               <w:t>Herausforderungen bei der Nutzung Modellen</w:t>
             </w:r>
             <w:r>
               <w:rPr>
-                <w:noProof/>
                 <w:webHidden/>
               </w:rPr>
               <w:tab/>
             </w:r>
             <w:r>
               <w:rPr>
-                <w:noProof/>
                 <w:webHidden/>
               </w:rPr>
               <w:fldChar w:fldCharType="begin"/>
             </w:r>
             <w:r>
               <w:rPr>
-                <w:noProof/>
                 <w:webHidden/>
               </w:rPr>
               <w:instrText xml:space="preserve"> PAGEREF _Toc202891052 \h </w:instrText>
             </w:r>
             <w:r>
               <w:rPr>
-                <w:noProof/>
-                <w:webHidden/>
-              </w:rPr>
-            </w:r>
-            <w:r>
-              <w:rPr>
-                <w:noProof/>
+                <w:webHidden/>
+              </w:rPr>
+            </w:r>
+            <w:r>
+              <w:rPr>
                 <w:webHidden/>
               </w:rPr>
               <w:fldChar w:fldCharType="separate"/>
             </w:r>
             <w:r>
               <w:rPr>
-                <w:noProof/>
                 <w:webHidden/>
               </w:rPr>
               <w:t>10</w:t>
             </w:r>
             <w:r>
               <w:rPr>
-                <w:noProof/>
                 <w:webHidden/>
               </w:rPr>
               <w:fldChar w:fldCharType="end"/>
@@ -1622,7 +1483,6 @@
               <w:b w:val="0"/>
               <w:bCs w:val="0"/>
               <w:caps w:val="0"/>
-              <w:noProof/>
               <w:kern w:val="2"/>
               <w:sz w:val="24"/>
               <w:szCs w:val="24"/>
@@ -1634,7 +1494,6 @@
               <w:rPr>
                 <w:rStyle w:val="Hyperlink"/>
                 <w:rFonts w:eastAsia="SimSun"/>
-                <w:noProof/>
               </w:rPr>
               <w:t>4</w:t>
             </w:r>
@@ -1644,7 +1503,6 @@
                 <w:b w:val="0"/>
                 <w:bCs w:val="0"/>
                 <w:caps w:val="0"/>
-                <w:noProof/>
                 <w:kern w:val="2"/>
                 <w:sz w:val="24"/>
                 <w:szCs w:val="24"/>
@@ -1656,54 +1514,46 @@
               <w:rPr>
                 <w:rStyle w:val="Hyperlink"/>
                 <w:rFonts w:eastAsia="SimSun"/>
-                <w:noProof/>
               </w:rPr>
               <w:t>Simulationen</w:t>
             </w:r>
             <w:r>
               <w:rPr>
-                <w:noProof/>
                 <w:webHidden/>
               </w:rPr>
               <w:tab/>
             </w:r>
             <w:r>
               <w:rPr>
-                <w:noProof/>
                 <w:webHidden/>
               </w:rPr>
               <w:fldChar w:fldCharType="begin"/>
             </w:r>
             <w:r>
               <w:rPr>
-                <w:noProof/>
                 <w:webHidden/>
               </w:rPr>
               <w:instrText xml:space="preserve"> PAGEREF _Toc202891053 \h </w:instrText>
             </w:r>
             <w:r>
               <w:rPr>
-                <w:noProof/>
-                <w:webHidden/>
-              </w:rPr>
-            </w:r>
-            <w:r>
-              <w:rPr>
-                <w:noProof/>
+                <w:webHidden/>
+              </w:rPr>
+            </w:r>
+            <w:r>
+              <w:rPr>
                 <w:webHidden/>
               </w:rPr>
               <w:fldChar w:fldCharType="separate"/>
             </w:r>
             <w:r>
               <w:rPr>
-                <w:noProof/>
                 <w:webHidden/>
               </w:rPr>
               <w:t>11</w:t>
             </w:r>
             <w:r>
               <w:rPr>
-                <w:noProof/>
                 <w:webHidden/>
               </w:rPr>
               <w:fldChar w:fldCharType="end"/>
@@ -1721,7 +1571,6 @@
               <w:rFonts w:asciiTheme="minorHAnsi" w:eastAsiaTheme="minorEastAsia" w:hAnsiTheme="minorHAnsi" w:cstheme="minorBidi"/>
               <w:b w:val="0"/>
               <w:bCs w:val="0"/>
-              <w:noProof/>
               <w:kern w:val="2"/>
               <w:sz w:val="24"/>
               <w:szCs w:val="24"/>
@@ -1733,7 +1582,6 @@
               <w:rPr>
                 <w:rStyle w:val="Hyperlink"/>
                 <w:rFonts w:eastAsia="SimSun"/>
-                <w:noProof/>
               </w:rPr>
               <w:t>4.1</w:t>
             </w:r>
@@ -1742,7 +1590,6 @@
                 <w:rFonts w:asciiTheme="minorHAnsi" w:eastAsiaTheme="minorEastAsia" w:hAnsiTheme="minorHAnsi" w:cstheme="minorBidi"/>
                 <w:b w:val="0"/>
                 <w:bCs w:val="0"/>
-                <w:noProof/>
                 <w:kern w:val="2"/>
                 <w:sz w:val="24"/>
                 <w:szCs w:val="24"/>
@@ -1754,54 +1601,46 @@
               <w:rPr>
                 <w:rStyle w:val="Hyperlink"/>
                 <w:rFonts w:eastAsia="SimSun"/>
-                <w:noProof/>
               </w:rPr>
               <w:t>Einsatzfelder von Simulationen</w:t>
             </w:r>
             <w:r>
               <w:rPr>
-                <w:noProof/>
                 <w:webHidden/>
               </w:rPr>
               <w:tab/>
             </w:r>
             <w:r>
               <w:rPr>
-                <w:noProof/>
                 <w:webHidden/>
               </w:rPr>
               <w:fldChar w:fldCharType="begin"/>
             </w:r>
             <w:r>
               <w:rPr>
-                <w:noProof/>
                 <w:webHidden/>
               </w:rPr>
               <w:instrText xml:space="preserve"> PAGEREF _Toc202891054 \h </w:instrText>
             </w:r>
             <w:r>
               <w:rPr>
-                <w:noProof/>
-                <w:webHidden/>
-              </w:rPr>
-            </w:r>
-            <w:r>
-              <w:rPr>
-                <w:noProof/>
+                <w:webHidden/>
+              </w:rPr>
+            </w:r>
+            <w:r>
+              <w:rPr>
                 <w:webHidden/>
               </w:rPr>
               <w:fldChar w:fldCharType="separate"/>
             </w:r>
             <w:r>
               <w:rPr>
-                <w:noProof/>
                 <w:webHidden/>
               </w:rPr>
               <w:t>11</w:t>
             </w:r>
             <w:r>
               <w:rPr>
-                <w:noProof/>
                 <w:webHidden/>
               </w:rPr>
               <w:fldChar w:fldCharType="end"/>
@@ -1819,7 +1658,6 @@
               <w:rFonts w:asciiTheme="minorHAnsi" w:eastAsiaTheme="minorEastAsia" w:hAnsiTheme="minorHAnsi" w:cstheme="minorBidi"/>
               <w:b w:val="0"/>
               <w:bCs w:val="0"/>
-              <w:noProof/>
               <w:kern w:val="2"/>
               <w:sz w:val="24"/>
               <w:szCs w:val="24"/>
@@ -1831,7 +1669,6 @@
               <w:rPr>
                 <w:rStyle w:val="Hyperlink"/>
                 <w:rFonts w:eastAsia="SimSun"/>
-                <w:noProof/>
               </w:rPr>
               <w:t>4.2</w:t>
             </w:r>
@@ -1840,7 +1677,6 @@
                 <w:rFonts w:asciiTheme="minorHAnsi" w:eastAsiaTheme="minorEastAsia" w:hAnsiTheme="minorHAnsi" w:cstheme="minorBidi"/>
                 <w:b w:val="0"/>
                 <w:bCs w:val="0"/>
-                <w:noProof/>
                 <w:kern w:val="2"/>
                 <w:sz w:val="24"/>
                 <w:szCs w:val="24"/>
@@ -1852,54 +1688,46 @@
               <w:rPr>
                 <w:rStyle w:val="Hyperlink"/>
                 <w:rFonts w:eastAsia="SimSun"/>
-                <w:noProof/>
               </w:rPr>
               <w:t>Vorteile der Anwendung von Simulationen</w:t>
             </w:r>
             <w:r>
               <w:rPr>
-                <w:noProof/>
                 <w:webHidden/>
               </w:rPr>
               <w:tab/>
             </w:r>
             <w:r>
               <w:rPr>
-                <w:noProof/>
                 <w:webHidden/>
               </w:rPr>
               <w:fldChar w:fldCharType="begin"/>
             </w:r>
             <w:r>
               <w:rPr>
-                <w:noProof/>
                 <w:webHidden/>
               </w:rPr>
               <w:instrText xml:space="preserve"> PAGEREF _Toc202891055 \h </w:instrText>
             </w:r>
             <w:r>
               <w:rPr>
-                <w:noProof/>
-                <w:webHidden/>
-              </w:rPr>
-            </w:r>
-            <w:r>
-              <w:rPr>
-                <w:noProof/>
+                <w:webHidden/>
+              </w:rPr>
+            </w:r>
+            <w:r>
+              <w:rPr>
                 <w:webHidden/>
               </w:rPr>
               <w:fldChar w:fldCharType="separate"/>
             </w:r>
             <w:r>
               <w:rPr>
-                <w:noProof/>
                 <w:webHidden/>
               </w:rPr>
               <w:t>11</w:t>
             </w:r>
             <w:r>
               <w:rPr>
-                <w:noProof/>
                 <w:webHidden/>
               </w:rPr>
               <w:fldChar w:fldCharType="end"/>
@@ -1917,7 +1745,6 @@
               <w:rFonts w:asciiTheme="minorHAnsi" w:eastAsiaTheme="minorEastAsia" w:hAnsiTheme="minorHAnsi" w:cstheme="minorBidi"/>
               <w:b w:val="0"/>
               <w:bCs w:val="0"/>
-              <w:noProof/>
               <w:kern w:val="2"/>
               <w:sz w:val="24"/>
               <w:szCs w:val="24"/>
@@ -1929,7 +1756,6 @@
               <w:rPr>
                 <w:rStyle w:val="Hyperlink"/>
                 <w:rFonts w:eastAsia="SimSun"/>
-                <w:noProof/>
               </w:rPr>
               <w:t>4.3</w:t>
             </w:r>
@@ -1938,7 +1764,6 @@
                 <w:rFonts w:asciiTheme="minorHAnsi" w:eastAsiaTheme="minorEastAsia" w:hAnsiTheme="minorHAnsi" w:cstheme="minorBidi"/>
                 <w:b w:val="0"/>
                 <w:bCs w:val="0"/>
-                <w:noProof/>
                 <w:kern w:val="2"/>
                 <w:sz w:val="24"/>
                 <w:szCs w:val="24"/>
@@ -1950,54 +1775,46 @@
               <w:rPr>
                 <w:rStyle w:val="Hyperlink"/>
                 <w:rFonts w:eastAsia="SimSun"/>
-                <w:noProof/>
               </w:rPr>
               <w:t>Herausforderungen bei der Nutzung Simulationen</w:t>
             </w:r>
             <w:r>
               <w:rPr>
-                <w:noProof/>
                 <w:webHidden/>
               </w:rPr>
               <w:tab/>
             </w:r>
             <w:r>
               <w:rPr>
-                <w:noProof/>
                 <w:webHidden/>
               </w:rPr>
               <w:fldChar w:fldCharType="begin"/>
             </w:r>
             <w:r>
               <w:rPr>
-                <w:noProof/>
                 <w:webHidden/>
               </w:rPr>
               <w:instrText xml:space="preserve"> PAGEREF _Toc202891056 \h </w:instrText>
             </w:r>
             <w:r>
               <w:rPr>
-                <w:noProof/>
-                <w:webHidden/>
-              </w:rPr>
-            </w:r>
-            <w:r>
-              <w:rPr>
-                <w:noProof/>
+                <w:webHidden/>
+              </w:rPr>
+            </w:r>
+            <w:r>
+              <w:rPr>
                 <w:webHidden/>
               </w:rPr>
               <w:fldChar w:fldCharType="separate"/>
             </w:r>
             <w:r>
               <w:rPr>
-                <w:noProof/>
                 <w:webHidden/>
               </w:rPr>
               <w:t>11</w:t>
             </w:r>
             <w:r>
               <w:rPr>
-                <w:noProof/>
                 <w:webHidden/>
               </w:rPr>
               <w:fldChar w:fldCharType="end"/>
@@ -2016,7 +1833,6 @@
               <w:b w:val="0"/>
               <w:bCs w:val="0"/>
               <w:caps w:val="0"/>
-              <w:noProof/>
               <w:kern w:val="2"/>
               <w:sz w:val="24"/>
               <w:szCs w:val="24"/>
@@ -2028,7 +1844,6 @@
               <w:rPr>
                 <w:rStyle w:val="Hyperlink"/>
                 <w:rFonts w:eastAsia="SimSun"/>
-                <w:noProof/>
               </w:rPr>
               <w:t>5</w:t>
             </w:r>
@@ -2038,7 +1853,6 @@
                 <w:b w:val="0"/>
                 <w:bCs w:val="0"/>
                 <w:caps w:val="0"/>
-                <w:noProof/>
                 <w:kern w:val="2"/>
                 <w:sz w:val="24"/>
                 <w:szCs w:val="24"/>
@@ -2050,54 +1864,46 @@
               <w:rPr>
                 <w:rStyle w:val="Hyperlink"/>
                 <w:rFonts w:eastAsia="SimSun"/>
-                <w:noProof/>
               </w:rPr>
               <w:t>Zukunftsperspektiven</w:t>
             </w:r>
             <w:r>
               <w:rPr>
-                <w:noProof/>
                 <w:webHidden/>
               </w:rPr>
               <w:tab/>
             </w:r>
             <w:r>
               <w:rPr>
-                <w:noProof/>
                 <w:webHidden/>
               </w:rPr>
               <w:fldChar w:fldCharType="begin"/>
             </w:r>
             <w:r>
               <w:rPr>
-                <w:noProof/>
                 <w:webHidden/>
               </w:rPr>
               <w:instrText xml:space="preserve"> PAGEREF _Toc202891057 \h </w:instrText>
             </w:r>
             <w:r>
               <w:rPr>
-                <w:noProof/>
-                <w:webHidden/>
-              </w:rPr>
-            </w:r>
-            <w:r>
-              <w:rPr>
-                <w:noProof/>
+                <w:webHidden/>
+              </w:rPr>
+            </w:r>
+            <w:r>
+              <w:rPr>
                 <w:webHidden/>
               </w:rPr>
               <w:fldChar w:fldCharType="separate"/>
             </w:r>
             <w:r>
               <w:rPr>
-                <w:noProof/>
                 <w:webHidden/>
               </w:rPr>
               <w:t>12</w:t>
             </w:r>
             <w:r>
               <w:rPr>
-                <w:noProof/>
                 <w:webHidden/>
               </w:rPr>
               <w:fldChar w:fldCharType="end"/>
@@ -2115,7 +1921,6 @@
               <w:rFonts w:asciiTheme="minorHAnsi" w:eastAsiaTheme="minorEastAsia" w:hAnsiTheme="minorHAnsi" w:cstheme="minorBidi"/>
               <w:b w:val="0"/>
               <w:bCs w:val="0"/>
-              <w:noProof/>
               <w:kern w:val="2"/>
               <w:sz w:val="24"/>
               <w:szCs w:val="24"/>
@@ -2127,7 +1932,6 @@
               <w:rPr>
                 <w:rStyle w:val="Hyperlink"/>
                 <w:rFonts w:eastAsia="SimSun"/>
-                <w:noProof/>
               </w:rPr>
               <w:t>5.1</w:t>
             </w:r>
@@ -2136,7 +1940,6 @@
                 <w:rFonts w:asciiTheme="minorHAnsi" w:eastAsiaTheme="minorEastAsia" w:hAnsiTheme="minorHAnsi" w:cstheme="minorBidi"/>
                 <w:b w:val="0"/>
                 <w:bCs w:val="0"/>
-                <w:noProof/>
                 <w:kern w:val="2"/>
                 <w:sz w:val="24"/>
                 <w:szCs w:val="24"/>
@@ -2148,54 +1951,46 @@
               <w:rPr>
                 <w:rStyle w:val="Hyperlink"/>
                 <w:rFonts w:eastAsia="SimSun"/>
-                <w:noProof/>
               </w:rPr>
               <w:t>Die Zukunft von Modellen</w:t>
             </w:r>
             <w:r>
               <w:rPr>
-                <w:noProof/>
                 <w:webHidden/>
               </w:rPr>
               <w:tab/>
             </w:r>
             <w:r>
               <w:rPr>
-                <w:noProof/>
                 <w:webHidden/>
               </w:rPr>
               <w:fldChar w:fldCharType="begin"/>
             </w:r>
             <w:r>
               <w:rPr>
-                <w:noProof/>
                 <w:webHidden/>
               </w:rPr>
               <w:instrText xml:space="preserve"> PAGEREF _Toc202891058 \h </w:instrText>
             </w:r>
             <w:r>
               <w:rPr>
-                <w:noProof/>
-                <w:webHidden/>
-              </w:rPr>
-            </w:r>
-            <w:r>
-              <w:rPr>
-                <w:noProof/>
+                <w:webHidden/>
+              </w:rPr>
+            </w:r>
+            <w:r>
+              <w:rPr>
                 <w:webHidden/>
               </w:rPr>
               <w:fldChar w:fldCharType="separate"/>
             </w:r>
             <w:r>
               <w:rPr>
-                <w:noProof/>
                 <w:webHidden/>
               </w:rPr>
               <w:t>12</w:t>
             </w:r>
             <w:r>
               <w:rPr>
-                <w:noProof/>
                 <w:webHidden/>
               </w:rPr>
               <w:fldChar w:fldCharType="end"/>
@@ -2213,7 +2008,6 @@
               <w:rFonts w:asciiTheme="minorHAnsi" w:eastAsiaTheme="minorEastAsia" w:hAnsiTheme="minorHAnsi" w:cstheme="minorBidi"/>
               <w:b w:val="0"/>
               <w:bCs w:val="0"/>
-              <w:noProof/>
               <w:kern w:val="2"/>
               <w:sz w:val="24"/>
               <w:szCs w:val="24"/>
@@ -2225,7 +2019,6 @@
               <w:rPr>
                 <w:rStyle w:val="Hyperlink"/>
                 <w:rFonts w:eastAsia="SimSun"/>
-                <w:noProof/>
               </w:rPr>
               <w:t>5.2</w:t>
             </w:r>
@@ -2234,7 +2027,6 @@
                 <w:rFonts w:asciiTheme="minorHAnsi" w:eastAsiaTheme="minorEastAsia" w:hAnsiTheme="minorHAnsi" w:cstheme="minorBidi"/>
                 <w:b w:val="0"/>
                 <w:bCs w:val="0"/>
-                <w:noProof/>
                 <w:kern w:val="2"/>
                 <w:sz w:val="24"/>
                 <w:szCs w:val="24"/>
@@ -2246,54 +2038,46 @@
               <w:rPr>
                 <w:rStyle w:val="Hyperlink"/>
                 <w:rFonts w:eastAsia="SimSun"/>
-                <w:noProof/>
               </w:rPr>
               <w:t>Die Zukunft von Simulationen</w:t>
             </w:r>
             <w:r>
               <w:rPr>
-                <w:noProof/>
                 <w:webHidden/>
               </w:rPr>
               <w:tab/>
             </w:r>
             <w:r>
               <w:rPr>
-                <w:noProof/>
                 <w:webHidden/>
               </w:rPr>
               <w:fldChar w:fldCharType="begin"/>
             </w:r>
             <w:r>
               <w:rPr>
-                <w:noProof/>
                 <w:webHidden/>
               </w:rPr>
               <w:instrText xml:space="preserve"> PAGEREF _Toc202891059 \h </w:instrText>
             </w:r>
             <w:r>
               <w:rPr>
-                <w:noProof/>
-                <w:webHidden/>
-              </w:rPr>
-            </w:r>
-            <w:r>
-              <w:rPr>
-                <w:noProof/>
+                <w:webHidden/>
+              </w:rPr>
+            </w:r>
+            <w:r>
+              <w:rPr>
                 <w:webHidden/>
               </w:rPr>
               <w:fldChar w:fldCharType="separate"/>
             </w:r>
             <w:r>
               <w:rPr>
-                <w:noProof/>
                 <w:webHidden/>
               </w:rPr>
               <w:t>12</w:t>
             </w:r>
             <w:r>
               <w:rPr>
-                <w:noProof/>
                 <w:webHidden/>
               </w:rPr>
               <w:fldChar w:fldCharType="end"/>
@@ -2312,7 +2096,6 @@
               <w:b w:val="0"/>
               <w:bCs w:val="0"/>
               <w:caps w:val="0"/>
-              <w:noProof/>
               <w:kern w:val="2"/>
               <w:sz w:val="24"/>
               <w:szCs w:val="24"/>
@@ -2324,7 +2107,6 @@
               <w:rPr>
                 <w:rStyle w:val="Hyperlink"/>
                 <w:rFonts w:eastAsia="SimSun"/>
-                <w:noProof/>
               </w:rPr>
               <w:t>6</w:t>
             </w:r>
@@ -2334,7 +2116,6 @@
                 <w:b w:val="0"/>
                 <w:bCs w:val="0"/>
                 <w:caps w:val="0"/>
-                <w:noProof/>
                 <w:kern w:val="2"/>
                 <w:sz w:val="24"/>
                 <w:szCs w:val="24"/>
@@ -2346,54 +2127,46 @@
               <w:rPr>
                 <w:rStyle w:val="Hyperlink"/>
                 <w:rFonts w:eastAsia="SimSun"/>
-                <w:noProof/>
               </w:rPr>
               <w:t>Literaturverzeichnis</w:t>
             </w:r>
             <w:r>
               <w:rPr>
-                <w:noProof/>
                 <w:webHidden/>
               </w:rPr>
               <w:tab/>
             </w:r>
             <w:r>
               <w:rPr>
-                <w:noProof/>
                 <w:webHidden/>
               </w:rPr>
               <w:fldChar w:fldCharType="begin"/>
             </w:r>
             <w:r>
               <w:rPr>
-                <w:noProof/>
                 <w:webHidden/>
               </w:rPr>
               <w:instrText xml:space="preserve"> PAGEREF _Toc202891060 \h </w:instrText>
             </w:r>
             <w:r>
               <w:rPr>
-                <w:noProof/>
-                <w:webHidden/>
-              </w:rPr>
-            </w:r>
-            <w:r>
-              <w:rPr>
-                <w:noProof/>
+                <w:webHidden/>
+              </w:rPr>
+            </w:r>
+            <w:r>
+              <w:rPr>
                 <w:webHidden/>
               </w:rPr>
               <w:fldChar w:fldCharType="separate"/>
             </w:r>
             <w:r>
               <w:rPr>
-                <w:noProof/>
                 <w:webHidden/>
               </w:rPr>
               <w:t>14</w:t>
             </w:r>
             <w:r>
               <w:rPr>
-                <w:noProof/>
                 <w:webHidden/>
               </w:rPr>
               <w:fldChar w:fldCharType="end"/>
@@ -2412,7 +2185,6 @@
               <w:b w:val="0"/>
               <w:bCs w:val="0"/>
               <w:caps w:val="0"/>
-              <w:noProof/>
               <w:kern w:val="2"/>
               <w:sz w:val="24"/>
               <w:szCs w:val="24"/>
@@ -2424,7 +2196,6 @@
               <w:rPr>
                 <w:rStyle w:val="Hyperlink"/>
                 <w:rFonts w:eastAsia="SimSun"/>
-                <w:noProof/>
               </w:rPr>
               <w:t>7</w:t>
             </w:r>
@@ -2434,7 +2205,6 @@
                 <w:b w:val="0"/>
                 <w:bCs w:val="0"/>
                 <w:caps w:val="0"/>
-                <w:noProof/>
                 <w:kern w:val="2"/>
                 <w:sz w:val="24"/>
                 <w:szCs w:val="24"/>
@@ -2446,54 +2216,46 @@
               <w:rPr>
                 <w:rStyle w:val="Hyperlink"/>
                 <w:rFonts w:eastAsia="SimSun"/>
-                <w:noProof/>
               </w:rPr>
               <w:t>ERKLÄRUNGen</w:t>
             </w:r>
             <w:r>
               <w:rPr>
-                <w:noProof/>
                 <w:webHidden/>
               </w:rPr>
               <w:tab/>
             </w:r>
             <w:r>
               <w:rPr>
-                <w:noProof/>
                 <w:webHidden/>
               </w:rPr>
               <w:fldChar w:fldCharType="begin"/>
             </w:r>
             <w:r>
               <w:rPr>
-                <w:noProof/>
                 <w:webHidden/>
               </w:rPr>
               <w:instrText xml:space="preserve"> PAGEREF _Toc202891061 \h </w:instrText>
             </w:r>
             <w:r>
               <w:rPr>
-                <w:noProof/>
-                <w:webHidden/>
-              </w:rPr>
-            </w:r>
-            <w:r>
-              <w:rPr>
-                <w:noProof/>
+                <w:webHidden/>
+              </w:rPr>
+            </w:r>
+            <w:r>
+              <w:rPr>
                 <w:webHidden/>
               </w:rPr>
               <w:fldChar w:fldCharType="separate"/>
             </w:r>
             <w:r>
               <w:rPr>
-                <w:noProof/>
                 <w:webHidden/>
               </w:rPr>
               <w:t>15</w:t>
             </w:r>
             <w:r>
               <w:rPr>
-                <w:noProof/>
                 <w:webHidden/>
               </w:rPr>
               <w:fldChar w:fldCharType="end"/>
@@ -2511,7 +2273,6 @@
               <w:rFonts w:asciiTheme="minorHAnsi" w:eastAsiaTheme="minorEastAsia" w:hAnsiTheme="minorHAnsi" w:cstheme="minorBidi"/>
               <w:b w:val="0"/>
               <w:bCs w:val="0"/>
-              <w:noProof/>
               <w:kern w:val="2"/>
               <w:sz w:val="24"/>
               <w:szCs w:val="24"/>
@@ -2523,7 +2284,6 @@
               <w:rPr>
                 <w:rStyle w:val="Hyperlink"/>
                 <w:rFonts w:eastAsia="SimSun"/>
-                <w:noProof/>
               </w:rPr>
               <w:t>7.1</w:t>
             </w:r>
@@ -2532,7 +2292,6 @@
                 <w:rFonts w:asciiTheme="minorHAnsi" w:eastAsiaTheme="minorEastAsia" w:hAnsiTheme="minorHAnsi" w:cstheme="minorBidi"/>
                 <w:b w:val="0"/>
                 <w:bCs w:val="0"/>
-                <w:noProof/>
                 <w:kern w:val="2"/>
                 <w:sz w:val="24"/>
                 <w:szCs w:val="24"/>
@@ -2544,54 +2303,46 @@
               <w:rPr>
                 <w:rStyle w:val="Hyperlink"/>
                 <w:rFonts w:eastAsia="SimSun"/>
-                <w:noProof/>
               </w:rPr>
               <w:t>Selbstständigkeitserklärung</w:t>
             </w:r>
             <w:r>
               <w:rPr>
-                <w:noProof/>
                 <w:webHidden/>
               </w:rPr>
               <w:tab/>
             </w:r>
             <w:r>
               <w:rPr>
-                <w:noProof/>
                 <w:webHidden/>
               </w:rPr>
               <w:fldChar w:fldCharType="begin"/>
             </w:r>
             <w:r>
               <w:rPr>
-                <w:noProof/>
                 <w:webHidden/>
               </w:rPr>
               <w:instrText xml:space="preserve"> PAGEREF _Toc202891062 \h </w:instrText>
             </w:r>
             <w:r>
               <w:rPr>
-                <w:noProof/>
-                <w:webHidden/>
-              </w:rPr>
-            </w:r>
-            <w:r>
-              <w:rPr>
-                <w:noProof/>
+                <w:webHidden/>
+              </w:rPr>
+            </w:r>
+            <w:r>
+              <w:rPr>
                 <w:webHidden/>
               </w:rPr>
               <w:fldChar w:fldCharType="separate"/>
             </w:r>
             <w:r>
               <w:rPr>
-                <w:noProof/>
                 <w:webHidden/>
               </w:rPr>
               <w:t>15</w:t>
             </w:r>
             <w:r>
               <w:rPr>
-                <w:noProof/>
                 <w:webHidden/>
               </w:rPr>
               <w:fldChar w:fldCharType="end"/>
@@ -2609,7 +2360,6 @@
               <w:rFonts w:asciiTheme="minorHAnsi" w:eastAsiaTheme="minorEastAsia" w:hAnsiTheme="minorHAnsi" w:cstheme="minorBidi"/>
               <w:b w:val="0"/>
               <w:bCs w:val="0"/>
-              <w:noProof/>
               <w:kern w:val="2"/>
               <w:sz w:val="24"/>
               <w:szCs w:val="24"/>
@@ -2621,7 +2371,6 @@
               <w:rPr>
                 <w:rStyle w:val="Hyperlink"/>
                 <w:rFonts w:eastAsia="SimSun"/>
-                <w:noProof/>
               </w:rPr>
               <w:t>7.2</w:t>
             </w:r>
@@ -2630,7 +2379,6 @@
                 <w:rFonts w:asciiTheme="minorHAnsi" w:eastAsiaTheme="minorEastAsia" w:hAnsiTheme="minorHAnsi" w:cstheme="minorBidi"/>
                 <w:b w:val="0"/>
                 <w:bCs w:val="0"/>
-                <w:noProof/>
                 <w:kern w:val="2"/>
                 <w:sz w:val="24"/>
                 <w:szCs w:val="24"/>
@@ -2642,54 +2390,46 @@
               <w:rPr>
                 <w:rStyle w:val="Hyperlink"/>
                 <w:rFonts w:eastAsia="SimSun"/>
-                <w:noProof/>
               </w:rPr>
               <w:t>Ermächtigung</w:t>
             </w:r>
             <w:r>
               <w:rPr>
-                <w:noProof/>
                 <w:webHidden/>
               </w:rPr>
               <w:tab/>
             </w:r>
             <w:r>
               <w:rPr>
-                <w:noProof/>
                 <w:webHidden/>
               </w:rPr>
               <w:fldChar w:fldCharType="begin"/>
             </w:r>
             <w:r>
               <w:rPr>
-                <w:noProof/>
                 <w:webHidden/>
               </w:rPr>
               <w:instrText xml:space="preserve"> PAGEREF _Toc202891063 \h </w:instrText>
             </w:r>
             <w:r>
               <w:rPr>
-                <w:noProof/>
-                <w:webHidden/>
-              </w:rPr>
-            </w:r>
-            <w:r>
-              <w:rPr>
-                <w:noProof/>
+                <w:webHidden/>
+              </w:rPr>
+            </w:r>
+            <w:r>
+              <w:rPr>
                 <w:webHidden/>
               </w:rPr>
               <w:fldChar w:fldCharType="separate"/>
             </w:r>
             <w:r>
               <w:rPr>
-                <w:noProof/>
                 <w:webHidden/>
               </w:rPr>
               <w:t>15</w:t>
             </w:r>
             <w:r>
               <w:rPr>
-                <w:noProof/>
                 <w:webHidden/>
               </w:rPr>
               <w:fldChar w:fldCharType="end"/>
@@ -2738,13 +2478,7 @@
     </w:p>
     <w:p>
       <w:r>
-        <w:t xml:space="preserve">Die Arbeit handelt von dem Thema Simulation und Modellierung in der Medizininformatik, welches über die letzten Jahre stark an Interessenzuwachs bekommen hat, da wir in der Medizin seit geraumer Zeit einen Wandel beobachten können, der vor allem in den letzten Jahren stark einschlägt. Die Tendenzen gehen immer mehr Richtung riesiger Datenmengen in egal welchem Unterbereich der Medizininformatik, </w:t>
-      </w:r>
-      <w:r>
-        <w:t>immer mehr Prozesse, Diagnosen und Therapien werden digital unterstützt.</w:t>
-      </w:r>
-      <w:r>
-        <w:t xml:space="preserve"> Das alles sorgt dafür, dass wir nach Methoden suchen müssen, diese sinnvoll zu Verarbeiten und zu Analysieren. Modellierung und Simulation ist hierfür gerade einer der richtigen Wege. Durch das Konzept was uns hier vorliegt, erschaffen wir eine Schnittstelle zwischen der Medizin und der Datenwissenschaften in der Informatik. Wir reden hier über einen Weg die Analyse klinischer Prozesse zu vereinfachen, die Vorhersage von Krankheitsverläufen zu ermöglichen, Therapie datengestützt zu begleiten und medizinisches Fachpersonal besser aus- und weiterzubilden.</w:t>
+        <w:t>Die Arbeit handelt von dem Thema Simulation und Modellierung in der Medizininformatik, welches über die letzten Jahre stark an Interessenzuwachs bekommen hat, da wir in der Medizin seit geraumer Zeit einen Wandel beobachten können, der vor allem in den letzten Jahren stark einschlägt. Die Tendenzen gehen immer mehr Richtung riesiger Datenmengen in egal welchem Unterbereich der Medizininformatik, immer mehr Prozesse, Diagnosen und Therapien werden digital unterstützt. Das alles sorgt dafür, dass wir nach Methoden suchen müssen, diese sinnvoll zu Verarbeiten und zu Analysieren. Modellierung und Simulation ist hierfür gerade einer der richtigen Wege. Durch das Konzept was uns hier vorliegt, erschaffen wir eine Schnittstelle zwischen der Medizin und der Datenwissenschaften in der Informatik. Wir reden hier über einen Weg die Analyse klinischer Prozesse zu vereinfachen, die Vorhersage von Krankheitsverläufen zu ermöglichen, Therapie datengestützt zu begleiten und medizinisches Fachpersonal besser aus- und weiterzubilden.</w:t>
       </w:r>
     </w:p>
     <w:p>
@@ -2885,178 +2619,143 @@
           <w:b/>
           <w:bCs/>
         </w:rPr>
-        <w:t>Datengetriebene Modelle:</w:t>
-      </w:r>
-      <w:r>
+        <w:t xml:space="preserve">Datengetriebene Modelle: </w:t>
+      </w:r>
+    </w:p>
+    <w:p>
+      <w:r>
+        <w:t>Sind, wie der Name schon sagt, Modelle, die auf Unmengen an Daten basieren, diese sind vor allem bei Machine-Learning, sowie KI-Verfahren sehr interessant. Die Modelle suchen Muster in großen Datenfeldern. Um dies zu ermöglichen, handelt es sich hierbei meist um komplexe statistische oder neuronale Modelle, die sehr präzise Arbeiten, jedoch Aufgrund der Komplexität nur sehr schwer durchschaubar sind.</w:t>
+      </w:r>
+    </w:p>
+    <w:p>
+      <w:r>
+        <w:t>Ein Beispiel hierfür ist, die Auswertung radiologischer Bilder, was meist mit Deep-Learning-Modellen umgesetzt wird. Dies gescheit weit aus schneller als dem Menschen sonst möglich, jedoch nach dem „Black-Box“-Prinzip. (Das Black-Box-Prinzip beschreibt das Konzept, das wir nur die Eingabe und Ausgabe kennen und den internen Prozess nur erahnen können.)</w:t>
+      </w:r>
+      <w:r>
+        <w:rPr>
+          <w:rStyle w:val="Funotenzeichen"/>
+        </w:rPr>
+        <w:footnoteReference w:id="3"/>
+      </w:r>
+    </w:p>
+    <w:p/>
+    <w:p>
+      <w:pPr>
         <w:rPr>
           <w:b/>
           <w:bCs/>
         </w:rPr>
-        <w:t xml:space="preserve"> </w:t>
-      </w:r>
-    </w:p>
-    <w:p>
-      <w:r>
-        <w:t xml:space="preserve">Sind, wie der Name schon sagt, Modelle, die auf Unmengen an Daten basieren, diese sind vor allem bei </w:t>
-      </w:r>
-      <w:proofErr w:type="spellStart"/>
-      <w:r>
-        <w:t>Machine</w:t>
-      </w:r>
-      <w:proofErr w:type="spellEnd"/>
-      <w:r>
-        <w:t>-Learning, sowie KI-Verfahren sehr interessant. Die Modelle suchen Muster in großen Datenfeldern. Um dies zu ermöglichen, handelt es sich hierbei meist um komplexe statistische oder neuronale Modelle,</w:t>
-      </w:r>
-      <w:r>
-        <w:t xml:space="preserve"> </w:t>
-      </w:r>
-      <w:r>
-        <w:t>die sehr präzise Arbeiten, jedoch Aufgrund der Komplexität nur sehr schwer durchschaubar sind.</w:t>
-      </w:r>
-    </w:p>
-    <w:p>
-      <w:r>
-        <w:t>Ein Beispiel hierfür ist, die Auswertung radiologischer Bilder, was meist mit Deep-Learning-Modellen umgesetzt wird. Dies gescheit weit aus schneller als dem Menschen sonst möglich, jedoch nach dem „Black-Box“-Prinzip. (Das Black-Box-Prinzip beschreibt das Konzept, das wir nur die Eingabe und Ausgabe kennen und den internen Prozess nur erahnen können.)</w:t>
-      </w:r>
-      <w:r>
-        <w:rPr>
-          <w:rStyle w:val="Funotenzeichen"/>
-        </w:rPr>
-        <w:footnoteReference w:id="3"/>
-      </w:r>
-    </w:p>
-    <w:p/>
-    <w:p>
-      <w:pPr>
+      </w:pPr>
+      <w:r>
         <w:rPr>
           <w:b/>
           <w:bCs/>
         </w:rPr>
-      </w:pPr>
-      <w:r>
+        <w:t>Agentenbasierte Modelle:</w:t>
+      </w:r>
+    </w:p>
+    <w:p>
+      <w:r>
+        <w:t>Diese Art von Modell existiert eher selten ohne eine zugehörige Simulation, denn es arbeitet mit mehreren Agenten (meist virtuellen Personen), diesen werden dann Verhaltensmuster und -regeln gegeben. Wir versuchen in dieser Form von Modell möglichst genau das Verhalten von „echten“ Agenten widerzuspiegeln, um somit in unserer späteren Simulation ein möglichst genaues Abbild der Realität zu erhalten. Diese Art von Modell eignet sich sehr gut zur Untersuchung komplexer, nicht-linearer Systeme.</w:t>
+      </w:r>
+      <w:r>
+        <w:rPr>
+          <w:rStyle w:val="Funotenzeichen"/>
+        </w:rPr>
+        <w:footnoteReference w:id="4"/>
+      </w:r>
+    </w:p>
+    <w:p>
+      <w:r>
+        <w:t>Ein Beispiel findet dieses Modell in der Darstellung von Patientenflüssen im Krankenhaus, sowie in der Epidemievorhersage. In der Corona-Pandemie</w:t>
+      </w:r>
+      <w:r>
+        <w:t>, wurden mit diesen Modellen Infektionsausbreitungen und die Wirkung von Interventionen simuliert.</w:t>
+      </w:r>
+    </w:p>
+    <w:p>
+      <w:pPr>
+        <w:spacing w:after="0"/>
+      </w:pPr>
+      <w:r>
+        <w:br w:type="page"/>
+      </w:r>
+    </w:p>
+    <w:p>
+      <w:pPr>
         <w:rPr>
           <w:b/>
           <w:bCs/>
         </w:rPr>
-        <w:t>Agentenbasierte Modelle:</w:t>
-      </w:r>
-    </w:p>
-    <w:p>
-      <w:r>
-        <w:t>Diese Art von Modell existiert eher selten ohne eine zugehörige Simulation, denn es arbeitet mit mehreren Agenten (meist virtuellen Personen), diesen werden dann Verhaltensmuster und -regeln gegeben. Wir versuchen in dieser Form von Modell möglichst genau das Verhalten von „echten“ Agenten widerzuspiegeln, um somit in unserer späteren Simulation ein möglichst genaues Abbild der Realität zu erhalten. Diese Art von Modell eignet sich sehr gut zur Untersuchung komplexer, nicht-linearer Systeme.</w:t>
-      </w:r>
-      <w:r>
-        <w:rPr>
-          <w:rStyle w:val="Funotenzeichen"/>
-        </w:rPr>
-        <w:footnoteReference w:id="4"/>
-      </w:r>
-    </w:p>
-    <w:p>
-      <w:r>
-        <w:t>Ein Beispiel findet dieses Modell in der Darstellung von Patientenflüssen im Krankenhaus, sowie in der Epidemievorhersage. In der Corona-Pandemie</w:t>
-      </w:r>
-      <w:r>
-        <w:t>, wurden mit diesen Modellen Infektionsausbreitungen und die Wirkung von Interventionen simuliert.</w:t>
-      </w:r>
-    </w:p>
-    <w:p>
-      <w:pPr>
-        <w:spacing w:after="0"/>
-      </w:pPr>
-      <w:r>
-        <w:br w:type="page"/>
-      </w:r>
-    </w:p>
-    <w:p>
-      <w:pPr>
+      </w:pPr>
+      <w:r>
         <w:rPr>
           <w:b/>
           <w:bCs/>
         </w:rPr>
-      </w:pPr>
-      <w:r>
+        <w:lastRenderedPageBreak/>
+        <w:t>Hybride Modelle:</w:t>
+      </w:r>
+    </w:p>
+    <w:p>
+      <w:pPr>
+        <w:spacing w:after="0"/>
+      </w:pPr>
+      <w:r>
+        <w:t xml:space="preserve">Hierbei handelt es sich um die Kombination von wissensbasierten und datengetriebenen Ansätzen, um Vorteile beider zu vereinen. Ein hybrides Modell nutzt einerseits medizinisches Expertenwissen und Regeln, andererseits lernt es aus Daten. Damit kann die Transparenz erhöht und zugleich eine hohe Genauigkeit erreichen werden. </w:t>
+      </w:r>
+    </w:p>
+    <w:p>
+      <w:pPr>
+        <w:spacing w:after="0"/>
+      </w:pPr>
+    </w:p>
+    <w:p>
+      <w:pPr>
+        <w:spacing w:after="0"/>
+      </w:pPr>
+      <w:r>
+        <w:t>Ein Beispiel hierfür ist ein Erklärbares KI-System zur Infektionskontrolle: Ein maschinell lernendes Frühwarnmodell für Krankenhausinfektionen, in das</w:t>
+      </w:r>
+    </w:p>
+    <w:p>
+      <w:pPr>
+        <w:spacing w:after="0"/>
+      </w:pPr>
+      <w:r>
+        <w:t>medizinische Regellogik eingebettet ist. Das System lernt aus Daten und nutzt zugleich verständliche Regeln. Das System lernt zudem aus dem Feedback der Ärzte, was zu einer stetigen Genauigkeitsverbesserung führt, welche nicht nur auf Daten, sondern auch auf medizinischem Wissen basiert.</w:t>
+      </w:r>
+      <w:r>
+        <w:rPr>
+          <w:rStyle w:val="Funotenzeichen"/>
+        </w:rPr>
+        <w:footnoteReference w:id="5"/>
+      </w:r>
+    </w:p>
+    <w:p>
+      <w:pPr>
+        <w:spacing w:after="0"/>
+      </w:pPr>
+    </w:p>
+    <w:p>
+      <w:pPr>
+        <w:spacing w:after="0"/>
+      </w:pPr>
+    </w:p>
+    <w:p>
+      <w:pPr>
+        <w:spacing w:after="0"/>
         <w:rPr>
           <w:b/>
           <w:bCs/>
         </w:rPr>
-        <w:lastRenderedPageBreak/>
-        <w:t>Hybride Modelle:</w:t>
-      </w:r>
-    </w:p>
-    <w:p>
-      <w:pPr>
-        <w:spacing w:after="0"/>
-      </w:pPr>
-      <w:r>
-        <w:t xml:space="preserve">Hierbei handelt es sich um die Kombination von wissensbasierten und datengetriebenen Ansätzen, um Vorteile beider zu vereinen. Ein hybrides Modell nutzt einerseits medizinisches Expertenwissen und Regeln, andererseits lernt es aus Daten. Damit kann die Transparenz erhöht und zugleich eine hohe Genauigkeit erreichen werden. </w:t>
-      </w:r>
-    </w:p>
-    <w:p>
-      <w:pPr>
-        <w:spacing w:after="0"/>
-      </w:pPr>
-    </w:p>
-    <w:p>
-      <w:pPr>
-        <w:spacing w:after="0"/>
-      </w:pPr>
-      <w:r>
-        <w:t>Ein Beispiel hierfür ist ein Erklärbares KI-System zur Infektionskontrolle: Ein maschinell lernendes Frühwarnmodell für Krankenhausinfektionen, in das</w:t>
-      </w:r>
-    </w:p>
-    <w:p>
-      <w:pPr>
-        <w:spacing w:after="0"/>
-      </w:pPr>
-      <w:r>
-        <w:t>medizinische Regellogik eingebettet ist. Das System lernt aus Daten und nutzt zugleich verständliche Regeln. Das System lernt zudem aus dem Feedback der Ärzte, was zu einer stetigen Genauigkeitsverbesserung führt, welche nicht nur auf Daten, sondern auch auf medizinischem Wissen basiert.</w:t>
-      </w:r>
-      <w:r>
-        <w:rPr>
-          <w:rStyle w:val="Funotenzeichen"/>
-        </w:rPr>
-        <w:footnoteReference w:id="5"/>
-      </w:r>
-    </w:p>
-    <w:p>
-      <w:pPr>
-        <w:spacing w:after="0"/>
-      </w:pPr>
-    </w:p>
-    <w:p>
-      <w:pPr>
-        <w:spacing w:after="0"/>
-      </w:pPr>
-    </w:p>
-    <w:p>
-      <w:pPr>
-        <w:spacing w:after="0"/>
+      </w:pPr>
+      <w:r>
         <w:rPr>
           <w:b/>
           <w:bCs/>
         </w:rPr>
-      </w:pPr>
-      <w:r>
-        <w:rPr>
-          <w:b/>
-          <w:bCs/>
-        </w:rPr>
-        <w:t>Zusammenfassen</w:t>
-      </w:r>
-      <w:r>
-        <w:rPr>
-          <w:b/>
-          <w:bCs/>
-        </w:rPr>
-        <w:t>d</w:t>
-      </w:r>
-      <w:r>
-        <w:rPr>
-          <w:b/>
-          <w:bCs/>
-        </w:rPr>
-        <w:t xml:space="preserve"> lässt sich sagen:</w:t>
+        <w:t>Zusammenfassend lässt sich sagen:</w:t>
       </w:r>
     </w:p>
     <w:p>
@@ -3185,10 +2884,7 @@
     </w:p>
     <w:p>
       <w:r>
-        <w:t>Eine Simulation setzt also i.d.R. ein vorhandenes Modell voraus. Ist noch kein geeignetes Modell da, muss zuerst die Modellierung erfolgen. Sobald ein Modell (z. B. eines Notaufnahmeprozesses oder eines physiologischen Systems) vorliegt, können Simulationsexperimente durchgeführt werden</w:t>
-      </w:r>
-      <w:r>
-        <w:t>.</w:t>
+        <w:t>Eine Simulation setzt also i.d.R. ein vorhandenes Modell voraus. Ist noch kein geeignetes Modell da, muss zuerst die Modellierung erfolgen. Sobald ein Modell (z. B. eines Notaufnahmeprozesses oder eines physiologischen Systems) vorliegt, können Simulationsexperimente durchgeführt werden.</w:t>
       </w:r>
     </w:p>
     <w:p/>
@@ -3285,15 +2981,7 @@
     </w:p>
     <w:p>
       <w:r>
-        <w:t xml:space="preserve">Hierbei findet das </w:t>
-      </w:r>
-      <w:proofErr w:type="gramStart"/>
-      <w:r>
-        <w:t>zu trainierende Team</w:t>
-      </w:r>
-      <w:proofErr w:type="gramEnd"/>
-      <w:r>
-        <w:t xml:space="preserve"> einen eins zu eins der Realität entsprechenden Eingerichteten Raum vor. Auf der Patientenliege liegt jedoch kein ec</w:t>
+        <w:t>Hierbei findet das zu trainierende Team einen eins zu eins der Realität entsprechenden Eingerichteten Raum vor. Auf der Patientenliege liegt jedoch kein ec</w:t>
       </w:r>
       <w:r>
         <w:t>hter Patient, sondern eine Puppe, welche die Eingriffe ziemlich genau widerspiegelt und über Datenbildschirme auch wie ein echter Patient auf Medikation und Eingriffe reagiert.</w:t>
@@ -3474,28 +3162,12 @@
     </w:p>
     <w:p>
       <w:r>
-        <w:t xml:space="preserve">Es handelt sich bei dieser Art um eine Computersimulation von klinischen Prozessen oder Versorgungsabläufen, sowie die </w:t>
-      </w:r>
-      <w:proofErr w:type="spellStart"/>
-      <w:r>
-        <w:t>Notfallplannung</w:t>
-      </w:r>
-      <w:proofErr w:type="spellEnd"/>
-      <w:r>
-        <w:t xml:space="preserve"> bei besonderen Ausnahmefällen. Diese Ausnahmefälle können die Ausbreitung von Infektionen innerhalb des Krankenhauses sein, jedoch aber auch die Ressourcenverwaltung bei sehr großem Patientenaufkommen.</w:t>
-      </w:r>
-    </w:p>
-    <w:p>
-      <w:r>
-        <w:t xml:space="preserve">Simulationen bezüglich hohem Patientenaufkommens können auch als reale Simulation auftreten, bei der das Team darstellt wie eine </w:t>
-      </w:r>
-      <w:proofErr w:type="spellStart"/>
-      <w:r>
-        <w:t>Überstrapazierung</w:t>
-      </w:r>
-      <w:proofErr w:type="spellEnd"/>
-      <w:r>
-        <w:t xml:space="preserve"> der Einrichtung aussehen könnte und wie diese dann Handzuhaben ist. </w:t>
+        <w:t>Es handelt sich bei dieser Art um eine Computersimulation von klinischen Prozessen oder Versorgungsabläufen, sowie die Notfallplannung bei besonderen Ausnahmefällen. Diese Ausnahmefälle können die Ausbreitung von Infektionen innerhalb des Krankenhauses sein, jedoch aber auch die Ressourcenverwaltung bei sehr großem Patientenaufkommen.</w:t>
+      </w:r>
+    </w:p>
+    <w:p>
+      <w:r>
+        <w:t xml:space="preserve">Simulationen bezüglich hohem Patientenaufkommens können auch als reale Simulation auftreten, bei der das Team darstellt wie eine Überstrapazierung der Einrichtung aussehen könnte und wie diese dann Handzuhaben ist. </w:t>
       </w:r>
     </w:p>
     <w:p>
@@ -3539,31 +3211,7 @@
     </w:p>
     <w:p>
       <w:r>
-        <w:t xml:space="preserve">Darüber hinaus gibt es weitere Simulationstypen, wie immersive Simulationen mittels Virtual/ </w:t>
-      </w:r>
-      <w:proofErr w:type="spellStart"/>
-      <w:r>
-        <w:t>Augmented</w:t>
-      </w:r>
-      <w:proofErr w:type="spellEnd"/>
-      <w:r>
-        <w:t xml:space="preserve"> Reality (Übungen in virtuellen Umgebungen, z.B. für chirurgische Eingriffe) oder Simulationspersonen (sog. „</w:t>
-      </w:r>
-      <w:proofErr w:type="spellStart"/>
-      <w:r>
-        <w:t>standardized</w:t>
-      </w:r>
-      <w:proofErr w:type="spellEnd"/>
-      <w:r>
-        <w:t xml:space="preserve"> </w:t>
-      </w:r>
-      <w:proofErr w:type="spellStart"/>
-      <w:r>
-        <w:t>patients</w:t>
-      </w:r>
-      <w:proofErr w:type="spellEnd"/>
-      <w:r>
-        <w:t>“, also Schauspieler, die Patient*innen mimen, um Kommunikation und Anamnese zu trainieren). Diese ließen sich den obigen Kategorien zuordnen (Simulationspersonentraining als Teil der Simulationszentren; VR-Training teils in Zentren oder eigenständig). Wichtig ist auch die Unterscheidung: Hardware-nahe Simulationen (z.B. OP-Simulator mit realem Instrumentarium, anatomischen Modellen) vs. Software-Simulationen (rein rechnergestützt ohne physische Komponenten). In der Medizininformatik spielen softwarebasierte Simulationen naturgemäß eine große Rolle, etwa bei virtuellen Patienten oder Prozessmodellen.</w:t>
+        <w:t>Darüber hinaus gibt es weitere Simulationstypen, wie immersive Simulationen mittels Virtual/ Augmented Reality (Übungen in virtuellen Umgebungen, z.B. für chirurgische Eingriffe) oder Simulationspersonen (sog. „standardized patients“, also Schauspieler, die Patient*innen mimen, um Kommunikation und Anamnese zu trainieren). Diese ließen sich den obigen Kategorien zuordnen (Simulationspersonentraining als Teil der Simulationszentren; VR-Training teils in Zentren oder eigenständig). Wichtig ist auch die Unterscheidung: Hardware-nahe Simulationen (z.B. OP-Simulator mit realem Instrumentarium, anatomischen Modellen) vs. Software-Simulationen (rein rechnergestützt ohne physische Komponenten). In der Medizininformatik spielen softwarebasierte Simulationen naturgemäß eine große Rolle, etwa bei virtuellen Patienten oder Prozessmodellen.</w:t>
       </w:r>
     </w:p>
     <w:p>
@@ -3666,19 +3314,7 @@
         <w:pStyle w:val="Listenabsatz"/>
       </w:pPr>
       <w:r>
-        <w:t>(Begriffserklärung „prädiktive Modelle“:</w:t>
-      </w:r>
-      <w:r>
-        <w:t xml:space="preserve"> </w:t>
-      </w:r>
-      <w:r>
-        <w:t>„</w:t>
-      </w:r>
-      <w:r>
-        <w:t>Bei der prädiktiven Modellierung wird mithilfe bekannter Ergebnisse ein statistisches Modell erstellt, mit dem prädiktive Analysen durchgeführt oder zukünftige Verhaltensweisen vorhergesagt werden können.</w:t>
-      </w:r>
-      <w:r>
-        <w:t>“</w:t>
+        <w:t>(Begriffserklärung „prädiktive Modelle“: „Bei der prädiktiven Modellierung wird mithilfe bekannter Ergebnisse ein statistisches Modell erstellt, mit dem prädiktive Analysen durchgeführt oder zukünftige Verhaltensweisen vorhergesagt werden können.“</w:t>
       </w:r>
       <w:r>
         <w:rPr>
@@ -3700,13 +3336,7 @@
         <w:pStyle w:val="Listenabsatz"/>
       </w:pPr>
       <w:r>
-        <w:t>(Begriffserklärung „Risikostratifizierung“: „</w:t>
-      </w:r>
-      <w:r>
-        <w:t>Die Stratifikation bzw. Risikostratifikation ist ein statistischer Prozess, der in der Medizin eingesetzt wird. Er dient dazu, Bedingungen zu identifizieren, die eine Erkrankung negativ beeinflussen.</w:t>
-      </w:r>
-      <w:r>
-        <w:t>“</w:t>
+        <w:t>(Begriffserklärung „Risikostratifizierung“: „Die Stratifikation bzw. Risikostratifikation ist ein statistischer Prozess, der in der Medizin eingesetzt wird. Er dient dazu, Bedingungen zu identifizieren, die eine Erkrankung negativ beeinflussen.“</w:t>
       </w:r>
       <w:r>
         <w:rPr>
@@ -3774,18 +3404,7 @@
         <w:spacing w:after="0"/>
       </w:pPr>
       <w:r>
-        <w:t xml:space="preserve">Modellbasierte Clinical </w:t>
-      </w:r>
-      <w:proofErr w:type="spellStart"/>
-      <w:r>
-        <w:t>Decision</w:t>
-      </w:r>
-      <w:proofErr w:type="spellEnd"/>
-      <w:r>
-        <w:t xml:space="preserve"> Support (CDS)-Systeme liefern Ärztinnen evidenzbasierte Empfehlungen</w:t>
-      </w:r>
-      <w:r>
-        <w:t xml:space="preserve">. Ein Beispiel hierfür ist ein virtuelles Tumorboard: Wir führen hier alle relevanten Daten eines Krebspatienten zusammen und bereiten sie anschaulich auf. </w:t>
+        <w:t xml:space="preserve">Modellbasierte Clinical Decision Support (CDS)-Systeme liefern Ärztinnen evidenzbasierte Empfehlungen. Ein Beispiel hierfür ist ein virtuelles Tumorboard: Wir führen hier alle relevanten Daten eines Krebspatienten zusammen und bereiten sie anschaulich auf. </w:t>
       </w:r>
       <w:r>
         <w:t>Diese Daten bleiben nun in diesem Modell und werden bei zukünftigen Entscheidungen mit einbezogen, wenn es darum geht einem Menschen mit einem eventuell sehr ähnlichen Krankheitsbild zu helfen. Dies ermöglicht dann bessere Therapieentscheidungen bei zukünftigen Fällen.</w:t>
@@ -3845,40 +3464,7 @@
         <w:spacing w:after="0"/>
       </w:pPr>
       <w:r>
-        <w:t>Die Abbildung von klinischen Prozessen in</w:t>
-      </w:r>
-      <w:r>
-        <w:t xml:space="preserve"> </w:t>
-      </w:r>
-      <w:r>
-        <w:t>Modellen (z.B. Behandlungspfade, Notaufnahme-Triage, OP-Planung) ermöglicht es, Abläufe zu</w:t>
-      </w:r>
-      <w:r>
-        <w:t xml:space="preserve"> </w:t>
-      </w:r>
-      <w:r>
-        <w:t>analysieren und zu verbessern</w:t>
-      </w:r>
-      <w:r>
-        <w:t>, diese zu optimieren und gegebenenfalls überschüssige Ressourcen neu zu verteilen.</w:t>
-      </w:r>
-      <w:r>
-        <w:t xml:space="preserve"> Durch Geschäftsprozessmodellierung können z.B</w:t>
-      </w:r>
-      <w:r>
-        <w:t xml:space="preserve">. </w:t>
-      </w:r>
-      <w:r>
-        <w:t xml:space="preserve">Behandlungspfade standardisiert und Engpässe identifiziert </w:t>
-      </w:r>
-      <w:r>
-        <w:t xml:space="preserve">besser </w:t>
-      </w:r>
-      <w:r>
-        <w:t>werden.</w:t>
-      </w:r>
-      <w:r>
-        <w:t xml:space="preserve"> </w:t>
+        <w:t xml:space="preserve">Die Abbildung von klinischen Prozessen in Modellen (z.B. Behandlungspfade, Notaufnahme-Triage, OP-Planung) ermöglicht es, Abläufe zu analysieren und zu verbessern, diese zu optimieren und gegebenenfalls überschüssige Ressourcen neu zu verteilen. Durch Geschäftsprozessmodellierung können z.B. Behandlungspfade standardisiert und Engpässe identifiziert besser werden. </w:t>
       </w:r>
     </w:p>
     <w:p>
@@ -3955,31 +3541,7 @@
         <w:spacing w:after="0"/>
       </w:pPr>
       <w:r>
-        <w:t xml:space="preserve">Im biologischen Bereich finden Modelle auch viel Anwendung auf molekularer, sowie organischer Ebene, da sie sich hier sehr gut eignen, um Zustände besser zu veranschaulichen und Vorgänge zu verstehen. </w:t>
-      </w:r>
-      <w:r>
-        <w:t>Die biomedizinische</w:t>
-      </w:r>
-      <w:r>
-        <w:t xml:space="preserve"> </w:t>
-      </w:r>
-      <w:r>
-        <w:t>Modellierung und Simulation zielt etwa darauf ab, Vorgänge in Organsystemen,</w:t>
-      </w:r>
-      <w:r>
-        <w:t xml:space="preserve"> </w:t>
-      </w:r>
-      <w:r>
-        <w:t>Geweben oder</w:t>
-      </w:r>
-      <w:r>
-        <w:t xml:space="preserve"> </w:t>
-      </w:r>
-      <w:r>
-        <w:t>auf Zellebene virtuell abzubilden</w:t>
-      </w:r>
-      <w:r>
-        <w:t>.</w:t>
+        <w:t>Im biologischen Bereich finden Modelle auch viel Anwendung auf molekularer, sowie organischer Ebene, da sie sich hier sehr gut eignen, um Zustände besser zu veranschaulichen und Vorgänge zu verstehen. Die biomedizinische Modellierung und Simulation zielt etwa darauf ab, Vorgänge in Organsystemen, Geweben oder auf Zellebene virtuell abzubilden.</w:t>
       </w:r>
       <w:r>
         <w:rPr>
@@ -4021,242 +3583,71 @@
     </w:p>
     <w:p>
       <w:r>
-        <w:t>Damit Modellierung in der Medizininformatik erfolgreich sein kann, müssen gewisse</w:t>
+        <w:t>Damit Modellierung in der Medizininformatik erfolgreich sein kann, müssen gewisse Grundvoraussetzungen erfüllt sein. Zentral ist die Verfügbarkeit und Qualität von Daten: Moderne datengetriebene Modelle benötigen umfangreiche, gut aufbereitete medizinische Datensätze. Im deutschen Gesundheitssystem existieren jedoch traditionell viele Datensilos, die in sich geschlossen in ihren Ökosystem liegen. Jede Klinik sammelt zwar täglich Unmengen an Versorgungsdaten (Laborwerte, Bilddaten, Arztbriefe etc.), aber diese liegen oft heterogen und inkompatibel vor.</w:t>
+      </w:r>
+      <w:r>
+        <w:rPr>
+          <w:rStyle w:val="Funotenzeichen"/>
+        </w:rPr>
+        <w:footnoteReference w:id="18"/>
+      </w:r>
+      <w:r>
+        <w:t xml:space="preserve"> Selbst einfach anmutende Informationen wie Blutdruckwerte werden in unterschiedlichen Häusern verschieden dokumentiert. Eine grundlegende Voraussetzung ist daher die Datenintegration über Sektorengrenzen hinweg und die Sicherstellung der Interoperabilität.</w:t>
+      </w:r>
+    </w:p>
+    <w:p>
+      <w:r>
+        <w:t xml:space="preserve">In Deutschland wird dies maßgeblich durch die Medizininformatik-Initiative (MII) vorangetrieben: Im Rahmen dieses BMBF-geförderten Projekts bauen viele Universitätskliniken sogenannte Datenintegrationszentren </w:t>
+      </w:r>
+      <w:r>
+        <w:t>auf.</w:t>
+      </w:r>
+      <w:r>
+        <w:t xml:space="preserve"> Diese führen Patientendaten aus den verschiedenen Quellsystemen eines Krankenhauses (KIS, Labor, PACS, etc.) zusammen und bereiten sie so auf, dass sie maschinenlesbar und standortübergreifend nutzbar sind.</w:t>
       </w:r>
       <w:r>
         <w:t xml:space="preserve"> </w:t>
       </w:r>
       <w:r>
-        <w:t>Grundvoraussetzungen erfüllt sein. Zentral ist die Verfügbarkeit und Qualität von Daten: Moderne</w:t>
+        <w:t xml:space="preserve">Technisch bedeutet das die Umsetzung gemeinsamer Datenstandards: Die MII hat einen deutschlandweit einheitlichen Kerndatensatz definiert, bestehend aus Modulen mit Informationsmodellen für z.B. Diagnosen, Prozeduren, Laborbefunde etc. Dieser Kerndatensatz wurde mit dem internationalen Standard </w:t>
+      </w:r>
+      <w:r>
+        <w:t>„</w:t>
+      </w:r>
+      <w:r>
+        <w:t>HL7 FHIR</w:t>
+      </w:r>
+      <w:r>
+        <w:t>“</w:t>
+      </w:r>
+      <w:r>
+        <w:t xml:space="preserve"> implementiert, um eine syntaktisch und semantisch einheitliche Bereitstellung von Versorgungsdaten in allen </w:t>
+      </w:r>
+      <w:r>
+        <w:t>Datenintegrationszentren</w:t>
+      </w:r>
+      <w:r>
+        <w:t xml:space="preserve"> zu </w:t>
+      </w:r>
+      <w:r>
+        <w:t>ermöglichen.</w:t>
+      </w:r>
+      <w:r>
+        <w:t xml:space="preserve"> Zusätzlich werden internationale Terminologien (wie LOINC, SNOMED CT, ICD) und abgestimmte Metadaten eingesetzt, um die Bedeutung der Daten einheitlich zu </w:t>
+      </w:r>
+      <w:r>
+        <w:t>beschreiben.</w:t>
+      </w:r>
+    </w:p>
+    <w:p>
+      <w:r>
+        <w:t>Neben technischen Standards (Formate, Schnittstellen) sind auch semantische Standards und ontologische Modelle (z.B. zur einheitlichen Kodierung von Diagnosen und Medikamenten) entscheidend, damit Modelle auf konsistente Daten zugreifen können. Interoperabilität umfasst dabei prozessuale, syntaktische und semantische Aspekte – von einheitlichen Workflows bis zur gleichen</w:t>
       </w:r>
       <w:r>
         <w:t xml:space="preserve"> </w:t>
       </w:r>
       <w:r>
-        <w:t>datengetriebene Modelle benötigen umfangreiche, gut aufbereitete medizinische Datensätze. Im</w:t>
-      </w:r>
-      <w:r>
-        <w:t xml:space="preserve"> </w:t>
-      </w:r>
-      <w:r>
-        <w:t>deutschen Gesundheitssystem existieren jedoch traditionell viele Datensilos</w:t>
-      </w:r>
-      <w:r>
-        <w:t>, die in sich geschlossen in ihren Ökosystem liegen. J</w:t>
-      </w:r>
-      <w:r>
-        <w:t>ede Klinik sammelt zwar</w:t>
-      </w:r>
-      <w:r>
-        <w:t xml:space="preserve"> </w:t>
-      </w:r>
-      <w:r>
-        <w:t>täglich Unmengen an Versorgungsdaten (Laborwerte, Bilddaten, Arztbriefe etc.), aber diese liegen oft</w:t>
-      </w:r>
-      <w:r>
-        <w:t xml:space="preserve"> </w:t>
-      </w:r>
-      <w:r>
-        <w:t>heterogen und inkompatibel vor.</w:t>
-      </w:r>
-      <w:r>
-        <w:rPr>
-          <w:rStyle w:val="Funotenzeichen"/>
-        </w:rPr>
-        <w:footnoteReference w:id="18"/>
-      </w:r>
-      <w:r>
-        <w:t xml:space="preserve"> Selbst einfach anmutende Informationen wie Blutdruckwerte</w:t>
-      </w:r>
-      <w:r>
-        <w:t xml:space="preserve"> </w:t>
-      </w:r>
-      <w:r>
-        <w:t xml:space="preserve">werden in unterschiedlichen Häusern verschieden </w:t>
-      </w:r>
-      <w:r>
-        <w:t>dokumentiert.</w:t>
-      </w:r>
-      <w:r>
-        <w:t xml:space="preserve"> Eine grundlegende Voraussetzung</w:t>
-      </w:r>
-      <w:r>
-        <w:t xml:space="preserve"> </w:t>
-      </w:r>
-      <w:r>
-        <w:t>ist daher die Datenintegration über Sektorengrenzen hinweg und die Sicherstellung der</w:t>
-      </w:r>
-      <w:r>
-        <w:t xml:space="preserve"> </w:t>
-      </w:r>
-      <w:r>
-        <w:t>Interoperabilität.</w:t>
-      </w:r>
-    </w:p>
-    <w:p>
-      <w:r>
-        <w:t>In Deutschland wird dies maßgeblich durch die Medizininformatik-Initiative (MII) vorangetrieben: Im</w:t>
-      </w:r>
-      <w:r>
-        <w:t xml:space="preserve"> </w:t>
-      </w:r>
-      <w:r>
-        <w:t>Rahmen dieses BMBF-geförderten Projekts bauen viele Universitätskliniken sogenannte</w:t>
-      </w:r>
-      <w:r>
-        <w:t xml:space="preserve"> </w:t>
-      </w:r>
-      <w:r>
-        <w:t xml:space="preserve">Datenintegrationszentren </w:t>
-      </w:r>
-      <w:r>
-        <w:t>auf.</w:t>
-      </w:r>
-      <w:r>
-        <w:t xml:space="preserve"> Diese führen Patientendaten aus den verschiedenen</w:t>
-      </w:r>
-      <w:r>
-        <w:t xml:space="preserve"> </w:t>
-      </w:r>
-      <w:r>
-        <w:t>Quellsystemen eines Krankenhauses (KIS, Labor, PACS, etc.) zusammen und bereiten sie so auf, dass sie</w:t>
-      </w:r>
-      <w:r>
-        <w:t xml:space="preserve"> </w:t>
-      </w:r>
-      <w:r>
-        <w:t>maschinenlesbar und standortübergreifend nutzbar sind.</w:t>
-      </w:r>
-      <w:r>
-        <w:t xml:space="preserve"> </w:t>
-      </w:r>
-      <w:r>
-        <w:t>Technisch bedeutet das die Umsetzung</w:t>
-      </w:r>
-      <w:r>
-        <w:t xml:space="preserve"> </w:t>
-      </w:r>
-      <w:r>
-        <w:t>gemeinsamer Datenstandards: Die MII hat einen deutschlandweit einheitlichen Kerndatensatz</w:t>
-      </w:r>
-      <w:r>
-        <w:t xml:space="preserve"> </w:t>
-      </w:r>
-      <w:r>
-        <w:t>definiert, bestehend aus Modulen mit Informationsmodellen für z.B. Diagnosen, Prozeduren,</w:t>
-      </w:r>
-      <w:r>
-        <w:t xml:space="preserve"> </w:t>
-      </w:r>
-      <w:r>
-        <w:t xml:space="preserve">Laborbefunde etc. Dieser Kerndatensatz wurde mit dem internationalen Standard </w:t>
-      </w:r>
-      <w:r>
-        <w:t>„</w:t>
-      </w:r>
-      <w:r>
-        <w:t>HL7 FHIR</w:t>
-      </w:r>
-      <w:r>
-        <w:t>“</w:t>
-      </w:r>
-      <w:r>
-        <w:t xml:space="preserve"> </w:t>
-      </w:r>
-      <w:r>
-        <w:t>implementiert, um eine syntaktisch und semantisch einheitliche Bereitstellung von Versorgungsdaten</w:t>
-      </w:r>
-      <w:r>
-        <w:t xml:space="preserve"> </w:t>
-      </w:r>
-      <w:r>
-        <w:t xml:space="preserve">in allen </w:t>
-      </w:r>
-      <w:r>
-        <w:t>Datenintegrationszentren</w:t>
-      </w:r>
-      <w:r>
-        <w:t xml:space="preserve"> zu </w:t>
-      </w:r>
-      <w:r>
-        <w:t>ermöglichen.</w:t>
-      </w:r>
-      <w:r>
-        <w:t xml:space="preserve"> Zusätzlich werden internationale Terminologien (wie LOINC,</w:t>
-      </w:r>
-      <w:r>
-        <w:t xml:space="preserve"> </w:t>
-      </w:r>
-      <w:r>
-        <w:t>SNOMED CT, ICD) und abgestimmte Metadaten eingesetzt, um die Bedeutung der Daten einheitlich zu</w:t>
-      </w:r>
-      <w:r>
-        <w:t xml:space="preserve"> </w:t>
-      </w:r>
-      <w:r>
-        <w:t>beschreiben.</w:t>
-      </w:r>
-    </w:p>
-    <w:p>
-      <w:r>
-        <w:t>Neben technischen Standards (Formate, Schnittstellen) sind auch semantische Standards und</w:t>
-      </w:r>
-      <w:r>
-        <w:t xml:space="preserve"> </w:t>
-      </w:r>
-      <w:r>
-        <w:t>ontologische Modelle (z.B. zur einheitlichen Kodierung von Diagnosen und Medikamenten)</w:t>
-      </w:r>
-      <w:r>
-        <w:t xml:space="preserve"> </w:t>
-      </w:r>
-      <w:r>
-        <w:t>entscheidend, damit Modelle auf konsistente Daten zugreifen können. Interoperabilität umfasst dabei</w:t>
-      </w:r>
-      <w:r>
-        <w:t xml:space="preserve"> </w:t>
-      </w:r>
-      <w:r>
-        <w:t>prozessuale, syntaktische und semantische Aspekte – von einheitlichen Workflows bis zur gleichen</w:t>
-      </w:r>
-      <w:r>
-        <w:t xml:space="preserve"> </w:t>
-      </w:r>
-      <w:r>
-        <w:t>Bedeutung von Datenfeldern. Nur wenn Daten aus verschiedenen Quellen nahtlos integriert werden,</w:t>
-      </w:r>
-      <w:r>
-        <w:t xml:space="preserve"> </w:t>
-      </w:r>
-      <w:r>
-        <w:t>können datengetriebene Modelle ihr volles Potenzial entfalten. Projekte wie die MII schaffen mit der</w:t>
-      </w:r>
-      <w:r>
-        <w:t xml:space="preserve"> </w:t>
-      </w:r>
-      <w:r>
-        <w:t>Gesundheitsforschungsdateninfrastruktur die Grundlage dafür, dass umfangreiche Routinedaten für</w:t>
-      </w:r>
-      <w:r>
-        <w:t xml:space="preserve"> </w:t>
-      </w:r>
-      <w:r>
-        <w:t>Forschung und Modellierung genutzt werden können. Diese Infrastruktur – etwa über das neue</w:t>
-      </w:r>
-      <w:r>
-        <w:t xml:space="preserve"> </w:t>
-      </w:r>
-      <w:r>
-        <w:t>Forschungsdatenportal Gesundheit – berücksichtigt auch hohe Anforderungen an Datenschutz und IT-</w:t>
-      </w:r>
-      <w:r>
-        <w:t xml:space="preserve"> </w:t>
-      </w:r>
-      <w:r>
-        <w:t>Sicherheit, damit sensible Gesundheitsdaten rechtskonform sekundärgenutzt und modelliert werden</w:t>
-      </w:r>
-      <w:r>
-        <w:t xml:space="preserve"> </w:t>
+        <w:t xml:space="preserve">Bedeutung von Datenfeldern. Nur wenn Daten aus verschiedenen Quellen nahtlos integriert werden, können datengetriebene Modelle ihr volles Potenzial entfalten. Projekte wie die MII schaffen mit der Gesundheitsforschungsdateninfrastruktur die Grundlage dafür, dass umfangreiche Routinedaten für Forschung und Modellierung genutzt werden können. Diese Infrastruktur – etwa über das neue Forschungsdatenportal Gesundheit – berücksichtigt auch hohe Anforderungen an Datenschutz und IT- Sicherheit, damit sensible Gesundheitsdaten rechtskonform sekundärgenutzt und modelliert werden </w:t>
       </w:r>
       <w:r>
         <w:t>können.</w:t>
@@ -4291,13 +3682,7 @@
         </w:numPr>
       </w:pPr>
       <w:r>
-        <w:t>Hochwertige, integrierte Datenbasis: Harmonisierung der heterogenen klinischen Daten (Stichwort</w:t>
-      </w:r>
-      <w:r>
-        <w:t xml:space="preserve"> </w:t>
-      </w:r>
-      <w:r>
-        <w:t>Interoperabilität).</w:t>
+        <w:t>Hochwertige, integrierte Datenbasis: Harmonisierung der heterogenen klinischen Daten (Stichwort Interoperabilität).</w:t>
       </w:r>
     </w:p>
     <w:p>
@@ -4309,13 +3694,7 @@
         </w:numPr>
       </w:pPr>
       <w:r>
-        <w:t>Technische Infrastruktur: Vorhandensein von Datenplattformen, Rechenleistung und Tools zur</w:t>
-      </w:r>
-      <w:r>
-        <w:t xml:space="preserve"> </w:t>
-      </w:r>
-      <w:r>
-        <w:t>Modellierung (z.B. Statistiksoftware, KI-Frameworks).</w:t>
+        <w:t>Technische Infrastruktur: Vorhandensein von Datenplattformen, Rechenleistung und Tools zur Modellierung (z.B. Statistiksoftware, KI-Frameworks).</w:t>
       </w:r>
     </w:p>
     <w:p>
@@ -4327,21 +3706,7 @@
         </w:numPr>
       </w:pPr>
       <w:r>
-        <w:t xml:space="preserve">Standards und Schnittstellen: Verwendung etablierter Austauschformate (FHIR, </w:t>
-      </w:r>
-      <w:proofErr w:type="spellStart"/>
-      <w:r>
-        <w:t>OpenEHR</w:t>
-      </w:r>
-      <w:proofErr w:type="spellEnd"/>
-      <w:r>
-        <w:t xml:space="preserve"> etc.) und</w:t>
-      </w:r>
-      <w:r>
-        <w:t xml:space="preserve"> </w:t>
-      </w:r>
-      <w:r>
-        <w:t>Terminologien, damit Modelle universell anwendbar sind.</w:t>
+        <w:t>Standards und Schnittstellen: Verwendung etablierter Austauschformate (FHIR, OpenEHR etc.) und Terminologien, damit Modelle universell anwendbar sind.</w:t>
       </w:r>
     </w:p>
     <w:p>
@@ -4353,16 +3718,7 @@
         </w:numPr>
       </w:pPr>
       <w:r>
-        <w:t>Multidisziplinäres</w:t>
-      </w:r>
-      <w:r>
-        <w:t xml:space="preserve"> Know-how: Modellierung erfordert die Zusammenarbeit von Informatikerinnen,</w:t>
-      </w:r>
-      <w:r>
-        <w:t xml:space="preserve"> </w:t>
-      </w:r>
-      <w:r>
-        <w:t>Medizinerinnen, Statistikern und ggf. Domänenexperten, um valide Modelle aufzubauen.</w:t>
+        <w:t>Multidisziplinäres Know-how: Modellierung erfordert die Zusammenarbeit von Informatikerinnen, Medizinerinnen, Statistikern und ggf. Domänenexperten, um valide Modelle aufzubauen.</w:t>
       </w:r>
     </w:p>
     <w:p>
@@ -4374,13 +3730,7 @@
         </w:numPr>
       </w:pPr>
       <w:r>
-        <w:t>Validierte Methoden: Etablierte Modellierungsmethoden und -frameworks sowie Best Practices (z.B.</w:t>
-      </w:r>
-      <w:r>
-        <w:t xml:space="preserve"> </w:t>
-      </w:r>
-      <w:r>
-        <w:t>Versionierung von Modellen, Qualitätssicherung der Algorithmen).</w:t>
+        <w:t>Validierte Methoden: Etablierte Modellierungsmethoden und -frameworks sowie Best Practices (z.B. Versionierung von Modellen, Qualitätssicherung der Algorithmen).</w:t>
       </w:r>
     </w:p>
     <w:p/>
@@ -4479,22 +3829,7 @@
         <w:spacing w:after="0"/>
       </w:pPr>
       <w:r>
-        <w:t>Hochkomplexe datengetriebene Modelle wie tiefe neuronale</w:t>
-      </w:r>
-      <w:r>
-        <w:t xml:space="preserve"> </w:t>
-      </w:r>
-      <w:r>
-        <w:t>Netze erreichen zwar teils übermenschliche Leistungsfähigkeit</w:t>
-      </w:r>
-      <w:r>
-        <w:t xml:space="preserve">, haben jedoch den großen Nachteil, dass sie oft ein „Black Box“-System sind. Das bedeutet, dass die Internen Wege, wie Entscheidungen getroffen werden, sehr schlecht, bis gar nicht nachvollziehbar sind. Folglich daraus ist diesen Systemen bei der Entscheidungsfindung nur schwer zu Vertrauen. Den im Bereich der Medizin ist vor allem für Ärzte die Transparenz wichtig, denn diese müssen die Entscheidung dann letztendlich vertreten und validieren. Ein Arzt tendiert eher nicht einem System zu folgen, welches für ihn undurchschaubar ist. Somit haben diese </w:t>
-      </w:r>
-      <w:r>
-        <w:t>„Black Box“-System</w:t>
-      </w:r>
-      <w:r>
-        <w:t xml:space="preserve">e geringere Akzeptanz bei medizinischem Personal. </w:t>
+        <w:t xml:space="preserve">Hochkomplexe datengetriebene Modelle wie tiefe neuronale Netze erreichen zwar teils übermenschliche Leistungsfähigkeit, haben jedoch den großen Nachteil, dass sie oft ein „Black Box“-System sind. Das bedeutet, dass die Internen Wege, wie Entscheidungen getroffen werden, sehr schlecht, bis gar nicht nachvollziehbar sind. Folglich daraus ist diesen Systemen bei der Entscheidungsfindung nur schwer zu Vertrauen. Den im Bereich der Medizin ist vor allem für Ärzte die Transparenz wichtig, denn diese müssen die Entscheidung dann letztendlich vertreten und validieren. Ein Arzt tendiert eher nicht einem System zu folgen, welches für ihn undurchschaubar ist. Somit haben diese „Black Box“-Systeme geringere Akzeptanz bei medizinischem Personal. </w:t>
       </w:r>
     </w:p>
     <w:p>
@@ -4509,30 +3844,7 @@
         <w:spacing w:after="0"/>
       </w:pPr>
       <w:r>
-        <w:t>Daher gewinnt der Ansatz der “</w:t>
-      </w:r>
-      <w:proofErr w:type="spellStart"/>
-      <w:r>
-        <w:t>Explainable</w:t>
-      </w:r>
-      <w:proofErr w:type="spellEnd"/>
-      <w:r>
-        <w:t xml:space="preserve"> AI” (erklärbare </w:t>
-      </w:r>
-      <w:r>
-        <w:t xml:space="preserve">KI) </w:t>
-      </w:r>
-      <w:r>
-        <w:t>an Bedeutung, um die interne Logik von Modellen z.B. mittels Regelextraktion oder visueller</w:t>
-      </w:r>
-      <w:r>
-        <w:t xml:space="preserve"> </w:t>
-      </w:r>
-      <w:r>
-        <w:t>Aufbereitung verständlich zu machen.</w:t>
-      </w:r>
-      <w:r>
-        <w:t xml:space="preserve"> Hier kann Fachpersonal, leichter Entscheidungen verstehen und im Falle einer Fehlfunktion besser von der empfohlenen Methodik abraten.</w:t>
+        <w:t>Daher gewinnt der Ansatz der “Explainable AI” (erklärbare KI) an Bedeutung, um die interne Logik von Modellen z.B. mittels Regelextraktion oder visueller Aufbereitung verständlich zu machen. Hier kann Fachpersonal, leichter Entscheidungen verstehen und im Falle einer Fehlfunktion besser von der empfohlenen Methodik abraten.</w:t>
       </w:r>
     </w:p>
     <w:p>
@@ -4574,14 +3886,7 @@
           <w:bCs/>
         </w:rPr>
         <w:lastRenderedPageBreak/>
-        <w:t>Validierung und Verifikation:</w:t>
-      </w:r>
-      <w:r>
-        <w:rPr>
-          <w:b/>
-          <w:bCs/>
-        </w:rPr>
-        <w:t xml:space="preserve"> </w:t>
+        <w:t xml:space="preserve">Validierung und Verifikation: </w:t>
       </w:r>
     </w:p>
     <w:p>
@@ -4599,31 +3904,7 @@
         <w:t>Das Ziel aller Modelle ist es die Realität darzustellen oder etwas möglichst realitätsnah aufzuzeigen. Erst wenn das gegeben ist, können anhand eines Modells sinnvolle Vorhersagen getroffen werden.</w:t>
       </w:r>
       <w:r>
-        <w:t xml:space="preserve"> Die Validierung der Modelle ist ein wichtiger Schritt und ist entscheidend für die Anwendbarkeit eines Modells. </w:t>
-      </w:r>
-      <w:r>
-        <w:t>In der Medizin</w:t>
-      </w:r>
-      <w:r>
-        <w:t xml:space="preserve"> </w:t>
-      </w:r>
-      <w:r>
-        <w:t>bedeutet das z.B., ein prognostisches Modell zunächst retrospektiv an bekannten</w:t>
-      </w:r>
-      <w:r>
-        <w:t xml:space="preserve"> </w:t>
-      </w:r>
-      <w:r>
-        <w:t>Patientendaten zu testen und anschließen</w:t>
-      </w:r>
-      <w:r>
-        <w:t xml:space="preserve"> </w:t>
-      </w:r>
-      <w:r>
-        <w:t>prospektiv in klinischen Studien zu evaluieren.</w:t>
-      </w:r>
-      <w:r>
-        <w:t xml:space="preserve"> </w:t>
+        <w:t xml:space="preserve"> Die Validierung der Modelle ist ein wichtiger Schritt und ist entscheidend für die Anwendbarkeit eines Modells. In der Medizin bedeutet das z.B., ein prognostisches Modell zunächst retrospektiv an bekannten Patientendaten zu testen und anschließen prospektiv in klinischen Studien zu evaluieren. </w:t>
       </w:r>
       <w:r>
         <w:rPr>
@@ -4644,19 +3925,7 @@
         <w:spacing w:after="0"/>
       </w:pPr>
       <w:r>
-        <w:t>Hier besteht oft eine Lücke zwischen Forschung (die</w:t>
-      </w:r>
-      <w:r>
-        <w:t xml:space="preserve"> </w:t>
-      </w:r>
-      <w:r>
-        <w:t>Prototyp-Modelle liefert) und praktischer Implementierung (die ein zertifiziertes, validiertes</w:t>
-      </w:r>
-      <w:r>
-        <w:t xml:space="preserve"> </w:t>
-      </w:r>
-      <w:r>
-        <w:t>System erfordert).</w:t>
+        <w:t>Hier besteht oft eine Lücke zwischen Forschung (die Prototyp-Modelle liefert) und praktischer Implementierung (die ein zertifiziertes, validiertes System erfordert).</w:t>
       </w:r>
     </w:p>
     <w:p>
@@ -4716,31 +3985,7 @@
         <w:t>In sensiblen Bereichen wie zum Beispiel bei Diagnose-Software oder in der Therapie Hilfe</w:t>
       </w:r>
       <w:r>
-        <w:t xml:space="preserve"> muss neben einer guten Validierung auf noch mehr geachtet werden, denn hier gelten strenge Auflagen durch Aufsichtsbehörden. </w:t>
-      </w:r>
-      <w:r>
-        <w:t>Ein KI-</w:t>
-      </w:r>
-      <w:r>
-        <w:t xml:space="preserve">Modell, zum Beispiel, </w:t>
-      </w:r>
-      <w:r>
-        <w:t>kann nach EU-Recht als Medizinprodukt gelten, das ein</w:t>
-      </w:r>
-      <w:r>
-        <w:t xml:space="preserve">e </w:t>
-      </w:r>
-      <w:r>
-        <w:t>CE-Kennzeichnung benötigt. Die Behörden verlangen</w:t>
-      </w:r>
-      <w:r>
-        <w:t xml:space="preserve"> </w:t>
-      </w:r>
-      <w:r>
-        <w:t>nachvollziehbare Evidenz für Sicherheit und Wirksamkeit eines Modells.</w:t>
-      </w:r>
-      <w:r>
-        <w:t xml:space="preserve"> Die Allgemeine Anerkennung für Computerbasierte Modelle ist nicht immer gegeben.</w:t>
+        <w:t xml:space="preserve"> muss neben einer guten Validierung auf noch mehr geachtet werden, denn hier gelten strenge Auflagen durch Aufsichtsbehörden. Ein KI-Modell, zum Beispiel, kann nach EU-Recht als Medizinprodukt gelten, das eine CE-Kennzeichnung benötigt. Die Behörden verlangen nachvollziehbare Evidenz für Sicherheit und Wirksamkeit eines Modells. Die Allgemeine Anerkennung für Computerbasierte Modelle ist nicht immer gegeben.</w:t>
       </w:r>
       <w:r>
         <w:rPr>
@@ -4749,15 +3994,7 @@
         <w:footnoteReference w:id="21"/>
       </w:r>
       <w:r>
-        <w:t xml:space="preserve"> Es herrschen weltweit unterschiedliche Regularien, mit welchen Modelle getestet und rechtlich </w:t>
-      </w:r>
-      <w:proofErr w:type="gramStart"/>
-      <w:r>
-        <w:t>Abgenommen</w:t>
-      </w:r>
-      <w:proofErr w:type="gramEnd"/>
-      <w:r>
-        <w:t xml:space="preserve"> werden, diese fehlende internationale Harmonisierung, erschwert zudem die breite Einführung von großen Modellen.</w:t>
+        <w:t xml:space="preserve"> Es herrschen weltweit unterschiedliche Regularien, mit welchen Modelle getestet und rechtlich Abgenommen werden, diese fehlende internationale Harmonisierung, erschwert zudem die breite Einführung von großen Modellen.</w:t>
       </w:r>
     </w:p>
     <w:p>
@@ -4772,50 +4009,7 @@
         <w:spacing w:after="0"/>
       </w:pPr>
       <w:r>
-        <w:t>D</w:t>
-      </w:r>
-      <w:r>
-        <w:t>atenschutzrechtlich stellt die</w:t>
-      </w:r>
-      <w:r>
-        <w:t xml:space="preserve"> </w:t>
-      </w:r>
-      <w:r>
-        <w:t>Modellierung auf Patientenbasis ebenfalls eine Herausforderung dar: Für die Nutzung von</w:t>
-      </w:r>
-      <w:r>
-        <w:t xml:space="preserve"> </w:t>
-      </w:r>
-      <w:r>
-        <w:t>Versorgungsdaten zu</w:t>
-      </w:r>
-      <w:r>
-        <w:t xml:space="preserve"> </w:t>
-      </w:r>
-      <w:r>
-        <w:t xml:space="preserve">Forschungszwecken müssen z.B. Einwilligungen (Broad </w:t>
-      </w:r>
-      <w:proofErr w:type="spellStart"/>
-      <w:r>
-        <w:t>Consent</w:t>
-      </w:r>
-      <w:proofErr w:type="spellEnd"/>
-      <w:r>
-        <w:t>) vorliegen</w:t>
-      </w:r>
-      <w:r>
-        <w:t xml:space="preserve"> </w:t>
-      </w:r>
-      <w:r>
-        <w:t xml:space="preserve">oder </w:t>
-      </w:r>
-      <w:proofErr w:type="spellStart"/>
-      <w:r>
-        <w:t>Pseudonymisierungsverfahren</w:t>
-      </w:r>
-      <w:proofErr w:type="spellEnd"/>
-      <w:r>
-        <w:t xml:space="preserve"> eingesetzt werden.</w:t>
+        <w:t>Datenschutzrechtlich stellt die Modellierung auf Patientenbasis ebenfalls eine Herausforderung dar: Für die Nutzung von Versorgungsdaten zu Forschungszwecken müssen z.B. Einwilligungen (Broad Consent) vorliegen oder Pseudonymisierungsverfahren eingesetzt werden.</w:t>
       </w:r>
     </w:p>
     <w:p>
@@ -4888,16 +4082,7 @@
         <w:spacing w:after="0"/>
       </w:pPr>
       <w:r>
-        <w:t>Die Entwicklung anspruchsvoller Medizinmodelle benötigt das richtige</w:t>
-      </w:r>
-      <w:r>
-        <w:t xml:space="preserve"> </w:t>
-      </w:r>
-      <w:r>
-        <w:t>Fachpersonal</w:t>
-      </w:r>
-      <w:r>
-        <w:t xml:space="preserve">, diese Fachpersonal braucht Wissen in der Informatik, sowie medizinische Expertise. Durch die gegebene Komplexität dieser beiden Felder ist dieses Fachpersonal sehr rar. Der enorme Arbeitsaufwand, der mit der Erstellung eines Modells einhergeht, macht das Problem nicht kleiner. </w:t>
+        <w:t xml:space="preserve">Die Entwicklung anspruchsvoller Medizinmodelle benötigt das richtige Fachpersonal, diese Fachpersonal braucht Wissen in der Informatik, sowie medizinische Expertise. Durch die gegebene Komplexität dieser beiden Felder ist dieses Fachpersonal sehr rar. Der enorme Arbeitsaufwand, der mit der Erstellung eines Modells einhergeht, macht das Problem nicht kleiner. </w:t>
       </w:r>
     </w:p>
     <w:p>
@@ -4948,7 +4133,13 @@
         <w:spacing w:after="0"/>
       </w:pPr>
       <w:r>
-        <w:t xml:space="preserve">Um das ganze noch problematischer zu machen, besteht nun auch noch der Fakt, dass ein Modell nie zu Ende entwickelt ist und regelmäßig mit neuen Daten versorgt werden muss, um weiterhin repräsentativ die Realität darzustellen. Probleme wie der Fachkräftemangel und die interdisziplinären Hürden </w:t>
+        <w:t xml:space="preserve">Um das </w:t>
+      </w:r>
+      <w:r>
+        <w:t>Ganze</w:t>
+      </w:r>
+      <w:r>
+        <w:t xml:space="preserve"> noch problematischer zu machen, besteht nun auch noch der Fakt, dass ein Modell nie zu Ende entwickelt ist und regelmäßig mit neuen Daten versorgt werden muss, um weiterhin repräsentativ die Realität darzustellen. Probleme wie der Fachkräftemangel und die interdisziplinären Hürden </w:t>
       </w:r>
       <w:r>
         <w:t>kommen hier natürlich auch wieder auf, jedoch muss auch bei Weiterentwicklung, erneute Validierung stattfinden. Wenn ein Modell nicht gewartet wird, dann entsteht ein Phänomen namens „Modell-Drift“, wobei sich die Voraussagefähigkeit des Modells stetig verschlechtert, da es den Bezug zur Realität verliert. Auch neue medizinische Erkenntnisse, sowie Überarbeitungen der Richtlinien erfordert Arbeit am Modell.</w:t>
@@ -4969,49 +4160,7 @@
         <w:spacing w:after="0"/>
       </w:pPr>
       <w:r>
-        <w:t>All diese Herausforderungen zeigen, dass erfolgreiche Projekte meist interdisziplinär, iterativ und mit</w:t>
-      </w:r>
-      <w:r>
-        <w:t xml:space="preserve"> </w:t>
-      </w:r>
-      <w:r>
-        <w:t>starkem Qualitätsmanagement ablaufen müssen. Trotz der Hürden gilt: Die Medizininformatik hat in</w:t>
-      </w:r>
-      <w:r>
-        <w:t xml:space="preserve"> </w:t>
-      </w:r>
-      <w:r>
-        <w:t>den letzten Jahren gezeigt, dass daten- und wissensbasierte Modelle einen echten Mehrwert stiften</w:t>
-      </w:r>
-      <w:r>
-        <w:t xml:space="preserve"> </w:t>
-      </w:r>
-      <w:r>
-        <w:t>können – etwa in der Pandemie, wo mathematische Modelle und Simulationen entscheidend halfen,</w:t>
-      </w:r>
-      <w:r>
-        <w:t xml:space="preserve"> </w:t>
-      </w:r>
-      <w:r>
-        <w:t xml:space="preserve">den möglichen Verlauf zu antizipieren und politisch fundierte Entscheidungen zu </w:t>
-      </w:r>
-      <w:r>
-        <w:t xml:space="preserve">treffen. </w:t>
-      </w:r>
-      <w:r>
-        <w:t>Die</w:t>
-      </w:r>
-      <w:r>
-        <w:t xml:space="preserve"> </w:t>
-      </w:r>
-      <w:r>
-        <w:t>fortgesetzte Arbeit an besseren Daten, Standards und Algorithmen wird die meisten der genannten</w:t>
-      </w:r>
-      <w:r>
-        <w:t xml:space="preserve"> </w:t>
-      </w:r>
-      <w:r>
-        <w:t>Probleme nach und nach entschärfen.</w:t>
+        <w:t>All diese Herausforderungen zeigen, dass erfolgreiche Projekte meist interdisziplinär, iterativ und mit starkem Qualitätsmanagement ablaufen müssen. Trotz der Hürden gilt: Die Medizininformatik hat in den letzten Jahren gezeigt, dass daten- und wissensbasierte Modelle einen echten Mehrwert stiften können – etwa in der Pandemie, wo mathematische Modelle und Simulationen entscheidend halfen, den möglichen Verlauf zu antizipieren und politisch fundierte Entscheidungen zu treffen. Die fortgesetzte Arbeit an besseren Daten, Standards und Algorithmen wird die meisten der genannten Probleme nach und nach entschärfen.</w:t>
       </w:r>
       <w:r>
         <w:rPr>
@@ -5048,65 +4197,242 @@
       <w:bookmarkEnd w:id="15"/>
     </w:p>
     <w:p>
-      <w:proofErr w:type="spellStart"/>
+      <w:pPr>
+        <w:pStyle w:val="berschrift2"/>
+      </w:pPr>
+      <w:bookmarkStart w:id="16" w:name="_Toc202891054"/>
+      <w:r>
+        <w:t>Einsatzfelder</w:t>
+      </w:r>
+      <w:r>
+        <w:t xml:space="preserve"> von Simulationen</w:t>
+      </w:r>
+      <w:bookmarkEnd w:id="16"/>
+    </w:p>
+    <w:p>
+      <w:pPr>
+        <w:pStyle w:val="Listenabsatz"/>
+        <w:numPr>
+          <w:ilvl w:val="0"/>
+          <w:numId w:val="17"/>
+        </w:numPr>
+        <w:rPr>
+          <w:b/>
+          <w:bCs/>
+        </w:rPr>
+      </w:pPr>
+      <w:r>
+        <w:rPr>
+          <w:b/>
+          <w:bCs/>
+        </w:rPr>
+        <w:t>Aus- und Weiterbildung (Lehre):</w:t>
+      </w:r>
+    </w:p>
+    <w:p>
+      <w:pPr>
+        <w:pStyle w:val="Listenabsatz"/>
+      </w:pPr>
+    </w:p>
+    <w:p>
+      <w:pPr>
+        <w:pStyle w:val="Listenabsatz"/>
+      </w:pPr>
+      <w:r>
+        <w:t xml:space="preserve">In der medizinischen Ausbildung hat die Simulation bereits einen festen Platz, den ihr keiner mehr nehmen kann. Simulationstraining hat sich über die Jahre stark bewährt, in der Aus- und Weiterbildung, sowie im Training von Ausnahmefällen. </w:t>
+      </w:r>
+      <w:r>
+        <w:t>Studien zeigen sehr eindeutig, dass durch Training die Patientensicherheit stark erhöht wird, Fehler werden vermieden und klinisches Urteilsvermögen sowie Urteilsfähigkeit werden verbessert.</w:t>
+      </w:r>
+      <w:r>
+        <w:rPr>
+          <w:rStyle w:val="Funotenzeichen"/>
+        </w:rPr>
+        <w:footnoteReference w:id="23"/>
+      </w:r>
+      <w:r>
+        <w:t xml:space="preserve">  Die Simulation von Notfallszenarien (Herzinfarkte, Großeinsätze, Schockraum) sorgt für eine einzigartige Kompetenzbildung bei ausgebildetem Personal. Der größte Vorteil bei dieser Art Weiterbildung ist, alles kann trainiert werden ohne dass ein Patient dabei zu Schaden kommen kann oder es zu Komplikationen kommt.</w:t>
+      </w:r>
+    </w:p>
+    <w:p>
+      <w:pPr>
+        <w:pStyle w:val="Listenabsatz"/>
+      </w:pPr>
+    </w:p>
+    <w:p>
+      <w:pPr>
+        <w:pStyle w:val="Listenabsatz"/>
+      </w:pPr>
+      <w:r>
+        <w:t>Auch</w:t>
+      </w:r>
+      <w:r>
+        <w:t xml:space="preserve"> sogenannte</w:t>
+      </w:r>
+      <w:r>
+        <w:t xml:space="preserve"> Team Trainings (Crew Resource Management in OP-Teams</w:t>
+      </w:r>
+      <w:r>
+        <w:t xml:space="preserve">, </w:t>
+      </w:r>
+      <w:r>
+        <w:t>Schockraummanagement) profitieren</w:t>
+      </w:r>
+      <w:r>
+        <w:t xml:space="preserve"> </w:t>
+      </w:r>
+      <w:r>
+        <w:t>enorm von Simulation, da Kommunikation und Zusammenarbeit im Stress erprobt werden können. In</w:t>
+      </w:r>
+    </w:p>
+    <w:p>
+      <w:pPr>
+        <w:pStyle w:val="Listenabsatz"/>
+      </w:pPr>
+      <w:r>
+        <w:t>jüngerer Zeit kommen Virtual Reality (VR)-Simulationen hinzu, etwa ei</w:t>
+      </w:r>
+      <w:r>
+        <w:t xml:space="preserve">n </w:t>
+      </w:r>
+      <w:r>
+        <w:t>virtuelles Endoskopie-Training</w:t>
+      </w:r>
+      <w:r>
+        <w:t xml:space="preserve"> </w:t>
+      </w:r>
+      <w:r>
+        <w:t>oder eine VR-Notfallraumumgebung, die ortsunabhängig Trainings ermöglicht. Zudem werden</w:t>
+      </w:r>
+      <w:r>
+        <w:t xml:space="preserve"> </w:t>
+      </w:r>
+      <w:r>
+        <w:t>virtuelle Patientenfälle in den Curricula eingesetzt, wie an der Uni Heidelberg, um Praxisbezug schon</w:t>
+      </w:r>
+    </w:p>
+    <w:p>
+      <w:pPr>
+        <w:pStyle w:val="Listenabsatz"/>
+      </w:pPr>
+      <w:r>
+        <w:t xml:space="preserve">in der Theoriephase </w:t>
+      </w:r>
+      <w:r>
+        <w:t>herzustellen.</w:t>
+      </w:r>
+      <w:r>
+        <w:t xml:space="preserve"> Insgesamt verbessert Simulationstraining die Effektivität der</w:t>
+      </w:r>
+      <w:r>
+        <w:t xml:space="preserve"> </w:t>
+      </w:r>
+      <w:r>
+        <w:t>Lehre und damit die Versorgungsqualität, da Absolventinnen besser vorbereitet in die Praxis gehen.</w:t>
+      </w:r>
+      <w:r>
+        <w:rPr>
+          <w:rStyle w:val="Funotenzeichen"/>
+        </w:rPr>
+        <w:footnoteReference w:id="24"/>
+      </w:r>
+    </w:p>
+    <w:p>
+      <w:pPr>
+        <w:pStyle w:val="Listenabsatz"/>
+      </w:pPr>
+    </w:p>
+    <w:p>
+      <w:pPr>
+        <w:pStyle w:val="Listenabsatz"/>
+        <w:numPr>
+          <w:ilvl w:val="0"/>
+          <w:numId w:val="17"/>
+        </w:numPr>
+        <w:rPr>
+          <w:b/>
+          <w:bCs/>
+        </w:rPr>
+      </w:pPr>
+      <w:r>
+        <w:rPr>
+          <w:b/>
+          <w:bCs/>
+        </w:rPr>
+        <w:t>Therapie- und OP-Planung:</w:t>
+      </w:r>
+    </w:p>
+    <w:p>
+      <w:pPr>
+        <w:pStyle w:val="Listenabsatz"/>
+      </w:pPr>
+    </w:p>
+    <w:p>
+      <w:pPr>
+        <w:pStyle w:val="Listenabsatz"/>
+      </w:pPr>
+      <w:r>
+        <w:t>Therapieplanung durch Simulation erweist sich immer mehr als essenziell.</w:t>
+      </w:r>
+    </w:p>
+    <w:p>
+      <w:pPr>
+        <w:pStyle w:val="Listenabsatz"/>
+      </w:pPr>
+    </w:p>
+    <w:p/>
+    <w:p/>
+    <w:p>
+      <w:pPr>
+        <w:spacing w:after="0"/>
+      </w:pPr>
+      <w:r>
+        <w:br w:type="page"/>
+      </w:r>
+    </w:p>
+    <w:p/>
+    <w:p>
+      <w:pPr>
+        <w:pStyle w:val="berschrift2"/>
+      </w:pPr>
+      <w:bookmarkStart w:id="17" w:name="_Toc202891055"/>
+      <w:r>
+        <w:t>Vorteile der Anwendung von Simulationen</w:t>
+      </w:r>
+      <w:bookmarkEnd w:id="17"/>
+    </w:p>
+    <w:p>
+      <w:r>
+        <w:t>A</w:t>
+      </w:r>
       <w:r>
         <w:t>aaaaaaaa</w:t>
       </w:r>
-      <w:proofErr w:type="spellEnd"/>
-    </w:p>
+    </w:p>
+    <w:p/>
+    <w:p>
+      <w:pPr>
+        <w:spacing w:after="0"/>
+      </w:pPr>
+      <w:r>
+        <w:br w:type="page"/>
+      </w:r>
+    </w:p>
+    <w:p/>
     <w:p>
       <w:pPr>
         <w:pStyle w:val="berschrift2"/>
       </w:pPr>
-      <w:bookmarkStart w:id="16" w:name="_Toc202891054"/>
-      <w:r>
-        <w:t>Einsatzfelder</w:t>
-      </w:r>
-      <w:r>
-        <w:t xml:space="preserve"> von Simulationen</w:t>
-      </w:r>
-      <w:bookmarkEnd w:id="16"/>
-    </w:p>
-    <w:p>
-      <w:proofErr w:type="spellStart"/>
-      <w:r>
-        <w:t>aaaaaaaa</w:t>
-      </w:r>
-      <w:proofErr w:type="spellEnd"/>
-    </w:p>
-    <w:p>
-      <w:pPr>
-        <w:pStyle w:val="berschrift2"/>
-      </w:pPr>
-      <w:bookmarkStart w:id="17" w:name="_Toc202891055"/>
-      <w:r>
-        <w:t>Vorteile der Anwendung von Simulationen</w:t>
-      </w:r>
-      <w:bookmarkEnd w:id="17"/>
-    </w:p>
-    <w:p>
-      <w:proofErr w:type="spellStart"/>
+      <w:bookmarkStart w:id="18" w:name="_Toc202891056"/>
+      <w:r>
+        <w:t>Herausforderungen bei der Nutzung Simulationen</w:t>
+      </w:r>
+      <w:bookmarkEnd w:id="18"/>
+    </w:p>
+    <w:p>
       <w:r>
         <w:t>aaaaaaaaa</w:t>
       </w:r>
-      <w:proofErr w:type="spellEnd"/>
-    </w:p>
-    <w:p>
-      <w:pPr>
-        <w:pStyle w:val="berschrift2"/>
-      </w:pPr>
-      <w:bookmarkStart w:id="18" w:name="_Toc202891056"/>
-      <w:r>
-        <w:t>Herausforderungen bei der Nutzung Simulationen</w:t>
-      </w:r>
-      <w:bookmarkEnd w:id="18"/>
-    </w:p>
-    <w:p>
-      <w:proofErr w:type="spellStart"/>
-      <w:r>
-        <w:t>aaaaaaaaa</w:t>
-      </w:r>
-      <w:proofErr w:type="spellEnd"/>
     </w:p>
     <w:p/>
     <w:p>
@@ -5122,20 +4448,16 @@
         <w:pStyle w:val="berschrift1"/>
       </w:pPr>
       <w:bookmarkStart w:id="19" w:name="_Toc202891057"/>
-      <w:proofErr w:type="gramStart"/>
       <w:r>
         <w:lastRenderedPageBreak/>
         <w:t>Zukunftsperspektiven</w:t>
       </w:r>
       <w:bookmarkEnd w:id="19"/>
-      <w:proofErr w:type="gramEnd"/>
-    </w:p>
-    <w:p>
-      <w:proofErr w:type="spellStart"/>
-      <w:r>
-        <w:t>aaaaaaaaaa</w:t>
-      </w:r>
-      <w:proofErr w:type="spellEnd"/>
+    </w:p>
+    <w:p>
+      <w:r>
+        <w:t>Beide Technologien, auch wenn noch so sehr voneinander abhängig werden die Medizin doch auch ganz auf ihre Weise prägen und wir werden große Veränderungen in unserem Gesundheitswesen sehen. Im Folgenden wird erläutert inwiefern, dies passieren könnte und was aktuell so vermutet wird.</w:t>
+      </w:r>
     </w:p>
     <w:p>
       <w:pPr>
@@ -5149,16 +4471,122 @@
     </w:p>
     <w:p>
       <w:pPr>
-        <w:rPr>
-          <w:lang w:val="en-US"/>
-        </w:rPr>
-      </w:pPr>
-      <w:proofErr w:type="spellStart"/>
-      <w:r>
-        <w:t>aaaaaaaaaa</w:t>
-      </w:r>
-      <w:proofErr w:type="spellEnd"/>
-    </w:p>
+        <w:pStyle w:val="Listenabsatz"/>
+        <w:numPr>
+          <w:ilvl w:val="0"/>
+          <w:numId w:val="16"/>
+        </w:numPr>
+        <w:rPr>
+          <w:b/>
+          <w:bCs/>
+        </w:rPr>
+      </w:pPr>
+      <w:r>
+        <w:rPr>
+          <w:b/>
+          <w:bCs/>
+        </w:rPr>
+        <w:t xml:space="preserve">Digitale </w:t>
+      </w:r>
+      <w:r>
+        <w:rPr>
+          <w:b/>
+          <w:bCs/>
+        </w:rPr>
+        <w:t>Zwillinge</w:t>
+      </w:r>
+      <w:r>
+        <w:rPr>
+          <w:b/>
+          <w:bCs/>
+        </w:rPr>
+        <w:t xml:space="preserve"> von Patient</w:t>
+      </w:r>
+      <w:r>
+        <w:rPr>
+          <w:b/>
+          <w:bCs/>
+        </w:rPr>
+        <w:t>en:</w:t>
+      </w:r>
+    </w:p>
+    <w:p>
+      <w:pPr>
+        <w:pStyle w:val="Listenabsatz"/>
+        <w:rPr>
+          <w:b/>
+          <w:bCs/>
+        </w:rPr>
+      </w:pPr>
+    </w:p>
+    <w:p>
+      <w:pPr>
+        <w:pStyle w:val="Listenabsatz"/>
+      </w:pPr>
+      <w:r>
+        <w:t xml:space="preserve">Es gibt Aussichten, dass man Anhang von Modellen und auch teils Simulation einen digitalen Zwilling von jemandem erstellt, also ein virtueller Medizinischer Mensch, welcher eine reale Person repräsentiert. Diese Modelle sollen dann </w:t>
+      </w:r>
+      <w:r>
+        <w:t>anatomische, physiologische und molekulare Daten</w:t>
+      </w:r>
+      <w:r>
+        <w:t xml:space="preserve"> enthalten. Anhand dieser Daten kann man dann virtuelle Therapien testen.</w:t>
+      </w:r>
+    </w:p>
+    <w:p>
+      <w:pPr>
+        <w:pStyle w:val="Listenabsatz"/>
+      </w:pPr>
+      <w:r>
+        <w:t>In der Neuromedizin gibt es bereits</w:t>
+      </w:r>
+      <w:r>
+        <w:t xml:space="preserve"> </w:t>
+      </w:r>
+      <w:r>
+        <w:t>Forschungsprojekte (z.B. ProModell), die hochpräzise Neuro-Zwillinge erzeugen. Diese</w:t>
+      </w:r>
+      <w:r>
+        <w:t xml:space="preserve"> </w:t>
+      </w:r>
+      <w:r>
+        <w:t>erlauben es, Neurostimulations-Strategien (etwa bei Parkinson oder Querschnittslähmung) am</w:t>
+      </w:r>
+      <w:r>
+        <w:t xml:space="preserve"> </w:t>
+      </w:r>
+      <w:r>
+        <w:t>Computermodell zu optimieren, bevor man sie dem realen Patienten appliziert</w:t>
+      </w:r>
+      <w:r>
+        <w:t>.</w:t>
+      </w:r>
+      <w:r>
+        <w:rPr>
+          <w:rStyle w:val="Funotenzeichen"/>
+        </w:rPr>
+        <w:footnoteReference w:id="25"/>
+      </w:r>
+    </w:p>
+    <w:p>
+      <w:pPr>
+        <w:pStyle w:val="Listenabsatz"/>
+      </w:pPr>
+      <w:r>
+        <w:t>Es ist durchaus auch vorstellbar das solche Zwillinge, in der Zukunft, auch in der Onkologie oder sogar der Chirurgie eingesetzt werden könnten.</w:t>
+      </w:r>
+    </w:p>
+    <w:p/>
+    <w:p/>
+    <w:p>
+      <w:pPr>
+        <w:spacing w:after="0"/>
+      </w:pPr>
+      <w:r>
+        <w:br w:type="page"/>
+      </w:r>
+    </w:p>
+    <w:p/>
     <w:p>
       <w:pPr>
         <w:pStyle w:val="berschrift2"/>
@@ -5181,11 +4609,9 @@
       </w:r>
     </w:p>
     <w:p>
-      <w:proofErr w:type="spellStart"/>
       <w:r>
         <w:t>aaaaaaaaaaaa</w:t>
       </w:r>
-      <w:proofErr w:type="spellEnd"/>
     </w:p>
     <w:p>
       <w:r>
@@ -5435,10 +4861,7 @@
         <w:t>Q3:</w:t>
       </w:r>
       <w:r>
-        <w:t xml:space="preserve"> Medizininformatik Initiative, 08.07.20</w:t>
-      </w:r>
-      <w:r>
-        <w:t>25</w:t>
+        <w:t xml:space="preserve"> Medizininformatik Initiative, 08.07.2025</w:t>
       </w:r>
     </w:p>
     <w:p>
@@ -5465,29 +4888,19 @@
     <w:p>
       <w:pPr>
         <w:spacing w:after="0"/>
-        <w:rPr>
-          <w:lang w:val="en-US"/>
-        </w:rPr>
-      </w:pPr>
-      <w:r>
-        <w:rPr>
-          <w:lang w:val="en-US"/>
-        </w:rPr>
+      </w:pPr>
+      <w:r>
         <w:t>Q4: Wikipedia, 08.07.2025</w:t>
       </w:r>
     </w:p>
     <w:p>
       <w:pPr>
         <w:spacing w:after="0"/>
-        <w:rPr>
-          <w:lang w:val="en-US"/>
-        </w:rPr>
       </w:pPr>
       <w:hyperlink r:id="rId12" w:history="1">
         <w:r>
           <w:rPr>
             <w:rStyle w:val="Hyperlink"/>
-            <w:lang w:val="en-US"/>
           </w:rPr>
           <w:t>https://de.wikipedia.org/wiki/Agentenbasierte_Modellierung</w:t>
         </w:r>
@@ -5496,26 +4909,14 @@
     <w:p>
       <w:pPr>
         <w:spacing w:after="0"/>
-        <w:rPr>
-          <w:lang w:val="en-US"/>
-        </w:rPr>
-      </w:pPr>
-    </w:p>
-    <w:p>
-      <w:pPr>
-        <w:spacing w:after="0"/>
-      </w:pPr>
-      <w:r>
-        <w:t>Q</w:t>
-      </w:r>
-      <w:r>
-        <w:t>5</w:t>
-      </w:r>
-      <w:r>
-        <w:t>: Medizininformatik Initiative, 08.07.20</w:t>
-      </w:r>
-      <w:r>
-        <w:t>25</w:t>
+      </w:pPr>
+    </w:p>
+    <w:p>
+      <w:pPr>
+        <w:spacing w:after="0"/>
+      </w:pPr>
+      <w:r>
+        <w:t>Q5: Medizininformatik Initiative, 08.07.2025</w:t>
       </w:r>
     </w:p>
     <w:p>
@@ -5568,29 +4969,19 @@
     <w:p>
       <w:pPr>
         <w:spacing w:after="0"/>
-        <w:rPr>
-          <w:lang w:val="en-US"/>
-        </w:rPr>
-      </w:pPr>
-      <w:r>
-        <w:rPr>
-          <w:lang w:val="en-US"/>
-        </w:rPr>
+      </w:pPr>
+      <w:r>
         <w:t>Q7: Wikipedia, 08.07.25</w:t>
       </w:r>
     </w:p>
     <w:p>
       <w:pPr>
         <w:spacing w:after="0"/>
-        <w:rPr>
-          <w:lang w:val="en-US"/>
-        </w:rPr>
       </w:pPr>
       <w:hyperlink r:id="rId15" w:history="1">
         <w:r>
           <w:rPr>
             <w:rStyle w:val="Hyperlink"/>
-            <w:lang w:val="en-US"/>
           </w:rPr>
           <w:t>https://de.wikipedia.org/wiki/Simulation</w:t>
         </w:r>
@@ -5599,49 +4990,27 @@
     <w:p>
       <w:pPr>
         <w:spacing w:after="0"/>
-        <w:rPr>
-          <w:lang w:val="en-US"/>
-        </w:rPr>
-      </w:pPr>
-    </w:p>
-    <w:p>
-      <w:pPr>
-        <w:spacing w:after="0"/>
-        <w:rPr>
-          <w:lang w:val="en-US"/>
-        </w:rPr>
-      </w:pPr>
-      <w:r>
-        <w:rPr>
-          <w:lang w:val="en-US"/>
-        </w:rPr>
+      </w:pPr>
+    </w:p>
+    <w:p>
+      <w:pPr>
+        <w:spacing w:after="0"/>
+      </w:pPr>
+      <w:r>
         <w:t>Q8:</w:t>
       </w:r>
       <w:r>
-        <w:rPr>
-          <w:lang w:val="en-US"/>
-        </w:rPr>
-        <w:t xml:space="preserve"> National Library of M</w:t>
-      </w:r>
-      <w:r>
-        <w:rPr>
-          <w:lang w:val="en-US"/>
-        </w:rPr>
-        <w:t>edicine, 08,07,25</w:t>
-      </w:r>
-    </w:p>
-    <w:p>
-      <w:pPr>
-        <w:spacing w:after="0"/>
-        <w:rPr>
-          <w:lang w:val="en-US"/>
-        </w:rPr>
+        <w:t xml:space="preserve"> National Library of Medicine, 08,07,25</w:t>
+      </w:r>
+    </w:p>
+    <w:p>
+      <w:pPr>
+        <w:spacing w:after="0"/>
       </w:pPr>
       <w:hyperlink r:id="rId16" w:history="1">
         <w:r>
           <w:rPr>
             <w:rStyle w:val="Hyperlink"/>
-            <w:lang w:val="en-US"/>
           </w:rPr>
           <w:t>https://pmc.ncbi.nlm.nih.gov/articles/PMC7879591</w:t>
         </w:r>
@@ -5650,9 +5019,6 @@
     <w:p>
       <w:pPr>
         <w:spacing w:after="0"/>
-        <w:rPr>
-          <w:lang w:val="en-US"/>
-        </w:rPr>
       </w:pPr>
     </w:p>
     <w:p>
@@ -5699,49 +5065,22 @@
     <w:p>
       <w:pPr>
         <w:spacing w:after="0"/>
-        <w:rPr>
-          <w:lang w:val="en-US"/>
-        </w:rPr>
-      </w:pPr>
-      <w:r>
-        <w:rPr>
-          <w:lang w:val="en-US"/>
-        </w:rPr>
+      </w:pPr>
+      <w:r>
         <w:t>Q10:</w:t>
       </w:r>
       <w:r>
-        <w:rPr>
-          <w:lang w:val="en-US"/>
-        </w:rPr>
-        <w:t xml:space="preserve"> </w:t>
-      </w:r>
-      <w:proofErr w:type="spellStart"/>
-      <w:r>
-        <w:rPr>
-          <w:lang w:val="en-US"/>
-        </w:rPr>
-        <w:t>Simplan</w:t>
-      </w:r>
-      <w:proofErr w:type="spellEnd"/>
-      <w:r>
-        <w:rPr>
-          <w:lang w:val="en-US"/>
-        </w:rPr>
-        <w:t>, 08.07.25</w:t>
-      </w:r>
-    </w:p>
-    <w:p>
-      <w:pPr>
-        <w:spacing w:after="0"/>
-        <w:rPr>
-          <w:lang w:val="en-US"/>
-        </w:rPr>
+        <w:t xml:space="preserve"> Simplan, 08.07.25</w:t>
+      </w:r>
+    </w:p>
+    <w:p>
+      <w:pPr>
+        <w:spacing w:after="0"/>
       </w:pPr>
       <w:hyperlink r:id="rId18" w:history="1">
         <w:r>
           <w:rPr>
             <w:rStyle w:val="Hyperlink"/>
-            <w:lang w:val="en-US"/>
           </w:rPr>
           <w:t>https://www.simplan.de/services/krankenhaussimulation</w:t>
         </w:r>
@@ -5750,25 +5089,14 @@
     <w:p>
       <w:pPr>
         <w:spacing w:after="0"/>
-        <w:rPr>
-          <w:lang w:val="en-US"/>
-        </w:rPr>
-      </w:pPr>
-    </w:p>
-    <w:p>
-      <w:pPr>
-        <w:spacing w:after="0"/>
-      </w:pPr>
-      <w:r>
-        <w:t xml:space="preserve">Q11: </w:t>
-      </w:r>
-      <w:proofErr w:type="spellStart"/>
-      <w:r>
-        <w:t>Simplan</w:t>
-      </w:r>
-      <w:proofErr w:type="spellEnd"/>
-      <w:r>
-        <w:t>-Krankenhaussimulation, 08.07.25</w:t>
+      </w:pPr>
+    </w:p>
+    <w:p>
+      <w:pPr>
+        <w:spacing w:after="0"/>
+      </w:pPr>
+      <w:r>
+        <w:t>Q11: Simplan-Krankenhaussimulation, 08.07.25</w:t>
       </w:r>
     </w:p>
     <w:p>
@@ -5818,43 +5146,19 @@
     <w:p>
       <w:pPr>
         <w:spacing w:after="0"/>
-        <w:rPr>
-          <w:lang w:val="en-US"/>
-        </w:rPr>
-      </w:pPr>
-      <w:r>
-        <w:rPr>
-          <w:lang w:val="en-US"/>
-        </w:rPr>
-        <w:t xml:space="preserve">Q13: </w:t>
-      </w:r>
-      <w:proofErr w:type="spellStart"/>
-      <w:r>
-        <w:rPr>
-          <w:lang w:val="en-US"/>
-        </w:rPr>
-        <w:t>DocCheck-Flexikon</w:t>
-      </w:r>
-      <w:proofErr w:type="spellEnd"/>
-      <w:r>
-        <w:rPr>
-          <w:lang w:val="en-US"/>
-        </w:rPr>
-        <w:t>, 08.07.25</w:t>
-      </w:r>
-    </w:p>
-    <w:p>
-      <w:pPr>
-        <w:spacing w:after="0"/>
-        <w:rPr>
-          <w:lang w:val="en-US"/>
-        </w:rPr>
+      </w:pPr>
+      <w:r>
+        <w:t>Q13: DocCheck-Flexikon, 08.07.25</w:t>
+      </w:r>
+    </w:p>
+    <w:p>
+      <w:pPr>
+        <w:spacing w:after="0"/>
       </w:pPr>
       <w:hyperlink r:id="rId21" w:history="1">
         <w:r>
           <w:rPr>
             <w:rStyle w:val="Hyperlink"/>
-            <w:lang w:val="en-US"/>
           </w:rPr>
           <w:t>https://flexikon.doccheck.com/de/Risikostratifikation</w:t>
         </w:r>
@@ -5863,9 +5167,6 @@
     <w:p>
       <w:pPr>
         <w:spacing w:after="0"/>
-        <w:rPr>
-          <w:lang w:val="en-US"/>
-        </w:rPr>
       </w:pPr>
     </w:p>
     <w:p>
@@ -5934,19 +5235,41 @@
         <w:lastRenderedPageBreak/>
         <w:t xml:space="preserve">Q16: </w:t>
       </w:r>
-      <w:proofErr w:type="spellStart"/>
       <w:r>
         <w:rPr>
           <w:lang w:val="en-US"/>
         </w:rPr>
-        <w:t>Publisso</w:t>
-      </w:r>
-      <w:proofErr w:type="spellEnd"/>
+        <w:t>Publisso, 0</w:t>
+      </w:r>
       <w:r>
         <w:rPr>
           <w:lang w:val="en-US"/>
         </w:rPr>
-        <w:t>, 07.08.25, (University Leipzig, Germany)</w:t>
+        <w:t>8</w:t>
+      </w:r>
+      <w:r>
+        <w:rPr>
+          <w:lang w:val="en-US"/>
+        </w:rPr>
+        <w:t>.0</w:t>
+      </w:r>
+      <w:r>
+        <w:rPr>
+          <w:lang w:val="en-US"/>
+        </w:rPr>
+        <w:t>7</w:t>
+      </w:r>
+      <w:r>
+        <w:rPr>
+          <w:lang w:val="en-US"/>
+        </w:rPr>
+        <w:t>.25, (University Leipzig, Germany)</w:t>
+      </w:r>
+      <w:r>
+        <w:rPr>
+          <w:lang w:val="en-US"/>
+        </w:rPr>
+        <w:t>,</w:t>
       </w:r>
     </w:p>
     <w:p>
@@ -5965,54 +5288,37 @@
     <w:p>
       <w:pPr>
         <w:spacing w:after="0"/>
-        <w:rPr>
-          <w:lang w:val="en-US"/>
-        </w:rPr>
-      </w:pPr>
-      <w:r>
-        <w:rPr>
-          <w:lang w:val="en-US"/>
-        </w:rPr>
-        <w:t>„</w:t>
-      </w:r>
-      <w:r>
-        <w:rPr>
-          <w:lang w:val="en-US"/>
-        </w:rPr>
-        <w:t xml:space="preserve">Analysis and prediction of effects of the Manchester Triage System on patient waiting times in an emergency department by means of agent-based </w:t>
-      </w:r>
-      <w:proofErr w:type="gramStart"/>
-      <w:r>
-        <w:rPr>
-          <w:lang w:val="en-US"/>
-        </w:rPr>
-        <w:t>simulation</w:t>
-      </w:r>
-      <w:r>
-        <w:rPr>
-          <w:lang w:val="en-US"/>
-        </w:rPr>
-        <w:t>“</w:t>
-      </w:r>
-      <w:proofErr w:type="gramEnd"/>
-    </w:p>
-    <w:p>
-      <w:pPr>
-        <w:spacing w:after="0"/>
-        <w:rPr>
-          <w:lang w:val="en-US"/>
-        </w:rPr>
-      </w:pPr>
-    </w:p>
-    <w:p>
-      <w:pPr>
-        <w:spacing w:after="0"/>
-      </w:pPr>
-      <w:r>
-        <w:t>Q17: Westfälisches Institut für G</w:t>
-      </w:r>
-      <w:r>
-        <w:t>esundheit, 07.08.25</w:t>
+      </w:pPr>
+      <w:r>
+        <w:t>„Analysis and prediction of effects of the Manchester Triage System on patient waiting times in an emergency department by means of agent-based simulation“</w:t>
+      </w:r>
+    </w:p>
+    <w:p>
+      <w:pPr>
+        <w:spacing w:after="0"/>
+      </w:pPr>
+    </w:p>
+    <w:p>
+      <w:pPr>
+        <w:spacing w:after="0"/>
+      </w:pPr>
+      <w:r>
+        <w:t>Q17: Westfälisches Institut für Gesundheit, 0</w:t>
+      </w:r>
+      <w:r>
+        <w:t>8</w:t>
+      </w:r>
+      <w:r>
+        <w:t>.0</w:t>
+      </w:r>
+      <w:r>
+        <w:t>7</w:t>
+      </w:r>
+      <w:r>
+        <w:t>.25</w:t>
+      </w:r>
+      <w:r>
+        <w:t>,</w:t>
       </w:r>
     </w:p>
     <w:p>
@@ -6038,10 +5344,16 @@
         <w:spacing w:after="0"/>
       </w:pPr>
       <w:r>
-        <w:t xml:space="preserve">Q18: </w:t>
-      </w:r>
-      <w:r>
-        <w:t>Medizininformatik-Initiative, 08.07.25</w:t>
+        <w:t>Q18: Medizininformatik-Initiative, 0</w:t>
+      </w:r>
+      <w:r>
+        <w:t>8</w:t>
+      </w:r>
+      <w:r>
+        <w:t>.07.25</w:t>
+      </w:r>
+      <w:r>
+        <w:t>,</w:t>
       </w:r>
     </w:p>
     <w:p>
@@ -6070,16 +5382,10 @@
         <w:t>Q19:</w:t>
       </w:r>
       <w:r>
-        <w:t xml:space="preserve"> Springer Nature, 08.07.25, </w:t>
-      </w:r>
-      <w:r>
-        <w:t xml:space="preserve">Bundesgesundheitsblatt </w:t>
-      </w:r>
-      <w:r>
-        <w:t>–</w:t>
-      </w:r>
-      <w:r>
-        <w:t xml:space="preserve"> Gesundheitsforschung</w:t>
+        <w:t xml:space="preserve"> Springer Nature, 08.07.25, Bundesgesundheitsblatt – Gesundheitsforschung</w:t>
+      </w:r>
+      <w:r>
+        <w:t>,</w:t>
       </w:r>
     </w:p>
     <w:p>
@@ -6100,13 +5406,7 @@
         <w:spacing w:after="0"/>
       </w:pPr>
       <w:r>
-        <w:t>„</w:t>
-      </w:r>
-      <w:r>
-        <w:t>Arbeitsgruppe Interoperabilität: Kerndatensatz und Informationssysteme für Integration und Austausch von Daten in der Medizininformatik-Initiative</w:t>
-      </w:r>
-      <w:r>
-        <w:t>“</w:t>
+        <w:t>„Arbeitsgruppe Interoperabilität: Kerndatensatz und Informationssysteme für Integration und Austausch von Daten in der Medizininformatik-Initiative“</w:t>
       </w:r>
     </w:p>
     <w:p>
@@ -6122,18 +5422,22 @@
         <w:t>Q20:</w:t>
       </w:r>
       <w:r>
-        <w:t xml:space="preserve"> </w:t>
-      </w:r>
-      <w:proofErr w:type="spellStart"/>
-      <w:r>
-        <w:t>StudySmarter</w:t>
-      </w:r>
-      <w:proofErr w:type="spellEnd"/>
-      <w:r>
-        <w:t xml:space="preserve">, 07.08.25, </w:t>
-      </w:r>
-      <w:r>
-        <w:t>Simulationsvalidierung</w:t>
+        <w:t xml:space="preserve"> StudySmarter, 0</w:t>
+      </w:r>
+      <w:r>
+        <w:t>8</w:t>
+      </w:r>
+      <w:r>
+        <w:t>.0</w:t>
+      </w:r>
+      <w:r>
+        <w:t>7</w:t>
+      </w:r>
+      <w:r>
+        <w:t>.25, Simulationsvalidierung</w:t>
+      </w:r>
+      <w:r>
+        <w:t>,</w:t>
       </w:r>
     </w:p>
     <w:p>
@@ -6159,15 +5463,19 @@
         <w:spacing w:after="0"/>
       </w:pPr>
       <w:r>
-        <w:t xml:space="preserve">Q21: </w:t>
-      </w:r>
-      <w:proofErr w:type="spellStart"/>
-      <w:r>
-        <w:t>InVitro+Jobs</w:t>
-      </w:r>
-      <w:proofErr w:type="spellEnd"/>
-      <w:r>
-        <w:t>, 07.08.25,</w:t>
+        <w:t>Q21: InVitro+Jobs, 0</w:t>
+      </w:r>
+      <w:r>
+        <w:t>8</w:t>
+      </w:r>
+      <w:r>
+        <w:t>.0</w:t>
+      </w:r>
+      <w:r>
+        <w:t>7</w:t>
+      </w:r>
+      <w:r>
+        <w:t>.25,</w:t>
       </w:r>
     </w:p>
     <w:p>
@@ -6205,47 +5513,41 @@
         <w:rPr>
           <w:lang w:val="en-US"/>
         </w:rPr>
-        <w:t xml:space="preserve"> </w:t>
+        <w:t xml:space="preserve"> Social Science Open Acces Repository, 0</w:t>
       </w:r>
       <w:r>
         <w:rPr>
           <w:lang w:val="en-US"/>
         </w:rPr>
-        <w:t xml:space="preserve">Social Science Open </w:t>
-      </w:r>
-      <w:proofErr w:type="spellStart"/>
+        <w:t>8</w:t>
+      </w:r>
       <w:r>
         <w:rPr>
           <w:lang w:val="en-US"/>
         </w:rPr>
-        <w:t>Acces</w:t>
-      </w:r>
-      <w:proofErr w:type="spellEnd"/>
+        <w:t>.0</w:t>
+      </w:r>
       <w:r>
         <w:rPr>
           <w:lang w:val="en-US"/>
         </w:rPr>
-        <w:t xml:space="preserve"> Repository</w:t>
+        <w:t>7</w:t>
       </w:r>
       <w:r>
         <w:rPr>
           <w:lang w:val="en-US"/>
         </w:rPr>
-        <w:t>, 07.08.25,</w:t>
-      </w:r>
-    </w:p>
-    <w:p>
-      <w:pPr>
-        <w:spacing w:after="0"/>
-        <w:rPr>
-          <w:lang w:val="en-US"/>
-        </w:rPr>
-      </w:pPr>
-      <w:hyperlink r:id="rId30" w:history="1">
+        <w:t>.25,</w:t>
+      </w:r>
+    </w:p>
+    <w:p>
+      <w:pPr>
+        <w:spacing w:after="0"/>
+      </w:pPr>
+      <w:hyperlink r:id="rId30" w:anchor=":~:text=Mathematische%20Modelle%20und%20Computersimulationen%20spielen,view%20more" w:history="1">
         <w:r>
           <w:rPr>
             <w:rStyle w:val="Hyperlink"/>
-            <w:lang w:val="en-US"/>
           </w:rPr>
           <w:t>https://www.ssoar.info/ssoar/handle/document/86139</w:t>
         </w:r>
@@ -6275,10 +5577,138 @@
     <w:p>
       <w:pPr>
         <w:spacing w:after="0"/>
+        <w:rPr>
+          <w:lang w:val="en-US"/>
+        </w:rPr>
+      </w:pPr>
+      <w:r>
+        <w:rPr>
+          <w:lang w:val="en-US"/>
+        </w:rPr>
+        <w:t>Q23: National Library of Medicine, 08.07.25</w:t>
+      </w:r>
+      <w:r>
+        <w:rPr>
+          <w:lang w:val="en-US"/>
+        </w:rPr>
+        <w:t>,</w:t>
+      </w:r>
+    </w:p>
+    <w:p>
+      <w:pPr>
+        <w:spacing w:after="0"/>
+      </w:pPr>
+      <w:hyperlink r:id="rId32" w:history="1">
+        <w:r>
+          <w:rPr>
+            <w:rStyle w:val="Hyperlink"/>
+          </w:rPr>
+          <w:t>https://pmc.ncbi.nlm.nih.gov/articles/PMC7879591</w:t>
+        </w:r>
+      </w:hyperlink>
+    </w:p>
+    <w:p>
+      <w:pPr>
+        <w:spacing w:after="0"/>
+      </w:pPr>
+    </w:p>
+    <w:p>
+      <w:pPr>
+        <w:spacing w:after="0"/>
+      </w:pPr>
+      <w:r>
+        <w:t xml:space="preserve">Q24: Medizinische Fakultät </w:t>
+      </w:r>
+      <w:r>
+        <w:t>Heidelberg, 08.07.25,</w:t>
+      </w:r>
+    </w:p>
+    <w:p>
+      <w:pPr>
+        <w:spacing w:after="0"/>
+      </w:pPr>
+      <w:hyperlink r:id="rId33" w:history="1">
+        <w:r>
+          <w:rPr>
+            <w:rStyle w:val="Hyperlink"/>
+          </w:rPr>
+          <w:t>https://www.medizinische-fakultaet-hd.uni-heidelberg.de/studium-lehre/studium/medizin/lehrkonzepte/digitales-lernen/virtuelle-patienten</w:t>
+        </w:r>
+      </w:hyperlink>
+    </w:p>
+    <w:p>
+      <w:pPr>
+        <w:spacing w:after="0"/>
+      </w:pPr>
+    </w:p>
+    <w:p>
+      <w:pPr>
+        <w:spacing w:after="0"/>
+      </w:pPr>
+    </w:p>
+    <w:p>
+      <w:pPr>
+        <w:spacing w:after="0"/>
+      </w:pPr>
+    </w:p>
+    <w:p>
+      <w:pPr>
+        <w:spacing w:after="0"/>
+      </w:pPr>
+    </w:p>
+    <w:p>
+      <w:pPr>
+        <w:spacing w:after="0"/>
+      </w:pPr>
+    </w:p>
+    <w:p>
+      <w:pPr>
+        <w:spacing w:after="0"/>
+      </w:pPr>
+    </w:p>
+    <w:p>
+      <w:pPr>
+        <w:spacing w:after="0"/>
+      </w:pPr>
+    </w:p>
+    <w:p>
+      <w:pPr>
+        <w:spacing w:after="0"/>
+      </w:pPr>
+    </w:p>
+    <w:p>
+      <w:pPr>
+        <w:spacing w:after="0"/>
+      </w:pPr>
+    </w:p>
+    <w:p>
+      <w:pPr>
+        <w:spacing w:after="0"/>
       </w:pPr>
       <w:r>
         <w:t xml:space="preserve">Q23: </w:t>
       </w:r>
+      <w:r>
+        <w:t>Miracum, „ProModell“, 07.08.2025,</w:t>
+      </w:r>
+    </w:p>
+    <w:p>
+      <w:pPr>
+        <w:spacing w:after="0"/>
+      </w:pPr>
+      <w:hyperlink r:id="rId34" w:history="1">
+        <w:r>
+          <w:rPr>
+            <w:rStyle w:val="Hyperlink"/>
+          </w:rPr>
+          <w:t>https://www.miracum.org/forschung/nachwuchsforschergruppen/promodell</w:t>
+        </w:r>
+      </w:hyperlink>
+    </w:p>
+    <w:p>
+      <w:pPr>
+        <w:spacing w:after="0"/>
+      </w:pPr>
     </w:p>
     <w:p>
       <w:pPr>
@@ -6493,8 +5923,8 @@
       </w:r>
     </w:p>
     <w:sectPr>
-      <w:footerReference w:type="even" r:id="rId32"/>
-      <w:footerReference w:type="default" r:id="rId33"/>
+      <w:footerReference w:type="even" r:id="rId35"/>
+      <w:footerReference w:type="default" r:id="rId36"/>
       <w:pgSz w:w="11906" w:h="16838"/>
       <w:pgMar w:top="1418" w:right="1134" w:bottom="1134" w:left="2268" w:header="0" w:footer="709" w:gutter="0"/>
       <w:pgNumType w:start="1"/>
@@ -6752,13 +6182,7 @@
         <w:footnoteRef/>
       </w:r>
       <w:r>
-        <w:t xml:space="preserve"> Wikipedia, </w:t>
-      </w:r>
-      <w:r>
-        <w:t>wikipedia.org</w:t>
-      </w:r>
-      <w:r>
-        <w:t>, Q4</w:t>
+        <w:t xml:space="preserve"> Wikipedia, wikipedia.org, Q4</w:t>
       </w:r>
     </w:p>
   </w:footnote>
@@ -6820,9 +6244,6 @@
     <w:p>
       <w:pPr>
         <w:pStyle w:val="Funotentext"/>
-        <w:rPr>
-          <w:lang w:val="en-US"/>
-        </w:rPr>
       </w:pPr>
       <w:r>
         <w:rPr>
@@ -6831,9 +6252,6 @@
         <w:footnoteRef/>
       </w:r>
       <w:r>
-        <w:rPr>
-          <w:lang w:val="en-US"/>
-        </w:rPr>
         <w:t xml:space="preserve"> Wikipedia, wikipedia.org, Q7</w:t>
       </w:r>
     </w:p>
@@ -6842,9 +6260,6 @@
     <w:p>
       <w:pPr>
         <w:pStyle w:val="Funotentext"/>
-        <w:rPr>
-          <w:lang w:val="en-US"/>
-        </w:rPr>
       </w:pPr>
       <w:r>
         <w:rPr>
@@ -6853,16 +6268,7 @@
         <w:footnoteRef/>
       </w:r>
       <w:r>
-        <w:rPr>
-          <w:lang w:val="en-US"/>
-        </w:rPr>
-        <w:t xml:space="preserve"> National Library of Medicine, pmc.ncbi.nlm.nih.gov</w:t>
-      </w:r>
-      <w:r>
-        <w:rPr>
-          <w:lang w:val="en-US"/>
-        </w:rPr>
-        <w:t>, Q8</w:t>
+        <w:t xml:space="preserve"> National Library of Medicine, pmc.ncbi.nlm.nih.gov, Q8</w:t>
       </w:r>
     </w:p>
   </w:footnote>
@@ -6897,9 +6303,6 @@
     <w:p>
       <w:pPr>
         <w:pStyle w:val="Funotentext"/>
-        <w:rPr>
-          <w:lang w:val="en-US"/>
-        </w:rPr>
       </w:pPr>
       <w:r>
         <w:rPr>
@@ -6908,45 +6311,18 @@
         <w:footnoteRef/>
       </w:r>
       <w:r>
-        <w:rPr>
-          <w:lang w:val="en-US"/>
-        </w:rPr>
-        <w:t xml:space="preserve"> </w:t>
-      </w:r>
-      <w:proofErr w:type="spellStart"/>
-      <w:r>
-        <w:rPr>
-          <w:lang w:val="en-US"/>
-        </w:rPr>
-        <w:t>Simplan</w:t>
-      </w:r>
-      <w:proofErr w:type="spellEnd"/>
-      <w:r>
-        <w:rPr>
-          <w:lang w:val="en-US"/>
-        </w:rPr>
-        <w:t xml:space="preserve">, </w:t>
+        <w:t xml:space="preserve"> Simplan, </w:t>
       </w:r>
       <w:hyperlink r:id="rId7" w:history="1">
         <w:r>
           <w:rPr>
             <w:rStyle w:val="Hyperlink"/>
-            <w:lang w:val="en-US"/>
           </w:rPr>
           <w:t>www.simplan.de</w:t>
         </w:r>
       </w:hyperlink>
       <w:r>
-        <w:rPr>
-          <w:lang w:val="en-US"/>
-        </w:rPr>
-        <w:t>, Q</w:t>
-      </w:r>
-      <w:r>
-        <w:rPr>
-          <w:lang w:val="en-US"/>
-        </w:rPr>
-        <w:t>10</w:t>
+        <w:t>, Q10</w:t>
       </w:r>
     </w:p>
   </w:footnote>
@@ -6954,9 +6330,6 @@
     <w:p>
       <w:pPr>
         <w:pStyle w:val="Funotentext"/>
-        <w:rPr>
-          <w:lang w:val="en-US"/>
-        </w:rPr>
       </w:pPr>
       <w:r>
         <w:rPr>
@@ -6965,38 +6338,17 @@
         <w:footnoteRef/>
       </w:r>
       <w:r>
-        <w:rPr>
-          <w:lang w:val="en-US"/>
-        </w:rPr>
-        <w:t xml:space="preserve"> </w:t>
-      </w:r>
-      <w:proofErr w:type="spellStart"/>
-      <w:r>
-        <w:rPr>
-          <w:lang w:val="en-US"/>
-        </w:rPr>
-        <w:t>Simplan</w:t>
-      </w:r>
-      <w:proofErr w:type="spellEnd"/>
-      <w:r>
-        <w:rPr>
-          <w:lang w:val="en-US"/>
-        </w:rPr>
-        <w:t xml:space="preserve">, </w:t>
+        <w:t xml:space="preserve"> Simplan, </w:t>
       </w:r>
       <w:hyperlink r:id="rId8" w:history="1">
         <w:r>
           <w:rPr>
             <w:rStyle w:val="Hyperlink"/>
-            <w:lang w:val="en-US"/>
           </w:rPr>
           <w:t>www.krankenhaussimulation.de</w:t>
         </w:r>
       </w:hyperlink>
       <w:r>
-        <w:rPr>
-          <w:lang w:val="en-US"/>
-        </w:rPr>
         <w:t>, Q11</w:t>
       </w:r>
     </w:p>
@@ -7032,9 +6384,6 @@
     <w:p>
       <w:pPr>
         <w:pStyle w:val="Funotentext"/>
-        <w:rPr>
-          <w:lang w:val="en-US"/>
-        </w:rPr>
       </w:pPr>
       <w:r>
         <w:rPr>
@@ -7043,30 +6392,7 @@
         <w:footnoteRef/>
       </w:r>
       <w:r>
-        <w:rPr>
-          <w:lang w:val="en-US"/>
-        </w:rPr>
-        <w:t xml:space="preserve"> </w:t>
-      </w:r>
-      <w:proofErr w:type="spellStart"/>
-      <w:r>
-        <w:rPr>
-          <w:lang w:val="en-US"/>
-        </w:rPr>
-        <w:t>DocCheck-Flexikon</w:t>
-      </w:r>
-      <w:proofErr w:type="spellEnd"/>
-      <w:r>
-        <w:rPr>
-          <w:lang w:val="en-US"/>
-        </w:rPr>
-        <w:t>, flexikon.doccheck.com,</w:t>
-      </w:r>
-      <w:r>
-        <w:rPr>
-          <w:lang w:val="en-US"/>
-        </w:rPr>
-        <w:t xml:space="preserve"> Q13</w:t>
+        <w:t xml:space="preserve"> DocCheck-Flexikon, flexikon.doccheck.com, Q13</w:t>
       </w:r>
     </w:p>
   </w:footnote>
@@ -7138,19 +6464,8 @@
       <w:r>
         <w:t xml:space="preserve"> </w:t>
       </w:r>
-      <w:proofErr w:type="spellStart"/>
-      <w:r>
-        <w:t>Publisso</w:t>
-      </w:r>
-      <w:proofErr w:type="spellEnd"/>
-      <w:r>
-        <w:t xml:space="preserve">, </w:t>
-      </w:r>
-      <w:r>
-        <w:t>journals.publisso.de</w:t>
-      </w:r>
-      <w:r>
-        <w:t>, Q16</w:t>
+      <w:r>
+        <w:t>Publisso, journals.publisso.de, Q16</w:t>
       </w:r>
     </w:p>
   </w:footnote>
@@ -7166,13 +6481,7 @@
         <w:footnoteRef/>
       </w:r>
       <w:r>
-        <w:t xml:space="preserve"> Westfälisches Institut für Gesundheit, </w:t>
-      </w:r>
-      <w:r>
-        <w:t>gesundheit.w-hs.de</w:t>
-      </w:r>
-      <w:r>
-        <w:t>, Q17</w:t>
+        <w:t xml:space="preserve"> Westfälisches Institut für Gesundheit, gesundheit.w-hs.de, Q17</w:t>
       </w:r>
     </w:p>
   </w:footnote>
@@ -7188,10 +6497,7 @@
         <w:footnoteRef/>
       </w:r>
       <w:r>
-        <w:t xml:space="preserve"> </w:t>
-      </w:r>
-      <w:r>
-        <w:t xml:space="preserve">Medizininformatik-Initiative, </w:t>
+        <w:t xml:space="preserve"> Medizininformatik-Initiative, </w:t>
       </w:r>
       <w:hyperlink r:id="rId12" w:history="1">
         <w:r>
@@ -7202,10 +6508,7 @@
         </w:r>
       </w:hyperlink>
       <w:r>
-        <w:t>, Q1</w:t>
-      </w:r>
-      <w:r>
-        <w:t>8</w:t>
+        <w:t>, Q18</w:t>
       </w:r>
     </w:p>
   </w:footnote>
@@ -7221,13 +6524,7 @@
         <w:footnoteRef/>
       </w:r>
       <w:r>
-        <w:t xml:space="preserve"> Springer Nature, </w:t>
-      </w:r>
-      <w:r>
-        <w:t>springer.com</w:t>
-      </w:r>
-      <w:r>
-        <w:t>, Q19</w:t>
+        <w:t xml:space="preserve"> Springer Nature, springer.com, Q19</w:t>
       </w:r>
     </w:p>
   </w:footnote>
@@ -7243,15 +6540,7 @@
         <w:footnoteRef/>
       </w:r>
       <w:r>
-        <w:t xml:space="preserve"> </w:t>
-      </w:r>
-      <w:proofErr w:type="spellStart"/>
-      <w:r>
-        <w:t>Studysmarter</w:t>
-      </w:r>
-      <w:proofErr w:type="spellEnd"/>
-      <w:r>
-        <w:t xml:space="preserve">, </w:t>
+        <w:t xml:space="preserve"> Studysmarter, </w:t>
       </w:r>
       <w:hyperlink r:id="rId13" w:history="1">
         <w:r>
@@ -7270,9 +6559,6 @@
     <w:p>
       <w:pPr>
         <w:pStyle w:val="Funotentext"/>
-        <w:rPr>
-          <w:lang w:val="en-US"/>
-        </w:rPr>
       </w:pPr>
       <w:r>
         <w:rPr>
@@ -7281,45 +6567,18 @@
         <w:footnoteRef/>
       </w:r>
       <w:r>
-        <w:rPr>
-          <w:lang w:val="en-US"/>
-        </w:rPr>
-        <w:t xml:space="preserve"> </w:t>
-      </w:r>
-      <w:proofErr w:type="spellStart"/>
-      <w:r>
-        <w:rPr>
-          <w:lang w:val="en-US"/>
-        </w:rPr>
-        <w:t>InVitro+Jobs</w:t>
-      </w:r>
-      <w:proofErr w:type="spellEnd"/>
-      <w:r>
-        <w:rPr>
-          <w:lang w:val="en-US"/>
-        </w:rPr>
-        <w:t xml:space="preserve">, </w:t>
+        <w:t xml:space="preserve"> InVitro+Jobs, </w:t>
       </w:r>
       <w:hyperlink r:id="rId14" w:history="1">
         <w:r>
           <w:rPr>
             <w:rStyle w:val="Hyperlink"/>
-            <w:lang w:val="en-US"/>
           </w:rPr>
           <w:t>www.invitrojobs.com</w:t>
         </w:r>
       </w:hyperlink>
       <w:r>
-        <w:rPr>
-          <w:lang w:val="en-US"/>
-        </w:rPr>
-        <w:t xml:space="preserve">, </w:t>
-      </w:r>
-      <w:r>
-        <w:rPr>
-          <w:lang w:val="en-US"/>
-        </w:rPr>
-        <w:t>Q21j</w:t>
+        <w:t>, Q21j</w:t>
       </w:r>
     </w:p>
   </w:footnote>
@@ -7327,9 +6586,6 @@
     <w:p>
       <w:pPr>
         <w:pStyle w:val="Funotentext"/>
-        <w:rPr>
-          <w:lang w:val="en-US"/>
-        </w:rPr>
       </w:pPr>
       <w:r>
         <w:rPr>
@@ -7338,45 +6594,89 @@
         <w:footnoteRef/>
       </w:r>
       <w:r>
-        <w:rPr>
-          <w:lang w:val="en-US"/>
-        </w:rPr>
-        <w:t xml:space="preserve"> Social Science Open </w:t>
-      </w:r>
-      <w:proofErr w:type="spellStart"/>
-      <w:r>
-        <w:rPr>
-          <w:lang w:val="en-US"/>
-        </w:rPr>
-        <w:t>Acces</w:t>
-      </w:r>
-      <w:proofErr w:type="spellEnd"/>
-      <w:r>
-        <w:rPr>
-          <w:lang w:val="en-US"/>
-        </w:rPr>
-        <w:t xml:space="preserve"> Repository,</w:t>
-      </w:r>
-      <w:r>
-        <w:rPr>
-          <w:lang w:val="en-US"/>
-        </w:rPr>
-        <w:t xml:space="preserve"> </w:t>
+        <w:t xml:space="preserve"> Social Science Open Acces Repository, </w:t>
       </w:r>
       <w:hyperlink r:id="rId15" w:history="1">
         <w:r>
           <w:rPr>
             <w:rStyle w:val="Hyperlink"/>
-            <w:lang w:val="en-US"/>
           </w:rPr>
           <w:t>www.ssoar.info</w:t>
         </w:r>
       </w:hyperlink>
       <w:r>
-        <w:rPr>
-          <w:lang w:val="en-US"/>
-        </w:rPr>
         <w:t>, Q22</w:t>
+      </w:r>
+    </w:p>
+  </w:footnote>
+  <w:footnote w:id="23">
+    <w:p>
+      <w:pPr>
+        <w:pStyle w:val="Funotentext"/>
+      </w:pPr>
+      <w:r>
+        <w:rPr>
+          <w:rStyle w:val="Funotenzeichen"/>
+        </w:rPr>
+        <w:footnoteRef/>
+      </w:r>
+      <w:r>
+        <w:t xml:space="preserve"> National Library of Medicine, </w:t>
+      </w:r>
+      <w:r>
+        <w:t>pmc.ncbi.nlm.nih.gov</w:t>
+      </w:r>
+      <w:r>
+        <w:t>, Q23</w:t>
+      </w:r>
+    </w:p>
+  </w:footnote>
+  <w:footnote w:id="24">
+    <w:p>
+      <w:pPr>
+        <w:pStyle w:val="Funotentext"/>
+      </w:pPr>
+      <w:r>
+        <w:rPr>
+          <w:rStyle w:val="Funotenzeichen"/>
+        </w:rPr>
+        <w:footnoteRef/>
+      </w:r>
+      <w:r>
+        <w:t xml:space="preserve"> Medizinische Fakultät Heidelberg, </w:t>
+      </w:r>
+      <w:r>
+        <w:t>medizinische-fakultaet-hd.uni-heidelberg.de</w:t>
+      </w:r>
+      <w:r>
+        <w:t>, Q24</w:t>
+      </w:r>
+    </w:p>
+  </w:footnote>
+  <w:footnote w:id="25">
+    <w:p>
+      <w:pPr>
+        <w:pStyle w:val="Funotentext"/>
+      </w:pPr>
+      <w:r>
+        <w:rPr>
+          <w:rStyle w:val="Funotenzeichen"/>
+        </w:rPr>
+        <w:footnoteRef/>
+      </w:r>
+      <w:r>
+        <w:t xml:space="preserve"> Miracum „ProModell“, </w:t>
+      </w:r>
+      <w:hyperlink r:id="rId16" w:history="1">
+        <w:r>
+          <w:rPr>
+            <w:rStyle w:val="Hyperlink"/>
+          </w:rPr>
+          <w:t>www.miracum.org</w:t>
+        </w:r>
+      </w:hyperlink>
+      <w:r>
+        <w:t>, Q23</w:t>
       </w:r>
     </w:p>
   </w:footnote>
@@ -8470,6 +7770,119 @@
     </w:lvl>
   </w:abstractNum>
   <w:abstractNum w:abstractNumId="9" w15:restartNumberingAfterBreak="0">
+    <w:nsid w:val="25B41795"/>
+    <w:multiLevelType w:val="hybridMultilevel"/>
+    <w:tmpl w:val="416630A4"/>
+    <w:lvl w:ilvl="0" w:tplc="04070001">
+      <w:start w:val="1"/>
+      <w:numFmt w:val="bullet"/>
+      <w:lvlText w:val=""/>
+      <w:lvlJc w:val="left"/>
+      <w:pPr>
+        <w:ind w:left="720" w:hanging="360"/>
+      </w:pPr>
+      <w:rPr>
+        <w:rFonts w:ascii="Symbol" w:hAnsi="Symbol" w:hint="default"/>
+      </w:rPr>
+    </w:lvl>
+    <w:lvl w:ilvl="1" w:tplc="04070003" w:tentative="1">
+      <w:start w:val="1"/>
+      <w:numFmt w:val="bullet"/>
+      <w:lvlText w:val="o"/>
+      <w:lvlJc w:val="left"/>
+      <w:pPr>
+        <w:ind w:left="1440" w:hanging="360"/>
+      </w:pPr>
+      <w:rPr>
+        <w:rFonts w:ascii="Courier New" w:hAnsi="Courier New" w:cs="Courier New" w:hint="default"/>
+      </w:rPr>
+    </w:lvl>
+    <w:lvl w:ilvl="2" w:tplc="04070005" w:tentative="1">
+      <w:start w:val="1"/>
+      <w:numFmt w:val="bullet"/>
+      <w:lvlText w:val=""/>
+      <w:lvlJc w:val="left"/>
+      <w:pPr>
+        <w:ind w:left="2160" w:hanging="360"/>
+      </w:pPr>
+      <w:rPr>
+        <w:rFonts w:ascii="Wingdings" w:hAnsi="Wingdings" w:hint="default"/>
+      </w:rPr>
+    </w:lvl>
+    <w:lvl w:ilvl="3" w:tplc="04070001" w:tentative="1">
+      <w:start w:val="1"/>
+      <w:numFmt w:val="bullet"/>
+      <w:lvlText w:val=""/>
+      <w:lvlJc w:val="left"/>
+      <w:pPr>
+        <w:ind w:left="2880" w:hanging="360"/>
+      </w:pPr>
+      <w:rPr>
+        <w:rFonts w:ascii="Symbol" w:hAnsi="Symbol" w:hint="default"/>
+      </w:rPr>
+    </w:lvl>
+    <w:lvl w:ilvl="4" w:tplc="04070003" w:tentative="1">
+      <w:start w:val="1"/>
+      <w:numFmt w:val="bullet"/>
+      <w:lvlText w:val="o"/>
+      <w:lvlJc w:val="left"/>
+      <w:pPr>
+        <w:ind w:left="3600" w:hanging="360"/>
+      </w:pPr>
+      <w:rPr>
+        <w:rFonts w:ascii="Courier New" w:hAnsi="Courier New" w:cs="Courier New" w:hint="default"/>
+      </w:rPr>
+    </w:lvl>
+    <w:lvl w:ilvl="5" w:tplc="04070005" w:tentative="1">
+      <w:start w:val="1"/>
+      <w:numFmt w:val="bullet"/>
+      <w:lvlText w:val=""/>
+      <w:lvlJc w:val="left"/>
+      <w:pPr>
+        <w:ind w:left="4320" w:hanging="360"/>
+      </w:pPr>
+      <w:rPr>
+        <w:rFonts w:ascii="Wingdings" w:hAnsi="Wingdings" w:hint="default"/>
+      </w:rPr>
+    </w:lvl>
+    <w:lvl w:ilvl="6" w:tplc="04070001" w:tentative="1">
+      <w:start w:val="1"/>
+      <w:numFmt w:val="bullet"/>
+      <w:lvlText w:val=""/>
+      <w:lvlJc w:val="left"/>
+      <w:pPr>
+        <w:ind w:left="5040" w:hanging="360"/>
+      </w:pPr>
+      <w:rPr>
+        <w:rFonts w:ascii="Symbol" w:hAnsi="Symbol" w:hint="default"/>
+      </w:rPr>
+    </w:lvl>
+    <w:lvl w:ilvl="7" w:tplc="04070003" w:tentative="1">
+      <w:start w:val="1"/>
+      <w:numFmt w:val="bullet"/>
+      <w:lvlText w:val="o"/>
+      <w:lvlJc w:val="left"/>
+      <w:pPr>
+        <w:ind w:left="5760" w:hanging="360"/>
+      </w:pPr>
+      <w:rPr>
+        <w:rFonts w:ascii="Courier New" w:hAnsi="Courier New" w:cs="Courier New" w:hint="default"/>
+      </w:rPr>
+    </w:lvl>
+    <w:lvl w:ilvl="8" w:tplc="04070005" w:tentative="1">
+      <w:start w:val="1"/>
+      <w:numFmt w:val="bullet"/>
+      <w:lvlText w:val=""/>
+      <w:lvlJc w:val="left"/>
+      <w:pPr>
+        <w:ind w:left="6480" w:hanging="360"/>
+      </w:pPr>
+      <w:rPr>
+        <w:rFonts w:ascii="Wingdings" w:hAnsi="Wingdings" w:hint="default"/>
+      </w:rPr>
+    </w:lvl>
+  </w:abstractNum>
+  <w:abstractNum w:abstractNumId="10" w15:restartNumberingAfterBreak="0">
     <w:nsid w:val="2BBD2000"/>
     <w:multiLevelType w:val="hybridMultilevel"/>
     <w:tmpl w:val="17C09A12"/>
@@ -8581,7 +7994,120 @@
       </w:rPr>
     </w:lvl>
   </w:abstractNum>
-  <w:abstractNum w:abstractNumId="10" w15:restartNumberingAfterBreak="0">
+  <w:abstractNum w:abstractNumId="11" w15:restartNumberingAfterBreak="0">
+    <w:nsid w:val="310015FB"/>
+    <w:multiLevelType w:val="hybridMultilevel"/>
+    <w:tmpl w:val="D9EE39AE"/>
+    <w:lvl w:ilvl="0" w:tplc="04070001">
+      <w:start w:val="1"/>
+      <w:numFmt w:val="bullet"/>
+      <w:lvlText w:val=""/>
+      <w:lvlJc w:val="left"/>
+      <w:pPr>
+        <w:ind w:left="720" w:hanging="360"/>
+      </w:pPr>
+      <w:rPr>
+        <w:rFonts w:ascii="Symbol" w:hAnsi="Symbol" w:hint="default"/>
+      </w:rPr>
+    </w:lvl>
+    <w:lvl w:ilvl="1" w:tplc="04070003" w:tentative="1">
+      <w:start w:val="1"/>
+      <w:numFmt w:val="bullet"/>
+      <w:lvlText w:val="o"/>
+      <w:lvlJc w:val="left"/>
+      <w:pPr>
+        <w:ind w:left="1440" w:hanging="360"/>
+      </w:pPr>
+      <w:rPr>
+        <w:rFonts w:ascii="Courier New" w:hAnsi="Courier New" w:cs="Courier New" w:hint="default"/>
+      </w:rPr>
+    </w:lvl>
+    <w:lvl w:ilvl="2" w:tplc="04070005" w:tentative="1">
+      <w:start w:val="1"/>
+      <w:numFmt w:val="bullet"/>
+      <w:lvlText w:val=""/>
+      <w:lvlJc w:val="left"/>
+      <w:pPr>
+        <w:ind w:left="2160" w:hanging="360"/>
+      </w:pPr>
+      <w:rPr>
+        <w:rFonts w:ascii="Wingdings" w:hAnsi="Wingdings" w:hint="default"/>
+      </w:rPr>
+    </w:lvl>
+    <w:lvl w:ilvl="3" w:tplc="04070001" w:tentative="1">
+      <w:start w:val="1"/>
+      <w:numFmt w:val="bullet"/>
+      <w:lvlText w:val=""/>
+      <w:lvlJc w:val="left"/>
+      <w:pPr>
+        <w:ind w:left="2880" w:hanging="360"/>
+      </w:pPr>
+      <w:rPr>
+        <w:rFonts w:ascii="Symbol" w:hAnsi="Symbol" w:hint="default"/>
+      </w:rPr>
+    </w:lvl>
+    <w:lvl w:ilvl="4" w:tplc="04070003" w:tentative="1">
+      <w:start w:val="1"/>
+      <w:numFmt w:val="bullet"/>
+      <w:lvlText w:val="o"/>
+      <w:lvlJc w:val="left"/>
+      <w:pPr>
+        <w:ind w:left="3600" w:hanging="360"/>
+      </w:pPr>
+      <w:rPr>
+        <w:rFonts w:ascii="Courier New" w:hAnsi="Courier New" w:cs="Courier New" w:hint="default"/>
+      </w:rPr>
+    </w:lvl>
+    <w:lvl w:ilvl="5" w:tplc="04070005" w:tentative="1">
+      <w:start w:val="1"/>
+      <w:numFmt w:val="bullet"/>
+      <w:lvlText w:val=""/>
+      <w:lvlJc w:val="left"/>
+      <w:pPr>
+        <w:ind w:left="4320" w:hanging="360"/>
+      </w:pPr>
+      <w:rPr>
+        <w:rFonts w:ascii="Wingdings" w:hAnsi="Wingdings" w:hint="default"/>
+      </w:rPr>
+    </w:lvl>
+    <w:lvl w:ilvl="6" w:tplc="04070001" w:tentative="1">
+      <w:start w:val="1"/>
+      <w:numFmt w:val="bullet"/>
+      <w:lvlText w:val=""/>
+      <w:lvlJc w:val="left"/>
+      <w:pPr>
+        <w:ind w:left="5040" w:hanging="360"/>
+      </w:pPr>
+      <w:rPr>
+        <w:rFonts w:ascii="Symbol" w:hAnsi="Symbol" w:hint="default"/>
+      </w:rPr>
+    </w:lvl>
+    <w:lvl w:ilvl="7" w:tplc="04070003" w:tentative="1">
+      <w:start w:val="1"/>
+      <w:numFmt w:val="bullet"/>
+      <w:lvlText w:val="o"/>
+      <w:lvlJc w:val="left"/>
+      <w:pPr>
+        <w:ind w:left="5760" w:hanging="360"/>
+      </w:pPr>
+      <w:rPr>
+        <w:rFonts w:ascii="Courier New" w:hAnsi="Courier New" w:cs="Courier New" w:hint="default"/>
+      </w:rPr>
+    </w:lvl>
+    <w:lvl w:ilvl="8" w:tplc="04070005" w:tentative="1">
+      <w:start w:val="1"/>
+      <w:numFmt w:val="bullet"/>
+      <w:lvlText w:val=""/>
+      <w:lvlJc w:val="left"/>
+      <w:pPr>
+        <w:ind w:left="6480" w:hanging="360"/>
+      </w:pPr>
+      <w:rPr>
+        <w:rFonts w:ascii="Wingdings" w:hAnsi="Wingdings" w:hint="default"/>
+      </w:rPr>
+    </w:lvl>
+  </w:abstractNum>
+  <w:abstractNum w:abstractNumId="12" w15:restartNumberingAfterBreak="0">
     <w:nsid w:val="5C5B6AD5"/>
     <w:multiLevelType w:val="hybridMultilevel"/>
     <w:tmpl w:val="84343840"/>
@@ -8693,7 +8219,7 @@
       </w:rPr>
     </w:lvl>
   </w:abstractNum>
-  <w:abstractNum w:abstractNumId="11" w15:restartNumberingAfterBreak="0">
+  <w:abstractNum w:abstractNumId="13" w15:restartNumberingAfterBreak="0">
     <w:nsid w:val="60CE0FAF"/>
     <w:multiLevelType w:val="hybridMultilevel"/>
     <w:tmpl w:val="28524B18"/>
@@ -8808,7 +8334,7 @@
       </w:rPr>
     </w:lvl>
   </w:abstractNum>
-  <w:abstractNum w:abstractNumId="12" w15:restartNumberingAfterBreak="0">
+  <w:abstractNum w:abstractNumId="14" w15:restartNumberingAfterBreak="0">
     <w:nsid w:val="6E1A2721"/>
     <w:multiLevelType w:val="hybridMultilevel"/>
     <w:tmpl w:val="DC9AA3EA"/>
@@ -8920,7 +8446,7 @@
       </w:rPr>
     </w:lvl>
   </w:abstractNum>
-  <w:abstractNum w:abstractNumId="13" w15:restartNumberingAfterBreak="0">
+  <w:abstractNum w:abstractNumId="15" w15:restartNumberingAfterBreak="0">
     <w:nsid w:val="7B4843FA"/>
     <w:multiLevelType w:val="multilevel"/>
     <w:tmpl w:val="FE0A68A8"/>
@@ -9060,7 +8586,7 @@
       </w:rPr>
     </w:lvl>
   </w:abstractNum>
-  <w:abstractNum w:abstractNumId="14" w15:restartNumberingAfterBreak="0">
+  <w:abstractNum w:abstractNumId="16" w15:restartNumberingAfterBreak="0">
     <w:nsid w:val="7D7F4690"/>
     <w:multiLevelType w:val="multilevel"/>
     <w:tmpl w:val="97D68720"/>
@@ -9207,7 +8733,7 @@
     <w:abstractNumId w:val="6"/>
   </w:num>
   <w:num w:numId="3" w16cid:durableId="545407930">
-    <w:abstractNumId w:val="14"/>
+    <w:abstractNumId w:val="16"/>
   </w:num>
   <w:num w:numId="4" w16cid:durableId="1682275543">
     <w:abstractNumId w:val="5"/>
@@ -9222,16 +8748,16 @@
     <w:abstractNumId w:val="4"/>
   </w:num>
   <w:num w:numId="8" w16cid:durableId="1931766622">
-    <w:abstractNumId w:val="13"/>
+    <w:abstractNumId w:val="15"/>
   </w:num>
   <w:num w:numId="9" w16cid:durableId="2087915355">
+    <w:abstractNumId w:val="14"/>
+  </w:num>
+  <w:num w:numId="10" w16cid:durableId="139005731">
     <w:abstractNumId w:val="12"/>
   </w:num>
-  <w:num w:numId="10" w16cid:durableId="139005731">
+  <w:num w:numId="11" w16cid:durableId="1304122809">
     <w:abstractNumId w:val="10"/>
-  </w:num>
-  <w:num w:numId="11" w16cid:durableId="1304122809">
-    <w:abstractNumId w:val="9"/>
   </w:num>
   <w:num w:numId="12" w16cid:durableId="286392376">
     <w:abstractNumId w:val="8"/>
@@ -9240,10 +8766,16 @@
     <w:abstractNumId w:val="3"/>
   </w:num>
   <w:num w:numId="14" w16cid:durableId="1201624038">
-    <w:abstractNumId w:val="11"/>
+    <w:abstractNumId w:val="13"/>
   </w:num>
   <w:num w:numId="15" w16cid:durableId="1552308008">
     <w:abstractNumId w:val="2"/>
+  </w:num>
+  <w:num w:numId="16" w16cid:durableId="765611954">
+    <w:abstractNumId w:val="11"/>
+  </w:num>
+  <w:num w:numId="17" w16cid:durableId="1106001240">
+    <w:abstractNumId w:val="9"/>
   </w:num>
 </w:numbering>
 </file>
@@ -9823,6 +9355,7 @@
   <w:style w:type="character" w:default="1" w:styleId="Absatz-Standardschriftart">
     <w:name w:val="Default Paragraph Font"/>
     <w:uiPriority w:val="1"/>
+    <w:semiHidden/>
     <w:unhideWhenUsed/>
   </w:style>
   <w:style w:type="table" w:default="1" w:styleId="NormaleTabelle">

--- a/SA_richtige Formatierung.docx
+++ b/SA_richtige Formatierung.docx
@@ -7,6 +7,9 @@
         <w:jc w:val="right"/>
       </w:pPr>
       <w:r>
+        <w:rPr>
+          <w:noProof/>
+        </w:rPr>
         <w:drawing>
           <wp:inline distT="0" distB="0" distL="0" distR="0" wp14:anchorId="34CE6321" wp14:editId="6CBDC5D2">
             <wp:extent cx="2552700" cy="1123950"/>
@@ -204,7 +207,15 @@
           </w:tcPr>
           <w:p>
             <w:r>
-              <w:t>Rafael Mayoral Malmström</w:t>
+              <w:t xml:space="preserve">Rafael </w:t>
+            </w:r>
+            <w:proofErr w:type="spellStart"/>
+            <w:r>
+              <w:t>Mayoral</w:t>
+            </w:r>
+            <w:proofErr w:type="spellEnd"/>
+            <w:r>
+              <w:t xml:space="preserve"> Malmström</w:t>
             </w:r>
           </w:p>
         </w:tc>
@@ -247,6 +258,9 @@
               <w:fldChar w:fldCharType="separate"/>
             </w:r>
             <w:r>
+              <w:rPr>
+                <w:noProof/>
+              </w:rPr>
               <w:t>08.07.2025</w:t>
             </w:r>
             <w:r>
@@ -2624,12 +2638,28 @@
     </w:p>
     <w:p>
       <w:r>
-        <w:t>Sind, wie der Name schon sagt, Modelle, die auf Unmengen an Daten basieren, diese sind vor allem bei Machine-Learning, sowie KI-Verfahren sehr interessant. Die Modelle suchen Muster in großen Datenfeldern. Um dies zu ermöglichen, handelt es sich hierbei meist um komplexe statistische oder neuronale Modelle, die sehr präzise Arbeiten, jedoch Aufgrund der Komplexität nur sehr schwer durchschaubar sind.</w:t>
-      </w:r>
-    </w:p>
-    <w:p>
-      <w:r>
-        <w:t>Ein Beispiel hierfür ist, die Auswertung radiologischer Bilder, was meist mit Deep-Learning-Modellen umgesetzt wird. Dies gescheit weit aus schneller als dem Menschen sonst möglich, jedoch nach dem „Black-Box“-Prinzip. (Das Black-Box-Prinzip beschreibt das Konzept, das wir nur die Eingabe und Ausgabe kennen und den internen Prozess nur erahnen können.)</w:t>
+        <w:t xml:space="preserve">Sind, wie der Name schon sagt, Modelle, die auf Unmengen an Daten basieren, diese sind vor allem bei </w:t>
+      </w:r>
+      <w:proofErr w:type="spellStart"/>
+      <w:r>
+        <w:t>Machine</w:t>
+      </w:r>
+      <w:proofErr w:type="spellEnd"/>
+      <w:r>
+        <w:t>-Learning, sowie KI-Verfahren sehr interessant. Die Modelle suchen Muster in großen Datenfeldern. Um dies zu ermöglichen, handelt es sich hierbei meist um komplexe statistische oder neuronale Modelle, die sehr präzise Arbeiten, jedoch Aufgrund der Komplexität nur sehr schwer durchschaubar sind.</w:t>
+      </w:r>
+    </w:p>
+    <w:p>
+      <w:r>
+        <w:t xml:space="preserve">Ein Beispiel hierfür ist, die Auswertung radiologischer Bilder, was meist mit Deep-Learning-Modellen umgesetzt wird. Dies gescheit </w:t>
+      </w:r>
+      <w:proofErr w:type="spellStart"/>
+      <w:r>
+        <w:t>weit aus</w:t>
+      </w:r>
+      <w:proofErr w:type="spellEnd"/>
+      <w:r>
+        <w:t xml:space="preserve"> schneller als dem Menschen sonst möglich, jedoch nach dem „Black-Box“-Prinzip. (Das Black-Box-Prinzip beschreibt das Konzept, das wir nur die Eingabe und Ausgabe kennen und den internen Prozess nur erahnen können.)</w:t>
       </w:r>
       <w:r>
         <w:rPr>
@@ -2981,7 +3011,15 @@
     </w:p>
     <w:p>
       <w:r>
-        <w:t>Hierbei findet das zu trainierende Team einen eins zu eins der Realität entsprechenden Eingerichteten Raum vor. Auf der Patientenliege liegt jedoch kein ec</w:t>
+        <w:t xml:space="preserve">Hierbei findet das </w:t>
+      </w:r>
+      <w:proofErr w:type="gramStart"/>
+      <w:r>
+        <w:t>zu trainierende Team</w:t>
+      </w:r>
+      <w:proofErr w:type="gramEnd"/>
+      <w:r>
+        <w:t xml:space="preserve"> einen eins zu eins der Realität entsprechenden Eingerichteten Raum vor. Auf der Patientenliege liegt jedoch kein ec</w:t>
       </w:r>
       <w:r>
         <w:t>hter Patient, sondern eine Puppe, welche die Eingriffe ziemlich genau widerspiegelt und über Datenbildschirme auch wie ein echter Patient auf Medikation und Eingriffe reagiert.</w:t>
@@ -3162,12 +3200,28 @@
     </w:p>
     <w:p>
       <w:r>
-        <w:t>Es handelt sich bei dieser Art um eine Computersimulation von klinischen Prozessen oder Versorgungsabläufen, sowie die Notfallplannung bei besonderen Ausnahmefällen. Diese Ausnahmefälle können die Ausbreitung von Infektionen innerhalb des Krankenhauses sein, jedoch aber auch die Ressourcenverwaltung bei sehr großem Patientenaufkommen.</w:t>
-      </w:r>
-    </w:p>
-    <w:p>
-      <w:r>
-        <w:t xml:space="preserve">Simulationen bezüglich hohem Patientenaufkommens können auch als reale Simulation auftreten, bei der das Team darstellt wie eine Überstrapazierung der Einrichtung aussehen könnte und wie diese dann Handzuhaben ist. </w:t>
+        <w:t xml:space="preserve">Es handelt sich bei dieser Art um eine Computersimulation von klinischen Prozessen oder Versorgungsabläufen, sowie die </w:t>
+      </w:r>
+      <w:proofErr w:type="spellStart"/>
+      <w:r>
+        <w:t>Notfallplannung</w:t>
+      </w:r>
+      <w:proofErr w:type="spellEnd"/>
+      <w:r>
+        <w:t xml:space="preserve"> bei besonderen Ausnahmefällen. Diese Ausnahmefälle können die Ausbreitung von Infektionen innerhalb des Krankenhauses sein, jedoch aber auch die Ressourcenverwaltung bei sehr großem Patientenaufkommen.</w:t>
+      </w:r>
+    </w:p>
+    <w:p>
+      <w:r>
+        <w:t xml:space="preserve">Simulationen bezüglich hohem Patientenaufkommens können auch als reale Simulation auftreten, bei der das Team darstellt wie eine </w:t>
+      </w:r>
+      <w:proofErr w:type="spellStart"/>
+      <w:r>
+        <w:t>Überstrapazierung</w:t>
+      </w:r>
+      <w:proofErr w:type="spellEnd"/>
+      <w:r>
+        <w:t xml:space="preserve"> der Einrichtung aussehen könnte und wie diese dann Handzuhaben ist. </w:t>
       </w:r>
     </w:p>
     <w:p>
@@ -3211,7 +3265,31 @@
     </w:p>
     <w:p>
       <w:r>
-        <w:t>Darüber hinaus gibt es weitere Simulationstypen, wie immersive Simulationen mittels Virtual/ Augmented Reality (Übungen in virtuellen Umgebungen, z.B. für chirurgische Eingriffe) oder Simulationspersonen (sog. „standardized patients“, also Schauspieler, die Patient*innen mimen, um Kommunikation und Anamnese zu trainieren). Diese ließen sich den obigen Kategorien zuordnen (Simulationspersonentraining als Teil der Simulationszentren; VR-Training teils in Zentren oder eigenständig). Wichtig ist auch die Unterscheidung: Hardware-nahe Simulationen (z.B. OP-Simulator mit realem Instrumentarium, anatomischen Modellen) vs. Software-Simulationen (rein rechnergestützt ohne physische Komponenten). In der Medizininformatik spielen softwarebasierte Simulationen naturgemäß eine große Rolle, etwa bei virtuellen Patienten oder Prozessmodellen.</w:t>
+        <w:t xml:space="preserve">Darüber hinaus gibt es weitere Simulationstypen, wie immersive Simulationen mittels Virtual/ </w:t>
+      </w:r>
+      <w:proofErr w:type="spellStart"/>
+      <w:r>
+        <w:t>Augmented</w:t>
+      </w:r>
+      <w:proofErr w:type="spellEnd"/>
+      <w:r>
+        <w:t xml:space="preserve"> Reality (Übungen in virtuellen Umgebungen, z.B. für chirurgische Eingriffe) oder Simulationspersonen (sog. „</w:t>
+      </w:r>
+      <w:proofErr w:type="spellStart"/>
+      <w:r>
+        <w:t>standardized</w:t>
+      </w:r>
+      <w:proofErr w:type="spellEnd"/>
+      <w:r>
+        <w:t xml:space="preserve"> </w:t>
+      </w:r>
+      <w:proofErr w:type="spellStart"/>
+      <w:r>
+        <w:t>patients</w:t>
+      </w:r>
+      <w:proofErr w:type="spellEnd"/>
+      <w:r>
+        <w:t>“, also Schauspieler, die Patient*innen mimen, um Kommunikation und Anamnese zu trainieren). Diese ließen sich den obigen Kategorien zuordnen (Simulationspersonentraining als Teil der Simulationszentren; VR-Training teils in Zentren oder eigenständig). Wichtig ist auch die Unterscheidung: Hardware-nahe Simulationen (z.B. OP-Simulator mit realem Instrumentarium, anatomischen Modellen) vs. Software-Simulationen (rein rechnergestützt ohne physische Komponenten). In der Medizininformatik spielen softwarebasierte Simulationen naturgemäß eine große Rolle, etwa bei virtuellen Patienten oder Prozessmodellen.</w:t>
       </w:r>
     </w:p>
     <w:p>
@@ -3404,7 +3482,15 @@
         <w:spacing w:after="0"/>
       </w:pPr>
       <w:r>
-        <w:t xml:space="preserve">Modellbasierte Clinical Decision Support (CDS)-Systeme liefern Ärztinnen evidenzbasierte Empfehlungen. Ein Beispiel hierfür ist ein virtuelles Tumorboard: Wir führen hier alle relevanten Daten eines Krebspatienten zusammen und bereiten sie anschaulich auf. </w:t>
+        <w:t xml:space="preserve">Modellbasierte Clinical </w:t>
+      </w:r>
+      <w:proofErr w:type="spellStart"/>
+      <w:r>
+        <w:t>Decision</w:t>
+      </w:r>
+      <w:proofErr w:type="spellEnd"/>
+      <w:r>
+        <w:t xml:space="preserve"> Support (CDS)-Systeme liefern Ärztinnen evidenzbasierte Empfehlungen. Ein Beispiel hierfür ist ein virtuelles Tumorboard: Wir führen hier alle relevanten Daten eines Krebspatienten zusammen und bereiten sie anschaulich auf. </w:t>
       </w:r>
       <w:r>
         <w:t>Diese Daten bleiben nun in diesem Modell und werden bei zukünftigen Entscheidungen mit einbezogen, wenn es darum geht einem Menschen mit einem eventuell sehr ähnlichen Krankheitsbild zu helfen. Dies ermöglicht dann bessere Therapieentscheidungen bei zukünftigen Fällen.</w:t>
@@ -3706,7 +3792,15 @@
         </w:numPr>
       </w:pPr>
       <w:r>
-        <w:t>Standards und Schnittstellen: Verwendung etablierter Austauschformate (FHIR, OpenEHR etc.) und Terminologien, damit Modelle universell anwendbar sind.</w:t>
+        <w:t xml:space="preserve">Standards und Schnittstellen: Verwendung etablierter Austauschformate (FHIR, </w:t>
+      </w:r>
+      <w:proofErr w:type="spellStart"/>
+      <w:r>
+        <w:t>OpenEHR</w:t>
+      </w:r>
+      <w:proofErr w:type="spellEnd"/>
+      <w:r>
+        <w:t xml:space="preserve"> etc.) und Terminologien, damit Modelle universell anwendbar sind.</w:t>
       </w:r>
     </w:p>
     <w:p>
@@ -3829,7 +3923,15 @@
         <w:spacing w:after="0"/>
       </w:pPr>
       <w:r>
-        <w:t xml:space="preserve">Hochkomplexe datengetriebene Modelle wie tiefe neuronale Netze erreichen zwar teils übermenschliche Leistungsfähigkeit, haben jedoch den großen Nachteil, dass sie oft ein „Black Box“-System sind. Das bedeutet, dass die Internen Wege, wie Entscheidungen getroffen werden, sehr schlecht, bis gar nicht nachvollziehbar sind. Folglich daraus ist diesen Systemen bei der Entscheidungsfindung nur schwer zu Vertrauen. Den im Bereich der Medizin ist vor allem für Ärzte die Transparenz wichtig, denn diese müssen die Entscheidung dann letztendlich vertreten und validieren. Ein Arzt tendiert eher nicht einem System zu folgen, welches für ihn undurchschaubar ist. Somit haben diese „Black Box“-Systeme geringere Akzeptanz bei medizinischem Personal. </w:t>
+        <w:t xml:space="preserve">Hochkomplexe datengetriebene Modelle wie tiefe neuronale Netze erreichen zwar teils übermenschliche Leistungsfähigkeit, haben jedoch den großen Nachteil, dass sie oft ein „Black Box“-System sind. Das bedeutet, dass die </w:t>
+      </w:r>
+      <w:proofErr w:type="spellStart"/>
+      <w:r>
+        <w:t>Internen</w:t>
+      </w:r>
+      <w:proofErr w:type="spellEnd"/>
+      <w:r>
+        <w:t xml:space="preserve"> Wege, wie Entscheidungen getroffen werden, sehr schlecht, bis gar nicht nachvollziehbar sind. Folglich daraus ist diesen Systemen bei der Entscheidungsfindung nur schwer zu Vertrauen. Den im Bereich der Medizin ist vor allem für Ärzte die Transparenz wichtig, denn diese müssen die Entscheidung dann letztendlich vertreten und validieren. Ein Arzt tendiert eher nicht einem System zu folgen, welches für ihn undurchschaubar ist. Somit haben diese „Black Box“-Systeme geringere Akzeptanz bei medizinischem Personal. </w:t>
       </w:r>
     </w:p>
     <w:p>
@@ -3844,7 +3946,15 @@
         <w:spacing w:after="0"/>
       </w:pPr>
       <w:r>
-        <w:t>Daher gewinnt der Ansatz der “Explainable AI” (erklärbare KI) an Bedeutung, um die interne Logik von Modellen z.B. mittels Regelextraktion oder visueller Aufbereitung verständlich zu machen. Hier kann Fachpersonal, leichter Entscheidungen verstehen und im Falle einer Fehlfunktion besser von der empfohlenen Methodik abraten.</w:t>
+        <w:t>Daher gewinnt der Ansatz der “</w:t>
+      </w:r>
+      <w:proofErr w:type="spellStart"/>
+      <w:r>
+        <w:t>Explainable</w:t>
+      </w:r>
+      <w:proofErr w:type="spellEnd"/>
+      <w:r>
+        <w:t xml:space="preserve"> AI” (erklärbare KI) an Bedeutung, um die interne Logik von Modellen z.B. mittels Regelextraktion oder visueller Aufbereitung verständlich zu machen. Hier kann Fachpersonal, leichter Entscheidungen verstehen und im Falle einer Fehlfunktion besser von der empfohlenen Methodik abraten.</w:t>
       </w:r>
     </w:p>
     <w:p>
@@ -3994,7 +4104,15 @@
         <w:footnoteReference w:id="21"/>
       </w:r>
       <w:r>
-        <w:t xml:space="preserve"> Es herrschen weltweit unterschiedliche Regularien, mit welchen Modelle getestet und rechtlich Abgenommen werden, diese fehlende internationale Harmonisierung, erschwert zudem die breite Einführung von großen Modellen.</w:t>
+        <w:t xml:space="preserve"> Es herrschen weltweit unterschiedliche Regularien, mit welchen Modelle getestet und rechtlich </w:t>
+      </w:r>
+      <w:proofErr w:type="gramStart"/>
+      <w:r>
+        <w:t>Abgenommen</w:t>
+      </w:r>
+      <w:proofErr w:type="gramEnd"/>
+      <w:r>
+        <w:t xml:space="preserve"> werden, diese fehlende internationale Harmonisierung, erschwert zudem die breite Einführung von großen Modellen.</w:t>
       </w:r>
     </w:p>
     <w:p>
@@ -4009,7 +4127,23 @@
         <w:spacing w:after="0"/>
       </w:pPr>
       <w:r>
-        <w:t>Datenschutzrechtlich stellt die Modellierung auf Patientenbasis ebenfalls eine Herausforderung dar: Für die Nutzung von Versorgungsdaten zu Forschungszwecken müssen z.B. Einwilligungen (Broad Consent) vorliegen oder Pseudonymisierungsverfahren eingesetzt werden.</w:t>
+        <w:t xml:space="preserve">Datenschutzrechtlich stellt die Modellierung auf Patientenbasis ebenfalls eine Herausforderung dar: Für die Nutzung von Versorgungsdaten zu Forschungszwecken müssen z.B. Einwilligungen (Broad </w:t>
+      </w:r>
+      <w:proofErr w:type="spellStart"/>
+      <w:r>
+        <w:t>Consent</w:t>
+      </w:r>
+      <w:proofErr w:type="spellEnd"/>
+      <w:r>
+        <w:t xml:space="preserve">) vorliegen oder </w:t>
+      </w:r>
+      <w:proofErr w:type="spellStart"/>
+      <w:r>
+        <w:t>Pseudonymisierungsverfahren</w:t>
+      </w:r>
+      <w:proofErr w:type="spellEnd"/>
+      <w:r>
+        <w:t xml:space="preserve"> eingesetzt werden.</w:t>
       </w:r>
     </w:p>
     <w:p>
@@ -4251,7 +4385,15 @@
         <w:footnoteReference w:id="23"/>
       </w:r>
       <w:r>
-        <w:t xml:space="preserve">  Die Simulation von Notfallszenarien (Herzinfarkte, Großeinsätze, Schockraum) sorgt für eine einzigartige Kompetenzbildung bei ausgebildetem Personal. Der größte Vorteil bei dieser Art Weiterbildung ist, alles kann trainiert werden ohne dass ein Patient dabei zu Schaden kommen kann oder es zu Komplikationen kommt.</w:t>
+        <w:t xml:space="preserve">  Die Simulation von Notfallszenarien (Herzinfarkte, Großeinsätze, Schockraum) sorgt für eine einzigartige Kompetenzbildung bei ausgebildetem Personal. Der größte Vorteil bei dieser Art Weiterbildung ist, alles kann trainiert </w:t>
+      </w:r>
+      <w:proofErr w:type="gramStart"/>
+      <w:r>
+        <w:t>werden</w:t>
+      </w:r>
+      <w:proofErr w:type="gramEnd"/>
+      <w:r>
+        <w:t xml:space="preserve"> ohne dass ein Patient dabei zu Schaden kommen kann oder es zu Komplikationen kommt.</w:t>
       </w:r>
     </w:p>
     <w:p>
@@ -4264,25 +4406,15 @@
         <w:pStyle w:val="Listenabsatz"/>
       </w:pPr>
       <w:r>
-        <w:t>Auch</w:t>
-      </w:r>
-      <w:r>
-        <w:t xml:space="preserve"> sogenannte</w:t>
-      </w:r>
-      <w:r>
-        <w:t xml:space="preserve"> Team Trainings (Crew Resource Management in OP-Teams</w:t>
-      </w:r>
-      <w:r>
-        <w:t xml:space="preserve">, </w:t>
-      </w:r>
-      <w:r>
-        <w:t>Schockraummanagement) profitieren</w:t>
-      </w:r>
-      <w:r>
-        <w:t xml:space="preserve"> </w:t>
-      </w:r>
-      <w:r>
-        <w:t>enorm von Simulation, da Kommunikation und Zusammenarbeit im Stress erprobt werden können. In</w:t>
+        <w:t xml:space="preserve">Auch sogenannte Team Trainings (Crew </w:t>
+      </w:r>
+      <w:proofErr w:type="spellStart"/>
+      <w:r>
+        <w:t>Resource</w:t>
+      </w:r>
+      <w:proofErr w:type="spellEnd"/>
+      <w:r>
+        <w:t xml:space="preserve"> Management in OP-Teams, Schockraummanagement) profitieren enorm von Simulation, da Kommunikation und Zusammenarbeit im Stress erprobt werden können. In</w:t>
       </w:r>
     </w:p>
     <w:p>
@@ -4290,25 +4422,7 @@
         <w:pStyle w:val="Listenabsatz"/>
       </w:pPr>
       <w:r>
-        <w:t>jüngerer Zeit kommen Virtual Reality (VR)-Simulationen hinzu, etwa ei</w:t>
-      </w:r>
-      <w:r>
-        <w:t xml:space="preserve">n </w:t>
-      </w:r>
-      <w:r>
-        <w:t>virtuelles Endoskopie-Training</w:t>
-      </w:r>
-      <w:r>
-        <w:t xml:space="preserve"> </w:t>
-      </w:r>
-      <w:r>
-        <w:t>oder eine VR-Notfallraumumgebung, die ortsunabhängig Trainings ermöglicht. Zudem werden</w:t>
-      </w:r>
-      <w:r>
-        <w:t xml:space="preserve"> </w:t>
-      </w:r>
-      <w:r>
-        <w:t>virtuelle Patientenfälle in den Curricula eingesetzt, wie an der Uni Heidelberg, um Praxisbezug schon</w:t>
+        <w:t>jüngerer Zeit kommen Virtual Reality (VR)-Simulationen hinzu, etwa ein virtuelles Endoskopie-Training oder eine VR-Notfallraumumgebung, die ortsunabhängig Trainings ermöglicht. Zudem werden virtuelle Patientenfälle in den Curricula eingesetzt, wie an der Uni Heidelberg, um Praxisbezug schon</w:t>
       </w:r>
     </w:p>
     <w:p>
@@ -4316,19 +4430,7 @@
         <w:pStyle w:val="Listenabsatz"/>
       </w:pPr>
       <w:r>
-        <w:t xml:space="preserve">in der Theoriephase </w:t>
-      </w:r>
-      <w:r>
-        <w:t>herzustellen.</w:t>
-      </w:r>
-      <w:r>
-        <w:t xml:space="preserve"> Insgesamt verbessert Simulationstraining die Effektivität der</w:t>
-      </w:r>
-      <w:r>
-        <w:t xml:space="preserve"> </w:t>
-      </w:r>
-      <w:r>
-        <w:t>Lehre und damit die Versorgungsqualität, da Absolventinnen besser vorbereitet in die Praxis gehen.</w:t>
+        <w:t>in der Theoriephase herzustellen. Insgesamt verbessert Simulationstraining die Effektivität der Lehre und damit die Versorgungsqualität, da Absolventinnen besser vorbereitet in die Praxis gehen.</w:t>
       </w:r>
       <w:r>
         <w:rPr>
@@ -4374,6 +4476,67 @@
       <w:r>
         <w:t>Therapieplanung durch Simulation erweist sich immer mehr als essenziell.</w:t>
       </w:r>
+      <w:r>
+        <w:t xml:space="preserve"> Genauso wird sie immer relevanter in der OP-Planung, wodurch sich schwierige oder komplexe Eingriffe schon vorher Anhand von Patientendaten in ein 3D-Modell umwandeln lassen, an welchem man nun per Simulation Schnitte und Zugangswege planen kann. Hierbei wird dann geplant, wie man die OP so minimalinvasiv wie möglich durchführen kann. F</w:t>
+      </w:r>
+      <w:r>
+        <w:t>raunhofer MEVIS</w:t>
+      </w:r>
+    </w:p>
+    <w:p>
+      <w:pPr>
+        <w:pStyle w:val="Listenabsatz"/>
+      </w:pPr>
+      <w:r>
+        <w:t>berichtet etwa über die Simulation des Blutflusses im Herzen eines Patienten</w:t>
+      </w:r>
+      <w:r>
+        <w:t xml:space="preserve"> </w:t>
+      </w:r>
+      <w:r>
+        <w:t>als</w:t>
+      </w:r>
+      <w:r>
+        <w:t xml:space="preserve"> </w:t>
+      </w:r>
+      <w:r>
+        <w:t>Entscheidungsgrundlage für einen Eingriff</w:t>
+      </w:r>
+      <w:r>
+        <w:t>.</w:t>
+      </w:r>
+      <w:r>
+        <w:rPr>
+          <w:rStyle w:val="Funotenzeichen"/>
+        </w:rPr>
+        <w:footnoteReference w:id="25"/>
+      </w:r>
+      <w:r>
+        <w:t xml:space="preserve"> Diese Patienten nahen Simulationen erleichtern die Entscheidungsfindung erheblich, </w:t>
+      </w:r>
+      <w:proofErr w:type="gramStart"/>
+      <w:r>
+        <w:t>den</w:t>
+      </w:r>
+      <w:proofErr w:type="gramEnd"/>
+      <w:r>
+        <w:t xml:space="preserve"> wir können verschiedene Szenarien einfach vorher ausprobieren, ohne den Patienten unnötigen Gefahren auszusetzten. </w:t>
+      </w:r>
+      <w:r>
+        <w:t>Auch Bestrahlungspläne</w:t>
+      </w:r>
+      <w:r>
+        <w:t xml:space="preserve"> </w:t>
+      </w:r>
+      <w:r>
+        <w:t>in der Radioonkologie werden zunehmend mit Simulationssoftware optimiert (z.B.</w:t>
+      </w:r>
+      <w:r>
+        <w:t xml:space="preserve"> </w:t>
+      </w:r>
+      <w:r>
+        <w:t>Dosisverteilung simulieren, um gesundes Gewebe zu schonen).</w:t>
+      </w:r>
     </w:p>
     <w:p>
       <w:pPr>
@@ -4384,75 +4547,268 @@
     <w:p/>
     <w:p>
       <w:pPr>
+        <w:pStyle w:val="Listenabsatz"/>
+        <w:numPr>
+          <w:ilvl w:val="0"/>
+          <w:numId w:val="17"/>
+        </w:numPr>
+        <w:spacing w:after="0"/>
+        <w:rPr>
+          <w:b/>
+          <w:bCs/>
+        </w:rPr>
+      </w:pPr>
+      <w:r>
+        <w:rPr>
+          <w:b/>
+          <w:bCs/>
+        </w:rPr>
+        <w:lastRenderedPageBreak/>
+        <w:t>Versorgungsmanagement und Prozessoptimierung:</w:t>
+      </w:r>
+      <w:r>
+        <w:rPr>
+          <w:b/>
+          <w:bCs/>
+        </w:rPr>
+        <w:t xml:space="preserve"> </w:t>
+      </w:r>
+    </w:p>
+    <w:p>
+      <w:pPr>
+        <w:pStyle w:val="Listenabsatz"/>
+        <w:spacing w:after="0"/>
+        <w:rPr>
+          <w:b/>
+          <w:bCs/>
+        </w:rPr>
+      </w:pPr>
+    </w:p>
+    <w:p>
+      <w:pPr>
+        <w:pStyle w:val="Listenabsatz"/>
+        <w:spacing w:after="0"/>
+      </w:pPr>
+      <w:r>
+        <w:t>Versorgungsprozesse und Ressourcenverwaltungen</w:t>
+      </w:r>
+      <w:r>
+        <w:t xml:space="preserve">, kann man, wenn sie vorher modelliert, wurden auch weiterführend in Simulationen darstellen und somit noch bessere Einblicke bekommen und Optimierungsmöglichkeiten erkennen. </w:t>
+      </w:r>
+    </w:p>
+    <w:p>
+      <w:pPr>
+        <w:pStyle w:val="Listenabsatz"/>
+        <w:spacing w:after="0"/>
+      </w:pPr>
+      <w:r>
+        <w:t xml:space="preserve">Das alles hat wie auch schon bei den Modellen das Ziel die Abläufe besser zu Analysieren und zu Optimieren. </w:t>
+      </w:r>
+    </w:p>
+    <w:p>
+      <w:pPr>
+        <w:pStyle w:val="Listenabsatz"/>
+        <w:spacing w:after="0"/>
+      </w:pPr>
+      <w:r>
+        <w:t>B</w:t>
+      </w:r>
+      <w:r>
+        <w:t>eispiele</w:t>
+      </w:r>
+      <w:r>
+        <w:t xml:space="preserve"> wären wie folgt</w:t>
+      </w:r>
+      <w:r>
+        <w:t>: Kapazitätsplanung in Krankenhäusern (Simulation,</w:t>
+      </w:r>
+      <w:r>
+        <w:t xml:space="preserve"> </w:t>
+      </w:r>
+      <w:r>
+        <w:t>wie viele Betten einer Intensivstation bei Pandemieverlauf nötig würden), Logistik (Simulation</w:t>
+      </w:r>
+      <w:r>
+        <w:t xml:space="preserve"> </w:t>
+      </w:r>
+      <w:r>
+        <w:t>von Material- und Patientenflüssen, um Wartezeiten oder Wege zu minimieren) oder</w:t>
+      </w:r>
+      <w:r>
+        <w:t xml:space="preserve"> </w:t>
+      </w:r>
+      <w:r>
+        <w:t>Notfallplanung (Durchspielen von</w:t>
+      </w:r>
+      <w:r>
+        <w:t xml:space="preserve"> </w:t>
+      </w:r>
+      <w:r>
+        <w:t>Katastrophenszenarien, um die Vorbereitung zu testen).</w:t>
+      </w:r>
+    </w:p>
+    <w:p>
+      <w:pPr>
+        <w:pStyle w:val="Listenabsatz"/>
+        <w:spacing w:after="0"/>
+      </w:pPr>
+      <w:r>
+        <w:t>Insgesamt können Simulationen Entscheidungsträgern helfen, “Was-wäre-wenn”-Analysen durchzuführen und evidenzbasierte Entscheidungen für</w:t>
+      </w:r>
+    </w:p>
+    <w:p>
+      <w:pPr>
+        <w:pStyle w:val="Listenabsatz"/>
+        <w:spacing w:after="0"/>
+      </w:pPr>
+      <w:r>
+        <w:t>Ressourcenallokation, Prozessänderungen oder Investitionen zu treffen, ohne</w:t>
+      </w:r>
+      <w:r>
+        <w:t xml:space="preserve"> </w:t>
+      </w:r>
+      <w:r>
+        <w:t>ins kalte Wasser</w:t>
+      </w:r>
+      <w:r>
+        <w:t xml:space="preserve"> </w:t>
+      </w:r>
+      <w:r>
+        <w:t>springen zu müssen.</w:t>
+      </w:r>
+    </w:p>
+    <w:p>
+      <w:pPr>
+        <w:pStyle w:val="Listenabsatz"/>
+        <w:spacing w:after="0"/>
+      </w:pPr>
+    </w:p>
+    <w:p>
+      <w:pPr>
+        <w:pStyle w:val="Listenabsatz"/>
+        <w:numPr>
+          <w:ilvl w:val="0"/>
+          <w:numId w:val="17"/>
+        </w:numPr>
+        <w:spacing w:after="0"/>
+        <w:rPr>
+          <w:b/>
+          <w:bCs/>
+        </w:rPr>
+      </w:pPr>
+      <w:r>
+        <w:rPr>
+          <w:b/>
+          <w:bCs/>
+        </w:rPr>
+        <w:t>Produktentwicklung und Geräte-Testung:</w:t>
+      </w:r>
+    </w:p>
+    <w:p>
+      <w:pPr>
+        <w:pStyle w:val="Listenabsatz"/>
+        <w:spacing w:after="0"/>
+      </w:pPr>
+    </w:p>
+    <w:p>
+      <w:pPr>
+        <w:pStyle w:val="Listenabsatz"/>
+        <w:spacing w:after="0"/>
+        <w:rPr>
+          <w:b/>
+          <w:bCs/>
+        </w:rPr>
+      </w:pPr>
+      <w:r>
+        <w:t xml:space="preserve">Ein weiters Einsatzgebiet ist direkt die Entwicklung von Produkten in der Medizin, sowie Software in der Medizin. Viele Hersteller von medizinischen Produkten testen diese Anhand von Simulationen, bevor sie in die klinischen Prüfungen übergehen. Herbei verschwimmt die Grenze zwischen Modellierung, </w:t>
+      </w:r>
+      <w:proofErr w:type="spellStart"/>
+      <w:r>
+        <w:t>Prototyping</w:t>
+      </w:r>
+      <w:proofErr w:type="spellEnd"/>
+      <w:r>
+        <w:t xml:space="preserve"> und Simulation stark. Das alles hat einen hohen Innovationsgrad zur Folge, welcher die Entwicklung schnell vorantreibt.</w:t>
+      </w:r>
+    </w:p>
+    <w:p>
+      <w:pPr>
+        <w:spacing w:after="0"/>
+        <w:rPr>
+          <w:b/>
+          <w:bCs/>
+        </w:rPr>
+      </w:pPr>
+    </w:p>
+    <w:p/>
+    <w:p>
+      <w:pPr>
+        <w:pStyle w:val="berschrift2"/>
+      </w:pPr>
+      <w:bookmarkStart w:id="17" w:name="_Toc202891055"/>
+      <w:r>
+        <w:t>Vorteile der Anwendung von Simulationen</w:t>
+      </w:r>
+      <w:bookmarkEnd w:id="17"/>
+    </w:p>
+    <w:p>
+      <w:proofErr w:type="spellStart"/>
+      <w:r>
+        <w:t>A</w:t>
+      </w:r>
+      <w:r>
+        <w:t>aaaaaaaa</w:t>
+      </w:r>
+      <w:proofErr w:type="spellEnd"/>
+    </w:p>
+    <w:p/>
+    <w:p>
+      <w:pPr>
         <w:spacing w:after="0"/>
       </w:pPr>
       <w:r>
         <w:br w:type="page"/>
       </w:r>
     </w:p>
+    <w:p>
+      <w:pPr>
+        <w:pStyle w:val="berschrift2"/>
+      </w:pPr>
+      <w:bookmarkStart w:id="18" w:name="_Toc202891056"/>
+      <w:r>
+        <w:lastRenderedPageBreak/>
+        <w:t>Herausforderungen bei der Nutzung Simulationen</w:t>
+      </w:r>
+      <w:bookmarkEnd w:id="18"/>
+    </w:p>
+    <w:p>
+      <w:proofErr w:type="spellStart"/>
+      <w:r>
+        <w:t>aaaaaaaaa</w:t>
+      </w:r>
+      <w:proofErr w:type="spellEnd"/>
+    </w:p>
     <w:p/>
     <w:p>
       <w:pPr>
-        <w:pStyle w:val="berschrift2"/>
-      </w:pPr>
-      <w:bookmarkStart w:id="17" w:name="_Toc202891055"/>
-      <w:r>
-        <w:t>Vorteile der Anwendung von Simulationen</w:t>
-      </w:r>
-      <w:bookmarkEnd w:id="17"/>
-    </w:p>
-    <w:p>
-      <w:r>
-        <w:t>A</w:t>
-      </w:r>
-      <w:r>
-        <w:t>aaaaaaaa</w:t>
-      </w:r>
-    </w:p>
-    <w:p/>
-    <w:p>
-      <w:pPr>
         <w:spacing w:after="0"/>
       </w:pPr>
       <w:r>
         <w:br w:type="page"/>
       </w:r>
     </w:p>
-    <w:p/>
-    <w:p>
-      <w:pPr>
-        <w:pStyle w:val="berschrift2"/>
-      </w:pPr>
-      <w:bookmarkStart w:id="18" w:name="_Toc202891056"/>
-      <w:r>
-        <w:t>Herausforderungen bei der Nutzung Simulationen</w:t>
-      </w:r>
-      <w:bookmarkEnd w:id="18"/>
-    </w:p>
-    <w:p>
-      <w:r>
-        <w:t>aaaaaaaaa</w:t>
-      </w:r>
-    </w:p>
-    <w:p/>
-    <w:p>
-      <w:pPr>
-        <w:spacing w:after="0"/>
-      </w:pPr>
-      <w:r>
-        <w:br w:type="page"/>
-      </w:r>
-    </w:p>
     <w:p>
       <w:pPr>
         <w:pStyle w:val="berschrift1"/>
       </w:pPr>
       <w:bookmarkStart w:id="19" w:name="_Toc202891057"/>
+      <w:proofErr w:type="gramStart"/>
       <w:r>
         <w:lastRenderedPageBreak/>
         <w:t>Zukunftsperspektiven</w:t>
       </w:r>
       <w:bookmarkEnd w:id="19"/>
+      <w:proofErr w:type="gramEnd"/>
     </w:p>
     <w:p>
       <w:r>
@@ -4486,51 +4842,54 @@
           <w:b/>
           <w:bCs/>
         </w:rPr>
-        <w:t xml:space="preserve">Digitale </w:t>
-      </w:r>
-      <w:r>
+        <w:t>Digitale Zwillinge von Patienten:</w:t>
+      </w:r>
+    </w:p>
+    <w:p>
+      <w:pPr>
+        <w:pStyle w:val="Listenabsatz"/>
         <w:rPr>
           <w:b/>
           <w:bCs/>
         </w:rPr>
-        <w:t>Zwillinge</w:t>
-      </w:r>
-      <w:r>
-        <w:rPr>
-          <w:b/>
-          <w:bCs/>
-        </w:rPr>
-        <w:t xml:space="preserve"> von Patient</w:t>
-      </w:r>
-      <w:r>
-        <w:rPr>
-          <w:b/>
-          <w:bCs/>
-        </w:rPr>
-        <w:t>en:</w:t>
-      </w:r>
+      </w:pPr>
     </w:p>
     <w:p>
       <w:pPr>
         <w:pStyle w:val="Listenabsatz"/>
-        <w:rPr>
-          <w:b/>
-          <w:bCs/>
-        </w:rPr>
-      </w:pPr>
+      </w:pPr>
+      <w:r>
+        <w:t>Es gibt Aussichten, dass man Anhang von Modellen und auch teils Simulation einen digitalen Zwilling von jemandem erstellt, also ein virtueller Medizinischer Mensch, welcher eine reale Person repräsentiert. Diese Modelle sollen dann anatomische, physiologische und molekulare Daten enthalten. Anhand dieser Daten kann man dann virtuelle Therapien testen.</w:t>
+      </w:r>
     </w:p>
     <w:p>
       <w:pPr>
         <w:pStyle w:val="Listenabsatz"/>
       </w:pPr>
       <w:r>
-        <w:t xml:space="preserve">Es gibt Aussichten, dass man Anhang von Modellen und auch teils Simulation einen digitalen Zwilling von jemandem erstellt, also ein virtueller Medizinischer Mensch, welcher eine reale Person repräsentiert. Diese Modelle sollen dann </w:t>
-      </w:r>
-      <w:r>
-        <w:t>anatomische, physiologische und molekulare Daten</w:t>
-      </w:r>
-      <w:r>
-        <w:t xml:space="preserve"> enthalten. Anhand dieser Daten kann man dann virtuelle Therapien testen.</w:t>
+        <w:t xml:space="preserve">In der Neuromedizin gibt es bereits Forschungsprojekte (z.B. </w:t>
+      </w:r>
+      <w:proofErr w:type="spellStart"/>
+      <w:r>
+        <w:t>ProModell</w:t>
+      </w:r>
+      <w:proofErr w:type="spellEnd"/>
+      <w:r>
+        <w:t xml:space="preserve">), </w:t>
+      </w:r>
+      <w:proofErr w:type="gramStart"/>
+      <w:r>
+        <w:t>die hochpräzise Neuro-Zwillinge</w:t>
+      </w:r>
+      <w:proofErr w:type="gramEnd"/>
+      <w:r>
+        <w:t xml:space="preserve"> erzeugen. Diese erlauben es, Neurostimulations-Strategien (etwa bei Parkinson oder Querschnittslähmung) am Computermodell zu optimieren, bevor man sie dem realen Patienten appliziert.</w:t>
+      </w:r>
+      <w:r>
+        <w:rPr>
+          <w:rStyle w:val="Funotenzeichen"/>
+        </w:rPr>
+        <w:footnoteReference w:id="26"/>
       </w:r>
     </w:p>
     <w:p>
@@ -4538,42 +4897,15 @@
         <w:pStyle w:val="Listenabsatz"/>
       </w:pPr>
       <w:r>
-        <w:t>In der Neuromedizin gibt es bereits</w:t>
-      </w:r>
-      <w:r>
-        <w:t xml:space="preserve"> </w:t>
-      </w:r>
-      <w:r>
-        <w:t>Forschungsprojekte (z.B. ProModell), die hochpräzise Neuro-Zwillinge erzeugen. Diese</w:t>
-      </w:r>
-      <w:r>
-        <w:t xml:space="preserve"> </w:t>
-      </w:r>
-      <w:r>
-        <w:t>erlauben es, Neurostimulations-Strategien (etwa bei Parkinson oder Querschnittslähmung) am</w:t>
-      </w:r>
-      <w:r>
-        <w:t xml:space="preserve"> </w:t>
-      </w:r>
-      <w:r>
-        <w:t>Computermodell zu optimieren, bevor man sie dem realen Patienten appliziert</w:t>
-      </w:r>
-      <w:r>
-        <w:t>.</w:t>
-      </w:r>
-      <w:r>
-        <w:rPr>
-          <w:rStyle w:val="Funotenzeichen"/>
-        </w:rPr>
-        <w:footnoteReference w:id="25"/>
-      </w:r>
-    </w:p>
-    <w:p>
-      <w:pPr>
-        <w:pStyle w:val="Listenabsatz"/>
-      </w:pPr>
-      <w:r>
-        <w:t>Es ist durchaus auch vorstellbar das solche Zwillinge, in der Zukunft, auch in der Onkologie oder sogar der Chirurgie eingesetzt werden könnten.</w:t>
+        <w:t xml:space="preserve">Es ist </w:t>
+      </w:r>
+      <w:proofErr w:type="gramStart"/>
+      <w:r>
+        <w:t>durchaus auch</w:t>
+      </w:r>
+      <w:proofErr w:type="gramEnd"/>
+      <w:r>
+        <w:t xml:space="preserve"> vorstellbar das solche Zwillinge, in der Zukunft, auch in der Onkologie oder sogar der Chirurgie eingesetzt werden könnten.</w:t>
       </w:r>
     </w:p>
     <w:p/>
@@ -4609,9 +4941,11 @@
       </w:r>
     </w:p>
     <w:p>
+      <w:proofErr w:type="spellStart"/>
       <w:r>
         <w:t>aaaaaaaaaaaa</w:t>
       </w:r>
+      <w:proofErr w:type="spellEnd"/>
     </w:p>
     <w:p>
       <w:r>
@@ -4888,19 +5222,29 @@
     <w:p>
       <w:pPr>
         <w:spacing w:after="0"/>
-      </w:pPr>
-      <w:r>
+        <w:rPr>
+          <w:lang w:val="en-US"/>
+        </w:rPr>
+      </w:pPr>
+      <w:r>
+        <w:rPr>
+          <w:lang w:val="en-US"/>
+        </w:rPr>
         <w:t>Q4: Wikipedia, 08.07.2025</w:t>
       </w:r>
     </w:p>
     <w:p>
       <w:pPr>
         <w:spacing w:after="0"/>
+        <w:rPr>
+          <w:lang w:val="en-US"/>
+        </w:rPr>
       </w:pPr>
       <w:hyperlink r:id="rId12" w:history="1">
         <w:r>
           <w:rPr>
             <w:rStyle w:val="Hyperlink"/>
+            <w:lang w:val="en-US"/>
           </w:rPr>
           <w:t>https://de.wikipedia.org/wiki/Agentenbasierte_Modellierung</w:t>
         </w:r>
@@ -4909,6 +5253,9 @@
     <w:p>
       <w:pPr>
         <w:spacing w:after="0"/>
+        <w:rPr>
+          <w:lang w:val="en-US"/>
+        </w:rPr>
       </w:pPr>
     </w:p>
     <w:p>
@@ -4969,19 +5316,29 @@
     <w:p>
       <w:pPr>
         <w:spacing w:after="0"/>
-      </w:pPr>
-      <w:r>
+        <w:rPr>
+          <w:lang w:val="en-US"/>
+        </w:rPr>
+      </w:pPr>
+      <w:r>
+        <w:rPr>
+          <w:lang w:val="en-US"/>
+        </w:rPr>
         <w:t>Q7: Wikipedia, 08.07.25</w:t>
       </w:r>
     </w:p>
     <w:p>
       <w:pPr>
         <w:spacing w:after="0"/>
+        <w:rPr>
+          <w:lang w:val="en-US"/>
+        </w:rPr>
       </w:pPr>
       <w:hyperlink r:id="rId15" w:history="1">
         <w:r>
           <w:rPr>
             <w:rStyle w:val="Hyperlink"/>
+            <w:lang w:val="en-US"/>
           </w:rPr>
           <w:t>https://de.wikipedia.org/wiki/Simulation</w:t>
         </w:r>
@@ -4990,27 +5347,43 @@
     <w:p>
       <w:pPr>
         <w:spacing w:after="0"/>
-      </w:pPr>
-    </w:p>
-    <w:p>
-      <w:pPr>
-        <w:spacing w:after="0"/>
-      </w:pPr>
-      <w:r>
+        <w:rPr>
+          <w:lang w:val="en-US"/>
+        </w:rPr>
+      </w:pPr>
+    </w:p>
+    <w:p>
+      <w:pPr>
+        <w:spacing w:after="0"/>
+        <w:rPr>
+          <w:lang w:val="en-US"/>
+        </w:rPr>
+      </w:pPr>
+      <w:r>
+        <w:rPr>
+          <w:lang w:val="en-US"/>
+        </w:rPr>
         <w:t>Q8:</w:t>
       </w:r>
       <w:r>
+        <w:rPr>
+          <w:lang w:val="en-US"/>
+        </w:rPr>
         <w:t xml:space="preserve"> National Library of Medicine, 08,07,25</w:t>
       </w:r>
     </w:p>
     <w:p>
       <w:pPr>
         <w:spacing w:after="0"/>
+        <w:rPr>
+          <w:lang w:val="en-US"/>
+        </w:rPr>
       </w:pPr>
       <w:hyperlink r:id="rId16" w:history="1">
         <w:r>
           <w:rPr>
             <w:rStyle w:val="Hyperlink"/>
+            <w:lang w:val="en-US"/>
           </w:rPr>
           <w:t>https://pmc.ncbi.nlm.nih.gov/articles/PMC7879591</w:t>
         </w:r>
@@ -5019,6 +5392,9 @@
     <w:p>
       <w:pPr>
         <w:spacing w:after="0"/>
+        <w:rPr>
+          <w:lang w:val="en-US"/>
+        </w:rPr>
       </w:pPr>
     </w:p>
     <w:p>
@@ -5065,22 +5441,49 @@
     <w:p>
       <w:pPr>
         <w:spacing w:after="0"/>
-      </w:pPr>
-      <w:r>
+        <w:rPr>
+          <w:lang w:val="en-US"/>
+        </w:rPr>
+      </w:pPr>
+      <w:r>
+        <w:rPr>
+          <w:lang w:val="en-US"/>
+        </w:rPr>
         <w:t>Q10:</w:t>
       </w:r>
       <w:r>
-        <w:t xml:space="preserve"> Simplan, 08.07.25</w:t>
-      </w:r>
-    </w:p>
-    <w:p>
-      <w:pPr>
-        <w:spacing w:after="0"/>
+        <w:rPr>
+          <w:lang w:val="en-US"/>
+        </w:rPr>
+        <w:t xml:space="preserve"> </w:t>
+      </w:r>
+      <w:proofErr w:type="spellStart"/>
+      <w:r>
+        <w:rPr>
+          <w:lang w:val="en-US"/>
+        </w:rPr>
+        <w:t>Simplan</w:t>
+      </w:r>
+      <w:proofErr w:type="spellEnd"/>
+      <w:r>
+        <w:rPr>
+          <w:lang w:val="en-US"/>
+        </w:rPr>
+        <w:t>, 08.07.25</w:t>
+      </w:r>
+    </w:p>
+    <w:p>
+      <w:pPr>
+        <w:spacing w:after="0"/>
+        <w:rPr>
+          <w:lang w:val="en-US"/>
+        </w:rPr>
       </w:pPr>
       <w:hyperlink r:id="rId18" w:history="1">
         <w:r>
           <w:rPr>
             <w:rStyle w:val="Hyperlink"/>
+            <w:lang w:val="en-US"/>
           </w:rPr>
           <w:t>https://www.simplan.de/services/krankenhaussimulation</w:t>
         </w:r>
@@ -5089,14 +5492,25 @@
     <w:p>
       <w:pPr>
         <w:spacing w:after="0"/>
-      </w:pPr>
-    </w:p>
-    <w:p>
-      <w:pPr>
-        <w:spacing w:after="0"/>
-      </w:pPr>
-      <w:r>
-        <w:t>Q11: Simplan-Krankenhaussimulation, 08.07.25</w:t>
+        <w:rPr>
+          <w:lang w:val="en-US"/>
+        </w:rPr>
+      </w:pPr>
+    </w:p>
+    <w:p>
+      <w:pPr>
+        <w:spacing w:after="0"/>
+      </w:pPr>
+      <w:r>
+        <w:t xml:space="preserve">Q11: </w:t>
+      </w:r>
+      <w:proofErr w:type="spellStart"/>
+      <w:r>
+        <w:t>Simplan</w:t>
+      </w:r>
+      <w:proofErr w:type="spellEnd"/>
+      <w:r>
+        <w:t>-Krankenhaussimulation, 08.07.25</w:t>
       </w:r>
     </w:p>
     <w:p>
@@ -5146,19 +5560,43 @@
     <w:p>
       <w:pPr>
         <w:spacing w:after="0"/>
-      </w:pPr>
-      <w:r>
-        <w:t>Q13: DocCheck-Flexikon, 08.07.25</w:t>
-      </w:r>
-    </w:p>
-    <w:p>
-      <w:pPr>
-        <w:spacing w:after="0"/>
+        <w:rPr>
+          <w:lang w:val="en-US"/>
+        </w:rPr>
+      </w:pPr>
+      <w:r>
+        <w:rPr>
+          <w:lang w:val="en-US"/>
+        </w:rPr>
+        <w:t xml:space="preserve">Q13: </w:t>
+      </w:r>
+      <w:proofErr w:type="spellStart"/>
+      <w:r>
+        <w:rPr>
+          <w:lang w:val="en-US"/>
+        </w:rPr>
+        <w:t>DocCheck-Flexikon</w:t>
+      </w:r>
+      <w:proofErr w:type="spellEnd"/>
+      <w:r>
+        <w:rPr>
+          <w:lang w:val="en-US"/>
+        </w:rPr>
+        <w:t>, 08.07.25</w:t>
+      </w:r>
+    </w:p>
+    <w:p>
+      <w:pPr>
+        <w:spacing w:after="0"/>
+        <w:rPr>
+          <w:lang w:val="en-US"/>
+        </w:rPr>
       </w:pPr>
       <w:hyperlink r:id="rId21" w:history="1">
         <w:r>
           <w:rPr>
             <w:rStyle w:val="Hyperlink"/>
+            <w:lang w:val="en-US"/>
           </w:rPr>
           <w:t>https://flexikon.doccheck.com/de/Risikostratifikation</w:t>
         </w:r>
@@ -5167,6 +5605,9 @@
     <w:p>
       <w:pPr>
         <w:spacing w:after="0"/>
+        <w:rPr>
+          <w:lang w:val="en-US"/>
+        </w:rPr>
       </w:pPr>
     </w:p>
     <w:p>
@@ -5235,16 +5676,24 @@
         <w:lastRenderedPageBreak/>
         <w:t xml:space="preserve">Q16: </w:t>
       </w:r>
+      <w:proofErr w:type="spellStart"/>
       <w:r>
         <w:rPr>
           <w:lang w:val="en-US"/>
         </w:rPr>
-        <w:t>Publisso, 0</w:t>
-      </w:r>
+        <w:t>Publisso</w:t>
+      </w:r>
+      <w:proofErr w:type="spellEnd"/>
       <w:r>
         <w:rPr>
           <w:lang w:val="en-US"/>
         </w:rPr>
+        <w:t>, 0</w:t>
+      </w:r>
+      <w:r>
+        <w:rPr>
+          <w:lang w:val="en-US"/>
+        </w:rPr>
         <w:t>8</w:t>
       </w:r>
       <w:r>
@@ -5275,11 +5724,15 @@
     <w:p>
       <w:pPr>
         <w:spacing w:after="0"/>
+        <w:rPr>
+          <w:lang w:val="en-US"/>
+        </w:rPr>
       </w:pPr>
       <w:hyperlink r:id="rId24" w:history="1">
         <w:r>
           <w:rPr>
             <w:rStyle w:val="Hyperlink"/>
+            <w:lang w:val="en-US"/>
           </w:rPr>
           <w:t>https://journals.publisso.de/index.php/en/journals/mibe/volume10/mibe000151</w:t>
         </w:r>
@@ -5288,14 +5741,31 @@
     <w:p>
       <w:pPr>
         <w:spacing w:after="0"/>
-      </w:pPr>
-      <w:r>
-        <w:t>„Analysis and prediction of effects of the Manchester Triage System on patient waiting times in an emergency department by means of agent-based simulation“</w:t>
-      </w:r>
-    </w:p>
-    <w:p>
-      <w:pPr>
-        <w:spacing w:after="0"/>
+        <w:rPr>
+          <w:lang w:val="en-US"/>
+        </w:rPr>
+      </w:pPr>
+      <w:r>
+        <w:rPr>
+          <w:lang w:val="en-US"/>
+        </w:rPr>
+        <w:t xml:space="preserve">„Analysis and prediction of effects of the Manchester Triage System on patient waiting times in an emergency department by means of agent-based </w:t>
+      </w:r>
+      <w:proofErr w:type="gramStart"/>
+      <w:r>
+        <w:rPr>
+          <w:lang w:val="en-US"/>
+        </w:rPr>
+        <w:t>simulation“</w:t>
+      </w:r>
+      <w:proofErr w:type="gramEnd"/>
+    </w:p>
+    <w:p>
+      <w:pPr>
+        <w:spacing w:after="0"/>
+        <w:rPr>
+          <w:lang w:val="en-US"/>
+        </w:rPr>
       </w:pPr>
     </w:p>
     <w:p>
@@ -5417,37 +5887,87 @@
     <w:p>
       <w:pPr>
         <w:spacing w:after="0"/>
-      </w:pPr>
-      <w:r>
+        <w:rPr>
+          <w:lang w:val="en-US"/>
+        </w:rPr>
+      </w:pPr>
+      <w:r>
+        <w:rPr>
+          <w:lang w:val="en-US"/>
+        </w:rPr>
         <w:t>Q20:</w:t>
       </w:r>
       <w:r>
-        <w:t xml:space="preserve"> StudySmarter, 0</w:t>
-      </w:r>
-      <w:r>
+        <w:rPr>
+          <w:lang w:val="en-US"/>
+        </w:rPr>
+        <w:t xml:space="preserve"> </w:t>
+      </w:r>
+      <w:proofErr w:type="spellStart"/>
+      <w:r>
+        <w:rPr>
+          <w:lang w:val="en-US"/>
+        </w:rPr>
+        <w:t>StudySmarter</w:t>
+      </w:r>
+      <w:proofErr w:type="spellEnd"/>
+      <w:r>
+        <w:rPr>
+          <w:lang w:val="en-US"/>
+        </w:rPr>
+        <w:t>, 0</w:t>
+      </w:r>
+      <w:r>
+        <w:rPr>
+          <w:lang w:val="en-US"/>
+        </w:rPr>
         <w:t>8</w:t>
       </w:r>
       <w:r>
+        <w:rPr>
+          <w:lang w:val="en-US"/>
+        </w:rPr>
         <w:t>.0</w:t>
       </w:r>
       <w:r>
+        <w:rPr>
+          <w:lang w:val="en-US"/>
+        </w:rPr>
         <w:t>7</w:t>
       </w:r>
       <w:r>
-        <w:t>.25, Simulationsvalidierung</w:t>
-      </w:r>
-      <w:r>
+        <w:rPr>
+          <w:lang w:val="en-US"/>
+        </w:rPr>
+        <w:t xml:space="preserve">.25, </w:t>
+      </w:r>
+      <w:proofErr w:type="spellStart"/>
+      <w:r>
+        <w:rPr>
+          <w:lang w:val="en-US"/>
+        </w:rPr>
+        <w:t>Simulationsvalidierung</w:t>
+      </w:r>
+      <w:proofErr w:type="spellEnd"/>
+      <w:r>
+        <w:rPr>
+          <w:lang w:val="en-US"/>
+        </w:rPr>
         <w:t>,</w:t>
       </w:r>
     </w:p>
     <w:p>
       <w:pPr>
         <w:spacing w:after="0"/>
+        <w:rPr>
+          <w:lang w:val="en-US"/>
+        </w:rPr>
       </w:pPr>
       <w:hyperlink r:id="rId28" w:history="1">
         <w:r>
           <w:rPr>
             <w:rStyle w:val="Hyperlink"/>
+            <w:lang w:val="en-US"/>
           </w:rPr>
           <w:t>https://www.studysmarter.de/schule/informatik/technische-informatik/simulationsvalidierung</w:t>
         </w:r>
@@ -5456,36 +5976,75 @@
     <w:p>
       <w:pPr>
         <w:spacing w:after="0"/>
-      </w:pPr>
-    </w:p>
-    <w:p>
-      <w:pPr>
-        <w:spacing w:after="0"/>
-      </w:pPr>
-      <w:r>
-        <w:t>Q21: InVitro+Jobs, 0</w:t>
-      </w:r>
-      <w:r>
+        <w:rPr>
+          <w:lang w:val="en-US"/>
+        </w:rPr>
+      </w:pPr>
+    </w:p>
+    <w:p>
+      <w:pPr>
+        <w:spacing w:after="0"/>
+        <w:rPr>
+          <w:lang w:val="en-US"/>
+        </w:rPr>
+      </w:pPr>
+      <w:r>
+        <w:rPr>
+          <w:lang w:val="en-US"/>
+        </w:rPr>
+        <w:t xml:space="preserve">Q21: </w:t>
+      </w:r>
+      <w:proofErr w:type="spellStart"/>
+      <w:r>
+        <w:rPr>
+          <w:lang w:val="en-US"/>
+        </w:rPr>
+        <w:t>InVitro+Jobs</w:t>
+      </w:r>
+      <w:proofErr w:type="spellEnd"/>
+      <w:r>
+        <w:rPr>
+          <w:lang w:val="en-US"/>
+        </w:rPr>
+        <w:t>, 0</w:t>
+      </w:r>
+      <w:r>
+        <w:rPr>
+          <w:lang w:val="en-US"/>
+        </w:rPr>
         <w:t>8</w:t>
       </w:r>
       <w:r>
+        <w:rPr>
+          <w:lang w:val="en-US"/>
+        </w:rPr>
         <w:t>.0</w:t>
       </w:r>
       <w:r>
+        <w:rPr>
+          <w:lang w:val="en-US"/>
+        </w:rPr>
         <w:t>7</w:t>
       </w:r>
       <w:r>
+        <w:rPr>
+          <w:lang w:val="en-US"/>
+        </w:rPr>
         <w:t>.25,</w:t>
       </w:r>
     </w:p>
     <w:p>
       <w:pPr>
         <w:spacing w:after="0"/>
+        <w:rPr>
+          <w:lang w:val="en-US"/>
+        </w:rPr>
       </w:pPr>
       <w:hyperlink r:id="rId29" w:history="1">
         <w:r>
           <w:rPr>
             <w:rStyle w:val="Hyperlink"/>
+            <w:lang w:val="en-US"/>
           </w:rPr>
           <w:t>https://www.invitrojobs.com/index.php/de/neuigkeiten/news-archiv/item/6660-swot-analyse-pro-und-contra-in-silico-studien</w:t>
         </w:r>
@@ -5494,31 +6053,48 @@
     <w:p>
       <w:pPr>
         <w:spacing w:after="0"/>
-      </w:pPr>
-    </w:p>
-    <w:p>
-      <w:pPr>
-        <w:spacing w:after="0"/>
         <w:rPr>
           <w:lang w:val="en-US"/>
         </w:rPr>
       </w:pPr>
-      <w:r>
+    </w:p>
+    <w:p>
+      <w:pPr>
+        <w:spacing w:after="0"/>
         <w:rPr>
           <w:lang w:val="en-US"/>
         </w:rPr>
+      </w:pPr>
+      <w:r>
+        <w:rPr>
+          <w:lang w:val="en-US"/>
+        </w:rPr>
         <w:t>Q22:</w:t>
       </w:r>
       <w:r>
         <w:rPr>
           <w:lang w:val="en-US"/>
         </w:rPr>
-        <w:t xml:space="preserve"> Social Science Open Acces Repository, 0</w:t>
-      </w:r>
+        <w:t xml:space="preserve"> Social Science Open </w:t>
+      </w:r>
+      <w:proofErr w:type="spellStart"/>
       <w:r>
         <w:rPr>
           <w:lang w:val="en-US"/>
         </w:rPr>
+        <w:t>Acces</w:t>
+      </w:r>
+      <w:proofErr w:type="spellEnd"/>
+      <w:r>
+        <w:rPr>
+          <w:lang w:val="en-US"/>
+        </w:rPr>
+        <w:t xml:space="preserve"> Repository, 0</w:t>
+      </w:r>
+      <w:r>
+        <w:rPr>
+          <w:lang w:val="en-US"/>
+        </w:rPr>
         <w:t>8</w:t>
       </w:r>
       <w:r>
@@ -5543,11 +6119,15 @@
     <w:p>
       <w:pPr>
         <w:spacing w:after="0"/>
+        <w:rPr>
+          <w:lang w:val="en-US"/>
+        </w:rPr>
       </w:pPr>
       <w:hyperlink r:id="rId30" w:anchor=":~:text=Mathematische%20Modelle%20und%20Computersimulationen%20spielen,view%20more" w:history="1">
         <w:r>
           <w:rPr>
             <w:rStyle w:val="Hyperlink"/>
+            <w:lang w:val="en-US"/>
           </w:rPr>
           <w:t>https://www.ssoar.info/ssoar/handle/document/86139</w:t>
         </w:r>
@@ -5597,11 +6177,15 @@
     <w:p>
       <w:pPr>
         <w:spacing w:after="0"/>
+        <w:rPr>
+          <w:lang w:val="en-US"/>
+        </w:rPr>
       </w:pPr>
       <w:hyperlink r:id="rId32" w:history="1">
         <w:r>
           <w:rPr>
             <w:rStyle w:val="Hyperlink"/>
+            <w:lang w:val="en-US"/>
           </w:rPr>
           <w:t>https://pmc.ncbi.nlm.nih.gov/articles/PMC7879591</w:t>
         </w:r>
@@ -5610,6 +6194,9 @@
     <w:p>
       <w:pPr>
         <w:spacing w:after="0"/>
+        <w:rPr>
+          <w:lang w:val="en-US"/>
+        </w:rPr>
       </w:pPr>
     </w:p>
     <w:p>
@@ -5645,6 +6232,51 @@
       <w:pPr>
         <w:spacing w:after="0"/>
       </w:pPr>
+      <w:r>
+        <w:t xml:space="preserve">Q25: </w:t>
+      </w:r>
+      <w:proofErr w:type="spellStart"/>
+      <w:r>
+        <w:t>Frauenhofer</w:t>
+      </w:r>
+      <w:proofErr w:type="spellEnd"/>
+      <w:r>
+        <w:t xml:space="preserve"> MEVIS, 08.07.25, </w:t>
+      </w:r>
+      <w:r>
+        <w:t>Patienten-individuelle Modellierung</w:t>
+      </w:r>
+      <w:r>
+        <w:t>,</w:t>
+      </w:r>
+    </w:p>
+    <w:p>
+      <w:pPr>
+        <w:spacing w:after="0"/>
+      </w:pPr>
+      <w:hyperlink r:id="rId34" w:history="1">
+        <w:r>
+          <w:rPr>
+            <w:rStyle w:val="Hyperlink"/>
+          </w:rPr>
+          <w:t>https://www.mevis.fraunhofer.de/de/business-areas/integrative-klinische-entscheidungsunterstuetzung.html</w:t>
+        </w:r>
+      </w:hyperlink>
+    </w:p>
+    <w:p>
+      <w:pPr>
+        <w:spacing w:after="0"/>
+      </w:pPr>
+    </w:p>
+    <w:p>
+      <w:pPr>
+        <w:spacing w:after="0"/>
+      </w:pPr>
+    </w:p>
+    <w:p>
+      <w:pPr>
+        <w:spacing w:after="0"/>
+      </w:pPr>
     </w:p>
     <w:p>
       <w:pPr>
@@ -5688,15 +6320,28 @@
       <w:r>
         <w:t xml:space="preserve">Q23: </w:t>
       </w:r>
-      <w:r>
-        <w:t>Miracum, „ProModell“, 07.08.2025,</w:t>
-      </w:r>
-    </w:p>
-    <w:p>
-      <w:pPr>
-        <w:spacing w:after="0"/>
-      </w:pPr>
-      <w:hyperlink r:id="rId34" w:history="1">
+      <w:proofErr w:type="spellStart"/>
+      <w:r>
+        <w:t>Miracum</w:t>
+      </w:r>
+      <w:proofErr w:type="spellEnd"/>
+      <w:r>
+        <w:t>, „</w:t>
+      </w:r>
+      <w:proofErr w:type="spellStart"/>
+      <w:r>
+        <w:t>ProModell</w:t>
+      </w:r>
+      <w:proofErr w:type="spellEnd"/>
+      <w:r>
+        <w:t>“, 07.08.2025,</w:t>
+      </w:r>
+    </w:p>
+    <w:p>
+      <w:pPr>
+        <w:spacing w:after="0"/>
+      </w:pPr>
+      <w:hyperlink r:id="rId35" w:history="1">
         <w:r>
           <w:rPr>
             <w:rStyle w:val="Hyperlink"/>
@@ -5923,8 +6568,8 @@
       </w:r>
     </w:p>
     <w:sectPr>
-      <w:footerReference w:type="even" r:id="rId35"/>
-      <w:footerReference w:type="default" r:id="rId36"/>
+      <w:footerReference w:type="even" r:id="rId36"/>
+      <w:footerReference w:type="default" r:id="rId37"/>
       <w:pgSz w:w="11906" w:h="16838"/>
       <w:pgMar w:top="1418" w:right="1134" w:bottom="1134" w:left="2268" w:header="0" w:footer="709" w:gutter="0"/>
       <w:pgNumType w:start="1"/>
@@ -6244,6 +6889,9 @@
     <w:p>
       <w:pPr>
         <w:pStyle w:val="Funotentext"/>
+        <w:rPr>
+          <w:lang w:val="en-US"/>
+        </w:rPr>
       </w:pPr>
       <w:r>
         <w:rPr>
@@ -6252,6 +6900,9 @@
         <w:footnoteRef/>
       </w:r>
       <w:r>
+        <w:rPr>
+          <w:lang w:val="en-US"/>
+        </w:rPr>
         <w:t xml:space="preserve"> Wikipedia, wikipedia.org, Q7</w:t>
       </w:r>
     </w:p>
@@ -6260,6 +6911,9 @@
     <w:p>
       <w:pPr>
         <w:pStyle w:val="Funotentext"/>
+        <w:rPr>
+          <w:lang w:val="en-US"/>
+        </w:rPr>
       </w:pPr>
       <w:r>
         <w:rPr>
@@ -6268,6 +6922,9 @@
         <w:footnoteRef/>
       </w:r>
       <w:r>
+        <w:rPr>
+          <w:lang w:val="en-US"/>
+        </w:rPr>
         <w:t xml:space="preserve"> National Library of Medicine, pmc.ncbi.nlm.nih.gov, Q8</w:t>
       </w:r>
     </w:p>
@@ -6303,6 +6960,9 @@
     <w:p>
       <w:pPr>
         <w:pStyle w:val="Funotentext"/>
+        <w:rPr>
+          <w:lang w:val="en-US"/>
+        </w:rPr>
       </w:pPr>
       <w:r>
         <w:rPr>
@@ -6311,17 +6971,38 @@
         <w:footnoteRef/>
       </w:r>
       <w:r>
-        <w:t xml:space="preserve"> Simplan, </w:t>
+        <w:rPr>
+          <w:lang w:val="en-US"/>
+        </w:rPr>
+        <w:t xml:space="preserve"> </w:t>
+      </w:r>
+      <w:proofErr w:type="spellStart"/>
+      <w:r>
+        <w:rPr>
+          <w:lang w:val="en-US"/>
+        </w:rPr>
+        <w:t>Simplan</w:t>
+      </w:r>
+      <w:proofErr w:type="spellEnd"/>
+      <w:r>
+        <w:rPr>
+          <w:lang w:val="en-US"/>
+        </w:rPr>
+        <w:t xml:space="preserve">, </w:t>
       </w:r>
       <w:hyperlink r:id="rId7" w:history="1">
         <w:r>
           <w:rPr>
             <w:rStyle w:val="Hyperlink"/>
+            <w:lang w:val="en-US"/>
           </w:rPr>
           <w:t>www.simplan.de</w:t>
         </w:r>
       </w:hyperlink>
       <w:r>
+        <w:rPr>
+          <w:lang w:val="en-US"/>
+        </w:rPr>
         <w:t>, Q10</w:t>
       </w:r>
     </w:p>
@@ -6330,6 +7011,9 @@
     <w:p>
       <w:pPr>
         <w:pStyle w:val="Funotentext"/>
+        <w:rPr>
+          <w:lang w:val="en-US"/>
+        </w:rPr>
       </w:pPr>
       <w:r>
         <w:rPr>
@@ -6338,17 +7022,38 @@
         <w:footnoteRef/>
       </w:r>
       <w:r>
-        <w:t xml:space="preserve"> Simplan, </w:t>
+        <w:rPr>
+          <w:lang w:val="en-US"/>
+        </w:rPr>
+        <w:t xml:space="preserve"> </w:t>
+      </w:r>
+      <w:proofErr w:type="spellStart"/>
+      <w:r>
+        <w:rPr>
+          <w:lang w:val="en-US"/>
+        </w:rPr>
+        <w:t>Simplan</w:t>
+      </w:r>
+      <w:proofErr w:type="spellEnd"/>
+      <w:r>
+        <w:rPr>
+          <w:lang w:val="en-US"/>
+        </w:rPr>
+        <w:t xml:space="preserve">, </w:t>
       </w:r>
       <w:hyperlink r:id="rId8" w:history="1">
         <w:r>
           <w:rPr>
             <w:rStyle w:val="Hyperlink"/>
+            <w:lang w:val="en-US"/>
           </w:rPr>
           <w:t>www.krankenhaussimulation.de</w:t>
         </w:r>
       </w:hyperlink>
       <w:r>
+        <w:rPr>
+          <w:lang w:val="en-US"/>
+        </w:rPr>
         <w:t>, Q11</w:t>
       </w:r>
     </w:p>
@@ -6384,6 +7089,9 @@
     <w:p>
       <w:pPr>
         <w:pStyle w:val="Funotentext"/>
+        <w:rPr>
+          <w:lang w:val="en-US"/>
+        </w:rPr>
       </w:pPr>
       <w:r>
         <w:rPr>
@@ -6392,7 +7100,24 @@
         <w:footnoteRef/>
       </w:r>
       <w:r>
-        <w:t xml:space="preserve"> DocCheck-Flexikon, flexikon.doccheck.com, Q13</w:t>
+        <w:rPr>
+          <w:lang w:val="en-US"/>
+        </w:rPr>
+        <w:t xml:space="preserve"> </w:t>
+      </w:r>
+      <w:proofErr w:type="spellStart"/>
+      <w:r>
+        <w:rPr>
+          <w:lang w:val="en-US"/>
+        </w:rPr>
+        <w:t>DocCheck-Flexikon</w:t>
+      </w:r>
+      <w:proofErr w:type="spellEnd"/>
+      <w:r>
+        <w:rPr>
+          <w:lang w:val="en-US"/>
+        </w:rPr>
+        <w:t>, flexikon.doccheck.com, Q13</w:t>
       </w:r>
     </w:p>
   </w:footnote>
@@ -6464,8 +7189,13 @@
       <w:r>
         <w:t xml:space="preserve"> </w:t>
       </w:r>
-      <w:r>
-        <w:t>Publisso, journals.publisso.de, Q16</w:t>
+      <w:proofErr w:type="spellStart"/>
+      <w:r>
+        <w:t>Publisso</w:t>
+      </w:r>
+      <w:proofErr w:type="spellEnd"/>
+      <w:r>
+        <w:t>, journals.publisso.de, Q16</w:t>
       </w:r>
     </w:p>
   </w:footnote>
@@ -6540,7 +7270,15 @@
         <w:footnoteRef/>
       </w:r>
       <w:r>
-        <w:t xml:space="preserve"> Studysmarter, </w:t>
+        <w:t xml:space="preserve"> </w:t>
+      </w:r>
+      <w:proofErr w:type="spellStart"/>
+      <w:r>
+        <w:t>Studysmarter</w:t>
+      </w:r>
+      <w:proofErr w:type="spellEnd"/>
+      <w:r>
+        <w:t xml:space="preserve">, </w:t>
       </w:r>
       <w:hyperlink r:id="rId13" w:history="1">
         <w:r>
@@ -6559,6 +7297,9 @@
     <w:p>
       <w:pPr>
         <w:pStyle w:val="Funotentext"/>
+        <w:rPr>
+          <w:lang w:val="en-US"/>
+        </w:rPr>
       </w:pPr>
       <w:r>
         <w:rPr>
@@ -6567,17 +7308,38 @@
         <w:footnoteRef/>
       </w:r>
       <w:r>
-        <w:t xml:space="preserve"> InVitro+Jobs, </w:t>
+        <w:rPr>
+          <w:lang w:val="en-US"/>
+        </w:rPr>
+        <w:t xml:space="preserve"> </w:t>
+      </w:r>
+      <w:proofErr w:type="spellStart"/>
+      <w:r>
+        <w:rPr>
+          <w:lang w:val="en-US"/>
+        </w:rPr>
+        <w:t>InVitro+Jobs</w:t>
+      </w:r>
+      <w:proofErr w:type="spellEnd"/>
+      <w:r>
+        <w:rPr>
+          <w:lang w:val="en-US"/>
+        </w:rPr>
+        <w:t xml:space="preserve">, </w:t>
       </w:r>
       <w:hyperlink r:id="rId14" w:history="1">
         <w:r>
           <w:rPr>
             <w:rStyle w:val="Hyperlink"/>
+            <w:lang w:val="en-US"/>
           </w:rPr>
           <w:t>www.invitrojobs.com</w:t>
         </w:r>
       </w:hyperlink>
       <w:r>
+        <w:rPr>
+          <w:lang w:val="en-US"/>
+        </w:rPr>
         <w:t>, Q21j</w:t>
       </w:r>
     </w:p>
@@ -6586,6 +7348,9 @@
     <w:p>
       <w:pPr>
         <w:pStyle w:val="Funotentext"/>
+        <w:rPr>
+          <w:lang w:val="en-US"/>
+        </w:rPr>
       </w:pPr>
       <w:r>
         <w:rPr>
@@ -6594,17 +7359,38 @@
         <w:footnoteRef/>
       </w:r>
       <w:r>
-        <w:t xml:space="preserve"> Social Science Open Acces Repository, </w:t>
+        <w:rPr>
+          <w:lang w:val="en-US"/>
+        </w:rPr>
+        <w:t xml:space="preserve"> Social Science Open </w:t>
+      </w:r>
+      <w:proofErr w:type="spellStart"/>
+      <w:r>
+        <w:rPr>
+          <w:lang w:val="en-US"/>
+        </w:rPr>
+        <w:t>Acces</w:t>
+      </w:r>
+      <w:proofErr w:type="spellEnd"/>
+      <w:r>
+        <w:rPr>
+          <w:lang w:val="en-US"/>
+        </w:rPr>
+        <w:t xml:space="preserve"> Repository, </w:t>
       </w:r>
       <w:hyperlink r:id="rId15" w:history="1">
         <w:r>
           <w:rPr>
             <w:rStyle w:val="Hyperlink"/>
+            <w:lang w:val="en-US"/>
           </w:rPr>
           <w:t>www.ssoar.info</w:t>
         </w:r>
       </w:hyperlink>
       <w:r>
+        <w:rPr>
+          <w:lang w:val="en-US"/>
+        </w:rPr>
         <w:t>, Q22</w:t>
       </w:r>
     </w:p>
@@ -6613,6 +7399,9 @@
     <w:p>
       <w:pPr>
         <w:pStyle w:val="Funotentext"/>
+        <w:rPr>
+          <w:lang w:val="en-US"/>
+        </w:rPr>
       </w:pPr>
       <w:r>
         <w:rPr>
@@ -6621,13 +7410,10 @@
         <w:footnoteRef/>
       </w:r>
       <w:r>
-        <w:t xml:space="preserve"> National Library of Medicine, </w:t>
-      </w:r>
-      <w:r>
-        <w:t>pmc.ncbi.nlm.nih.gov</w:t>
-      </w:r>
-      <w:r>
-        <w:t>, Q23</w:t>
+        <w:rPr>
+          <w:lang w:val="en-US"/>
+        </w:rPr>
+        <w:t xml:space="preserve"> National Library of Medicine, pmc.ncbi.nlm.nih.gov, Q23</w:t>
       </w:r>
     </w:p>
   </w:footnote>
@@ -6643,13 +7429,7 @@
         <w:footnoteRef/>
       </w:r>
       <w:r>
-        <w:t xml:space="preserve"> Medizinische Fakultät Heidelberg, </w:t>
-      </w:r>
-      <w:r>
-        <w:t>medizinische-fakultaet-hd.uni-heidelberg.de</w:t>
-      </w:r>
-      <w:r>
-        <w:t>, Q24</w:t>
+        <w:t xml:space="preserve"> Medizinische Fakultät Heidelberg, medizinische-fakultaet-hd.uni-heidelberg.de, Q24</w:t>
       </w:r>
     </w:p>
   </w:footnote>
@@ -6665,7 +7445,53 @@
         <w:footnoteRef/>
       </w:r>
       <w:r>
-        <w:t xml:space="preserve"> Miracum „ProModell“, </w:t>
+        <w:t xml:space="preserve"> </w:t>
+      </w:r>
+      <w:proofErr w:type="spellStart"/>
+      <w:r>
+        <w:t>Frauenhofer</w:t>
+      </w:r>
+      <w:proofErr w:type="spellEnd"/>
+      <w:r>
+        <w:t xml:space="preserve"> MEVIS, </w:t>
+      </w:r>
+      <w:r>
+        <w:t>mevis.fraunhofer.de</w:t>
+      </w:r>
+      <w:r>
+        <w:t>, Q25</w:t>
+      </w:r>
+    </w:p>
+  </w:footnote>
+  <w:footnote w:id="26">
+    <w:p>
+      <w:pPr>
+        <w:pStyle w:val="Funotentext"/>
+      </w:pPr>
+      <w:r>
+        <w:rPr>
+          <w:rStyle w:val="Funotenzeichen"/>
+        </w:rPr>
+        <w:footnoteRef/>
+      </w:r>
+      <w:r>
+        <w:t xml:space="preserve"> </w:t>
+      </w:r>
+      <w:proofErr w:type="spellStart"/>
+      <w:r>
+        <w:t>Miracum</w:t>
+      </w:r>
+      <w:proofErr w:type="spellEnd"/>
+      <w:r>
+        <w:t xml:space="preserve"> „</w:t>
+      </w:r>
+      <w:proofErr w:type="spellStart"/>
+      <w:r>
+        <w:t>ProModell</w:t>
+      </w:r>
+      <w:proofErr w:type="spellEnd"/>
+      <w:r>
+        <w:t xml:space="preserve">“, </w:t>
       </w:r>
       <w:hyperlink r:id="rId16" w:history="1">
         <w:r>
@@ -7772,7 +8598,7 @@
   <w:abstractNum w:abstractNumId="9" w15:restartNumberingAfterBreak="0">
     <w:nsid w:val="25B41795"/>
     <w:multiLevelType w:val="hybridMultilevel"/>
-    <w:tmpl w:val="416630A4"/>
+    <w:tmpl w:val="C85CF13E"/>
     <w:lvl w:ilvl="0" w:tplc="04070001">
       <w:start w:val="1"/>
       <w:numFmt w:val="bullet"/>
@@ -9355,7 +10181,6 @@
   <w:style w:type="character" w:default="1" w:styleId="Absatz-Standardschriftart">
     <w:name w:val="Default Paragraph Font"/>
     <w:uiPriority w:val="1"/>
-    <w:semiHidden/>
     <w:unhideWhenUsed/>
   </w:style>
   <w:style w:type="table" w:default="1" w:styleId="NormaleTabelle">

--- a/SA_richtige Formatierung.docx
+++ b/SA_richtige Formatierung.docx
@@ -207,15 +207,7 @@
           </w:tcPr>
           <w:p>
             <w:r>
-              <w:t xml:space="preserve">Rafael </w:t>
-            </w:r>
-            <w:proofErr w:type="spellStart"/>
-            <w:r>
-              <w:t>Mayoral</w:t>
-            </w:r>
-            <w:proofErr w:type="spellEnd"/>
-            <w:r>
-              <w:t xml:space="preserve"> Malmström</w:t>
+              <w:t>Rafael Mayoral Malmström</w:t>
             </w:r>
           </w:p>
         </w:tc>
@@ -261,7 +253,7 @@
               <w:rPr>
                 <w:noProof/>
               </w:rPr>
-              <w:t>08.07.2025</w:t>
+              <w:t>09.07.2025</w:t>
             </w:r>
             <w:r>
               <w:fldChar w:fldCharType="end"/>
@@ -2638,28 +2630,12 @@
     </w:p>
     <w:p>
       <w:r>
-        <w:t xml:space="preserve">Sind, wie der Name schon sagt, Modelle, die auf Unmengen an Daten basieren, diese sind vor allem bei </w:t>
-      </w:r>
-      <w:proofErr w:type="spellStart"/>
-      <w:r>
-        <w:t>Machine</w:t>
-      </w:r>
-      <w:proofErr w:type="spellEnd"/>
-      <w:r>
-        <w:t>-Learning, sowie KI-Verfahren sehr interessant. Die Modelle suchen Muster in großen Datenfeldern. Um dies zu ermöglichen, handelt es sich hierbei meist um komplexe statistische oder neuronale Modelle, die sehr präzise Arbeiten, jedoch Aufgrund der Komplexität nur sehr schwer durchschaubar sind.</w:t>
-      </w:r>
-    </w:p>
-    <w:p>
-      <w:r>
-        <w:t xml:space="preserve">Ein Beispiel hierfür ist, die Auswertung radiologischer Bilder, was meist mit Deep-Learning-Modellen umgesetzt wird. Dies gescheit </w:t>
-      </w:r>
-      <w:proofErr w:type="spellStart"/>
-      <w:r>
-        <w:t>weit aus</w:t>
-      </w:r>
-      <w:proofErr w:type="spellEnd"/>
-      <w:r>
-        <w:t xml:space="preserve"> schneller als dem Menschen sonst möglich, jedoch nach dem „Black-Box“-Prinzip. (Das Black-Box-Prinzip beschreibt das Konzept, das wir nur die Eingabe und Ausgabe kennen und den internen Prozess nur erahnen können.)</w:t>
+        <w:t>Sind, wie der Name schon sagt, Modelle, die auf Unmengen an Daten basieren, diese sind vor allem bei Machine-Learning, sowie KI-Verfahren sehr interessant. Die Modelle suchen Muster in großen Datenfeldern. Um dies zu ermöglichen, handelt es sich hierbei meist um komplexe statistische oder neuronale Modelle, die sehr präzise Arbeiten, jedoch Aufgrund der Komplexität nur sehr schwer durchschaubar sind.</w:t>
+      </w:r>
+    </w:p>
+    <w:p>
+      <w:r>
+        <w:t>Ein Beispiel hierfür ist, die Auswertung radiologischer Bilder, was meist mit Deep-Learning-Modellen umgesetzt wird. Dies gescheit weit aus schneller als dem Menschen sonst möglich, jedoch nach dem „Black-Box“-Prinzip. (Das Black-Box-Prinzip beschreibt das Konzept, das wir nur die Eingabe und Ausgabe kennen und den internen Prozess nur erahnen können.)</w:t>
       </w:r>
       <w:r>
         <w:rPr>
@@ -3011,15 +2987,7 @@
     </w:p>
     <w:p>
       <w:r>
-        <w:t xml:space="preserve">Hierbei findet das </w:t>
-      </w:r>
-      <w:proofErr w:type="gramStart"/>
-      <w:r>
-        <w:t>zu trainierende Team</w:t>
-      </w:r>
-      <w:proofErr w:type="gramEnd"/>
-      <w:r>
-        <w:t xml:space="preserve"> einen eins zu eins der Realität entsprechenden Eingerichteten Raum vor. Auf der Patientenliege liegt jedoch kein ec</w:t>
+        <w:t>Hierbei findet das zu trainierende Team einen eins zu eins der Realität entsprechenden Eingerichteten Raum vor. Auf der Patientenliege liegt jedoch kein ec</w:t>
       </w:r>
       <w:r>
         <w:t>hter Patient, sondern eine Puppe, welche die Eingriffe ziemlich genau widerspiegelt und über Datenbildschirme auch wie ein echter Patient auf Medikation und Eingriffe reagiert.</w:t>
@@ -3200,28 +3168,12 @@
     </w:p>
     <w:p>
       <w:r>
-        <w:t xml:space="preserve">Es handelt sich bei dieser Art um eine Computersimulation von klinischen Prozessen oder Versorgungsabläufen, sowie die </w:t>
-      </w:r>
-      <w:proofErr w:type="spellStart"/>
-      <w:r>
-        <w:t>Notfallplannung</w:t>
-      </w:r>
-      <w:proofErr w:type="spellEnd"/>
-      <w:r>
-        <w:t xml:space="preserve"> bei besonderen Ausnahmefällen. Diese Ausnahmefälle können die Ausbreitung von Infektionen innerhalb des Krankenhauses sein, jedoch aber auch die Ressourcenverwaltung bei sehr großem Patientenaufkommen.</w:t>
-      </w:r>
-    </w:p>
-    <w:p>
-      <w:r>
-        <w:t xml:space="preserve">Simulationen bezüglich hohem Patientenaufkommens können auch als reale Simulation auftreten, bei der das Team darstellt wie eine </w:t>
-      </w:r>
-      <w:proofErr w:type="spellStart"/>
-      <w:r>
-        <w:t>Überstrapazierung</w:t>
-      </w:r>
-      <w:proofErr w:type="spellEnd"/>
-      <w:r>
-        <w:t xml:space="preserve"> der Einrichtung aussehen könnte und wie diese dann Handzuhaben ist. </w:t>
+        <w:t>Es handelt sich bei dieser Art um eine Computersimulation von klinischen Prozessen oder Versorgungsabläufen, sowie die Notfallplannung bei besonderen Ausnahmefällen. Diese Ausnahmefälle können die Ausbreitung von Infektionen innerhalb des Krankenhauses sein, jedoch aber auch die Ressourcenverwaltung bei sehr großem Patientenaufkommen.</w:t>
+      </w:r>
+    </w:p>
+    <w:p>
+      <w:r>
+        <w:t xml:space="preserve">Simulationen bezüglich hohem Patientenaufkommens können auch als reale Simulation auftreten, bei der das Team darstellt wie eine Überstrapazierung der Einrichtung aussehen könnte und wie diese dann Handzuhaben ist. </w:t>
       </w:r>
     </w:p>
     <w:p>
@@ -3265,31 +3217,7 @@
     </w:p>
     <w:p>
       <w:r>
-        <w:t xml:space="preserve">Darüber hinaus gibt es weitere Simulationstypen, wie immersive Simulationen mittels Virtual/ </w:t>
-      </w:r>
-      <w:proofErr w:type="spellStart"/>
-      <w:r>
-        <w:t>Augmented</w:t>
-      </w:r>
-      <w:proofErr w:type="spellEnd"/>
-      <w:r>
-        <w:t xml:space="preserve"> Reality (Übungen in virtuellen Umgebungen, z.B. für chirurgische Eingriffe) oder Simulationspersonen (sog. „</w:t>
-      </w:r>
-      <w:proofErr w:type="spellStart"/>
-      <w:r>
-        <w:t>standardized</w:t>
-      </w:r>
-      <w:proofErr w:type="spellEnd"/>
-      <w:r>
-        <w:t xml:space="preserve"> </w:t>
-      </w:r>
-      <w:proofErr w:type="spellStart"/>
-      <w:r>
-        <w:t>patients</w:t>
-      </w:r>
-      <w:proofErr w:type="spellEnd"/>
-      <w:r>
-        <w:t>“, also Schauspieler, die Patient*innen mimen, um Kommunikation und Anamnese zu trainieren). Diese ließen sich den obigen Kategorien zuordnen (Simulationspersonentraining als Teil der Simulationszentren; VR-Training teils in Zentren oder eigenständig). Wichtig ist auch die Unterscheidung: Hardware-nahe Simulationen (z.B. OP-Simulator mit realem Instrumentarium, anatomischen Modellen) vs. Software-Simulationen (rein rechnergestützt ohne physische Komponenten). In der Medizininformatik spielen softwarebasierte Simulationen naturgemäß eine große Rolle, etwa bei virtuellen Patienten oder Prozessmodellen.</w:t>
+        <w:t>Darüber hinaus gibt es weitere Simulationstypen, wie immersive Simulationen mittels Virtual/ Augmented Reality (Übungen in virtuellen Umgebungen, z.B. für chirurgische Eingriffe) oder Simulationspersonen (sog. „standardized patients“, also Schauspieler, die Patient*innen mimen, um Kommunikation und Anamnese zu trainieren). Diese ließen sich den obigen Kategorien zuordnen (Simulationspersonentraining als Teil der Simulationszentren; VR-Training teils in Zentren oder eigenständig). Wichtig ist auch die Unterscheidung: Hardware-nahe Simulationen (z.B. OP-Simulator mit realem Instrumentarium, anatomischen Modellen) vs. Software-Simulationen (rein rechnergestützt ohne physische Komponenten). In der Medizininformatik spielen softwarebasierte Simulationen naturgemäß eine große Rolle, etwa bei virtuellen Patienten oder Prozessmodellen.</w:t>
       </w:r>
     </w:p>
     <w:p>
@@ -3482,15 +3410,7 @@
         <w:spacing w:after="0"/>
       </w:pPr>
       <w:r>
-        <w:t xml:space="preserve">Modellbasierte Clinical </w:t>
-      </w:r>
-      <w:proofErr w:type="spellStart"/>
-      <w:r>
-        <w:t>Decision</w:t>
-      </w:r>
-      <w:proofErr w:type="spellEnd"/>
-      <w:r>
-        <w:t xml:space="preserve"> Support (CDS)-Systeme liefern Ärztinnen evidenzbasierte Empfehlungen. Ein Beispiel hierfür ist ein virtuelles Tumorboard: Wir führen hier alle relevanten Daten eines Krebspatienten zusammen und bereiten sie anschaulich auf. </w:t>
+        <w:t xml:space="preserve">Modellbasierte Clinical Decision Support (CDS)-Systeme liefern Ärztinnen evidenzbasierte Empfehlungen. Ein Beispiel hierfür ist ein virtuelles Tumorboard: Wir führen hier alle relevanten Daten eines Krebspatienten zusammen und bereiten sie anschaulich auf. </w:t>
       </w:r>
       <w:r>
         <w:t>Diese Daten bleiben nun in diesem Modell und werden bei zukünftigen Entscheidungen mit einbezogen, wenn es darum geht einem Menschen mit einem eventuell sehr ähnlichen Krankheitsbild zu helfen. Dies ermöglicht dann bessere Therapieentscheidungen bei zukünftigen Fällen.</w:t>
@@ -3792,15 +3712,7 @@
         </w:numPr>
       </w:pPr>
       <w:r>
-        <w:t xml:space="preserve">Standards und Schnittstellen: Verwendung etablierter Austauschformate (FHIR, </w:t>
-      </w:r>
-      <w:proofErr w:type="spellStart"/>
-      <w:r>
-        <w:t>OpenEHR</w:t>
-      </w:r>
-      <w:proofErr w:type="spellEnd"/>
-      <w:r>
-        <w:t xml:space="preserve"> etc.) und Terminologien, damit Modelle universell anwendbar sind.</w:t>
+        <w:t>Standards und Schnittstellen: Verwendung etablierter Austauschformate (FHIR, OpenEHR etc.) und Terminologien, damit Modelle universell anwendbar sind.</w:t>
       </w:r>
     </w:p>
     <w:p>
@@ -3925,11 +3837,9 @@
       <w:r>
         <w:t xml:space="preserve">Hochkomplexe datengetriebene Modelle wie tiefe neuronale Netze erreichen zwar teils übermenschliche Leistungsfähigkeit, haben jedoch den großen Nachteil, dass sie oft ein „Black Box“-System sind. Das bedeutet, dass die </w:t>
       </w:r>
-      <w:proofErr w:type="spellStart"/>
-      <w:r>
-        <w:t>Internen</w:t>
-      </w:r>
-      <w:proofErr w:type="spellEnd"/>
+      <w:r>
+        <w:t>internen</w:t>
+      </w:r>
       <w:r>
         <w:t xml:space="preserve"> Wege, wie Entscheidungen getroffen werden, sehr schlecht, bis gar nicht nachvollziehbar sind. Folglich daraus ist diesen Systemen bei der Entscheidungsfindung nur schwer zu Vertrauen. Den im Bereich der Medizin ist vor allem für Ärzte die Transparenz wichtig, denn diese müssen die Entscheidung dann letztendlich vertreten und validieren. Ein Arzt tendiert eher nicht einem System zu folgen, welches für ihn undurchschaubar ist. Somit haben diese „Black Box“-Systeme geringere Akzeptanz bei medizinischem Personal. </w:t>
       </w:r>
@@ -3946,15 +3856,7 @@
         <w:spacing w:after="0"/>
       </w:pPr>
       <w:r>
-        <w:t>Daher gewinnt der Ansatz der “</w:t>
-      </w:r>
-      <w:proofErr w:type="spellStart"/>
-      <w:r>
-        <w:t>Explainable</w:t>
-      </w:r>
-      <w:proofErr w:type="spellEnd"/>
-      <w:r>
-        <w:t xml:space="preserve"> AI” (erklärbare KI) an Bedeutung, um die interne Logik von Modellen z.B. mittels Regelextraktion oder visueller Aufbereitung verständlich zu machen. Hier kann Fachpersonal, leichter Entscheidungen verstehen und im Falle einer Fehlfunktion besser von der empfohlenen Methodik abraten.</w:t>
+        <w:t>Daher gewinnt der Ansatz der “Explainable AI” (erklärbare KI) an Bedeutung, um die interne Logik von Modellen z.B. mittels Regelextraktion oder visueller Aufbereitung verständlich zu machen. Hier kann Fachpersonal, leichter Entscheidungen verstehen und im Falle einer Fehlfunktion besser von der empfohlenen Methodik abraten.</w:t>
       </w:r>
     </w:p>
     <w:p>
@@ -4106,11 +4008,9 @@
       <w:r>
         <w:t xml:space="preserve"> Es herrschen weltweit unterschiedliche Regularien, mit welchen Modelle getestet und rechtlich </w:t>
       </w:r>
-      <w:proofErr w:type="gramStart"/>
-      <w:r>
-        <w:t>Abgenommen</w:t>
-      </w:r>
-      <w:proofErr w:type="gramEnd"/>
+      <w:r>
+        <w:t>abgenommen</w:t>
+      </w:r>
       <w:r>
         <w:t xml:space="preserve"> werden, diese fehlende internationale Harmonisierung, erschwert zudem die breite Einführung von großen Modellen.</w:t>
       </w:r>
@@ -4127,23 +4027,7 @@
         <w:spacing w:after="0"/>
       </w:pPr>
       <w:r>
-        <w:t xml:space="preserve">Datenschutzrechtlich stellt die Modellierung auf Patientenbasis ebenfalls eine Herausforderung dar: Für die Nutzung von Versorgungsdaten zu Forschungszwecken müssen z.B. Einwilligungen (Broad </w:t>
-      </w:r>
-      <w:proofErr w:type="spellStart"/>
-      <w:r>
-        <w:t>Consent</w:t>
-      </w:r>
-      <w:proofErr w:type="spellEnd"/>
-      <w:r>
-        <w:t xml:space="preserve">) vorliegen oder </w:t>
-      </w:r>
-      <w:proofErr w:type="spellStart"/>
-      <w:r>
-        <w:t>Pseudonymisierungsverfahren</w:t>
-      </w:r>
-      <w:proofErr w:type="spellEnd"/>
-      <w:r>
-        <w:t xml:space="preserve"> eingesetzt werden.</w:t>
+        <w:t>Datenschutzrechtlich stellt die Modellierung auf Patientenbasis ebenfalls eine Herausforderung dar: Für die Nutzung von Versorgungsdaten zu Forschungszwecken müssen z.B. Einwilligungen (Broad Consent) vorliegen oder Pseudonymisierungsverfahren eingesetzt werden.</w:t>
       </w:r>
     </w:p>
     <w:p>
@@ -4385,36 +4269,20 @@
         <w:footnoteReference w:id="23"/>
       </w:r>
       <w:r>
-        <w:t xml:space="preserve">  Die Simulation von Notfallszenarien (Herzinfarkte, Großeinsätze, Schockraum) sorgt für eine einzigartige Kompetenzbildung bei ausgebildetem Personal. Der größte Vorteil bei dieser Art Weiterbildung ist, alles kann trainiert </w:t>
-      </w:r>
-      <w:proofErr w:type="gramStart"/>
-      <w:r>
-        <w:t>werden</w:t>
-      </w:r>
-      <w:proofErr w:type="gramEnd"/>
-      <w:r>
-        <w:t xml:space="preserve"> ohne dass ein Patient dabei zu Schaden kommen kann oder es zu Komplikationen kommt.</w:t>
-      </w:r>
-    </w:p>
-    <w:p>
-      <w:pPr>
-        <w:pStyle w:val="Listenabsatz"/>
-      </w:pPr>
-    </w:p>
-    <w:p>
-      <w:pPr>
-        <w:pStyle w:val="Listenabsatz"/>
-      </w:pPr>
-      <w:r>
-        <w:t xml:space="preserve">Auch sogenannte Team Trainings (Crew </w:t>
-      </w:r>
-      <w:proofErr w:type="spellStart"/>
-      <w:r>
-        <w:t>Resource</w:t>
-      </w:r>
-      <w:proofErr w:type="spellEnd"/>
-      <w:r>
-        <w:t xml:space="preserve"> Management in OP-Teams, Schockraummanagement) profitieren enorm von Simulation, da Kommunikation und Zusammenarbeit im Stress erprobt werden können. In</w:t>
+        <w:t xml:space="preserve">  Die Simulation von Notfallszenarien (Herzinfarkte, Großeinsätze, Schockraum) sorgt für eine einzigartige Kompetenzbildung bei ausgebildetem Personal. Der größte Vorteil bei dieser Art Weiterbildung ist, alles kann trainiert werden ohne dass ein Patient dabei zu Schaden kommen kann oder es zu Komplikationen kommt.</w:t>
+      </w:r>
+    </w:p>
+    <w:p>
+      <w:pPr>
+        <w:pStyle w:val="Listenabsatz"/>
+      </w:pPr>
+    </w:p>
+    <w:p>
+      <w:pPr>
+        <w:pStyle w:val="Listenabsatz"/>
+      </w:pPr>
+      <w:r>
+        <w:t>Auch sogenannte Team Trainings (Crew Resource Management in OP-Teams, Schockraummanagement) profitieren enorm von Simulation, da Kommunikation und Zusammenarbeit im Stress erprobt werden können. In</w:t>
       </w:r>
     </w:p>
     <w:p>
@@ -4477,33 +4345,15 @@
         <w:t>Therapieplanung durch Simulation erweist sich immer mehr als essenziell.</w:t>
       </w:r>
       <w:r>
-        <w:t xml:space="preserve"> Genauso wird sie immer relevanter in der OP-Planung, wodurch sich schwierige oder komplexe Eingriffe schon vorher Anhand von Patientendaten in ein 3D-Modell umwandeln lassen, an welchem man nun per Simulation Schnitte und Zugangswege planen kann. Hierbei wird dann geplant, wie man die OP so minimalinvasiv wie möglich durchführen kann. F</w:t>
-      </w:r>
-      <w:r>
-        <w:t>raunhofer MEVIS</w:t>
-      </w:r>
-    </w:p>
-    <w:p>
-      <w:pPr>
-        <w:pStyle w:val="Listenabsatz"/>
-      </w:pPr>
-      <w:r>
-        <w:t>berichtet etwa über die Simulation des Blutflusses im Herzen eines Patienten</w:t>
-      </w:r>
-      <w:r>
-        <w:t xml:space="preserve"> </w:t>
-      </w:r>
-      <w:r>
-        <w:t>als</w:t>
-      </w:r>
-      <w:r>
-        <w:t xml:space="preserve"> </w:t>
-      </w:r>
-      <w:r>
-        <w:t>Entscheidungsgrundlage für einen Eingriff</w:t>
-      </w:r>
-      <w:r>
-        <w:t>.</w:t>
+        <w:t xml:space="preserve"> Genauso wird sie immer relevanter in der OP-Planung, wodurch sich schwierige oder komplexe Eingriffe schon vorher Anhand von Patientendaten in ein 3D-Modell umwandeln lassen, an welchem man nun per Simulation Schnitte und Zugangswege planen kann. Hierbei wird dann geplant, wie man die OP so minimalinvasiv wie möglich durchführen kann. Fraunhofer MEVIS</w:t>
+      </w:r>
+    </w:p>
+    <w:p>
+      <w:pPr>
+        <w:pStyle w:val="Listenabsatz"/>
+      </w:pPr>
+      <w:r>
+        <w:t>berichtet etwa über die Simulation des Blutflusses im Herzen eines Patienten als Entscheidungsgrundlage für einen Eingriff.</w:t>
       </w:r>
       <w:r>
         <w:rPr>
@@ -4512,30 +4362,7 @@
         <w:footnoteReference w:id="25"/>
       </w:r>
       <w:r>
-        <w:t xml:space="preserve"> Diese Patienten nahen Simulationen erleichtern die Entscheidungsfindung erheblich, </w:t>
-      </w:r>
-      <w:proofErr w:type="gramStart"/>
-      <w:r>
-        <w:t>den</w:t>
-      </w:r>
-      <w:proofErr w:type="gramEnd"/>
-      <w:r>
-        <w:t xml:space="preserve"> wir können verschiedene Szenarien einfach vorher ausprobieren, ohne den Patienten unnötigen Gefahren auszusetzten. </w:t>
-      </w:r>
-      <w:r>
-        <w:t>Auch Bestrahlungspläne</w:t>
-      </w:r>
-      <w:r>
-        <w:t xml:space="preserve"> </w:t>
-      </w:r>
-      <w:r>
-        <w:t>in der Radioonkologie werden zunehmend mit Simulationssoftware optimiert (z.B.</w:t>
-      </w:r>
-      <w:r>
-        <w:t xml:space="preserve"> </w:t>
-      </w:r>
-      <w:r>
-        <w:t>Dosisverteilung simulieren, um gesundes Gewebe zu schonen).</w:t>
+        <w:t xml:space="preserve"> Diese Patienten nahen Simulationen erleichtern die Entscheidungsfindung erheblich, den wir können verschiedene Szenarien einfach vorher ausprobieren, ohne den Patienten unnötigen Gefahren auszusetzten. Auch Bestrahlungspläne in der Radioonkologie werden zunehmend mit Simulationssoftware optimiert (z.B. Dosisverteilung simulieren, um gesundes Gewebe zu schonen).</w:t>
       </w:r>
     </w:p>
     <w:p>
@@ -4564,24 +4391,17 @@
           <w:bCs/>
         </w:rPr>
         <w:lastRenderedPageBreak/>
-        <w:t>Versorgungsmanagement und Prozessoptimierung:</w:t>
-      </w:r>
-      <w:r>
+        <w:t xml:space="preserve">Versorgungsmanagement und Prozessoptimierung: </w:t>
+      </w:r>
+    </w:p>
+    <w:p>
+      <w:pPr>
+        <w:pStyle w:val="Listenabsatz"/>
+        <w:spacing w:after="0"/>
         <w:rPr>
           <w:b/>
           <w:bCs/>
         </w:rPr>
-        <w:t xml:space="preserve"> </w:t>
-      </w:r>
-    </w:p>
-    <w:p>
-      <w:pPr>
-        <w:pStyle w:val="Listenabsatz"/>
-        <w:spacing w:after="0"/>
-        <w:rPr>
-          <w:b/>
-          <w:bCs/>
-        </w:rPr>
       </w:pPr>
     </w:p>
     <w:p>
@@ -4623,28 +4443,7 @@
         <w:t>: Kapazitätsplanung in Krankenhäusern (Simulation,</w:t>
       </w:r>
       <w:r>
-        <w:t xml:space="preserve"> </w:t>
-      </w:r>
-      <w:r>
-        <w:t>wie viele Betten einer Intensivstation bei Pandemieverlauf nötig würden), Logistik (Simulation</w:t>
-      </w:r>
-      <w:r>
-        <w:t xml:space="preserve"> </w:t>
-      </w:r>
-      <w:r>
-        <w:t>von Material- und Patientenflüssen, um Wartezeiten oder Wege zu minimieren) oder</w:t>
-      </w:r>
-      <w:r>
-        <w:t xml:space="preserve"> </w:t>
-      </w:r>
-      <w:r>
-        <w:t>Notfallplanung (Durchspielen von</w:t>
-      </w:r>
-      <w:r>
-        <w:t xml:space="preserve"> </w:t>
-      </w:r>
-      <w:r>
-        <w:t>Katastrophenszenarien, um die Vorbereitung zu testen).</w:t>
+        <w:t xml:space="preserve"> wie viele Betten einer Intensivstation bei Pandemieverlauf nötig würden), Logistik (Simulation von Material- und Patientenflüssen, um Wartezeiten oder Wege zu minimieren) oder Notfallplanung (Durchspielen von Katastrophenszenarien, um die Vorbereitung zu testen).</w:t>
       </w:r>
     </w:p>
     <w:p>
@@ -4662,19 +4461,7 @@
         <w:spacing w:after="0"/>
       </w:pPr>
       <w:r>
-        <w:t>Ressourcenallokation, Prozessänderungen oder Investitionen zu treffen, ohne</w:t>
-      </w:r>
-      <w:r>
-        <w:t xml:space="preserve"> </w:t>
-      </w:r>
-      <w:r>
-        <w:t>ins kalte Wasser</w:t>
-      </w:r>
-      <w:r>
-        <w:t xml:space="preserve"> </w:t>
-      </w:r>
-      <w:r>
-        <w:t>springen zu müssen.</w:t>
+        <w:t>Ressourcenallokation, Prozessänderungen oder Investitionen zu treffen, ohne ins kalte Wasser springen zu müssen.</w:t>
       </w:r>
     </w:p>
     <w:p>
@@ -4720,15 +4507,7 @@
         </w:rPr>
       </w:pPr>
       <w:r>
-        <w:t xml:space="preserve">Ein weiters Einsatzgebiet ist direkt die Entwicklung von Produkten in der Medizin, sowie Software in der Medizin. Viele Hersteller von medizinischen Produkten testen diese Anhand von Simulationen, bevor sie in die klinischen Prüfungen übergehen. Herbei verschwimmt die Grenze zwischen Modellierung, </w:t>
-      </w:r>
-      <w:proofErr w:type="spellStart"/>
-      <w:r>
-        <w:t>Prototyping</w:t>
-      </w:r>
-      <w:proofErr w:type="spellEnd"/>
-      <w:r>
-        <w:t xml:space="preserve"> und Simulation stark. Das alles hat einen hohen Innovationsgrad zur Folge, welcher die Entwicklung schnell vorantreibt.</w:t>
+        <w:t>Ein weiters Einsatzgebiet ist direkt die Entwicklung von Produkten in der Medizin, sowie Software in der Medizin. Viele Hersteller von medizinischen Produkten testen diese Anhand von Simulationen, bevor sie in die klinischen Prüfungen übergehen. Herbei verschwimmt die Grenze zwischen Modellierung, Prototyping und Simulation stark. Das alles hat einen hohen Innovationsgrad zur Folge, welcher die Entwicklung schnell vorantreibt.</w:t>
       </w:r>
     </w:p>
     <w:p>
@@ -4752,16 +4531,319 @@
       <w:bookmarkEnd w:id="17"/>
     </w:p>
     <w:p>
-      <w:proofErr w:type="spellStart"/>
-      <w:r>
-        <w:t>A</w:t>
-      </w:r>
-      <w:r>
-        <w:t>aaaaaaaa</w:t>
-      </w:r>
-      <w:proofErr w:type="spellEnd"/>
-    </w:p>
-    <w:p/>
+      <w:r>
+        <w:t>Bei der Verwendung von Simulation ergeben sich viele Vorteile für die arbeitenden Teams, aber auch für die Patienten, diese Vorteile werden im Folgenden noch einmal strukturiert gesammelt und falls noch nicht genannt, ausführlich aufgeführt.</w:t>
+      </w:r>
+    </w:p>
+    <w:p>
+      <w:pPr>
+        <w:pStyle w:val="Listenabsatz"/>
+        <w:numPr>
+          <w:ilvl w:val="0"/>
+          <w:numId w:val="17"/>
+        </w:numPr>
+        <w:rPr>
+          <w:b/>
+          <w:bCs/>
+        </w:rPr>
+      </w:pPr>
+      <w:r>
+        <w:rPr>
+          <w:b/>
+          <w:bCs/>
+        </w:rPr>
+        <w:t>Allgemeine Verbesserung der Patientensicherheit</w:t>
+      </w:r>
+      <w:r>
+        <w:rPr>
+          <w:b/>
+          <w:bCs/>
+        </w:rPr>
+        <w:t>:</w:t>
+      </w:r>
+    </w:p>
+    <w:p>
+      <w:pPr>
+        <w:pStyle w:val="Listenabsatz"/>
+        <w:rPr>
+          <w:b/>
+          <w:bCs/>
+        </w:rPr>
+      </w:pPr>
+    </w:p>
+    <w:p>
+      <w:pPr>
+        <w:pStyle w:val="Listenabsatz"/>
+      </w:pPr>
+      <w:r>
+        <w:t>Dieser Punkt ist schon das ein oder andere Mal aufgekommen, jedoch ist es auch der entschiedenste, denn Sicherheit ist alles. Es ist ein absolutes Muss die Operationen für einen Patienten so sicher wie möglich zu gestalten und die Eingriffe so minimalinvasiv wie möglich zu halten. In einer Simulation herrscht das Motto: „Fehler machen erlaubt“, in der Realität: „Jeder Fehler, der verhindert werden kann, muss verhindert werden.“</w:t>
+      </w:r>
+      <w:r>
+        <w:rPr>
+          <w:rStyle w:val="Funotenzeichen"/>
+        </w:rPr>
+        <w:footnoteReference w:id="26"/>
+      </w:r>
+    </w:p>
+    <w:p>
+      <w:pPr>
+        <w:pStyle w:val="Listenabsatz"/>
+      </w:pPr>
+    </w:p>
+    <w:p>
+      <w:pPr>
+        <w:pStyle w:val="Listenabsatz"/>
+        <w:numPr>
+          <w:ilvl w:val="0"/>
+          <w:numId w:val="17"/>
+        </w:numPr>
+        <w:rPr>
+          <w:b/>
+          <w:bCs/>
+        </w:rPr>
+      </w:pPr>
+      <w:r>
+        <w:rPr>
+          <w:b/>
+          <w:bCs/>
+        </w:rPr>
+        <w:t>Qualitäts- und Kompetenzsteigerung:</w:t>
+      </w:r>
+    </w:p>
+    <w:p>
+      <w:pPr>
+        <w:pStyle w:val="Listenabsatz"/>
+        <w:rPr>
+          <w:b/>
+          <w:bCs/>
+        </w:rPr>
+      </w:pPr>
+    </w:p>
+    <w:p>
+      <w:pPr>
+        <w:pStyle w:val="Listenabsatz"/>
+      </w:pPr>
+      <w:r>
+        <w:t>Einige Studien besagen, wie schon erwähnt, das regelmäßiges Simulationstraining die klinischen Fähigkeiten und das Urteilsvermögen</w:t>
+      </w:r>
+      <w:r>
+        <w:t xml:space="preserve"> stark verbessern. Teams mit regelmäßigem Training arbeiten in echten Szenarien effizienter und koordinierter.</w:t>
+      </w:r>
+      <w:r>
+        <w:rPr>
+          <w:rStyle w:val="Funotenzeichen"/>
+        </w:rPr>
+        <w:footnoteReference w:id="27"/>
+      </w:r>
+    </w:p>
+    <w:p>
+      <w:pPr>
+        <w:spacing w:after="0"/>
+      </w:pPr>
+      <w:r>
+        <w:br w:type="page"/>
+      </w:r>
+    </w:p>
+    <w:p>
+      <w:pPr>
+        <w:pStyle w:val="Listenabsatz"/>
+        <w:numPr>
+          <w:ilvl w:val="0"/>
+          <w:numId w:val="17"/>
+        </w:numPr>
+        <w:spacing w:after="0"/>
+        <w:rPr>
+          <w:b/>
+          <w:bCs/>
+        </w:rPr>
+      </w:pPr>
+      <w:r>
+        <w:rPr>
+          <w:b/>
+          <w:bCs/>
+        </w:rPr>
+        <w:lastRenderedPageBreak/>
+        <w:t>Effizienz und Kostenersparnis:</w:t>
+      </w:r>
+    </w:p>
+    <w:p>
+      <w:pPr>
+        <w:pStyle w:val="Listenabsatz"/>
+        <w:spacing w:after="0"/>
+        <w:rPr>
+          <w:b/>
+          <w:bCs/>
+        </w:rPr>
+      </w:pPr>
+    </w:p>
+    <w:p>
+      <w:pPr>
+        <w:pStyle w:val="Listenabsatz"/>
+        <w:spacing w:after="0"/>
+      </w:pPr>
+      <w:r>
+        <w:t>Zwar dauert das Aufsetzen eines Modells und der damit verbundenen Simulation einen großen Berg and Geld und Zeit, jedoch können damit Planungsfehler verhindert werden, die sehr viel mehr kosten könnten am Ende des Tages. Allein die Planung einer Krankenhauserweiterung legt viele Möglichkeiten der Simulation offen, „Sind die Wartebereiche groß genug?“, „Ist zum Tag der Eröffnung genug Personal da?“, „Gibt es Engpässe, die durch den Ausbau entstehen würden?“, dass alles sind Fragen, die sich mithilfe einer Simulation im vorherhinein beantworten lassen würden. Fehlentscheidungen bei diesen Fragen würden Umbauten am Gebäude oder Personalumstrukturierungen benötigen, welche einen sehr viel größeren Wirtschaftlichen Aufwand hinter sich herziehen.</w:t>
+      </w:r>
+      <w:r>
+        <w:t xml:space="preserve"> </w:t>
+      </w:r>
+      <w:r>
+        <w:t>Workflow-Simulationen ermöglichen effizientere</w:t>
+      </w:r>
+      <w:r>
+        <w:t xml:space="preserve"> </w:t>
+      </w:r>
+      <w:r>
+        <w:t>Gesundheitsleistungen, indem Raum, Ausrüstung und Personal optimal genutzt werden</w:t>
+      </w:r>
+      <w:r>
+        <w:t>, was bei meist knappen Ressourcen meist essenziell ist.</w:t>
+      </w:r>
+      <w:r>
+        <w:rPr>
+          <w:rStyle w:val="Funotenzeichen"/>
+        </w:rPr>
+        <w:footnoteReference w:id="28"/>
+      </w:r>
+    </w:p>
+    <w:p>
+      <w:pPr>
+        <w:pStyle w:val="Listenabsatz"/>
+        <w:spacing w:after="0"/>
+      </w:pPr>
+    </w:p>
+    <w:p>
+      <w:pPr>
+        <w:pStyle w:val="Listenabsatz"/>
+        <w:numPr>
+          <w:ilvl w:val="0"/>
+          <w:numId w:val="17"/>
+        </w:numPr>
+        <w:spacing w:after="0"/>
+        <w:rPr>
+          <w:b/>
+          <w:bCs/>
+        </w:rPr>
+      </w:pPr>
+      <w:r>
+        <w:rPr>
+          <w:b/>
+          <w:bCs/>
+        </w:rPr>
+        <w:t>Beschleunigte Innovation und Forschung:</w:t>
+      </w:r>
+    </w:p>
+    <w:p>
+      <w:pPr>
+        <w:pStyle w:val="Listenabsatz"/>
+        <w:spacing w:after="0"/>
+      </w:pPr>
+    </w:p>
+    <w:p>
+      <w:pPr>
+        <w:pStyle w:val="Listenabsatz"/>
+        <w:spacing w:after="0"/>
+      </w:pPr>
+      <w:r>
+        <w:t>Durch das virtuelle Versuchslabor namens „Simulation“ kann man schneller Dinge testen. Nahezu egal was kann zumindest in Teilstücken vorher in einer Simulation getestet werden. Dies kann sogar schon in der Prototyping-Phase stattfinden</w:t>
+      </w:r>
+      <w:r>
+        <w:t>. Des Weiteren ist man in der Lage Dinge zu testen die in der realen Welt gar nicht möglich wären, da man hierfür Menschen in Lebensgefahr bringen müsste. Die Forschung profitiert noch mal extra von dem Fakt, das alles viel schneller geht, denn es muss nicht mehr auf langwierige klinische Studien gewartet werden, sondern die Ergebnisse sind nahezu direkt auf dem Tisch, dies beschleunigt die Entwicklung von Therapien enorm.</w:t>
+      </w:r>
+      <w:r>
+        <w:rPr>
+          <w:rStyle w:val="Funotenzeichen"/>
+        </w:rPr>
+        <w:footnoteReference w:id="29"/>
+      </w:r>
+    </w:p>
+    <w:p>
+      <w:pPr>
+        <w:pStyle w:val="Listenabsatz"/>
+        <w:spacing w:after="0"/>
+      </w:pPr>
+    </w:p>
+    <w:p>
+      <w:pPr>
+        <w:pStyle w:val="Listenabsatz"/>
+        <w:numPr>
+          <w:ilvl w:val="0"/>
+          <w:numId w:val="17"/>
+        </w:numPr>
+        <w:spacing w:after="0"/>
+        <w:rPr>
+          <w:b/>
+          <w:bCs/>
+        </w:rPr>
+      </w:pPr>
+      <w:r>
+        <w:rPr>
+          <w:b/>
+          <w:bCs/>
+        </w:rPr>
+        <w:t>Verfügbarkeit und Reproduzierbarkeit:</w:t>
+      </w:r>
+    </w:p>
+    <w:p>
+      <w:pPr>
+        <w:pStyle w:val="Listenabsatz"/>
+        <w:spacing w:after="0"/>
+      </w:pPr>
+    </w:p>
+    <w:p>
+      <w:pPr>
+        <w:pStyle w:val="Listenabsatz"/>
+        <w:spacing w:after="0"/>
+      </w:pPr>
+      <w:r>
+        <w:t>Im Gegensatz zu passenden Laborbedingungen, sind Simulationsumgebungen, nachdem sie einmal aufgesetzt wurden, immer verfügbar und beliebig oft wiederholbar, ohne wertvolle Ressourcen zu verschwenden. Einen realen Patienten könnte man, selbst wenn man wollte, nicht mehrmals hintereinander mit anderen Rahmenbedingungen erneut</w:t>
+      </w:r>
+      <w:r>
+        <w:t xml:space="preserve"> vor den gleichen Test stellen, denn ein realer Körper braucht eine lange Erholungsphase, während man bei einer Simulation einfach neustartet. Durch die enorme Bandbreite an möglichen Wiederholungen kann ein sehr viel größerer Datenberg angehäuft werden, der der Medizin dann schlussfolgernd einen erhöhten Mehrwert liefert.</w:t>
+      </w:r>
+      <w:r>
+        <w:rPr>
+          <w:rStyle w:val="Funotenzeichen"/>
+        </w:rPr>
+        <w:footnoteReference w:id="30"/>
+      </w:r>
+    </w:p>
+    <w:p>
+      <w:pPr>
+        <w:spacing w:after="0"/>
+      </w:pPr>
+    </w:p>
+    <w:p>
+      <w:pPr>
+        <w:spacing w:after="0"/>
+      </w:pPr>
+    </w:p>
+    <w:p>
+      <w:pPr>
+        <w:spacing w:after="0"/>
+      </w:pPr>
+      <w:r>
+        <w:t>Natürlich müssen diesen Vorteilen die Grenzen der Simulation gegenübergestellt werden</w:t>
+      </w:r>
+      <w:r>
+        <w:t xml:space="preserve">, wie im nächsten Abschnitt der Herausforderungen aufgeführt. </w:t>
+      </w:r>
+      <w:r>
+        <w:t>Doch unterm Strich hat sich die Simulationsmethodik im Gesundheitswesen als enorm</w:t>
+      </w:r>
+      <w:r>
+        <w:t xml:space="preserve"> </w:t>
+      </w:r>
+      <w:r>
+        <w:t>wertvoll erwiesen, um Sicherheit, Effizienz und Qualität zu steigern – ganz im Sinne des</w:t>
+      </w:r>
+      <w:r>
+        <w:t xml:space="preserve"> </w:t>
+      </w:r>
+      <w:r>
+        <w:t>kontinuierlichen Verbesserungsprozesses.</w:t>
+      </w:r>
+    </w:p>
     <w:p>
       <w:pPr>
         <w:spacing w:after="0"/>
@@ -4782,13 +4864,224 @@
       <w:bookmarkEnd w:id="18"/>
     </w:p>
     <w:p>
-      <w:proofErr w:type="spellStart"/>
-      <w:r>
-        <w:t>aaaaaaaaa</w:t>
-      </w:r>
-      <w:proofErr w:type="spellEnd"/>
-    </w:p>
-    <w:p/>
+      <w:r>
+        <w:t>Trotz ihres Nutzens</w:t>
+      </w:r>
+      <w:r>
+        <w:t xml:space="preserve"> bringt die Implementierung von Simulationen in der Medizin auch</w:t>
+      </w:r>
+      <w:r>
+        <w:t xml:space="preserve"> </w:t>
+      </w:r>
+      <w:r>
+        <w:t>Herausforderungen mit sich:</w:t>
+      </w:r>
+    </w:p>
+    <w:p>
+      <w:pPr>
+        <w:pStyle w:val="Listenabsatz"/>
+        <w:numPr>
+          <w:ilvl w:val="0"/>
+          <w:numId w:val="17"/>
+        </w:numPr>
+        <w:rPr>
+          <w:b/>
+          <w:bCs/>
+        </w:rPr>
+      </w:pPr>
+      <w:r>
+        <w:rPr>
+          <w:b/>
+          <w:bCs/>
+        </w:rPr>
+        <w:t>Validität der Simulation:</w:t>
+      </w:r>
+    </w:p>
+    <w:p>
+      <w:pPr>
+        <w:pStyle w:val="Listenabsatz"/>
+        <w:rPr>
+          <w:b/>
+          <w:bCs/>
+        </w:rPr>
+      </w:pPr>
+    </w:p>
+    <w:p>
+      <w:pPr>
+        <w:pStyle w:val="Listenabsatz"/>
+      </w:pPr>
+      <w:r>
+        <w:t>Es muss zwingend validiert werden, dass eine Simulation, die Realität nahe genug darstellt, damit die Ergebnisse übertragbar sind. Eine Simulation kann niemals besser sein, als das Modell, auf dem sie aufgebaut ist, ist das Modell nicht akkurat zur Realität, dann ist die Simulation zu Realitätsfremd, um sinnvolle Ergebnisse zu liefern.</w:t>
+      </w:r>
+    </w:p>
+    <w:p>
+      <w:pPr>
+        <w:pStyle w:val="Listenabsatz"/>
+      </w:pPr>
+      <w:r>
+        <w:t>Eine</w:t>
+      </w:r>
+      <w:r>
+        <w:t xml:space="preserve"> </w:t>
+      </w:r>
+      <w:r>
+        <w:t>Simulationsvalidierung stellt sicher, dass das Modellverhalten dem realen Systemverhalten</w:t>
+      </w:r>
+      <w:r>
+        <w:t xml:space="preserve"> entspricht.</w:t>
+      </w:r>
+      <w:r>
+        <w:t xml:space="preserve"> Dies ist ein kontinuierlicher Prozess: Modelle und</w:t>
+      </w:r>
+      <w:r>
+        <w:t xml:space="preserve"> </w:t>
+      </w:r>
+      <w:r>
+        <w:t>Simulatoren müssen</w:t>
+      </w:r>
+      <w:r>
+        <w:t xml:space="preserve"> </w:t>
+      </w:r>
+      <w:r>
+        <w:t>regelmäßig nachjustiert werden, wenn neue Erkenntnisse auftauchen.</w:t>
+      </w:r>
+      <w:r>
+        <w:rPr>
+          <w:rStyle w:val="Funotenzeichen"/>
+        </w:rPr>
+        <w:footnoteReference w:id="31"/>
+      </w:r>
+    </w:p>
+    <w:p>
+      <w:pPr>
+        <w:pStyle w:val="Listenabsatz"/>
+      </w:pPr>
+    </w:p>
+    <w:p>
+      <w:pPr>
+        <w:pStyle w:val="Listenabsatz"/>
+        <w:numPr>
+          <w:ilvl w:val="0"/>
+          <w:numId w:val="17"/>
+        </w:numPr>
+        <w:rPr>
+          <w:b/>
+          <w:bCs/>
+        </w:rPr>
+      </w:pPr>
+      <w:r>
+        <w:rPr>
+          <w:b/>
+          <w:bCs/>
+        </w:rPr>
+        <w:t>Akzeptanz bei Anwendern:</w:t>
+      </w:r>
+    </w:p>
+    <w:p>
+      <w:pPr>
+        <w:pStyle w:val="Listenabsatz"/>
+      </w:pPr>
+    </w:p>
+    <w:p>
+      <w:pPr>
+        <w:pStyle w:val="Listenabsatz"/>
+      </w:pPr>
+      <w:r>
+        <w:t xml:space="preserve">Die Einführung von Simulationen in den medizinischen Alltag, erfordert einen Kulturwandel innerhalb dieses Ökosystems. Es muss eine Menge an Personal von dem Nutzen der Simulationen überzeugt werden, diese müssen die neue Technik dann annehmen und auch in ihren Standardworkflow einbauen. In der Aus- und Weiterbildung ist Simulation schon seit einigen Jahren Standard, aber sobald eine Simulation dem entgegensteht, was eine Einheit im Management entschieden hat, steht oft ein gewisser Vorbehalt mit im Raum. </w:t>
+      </w:r>
+      <w:r>
+        <w:t>Transparenz und</w:t>
+      </w:r>
+      <w:r>
+        <w:t xml:space="preserve"> </w:t>
+      </w:r>
+      <w:r>
+        <w:t>Einbindung der Anwender in die Entwicklung von Szenarien erhöhen die Akzeptanz. Bei</w:t>
+      </w:r>
+      <w:r>
+        <w:t xml:space="preserve"> </w:t>
+      </w:r>
+      <w:r>
+        <w:t>patientennahen KI-Simulationen (z.B. virtueller Zweitmeinung) müssen Ärzte darauf vertrauen</w:t>
+      </w:r>
+      <w:r>
+        <w:t xml:space="preserve"> </w:t>
+      </w:r>
+      <w:r>
+        <w:t>können, dass die Simulations-“Empfehlung” valide ist. Vertrauen entsteht durch nachgewiesene</w:t>
+      </w:r>
+      <w:r>
+        <w:t xml:space="preserve"> </w:t>
+      </w:r>
+      <w:r>
+        <w:t>Wirksamkeit und durch Erklärbarkeit</w:t>
+      </w:r>
+      <w:r>
+        <w:t xml:space="preserve">. </w:t>
+      </w:r>
+      <w:r>
+        <w:t>Zudem spielt die Behördenakzeptanz eine</w:t>
+      </w:r>
+      <w:r>
+        <w:t xml:space="preserve"> </w:t>
+      </w:r>
+      <w:r>
+        <w:t>Rolle: Im Bereich in-silico Trials etwa ist die Zustimmung der Regulierer nötig, um</w:t>
+      </w:r>
+      <w:r>
+        <w:t xml:space="preserve"> </w:t>
+      </w:r>
+      <w:r>
+        <w:t>Simulationsdaten offiziell zu nutzen</w:t>
+      </w:r>
+      <w:r>
+        <w:t>, diese Akzeptanz ist leider von Land zu Land sehr unterschiedlich.</w:t>
+      </w:r>
+      <w:r>
+        <w:rPr>
+          <w:rStyle w:val="Funotenzeichen"/>
+        </w:rPr>
+        <w:footnoteReference w:id="32"/>
+      </w:r>
+    </w:p>
+    <w:p>
+      <w:pPr>
+        <w:pStyle w:val="Listenabsatz"/>
+      </w:pPr>
+    </w:p>
+    <w:p>
+      <w:pPr>
+        <w:pStyle w:val="Listenabsatz"/>
+        <w:numPr>
+          <w:ilvl w:val="0"/>
+          <w:numId w:val="17"/>
+        </w:numPr>
+        <w:rPr>
+          <w:b/>
+          <w:bCs/>
+        </w:rPr>
+      </w:pPr>
+      <w:r>
+        <w:rPr>
+          <w:b/>
+          <w:bCs/>
+        </w:rPr>
+        <w:t>Ressourcenaufwand:</w:t>
+      </w:r>
+    </w:p>
+    <w:p>
+      <w:pPr>
+        <w:pStyle w:val="Listenabsatz"/>
+      </w:pPr>
+    </w:p>
+    <w:p>
+      <w:pPr>
+        <w:pStyle w:val="Listenabsatz"/>
+      </w:pPr>
+      <w:r>
+        <w:t>Eine hochwertige Simulation, zieht genau wie das vorangehende Modell, erneut einen großen finanziellen und personellen Aufwand hinter sich her. Die benötigten Rechenzentren sind teuer und das nötige Fachpersonal oft schwer aufzufinden. Vor allem Simulationen, die mit modernster VR-Technik arbeiten sollen, benötigen einen enormen Ressourcenaufwand. Die aktuelle Lösung für dieses Problem ist, das meist große Unikliniken die Systeme bei sich aufstellen und diese dort gewartet und ausgebaut werden und dann kleinere Kliniken, diese zur Aus- und Weiterbildung mit verwenden.</w:t>
+      </w:r>
+    </w:p>
     <w:p>
       <w:pPr>
         <w:spacing w:after="0"/>
@@ -4799,16 +5092,115 @@
     </w:p>
     <w:p>
       <w:pPr>
+        <w:pStyle w:val="Listenabsatz"/>
+        <w:numPr>
+          <w:ilvl w:val="0"/>
+          <w:numId w:val="17"/>
+        </w:numPr>
+        <w:rPr>
+          <w:b/>
+          <w:bCs/>
+        </w:rPr>
+      </w:pPr>
+      <w:r>
+        <w:rPr>
+          <w:b/>
+          <w:bCs/>
+        </w:rPr>
+        <w:lastRenderedPageBreak/>
+        <w:t>Limitationen der Modelle:</w:t>
+      </w:r>
+    </w:p>
+    <w:p>
+      <w:pPr>
+        <w:pStyle w:val="Listenabsatz"/>
+      </w:pPr>
+    </w:p>
+    <w:p>
+      <w:pPr>
+        <w:pStyle w:val="Listenabsatz"/>
+      </w:pPr>
+      <w:r>
+        <w:t>Keine Simulation kann die Realität in all ihren Facetten abbilden, unteranderem da sich die Realität zu schnell verändert und es zu viele Wahrscheinlichkeitsfaktoren gibt, die nahezu nicht zu erahnen sind. Da sich diese Limitation auch schon bei den Modellen wiederfindet, ist es nur eine logische Schlussfolgerung, dass Simulationen auch diesem Limit folgen. Zum Beispiel beim Training von Notfallszenarien, wird des Öfteren kritisiert, dass die Teilnehmer darüber informiert sind, dass es sich hierbei „nur“ um eine Übung handelt. Es wird behauptet das die Simulation in diesem Fall nicht akkurat ist, da Faktoren wie physischer Stress nicht vorhanden sind. Zudem sind die Einzelszenarien von Patienten, oft nicht so dramatisch wie sie in der Realität durchaus sein könnten. Als Lösung hierfür werden vermehrt Psychologen und Organisationssoziologen in die Planung eingebunden, um menschliche Reaktionen so gut es geht nachzustellen.</w:t>
+      </w:r>
+    </w:p>
+    <w:p>
+      <w:pPr>
+        <w:pStyle w:val="Listenabsatz"/>
+      </w:pPr>
+    </w:p>
+    <w:p>
+      <w:pPr>
+        <w:pStyle w:val="Listenabsatz"/>
+        <w:numPr>
+          <w:ilvl w:val="0"/>
+          <w:numId w:val="17"/>
+        </w:numPr>
+        <w:rPr>
+          <w:b/>
+          <w:bCs/>
+        </w:rPr>
+      </w:pPr>
+      <w:r>
+        <w:rPr>
+          <w:b/>
+          <w:bCs/>
+        </w:rPr>
+        <w:t>Datenschutz und Ethik:</w:t>
+      </w:r>
+    </w:p>
+    <w:p>
+      <w:pPr>
+        <w:pStyle w:val="Listenabsatz"/>
+      </w:pPr>
+    </w:p>
+    <w:p>
+      <w:pPr>
+        <w:pStyle w:val="Listenabsatz"/>
+      </w:pPr>
+      <w:r>
+        <w:t>Auch hier findet sich dasselbe Problem, wie bei den Modellen, wie können wir möglichst reale Daten in diese Systeme einspeisen, ohne den Datenschutz einer Person zu verletzten. Welche echten Klinikdaten können wir erheben, um die Simulationen besser der realen Welt anzupassen, während wir trotzdem noch alle Bestimmungen einhalten. Auch ethisch gibt es einige Probleme: Nur weil der virtuelle Patient in einer Simulation gut auf einen Therapieplan an</w:t>
+      </w:r>
+      <w:r>
+        <w:t>ge</w:t>
+      </w:r>
+      <w:r>
+        <w:t xml:space="preserve">schlagen hat, heißt es noch nicht zwingend, dass das auch der Fall an der realen Person sein wird. Diese </w:t>
+      </w:r>
+      <w:r>
+        <w:t>Fragen,</w:t>
+      </w:r>
+      <w:r>
+        <w:t xml:space="preserve"> die hier aufgeworfen werden, benötigen in Zukunft einiges an Denken, </w:t>
+      </w:r>
+      <w:r>
+        <w:t>denn</w:t>
+      </w:r>
+      <w:r>
+        <w:t xml:space="preserve"> sie werden uns noch einige Zeit verfolgen</w:t>
+      </w:r>
+      <w:r>
+        <w:t>.</w:t>
+      </w:r>
+    </w:p>
+    <w:p>
+      <w:pPr>
+        <w:spacing w:after="0"/>
+      </w:pPr>
+      <w:r>
+        <w:br w:type="page"/>
+      </w:r>
+    </w:p>
+    <w:p>
+      <w:pPr>
         <w:pStyle w:val="berschrift1"/>
       </w:pPr>
       <w:bookmarkStart w:id="19" w:name="_Toc202891057"/>
-      <w:proofErr w:type="gramStart"/>
       <w:r>
         <w:lastRenderedPageBreak/>
         <w:t>Zukunftsperspektiven</w:t>
       </w:r>
       <w:bookmarkEnd w:id="19"/>
-      <w:proofErr w:type="gramEnd"/>
     </w:p>
     <w:p>
       <w:r>
@@ -4867,45 +5259,21 @@
         <w:pStyle w:val="Listenabsatz"/>
       </w:pPr>
       <w:r>
-        <w:t xml:space="preserve">In der Neuromedizin gibt es bereits Forschungsprojekte (z.B. </w:t>
-      </w:r>
-      <w:proofErr w:type="spellStart"/>
-      <w:r>
-        <w:t>ProModell</w:t>
-      </w:r>
-      <w:proofErr w:type="spellEnd"/>
-      <w:r>
-        <w:t xml:space="preserve">), </w:t>
-      </w:r>
-      <w:proofErr w:type="gramStart"/>
-      <w:r>
-        <w:t>die hochpräzise Neuro-Zwillinge</w:t>
-      </w:r>
-      <w:proofErr w:type="gramEnd"/>
-      <w:r>
-        <w:t xml:space="preserve"> erzeugen. Diese erlauben es, Neurostimulations-Strategien (etwa bei Parkinson oder Querschnittslähmung) am Computermodell zu optimieren, bevor man sie dem realen Patienten appliziert.</w:t>
+        <w:t>In der Neuromedizin gibt es bereits Forschungsprojekte (z.B. ProModell), die hochpräzise Neuro-Zwillinge erzeugen. Diese erlauben es, Neurostimulations-Strategien (etwa bei Parkinson oder Querschnittslähmung) am Computermodell zu optimieren, bevor man sie dem realen Patienten appliziert.</w:t>
       </w:r>
       <w:r>
         <w:rPr>
           <w:rStyle w:val="Funotenzeichen"/>
         </w:rPr>
-        <w:footnoteReference w:id="26"/>
-      </w:r>
-    </w:p>
-    <w:p>
-      <w:pPr>
-        <w:pStyle w:val="Listenabsatz"/>
-      </w:pPr>
-      <w:r>
-        <w:t xml:space="preserve">Es ist </w:t>
-      </w:r>
-      <w:proofErr w:type="gramStart"/>
-      <w:r>
-        <w:t>durchaus auch</w:t>
-      </w:r>
-      <w:proofErr w:type="gramEnd"/>
-      <w:r>
-        <w:t xml:space="preserve"> vorstellbar das solche Zwillinge, in der Zukunft, auch in der Onkologie oder sogar der Chirurgie eingesetzt werden könnten.</w:t>
+        <w:footnoteReference w:id="33"/>
+      </w:r>
+    </w:p>
+    <w:p>
+      <w:pPr>
+        <w:pStyle w:val="Listenabsatz"/>
+      </w:pPr>
+      <w:r>
+        <w:t>Es ist durchaus auch vorstellbar das solche Zwillinge, in der Zukunft, auch in der Onkologie oder sogar der Chirurgie eingesetzt werden könnten.</w:t>
       </w:r>
     </w:p>
     <w:p/>
@@ -4941,179 +5309,11 @@
       </w:r>
     </w:p>
     <w:p>
-      <w:proofErr w:type="spellStart"/>
       <w:r>
         <w:t>aaaaaaaaaaaa</w:t>
       </w:r>
-      <w:proofErr w:type="spellEnd"/>
-    </w:p>
-    <w:p>
-      <w:r>
-        <w:br w:type="page"/>
-      </w:r>
-    </w:p>
-    <w:p>
-      <w:r>
-        <w:lastRenderedPageBreak/>
-        <w:t>Abbildungsverzeichnis</w:t>
-      </w:r>
-    </w:p>
-    <w:p>
-      <w:pPr>
-        <w:pStyle w:val="Abbildungsverzeichnis"/>
-        <w:tabs>
-          <w:tab w:val="right" w:leader="dot" w:pos="8494"/>
-        </w:tabs>
-        <w:rPr>
-          <w:rFonts w:asciiTheme="minorHAnsi" w:eastAsiaTheme="minorEastAsia" w:hAnsiTheme="minorHAnsi" w:cstheme="minorBidi"/>
-          <w:smallCaps w:val="0"/>
-          <w:sz w:val="22"/>
-          <w:szCs w:val="22"/>
-        </w:rPr>
-      </w:pPr>
-      <w:r>
-        <w:fldChar w:fldCharType="begin"/>
-      </w:r>
-      <w:r>
-        <w:rPr>
-          <w:rStyle w:val="Verzeichnissprung"/>
-        </w:rPr>
-        <w:instrText xml:space="preserve"> TOC \c "Abbildung" </w:instrText>
-      </w:r>
-      <w:r>
-        <w:rPr>
-          <w:rStyle w:val="Verzeichnissprung"/>
-        </w:rPr>
-        <w:fldChar w:fldCharType="separate"/>
-      </w:r>
-      <w:hyperlink w:anchor="_Toc23334788">
-        <w:r>
-          <w:rPr>
-            <w:rStyle w:val="Verzeichnissprung"/>
-          </w:rPr>
-          <w:t>Abbildung 1 Zulässig sind Zwei Bilder nebeneinander</w:t>
-        </w:r>
-        <w:r>
-          <w:rPr>
-            <w:webHidden/>
-          </w:rPr>
-          <w:fldChar w:fldCharType="begin"/>
-        </w:r>
-        <w:r>
-          <w:rPr>
-            <w:webHidden/>
-          </w:rPr>
-          <w:instrText>PAGEREF _Toc23334788 \h</w:instrText>
-        </w:r>
-        <w:r>
-          <w:rPr>
-            <w:webHidden/>
-          </w:rPr>
-        </w:r>
-        <w:r>
-          <w:rPr>
-            <w:webHidden/>
-          </w:rPr>
-          <w:fldChar w:fldCharType="separate"/>
-        </w:r>
-        <w:r>
-          <w:rPr>
-            <w:rStyle w:val="Verzeichnissprung"/>
-          </w:rPr>
-          <w:tab/>
-          <w:t>6</w:t>
-        </w:r>
-        <w:r>
-          <w:rPr>
-            <w:webHidden/>
-          </w:rPr>
-          <w:fldChar w:fldCharType="end"/>
-        </w:r>
-      </w:hyperlink>
-    </w:p>
-    <w:p>
-      <w:pPr>
-        <w:pStyle w:val="Abbildungsverzeichnis"/>
-        <w:tabs>
-          <w:tab w:val="right" w:leader="dot" w:pos="8494"/>
-        </w:tabs>
-        <w:rPr>
-          <w:rFonts w:asciiTheme="minorHAnsi" w:eastAsiaTheme="minorEastAsia" w:hAnsiTheme="minorHAnsi" w:cstheme="minorBidi"/>
-          <w:smallCaps w:val="0"/>
-          <w:sz w:val="22"/>
-          <w:szCs w:val="22"/>
-        </w:rPr>
-      </w:pPr>
-      <w:hyperlink w:anchor="_Toc23334789">
-        <w:r>
-          <w:rPr>
-            <w:rStyle w:val="Verzeichnissprung"/>
-          </w:rPr>
-          <w:t>Abbildung 2 Zulässig ist Ein Bild über die volle Breite</w:t>
-        </w:r>
-        <w:r>
-          <w:rPr>
-            <w:webHidden/>
-          </w:rPr>
-          <w:fldChar w:fldCharType="begin"/>
-        </w:r>
-        <w:r>
-          <w:rPr>
-            <w:webHidden/>
-          </w:rPr>
-          <w:instrText>PAGEREF _Toc23334789 \h</w:instrText>
-        </w:r>
-        <w:r>
-          <w:rPr>
-            <w:webHidden/>
-          </w:rPr>
-        </w:r>
-        <w:r>
-          <w:rPr>
-            <w:webHidden/>
-          </w:rPr>
-          <w:fldChar w:fldCharType="separate"/>
-        </w:r>
-        <w:r>
-          <w:rPr>
-            <w:rStyle w:val="Verzeichnissprung"/>
-          </w:rPr>
-          <w:tab/>
-          <w:t>6</w:t>
-        </w:r>
-        <w:r>
-          <w:rPr>
-            <w:webHidden/>
-          </w:rPr>
-          <w:fldChar w:fldCharType="end"/>
-        </w:r>
-      </w:hyperlink>
-      <w:r>
-        <w:rPr>
-          <w:rStyle w:val="Verzeichnissprung"/>
-        </w:rPr>
-        <w:fldChar w:fldCharType="end"/>
-      </w:r>
-    </w:p>
-    <w:p>
-      <w:pPr>
-        <w:pStyle w:val="berschrift1"/>
-        <w:numPr>
-          <w:ilvl w:val="0"/>
-          <w:numId w:val="0"/>
-        </w:numPr>
-      </w:pPr>
-    </w:p>
-    <w:p>
-      <w:pPr>
-        <w:spacing w:after="0"/>
-        <w:rPr>
-          <w:rFonts w:eastAsia="SimSun"/>
-          <w:caps/>
-          <w:sz w:val="36"/>
-          <w:szCs w:val="36"/>
-        </w:rPr>
-      </w:pPr>
+    </w:p>
+    <w:p>
       <w:r>
         <w:br w:type="page"/>
       </w:r>
@@ -5455,21 +5655,7 @@
         <w:rPr>
           <w:lang w:val="en-US"/>
         </w:rPr>
-        <w:t xml:space="preserve"> </w:t>
-      </w:r>
-      <w:proofErr w:type="spellStart"/>
-      <w:r>
-        <w:rPr>
-          <w:lang w:val="en-US"/>
-        </w:rPr>
-        <w:t>Simplan</w:t>
-      </w:r>
-      <w:proofErr w:type="spellEnd"/>
-      <w:r>
-        <w:rPr>
-          <w:lang w:val="en-US"/>
-        </w:rPr>
-        <w:t>, 08.07.25</w:t>
+        <w:t xml:space="preserve"> Simplan, 08.07.25</w:t>
       </w:r>
     </w:p>
     <w:p>
@@ -5502,15 +5688,7 @@
         <w:spacing w:after="0"/>
       </w:pPr>
       <w:r>
-        <w:t xml:space="preserve">Q11: </w:t>
-      </w:r>
-      <w:proofErr w:type="spellStart"/>
-      <w:r>
-        <w:t>Simplan</w:t>
-      </w:r>
-      <w:proofErr w:type="spellEnd"/>
-      <w:r>
-        <w:t>-Krankenhaussimulation, 08.07.25</w:t>
+        <w:t>Q11: Simplan-Krankenhaussimulation, 08.07.25</w:t>
       </w:r>
     </w:p>
     <w:p>
@@ -5568,21 +5746,7 @@
         <w:rPr>
           <w:lang w:val="en-US"/>
         </w:rPr>
-        <w:t xml:space="preserve">Q13: </w:t>
-      </w:r>
-      <w:proofErr w:type="spellStart"/>
-      <w:r>
-        <w:rPr>
-          <w:lang w:val="en-US"/>
-        </w:rPr>
-        <w:t>DocCheck-Flexikon</w:t>
-      </w:r>
-      <w:proofErr w:type="spellEnd"/>
-      <w:r>
-        <w:rPr>
-          <w:lang w:val="en-US"/>
-        </w:rPr>
-        <w:t>, 08.07.25</w:t>
+        <w:t>Q13: DocCheck-Flexikon, 08.07.25</w:t>
       </w:r>
     </w:p>
     <w:p>
@@ -5676,19 +5840,11 @@
         <w:lastRenderedPageBreak/>
         <w:t xml:space="preserve">Q16: </w:t>
       </w:r>
-      <w:proofErr w:type="spellStart"/>
-      <w:r>
-        <w:rPr>
-          <w:lang w:val="en-US"/>
-        </w:rPr>
-        <w:t>Publisso</w:t>
-      </w:r>
-      <w:proofErr w:type="spellEnd"/>
-      <w:r>
-        <w:rPr>
-          <w:lang w:val="en-US"/>
-        </w:rPr>
-        <w:t>, 0</w:t>
+      <w:r>
+        <w:rPr>
+          <w:lang w:val="en-US"/>
+        </w:rPr>
+        <w:t>Publisso, 0</w:t>
       </w:r>
       <w:r>
         <w:rPr>
@@ -5749,16 +5905,8 @@
         <w:rPr>
           <w:lang w:val="en-US"/>
         </w:rPr>
-        <w:t xml:space="preserve">„Analysis and prediction of effects of the Manchester Triage System on patient waiting times in an emergency department by means of agent-based </w:t>
-      </w:r>
-      <w:proofErr w:type="gramStart"/>
-      <w:r>
-        <w:rPr>
-          <w:lang w:val="en-US"/>
-        </w:rPr>
-        <w:t>simulation“</w:t>
-      </w:r>
-      <w:proofErr w:type="gramEnd"/>
+        <w:t>„Analysis and prediction of effects of the Manchester Triage System on patient waiting times in an emergency department by means of agent-based simulation“</w:t>
+      </w:r>
     </w:p>
     <w:p>
       <w:pPr>
@@ -5901,21 +6049,7 @@
         <w:rPr>
           <w:lang w:val="en-US"/>
         </w:rPr>
-        <w:t xml:space="preserve"> </w:t>
-      </w:r>
-      <w:proofErr w:type="spellStart"/>
-      <w:r>
-        <w:rPr>
-          <w:lang w:val="en-US"/>
-        </w:rPr>
-        <w:t>StudySmarter</w:t>
-      </w:r>
-      <w:proofErr w:type="spellEnd"/>
-      <w:r>
-        <w:rPr>
-          <w:lang w:val="en-US"/>
-        </w:rPr>
-        <w:t>, 0</w:t>
+        <w:t xml:space="preserve"> StudySmarter, 0</w:t>
       </w:r>
       <w:r>
         <w:rPr>
@@ -5939,16 +6073,8 @@
         <w:rPr>
           <w:lang w:val="en-US"/>
         </w:rPr>
-        <w:t xml:space="preserve">.25, </w:t>
-      </w:r>
-      <w:proofErr w:type="spellStart"/>
-      <w:r>
-        <w:rPr>
-          <w:lang w:val="en-US"/>
-        </w:rPr>
-        <w:t>Simulationsvalidierung</w:t>
-      </w:r>
-      <w:proofErr w:type="spellEnd"/>
+        <w:t>.25, Simulationsvalidierung</w:t>
+      </w:r>
       <w:r>
         <w:rPr>
           <w:lang w:val="en-US"/>
@@ -5992,21 +6118,7 @@
         <w:rPr>
           <w:lang w:val="en-US"/>
         </w:rPr>
-        <w:t xml:space="preserve">Q21: </w:t>
-      </w:r>
-      <w:proofErr w:type="spellStart"/>
-      <w:r>
-        <w:rPr>
-          <w:lang w:val="en-US"/>
-        </w:rPr>
-        <w:t>InVitro+Jobs</w:t>
-      </w:r>
-      <w:proofErr w:type="spellEnd"/>
-      <w:r>
-        <w:rPr>
-          <w:lang w:val="en-US"/>
-        </w:rPr>
-        <w:t>, 0</w:t>
+        <w:t>Q21: InVitro+Jobs, 0</w:t>
       </w:r>
       <w:r>
         <w:rPr>
@@ -6075,21 +6187,7 @@
         <w:rPr>
           <w:lang w:val="en-US"/>
         </w:rPr>
-        <w:t xml:space="preserve"> Social Science Open </w:t>
-      </w:r>
-      <w:proofErr w:type="spellStart"/>
-      <w:r>
-        <w:rPr>
-          <w:lang w:val="en-US"/>
-        </w:rPr>
-        <w:t>Acces</w:t>
-      </w:r>
-      <w:proofErr w:type="spellEnd"/>
-      <w:r>
-        <w:rPr>
-          <w:lang w:val="en-US"/>
-        </w:rPr>
-        <w:t xml:space="preserve"> Repository, 0</w:t>
+        <w:t xml:space="preserve"> Social Science Open Acces Repository, 0</w:t>
       </w:r>
       <w:r>
         <w:rPr>
@@ -6233,15 +6331,7 @@
         <w:spacing w:after="0"/>
       </w:pPr>
       <w:r>
-        <w:t xml:space="preserve">Q25: </w:t>
-      </w:r>
-      <w:proofErr w:type="spellStart"/>
-      <w:r>
-        <w:t>Frauenhofer</w:t>
-      </w:r>
-      <w:proofErr w:type="spellEnd"/>
-      <w:r>
-        <w:t xml:space="preserve"> MEVIS, 08.07.25, </w:t>
+        <w:t xml:space="preserve">Q25: Frauenhofer MEVIS, 08.07.25, </w:t>
       </w:r>
       <w:r>
         <w:t>Patienten-individuelle Modellierung</w:t>
@@ -6271,77 +6361,521 @@
     <w:p>
       <w:pPr>
         <w:spacing w:after="0"/>
-      </w:pPr>
-    </w:p>
-    <w:p>
-      <w:pPr>
-        <w:spacing w:after="0"/>
-      </w:pPr>
-    </w:p>
-    <w:p>
-      <w:pPr>
-        <w:spacing w:after="0"/>
-      </w:pPr>
-    </w:p>
-    <w:p>
-      <w:pPr>
-        <w:spacing w:after="0"/>
-      </w:pPr>
-    </w:p>
-    <w:p>
-      <w:pPr>
-        <w:spacing w:after="0"/>
-      </w:pPr>
-    </w:p>
-    <w:p>
-      <w:pPr>
-        <w:spacing w:after="0"/>
-      </w:pPr>
-    </w:p>
-    <w:p>
-      <w:pPr>
-        <w:spacing w:after="0"/>
-      </w:pPr>
-    </w:p>
-    <w:p>
-      <w:pPr>
-        <w:spacing w:after="0"/>
-      </w:pPr>
-    </w:p>
-    <w:p>
-      <w:pPr>
-        <w:spacing w:after="0"/>
-      </w:pPr>
-    </w:p>
-    <w:p>
-      <w:pPr>
-        <w:spacing w:after="0"/>
-      </w:pPr>
-      <w:r>
-        <w:t xml:space="preserve">Q23: </w:t>
-      </w:r>
-      <w:proofErr w:type="spellStart"/>
-      <w:r>
-        <w:t>Miracum</w:t>
-      </w:r>
-      <w:proofErr w:type="spellEnd"/>
-      <w:r>
-        <w:t>, „</w:t>
-      </w:r>
-      <w:proofErr w:type="spellStart"/>
-      <w:r>
-        <w:t>ProModell</w:t>
-      </w:r>
-      <w:proofErr w:type="spellEnd"/>
-      <w:r>
-        <w:t>“, 07.08.2025,</w:t>
-      </w:r>
-    </w:p>
-    <w:p>
-      <w:pPr>
-        <w:spacing w:after="0"/>
+        <w:rPr>
+          <w:lang w:val="en-US"/>
+        </w:rPr>
+      </w:pPr>
+      <w:r>
+        <w:rPr>
+          <w:lang w:val="en-US"/>
+        </w:rPr>
+        <w:t xml:space="preserve">Q26: </w:t>
+      </w:r>
+      <w:r>
+        <w:rPr>
+          <w:lang w:val="en-US"/>
+        </w:rPr>
+        <w:t>National Library of Medicine, 0</w:t>
+      </w:r>
+      <w:r>
+        <w:rPr>
+          <w:lang w:val="en-US"/>
+        </w:rPr>
+        <w:t>9</w:t>
+      </w:r>
+      <w:r>
+        <w:rPr>
+          <w:lang w:val="en-US"/>
+        </w:rPr>
+        <w:t>.07.25</w:t>
+      </w:r>
+      <w:r>
+        <w:rPr>
+          <w:lang w:val="en-US"/>
+        </w:rPr>
+        <w:t>,</w:t>
+      </w:r>
+    </w:p>
+    <w:p>
+      <w:pPr>
+        <w:spacing w:after="0"/>
+        <w:rPr>
+          <w:lang w:val="en-US"/>
+        </w:rPr>
       </w:pPr>
       <w:hyperlink r:id="rId35" w:history="1">
+        <w:r>
+          <w:rPr>
+            <w:rStyle w:val="Hyperlink"/>
+            <w:lang w:val="en-US"/>
+          </w:rPr>
+          <w:t>https://pmc.ncbi.nlm.nih.gov/articles/PMC7879591</w:t>
+        </w:r>
+      </w:hyperlink>
+    </w:p>
+    <w:p>
+      <w:pPr>
+        <w:spacing w:after="0"/>
+        <w:rPr>
+          <w:lang w:val="en-US"/>
+        </w:rPr>
+      </w:pPr>
+    </w:p>
+    <w:p>
+      <w:pPr>
+        <w:spacing w:after="0"/>
+        <w:rPr>
+          <w:lang w:val="en-US"/>
+        </w:rPr>
+      </w:pPr>
+      <w:r>
+        <w:rPr>
+          <w:lang w:val="en-US"/>
+        </w:rPr>
+        <w:t xml:space="preserve">Q27: </w:t>
+      </w:r>
+      <w:r>
+        <w:rPr>
+          <w:lang w:val="en-US"/>
+        </w:rPr>
+        <w:t>National Library of Medicine, 0</w:t>
+      </w:r>
+      <w:r>
+        <w:rPr>
+          <w:lang w:val="en-US"/>
+        </w:rPr>
+        <w:t>9</w:t>
+      </w:r>
+      <w:r>
+        <w:rPr>
+          <w:lang w:val="en-US"/>
+        </w:rPr>
+        <w:t>.07.25</w:t>
+      </w:r>
+      <w:r>
+        <w:rPr>
+          <w:lang w:val="en-US"/>
+        </w:rPr>
+        <w:t>,</w:t>
+      </w:r>
+    </w:p>
+    <w:p>
+      <w:pPr>
+        <w:spacing w:after="0"/>
+        <w:rPr>
+          <w:lang w:val="en-US"/>
+        </w:rPr>
+      </w:pPr>
+      <w:hyperlink r:id="rId36" w:history="1">
+        <w:r>
+          <w:rPr>
+            <w:rStyle w:val="Hyperlink"/>
+            <w:lang w:val="en-US"/>
+          </w:rPr>
+          <w:t>https://pmc.ncbi.nlm.nih.gov/articles/PMC7879591</w:t>
+        </w:r>
+      </w:hyperlink>
+    </w:p>
+    <w:p>
+      <w:pPr>
+        <w:spacing w:after="0"/>
+        <w:rPr>
+          <w:lang w:val="en-US"/>
+        </w:rPr>
+      </w:pPr>
+    </w:p>
+    <w:p>
+      <w:pPr>
+        <w:spacing w:after="0"/>
+        <w:rPr>
+          <w:lang w:val="en-US"/>
+        </w:rPr>
+      </w:pPr>
+      <w:r>
+        <w:rPr>
+          <w:lang w:val="en-US"/>
+        </w:rPr>
+        <w:t>Q28:</w:t>
+      </w:r>
+      <w:r>
+        <w:rPr>
+          <w:lang w:val="en-US"/>
+        </w:rPr>
+        <w:t xml:space="preserve"> </w:t>
+      </w:r>
+      <w:r>
+        <w:rPr>
+          <w:lang w:val="en-US"/>
+        </w:rPr>
+        <w:t>S</w:t>
+      </w:r>
+      <w:r>
+        <w:rPr>
+          <w:lang w:val="en-US"/>
+        </w:rPr>
+        <w:t xml:space="preserve">iemens </w:t>
+      </w:r>
+      <w:r>
+        <w:rPr>
+          <w:lang w:val="en-US"/>
+        </w:rPr>
+        <w:t>H</w:t>
+      </w:r>
+      <w:r>
+        <w:rPr>
+          <w:lang w:val="en-US"/>
+        </w:rPr>
+        <w:t>ealthineers</w:t>
+      </w:r>
+      <w:r>
+        <w:rPr>
+          <w:lang w:val="en-US"/>
+        </w:rPr>
+        <w:t>: “</w:t>
+      </w:r>
+      <w:r>
+        <w:rPr>
+          <w:lang w:val="en-US"/>
+        </w:rPr>
+        <w:t>Workflow Simulation</w:t>
+      </w:r>
+      <w:r>
+        <w:rPr>
+          <w:lang w:val="en-US"/>
+        </w:rPr>
+        <w:t>”</w:t>
+      </w:r>
+      <w:r>
+        <w:rPr>
+          <w:lang w:val="en-US"/>
+        </w:rPr>
+        <w:t xml:space="preserve">, </w:t>
+      </w:r>
+      <w:r>
+        <w:rPr>
+          <w:lang w:val="en-US"/>
+        </w:rPr>
+        <w:t>0</w:t>
+      </w:r>
+      <w:r>
+        <w:rPr>
+          <w:lang w:val="en-US"/>
+        </w:rPr>
+        <w:t>9</w:t>
+      </w:r>
+      <w:r>
+        <w:rPr>
+          <w:lang w:val="en-US"/>
+        </w:rPr>
+        <w:t>.07.25</w:t>
+      </w:r>
+      <w:r>
+        <w:rPr>
+          <w:lang w:val="en-US"/>
+        </w:rPr>
+        <w:t>,</w:t>
+      </w:r>
+    </w:p>
+    <w:p>
+      <w:pPr>
+        <w:spacing w:after="0"/>
+        <w:rPr>
+          <w:lang w:val="en-US"/>
+        </w:rPr>
+      </w:pPr>
+      <w:hyperlink r:id="rId37" w:history="1">
+        <w:r>
+          <w:rPr>
+            <w:rStyle w:val="Hyperlink"/>
+            <w:lang w:val="en-US"/>
+          </w:rPr>
+          <w:t>https://www.siemens-healthineers.com/de-ch/services/value-partnerships/workflow-simulation</w:t>
+        </w:r>
+      </w:hyperlink>
+    </w:p>
+    <w:p>
+      <w:pPr>
+        <w:spacing w:after="0"/>
+        <w:rPr>
+          <w:lang w:val="en-US"/>
+        </w:rPr>
+      </w:pPr>
+    </w:p>
+    <w:p>
+      <w:pPr>
+        <w:spacing w:after="0"/>
+        <w:rPr>
+          <w:lang w:val="en-US"/>
+        </w:rPr>
+      </w:pPr>
+      <w:r>
+        <w:rPr>
+          <w:lang w:val="en-US"/>
+        </w:rPr>
+        <w:t>Q2</w:t>
+      </w:r>
+      <w:r>
+        <w:rPr>
+          <w:lang w:val="en-US"/>
+        </w:rPr>
+        <w:t>9</w:t>
+      </w:r>
+      <w:r>
+        <w:rPr>
+          <w:lang w:val="en-US"/>
+        </w:rPr>
+        <w:t>: InVitro+Jobs, 0</w:t>
+      </w:r>
+      <w:r>
+        <w:rPr>
+          <w:lang w:val="en-US"/>
+        </w:rPr>
+        <w:t>9</w:t>
+      </w:r>
+      <w:r>
+        <w:rPr>
+          <w:lang w:val="en-US"/>
+        </w:rPr>
+        <w:t>.07.25,</w:t>
+      </w:r>
+    </w:p>
+    <w:p>
+      <w:pPr>
+        <w:spacing w:after="0"/>
+      </w:pPr>
+      <w:hyperlink r:id="rId38" w:history="1">
+        <w:r>
+          <w:rPr>
+            <w:rStyle w:val="Hyperlink"/>
+            <w:lang w:val="en-US"/>
+          </w:rPr>
+          <w:t>https://www.invitrojobs.com/index.php/de/neuigkeiten/news-archiv/item/6660-swot-analyse-pro-und-contra-in-silico-studien</w:t>
+        </w:r>
+      </w:hyperlink>
+    </w:p>
+    <w:p>
+      <w:pPr>
+        <w:spacing w:after="0"/>
+      </w:pPr>
+    </w:p>
+    <w:p>
+      <w:pPr>
+        <w:spacing w:after="0"/>
+        <w:rPr>
+          <w:lang w:val="en-US"/>
+        </w:rPr>
+      </w:pPr>
+      <w:r>
+        <w:rPr>
+          <w:lang w:val="en-US"/>
+        </w:rPr>
+        <w:lastRenderedPageBreak/>
+        <w:t>Q30:</w:t>
+      </w:r>
+      <w:r>
+        <w:rPr>
+          <w:lang w:val="en-US"/>
+        </w:rPr>
+        <w:t xml:space="preserve"> </w:t>
+      </w:r>
+      <w:r>
+        <w:rPr>
+          <w:lang w:val="en-US"/>
+        </w:rPr>
+        <w:t>In Silico Trials: An updated SWOT Analysis</w:t>
+      </w:r>
+      <w:r>
+        <w:rPr>
+          <w:lang w:val="en-US"/>
+        </w:rPr>
+        <w:t>, 09.07.25</w:t>
+      </w:r>
+    </w:p>
+    <w:p>
+      <w:pPr>
+        <w:spacing w:after="0"/>
+        <w:rPr>
+          <w:lang w:val="en-US"/>
+        </w:rPr>
+      </w:pPr>
+      <w:hyperlink r:id="rId39" w:history="1">
+        <w:r>
+          <w:rPr>
+            <w:rStyle w:val="Hyperlink"/>
+            <w:lang w:val="en-US"/>
+          </w:rPr>
+          <w:t>https://zenodo.org/records/14011927</w:t>
+        </w:r>
+      </w:hyperlink>
+    </w:p>
+    <w:p>
+      <w:pPr>
+        <w:spacing w:after="0"/>
+        <w:rPr>
+          <w:lang w:val="en-US"/>
+        </w:rPr>
+      </w:pPr>
+    </w:p>
+    <w:p>
+      <w:pPr>
+        <w:spacing w:after="0"/>
+        <w:rPr>
+          <w:lang w:val="en-US"/>
+        </w:rPr>
+      </w:pPr>
+      <w:r>
+        <w:rPr>
+          <w:lang w:val="en-US"/>
+        </w:rPr>
+        <w:t>Q31:</w:t>
+      </w:r>
+      <w:r>
+        <w:rPr>
+          <w:lang w:val="en-US"/>
+        </w:rPr>
+        <w:t xml:space="preserve"> </w:t>
+      </w:r>
+      <w:r>
+        <w:rPr>
+          <w:lang w:val="en-US"/>
+        </w:rPr>
+        <w:t>StudySmarter, 0</w:t>
+      </w:r>
+      <w:r>
+        <w:rPr>
+          <w:lang w:val="en-US"/>
+        </w:rPr>
+        <w:t>9</w:t>
+      </w:r>
+      <w:r>
+        <w:rPr>
+          <w:lang w:val="en-US"/>
+        </w:rPr>
+        <w:t>.07.25, Simulationsvalidierung,</w:t>
+      </w:r>
+    </w:p>
+    <w:p>
+      <w:pPr>
+        <w:spacing w:after="0"/>
+        <w:rPr>
+          <w:lang w:val="en-US"/>
+        </w:rPr>
+      </w:pPr>
+      <w:hyperlink r:id="rId40" w:history="1">
+        <w:r>
+          <w:rPr>
+            <w:rStyle w:val="Hyperlink"/>
+            <w:lang w:val="en-US"/>
+          </w:rPr>
+          <w:t>https://www.studysmarter.de/schule/informatik/technische-informatik/simulationsvalidierung</w:t>
+        </w:r>
+      </w:hyperlink>
+    </w:p>
+    <w:p>
+      <w:pPr>
+        <w:spacing w:after="0"/>
+        <w:rPr>
+          <w:lang w:val="en-US"/>
+        </w:rPr>
+      </w:pPr>
+    </w:p>
+    <w:p>
+      <w:pPr>
+        <w:spacing w:after="0"/>
+        <w:rPr>
+          <w:lang w:val="en-US"/>
+        </w:rPr>
+      </w:pPr>
+      <w:r>
+        <w:rPr>
+          <w:lang w:val="en-US"/>
+        </w:rPr>
+        <w:t>Q3</w:t>
+      </w:r>
+      <w:r>
+        <w:rPr>
+          <w:lang w:val="en-US"/>
+        </w:rPr>
+        <w:t>2</w:t>
+      </w:r>
+      <w:r>
+        <w:rPr>
+          <w:lang w:val="en-US"/>
+        </w:rPr>
+        <w:t>: In Silico Trials: An updated SWOT Analysis</w:t>
+      </w:r>
+      <w:r>
+        <w:rPr>
+          <w:lang w:val="en-US"/>
+        </w:rPr>
+        <w:t>, 09.07.25</w:t>
+      </w:r>
+    </w:p>
+    <w:p>
+      <w:pPr>
+        <w:spacing w:after="0"/>
+        <w:rPr>
+          <w:lang w:val="en-US"/>
+        </w:rPr>
+      </w:pPr>
+      <w:hyperlink r:id="rId41" w:history="1">
+        <w:r>
+          <w:rPr>
+            <w:rStyle w:val="Hyperlink"/>
+            <w:lang w:val="en-US"/>
+          </w:rPr>
+          <w:t>https://zenodo.org/records/14011927</w:t>
+        </w:r>
+      </w:hyperlink>
+      <w:r>
+        <w:rPr>
+          <w:lang w:val="en-US"/>
+        </w:rPr>
+        <w:t>j</w:t>
+      </w:r>
+    </w:p>
+    <w:p>
+      <w:pPr>
+        <w:spacing w:after="0"/>
+        <w:rPr>
+          <w:lang w:val="en-US"/>
+        </w:rPr>
+      </w:pPr>
+    </w:p>
+    <w:p>
+      <w:pPr>
+        <w:spacing w:after="0"/>
+      </w:pPr>
+      <w:r>
+        <w:t>Q</w:t>
+      </w:r>
+      <w:r>
+        <w:t>33</w:t>
+      </w:r>
+      <w:r>
+        <w:t xml:space="preserve">: </w:t>
+      </w:r>
+      <w:r>
+        <w:t>Miracum, „ProModell“, 0</w:t>
+      </w:r>
+      <w:r>
+        <w:t>8</w:t>
+      </w:r>
+      <w:r>
+        <w:t>.0</w:t>
+      </w:r>
+      <w:r>
+        <w:t>7</w:t>
+      </w:r>
+      <w:r>
+        <w:t>.2025,</w:t>
+      </w:r>
+    </w:p>
+    <w:p>
+      <w:pPr>
+        <w:spacing w:after="0"/>
+      </w:pPr>
+      <w:hyperlink r:id="rId42" w:history="1">
         <w:r>
           <w:rPr>
             <w:rStyle w:val="Hyperlink"/>
@@ -6359,6 +6893,19 @@
       <w:pPr>
         <w:spacing w:after="0"/>
       </w:pPr>
+      <w:r>
+        <w:t>Q34:</w:t>
+      </w:r>
+    </w:p>
+    <w:p>
+      <w:pPr>
+        <w:spacing w:after="0"/>
+      </w:pPr>
+    </w:p>
+    <w:p>
+      <w:pPr>
+        <w:spacing w:after="0"/>
+      </w:pPr>
     </w:p>
     <w:p>
       <w:pPr>
@@ -6568,8 +7115,8 @@
       </w:r>
     </w:p>
     <w:sectPr>
-      <w:footerReference w:type="even" r:id="rId36"/>
-      <w:footerReference w:type="default" r:id="rId37"/>
+      <w:footerReference w:type="even" r:id="rId43"/>
+      <w:footerReference w:type="default" r:id="rId44"/>
       <w:pgSz w:w="11906" w:h="16838"/>
       <w:pgMar w:top="1418" w:right="1134" w:bottom="1134" w:left="2268" w:header="0" w:footer="709" w:gutter="0"/>
       <w:pgNumType w:start="1"/>
@@ -6974,21 +7521,7 @@
         <w:rPr>
           <w:lang w:val="en-US"/>
         </w:rPr>
-        <w:t xml:space="preserve"> </w:t>
-      </w:r>
-      <w:proofErr w:type="spellStart"/>
-      <w:r>
-        <w:rPr>
-          <w:lang w:val="en-US"/>
-        </w:rPr>
-        <w:t>Simplan</w:t>
-      </w:r>
-      <w:proofErr w:type="spellEnd"/>
-      <w:r>
-        <w:rPr>
-          <w:lang w:val="en-US"/>
-        </w:rPr>
-        <w:t xml:space="preserve">, </w:t>
+        <w:t xml:space="preserve"> Simplan, </w:t>
       </w:r>
       <w:hyperlink r:id="rId7" w:history="1">
         <w:r>
@@ -7025,21 +7558,7 @@
         <w:rPr>
           <w:lang w:val="en-US"/>
         </w:rPr>
-        <w:t xml:space="preserve"> </w:t>
-      </w:r>
-      <w:proofErr w:type="spellStart"/>
-      <w:r>
-        <w:rPr>
-          <w:lang w:val="en-US"/>
-        </w:rPr>
-        <w:t>Simplan</w:t>
-      </w:r>
-      <w:proofErr w:type="spellEnd"/>
-      <w:r>
-        <w:rPr>
-          <w:lang w:val="en-US"/>
-        </w:rPr>
-        <w:t xml:space="preserve">, </w:t>
+        <w:t xml:space="preserve"> Simplan, </w:t>
       </w:r>
       <w:hyperlink r:id="rId8" w:history="1">
         <w:r>
@@ -7103,21 +7622,7 @@
         <w:rPr>
           <w:lang w:val="en-US"/>
         </w:rPr>
-        <w:t xml:space="preserve"> </w:t>
-      </w:r>
-      <w:proofErr w:type="spellStart"/>
-      <w:r>
-        <w:rPr>
-          <w:lang w:val="en-US"/>
-        </w:rPr>
-        <w:t>DocCheck-Flexikon</w:t>
-      </w:r>
-      <w:proofErr w:type="spellEnd"/>
-      <w:r>
-        <w:rPr>
-          <w:lang w:val="en-US"/>
-        </w:rPr>
-        <w:t>, flexikon.doccheck.com, Q13</w:t>
+        <w:t xml:space="preserve"> DocCheck-Flexikon, flexikon.doccheck.com, Q13</w:t>
       </w:r>
     </w:p>
   </w:footnote>
@@ -7189,13 +7694,8 @@
       <w:r>
         <w:t xml:space="preserve"> </w:t>
       </w:r>
-      <w:proofErr w:type="spellStart"/>
-      <w:r>
-        <w:t>Publisso</w:t>
-      </w:r>
-      <w:proofErr w:type="spellEnd"/>
-      <w:r>
-        <w:t>, journals.publisso.de, Q16</w:t>
+      <w:r>
+        <w:t>Publisso, journals.publisso.de, Q16</w:t>
       </w:r>
     </w:p>
   </w:footnote>
@@ -7270,15 +7770,7 @@
         <w:footnoteRef/>
       </w:r>
       <w:r>
-        <w:t xml:space="preserve"> </w:t>
-      </w:r>
-      <w:proofErr w:type="spellStart"/>
-      <w:r>
-        <w:t>Studysmarter</w:t>
-      </w:r>
-      <w:proofErr w:type="spellEnd"/>
-      <w:r>
-        <w:t xml:space="preserve">, </w:t>
+        <w:t xml:space="preserve"> Studysmarter, </w:t>
       </w:r>
       <w:hyperlink r:id="rId13" w:history="1">
         <w:r>
@@ -7311,21 +7803,7 @@
         <w:rPr>
           <w:lang w:val="en-US"/>
         </w:rPr>
-        <w:t xml:space="preserve"> </w:t>
-      </w:r>
-      <w:proofErr w:type="spellStart"/>
-      <w:r>
-        <w:rPr>
-          <w:lang w:val="en-US"/>
-        </w:rPr>
-        <w:t>InVitro+Jobs</w:t>
-      </w:r>
-      <w:proofErr w:type="spellEnd"/>
-      <w:r>
-        <w:rPr>
-          <w:lang w:val="en-US"/>
-        </w:rPr>
-        <w:t xml:space="preserve">, </w:t>
+        <w:t xml:space="preserve"> InVitro+Jobs, </w:t>
       </w:r>
       <w:hyperlink r:id="rId14" w:history="1">
         <w:r>
@@ -7340,7 +7818,7 @@
         <w:rPr>
           <w:lang w:val="en-US"/>
         </w:rPr>
-        <w:t>, Q21j</w:t>
+        <w:t>, Q21</w:t>
       </w:r>
     </w:p>
   </w:footnote>
@@ -7362,21 +7840,7 @@
         <w:rPr>
           <w:lang w:val="en-US"/>
         </w:rPr>
-        <w:t xml:space="preserve"> Social Science Open </w:t>
-      </w:r>
-      <w:proofErr w:type="spellStart"/>
-      <w:r>
-        <w:rPr>
-          <w:lang w:val="en-US"/>
-        </w:rPr>
-        <w:t>Acces</w:t>
-      </w:r>
-      <w:proofErr w:type="spellEnd"/>
-      <w:r>
-        <w:rPr>
-          <w:lang w:val="en-US"/>
-        </w:rPr>
-        <w:t xml:space="preserve"> Repository, </w:t>
+        <w:t xml:space="preserve"> Social Science Open Acces Repository, </w:t>
       </w:r>
       <w:hyperlink r:id="rId15" w:history="1">
         <w:r>
@@ -7445,15 +7909,7 @@
         <w:footnoteRef/>
       </w:r>
       <w:r>
-        <w:t xml:space="preserve"> </w:t>
-      </w:r>
-      <w:proofErr w:type="spellStart"/>
-      <w:r>
-        <w:t>Frauenhofer</w:t>
-      </w:r>
-      <w:proofErr w:type="spellEnd"/>
-      <w:r>
-        <w:t xml:space="preserve"> MEVIS, </w:t>
+        <w:t xml:space="preserve"> Frauenhofer MEVIS, </w:t>
       </w:r>
       <w:r>
         <w:t>mevis.fraunhofer.de</w:t>
@@ -7467,6 +7923,9 @@
     <w:p>
       <w:pPr>
         <w:pStyle w:val="Funotentext"/>
+        <w:rPr>
+          <w:lang w:val="en-US"/>
+        </w:rPr>
       </w:pPr>
       <w:r>
         <w:rPr>
@@ -7475,34 +7934,401 @@
         <w:footnoteRef/>
       </w:r>
       <w:r>
+        <w:rPr>
+          <w:lang w:val="en-US"/>
+        </w:rPr>
+        <w:t xml:space="preserve"> National Library of Medicine,</w:t>
+      </w:r>
+      <w:r>
+        <w:rPr>
+          <w:lang w:val="en-US"/>
+        </w:rPr>
         <w:t xml:space="preserve"> </w:t>
       </w:r>
-      <w:proofErr w:type="spellStart"/>
-      <w:r>
-        <w:t>Miracum</w:t>
-      </w:r>
-      <w:proofErr w:type="spellEnd"/>
-      <w:r>
-        <w:t xml:space="preserve"> „</w:t>
-      </w:r>
-      <w:proofErr w:type="spellStart"/>
-      <w:r>
-        <w:t>ProModell</w:t>
-      </w:r>
-      <w:proofErr w:type="spellEnd"/>
-      <w:r>
-        <w:t xml:space="preserve">“, </w:t>
+      <w:r>
+        <w:rPr>
+          <w:lang w:val="en-US"/>
+        </w:rPr>
+        <w:t>pmc.ncbi.nlm.nih.gov</w:t>
+      </w:r>
+      <w:r>
+        <w:rPr>
+          <w:lang w:val="en-US"/>
+        </w:rPr>
+        <w:t>, Q26</w:t>
+      </w:r>
+    </w:p>
+  </w:footnote>
+  <w:footnote w:id="27">
+    <w:p>
+      <w:pPr>
+        <w:pStyle w:val="Funotentext"/>
+        <w:rPr>
+          <w:lang w:val="en-US"/>
+        </w:rPr>
+      </w:pPr>
+      <w:r>
+        <w:rPr>
+          <w:rStyle w:val="Funotenzeichen"/>
+        </w:rPr>
+        <w:footnoteRef/>
+      </w:r>
+      <w:r>
+        <w:rPr>
+          <w:lang w:val="en-US"/>
+        </w:rPr>
+        <w:t xml:space="preserve"> </w:t>
+      </w:r>
+      <w:r>
+        <w:rPr>
+          <w:lang w:val="en-US"/>
+        </w:rPr>
+        <w:t>National Library of Medicine</w:t>
+      </w:r>
+      <w:r>
+        <w:rPr>
+          <w:lang w:val="en-US"/>
+        </w:rPr>
+        <w:t>,</w:t>
+      </w:r>
+      <w:r>
+        <w:rPr>
+          <w:lang w:val="en-US"/>
+        </w:rPr>
+        <w:t xml:space="preserve"> </w:t>
+      </w:r>
+      <w:r>
+        <w:rPr>
+          <w:lang w:val="en-US"/>
+        </w:rPr>
+        <w:t>Q2</w:t>
+      </w:r>
+      <w:r>
+        <w:rPr>
+          <w:lang w:val="en-US"/>
+        </w:rPr>
+        <w:t>7</w:t>
+      </w:r>
+    </w:p>
+  </w:footnote>
+  <w:footnote w:id="28">
+    <w:p>
+      <w:pPr>
+        <w:pStyle w:val="Funotentext"/>
+        <w:rPr>
+          <w:lang w:val="en-US"/>
+        </w:rPr>
+      </w:pPr>
+      <w:r>
+        <w:rPr>
+          <w:rStyle w:val="Funotenzeichen"/>
+        </w:rPr>
+        <w:footnoteRef/>
+      </w:r>
+      <w:r>
+        <w:rPr>
+          <w:lang w:val="en-US"/>
+        </w:rPr>
+        <w:t xml:space="preserve"> S</w:t>
+      </w:r>
+      <w:r>
+        <w:rPr>
+          <w:lang w:val="en-US"/>
+        </w:rPr>
+        <w:t>iemens</w:t>
+      </w:r>
+      <w:r>
+        <w:rPr>
+          <w:lang w:val="en-US"/>
+        </w:rPr>
+        <w:t xml:space="preserve"> </w:t>
+      </w:r>
+      <w:r>
+        <w:rPr>
+          <w:lang w:val="en-US"/>
+        </w:rPr>
+        <w:t>H</w:t>
+      </w:r>
+      <w:r>
+        <w:rPr>
+          <w:lang w:val="en-US"/>
+        </w:rPr>
+        <w:t>ealthineers</w:t>
+      </w:r>
+      <w:r>
+        <w:rPr>
+          <w:lang w:val="en-US"/>
+        </w:rPr>
+        <w:t>: “</w:t>
+      </w:r>
+      <w:r>
+        <w:rPr>
+          <w:lang w:val="en-US"/>
+        </w:rPr>
+        <w:t>Workflow Simulation</w:t>
+      </w:r>
+      <w:r>
+        <w:rPr>
+          <w:lang w:val="en-US"/>
+        </w:rPr>
+        <w:t>”</w:t>
+      </w:r>
+      <w:r>
+        <w:rPr>
+          <w:lang w:val="en-US"/>
+        </w:rPr>
+        <w:t>,</w:t>
+      </w:r>
+      <w:r>
+        <w:rPr>
+          <w:lang w:val="en-US"/>
+        </w:rPr>
+        <w:t>www.siemens-healthineers.com</w:t>
+      </w:r>
+      <w:r>
+        <w:rPr>
+          <w:lang w:val="en-US"/>
+        </w:rPr>
+        <w:t>, Q28</w:t>
+      </w:r>
+    </w:p>
+  </w:footnote>
+  <w:footnote w:id="29">
+    <w:p>
+      <w:pPr>
+        <w:pStyle w:val="Funotentext"/>
+        <w:rPr>
+          <w:lang w:val="en-US"/>
+        </w:rPr>
+      </w:pPr>
+      <w:r>
+        <w:rPr>
+          <w:rStyle w:val="Funotenzeichen"/>
+        </w:rPr>
+        <w:footnoteRef/>
+      </w:r>
+      <w:r>
+        <w:rPr>
+          <w:lang w:val="en-US"/>
+        </w:rPr>
+        <w:t xml:space="preserve"> </w:t>
+      </w:r>
+      <w:r>
+        <w:rPr>
+          <w:lang w:val="en-US"/>
+        </w:rPr>
+        <w:t xml:space="preserve">InVitro+Jobs, </w:t>
       </w:r>
       <w:hyperlink r:id="rId16" w:history="1">
         <w:r>
           <w:rPr>
             <w:rStyle w:val="Hyperlink"/>
+            <w:lang w:val="en-US"/>
+          </w:rPr>
+          <w:t>www.invitrojobs.com</w:t>
+        </w:r>
+      </w:hyperlink>
+      <w:r>
+        <w:rPr>
+          <w:lang w:val="en-US"/>
+        </w:rPr>
+        <w:t>, Q2</w:t>
+      </w:r>
+      <w:r>
+        <w:rPr>
+          <w:lang w:val="en-US"/>
+        </w:rPr>
+        <w:t>9</w:t>
+      </w:r>
+    </w:p>
+  </w:footnote>
+  <w:footnote w:id="30">
+    <w:p>
+      <w:pPr>
+        <w:pStyle w:val="Funotentext"/>
+        <w:rPr>
+          <w:lang w:val="en-US"/>
+        </w:rPr>
+      </w:pPr>
+      <w:r>
+        <w:rPr>
+          <w:rStyle w:val="Funotenzeichen"/>
+        </w:rPr>
+        <w:footnoteRef/>
+      </w:r>
+      <w:r>
+        <w:rPr>
+          <w:lang w:val="en-US"/>
+        </w:rPr>
+        <w:t xml:space="preserve"> In Silico Trails: An updated SWOT Analysis</w:t>
+      </w:r>
+      <w:r>
+        <w:rPr>
+          <w:lang w:val="en-US"/>
+        </w:rPr>
+        <w:t xml:space="preserve">, </w:t>
+      </w:r>
+      <w:r>
+        <w:rPr>
+          <w:lang w:val="en-US"/>
+        </w:rPr>
+        <w:t>zenodo.org</w:t>
+      </w:r>
+      <w:r>
+        <w:rPr>
+          <w:lang w:val="en-US"/>
+        </w:rPr>
+        <w:t>, Q30</w:t>
+      </w:r>
+    </w:p>
+  </w:footnote>
+  <w:footnote w:id="31">
+    <w:p>
+      <w:pPr>
+        <w:pStyle w:val="Funotentext"/>
+        <w:rPr>
+          <w:lang w:val="en-US"/>
+        </w:rPr>
+      </w:pPr>
+      <w:r>
+        <w:rPr>
+          <w:rStyle w:val="Funotenzeichen"/>
+        </w:rPr>
+        <w:footnoteRef/>
+      </w:r>
+      <w:r>
+        <w:rPr>
+          <w:lang w:val="en-US"/>
+        </w:rPr>
+        <w:t xml:space="preserve"> </w:t>
+      </w:r>
+      <w:r>
+        <w:rPr>
+          <w:lang w:val="en-US"/>
+        </w:rPr>
+        <w:t xml:space="preserve">Studysmarter, </w:t>
+      </w:r>
+      <w:hyperlink r:id="rId17" w:history="1">
+        <w:r>
+          <w:rPr>
+            <w:rStyle w:val="Hyperlink"/>
+            <w:lang w:val="en-US"/>
+          </w:rPr>
+          <w:t>www.studysmarter.de</w:t>
+        </w:r>
+      </w:hyperlink>
+      <w:r>
+        <w:rPr>
+          <w:lang w:val="en-US"/>
+        </w:rPr>
+        <w:t>, Q</w:t>
+      </w:r>
+      <w:r>
+        <w:rPr>
+          <w:lang w:val="en-US"/>
+        </w:rPr>
+        <w:t>31</w:t>
+      </w:r>
+    </w:p>
+  </w:footnote>
+  <w:footnote w:id="32">
+    <w:p>
+      <w:pPr>
+        <w:pStyle w:val="Funotentext"/>
+        <w:rPr>
+          <w:lang w:val="en-US"/>
+        </w:rPr>
+      </w:pPr>
+      <w:r>
+        <w:rPr>
+          <w:rStyle w:val="Funotenzeichen"/>
+        </w:rPr>
+        <w:footnoteRef/>
+      </w:r>
+      <w:r>
+        <w:rPr>
+          <w:lang w:val="en-US"/>
+        </w:rPr>
+        <w:t xml:space="preserve"> </w:t>
+      </w:r>
+      <w:r>
+        <w:rPr>
+          <w:lang w:val="en-US"/>
+        </w:rPr>
+        <w:t>In Silico Trails: An updated SWOT Analysis</w:t>
+      </w:r>
+      <w:r>
+        <w:rPr>
+          <w:lang w:val="en-US"/>
+        </w:rPr>
+        <w:t xml:space="preserve">, </w:t>
+      </w:r>
+      <w:r>
+        <w:rPr>
+          <w:lang w:val="en-US"/>
+        </w:rPr>
+        <w:t>zenodo.org</w:t>
+      </w:r>
+      <w:r>
+        <w:rPr>
+          <w:lang w:val="en-US"/>
+        </w:rPr>
+        <w:t>, Q3</w:t>
+      </w:r>
+      <w:r>
+        <w:rPr>
+          <w:lang w:val="en-US"/>
+        </w:rPr>
+        <w:t>2</w:t>
+      </w:r>
+    </w:p>
+  </w:footnote>
+  <w:footnote w:id="33">
+    <w:p>
+      <w:pPr>
+        <w:pStyle w:val="Funotentext"/>
+        <w:rPr>
+          <w:lang w:val="en-US"/>
+        </w:rPr>
+      </w:pPr>
+      <w:r>
+        <w:rPr>
+          <w:rStyle w:val="Funotenzeichen"/>
+        </w:rPr>
+        <w:footnoteRef/>
+      </w:r>
+      <w:r>
+        <w:rPr>
+          <w:lang w:val="en-US"/>
+        </w:rPr>
+        <w:t xml:space="preserve"> Miracum „ProModell“, </w:t>
+      </w:r>
+      <w:hyperlink r:id="rId18" w:history="1">
+        <w:r>
+          <w:rPr>
+            <w:rStyle w:val="Hyperlink"/>
+            <w:lang w:val="en-US"/>
           </w:rPr>
           <w:t>www.miracum.org</w:t>
         </w:r>
       </w:hyperlink>
       <w:r>
-        <w:t>, Q23</w:t>
+        <w:rPr>
+          <w:lang w:val="en-US"/>
+        </w:rPr>
+        <w:t>, Q</w:t>
+      </w:r>
+      <w:r>
+        <w:rPr>
+          <w:lang w:val="en-US"/>
+        </w:rPr>
+        <w:t>3</w:t>
+      </w:r>
+      <w:r>
+        <w:rPr>
+          <w:lang w:val="en-US"/>
+        </w:rPr>
+        <w:t>3</w:t>
       </w:r>
     </w:p>
   </w:footnote>
@@ -8598,7 +9424,7 @@
   <w:abstractNum w:abstractNumId="9" w15:restartNumberingAfterBreak="0">
     <w:nsid w:val="25B41795"/>
     <w:multiLevelType w:val="hybridMultilevel"/>
-    <w:tmpl w:val="C85CF13E"/>
+    <w:tmpl w:val="C0F4D4FC"/>
     <w:lvl w:ilvl="0" w:tplc="04070001">
       <w:start w:val="1"/>
       <w:numFmt w:val="bullet"/>
@@ -9919,7 +10745,7 @@
   <w:style w:type="paragraph" w:default="1" w:styleId="Standard">
     <w:name w:val="Normal"/>
     <w:qFormat/>
-    <w:rsid w:val="00947F4E"/>
+    <w:rsid w:val="00D02C79"/>
     <w:pPr>
       <w:spacing w:after="160"/>
     </w:pPr>

--- a/SA_richtige Formatierung.docx
+++ b/SA_richtige Formatierung.docx
@@ -207,7 +207,15 @@
           </w:tcPr>
           <w:p>
             <w:r>
-              <w:t>Rafael Mayoral Malmström</w:t>
+              <w:t xml:space="preserve">Rafael </w:t>
+            </w:r>
+            <w:proofErr w:type="spellStart"/>
+            <w:r>
+              <w:t>Mayoral</w:t>
+            </w:r>
+            <w:proofErr w:type="spellEnd"/>
+            <w:r>
+              <w:t xml:space="preserve"> Malmström</w:t>
             </w:r>
           </w:p>
         </w:tc>
@@ -2630,12 +2638,28 @@
     </w:p>
     <w:p>
       <w:r>
-        <w:t>Sind, wie der Name schon sagt, Modelle, die auf Unmengen an Daten basieren, diese sind vor allem bei Machine-Learning, sowie KI-Verfahren sehr interessant. Die Modelle suchen Muster in großen Datenfeldern. Um dies zu ermöglichen, handelt es sich hierbei meist um komplexe statistische oder neuronale Modelle, die sehr präzise Arbeiten, jedoch Aufgrund der Komplexität nur sehr schwer durchschaubar sind.</w:t>
-      </w:r>
-    </w:p>
-    <w:p>
-      <w:r>
-        <w:t>Ein Beispiel hierfür ist, die Auswertung radiologischer Bilder, was meist mit Deep-Learning-Modellen umgesetzt wird. Dies gescheit weit aus schneller als dem Menschen sonst möglich, jedoch nach dem „Black-Box“-Prinzip. (Das Black-Box-Prinzip beschreibt das Konzept, das wir nur die Eingabe und Ausgabe kennen und den internen Prozess nur erahnen können.)</w:t>
+        <w:t xml:space="preserve">Sind, wie der Name schon sagt, Modelle, die auf Unmengen an Daten basieren, diese sind vor allem bei </w:t>
+      </w:r>
+      <w:proofErr w:type="spellStart"/>
+      <w:r>
+        <w:t>Machine</w:t>
+      </w:r>
+      <w:proofErr w:type="spellEnd"/>
+      <w:r>
+        <w:t>-Learning, sowie KI-Verfahren sehr interessant. Die Modelle suchen Muster in großen Datenfeldern. Um dies zu ermöglichen, handelt es sich hierbei meist um komplexe statistische oder neuronale Modelle, die sehr präzise Arbeiten, jedoch Aufgrund der Komplexität nur sehr schwer durchschaubar sind.</w:t>
+      </w:r>
+    </w:p>
+    <w:p>
+      <w:r>
+        <w:t xml:space="preserve">Ein Beispiel hierfür ist, die Auswertung radiologischer Bilder, was meist mit Deep-Learning-Modellen umgesetzt wird. Dies gescheit </w:t>
+      </w:r>
+      <w:proofErr w:type="spellStart"/>
+      <w:r>
+        <w:t>weit aus</w:t>
+      </w:r>
+      <w:proofErr w:type="spellEnd"/>
+      <w:r>
+        <w:t xml:space="preserve"> schneller als dem Menschen sonst möglich, jedoch nach dem „Black-Box“-Prinzip. (Das Black-Box-Prinzip beschreibt das Konzept, das wir nur die Eingabe und Ausgabe kennen und den internen Prozess nur erahnen können.)</w:t>
       </w:r>
       <w:r>
         <w:rPr>
@@ -2987,7 +3011,15 @@
     </w:p>
     <w:p>
       <w:r>
-        <w:t>Hierbei findet das zu trainierende Team einen eins zu eins der Realität entsprechenden Eingerichteten Raum vor. Auf der Patientenliege liegt jedoch kein ec</w:t>
+        <w:t xml:space="preserve">Hierbei findet das </w:t>
+      </w:r>
+      <w:proofErr w:type="gramStart"/>
+      <w:r>
+        <w:t>zu trainierende Team</w:t>
+      </w:r>
+      <w:proofErr w:type="gramEnd"/>
+      <w:r>
+        <w:t xml:space="preserve"> einen eins zu eins der Realität entsprechenden Eingerichteten Raum vor. Auf der Patientenliege liegt jedoch kein ec</w:t>
       </w:r>
       <w:r>
         <w:t>hter Patient, sondern eine Puppe, welche die Eingriffe ziemlich genau widerspiegelt und über Datenbildschirme auch wie ein echter Patient auf Medikation und Eingriffe reagiert.</w:t>
@@ -3168,12 +3200,28 @@
     </w:p>
     <w:p>
       <w:r>
-        <w:t>Es handelt sich bei dieser Art um eine Computersimulation von klinischen Prozessen oder Versorgungsabläufen, sowie die Notfallplannung bei besonderen Ausnahmefällen. Diese Ausnahmefälle können die Ausbreitung von Infektionen innerhalb des Krankenhauses sein, jedoch aber auch die Ressourcenverwaltung bei sehr großem Patientenaufkommen.</w:t>
-      </w:r>
-    </w:p>
-    <w:p>
-      <w:r>
-        <w:t xml:space="preserve">Simulationen bezüglich hohem Patientenaufkommens können auch als reale Simulation auftreten, bei der das Team darstellt wie eine Überstrapazierung der Einrichtung aussehen könnte und wie diese dann Handzuhaben ist. </w:t>
+        <w:t xml:space="preserve">Es handelt sich bei dieser Art um eine Computersimulation von klinischen Prozessen oder Versorgungsabläufen, sowie die </w:t>
+      </w:r>
+      <w:proofErr w:type="spellStart"/>
+      <w:r>
+        <w:t>Notfallplannung</w:t>
+      </w:r>
+      <w:proofErr w:type="spellEnd"/>
+      <w:r>
+        <w:t xml:space="preserve"> bei besonderen Ausnahmefällen. Diese Ausnahmefälle können die Ausbreitung von Infektionen innerhalb des Krankenhauses sein, jedoch aber auch die Ressourcenverwaltung bei sehr großem Patientenaufkommen.</w:t>
+      </w:r>
+    </w:p>
+    <w:p>
+      <w:r>
+        <w:t xml:space="preserve">Simulationen bezüglich hohem Patientenaufkommens können auch als reale Simulation auftreten, bei der das Team darstellt wie eine </w:t>
+      </w:r>
+      <w:proofErr w:type="spellStart"/>
+      <w:r>
+        <w:t>Überstrapazierung</w:t>
+      </w:r>
+      <w:proofErr w:type="spellEnd"/>
+      <w:r>
+        <w:t xml:space="preserve"> der Einrichtung aussehen könnte und wie diese dann Handzuhaben ist. </w:t>
       </w:r>
     </w:p>
     <w:p>
@@ -3217,7 +3265,31 @@
     </w:p>
     <w:p>
       <w:r>
-        <w:t>Darüber hinaus gibt es weitere Simulationstypen, wie immersive Simulationen mittels Virtual/ Augmented Reality (Übungen in virtuellen Umgebungen, z.B. für chirurgische Eingriffe) oder Simulationspersonen (sog. „standardized patients“, also Schauspieler, die Patient*innen mimen, um Kommunikation und Anamnese zu trainieren). Diese ließen sich den obigen Kategorien zuordnen (Simulationspersonentraining als Teil der Simulationszentren; VR-Training teils in Zentren oder eigenständig). Wichtig ist auch die Unterscheidung: Hardware-nahe Simulationen (z.B. OP-Simulator mit realem Instrumentarium, anatomischen Modellen) vs. Software-Simulationen (rein rechnergestützt ohne physische Komponenten). In der Medizininformatik spielen softwarebasierte Simulationen naturgemäß eine große Rolle, etwa bei virtuellen Patienten oder Prozessmodellen.</w:t>
+        <w:t xml:space="preserve">Darüber hinaus gibt es weitere Simulationstypen, wie immersive Simulationen mittels Virtual/ </w:t>
+      </w:r>
+      <w:proofErr w:type="spellStart"/>
+      <w:r>
+        <w:t>Augmented</w:t>
+      </w:r>
+      <w:proofErr w:type="spellEnd"/>
+      <w:r>
+        <w:t xml:space="preserve"> Reality (Übungen in virtuellen Umgebungen, z.B. für chirurgische Eingriffe) oder Simulationspersonen (sog. „</w:t>
+      </w:r>
+      <w:proofErr w:type="spellStart"/>
+      <w:r>
+        <w:t>standardized</w:t>
+      </w:r>
+      <w:proofErr w:type="spellEnd"/>
+      <w:r>
+        <w:t xml:space="preserve"> </w:t>
+      </w:r>
+      <w:proofErr w:type="spellStart"/>
+      <w:r>
+        <w:t>patients</w:t>
+      </w:r>
+      <w:proofErr w:type="spellEnd"/>
+      <w:r>
+        <w:t>“, also Schauspieler, die Patient*innen mimen, um Kommunikation und Anamnese zu trainieren). Diese ließen sich den obigen Kategorien zuordnen (Simulationspersonentraining als Teil der Simulationszentren; VR-Training teils in Zentren oder eigenständig). Wichtig ist auch die Unterscheidung: Hardware-nahe Simulationen (z.B. OP-Simulator mit realem Instrumentarium, anatomischen Modellen) vs. Software-Simulationen (rein rechnergestützt ohne physische Komponenten). In der Medizininformatik spielen softwarebasierte Simulationen naturgemäß eine große Rolle, etwa bei virtuellen Patienten oder Prozessmodellen.</w:t>
       </w:r>
     </w:p>
     <w:p>
@@ -3410,7 +3482,15 @@
         <w:spacing w:after="0"/>
       </w:pPr>
       <w:r>
-        <w:t xml:space="preserve">Modellbasierte Clinical Decision Support (CDS)-Systeme liefern Ärztinnen evidenzbasierte Empfehlungen. Ein Beispiel hierfür ist ein virtuelles Tumorboard: Wir führen hier alle relevanten Daten eines Krebspatienten zusammen und bereiten sie anschaulich auf. </w:t>
+        <w:t xml:space="preserve">Modellbasierte Clinical </w:t>
+      </w:r>
+      <w:proofErr w:type="spellStart"/>
+      <w:r>
+        <w:t>Decision</w:t>
+      </w:r>
+      <w:proofErr w:type="spellEnd"/>
+      <w:r>
+        <w:t xml:space="preserve"> Support (CDS)-Systeme liefern Ärztinnen evidenzbasierte Empfehlungen. Ein Beispiel hierfür ist ein virtuelles Tumorboard: Wir führen hier alle relevanten Daten eines Krebspatienten zusammen und bereiten sie anschaulich auf. </w:t>
       </w:r>
       <w:r>
         <w:t>Diese Daten bleiben nun in diesem Modell und werden bei zukünftigen Entscheidungen mit einbezogen, wenn es darum geht einem Menschen mit einem eventuell sehr ähnlichen Krankheitsbild zu helfen. Dies ermöglicht dann bessere Therapieentscheidungen bei zukünftigen Fällen.</w:t>
@@ -3712,7 +3792,15 @@
         </w:numPr>
       </w:pPr>
       <w:r>
-        <w:t>Standards und Schnittstellen: Verwendung etablierter Austauschformate (FHIR, OpenEHR etc.) und Terminologien, damit Modelle universell anwendbar sind.</w:t>
+        <w:t xml:space="preserve">Standards und Schnittstellen: Verwendung etablierter Austauschformate (FHIR, </w:t>
+      </w:r>
+      <w:proofErr w:type="spellStart"/>
+      <w:r>
+        <w:t>OpenEHR</w:t>
+      </w:r>
+      <w:proofErr w:type="spellEnd"/>
+      <w:r>
+        <w:t xml:space="preserve"> etc.) und Terminologien, damit Modelle universell anwendbar sind.</w:t>
       </w:r>
     </w:p>
     <w:p>
@@ -3856,7 +3944,15 @@
         <w:spacing w:after="0"/>
       </w:pPr>
       <w:r>
-        <w:t>Daher gewinnt der Ansatz der “Explainable AI” (erklärbare KI) an Bedeutung, um die interne Logik von Modellen z.B. mittels Regelextraktion oder visueller Aufbereitung verständlich zu machen. Hier kann Fachpersonal, leichter Entscheidungen verstehen und im Falle einer Fehlfunktion besser von der empfohlenen Methodik abraten.</w:t>
+        <w:t>Daher gewinnt der Ansatz der “</w:t>
+      </w:r>
+      <w:proofErr w:type="spellStart"/>
+      <w:r>
+        <w:t>Explainable</w:t>
+      </w:r>
+      <w:proofErr w:type="spellEnd"/>
+      <w:r>
+        <w:t xml:space="preserve"> AI” (erklärbare KI) an Bedeutung, um die interne Logik von Modellen z.B. mittels Regelextraktion oder visueller Aufbereitung verständlich zu machen. Hier kann Fachpersonal, leichter Entscheidungen verstehen und im Falle einer Fehlfunktion besser von der empfohlenen Methodik abraten.</w:t>
       </w:r>
     </w:p>
     <w:p>
@@ -4027,7 +4123,23 @@
         <w:spacing w:after="0"/>
       </w:pPr>
       <w:r>
-        <w:t>Datenschutzrechtlich stellt die Modellierung auf Patientenbasis ebenfalls eine Herausforderung dar: Für die Nutzung von Versorgungsdaten zu Forschungszwecken müssen z.B. Einwilligungen (Broad Consent) vorliegen oder Pseudonymisierungsverfahren eingesetzt werden.</w:t>
+        <w:t xml:space="preserve">Datenschutzrechtlich stellt die Modellierung auf Patientenbasis ebenfalls eine Herausforderung dar: Für die Nutzung von Versorgungsdaten zu Forschungszwecken müssen z.B. Einwilligungen (Broad </w:t>
+      </w:r>
+      <w:proofErr w:type="spellStart"/>
+      <w:r>
+        <w:t>Consent</w:t>
+      </w:r>
+      <w:proofErr w:type="spellEnd"/>
+      <w:r>
+        <w:t xml:space="preserve">) vorliegen oder </w:t>
+      </w:r>
+      <w:proofErr w:type="spellStart"/>
+      <w:r>
+        <w:t>Pseudonymisierungsverfahren</w:t>
+      </w:r>
+      <w:proofErr w:type="spellEnd"/>
+      <w:r>
+        <w:t xml:space="preserve"> eingesetzt werden.</w:t>
       </w:r>
     </w:p>
     <w:p>
@@ -4269,20 +4381,36 @@
         <w:footnoteReference w:id="23"/>
       </w:r>
       <w:r>
-        <w:t xml:space="preserve">  Die Simulation von Notfallszenarien (Herzinfarkte, Großeinsätze, Schockraum) sorgt für eine einzigartige Kompetenzbildung bei ausgebildetem Personal. Der größte Vorteil bei dieser Art Weiterbildung ist, alles kann trainiert werden ohne dass ein Patient dabei zu Schaden kommen kann oder es zu Komplikationen kommt.</w:t>
-      </w:r>
-    </w:p>
-    <w:p>
-      <w:pPr>
-        <w:pStyle w:val="Listenabsatz"/>
-      </w:pPr>
-    </w:p>
-    <w:p>
-      <w:pPr>
-        <w:pStyle w:val="Listenabsatz"/>
-      </w:pPr>
-      <w:r>
-        <w:t>Auch sogenannte Team Trainings (Crew Resource Management in OP-Teams, Schockraummanagement) profitieren enorm von Simulation, da Kommunikation und Zusammenarbeit im Stress erprobt werden können. In</w:t>
+        <w:t xml:space="preserve">  Die Simulation von Notfallszenarien (Herzinfarkte, Großeinsätze, Schockraum) sorgt für eine einzigartige Kompetenzbildung bei ausgebildetem Personal. Der größte Vorteil bei dieser Art Weiterbildung ist, alles kann trainiert </w:t>
+      </w:r>
+      <w:proofErr w:type="gramStart"/>
+      <w:r>
+        <w:t>werden</w:t>
+      </w:r>
+      <w:proofErr w:type="gramEnd"/>
+      <w:r>
+        <w:t xml:space="preserve"> ohne dass ein Patient dabei zu Schaden kommen kann oder es zu Komplikationen kommt.</w:t>
+      </w:r>
+    </w:p>
+    <w:p>
+      <w:pPr>
+        <w:pStyle w:val="Listenabsatz"/>
+      </w:pPr>
+    </w:p>
+    <w:p>
+      <w:pPr>
+        <w:pStyle w:val="Listenabsatz"/>
+      </w:pPr>
+      <w:r>
+        <w:t xml:space="preserve">Auch sogenannte Team Trainings (Crew </w:t>
+      </w:r>
+      <w:proofErr w:type="spellStart"/>
+      <w:r>
+        <w:t>Resource</w:t>
+      </w:r>
+      <w:proofErr w:type="spellEnd"/>
+      <w:r>
+        <w:t xml:space="preserve"> Management in OP-Teams, Schockraummanagement) profitieren enorm von Simulation, da Kommunikation und Zusammenarbeit im Stress erprobt werden können. In</w:t>
       </w:r>
     </w:p>
     <w:p>
@@ -4362,7 +4490,15 @@
         <w:footnoteReference w:id="25"/>
       </w:r>
       <w:r>
-        <w:t xml:space="preserve"> Diese Patienten nahen Simulationen erleichtern die Entscheidungsfindung erheblich, den wir können verschiedene Szenarien einfach vorher ausprobieren, ohne den Patienten unnötigen Gefahren auszusetzten. Auch Bestrahlungspläne in der Radioonkologie werden zunehmend mit Simulationssoftware optimiert (z.B. Dosisverteilung simulieren, um gesundes Gewebe zu schonen).</w:t>
+        <w:t xml:space="preserve"> Diese Patienten nahen Simulationen erleichtern die Entscheidungsfindung erheblich, </w:t>
+      </w:r>
+      <w:proofErr w:type="gramStart"/>
+      <w:r>
+        <w:t>den</w:t>
+      </w:r>
+      <w:proofErr w:type="gramEnd"/>
+      <w:r>
+        <w:t xml:space="preserve"> wir können verschiedene Szenarien einfach vorher ausprobieren, ohne den Patienten unnötigen Gefahren auszusetzten. Auch Bestrahlungspläne in der Radioonkologie werden zunehmend mit Simulationssoftware optimiert (z.B. Dosisverteilung simulieren, um gesundes Gewebe zu schonen).</w:t>
       </w:r>
     </w:p>
     <w:p>
@@ -4685,19 +4821,7 @@
         <w:t>Zwar dauert das Aufsetzen eines Modells und der damit verbundenen Simulation einen großen Berg and Geld und Zeit, jedoch können damit Planungsfehler verhindert werden, die sehr viel mehr kosten könnten am Ende des Tages. Allein die Planung einer Krankenhauserweiterung legt viele Möglichkeiten der Simulation offen, „Sind die Wartebereiche groß genug?“, „Ist zum Tag der Eröffnung genug Personal da?“, „Gibt es Engpässe, die durch den Ausbau entstehen würden?“, dass alles sind Fragen, die sich mithilfe einer Simulation im vorherhinein beantworten lassen würden. Fehlentscheidungen bei diesen Fragen würden Umbauten am Gebäude oder Personalumstrukturierungen benötigen, welche einen sehr viel größeren Wirtschaftlichen Aufwand hinter sich herziehen.</w:t>
       </w:r>
       <w:r>
-        <w:t xml:space="preserve"> </w:t>
-      </w:r>
-      <w:r>
-        <w:t>Workflow-Simulationen ermöglichen effizientere</w:t>
-      </w:r>
-      <w:r>
-        <w:t xml:space="preserve"> </w:t>
-      </w:r>
-      <w:r>
-        <w:t>Gesundheitsleistungen, indem Raum, Ausrüstung und Personal optimal genutzt werden</w:t>
-      </w:r>
-      <w:r>
-        <w:t>, was bei meist knappen Ressourcen meist essenziell ist.</w:t>
+        <w:t xml:space="preserve"> Workflow-Simulationen ermöglichen effizientere Gesundheitsleistungen, indem Raum, Ausrüstung und Personal optimal genutzt werden, was bei meist knappen Ressourcen meist essenziell ist.</w:t>
       </w:r>
       <w:r>
         <w:rPr>
@@ -4826,22 +4950,7 @@
         <w:t>Natürlich müssen diesen Vorteilen die Grenzen der Simulation gegenübergestellt werden</w:t>
       </w:r>
       <w:r>
-        <w:t xml:space="preserve">, wie im nächsten Abschnitt der Herausforderungen aufgeführt. </w:t>
-      </w:r>
-      <w:r>
-        <w:t>Doch unterm Strich hat sich die Simulationsmethodik im Gesundheitswesen als enorm</w:t>
-      </w:r>
-      <w:r>
-        <w:t xml:space="preserve"> </w:t>
-      </w:r>
-      <w:r>
-        <w:t>wertvoll erwiesen, um Sicherheit, Effizienz und Qualität zu steigern – ganz im Sinne des</w:t>
-      </w:r>
-      <w:r>
-        <w:t xml:space="preserve"> </w:t>
-      </w:r>
-      <w:r>
-        <w:t>kontinuierlichen Verbesserungsprozesses.</w:t>
+        <w:t>, wie im nächsten Abschnitt der Herausforderungen aufgeführt. Doch unterm Strich hat sich die Simulationsmethodik im Gesundheitswesen als enorm wertvoll erwiesen, um Sicherheit, Effizienz und Qualität zu steigern – ganz im Sinne des kontinuierlichen Verbesserungsprozesses.</w:t>
       </w:r>
     </w:p>
     <w:p>
@@ -4865,16 +4974,7 @@
     </w:p>
     <w:p>
       <w:r>
-        <w:t>Trotz ihres Nutzens</w:t>
-      </w:r>
-      <w:r>
-        <w:t xml:space="preserve"> bringt die Implementierung von Simulationen in der Medizin auch</w:t>
-      </w:r>
-      <w:r>
-        <w:t xml:space="preserve"> </w:t>
-      </w:r>
-      <w:r>
-        <w:t>Herausforderungen mit sich:</w:t>
+        <w:t>Trotz ihres Nutzens bringt die Implementierung von Simulationen in der Medizin auch Herausforderungen mit sich:</w:t>
       </w:r>
     </w:p>
     <w:p>
@@ -4919,31 +5019,7 @@
         <w:pStyle w:val="Listenabsatz"/>
       </w:pPr>
       <w:r>
-        <w:t>Eine</w:t>
-      </w:r>
-      <w:r>
-        <w:t xml:space="preserve"> </w:t>
-      </w:r>
-      <w:r>
-        <w:t>Simulationsvalidierung stellt sicher, dass das Modellverhalten dem realen Systemverhalten</w:t>
-      </w:r>
-      <w:r>
-        <w:t xml:space="preserve"> entspricht.</w:t>
-      </w:r>
-      <w:r>
-        <w:t xml:space="preserve"> Dies ist ein kontinuierlicher Prozess: Modelle und</w:t>
-      </w:r>
-      <w:r>
-        <w:t xml:space="preserve"> </w:t>
-      </w:r>
-      <w:r>
-        <w:t>Simulatoren müssen</w:t>
-      </w:r>
-      <w:r>
-        <w:t xml:space="preserve"> </w:t>
-      </w:r>
-      <w:r>
-        <w:t>regelmäßig nachjustiert werden, wenn neue Erkenntnisse auftauchen.</w:t>
+        <w:t>Eine Simulationsvalidierung stellt sicher, dass das Modellverhalten dem realen Systemverhalten entspricht. Dies ist ein kontinuierlicher Prozess: Modelle und Simulatoren müssen regelmäßig nachjustiert werden, wenn neue Erkenntnisse auftauchen.</w:t>
       </w:r>
       <w:r>
         <w:rPr>
@@ -4987,55 +5063,15 @@
         <w:pStyle w:val="Listenabsatz"/>
       </w:pPr>
       <w:r>
-        <w:t xml:space="preserve">Die Einführung von Simulationen in den medizinischen Alltag, erfordert einen Kulturwandel innerhalb dieses Ökosystems. Es muss eine Menge an Personal von dem Nutzen der Simulationen überzeugt werden, diese müssen die neue Technik dann annehmen und auch in ihren Standardworkflow einbauen. In der Aus- und Weiterbildung ist Simulation schon seit einigen Jahren Standard, aber sobald eine Simulation dem entgegensteht, was eine Einheit im Management entschieden hat, steht oft ein gewisser Vorbehalt mit im Raum. </w:t>
-      </w:r>
-      <w:r>
-        <w:t>Transparenz und</w:t>
-      </w:r>
-      <w:r>
-        <w:t xml:space="preserve"> </w:t>
-      </w:r>
-      <w:r>
-        <w:t>Einbindung der Anwender in die Entwicklung von Szenarien erhöhen die Akzeptanz. Bei</w:t>
-      </w:r>
-      <w:r>
-        <w:t xml:space="preserve"> </w:t>
-      </w:r>
-      <w:r>
-        <w:t>patientennahen KI-Simulationen (z.B. virtueller Zweitmeinung) müssen Ärzte darauf vertrauen</w:t>
-      </w:r>
-      <w:r>
-        <w:t xml:space="preserve"> </w:t>
-      </w:r>
-      <w:r>
-        <w:t>können, dass die Simulations-“Empfehlung” valide ist. Vertrauen entsteht durch nachgewiesene</w:t>
-      </w:r>
-      <w:r>
-        <w:t xml:space="preserve"> </w:t>
-      </w:r>
-      <w:r>
-        <w:t>Wirksamkeit und durch Erklärbarkeit</w:t>
-      </w:r>
-      <w:r>
-        <w:t xml:space="preserve">. </w:t>
-      </w:r>
-      <w:r>
-        <w:t>Zudem spielt die Behördenakzeptanz eine</w:t>
-      </w:r>
-      <w:r>
-        <w:t xml:space="preserve"> </w:t>
-      </w:r>
-      <w:r>
-        <w:t>Rolle: Im Bereich in-silico Trials etwa ist die Zustimmung der Regulierer nötig, um</w:t>
-      </w:r>
-      <w:r>
-        <w:t xml:space="preserve"> </w:t>
-      </w:r>
-      <w:r>
-        <w:t>Simulationsdaten offiziell zu nutzen</w:t>
-      </w:r>
-      <w:r>
-        <w:t>, diese Akzeptanz ist leider von Land zu Land sehr unterschiedlich.</w:t>
+        <w:t>Die Einführung von Simulationen in den medizinischen Alltag, erfordert einen Kulturwandel innerhalb dieses Ökosystems. Es muss eine Menge an Personal von dem Nutzen der Simulationen überzeugt werden, diese müssen die neue Technik dann annehmen und auch in ihren Standardworkflow einbauen. In der Aus- und Weiterbildung ist Simulation schon seit einigen Jahren Standard, aber sobald eine Simulation dem entgegensteht, was eine Einheit im Management entschieden hat, steht oft ein gewisser Vorbehalt mit im Raum. Transparenz und Einbindung der Anwender in die Entwicklung von Szenarien erhöhen die Akzeptanz. Bei patientennahen KI-Simulationen (z.B. virtueller Zweitmeinung) müssen Ärzte darauf vertrauen können, dass die Simulations-“Empfehlung” valide ist. Vertrauen entsteht durch nachgewiesene Wirksamkeit und durch Erklärbarkeit. Zudem spielt die Behördenakzeptanz eine Rolle: Im Bereich in-</w:t>
+      </w:r>
+      <w:proofErr w:type="spellStart"/>
+      <w:r>
+        <w:t>silico</w:t>
+      </w:r>
+      <w:proofErr w:type="spellEnd"/>
+      <w:r>
+        <w:t xml:space="preserve"> Trials etwa ist die Zustimmung der Regulierer nötig, um Simulationsdaten offiziell zu nutzen, diese Akzeptanz ist leider von Land zu Land sehr unterschiedlich.</w:t>
       </w:r>
       <w:r>
         <w:rPr>
@@ -5196,11 +5232,13 @@
         <w:pStyle w:val="berschrift1"/>
       </w:pPr>
       <w:bookmarkStart w:id="19" w:name="_Toc202891057"/>
+      <w:proofErr w:type="gramStart"/>
       <w:r>
         <w:lastRenderedPageBreak/>
         <w:t>Zukunftsperspektiven</w:t>
       </w:r>
       <w:bookmarkEnd w:id="19"/>
+      <w:proofErr w:type="gramEnd"/>
     </w:p>
     <w:p>
       <w:r>
@@ -5259,7 +5297,23 @@
         <w:pStyle w:val="Listenabsatz"/>
       </w:pPr>
       <w:r>
-        <w:t>In der Neuromedizin gibt es bereits Forschungsprojekte (z.B. ProModell), die hochpräzise Neuro-Zwillinge erzeugen. Diese erlauben es, Neurostimulations-Strategien (etwa bei Parkinson oder Querschnittslähmung) am Computermodell zu optimieren, bevor man sie dem realen Patienten appliziert.</w:t>
+        <w:t xml:space="preserve">In der Neuromedizin gibt es bereits Forschungsprojekte (z.B. </w:t>
+      </w:r>
+      <w:proofErr w:type="spellStart"/>
+      <w:r>
+        <w:t>ProModell</w:t>
+      </w:r>
+      <w:proofErr w:type="spellEnd"/>
+      <w:r>
+        <w:t xml:space="preserve">), </w:t>
+      </w:r>
+      <w:proofErr w:type="gramStart"/>
+      <w:r>
+        <w:t>die hochpräzise Neuro-Zwillinge</w:t>
+      </w:r>
+      <w:proofErr w:type="gramEnd"/>
+      <w:r>
+        <w:t xml:space="preserve"> erzeugen. Diese erlauben es, Neurostimulations-Strategien (etwa bei Parkinson oder Querschnittslähmung) am Computermodell zu optimieren, bevor man sie dem realen Patienten appliziert.</w:t>
       </w:r>
       <w:r>
         <w:rPr>
@@ -5273,17 +5327,359 @@
         <w:pStyle w:val="Listenabsatz"/>
       </w:pPr>
       <w:r>
-        <w:t>Es ist durchaus auch vorstellbar das solche Zwillinge, in der Zukunft, auch in der Onkologie oder sogar der Chirurgie eingesetzt werden könnten.</w:t>
-      </w:r>
-    </w:p>
-    <w:p/>
-    <w:p/>
-    <w:p>
-      <w:pPr>
-        <w:spacing w:after="0"/>
-      </w:pPr>
-      <w:r>
-        <w:br w:type="page"/>
+        <w:t xml:space="preserve">Es ist </w:t>
+      </w:r>
+      <w:proofErr w:type="gramStart"/>
+      <w:r>
+        <w:t>durchaus auch</w:t>
+      </w:r>
+      <w:proofErr w:type="gramEnd"/>
+      <w:r>
+        <w:t xml:space="preserve"> vorstellbar das solche Zwillinge, in der Zukunft, auch in der Onkologie oder sogar der Chirurgie eingesetzt werden könnten.</w:t>
+      </w:r>
+    </w:p>
+    <w:p>
+      <w:pPr>
+        <w:pStyle w:val="Listenabsatz"/>
+      </w:pPr>
+    </w:p>
+    <w:p>
+      <w:pPr>
+        <w:pStyle w:val="Listenabsatz"/>
+        <w:numPr>
+          <w:ilvl w:val="0"/>
+          <w:numId w:val="16"/>
+        </w:numPr>
+        <w:rPr>
+          <w:b/>
+          <w:bCs/>
+        </w:rPr>
+      </w:pPr>
+      <w:r>
+        <w:rPr>
+          <w:b/>
+          <w:bCs/>
+        </w:rPr>
+        <w:t>KI-gestützte und selbstlernende Modelle der nächsten Generation:</w:t>
+      </w:r>
+    </w:p>
+    <w:p>
+      <w:pPr>
+        <w:pStyle w:val="Listenabsatz"/>
+      </w:pPr>
+    </w:p>
+    <w:p>
+      <w:pPr>
+        <w:pStyle w:val="Listenabsatz"/>
+      </w:pPr>
+      <w:r>
+        <w:t xml:space="preserve">Der aktuelle Wandel in Sachen KI ist unaufhaltsam und zeigt auch in der Medizin immer mehr Fortschritt. Vor allem das Konzept der Deep-Learning-Modelle ist sehr interessant in diesem Fachbereich. Zwar ist man in der Medizin stark dem „Black Box“-Konzept abgeneigt, jedoch gibt es auch hier Möglichkeiten mit Hybridsystemen. Diese Hybriden Lösungen werden in den nächsten Jahren stark an Relevanz gewinnen. </w:t>
+      </w:r>
+      <w:r>
+        <w:t xml:space="preserve">Auch </w:t>
+      </w:r>
+      <w:r>
+        <w:t>„</w:t>
+      </w:r>
+      <w:proofErr w:type="spellStart"/>
+      <w:r>
+        <w:t>transfer</w:t>
+      </w:r>
+      <w:proofErr w:type="spellEnd"/>
+      <w:r>
+        <w:t xml:space="preserve"> </w:t>
+      </w:r>
+      <w:proofErr w:type="spellStart"/>
+      <w:r>
+        <w:t>learning</w:t>
+      </w:r>
+      <w:proofErr w:type="spellEnd"/>
+      <w:r>
+        <w:t>“</w:t>
+      </w:r>
+      <w:r>
+        <w:t xml:space="preserve"> (Nutzung vortrainierter Modelle) und</w:t>
+      </w:r>
+      <w:r>
+        <w:t xml:space="preserve"> „</w:t>
+      </w:r>
+      <w:proofErr w:type="spellStart"/>
+      <w:r>
+        <w:t>federated</w:t>
+      </w:r>
+      <w:proofErr w:type="spellEnd"/>
+      <w:r>
+        <w:t xml:space="preserve"> </w:t>
+      </w:r>
+      <w:proofErr w:type="spellStart"/>
+      <w:r>
+        <w:t>learning</w:t>
+      </w:r>
+      <w:proofErr w:type="spellEnd"/>
+      <w:r>
+        <w:t>“</w:t>
+      </w:r>
+      <w:r>
+        <w:t xml:space="preserve"> (Verteiltes Lernen über Standorte hinweg, ohne Datenzusammenführung)</w:t>
+      </w:r>
+      <w:r>
+        <w:t xml:space="preserve"> </w:t>
+      </w:r>
+      <w:r>
+        <w:t>werden die datengetriebene Modellierung im deutschen Gesundheitswesen voranbringen, da</w:t>
+      </w:r>
+      <w:r>
+        <w:t xml:space="preserve"> </w:t>
+      </w:r>
+      <w:r>
+        <w:t>sie Datenschutzproblemen entgegenkommen. Wichtig wird sein, Mechanismen für</w:t>
+      </w:r>
+      <w:r>
+        <w:t xml:space="preserve"> </w:t>
+      </w:r>
+      <w:r>
+        <w:t>die</w:t>
+      </w:r>
+      <w:r>
+        <w:t xml:space="preserve"> </w:t>
+      </w:r>
+      <w:r>
+        <w:t>Erklärbarkeit zu standardisieren, damit KI-basierte Modelle vertrauenswürdig in klinische</w:t>
+      </w:r>
+      <w:r>
+        <w:t xml:space="preserve"> </w:t>
+      </w:r>
+      <w:r>
+        <w:t>Entscheidungsprozesse eingebunden werden können.</w:t>
+      </w:r>
+      <w:r>
+        <w:rPr>
+          <w:rStyle w:val="Funotenzeichen"/>
+        </w:rPr>
+        <w:footnoteReference w:id="34"/>
+      </w:r>
+    </w:p>
+    <w:p>
+      <w:pPr>
+        <w:pStyle w:val="Listenabsatz"/>
+      </w:pPr>
+    </w:p>
+    <w:p>
+      <w:pPr>
+        <w:pStyle w:val="Listenabsatz"/>
+        <w:numPr>
+          <w:ilvl w:val="0"/>
+          <w:numId w:val="16"/>
+        </w:numPr>
+        <w:rPr>
+          <w:b/>
+          <w:bCs/>
+        </w:rPr>
+      </w:pPr>
+      <w:r>
+        <w:rPr>
+          <w:b/>
+          <w:bCs/>
+        </w:rPr>
+        <w:t xml:space="preserve">Standardisierung und Interoperabilität als </w:t>
+      </w:r>
+      <w:proofErr w:type="spellStart"/>
+      <w:r>
+        <w:rPr>
+          <w:b/>
+          <w:bCs/>
+        </w:rPr>
+        <w:t>Enabler</w:t>
+      </w:r>
+      <w:proofErr w:type="spellEnd"/>
+      <w:r>
+        <w:rPr>
+          <w:b/>
+          <w:bCs/>
+        </w:rPr>
+        <w:t>:</w:t>
+      </w:r>
+    </w:p>
+    <w:p>
+      <w:pPr>
+        <w:pStyle w:val="Listenabsatz"/>
+        <w:rPr>
+          <w:b/>
+          <w:bCs/>
+        </w:rPr>
+      </w:pPr>
+    </w:p>
+    <w:p>
+      <w:pPr>
+        <w:pStyle w:val="Listenabsatz"/>
+      </w:pPr>
+      <w:r>
+        <w:t>In Zukunft wird die weitere</w:t>
+      </w:r>
+      <w:r>
+        <w:t xml:space="preserve"> </w:t>
+      </w:r>
+      <w:r>
+        <w:t>Standardisierung von medizinischen Daten und Schnittstellen eine noch größere Rolle spielen.</w:t>
+      </w:r>
+      <w:r>
+        <w:t xml:space="preserve"> Das Zusammenführen der ganzen Insellösungen der Einzelkliniken wird eine große Herausforderung, doch die Daten, die darin verborgen sind, sind zu wertvoll, dass man sich dieses Problems nicht annimmt. Gemeinsame Datentypen und Speichernormen werden den Aufwand, den der Bau eines neunen Systems mit sich bringt, weiter minimieren. Auch die Möglichkeit Daten zwischen Kliniken und Forschungseinrichtungen frei auszutauschen, bringt große Möglichkeiten mit </w:t>
+      </w:r>
+      <w:r>
+        <w:lastRenderedPageBreak/>
+        <w:t xml:space="preserve">sich. Die Datenaufbereitungsphase, die aktuell den größten Teil der Entwicklung von Modellen und </w:t>
+      </w:r>
+      <w:r>
+        <w:t xml:space="preserve">Simulationen in Anspruch nimmt, wird enorm weniger Zeit in Anspruch nehmen, da die Daten dann </w:t>
+      </w:r>
+      <w:proofErr w:type="gramStart"/>
+      <w:r>
+        <w:t>lediglich nur</w:t>
+      </w:r>
+      <w:proofErr w:type="gramEnd"/>
+      <w:r>
+        <w:t xml:space="preserve"> noch validiert werden müssen, anstatt das vorher noch eine Vereinheitlichung stattfinden muss.</w:t>
+      </w:r>
+      <w:r>
+        <w:rPr>
+          <w:rStyle w:val="Funotenzeichen"/>
+        </w:rPr>
+        <w:footnoteReference w:id="35"/>
+      </w:r>
+    </w:p>
+    <w:p>
+      <w:pPr>
+        <w:pStyle w:val="Listenabsatz"/>
+      </w:pPr>
+    </w:p>
+    <w:p>
+      <w:pPr>
+        <w:pStyle w:val="Listenabsatz"/>
+        <w:numPr>
+          <w:ilvl w:val="0"/>
+          <w:numId w:val="16"/>
+        </w:numPr>
+        <w:rPr>
+          <w:b/>
+          <w:bCs/>
+        </w:rPr>
+      </w:pPr>
+      <w:r>
+        <w:rPr>
+          <w:b/>
+          <w:bCs/>
+        </w:rPr>
+        <w:t>In-</w:t>
+      </w:r>
+      <w:proofErr w:type="spellStart"/>
+      <w:r>
+        <w:rPr>
+          <w:b/>
+          <w:bCs/>
+        </w:rPr>
+        <w:t>silico</w:t>
+      </w:r>
+      <w:proofErr w:type="spellEnd"/>
+      <w:r>
+        <w:rPr>
+          <w:b/>
+          <w:bCs/>
+        </w:rPr>
+        <w:t xml:space="preserve"> Trials und virtuelle Studien:</w:t>
+      </w:r>
+    </w:p>
+    <w:p>
+      <w:pPr>
+        <w:pStyle w:val="Listenabsatz"/>
+      </w:pPr>
+    </w:p>
+    <w:p>
+      <w:pPr>
+        <w:pStyle w:val="Listenabsatz"/>
+      </w:pPr>
+      <w:r>
+        <w:t xml:space="preserve">Studien aktuell auch noch lange Zeiträume beanspruchen, könnten auch in Modelle verpackt werden und damit erheblich schneller sein. </w:t>
+      </w:r>
+      <w:r>
+        <w:t xml:space="preserve">Bereits heute arbeiten Start-ups an virtuellen Patientenkollektiven (z.B. </w:t>
+      </w:r>
+      <w:proofErr w:type="spellStart"/>
+      <w:r>
+        <w:t>Virtonomy</w:t>
+      </w:r>
+      <w:proofErr w:type="spellEnd"/>
+      <w:r>
+        <w:t xml:space="preserve"> </w:t>
+      </w:r>
+      <w:r>
+        <w:t xml:space="preserve">mit </w:t>
+      </w:r>
+      <w:r>
+        <w:t>virtuellen Patienten</w:t>
+      </w:r>
+      <w:r>
+        <w:t>, einem digitalen Zwilling für klinische Studien</w:t>
+      </w:r>
+      <w:r>
+        <w:t>).</w:t>
+      </w:r>
+      <w:r>
+        <w:t xml:space="preserve"> Die Vorteile liegen auf der</w:t>
+      </w:r>
+      <w:r>
+        <w:t xml:space="preserve"> </w:t>
+      </w:r>
+      <w:r>
+        <w:t>Hand: Kosten- und Zeitersparnis bis zur Marktreife neuer Therapien, da weniger physische</w:t>
+      </w:r>
+      <w:r>
+        <w:t xml:space="preserve"> </w:t>
+      </w:r>
+      <w:r>
+        <w:t xml:space="preserve">Probanden benötigt werden, und Experimente beliebig oft wiederholbar </w:t>
+      </w:r>
+      <w:r>
+        <w:t>sind.</w:t>
+      </w:r>
+      <w:r>
+        <w:t xml:space="preserve"> Zugleich</w:t>
+      </w:r>
+      <w:r>
+        <w:t xml:space="preserve"> </w:t>
+      </w:r>
+      <w:r>
+        <w:t>eröffnen in-</w:t>
+      </w:r>
+      <w:proofErr w:type="spellStart"/>
+      <w:r>
+        <w:t>silico</w:t>
+      </w:r>
+      <w:proofErr w:type="spellEnd"/>
+      <w:r>
+        <w:t xml:space="preserve"> Trials die Chance, N-of-1-Trials (individuelle Tests am Modell) und Forschung zu</w:t>
+      </w:r>
+      <w:r>
+        <w:t xml:space="preserve"> </w:t>
+      </w:r>
+      <w:r>
+        <w:t>seltenen Krankheiten zu ermöglichen, wo reale große Studien oft unmöglich sind</w:t>
+      </w:r>
+      <w:r>
+        <w:t>.</w:t>
+      </w:r>
+      <w:r>
+        <w:rPr>
+          <w:rStyle w:val="Funotenzeichen"/>
+        </w:rPr>
+        <w:footnoteReference w:id="36"/>
+      </w:r>
+    </w:p>
+    <w:p>
+      <w:r>
+        <w:t xml:space="preserve">Zusammenfassend lässt sich sagen, dass die Entwicklung von Modellen, der der Simulationen vorausgeht. </w:t>
+      </w:r>
+      <w:r>
+        <w:t>Die Zukunft wird vor allem dadurch geprägt werden, wie schnell die Industrie die gegebene Rechenleistung steigert und wie die Rahmenbedingungen zu Datenschutzrechtlichen und Ethischen Richtlinien in einigen Jahren aussehen werden. Die Technik wird sich weiter verbessern und sie wird ein Standard im medizinischen Alltag, um das Personal, welches aktuell oft überlastet ist, sinnvoll zu unterstützen und alles präziser, effizienter und sicherer zu gestalten.</w:t>
       </w:r>
     </w:p>
     <w:p/>
@@ -5309,9 +5705,34 @@
       </w:r>
     </w:p>
     <w:p>
-      <w:r>
-        <w:t>aaaaaaaaaaaa</w:t>
-      </w:r>
+      <w:pPr>
+        <w:pStyle w:val="Listenabsatz"/>
+        <w:numPr>
+          <w:ilvl w:val="0"/>
+          <w:numId w:val="16"/>
+        </w:numPr>
+        <w:rPr>
+          <w:b/>
+          <w:bCs/>
+        </w:rPr>
+      </w:pPr>
+      <w:r>
+        <w:rPr>
+          <w:b/>
+          <w:bCs/>
+        </w:rPr>
+        <w:t>Immersive Technologien und verstärkte Virtualisierung:</w:t>
+      </w:r>
+    </w:p>
+    <w:p>
+      <w:pPr>
+        <w:pStyle w:val="Listenabsatz"/>
+      </w:pPr>
+    </w:p>
+    <w:p>
+      <w:pPr>
+        <w:pStyle w:val="Listenabsatz"/>
+      </w:pPr>
     </w:p>
     <w:p>
       <w:r>
@@ -5655,7 +6076,21 @@
         <w:rPr>
           <w:lang w:val="en-US"/>
         </w:rPr>
-        <w:t xml:space="preserve"> Simplan, 08.07.25</w:t>
+        <w:t xml:space="preserve"> </w:t>
+      </w:r>
+      <w:proofErr w:type="spellStart"/>
+      <w:r>
+        <w:rPr>
+          <w:lang w:val="en-US"/>
+        </w:rPr>
+        <w:t>Simplan</w:t>
+      </w:r>
+      <w:proofErr w:type="spellEnd"/>
+      <w:r>
+        <w:rPr>
+          <w:lang w:val="en-US"/>
+        </w:rPr>
+        <w:t>, 08.07.25</w:t>
       </w:r>
     </w:p>
     <w:p>
@@ -5688,7 +6123,15 @@
         <w:spacing w:after="0"/>
       </w:pPr>
       <w:r>
-        <w:t>Q11: Simplan-Krankenhaussimulation, 08.07.25</w:t>
+        <w:t xml:space="preserve">Q11: </w:t>
+      </w:r>
+      <w:proofErr w:type="spellStart"/>
+      <w:r>
+        <w:t>Simplan</w:t>
+      </w:r>
+      <w:proofErr w:type="spellEnd"/>
+      <w:r>
+        <w:t>-Krankenhaussimulation, 08.07.25</w:t>
       </w:r>
     </w:p>
     <w:p>
@@ -5746,7 +6189,21 @@
         <w:rPr>
           <w:lang w:val="en-US"/>
         </w:rPr>
-        <w:t>Q13: DocCheck-Flexikon, 08.07.25</w:t>
+        <w:t xml:space="preserve">Q13: </w:t>
+      </w:r>
+      <w:proofErr w:type="spellStart"/>
+      <w:r>
+        <w:rPr>
+          <w:lang w:val="en-US"/>
+        </w:rPr>
+        <w:t>DocCheck-Flexikon</w:t>
+      </w:r>
+      <w:proofErr w:type="spellEnd"/>
+      <w:r>
+        <w:rPr>
+          <w:lang w:val="en-US"/>
+        </w:rPr>
+        <w:t>, 08.07.25</w:t>
       </w:r>
     </w:p>
     <w:p>
@@ -5840,11 +6297,19 @@
         <w:lastRenderedPageBreak/>
         <w:t xml:space="preserve">Q16: </w:t>
       </w:r>
-      <w:r>
-        <w:rPr>
-          <w:lang w:val="en-US"/>
-        </w:rPr>
-        <w:t>Publisso, 0</w:t>
+      <w:proofErr w:type="spellStart"/>
+      <w:r>
+        <w:rPr>
+          <w:lang w:val="en-US"/>
+        </w:rPr>
+        <w:t>Publisso</w:t>
+      </w:r>
+      <w:proofErr w:type="spellEnd"/>
+      <w:r>
+        <w:rPr>
+          <w:lang w:val="en-US"/>
+        </w:rPr>
+        <w:t>, 0</w:t>
       </w:r>
       <w:r>
         <w:rPr>
@@ -5905,8 +6370,16 @@
         <w:rPr>
           <w:lang w:val="en-US"/>
         </w:rPr>
-        <w:t>„Analysis and prediction of effects of the Manchester Triage System on patient waiting times in an emergency department by means of agent-based simulation“</w:t>
-      </w:r>
+        <w:t xml:space="preserve">„Analysis and prediction of effects of the Manchester Triage System on patient waiting times in an emergency department by means of agent-based </w:t>
+      </w:r>
+      <w:proofErr w:type="gramStart"/>
+      <w:r>
+        <w:rPr>
+          <w:lang w:val="en-US"/>
+        </w:rPr>
+        <w:t>simulation“</w:t>
+      </w:r>
+      <w:proofErr w:type="gramEnd"/>
     </w:p>
     <w:p>
       <w:pPr>
@@ -6049,7 +6522,21 @@
         <w:rPr>
           <w:lang w:val="en-US"/>
         </w:rPr>
-        <w:t xml:space="preserve"> StudySmarter, 0</w:t>
+        <w:t xml:space="preserve"> </w:t>
+      </w:r>
+      <w:proofErr w:type="spellStart"/>
+      <w:r>
+        <w:rPr>
+          <w:lang w:val="en-US"/>
+        </w:rPr>
+        <w:t>StudySmarter</w:t>
+      </w:r>
+      <w:proofErr w:type="spellEnd"/>
+      <w:r>
+        <w:rPr>
+          <w:lang w:val="en-US"/>
+        </w:rPr>
+        <w:t>, 0</w:t>
       </w:r>
       <w:r>
         <w:rPr>
@@ -6073,8 +6560,16 @@
         <w:rPr>
           <w:lang w:val="en-US"/>
         </w:rPr>
-        <w:t>.25, Simulationsvalidierung</w:t>
-      </w:r>
+        <w:t xml:space="preserve">.25, </w:t>
+      </w:r>
+      <w:proofErr w:type="spellStart"/>
+      <w:r>
+        <w:rPr>
+          <w:lang w:val="en-US"/>
+        </w:rPr>
+        <w:t>Simulationsvalidierung</w:t>
+      </w:r>
+      <w:proofErr w:type="spellEnd"/>
       <w:r>
         <w:rPr>
           <w:lang w:val="en-US"/>
@@ -6118,7 +6613,21 @@
         <w:rPr>
           <w:lang w:val="en-US"/>
         </w:rPr>
-        <w:t>Q21: InVitro+Jobs, 0</w:t>
+        <w:t xml:space="preserve">Q21: </w:t>
+      </w:r>
+      <w:proofErr w:type="spellStart"/>
+      <w:r>
+        <w:rPr>
+          <w:lang w:val="en-US"/>
+        </w:rPr>
+        <w:t>InVitro+Jobs</w:t>
+      </w:r>
+      <w:proofErr w:type="spellEnd"/>
+      <w:r>
+        <w:rPr>
+          <w:lang w:val="en-US"/>
+        </w:rPr>
+        <w:t>, 0</w:t>
       </w:r>
       <w:r>
         <w:rPr>
@@ -6187,7 +6696,21 @@
         <w:rPr>
           <w:lang w:val="en-US"/>
         </w:rPr>
-        <w:t xml:space="preserve"> Social Science Open Acces Repository, 0</w:t>
+        <w:t xml:space="preserve"> Social Science Open </w:t>
+      </w:r>
+      <w:proofErr w:type="spellStart"/>
+      <w:r>
+        <w:rPr>
+          <w:lang w:val="en-US"/>
+        </w:rPr>
+        <w:t>Acces</w:t>
+      </w:r>
+      <w:proofErr w:type="spellEnd"/>
+      <w:r>
+        <w:rPr>
+          <w:lang w:val="en-US"/>
+        </w:rPr>
+        <w:t xml:space="preserve"> Repository, 0</w:t>
       </w:r>
       <w:r>
         <w:rPr>
@@ -6331,7 +6854,15 @@
         <w:spacing w:after="0"/>
       </w:pPr>
       <w:r>
-        <w:t xml:space="preserve">Q25: Frauenhofer MEVIS, 08.07.25, </w:t>
+        <w:t xml:space="preserve">Q25: </w:t>
+      </w:r>
+      <w:proofErr w:type="spellStart"/>
+      <w:r>
+        <w:t>Frauenhofer</w:t>
+      </w:r>
+      <w:proofErr w:type="spellEnd"/>
+      <w:r>
+        <w:t xml:space="preserve"> MEVIS, 08.07.25, </w:t>
       </w:r>
       <w:r>
         <w:t>Patienten-individuelle Modellierung</w:t>
@@ -6501,13 +7032,7 @@
         <w:rPr>
           <w:lang w:val="en-US"/>
         </w:rPr>
-        <w:t xml:space="preserve"> </w:t>
-      </w:r>
-      <w:r>
-        <w:rPr>
-          <w:lang w:val="en-US"/>
-        </w:rPr>
-        <w:t>S</w:t>
+        <w:t xml:space="preserve"> S</w:t>
       </w:r>
       <w:r>
         <w:rPr>
@@ -6515,6 +7040,7 @@
         </w:rPr>
         <w:t xml:space="preserve">iemens </w:t>
       </w:r>
+      <w:proofErr w:type="spellStart"/>
       <w:r>
         <w:rPr>
           <w:lang w:val="en-US"/>
@@ -6527,6 +7053,7 @@
         </w:rPr>
         <w:t>ealthineers</w:t>
       </w:r>
+      <w:proofErr w:type="spellEnd"/>
       <w:r>
         <w:rPr>
           <w:lang w:val="en-US"/>
@@ -6624,7 +7151,21 @@
         <w:rPr>
           <w:lang w:val="en-US"/>
         </w:rPr>
-        <w:t>: InVitro+Jobs, 0</w:t>
+        <w:t xml:space="preserve">: </w:t>
+      </w:r>
+      <w:proofErr w:type="spellStart"/>
+      <w:r>
+        <w:rPr>
+          <w:lang w:val="en-US"/>
+        </w:rPr>
+        <w:t>InVitro+Jobs</w:t>
+      </w:r>
+      <w:proofErr w:type="spellEnd"/>
+      <w:r>
+        <w:rPr>
+          <w:lang w:val="en-US"/>
+        </w:rPr>
+        <w:t>, 0</w:t>
       </w:r>
       <w:r>
         <w:rPr>
@@ -6642,6 +7183,9 @@
     <w:p>
       <w:pPr>
         <w:spacing w:after="0"/>
+        <w:rPr>
+          <w:lang w:val="en-US"/>
+        </w:rPr>
       </w:pPr>
       <w:hyperlink r:id="rId38" w:history="1">
         <w:r>
@@ -6656,6 +7200,9 @@
     <w:p>
       <w:pPr>
         <w:spacing w:after="0"/>
+        <w:rPr>
+          <w:lang w:val="en-US"/>
+        </w:rPr>
       </w:pPr>
     </w:p>
     <w:p>
@@ -6676,19 +7223,19 @@
         <w:rPr>
           <w:lang w:val="en-US"/>
         </w:rPr>
-        <w:t xml:space="preserve"> </w:t>
-      </w:r>
-      <w:r>
-        <w:rPr>
-          <w:lang w:val="en-US"/>
-        </w:rPr>
-        <w:t>In Silico Trials: An updated SWOT Analysis</w:t>
+        <w:t xml:space="preserve"> In Silico Trials: An updated SWOT Analysis</w:t>
       </w:r>
       <w:r>
         <w:rPr>
           <w:lang w:val="en-US"/>
         </w:rPr>
         <w:t>, 09.07.25</w:t>
+      </w:r>
+      <w:r>
+        <w:rPr>
+          <w:lang w:val="en-US"/>
+        </w:rPr>
+        <w:t>,</w:t>
       </w:r>
     </w:p>
     <w:p>
@@ -6735,11 +7282,19 @@
         </w:rPr>
         <w:t xml:space="preserve"> </w:t>
       </w:r>
-      <w:r>
-        <w:rPr>
-          <w:lang w:val="en-US"/>
-        </w:rPr>
-        <w:t>StudySmarter, 0</w:t>
+      <w:proofErr w:type="spellStart"/>
+      <w:r>
+        <w:rPr>
+          <w:lang w:val="en-US"/>
+        </w:rPr>
+        <w:t>StudySmarter</w:t>
+      </w:r>
+      <w:proofErr w:type="spellEnd"/>
+      <w:r>
+        <w:rPr>
+          <w:lang w:val="en-US"/>
+        </w:rPr>
+        <w:t>, 0</w:t>
       </w:r>
       <w:r>
         <w:rPr>
@@ -6751,7 +7306,21 @@
         <w:rPr>
           <w:lang w:val="en-US"/>
         </w:rPr>
-        <w:t>.07.25, Simulationsvalidierung,</w:t>
+        <w:t xml:space="preserve">.07.25, </w:t>
+      </w:r>
+      <w:proofErr w:type="spellStart"/>
+      <w:r>
+        <w:rPr>
+          <w:lang w:val="en-US"/>
+        </w:rPr>
+        <w:t>Simulationsvalidierung</w:t>
+      </w:r>
+      <w:proofErr w:type="spellEnd"/>
+      <w:r>
+        <w:rPr>
+          <w:lang w:val="en-US"/>
+        </w:rPr>
+        <w:t>,</w:t>
       </w:r>
     </w:p>
     <w:p>
@@ -6810,36 +7379,32 @@
         </w:rPr>
         <w:t>, 09.07.25</w:t>
       </w:r>
-    </w:p>
-    <w:p>
-      <w:pPr>
-        <w:spacing w:after="0"/>
-        <w:rPr>
-          <w:lang w:val="en-US"/>
-        </w:rPr>
+      <w:r>
+        <w:rPr>
+          <w:lang w:val="en-US"/>
+        </w:rPr>
+        <w:t>,</w:t>
+      </w:r>
+    </w:p>
+    <w:p>
+      <w:pPr>
+        <w:spacing w:after="0"/>
       </w:pPr>
       <w:hyperlink r:id="rId41" w:history="1">
         <w:r>
           <w:rPr>
             <w:rStyle w:val="Hyperlink"/>
-            <w:lang w:val="en-US"/>
           </w:rPr>
           <w:t>https://zenodo.org/records/14011927</w:t>
         </w:r>
       </w:hyperlink>
       <w:r>
-        <w:rPr>
-          <w:lang w:val="en-US"/>
-        </w:rPr>
         <w:t>j</w:t>
       </w:r>
     </w:p>
     <w:p>
       <w:pPr>
         <w:spacing w:after="0"/>
-        <w:rPr>
-          <w:lang w:val="en-US"/>
-        </w:rPr>
       </w:pPr>
     </w:p>
     <w:p>
@@ -6855,8 +7420,21 @@
       <w:r>
         <w:t xml:space="preserve">: </w:t>
       </w:r>
-      <w:r>
-        <w:t>Miracum, „ProModell“, 0</w:t>
+      <w:proofErr w:type="spellStart"/>
+      <w:r>
+        <w:t>Miracum</w:t>
+      </w:r>
+      <w:proofErr w:type="spellEnd"/>
+      <w:r>
+        <w:t>, „</w:t>
+      </w:r>
+      <w:proofErr w:type="spellStart"/>
+      <w:r>
+        <w:t>ProModell</w:t>
+      </w:r>
+      <w:proofErr w:type="spellEnd"/>
+      <w:r>
+        <w:t>“, 0</w:t>
       </w:r>
       <w:r>
         <w:t>8</w:t>
@@ -6894,49 +7472,249 @@
         <w:spacing w:after="0"/>
       </w:pPr>
       <w:r>
-        <w:t>Q34:</w:t>
-      </w:r>
-    </w:p>
-    <w:p>
-      <w:pPr>
-        <w:spacing w:after="0"/>
-      </w:pPr>
-    </w:p>
-    <w:p>
-      <w:pPr>
-        <w:spacing w:after="0"/>
-      </w:pPr>
-    </w:p>
-    <w:p>
-      <w:pPr>
-        <w:spacing w:after="0"/>
-      </w:pPr>
-    </w:p>
-    <w:p>
-      <w:pPr>
-        <w:spacing w:after="0"/>
-      </w:pPr>
-    </w:p>
-    <w:p>
-      <w:pPr>
-        <w:spacing w:after="0"/>
-      </w:pPr>
-    </w:p>
-    <w:p>
-      <w:pPr>
-        <w:spacing w:after="0"/>
-      </w:pPr>
-    </w:p>
-    <w:p>
-      <w:pPr>
-        <w:spacing w:after="0"/>
-      </w:pPr>
-    </w:p>
-    <w:p>
-      <w:pPr>
-        <w:spacing w:after="0"/>
-      </w:pPr>
-      <w:r>
+        <w:t>Q</w:t>
+      </w:r>
+      <w:r>
+        <w:t>34</w:t>
+      </w:r>
+      <w:r>
+        <w:t>: Medizininformatik-Initiative, 08.07.25</w:t>
+      </w:r>
+      <w:r>
+        <w:t>,</w:t>
+      </w:r>
+    </w:p>
+    <w:p>
+      <w:pPr>
+        <w:spacing w:after="0"/>
+      </w:pPr>
+      <w:hyperlink r:id="rId43" w:history="1">
+        <w:r>
+          <w:rPr>
+            <w:rStyle w:val="Hyperlink"/>
+          </w:rPr>
+          <w:t>https://www.medizininformatik-initiative.de/de/die-medizininformatik-ist-ein-wegbereiter-der-personalisierten-medizin</w:t>
+        </w:r>
+      </w:hyperlink>
+    </w:p>
+    <w:p>
+      <w:pPr>
+        <w:spacing w:after="0"/>
+      </w:pPr>
+    </w:p>
+    <w:p>
+      <w:pPr>
+        <w:spacing w:after="0"/>
+        <w:rPr>
+          <w:lang w:val="en-US"/>
+        </w:rPr>
+      </w:pPr>
+      <w:r>
+        <w:rPr>
+          <w:lang w:val="en-US"/>
+        </w:rPr>
+        <w:t xml:space="preserve">Q35: </w:t>
+      </w:r>
+      <w:r>
+        <w:rPr>
+          <w:lang w:val="en-US"/>
+        </w:rPr>
+        <w:t>National Library of M</w:t>
+      </w:r>
+      <w:r>
+        <w:rPr>
+          <w:lang w:val="en-US"/>
+        </w:rPr>
+        <w:t>edicine, 09.07.25,</w:t>
+      </w:r>
+    </w:p>
+    <w:p>
+      <w:pPr>
+        <w:spacing w:after="0"/>
+        <w:rPr>
+          <w:lang w:val="en-US"/>
+        </w:rPr>
+      </w:pPr>
+      <w:hyperlink r:id="rId44" w:history="1">
+        <w:r>
+          <w:rPr>
+            <w:rStyle w:val="Hyperlink"/>
+            <w:lang w:val="en-US"/>
+          </w:rPr>
+          <w:t>https://pubmed.ncbi.nlm.nih.gov/38753022</w:t>
+        </w:r>
+      </w:hyperlink>
+    </w:p>
+    <w:p>
+      <w:pPr>
+        <w:spacing w:after="0"/>
+        <w:rPr>
+          <w:lang w:val="en-US"/>
+        </w:rPr>
+      </w:pPr>
+      <w:proofErr w:type="gramStart"/>
+      <w:r>
+        <w:rPr>
+          <w:lang w:val="en-US"/>
+        </w:rPr>
+        <w:t>Titel</w:t>
+      </w:r>
+      <w:proofErr w:type="gramEnd"/>
+      <w:r>
+        <w:rPr>
+          <w:lang w:val="en-US"/>
+        </w:rPr>
+        <w:t xml:space="preserve">: </w:t>
+      </w:r>
+      <w:r>
+        <w:rPr>
+          <w:lang w:val="en-US"/>
+        </w:rPr>
+        <w:t>Interoperability Working Group: core dataset and information systems for data integration and data exchange in the Medical Informatics Initiative</w:t>
+      </w:r>
+    </w:p>
+    <w:p>
+      <w:pPr>
+        <w:spacing w:after="0"/>
+        <w:rPr>
+          <w:lang w:val="en-US"/>
+        </w:rPr>
+      </w:pPr>
+    </w:p>
+    <w:p>
+      <w:pPr>
+        <w:spacing w:after="0"/>
+        <w:rPr>
+          <w:lang w:val="en-US"/>
+        </w:rPr>
+      </w:pPr>
+      <w:r>
+        <w:rPr>
+          <w:lang w:val="en-US"/>
+        </w:rPr>
+        <w:t>Q36: Medica Start-ups “</w:t>
+      </w:r>
+      <w:proofErr w:type="spellStart"/>
+      <w:r>
+        <w:rPr>
+          <w:lang w:val="en-US"/>
+        </w:rPr>
+        <w:t>Virtonomy</w:t>
+      </w:r>
+      <w:proofErr w:type="spellEnd"/>
+      <w:r>
+        <w:rPr>
+          <w:lang w:val="en-US"/>
+        </w:rPr>
+        <w:t xml:space="preserve">”, 09.07.25, </w:t>
+      </w:r>
+    </w:p>
+    <w:p>
+      <w:pPr>
+        <w:spacing w:after="0"/>
+        <w:rPr>
+          <w:lang w:val="en-US"/>
+        </w:rPr>
+      </w:pPr>
+      <w:hyperlink r:id="rId45" w:history="1">
+        <w:r>
+          <w:rPr>
+            <w:rStyle w:val="Hyperlink"/>
+            <w:lang w:val="en-US"/>
+          </w:rPr>
+          <w:t>https://www.medica.de/de/digital-health/Virtonomy_Digitaler_Zwilling_f%C3%BCr_die_Durchf%C3%BChrung_von_klinischen_Studien</w:t>
+        </w:r>
+      </w:hyperlink>
+    </w:p>
+    <w:p>
+      <w:pPr>
+        <w:spacing w:after="0"/>
+        <w:rPr>
+          <w:lang w:val="en-US"/>
+        </w:rPr>
+      </w:pPr>
+    </w:p>
+    <w:p>
+      <w:pPr>
+        <w:spacing w:after="0"/>
+        <w:rPr>
+          <w:lang w:val="en-US"/>
+        </w:rPr>
+      </w:pPr>
+      <w:r>
+        <w:rPr>
+          <w:lang w:val="en-US"/>
+        </w:rPr>
+        <w:t>Q37:</w:t>
+      </w:r>
+    </w:p>
+    <w:p>
+      <w:pPr>
+        <w:spacing w:after="0"/>
+        <w:rPr>
+          <w:lang w:val="en-US"/>
+        </w:rPr>
+      </w:pPr>
+    </w:p>
+    <w:p>
+      <w:pPr>
+        <w:spacing w:after="0"/>
+        <w:rPr>
+          <w:lang w:val="en-US"/>
+        </w:rPr>
+      </w:pPr>
+    </w:p>
+    <w:p>
+      <w:pPr>
+        <w:spacing w:after="0"/>
+        <w:rPr>
+          <w:lang w:val="en-US"/>
+        </w:rPr>
+      </w:pPr>
+    </w:p>
+    <w:p>
+      <w:pPr>
+        <w:spacing w:after="0"/>
+        <w:rPr>
+          <w:lang w:val="en-US"/>
+        </w:rPr>
+      </w:pPr>
+    </w:p>
+    <w:p>
+      <w:pPr>
+        <w:spacing w:after="0"/>
+        <w:rPr>
+          <w:lang w:val="en-US"/>
+        </w:rPr>
+      </w:pPr>
+    </w:p>
+    <w:p>
+      <w:pPr>
+        <w:spacing w:after="0"/>
+        <w:rPr>
+          <w:lang w:val="en-US"/>
+        </w:rPr>
+      </w:pPr>
+    </w:p>
+    <w:p>
+      <w:pPr>
+        <w:spacing w:after="0"/>
+        <w:rPr>
+          <w:lang w:val="en-US"/>
+        </w:rPr>
+      </w:pPr>
+    </w:p>
+    <w:p>
+      <w:pPr>
+        <w:spacing w:after="0"/>
+        <w:rPr>
+          <w:lang w:val="en-US"/>
+        </w:rPr>
+      </w:pPr>
+      <w:r>
+        <w:rPr>
+          <w:lang w:val="en-US"/>
+        </w:rPr>
         <w:br w:type="page"/>
       </w:r>
     </w:p>
@@ -7115,8 +7893,8 @@
       </w:r>
     </w:p>
     <w:sectPr>
-      <w:footerReference w:type="even" r:id="rId43"/>
-      <w:footerReference w:type="default" r:id="rId44"/>
+      <w:footerReference w:type="even" r:id="rId46"/>
+      <w:footerReference w:type="default" r:id="rId47"/>
       <w:pgSz w:w="11906" w:h="16838"/>
       <w:pgMar w:top="1418" w:right="1134" w:bottom="1134" w:left="2268" w:header="0" w:footer="709" w:gutter="0"/>
       <w:pgNumType w:start="1"/>
@@ -7521,7 +8299,21 @@
         <w:rPr>
           <w:lang w:val="en-US"/>
         </w:rPr>
-        <w:t xml:space="preserve"> Simplan, </w:t>
+        <w:t xml:space="preserve"> </w:t>
+      </w:r>
+      <w:proofErr w:type="spellStart"/>
+      <w:r>
+        <w:rPr>
+          <w:lang w:val="en-US"/>
+        </w:rPr>
+        <w:t>Simplan</w:t>
+      </w:r>
+      <w:proofErr w:type="spellEnd"/>
+      <w:r>
+        <w:rPr>
+          <w:lang w:val="en-US"/>
+        </w:rPr>
+        <w:t xml:space="preserve">, </w:t>
       </w:r>
       <w:hyperlink r:id="rId7" w:history="1">
         <w:r>
@@ -7558,7 +8350,21 @@
         <w:rPr>
           <w:lang w:val="en-US"/>
         </w:rPr>
-        <w:t xml:space="preserve"> Simplan, </w:t>
+        <w:t xml:space="preserve"> </w:t>
+      </w:r>
+      <w:proofErr w:type="spellStart"/>
+      <w:r>
+        <w:rPr>
+          <w:lang w:val="en-US"/>
+        </w:rPr>
+        <w:t>Simplan</w:t>
+      </w:r>
+      <w:proofErr w:type="spellEnd"/>
+      <w:r>
+        <w:rPr>
+          <w:lang w:val="en-US"/>
+        </w:rPr>
+        <w:t xml:space="preserve">, </w:t>
       </w:r>
       <w:hyperlink r:id="rId8" w:history="1">
         <w:r>
@@ -7622,7 +8428,21 @@
         <w:rPr>
           <w:lang w:val="en-US"/>
         </w:rPr>
-        <w:t xml:space="preserve"> DocCheck-Flexikon, flexikon.doccheck.com, Q13</w:t>
+        <w:t xml:space="preserve"> </w:t>
+      </w:r>
+      <w:proofErr w:type="spellStart"/>
+      <w:r>
+        <w:rPr>
+          <w:lang w:val="en-US"/>
+        </w:rPr>
+        <w:t>DocCheck-Flexikon</w:t>
+      </w:r>
+      <w:proofErr w:type="spellEnd"/>
+      <w:r>
+        <w:rPr>
+          <w:lang w:val="en-US"/>
+        </w:rPr>
+        <w:t>, flexikon.doccheck.com, Q13</w:t>
       </w:r>
     </w:p>
   </w:footnote>
@@ -7694,8 +8514,13 @@
       <w:r>
         <w:t xml:space="preserve"> </w:t>
       </w:r>
-      <w:r>
-        <w:t>Publisso, journals.publisso.de, Q16</w:t>
+      <w:proofErr w:type="spellStart"/>
+      <w:r>
+        <w:t>Publisso</w:t>
+      </w:r>
+      <w:proofErr w:type="spellEnd"/>
+      <w:r>
+        <w:t>, journals.publisso.de, Q16</w:t>
       </w:r>
     </w:p>
   </w:footnote>
@@ -7770,7 +8595,15 @@
         <w:footnoteRef/>
       </w:r>
       <w:r>
-        <w:t xml:space="preserve"> Studysmarter, </w:t>
+        <w:t xml:space="preserve"> </w:t>
+      </w:r>
+      <w:proofErr w:type="spellStart"/>
+      <w:r>
+        <w:t>Studysmarter</w:t>
+      </w:r>
+      <w:proofErr w:type="spellEnd"/>
+      <w:r>
+        <w:t xml:space="preserve">, </w:t>
       </w:r>
       <w:hyperlink r:id="rId13" w:history="1">
         <w:r>
@@ -7803,7 +8636,21 @@
         <w:rPr>
           <w:lang w:val="en-US"/>
         </w:rPr>
-        <w:t xml:space="preserve"> InVitro+Jobs, </w:t>
+        <w:t xml:space="preserve"> </w:t>
+      </w:r>
+      <w:proofErr w:type="spellStart"/>
+      <w:r>
+        <w:rPr>
+          <w:lang w:val="en-US"/>
+        </w:rPr>
+        <w:t>InVitro+Jobs</w:t>
+      </w:r>
+      <w:proofErr w:type="spellEnd"/>
+      <w:r>
+        <w:rPr>
+          <w:lang w:val="en-US"/>
+        </w:rPr>
+        <w:t xml:space="preserve">, </w:t>
       </w:r>
       <w:hyperlink r:id="rId14" w:history="1">
         <w:r>
@@ -7840,7 +8687,21 @@
         <w:rPr>
           <w:lang w:val="en-US"/>
         </w:rPr>
-        <w:t xml:space="preserve"> Social Science Open Acces Repository, </w:t>
+        <w:t xml:space="preserve"> Social Science Open </w:t>
+      </w:r>
+      <w:proofErr w:type="spellStart"/>
+      <w:r>
+        <w:rPr>
+          <w:lang w:val="en-US"/>
+        </w:rPr>
+        <w:t>Acces</w:t>
+      </w:r>
+      <w:proofErr w:type="spellEnd"/>
+      <w:r>
+        <w:rPr>
+          <w:lang w:val="en-US"/>
+        </w:rPr>
+        <w:t xml:space="preserve"> Repository, </w:t>
       </w:r>
       <w:hyperlink r:id="rId15" w:history="1">
         <w:r>
@@ -7909,7 +8770,15 @@
         <w:footnoteRef/>
       </w:r>
       <w:r>
-        <w:t xml:space="preserve"> Frauenhofer MEVIS, </w:t>
+        <w:t xml:space="preserve"> </w:t>
+      </w:r>
+      <w:proofErr w:type="spellStart"/>
+      <w:r>
+        <w:t>Frauenhofer</w:t>
+      </w:r>
+      <w:proofErr w:type="spellEnd"/>
+      <w:r>
+        <w:t xml:space="preserve"> MEVIS, </w:t>
       </w:r>
       <w:r>
         <w:t>mevis.fraunhofer.de</w:t>
@@ -8001,13 +8870,7 @@
         <w:rPr>
           <w:lang w:val="en-US"/>
         </w:rPr>
-        <w:t>Q2</w:t>
-      </w:r>
-      <w:r>
-        <w:rPr>
-          <w:lang w:val="en-US"/>
-        </w:rPr>
-        <w:t>7</w:t>
+        <w:t>Q27</w:t>
       </w:r>
     </w:p>
   </w:footnote>
@@ -8035,14 +8898,9 @@
         <w:rPr>
           <w:lang w:val="en-US"/>
         </w:rPr>
-        <w:t>iemens</w:t>
-      </w:r>
-      <w:r>
-        <w:rPr>
-          <w:lang w:val="en-US"/>
-        </w:rPr>
-        <w:t xml:space="preserve"> </w:t>
-      </w:r>
+        <w:t xml:space="preserve">iemens </w:t>
+      </w:r>
+      <w:proofErr w:type="spellStart"/>
       <w:r>
         <w:rPr>
           <w:lang w:val="en-US"/>
@@ -8055,6 +8913,7 @@
         </w:rPr>
         <w:t>ealthineers</w:t>
       </w:r>
+      <w:proofErr w:type="spellEnd"/>
       <w:r>
         <w:rPr>
           <w:lang w:val="en-US"/>
@@ -8065,8 +8924,16 @@
         <w:rPr>
           <w:lang w:val="en-US"/>
         </w:rPr>
-        <w:t>Workflow Simulation</w:t>
-      </w:r>
+        <w:t xml:space="preserve">Workflow </w:t>
+      </w:r>
+      <w:proofErr w:type="spellStart"/>
+      <w:r>
+        <w:rPr>
+          <w:lang w:val="en-US"/>
+        </w:rPr>
+        <w:t>Simulation</w:t>
+      </w:r>
+      <w:proofErr w:type="gramStart"/>
       <w:r>
         <w:rPr>
           <w:lang w:val="en-US"/>
@@ -8077,14 +8944,16 @@
         <w:rPr>
           <w:lang w:val="en-US"/>
         </w:rPr>
-        <w:t>,</w:t>
-      </w:r>
-      <w:r>
-        <w:rPr>
-          <w:lang w:val="en-US"/>
-        </w:rPr>
-        <w:t>www.siemens-healthineers.com</w:t>
-      </w:r>
+        <w:t>,www.siemens</w:t>
+      </w:r>
+      <w:proofErr w:type="spellEnd"/>
+      <w:r>
+        <w:rPr>
+          <w:lang w:val="en-US"/>
+        </w:rPr>
+        <w:t>-healthineers.com</w:t>
+      </w:r>
+      <w:proofErr w:type="gramEnd"/>
       <w:r>
         <w:rPr>
           <w:lang w:val="en-US"/>
@@ -8113,11 +8982,19 @@
         </w:rPr>
         <w:t xml:space="preserve"> </w:t>
       </w:r>
-      <w:r>
-        <w:rPr>
-          <w:lang w:val="en-US"/>
-        </w:rPr>
-        <w:t xml:space="preserve">InVitro+Jobs, </w:t>
+      <w:proofErr w:type="spellStart"/>
+      <w:r>
+        <w:rPr>
+          <w:lang w:val="en-US"/>
+        </w:rPr>
+        <w:t>InVitro+Jobs</w:t>
+      </w:r>
+      <w:proofErr w:type="spellEnd"/>
+      <w:r>
+        <w:rPr>
+          <w:lang w:val="en-US"/>
+        </w:rPr>
+        <w:t xml:space="preserve">, </w:t>
       </w:r>
       <w:hyperlink r:id="rId16" w:history="1">
         <w:r>
@@ -8202,11 +9079,19 @@
         </w:rPr>
         <w:t xml:space="preserve"> </w:t>
       </w:r>
-      <w:r>
-        <w:rPr>
-          <w:lang w:val="en-US"/>
-        </w:rPr>
-        <w:t xml:space="preserve">Studysmarter, </w:t>
+      <w:proofErr w:type="spellStart"/>
+      <w:r>
+        <w:rPr>
+          <w:lang w:val="en-US"/>
+        </w:rPr>
+        <w:t>Studysmarter</w:t>
+      </w:r>
+      <w:proofErr w:type="spellEnd"/>
+      <w:r>
+        <w:rPr>
+          <w:lang w:val="en-US"/>
+        </w:rPr>
+        <w:t xml:space="preserve">, </w:t>
       </w:r>
       <w:hyperlink r:id="rId17" w:history="1">
         <w:r>
@@ -8273,13 +9158,7 @@
         <w:rPr>
           <w:lang w:val="en-US"/>
         </w:rPr>
-        <w:t>, Q3</w:t>
-      </w:r>
-      <w:r>
-        <w:rPr>
-          <w:lang w:val="en-US"/>
-        </w:rPr>
-        <w:t>2</w:t>
+        <w:t>, Q32</w:t>
       </w:r>
     </w:p>
   </w:footnote>
@@ -8301,7 +9180,43 @@
         <w:rPr>
           <w:lang w:val="en-US"/>
         </w:rPr>
-        <w:t xml:space="preserve"> Miracum „ProModell“, </w:t>
+        <w:t xml:space="preserve"> </w:t>
+      </w:r>
+      <w:proofErr w:type="spellStart"/>
+      <w:r>
+        <w:rPr>
+          <w:lang w:val="en-US"/>
+        </w:rPr>
+        <w:t>Miracum</w:t>
+      </w:r>
+      <w:proofErr w:type="spellEnd"/>
+      <w:r>
+        <w:rPr>
+          <w:lang w:val="en-US"/>
+        </w:rPr>
+        <w:t xml:space="preserve"> „</w:t>
+      </w:r>
+      <w:proofErr w:type="spellStart"/>
+      <w:proofErr w:type="gramStart"/>
+      <w:r>
+        <w:rPr>
+          <w:lang w:val="en-US"/>
+        </w:rPr>
+        <w:t>ProModell</w:t>
+      </w:r>
+      <w:proofErr w:type="spellEnd"/>
+      <w:r>
+        <w:rPr>
+          <w:lang w:val="en-US"/>
+        </w:rPr>
+        <w:t>“</w:t>
+      </w:r>
+      <w:proofErr w:type="gramEnd"/>
+      <w:r>
+        <w:rPr>
+          <w:lang w:val="en-US"/>
+        </w:rPr>
+        <w:t xml:space="preserve">, </w:t>
       </w:r>
       <w:hyperlink r:id="rId18" w:history="1">
         <w:r>
@@ -8329,6 +9244,128 @@
           <w:lang w:val="en-US"/>
         </w:rPr>
         <w:t>3</w:t>
+      </w:r>
+    </w:p>
+  </w:footnote>
+  <w:footnote w:id="34">
+    <w:p>
+      <w:pPr>
+        <w:pStyle w:val="Funotentext"/>
+      </w:pPr>
+      <w:r>
+        <w:rPr>
+          <w:rStyle w:val="Funotenzeichen"/>
+        </w:rPr>
+        <w:footnoteRef/>
+      </w:r>
+      <w:r>
+        <w:t xml:space="preserve"> </w:t>
+      </w:r>
+      <w:r>
+        <w:t xml:space="preserve">Medizininformatik-Initiative, </w:t>
+      </w:r>
+      <w:hyperlink r:id="rId19" w:history="1">
+        <w:r>
+          <w:rPr>
+            <w:rStyle w:val="Hyperlink"/>
+          </w:rPr>
+          <w:t>www.medizininformatik-initiative.de</w:t>
+        </w:r>
+      </w:hyperlink>
+      <w:r>
+        <w:t>, Q</w:t>
+      </w:r>
+      <w:r>
+        <w:t>34</w:t>
+      </w:r>
+    </w:p>
+  </w:footnote>
+  <w:footnote w:id="35">
+    <w:p>
+      <w:pPr>
+        <w:pStyle w:val="Funotentext"/>
+        <w:rPr>
+          <w:lang w:val="en-US"/>
+        </w:rPr>
+      </w:pPr>
+      <w:r>
+        <w:rPr>
+          <w:rStyle w:val="Funotenzeichen"/>
+        </w:rPr>
+        <w:footnoteRef/>
+      </w:r>
+      <w:r>
+        <w:rPr>
+          <w:lang w:val="en-US"/>
+        </w:rPr>
+        <w:t xml:space="preserve"> </w:t>
+      </w:r>
+      <w:r>
+        <w:rPr>
+          <w:lang w:val="en-US"/>
+        </w:rPr>
+        <w:t>National Library of Medicine,</w:t>
+      </w:r>
+      <w:r>
+        <w:rPr>
+          <w:lang w:val="en-US"/>
+        </w:rPr>
+        <w:t xml:space="preserve"> </w:t>
+      </w:r>
+      <w:r>
+        <w:rPr>
+          <w:lang w:val="en-US"/>
+        </w:rPr>
+        <w:t>pubmed.ncbi.nlm.nih.gov</w:t>
+      </w:r>
+      <w:r>
+        <w:rPr>
+          <w:lang w:val="en-US"/>
+        </w:rPr>
+        <w:t>, Q</w:t>
+      </w:r>
+      <w:r>
+        <w:rPr>
+          <w:lang w:val="en-US"/>
+        </w:rPr>
+        <w:t>35</w:t>
+      </w:r>
+    </w:p>
+  </w:footnote>
+  <w:footnote w:id="36">
+    <w:p>
+      <w:pPr>
+        <w:pStyle w:val="Funotentext"/>
+        <w:rPr>
+          <w:lang w:val="en-US"/>
+        </w:rPr>
+      </w:pPr>
+      <w:r>
+        <w:rPr>
+          <w:rStyle w:val="Funotenzeichen"/>
+        </w:rPr>
+        <w:footnoteRef/>
+      </w:r>
+      <w:r>
+        <w:rPr>
+          <w:lang w:val="en-US"/>
+        </w:rPr>
+        <w:t xml:space="preserve"> Medica Start-ups, </w:t>
+      </w:r>
+      <w:hyperlink r:id="rId20" w:history="1">
+        <w:r>
+          <w:rPr>
+            <w:rStyle w:val="Hyperlink"/>
+            <w:lang w:val="en-US"/>
+          </w:rPr>
+          <w:t>www.medica.de</w:t>
+        </w:r>
+      </w:hyperlink>
+      <w:r>
+        <w:rPr>
+          <w:lang w:val="en-US"/>
+        </w:rPr>
+        <w:t>, Q36</w:t>
       </w:r>
     </w:p>
   </w:footnote>
@@ -9649,7 +10686,7 @@
   <w:abstractNum w:abstractNumId="11" w15:restartNumberingAfterBreak="0">
     <w:nsid w:val="310015FB"/>
     <w:multiLevelType w:val="hybridMultilevel"/>
-    <w:tmpl w:val="D9EE39AE"/>
+    <w:tmpl w:val="0EE0FC56"/>
     <w:lvl w:ilvl="0" w:tplc="04070001">
       <w:start w:val="1"/>
       <w:numFmt w:val="bullet"/>
@@ -10745,7 +11782,7 @@
   <w:style w:type="paragraph" w:default="1" w:styleId="Standard">
     <w:name w:val="Normal"/>
     <w:qFormat/>
-    <w:rsid w:val="00D02C79"/>
+    <w:rsid w:val="009C1914"/>
     <w:pPr>
       <w:spacing w:after="160"/>
     </w:pPr>
@@ -11007,6 +12044,7 @@
   <w:style w:type="character" w:default="1" w:styleId="Absatz-Standardschriftart">
     <w:name w:val="Default Paragraph Font"/>
     <w:uiPriority w:val="1"/>
+    <w:semiHidden/>
     <w:unhideWhenUsed/>
   </w:style>
   <w:style w:type="table" w:default="1" w:styleId="NormaleTabelle">
@@ -11989,6 +13027,15 @@
       <w:szCs w:val="22"/>
     </w:rPr>
   </w:style>
+  <w:style w:type="character" w:styleId="BesuchterLink">
+    <w:name w:val="FollowedHyperlink"/>
+    <w:basedOn w:val="Absatz-Standardschriftart"/>
+    <w:rsid w:val="00820C68"/>
+    <w:rPr>
+      <w:color w:val="954F72" w:themeColor="followedHyperlink"/>
+      <w:u w:val="single"/>
+    </w:rPr>
+  </w:style>
 </w:styles>
 </file>
 

--- a/SA_richtige Formatierung.docx
+++ b/SA_richtige Formatierung.docx
@@ -503,7 +503,7 @@
         </w:numPr>
         <w:ind w:left="432" w:hanging="432"/>
       </w:pPr>
-      <w:bookmarkStart w:id="0" w:name="_Toc202891042"/>
+      <w:bookmarkStart w:id="0" w:name="_Toc202951157"/>
       <w:r>
         <w:lastRenderedPageBreak/>
         <w:t>InhaltsVerzeichnis</w:t>
@@ -536,6 +536,7 @@
               <w:b w:val="0"/>
               <w:bCs w:val="0"/>
               <w:caps w:val="0"/>
+              <w:noProof/>
               <w:kern w:val="2"/>
               <w:sz w:val="24"/>
               <w:szCs w:val="24"/>
@@ -558,51 +559,59 @@
             </w:rPr>
             <w:fldChar w:fldCharType="separate"/>
           </w:r>
-          <w:hyperlink w:anchor="_Toc202891042" w:history="1">
+          <w:hyperlink w:anchor="_Toc202951157" w:history="1">
             <w:r>
               <w:rPr>
                 <w:rStyle w:val="Hyperlink"/>
                 <w:rFonts w:eastAsia="SimSun"/>
+                <w:noProof/>
               </w:rPr>
               <w:t>InhaltsVerzeichnis</w:t>
             </w:r>
             <w:r>
               <w:rPr>
+                <w:noProof/>
                 <w:webHidden/>
               </w:rPr>
               <w:tab/>
             </w:r>
             <w:r>
               <w:rPr>
+                <w:noProof/>
                 <w:webHidden/>
               </w:rPr>
               <w:fldChar w:fldCharType="begin"/>
             </w:r>
             <w:r>
               <w:rPr>
-                <w:webHidden/>
-              </w:rPr>
-              <w:instrText xml:space="preserve"> PAGEREF _Toc202891042 \h </w:instrText>
-            </w:r>
-            <w:r>
-              <w:rPr>
-                <w:webHidden/>
-              </w:rPr>
-            </w:r>
-            <w:r>
-              <w:rPr>
+                <w:noProof/>
+                <w:webHidden/>
+              </w:rPr>
+              <w:instrText xml:space="preserve"> PAGEREF _Toc202951157 \h </w:instrText>
+            </w:r>
+            <w:r>
+              <w:rPr>
+                <w:noProof/>
+                <w:webHidden/>
+              </w:rPr>
+            </w:r>
+            <w:r>
+              <w:rPr>
+                <w:noProof/>
                 <w:webHidden/>
               </w:rPr>
               <w:fldChar w:fldCharType="separate"/>
             </w:r>
             <w:r>
               <w:rPr>
+                <w:noProof/>
                 <w:webHidden/>
               </w:rPr>
               <w:t>2</w:t>
             </w:r>
             <w:r>
               <w:rPr>
+                <w:noProof/>
                 <w:webHidden/>
               </w:rPr>
               <w:fldChar w:fldCharType="end"/>
@@ -621,17 +630,19 @@
               <w:b w:val="0"/>
               <w:bCs w:val="0"/>
               <w:caps w:val="0"/>
+              <w:noProof/>
               <w:kern w:val="2"/>
               <w:sz w:val="24"/>
               <w:szCs w:val="24"/>
               <w14:ligatures w14:val="standardContextual"/>
             </w:rPr>
           </w:pPr>
-          <w:hyperlink w:anchor="_Toc202891043" w:history="1">
+          <w:hyperlink w:anchor="_Toc202951158" w:history="1">
             <w:r>
               <w:rPr>
                 <w:rStyle w:val="Hyperlink"/>
                 <w:rFonts w:eastAsia="SimSun"/>
+                <w:noProof/>
               </w:rPr>
               <w:t>1</w:t>
             </w:r>
@@ -641,6 +652,7 @@
                 <w:b w:val="0"/>
                 <w:bCs w:val="0"/>
                 <w:caps w:val="0"/>
+                <w:noProof/>
                 <w:kern w:val="2"/>
                 <w:sz w:val="24"/>
                 <w:szCs w:val="24"/>
@@ -652,46 +664,54 @@
               <w:rPr>
                 <w:rStyle w:val="Hyperlink"/>
                 <w:rFonts w:eastAsia="SimSun"/>
+                <w:noProof/>
               </w:rPr>
               <w:t>Einleitung</w:t>
             </w:r>
             <w:r>
               <w:rPr>
+                <w:noProof/>
                 <w:webHidden/>
               </w:rPr>
               <w:tab/>
             </w:r>
             <w:r>
               <w:rPr>
+                <w:noProof/>
                 <w:webHidden/>
               </w:rPr>
               <w:fldChar w:fldCharType="begin"/>
             </w:r>
             <w:r>
               <w:rPr>
-                <w:webHidden/>
-              </w:rPr>
-              <w:instrText xml:space="preserve"> PAGEREF _Toc202891043 \h </w:instrText>
-            </w:r>
-            <w:r>
-              <w:rPr>
-                <w:webHidden/>
-              </w:rPr>
-            </w:r>
-            <w:r>
-              <w:rPr>
+                <w:noProof/>
+                <w:webHidden/>
+              </w:rPr>
+              <w:instrText xml:space="preserve"> PAGEREF _Toc202951158 \h </w:instrText>
+            </w:r>
+            <w:r>
+              <w:rPr>
+                <w:noProof/>
+                <w:webHidden/>
+              </w:rPr>
+            </w:r>
+            <w:r>
+              <w:rPr>
+                <w:noProof/>
                 <w:webHidden/>
               </w:rPr>
               <w:fldChar w:fldCharType="separate"/>
             </w:r>
             <w:r>
               <w:rPr>
+                <w:noProof/>
                 <w:webHidden/>
               </w:rPr>
               <w:t>3</w:t>
             </w:r>
             <w:r>
               <w:rPr>
+                <w:noProof/>
                 <w:webHidden/>
               </w:rPr>
               <w:fldChar w:fldCharType="end"/>
@@ -710,17 +730,19 @@
               <w:b w:val="0"/>
               <w:bCs w:val="0"/>
               <w:caps w:val="0"/>
+              <w:noProof/>
               <w:kern w:val="2"/>
               <w:sz w:val="24"/>
               <w:szCs w:val="24"/>
               <w14:ligatures w14:val="standardContextual"/>
             </w:rPr>
           </w:pPr>
-          <w:hyperlink w:anchor="_Toc202891044" w:history="1">
+          <w:hyperlink w:anchor="_Toc202951159" w:history="1">
             <w:r>
               <w:rPr>
                 <w:rStyle w:val="Hyperlink"/>
                 <w:rFonts w:eastAsia="SimSun"/>
+                <w:noProof/>
               </w:rPr>
               <w:t>2</w:t>
             </w:r>
@@ -730,6 +752,7 @@
                 <w:b w:val="0"/>
                 <w:bCs w:val="0"/>
                 <w:caps w:val="0"/>
+                <w:noProof/>
                 <w:kern w:val="2"/>
                 <w:sz w:val="24"/>
                 <w:szCs w:val="24"/>
@@ -741,46 +764,54 @@
               <w:rPr>
                 <w:rStyle w:val="Hyperlink"/>
                 <w:rFonts w:eastAsia="SimSun"/>
+                <w:noProof/>
               </w:rPr>
               <w:t>Einstiegserklärungen</w:t>
             </w:r>
             <w:r>
               <w:rPr>
+                <w:noProof/>
                 <w:webHidden/>
               </w:rPr>
               <w:tab/>
             </w:r>
             <w:r>
               <w:rPr>
+                <w:noProof/>
                 <w:webHidden/>
               </w:rPr>
               <w:fldChar w:fldCharType="begin"/>
             </w:r>
             <w:r>
               <w:rPr>
-                <w:webHidden/>
-              </w:rPr>
-              <w:instrText xml:space="preserve"> PAGEREF _Toc202891044 \h </w:instrText>
-            </w:r>
-            <w:r>
-              <w:rPr>
-                <w:webHidden/>
-              </w:rPr>
-            </w:r>
-            <w:r>
-              <w:rPr>
+                <w:noProof/>
+                <w:webHidden/>
+              </w:rPr>
+              <w:instrText xml:space="preserve"> PAGEREF _Toc202951159 \h </w:instrText>
+            </w:r>
+            <w:r>
+              <w:rPr>
+                <w:noProof/>
+                <w:webHidden/>
+              </w:rPr>
+            </w:r>
+            <w:r>
+              <w:rPr>
+                <w:noProof/>
                 <w:webHidden/>
               </w:rPr>
               <w:fldChar w:fldCharType="separate"/>
             </w:r>
             <w:r>
               <w:rPr>
+                <w:noProof/>
                 <w:webHidden/>
               </w:rPr>
               <w:t>3</w:t>
             </w:r>
             <w:r>
               <w:rPr>
+                <w:noProof/>
                 <w:webHidden/>
               </w:rPr>
               <w:fldChar w:fldCharType="end"/>
@@ -798,17 +829,19 @@
               <w:rFonts w:asciiTheme="minorHAnsi" w:eastAsiaTheme="minorEastAsia" w:hAnsiTheme="minorHAnsi" w:cstheme="minorBidi"/>
               <w:b w:val="0"/>
               <w:bCs w:val="0"/>
+              <w:noProof/>
               <w:kern w:val="2"/>
               <w:sz w:val="24"/>
               <w:szCs w:val="24"/>
               <w14:ligatures w14:val="standardContextual"/>
             </w:rPr>
           </w:pPr>
-          <w:hyperlink w:anchor="_Toc202891045" w:history="1">
+          <w:hyperlink w:anchor="_Toc202951160" w:history="1">
             <w:r>
               <w:rPr>
                 <w:rStyle w:val="Hyperlink"/>
                 <w:rFonts w:eastAsia="SimSun"/>
+                <w:noProof/>
               </w:rPr>
               <w:t>2.1</w:t>
             </w:r>
@@ -817,6 +850,7 @@
                 <w:rFonts w:asciiTheme="minorHAnsi" w:eastAsiaTheme="minorEastAsia" w:hAnsiTheme="minorHAnsi" w:cstheme="minorBidi"/>
                 <w:b w:val="0"/>
                 <w:bCs w:val="0"/>
+                <w:noProof/>
                 <w:kern w:val="2"/>
                 <w:sz w:val="24"/>
                 <w:szCs w:val="24"/>
@@ -828,46 +862,54 @@
               <w:rPr>
                 <w:rStyle w:val="Hyperlink"/>
                 <w:rFonts w:eastAsia="SimSun"/>
+                <w:noProof/>
               </w:rPr>
               <w:t>Was ist Modellierung?</w:t>
             </w:r>
             <w:r>
               <w:rPr>
+                <w:noProof/>
                 <w:webHidden/>
               </w:rPr>
               <w:tab/>
             </w:r>
             <w:r>
               <w:rPr>
+                <w:noProof/>
                 <w:webHidden/>
               </w:rPr>
               <w:fldChar w:fldCharType="begin"/>
             </w:r>
             <w:r>
               <w:rPr>
-                <w:webHidden/>
-              </w:rPr>
-              <w:instrText xml:space="preserve"> PAGEREF _Toc202891045 \h </w:instrText>
-            </w:r>
-            <w:r>
-              <w:rPr>
-                <w:webHidden/>
-              </w:rPr>
-            </w:r>
-            <w:r>
-              <w:rPr>
+                <w:noProof/>
+                <w:webHidden/>
+              </w:rPr>
+              <w:instrText xml:space="preserve"> PAGEREF _Toc202951160 \h </w:instrText>
+            </w:r>
+            <w:r>
+              <w:rPr>
+                <w:noProof/>
+                <w:webHidden/>
+              </w:rPr>
+            </w:r>
+            <w:r>
+              <w:rPr>
+                <w:noProof/>
                 <w:webHidden/>
               </w:rPr>
               <w:fldChar w:fldCharType="separate"/>
             </w:r>
             <w:r>
               <w:rPr>
+                <w:noProof/>
                 <w:webHidden/>
               </w:rPr>
               <w:t>3</w:t>
             </w:r>
             <w:r>
               <w:rPr>
+                <w:noProof/>
                 <w:webHidden/>
               </w:rPr>
               <w:fldChar w:fldCharType="end"/>
@@ -885,17 +927,19 @@
               <w:rFonts w:asciiTheme="minorHAnsi" w:eastAsiaTheme="minorEastAsia" w:hAnsiTheme="minorHAnsi" w:cstheme="minorBidi"/>
               <w:b w:val="0"/>
               <w:bCs w:val="0"/>
+              <w:noProof/>
               <w:kern w:val="2"/>
               <w:sz w:val="24"/>
               <w:szCs w:val="24"/>
               <w14:ligatures w14:val="standardContextual"/>
             </w:rPr>
           </w:pPr>
-          <w:hyperlink w:anchor="_Toc202891046" w:history="1">
+          <w:hyperlink w:anchor="_Toc202951161" w:history="1">
             <w:r>
               <w:rPr>
                 <w:rStyle w:val="Hyperlink"/>
                 <w:rFonts w:eastAsia="SimSun"/>
+                <w:noProof/>
               </w:rPr>
               <w:t>2.2</w:t>
             </w:r>
@@ -904,6 +948,7 @@
                 <w:rFonts w:asciiTheme="minorHAnsi" w:eastAsiaTheme="minorEastAsia" w:hAnsiTheme="minorHAnsi" w:cstheme="minorBidi"/>
                 <w:b w:val="0"/>
                 <w:bCs w:val="0"/>
+                <w:noProof/>
                 <w:kern w:val="2"/>
                 <w:sz w:val="24"/>
                 <w:szCs w:val="24"/>
@@ -915,46 +960,54 @@
               <w:rPr>
                 <w:rStyle w:val="Hyperlink"/>
                 <w:rFonts w:eastAsia="SimSun"/>
+                <w:noProof/>
               </w:rPr>
               <w:t>Modellierungsarten</w:t>
             </w:r>
             <w:r>
               <w:rPr>
+                <w:noProof/>
                 <w:webHidden/>
               </w:rPr>
               <w:tab/>
             </w:r>
             <w:r>
               <w:rPr>
+                <w:noProof/>
                 <w:webHidden/>
               </w:rPr>
               <w:fldChar w:fldCharType="begin"/>
             </w:r>
             <w:r>
               <w:rPr>
-                <w:webHidden/>
-              </w:rPr>
-              <w:instrText xml:space="preserve"> PAGEREF _Toc202891046 \h </w:instrText>
-            </w:r>
-            <w:r>
-              <w:rPr>
-                <w:webHidden/>
-              </w:rPr>
-            </w:r>
-            <w:r>
-              <w:rPr>
+                <w:noProof/>
+                <w:webHidden/>
+              </w:rPr>
+              <w:instrText xml:space="preserve"> PAGEREF _Toc202951161 \h </w:instrText>
+            </w:r>
+            <w:r>
+              <w:rPr>
+                <w:noProof/>
+                <w:webHidden/>
+              </w:rPr>
+            </w:r>
+            <w:r>
+              <w:rPr>
+                <w:noProof/>
                 <w:webHidden/>
               </w:rPr>
               <w:fldChar w:fldCharType="separate"/>
             </w:r>
             <w:r>
               <w:rPr>
+                <w:noProof/>
                 <w:webHidden/>
               </w:rPr>
               <w:t>4</w:t>
             </w:r>
             <w:r>
               <w:rPr>
+                <w:noProof/>
                 <w:webHidden/>
               </w:rPr>
               <w:fldChar w:fldCharType="end"/>
@@ -972,17 +1025,19 @@
               <w:rFonts w:asciiTheme="minorHAnsi" w:eastAsiaTheme="minorEastAsia" w:hAnsiTheme="minorHAnsi" w:cstheme="minorBidi"/>
               <w:b w:val="0"/>
               <w:bCs w:val="0"/>
+              <w:noProof/>
               <w:kern w:val="2"/>
               <w:sz w:val="24"/>
               <w:szCs w:val="24"/>
               <w14:ligatures w14:val="standardContextual"/>
             </w:rPr>
           </w:pPr>
-          <w:hyperlink w:anchor="_Toc202891047" w:history="1">
+          <w:hyperlink w:anchor="_Toc202951162" w:history="1">
             <w:r>
               <w:rPr>
                 <w:rStyle w:val="Hyperlink"/>
                 <w:rFonts w:eastAsia="SimSun"/>
+                <w:noProof/>
               </w:rPr>
               <w:t>2.3</w:t>
             </w:r>
@@ -991,6 +1046,7 @@
                 <w:rFonts w:asciiTheme="minorHAnsi" w:eastAsiaTheme="minorEastAsia" w:hAnsiTheme="minorHAnsi" w:cstheme="minorBidi"/>
                 <w:b w:val="0"/>
                 <w:bCs w:val="0"/>
+                <w:noProof/>
                 <w:kern w:val="2"/>
                 <w:sz w:val="24"/>
                 <w:szCs w:val="24"/>
@@ -1002,46 +1058,54 @@
               <w:rPr>
                 <w:rStyle w:val="Hyperlink"/>
                 <w:rFonts w:eastAsia="SimSun"/>
+                <w:noProof/>
               </w:rPr>
               <w:t>Was ist Simulation?</w:t>
             </w:r>
             <w:r>
               <w:rPr>
+                <w:noProof/>
                 <w:webHidden/>
               </w:rPr>
               <w:tab/>
             </w:r>
             <w:r>
               <w:rPr>
+                <w:noProof/>
                 <w:webHidden/>
               </w:rPr>
               <w:fldChar w:fldCharType="begin"/>
             </w:r>
             <w:r>
               <w:rPr>
-                <w:webHidden/>
-              </w:rPr>
-              <w:instrText xml:space="preserve"> PAGEREF _Toc202891047 \h </w:instrText>
-            </w:r>
-            <w:r>
-              <w:rPr>
-                <w:webHidden/>
-              </w:rPr>
-            </w:r>
-            <w:r>
-              <w:rPr>
+                <w:noProof/>
+                <w:webHidden/>
+              </w:rPr>
+              <w:instrText xml:space="preserve"> PAGEREF _Toc202951162 \h </w:instrText>
+            </w:r>
+            <w:r>
+              <w:rPr>
+                <w:noProof/>
+                <w:webHidden/>
+              </w:rPr>
+            </w:r>
+            <w:r>
+              <w:rPr>
+                <w:noProof/>
                 <w:webHidden/>
               </w:rPr>
               <w:fldChar w:fldCharType="separate"/>
             </w:r>
             <w:r>
               <w:rPr>
+                <w:noProof/>
                 <w:webHidden/>
               </w:rPr>
               <w:t>6</w:t>
             </w:r>
             <w:r>
               <w:rPr>
+                <w:noProof/>
                 <w:webHidden/>
               </w:rPr>
               <w:fldChar w:fldCharType="end"/>
@@ -1059,17 +1123,19 @@
               <w:rFonts w:asciiTheme="minorHAnsi" w:eastAsiaTheme="minorEastAsia" w:hAnsiTheme="minorHAnsi" w:cstheme="minorBidi"/>
               <w:b w:val="0"/>
               <w:bCs w:val="0"/>
+              <w:noProof/>
               <w:kern w:val="2"/>
               <w:sz w:val="24"/>
               <w:szCs w:val="24"/>
               <w14:ligatures w14:val="standardContextual"/>
             </w:rPr>
           </w:pPr>
-          <w:hyperlink w:anchor="_Toc202891048" w:history="1">
+          <w:hyperlink w:anchor="_Toc202951163" w:history="1">
             <w:r>
               <w:rPr>
                 <w:rStyle w:val="Hyperlink"/>
                 <w:rFonts w:eastAsia="SimSun"/>
+                <w:noProof/>
               </w:rPr>
               <w:t>2.4</w:t>
             </w:r>
@@ -1078,6 +1144,7 @@
                 <w:rFonts w:asciiTheme="minorHAnsi" w:eastAsiaTheme="minorEastAsia" w:hAnsiTheme="minorHAnsi" w:cstheme="minorBidi"/>
                 <w:b w:val="0"/>
                 <w:bCs w:val="0"/>
+                <w:noProof/>
                 <w:kern w:val="2"/>
                 <w:sz w:val="24"/>
                 <w:szCs w:val="24"/>
@@ -1089,46 +1156,54 @@
               <w:rPr>
                 <w:rStyle w:val="Hyperlink"/>
                 <w:rFonts w:eastAsia="SimSun"/>
+                <w:noProof/>
               </w:rPr>
               <w:t>Simulationstypen</w:t>
             </w:r>
             <w:r>
               <w:rPr>
+                <w:noProof/>
                 <w:webHidden/>
               </w:rPr>
               <w:tab/>
             </w:r>
             <w:r>
               <w:rPr>
+                <w:noProof/>
                 <w:webHidden/>
               </w:rPr>
               <w:fldChar w:fldCharType="begin"/>
             </w:r>
             <w:r>
               <w:rPr>
-                <w:webHidden/>
-              </w:rPr>
-              <w:instrText xml:space="preserve"> PAGEREF _Toc202891048 \h </w:instrText>
-            </w:r>
-            <w:r>
-              <w:rPr>
-                <w:webHidden/>
-              </w:rPr>
-            </w:r>
-            <w:r>
-              <w:rPr>
+                <w:noProof/>
+                <w:webHidden/>
+              </w:rPr>
+              <w:instrText xml:space="preserve"> PAGEREF _Toc202951163 \h </w:instrText>
+            </w:r>
+            <w:r>
+              <w:rPr>
+                <w:noProof/>
+                <w:webHidden/>
+              </w:rPr>
+            </w:r>
+            <w:r>
+              <w:rPr>
+                <w:noProof/>
                 <w:webHidden/>
               </w:rPr>
               <w:fldChar w:fldCharType="separate"/>
             </w:r>
             <w:r>
               <w:rPr>
+                <w:noProof/>
                 <w:webHidden/>
               </w:rPr>
               <w:t>7</w:t>
             </w:r>
             <w:r>
               <w:rPr>
+                <w:noProof/>
                 <w:webHidden/>
               </w:rPr>
               <w:fldChar w:fldCharType="end"/>
@@ -1147,17 +1222,19 @@
               <w:b w:val="0"/>
               <w:bCs w:val="0"/>
               <w:caps w:val="0"/>
+              <w:noProof/>
               <w:kern w:val="2"/>
               <w:sz w:val="24"/>
               <w:szCs w:val="24"/>
               <w14:ligatures w14:val="standardContextual"/>
             </w:rPr>
           </w:pPr>
-          <w:hyperlink w:anchor="_Toc202891049" w:history="1">
+          <w:hyperlink w:anchor="_Toc202951164" w:history="1">
             <w:r>
               <w:rPr>
                 <w:rStyle w:val="Hyperlink"/>
                 <w:rFonts w:eastAsia="SimSun"/>
+                <w:noProof/>
               </w:rPr>
               <w:t>3</w:t>
             </w:r>
@@ -1167,6 +1244,7 @@
                 <w:b w:val="0"/>
                 <w:bCs w:val="0"/>
                 <w:caps w:val="0"/>
+                <w:noProof/>
                 <w:kern w:val="2"/>
                 <w:sz w:val="24"/>
                 <w:szCs w:val="24"/>
@@ -1178,46 +1256,54 @@
               <w:rPr>
                 <w:rStyle w:val="Hyperlink"/>
                 <w:rFonts w:eastAsia="SimSun"/>
+                <w:noProof/>
               </w:rPr>
               <w:t>Modelle</w:t>
             </w:r>
             <w:r>
               <w:rPr>
+                <w:noProof/>
                 <w:webHidden/>
               </w:rPr>
               <w:tab/>
             </w:r>
             <w:r>
               <w:rPr>
+                <w:noProof/>
                 <w:webHidden/>
               </w:rPr>
               <w:fldChar w:fldCharType="begin"/>
             </w:r>
             <w:r>
               <w:rPr>
-                <w:webHidden/>
-              </w:rPr>
-              <w:instrText xml:space="preserve"> PAGEREF _Toc202891049 \h </w:instrText>
-            </w:r>
-            <w:r>
-              <w:rPr>
-                <w:webHidden/>
-              </w:rPr>
-            </w:r>
-            <w:r>
-              <w:rPr>
+                <w:noProof/>
+                <w:webHidden/>
+              </w:rPr>
+              <w:instrText xml:space="preserve"> PAGEREF _Toc202951164 \h </w:instrText>
+            </w:r>
+            <w:r>
+              <w:rPr>
+                <w:noProof/>
+                <w:webHidden/>
+              </w:rPr>
+            </w:r>
+            <w:r>
+              <w:rPr>
+                <w:noProof/>
                 <w:webHidden/>
               </w:rPr>
               <w:fldChar w:fldCharType="separate"/>
             </w:r>
             <w:r>
               <w:rPr>
+                <w:noProof/>
                 <w:webHidden/>
               </w:rPr>
               <w:t>10</w:t>
             </w:r>
             <w:r>
               <w:rPr>
+                <w:noProof/>
                 <w:webHidden/>
               </w:rPr>
               <w:fldChar w:fldCharType="end"/>
@@ -1235,17 +1321,19 @@
               <w:rFonts w:asciiTheme="minorHAnsi" w:eastAsiaTheme="minorEastAsia" w:hAnsiTheme="minorHAnsi" w:cstheme="minorBidi"/>
               <w:b w:val="0"/>
               <w:bCs w:val="0"/>
+              <w:noProof/>
               <w:kern w:val="2"/>
               <w:sz w:val="24"/>
               <w:szCs w:val="24"/>
               <w14:ligatures w14:val="standardContextual"/>
             </w:rPr>
           </w:pPr>
-          <w:hyperlink w:anchor="_Toc202891050" w:history="1">
+          <w:hyperlink w:anchor="_Toc202951165" w:history="1">
             <w:r>
               <w:rPr>
                 <w:rStyle w:val="Hyperlink"/>
                 <w:rFonts w:eastAsia="SimSun"/>
+                <w:noProof/>
               </w:rPr>
               <w:t>3.1</w:t>
             </w:r>
@@ -1254,6 +1342,7 @@
                 <w:rFonts w:asciiTheme="minorHAnsi" w:eastAsiaTheme="minorEastAsia" w:hAnsiTheme="minorHAnsi" w:cstheme="minorBidi"/>
                 <w:b w:val="0"/>
                 <w:bCs w:val="0"/>
+                <w:noProof/>
                 <w:kern w:val="2"/>
                 <w:sz w:val="24"/>
                 <w:szCs w:val="24"/>
@@ -1265,46 +1354,54 @@
               <w:rPr>
                 <w:rStyle w:val="Hyperlink"/>
                 <w:rFonts w:eastAsia="SimSun"/>
+                <w:noProof/>
               </w:rPr>
               <w:t>Anwendungen von Modellen</w:t>
             </w:r>
             <w:r>
               <w:rPr>
+                <w:noProof/>
                 <w:webHidden/>
               </w:rPr>
               <w:tab/>
             </w:r>
             <w:r>
               <w:rPr>
+                <w:noProof/>
                 <w:webHidden/>
               </w:rPr>
               <w:fldChar w:fldCharType="begin"/>
             </w:r>
             <w:r>
               <w:rPr>
-                <w:webHidden/>
-              </w:rPr>
-              <w:instrText xml:space="preserve"> PAGEREF _Toc202891050 \h </w:instrText>
-            </w:r>
-            <w:r>
-              <w:rPr>
-                <w:webHidden/>
-              </w:rPr>
-            </w:r>
-            <w:r>
-              <w:rPr>
+                <w:noProof/>
+                <w:webHidden/>
+              </w:rPr>
+              <w:instrText xml:space="preserve"> PAGEREF _Toc202951165 \h </w:instrText>
+            </w:r>
+            <w:r>
+              <w:rPr>
+                <w:noProof/>
+                <w:webHidden/>
+              </w:rPr>
+            </w:r>
+            <w:r>
+              <w:rPr>
+                <w:noProof/>
                 <w:webHidden/>
               </w:rPr>
               <w:fldChar w:fldCharType="separate"/>
             </w:r>
             <w:r>
               <w:rPr>
+                <w:noProof/>
                 <w:webHidden/>
               </w:rPr>
               <w:t>10</w:t>
             </w:r>
             <w:r>
               <w:rPr>
+                <w:noProof/>
                 <w:webHidden/>
               </w:rPr>
               <w:fldChar w:fldCharType="end"/>
@@ -1322,17 +1419,19 @@
               <w:rFonts w:asciiTheme="minorHAnsi" w:eastAsiaTheme="minorEastAsia" w:hAnsiTheme="minorHAnsi" w:cstheme="minorBidi"/>
               <w:b w:val="0"/>
               <w:bCs w:val="0"/>
+              <w:noProof/>
               <w:kern w:val="2"/>
               <w:sz w:val="24"/>
               <w:szCs w:val="24"/>
               <w14:ligatures w14:val="standardContextual"/>
             </w:rPr>
           </w:pPr>
-          <w:hyperlink w:anchor="_Toc202891051" w:history="1">
+          <w:hyperlink w:anchor="_Toc202951166" w:history="1">
             <w:r>
               <w:rPr>
                 <w:rStyle w:val="Hyperlink"/>
                 <w:rFonts w:eastAsia="SimSun"/>
+                <w:noProof/>
               </w:rPr>
               <w:t>3.2</w:t>
             </w:r>
@@ -1341,6 +1440,7 @@
                 <w:rFonts w:asciiTheme="minorHAnsi" w:eastAsiaTheme="minorEastAsia" w:hAnsiTheme="minorHAnsi" w:cstheme="minorBidi"/>
                 <w:b w:val="0"/>
                 <w:bCs w:val="0"/>
+                <w:noProof/>
                 <w:kern w:val="2"/>
                 <w:sz w:val="24"/>
                 <w:szCs w:val="24"/>
@@ -1352,46 +1452,54 @@
               <w:rPr>
                 <w:rStyle w:val="Hyperlink"/>
                 <w:rFonts w:eastAsia="SimSun"/>
+                <w:noProof/>
               </w:rPr>
               <w:t>Voraussetzungen von Modellen</w:t>
             </w:r>
             <w:r>
               <w:rPr>
+                <w:noProof/>
                 <w:webHidden/>
               </w:rPr>
               <w:tab/>
             </w:r>
             <w:r>
               <w:rPr>
+                <w:noProof/>
                 <w:webHidden/>
               </w:rPr>
               <w:fldChar w:fldCharType="begin"/>
             </w:r>
             <w:r>
               <w:rPr>
-                <w:webHidden/>
-              </w:rPr>
-              <w:instrText xml:space="preserve"> PAGEREF _Toc202891051 \h </w:instrText>
-            </w:r>
-            <w:r>
-              <w:rPr>
-                <w:webHidden/>
-              </w:rPr>
-            </w:r>
-            <w:r>
-              <w:rPr>
+                <w:noProof/>
+                <w:webHidden/>
+              </w:rPr>
+              <w:instrText xml:space="preserve"> PAGEREF _Toc202951166 \h </w:instrText>
+            </w:r>
+            <w:r>
+              <w:rPr>
+                <w:noProof/>
+                <w:webHidden/>
+              </w:rPr>
+            </w:r>
+            <w:r>
+              <w:rPr>
+                <w:noProof/>
                 <w:webHidden/>
               </w:rPr>
               <w:fldChar w:fldCharType="separate"/>
             </w:r>
             <w:r>
               <w:rPr>
-                <w:webHidden/>
-              </w:rPr>
-              <w:t>10</w:t>
-            </w:r>
-            <w:r>
-              <w:rPr>
+                <w:noProof/>
+                <w:webHidden/>
+              </w:rPr>
+              <w:t>12</w:t>
+            </w:r>
+            <w:r>
+              <w:rPr>
+                <w:noProof/>
                 <w:webHidden/>
               </w:rPr>
               <w:fldChar w:fldCharType="end"/>
@@ -1409,17 +1517,19 @@
               <w:rFonts w:asciiTheme="minorHAnsi" w:eastAsiaTheme="minorEastAsia" w:hAnsiTheme="minorHAnsi" w:cstheme="minorBidi"/>
               <w:b w:val="0"/>
               <w:bCs w:val="0"/>
+              <w:noProof/>
               <w:kern w:val="2"/>
               <w:sz w:val="24"/>
               <w:szCs w:val="24"/>
               <w14:ligatures w14:val="standardContextual"/>
             </w:rPr>
           </w:pPr>
-          <w:hyperlink w:anchor="_Toc202891052" w:history="1">
+          <w:hyperlink w:anchor="_Toc202951167" w:history="1">
             <w:r>
               <w:rPr>
                 <w:rStyle w:val="Hyperlink"/>
                 <w:rFonts w:eastAsia="SimSun"/>
+                <w:noProof/>
               </w:rPr>
               <w:t>3.3</w:t>
             </w:r>
@@ -1428,6 +1538,7 @@
                 <w:rFonts w:asciiTheme="minorHAnsi" w:eastAsiaTheme="minorEastAsia" w:hAnsiTheme="minorHAnsi" w:cstheme="minorBidi"/>
                 <w:b w:val="0"/>
                 <w:bCs w:val="0"/>
+                <w:noProof/>
                 <w:kern w:val="2"/>
                 <w:sz w:val="24"/>
                 <w:szCs w:val="24"/>
@@ -1439,46 +1550,54 @@
               <w:rPr>
                 <w:rStyle w:val="Hyperlink"/>
                 <w:rFonts w:eastAsia="SimSun"/>
+                <w:noProof/>
               </w:rPr>
               <w:t>Herausforderungen bei der Nutzung Modellen</w:t>
             </w:r>
             <w:r>
               <w:rPr>
+                <w:noProof/>
                 <w:webHidden/>
               </w:rPr>
               <w:tab/>
             </w:r>
             <w:r>
               <w:rPr>
+                <w:noProof/>
                 <w:webHidden/>
               </w:rPr>
               <w:fldChar w:fldCharType="begin"/>
             </w:r>
             <w:r>
               <w:rPr>
-                <w:webHidden/>
-              </w:rPr>
-              <w:instrText xml:space="preserve"> PAGEREF _Toc202891052 \h </w:instrText>
-            </w:r>
-            <w:r>
-              <w:rPr>
-                <w:webHidden/>
-              </w:rPr>
-            </w:r>
-            <w:r>
-              <w:rPr>
+                <w:noProof/>
+                <w:webHidden/>
+              </w:rPr>
+              <w:instrText xml:space="preserve"> PAGEREF _Toc202951167 \h </w:instrText>
+            </w:r>
+            <w:r>
+              <w:rPr>
+                <w:noProof/>
+                <w:webHidden/>
+              </w:rPr>
+            </w:r>
+            <w:r>
+              <w:rPr>
+                <w:noProof/>
                 <w:webHidden/>
               </w:rPr>
               <w:fldChar w:fldCharType="separate"/>
             </w:r>
             <w:r>
               <w:rPr>
-                <w:webHidden/>
-              </w:rPr>
-              <w:t>10</w:t>
-            </w:r>
-            <w:r>
-              <w:rPr>
+                <w:noProof/>
+                <w:webHidden/>
+              </w:rPr>
+              <w:t>13</w:t>
+            </w:r>
+            <w:r>
+              <w:rPr>
+                <w:noProof/>
                 <w:webHidden/>
               </w:rPr>
               <w:fldChar w:fldCharType="end"/>
@@ -1497,17 +1616,19 @@
               <w:b w:val="0"/>
               <w:bCs w:val="0"/>
               <w:caps w:val="0"/>
+              <w:noProof/>
               <w:kern w:val="2"/>
               <w:sz w:val="24"/>
               <w:szCs w:val="24"/>
               <w14:ligatures w14:val="standardContextual"/>
             </w:rPr>
           </w:pPr>
-          <w:hyperlink w:anchor="_Toc202891053" w:history="1">
+          <w:hyperlink w:anchor="_Toc202951168" w:history="1">
             <w:r>
               <w:rPr>
                 <w:rStyle w:val="Hyperlink"/>
                 <w:rFonts w:eastAsia="SimSun"/>
+                <w:noProof/>
               </w:rPr>
               <w:t>4</w:t>
             </w:r>
@@ -1517,6 +1638,7 @@
                 <w:b w:val="0"/>
                 <w:bCs w:val="0"/>
                 <w:caps w:val="0"/>
+                <w:noProof/>
                 <w:kern w:val="2"/>
                 <w:sz w:val="24"/>
                 <w:szCs w:val="24"/>
@@ -1528,46 +1650,54 @@
               <w:rPr>
                 <w:rStyle w:val="Hyperlink"/>
                 <w:rFonts w:eastAsia="SimSun"/>
+                <w:noProof/>
               </w:rPr>
               <w:t>Simulationen</w:t>
             </w:r>
             <w:r>
               <w:rPr>
+                <w:noProof/>
                 <w:webHidden/>
               </w:rPr>
               <w:tab/>
             </w:r>
             <w:r>
               <w:rPr>
+                <w:noProof/>
                 <w:webHidden/>
               </w:rPr>
               <w:fldChar w:fldCharType="begin"/>
             </w:r>
             <w:r>
               <w:rPr>
-                <w:webHidden/>
-              </w:rPr>
-              <w:instrText xml:space="preserve"> PAGEREF _Toc202891053 \h </w:instrText>
-            </w:r>
-            <w:r>
-              <w:rPr>
-                <w:webHidden/>
-              </w:rPr>
-            </w:r>
-            <w:r>
-              <w:rPr>
+                <w:noProof/>
+                <w:webHidden/>
+              </w:rPr>
+              <w:instrText xml:space="preserve"> PAGEREF _Toc202951168 \h </w:instrText>
+            </w:r>
+            <w:r>
+              <w:rPr>
+                <w:noProof/>
+                <w:webHidden/>
+              </w:rPr>
+            </w:r>
+            <w:r>
+              <w:rPr>
+                <w:noProof/>
                 <w:webHidden/>
               </w:rPr>
               <w:fldChar w:fldCharType="separate"/>
             </w:r>
             <w:r>
               <w:rPr>
-                <w:webHidden/>
-              </w:rPr>
-              <w:t>11</w:t>
-            </w:r>
-            <w:r>
-              <w:rPr>
+                <w:noProof/>
+                <w:webHidden/>
+              </w:rPr>
+              <w:t>16</w:t>
+            </w:r>
+            <w:r>
+              <w:rPr>
+                <w:noProof/>
                 <w:webHidden/>
               </w:rPr>
               <w:fldChar w:fldCharType="end"/>
@@ -1585,17 +1715,19 @@
               <w:rFonts w:asciiTheme="minorHAnsi" w:eastAsiaTheme="minorEastAsia" w:hAnsiTheme="minorHAnsi" w:cstheme="minorBidi"/>
               <w:b w:val="0"/>
               <w:bCs w:val="0"/>
+              <w:noProof/>
               <w:kern w:val="2"/>
               <w:sz w:val="24"/>
               <w:szCs w:val="24"/>
               <w14:ligatures w14:val="standardContextual"/>
             </w:rPr>
           </w:pPr>
-          <w:hyperlink w:anchor="_Toc202891054" w:history="1">
+          <w:hyperlink w:anchor="_Toc202951169" w:history="1">
             <w:r>
               <w:rPr>
                 <w:rStyle w:val="Hyperlink"/>
                 <w:rFonts w:eastAsia="SimSun"/>
+                <w:noProof/>
               </w:rPr>
               <w:t>4.1</w:t>
             </w:r>
@@ -1604,6 +1736,7 @@
                 <w:rFonts w:asciiTheme="minorHAnsi" w:eastAsiaTheme="minorEastAsia" w:hAnsiTheme="minorHAnsi" w:cstheme="minorBidi"/>
                 <w:b w:val="0"/>
                 <w:bCs w:val="0"/>
+                <w:noProof/>
                 <w:kern w:val="2"/>
                 <w:sz w:val="24"/>
                 <w:szCs w:val="24"/>
@@ -1615,46 +1748,54 @@
               <w:rPr>
                 <w:rStyle w:val="Hyperlink"/>
                 <w:rFonts w:eastAsia="SimSun"/>
+                <w:noProof/>
               </w:rPr>
               <w:t>Einsatzfelder von Simulationen</w:t>
             </w:r>
             <w:r>
               <w:rPr>
+                <w:noProof/>
                 <w:webHidden/>
               </w:rPr>
               <w:tab/>
             </w:r>
             <w:r>
               <w:rPr>
+                <w:noProof/>
                 <w:webHidden/>
               </w:rPr>
               <w:fldChar w:fldCharType="begin"/>
             </w:r>
             <w:r>
               <w:rPr>
-                <w:webHidden/>
-              </w:rPr>
-              <w:instrText xml:space="preserve"> PAGEREF _Toc202891054 \h </w:instrText>
-            </w:r>
-            <w:r>
-              <w:rPr>
-                <w:webHidden/>
-              </w:rPr>
-            </w:r>
-            <w:r>
-              <w:rPr>
+                <w:noProof/>
+                <w:webHidden/>
+              </w:rPr>
+              <w:instrText xml:space="preserve"> PAGEREF _Toc202951169 \h </w:instrText>
+            </w:r>
+            <w:r>
+              <w:rPr>
+                <w:noProof/>
+                <w:webHidden/>
+              </w:rPr>
+            </w:r>
+            <w:r>
+              <w:rPr>
+                <w:noProof/>
                 <w:webHidden/>
               </w:rPr>
               <w:fldChar w:fldCharType="separate"/>
             </w:r>
             <w:r>
               <w:rPr>
-                <w:webHidden/>
-              </w:rPr>
-              <w:t>11</w:t>
-            </w:r>
-            <w:r>
-              <w:rPr>
+                <w:noProof/>
+                <w:webHidden/>
+              </w:rPr>
+              <w:t>16</w:t>
+            </w:r>
+            <w:r>
+              <w:rPr>
+                <w:noProof/>
                 <w:webHidden/>
               </w:rPr>
               <w:fldChar w:fldCharType="end"/>
@@ -1672,17 +1813,19 @@
               <w:rFonts w:asciiTheme="minorHAnsi" w:eastAsiaTheme="minorEastAsia" w:hAnsiTheme="minorHAnsi" w:cstheme="minorBidi"/>
               <w:b w:val="0"/>
               <w:bCs w:val="0"/>
+              <w:noProof/>
               <w:kern w:val="2"/>
               <w:sz w:val="24"/>
               <w:szCs w:val="24"/>
               <w14:ligatures w14:val="standardContextual"/>
             </w:rPr>
           </w:pPr>
-          <w:hyperlink w:anchor="_Toc202891055" w:history="1">
+          <w:hyperlink w:anchor="_Toc202951170" w:history="1">
             <w:r>
               <w:rPr>
                 <w:rStyle w:val="Hyperlink"/>
                 <w:rFonts w:eastAsia="SimSun"/>
+                <w:noProof/>
               </w:rPr>
               <w:t>4.2</w:t>
             </w:r>
@@ -1691,6 +1834,7 @@
                 <w:rFonts w:asciiTheme="minorHAnsi" w:eastAsiaTheme="minorEastAsia" w:hAnsiTheme="minorHAnsi" w:cstheme="minorBidi"/>
                 <w:b w:val="0"/>
                 <w:bCs w:val="0"/>
+                <w:noProof/>
                 <w:kern w:val="2"/>
                 <w:sz w:val="24"/>
                 <w:szCs w:val="24"/>
@@ -1702,46 +1846,54 @@
               <w:rPr>
                 <w:rStyle w:val="Hyperlink"/>
                 <w:rFonts w:eastAsia="SimSun"/>
+                <w:noProof/>
               </w:rPr>
               <w:t>Vorteile der Anwendung von Simulationen</w:t>
             </w:r>
             <w:r>
               <w:rPr>
+                <w:noProof/>
                 <w:webHidden/>
               </w:rPr>
               <w:tab/>
             </w:r>
             <w:r>
               <w:rPr>
+                <w:noProof/>
                 <w:webHidden/>
               </w:rPr>
               <w:fldChar w:fldCharType="begin"/>
             </w:r>
             <w:r>
               <w:rPr>
-                <w:webHidden/>
-              </w:rPr>
-              <w:instrText xml:space="preserve"> PAGEREF _Toc202891055 \h </w:instrText>
-            </w:r>
-            <w:r>
-              <w:rPr>
-                <w:webHidden/>
-              </w:rPr>
-            </w:r>
-            <w:r>
-              <w:rPr>
+                <w:noProof/>
+                <w:webHidden/>
+              </w:rPr>
+              <w:instrText xml:space="preserve"> PAGEREF _Toc202951170 \h </w:instrText>
+            </w:r>
+            <w:r>
+              <w:rPr>
+                <w:noProof/>
+                <w:webHidden/>
+              </w:rPr>
+            </w:r>
+            <w:r>
+              <w:rPr>
+                <w:noProof/>
                 <w:webHidden/>
               </w:rPr>
               <w:fldChar w:fldCharType="separate"/>
             </w:r>
             <w:r>
               <w:rPr>
-                <w:webHidden/>
-              </w:rPr>
-              <w:t>11</w:t>
-            </w:r>
-            <w:r>
-              <w:rPr>
+                <w:noProof/>
+                <w:webHidden/>
+              </w:rPr>
+              <w:t>17</w:t>
+            </w:r>
+            <w:r>
+              <w:rPr>
+                <w:noProof/>
                 <w:webHidden/>
               </w:rPr>
               <w:fldChar w:fldCharType="end"/>
@@ -1759,17 +1911,19 @@
               <w:rFonts w:asciiTheme="minorHAnsi" w:eastAsiaTheme="minorEastAsia" w:hAnsiTheme="minorHAnsi" w:cstheme="minorBidi"/>
               <w:b w:val="0"/>
               <w:bCs w:val="0"/>
+              <w:noProof/>
               <w:kern w:val="2"/>
               <w:sz w:val="24"/>
               <w:szCs w:val="24"/>
               <w14:ligatures w14:val="standardContextual"/>
             </w:rPr>
           </w:pPr>
-          <w:hyperlink w:anchor="_Toc202891056" w:history="1">
+          <w:hyperlink w:anchor="_Toc202951171" w:history="1">
             <w:r>
               <w:rPr>
                 <w:rStyle w:val="Hyperlink"/>
                 <w:rFonts w:eastAsia="SimSun"/>
+                <w:noProof/>
               </w:rPr>
               <w:t>4.3</w:t>
             </w:r>
@@ -1778,6 +1932,7 @@
                 <w:rFonts w:asciiTheme="minorHAnsi" w:eastAsiaTheme="minorEastAsia" w:hAnsiTheme="minorHAnsi" w:cstheme="minorBidi"/>
                 <w:b w:val="0"/>
                 <w:bCs w:val="0"/>
+                <w:noProof/>
                 <w:kern w:val="2"/>
                 <w:sz w:val="24"/>
                 <w:szCs w:val="24"/>
@@ -1789,46 +1944,54 @@
               <w:rPr>
                 <w:rStyle w:val="Hyperlink"/>
                 <w:rFonts w:eastAsia="SimSun"/>
+                <w:noProof/>
               </w:rPr>
               <w:t>Herausforderungen bei der Nutzung Simulationen</w:t>
             </w:r>
             <w:r>
               <w:rPr>
+                <w:noProof/>
                 <w:webHidden/>
               </w:rPr>
               <w:tab/>
             </w:r>
             <w:r>
               <w:rPr>
+                <w:noProof/>
                 <w:webHidden/>
               </w:rPr>
               <w:fldChar w:fldCharType="begin"/>
             </w:r>
             <w:r>
               <w:rPr>
-                <w:webHidden/>
-              </w:rPr>
-              <w:instrText xml:space="preserve"> PAGEREF _Toc202891056 \h </w:instrText>
-            </w:r>
-            <w:r>
-              <w:rPr>
-                <w:webHidden/>
-              </w:rPr>
-            </w:r>
-            <w:r>
-              <w:rPr>
+                <w:noProof/>
+                <w:webHidden/>
+              </w:rPr>
+              <w:instrText xml:space="preserve"> PAGEREF _Toc202951171 \h </w:instrText>
+            </w:r>
+            <w:r>
+              <w:rPr>
+                <w:noProof/>
+                <w:webHidden/>
+              </w:rPr>
+            </w:r>
+            <w:r>
+              <w:rPr>
+                <w:noProof/>
                 <w:webHidden/>
               </w:rPr>
               <w:fldChar w:fldCharType="separate"/>
             </w:r>
             <w:r>
               <w:rPr>
-                <w:webHidden/>
-              </w:rPr>
-              <w:t>11</w:t>
-            </w:r>
-            <w:r>
-              <w:rPr>
+                <w:noProof/>
+                <w:webHidden/>
+              </w:rPr>
+              <w:t>19</w:t>
+            </w:r>
+            <w:r>
+              <w:rPr>
+                <w:noProof/>
                 <w:webHidden/>
               </w:rPr>
               <w:fldChar w:fldCharType="end"/>
@@ -1847,17 +2010,19 @@
               <w:b w:val="0"/>
               <w:bCs w:val="0"/>
               <w:caps w:val="0"/>
+              <w:noProof/>
               <w:kern w:val="2"/>
               <w:sz w:val="24"/>
               <w:szCs w:val="24"/>
               <w14:ligatures w14:val="standardContextual"/>
             </w:rPr>
           </w:pPr>
-          <w:hyperlink w:anchor="_Toc202891057" w:history="1">
+          <w:hyperlink w:anchor="_Toc202951172" w:history="1">
             <w:r>
               <w:rPr>
                 <w:rStyle w:val="Hyperlink"/>
                 <w:rFonts w:eastAsia="SimSun"/>
+                <w:noProof/>
               </w:rPr>
               <w:t>5</w:t>
             </w:r>
@@ -1867,6 +2032,7 @@
                 <w:b w:val="0"/>
                 <w:bCs w:val="0"/>
                 <w:caps w:val="0"/>
+                <w:noProof/>
                 <w:kern w:val="2"/>
                 <w:sz w:val="24"/>
                 <w:szCs w:val="24"/>
@@ -1878,46 +2044,54 @@
               <w:rPr>
                 <w:rStyle w:val="Hyperlink"/>
                 <w:rFonts w:eastAsia="SimSun"/>
+                <w:noProof/>
               </w:rPr>
               <w:t>Zukunftsperspektiven</w:t>
             </w:r>
             <w:r>
               <w:rPr>
+                <w:noProof/>
                 <w:webHidden/>
               </w:rPr>
               <w:tab/>
             </w:r>
             <w:r>
               <w:rPr>
+                <w:noProof/>
                 <w:webHidden/>
               </w:rPr>
               <w:fldChar w:fldCharType="begin"/>
             </w:r>
             <w:r>
               <w:rPr>
-                <w:webHidden/>
-              </w:rPr>
-              <w:instrText xml:space="preserve"> PAGEREF _Toc202891057 \h </w:instrText>
-            </w:r>
-            <w:r>
-              <w:rPr>
-                <w:webHidden/>
-              </w:rPr>
-            </w:r>
-            <w:r>
-              <w:rPr>
+                <w:noProof/>
+                <w:webHidden/>
+              </w:rPr>
+              <w:instrText xml:space="preserve"> PAGEREF _Toc202951172 \h </w:instrText>
+            </w:r>
+            <w:r>
+              <w:rPr>
+                <w:noProof/>
+                <w:webHidden/>
+              </w:rPr>
+            </w:r>
+            <w:r>
+              <w:rPr>
+                <w:noProof/>
                 <w:webHidden/>
               </w:rPr>
               <w:fldChar w:fldCharType="separate"/>
             </w:r>
             <w:r>
               <w:rPr>
-                <w:webHidden/>
-              </w:rPr>
-              <w:t>12</w:t>
-            </w:r>
-            <w:r>
-              <w:rPr>
+                <w:noProof/>
+                <w:webHidden/>
+              </w:rPr>
+              <w:t>21</w:t>
+            </w:r>
+            <w:r>
+              <w:rPr>
+                <w:noProof/>
                 <w:webHidden/>
               </w:rPr>
               <w:fldChar w:fldCharType="end"/>
@@ -1935,17 +2109,19 @@
               <w:rFonts w:asciiTheme="minorHAnsi" w:eastAsiaTheme="minorEastAsia" w:hAnsiTheme="minorHAnsi" w:cstheme="minorBidi"/>
               <w:b w:val="0"/>
               <w:bCs w:val="0"/>
+              <w:noProof/>
               <w:kern w:val="2"/>
               <w:sz w:val="24"/>
               <w:szCs w:val="24"/>
               <w14:ligatures w14:val="standardContextual"/>
             </w:rPr>
           </w:pPr>
-          <w:hyperlink w:anchor="_Toc202891058" w:history="1">
+          <w:hyperlink w:anchor="_Toc202951173" w:history="1">
             <w:r>
               <w:rPr>
                 <w:rStyle w:val="Hyperlink"/>
                 <w:rFonts w:eastAsia="SimSun"/>
+                <w:noProof/>
               </w:rPr>
               <w:t>5.1</w:t>
             </w:r>
@@ -1954,6 +2130,7 @@
                 <w:rFonts w:asciiTheme="minorHAnsi" w:eastAsiaTheme="minorEastAsia" w:hAnsiTheme="minorHAnsi" w:cstheme="minorBidi"/>
                 <w:b w:val="0"/>
                 <w:bCs w:val="0"/>
+                <w:noProof/>
                 <w:kern w:val="2"/>
                 <w:sz w:val="24"/>
                 <w:szCs w:val="24"/>
@@ -1965,46 +2142,54 @@
               <w:rPr>
                 <w:rStyle w:val="Hyperlink"/>
                 <w:rFonts w:eastAsia="SimSun"/>
+                <w:noProof/>
               </w:rPr>
               <w:t>Die Zukunft von Modellen</w:t>
             </w:r>
             <w:r>
               <w:rPr>
+                <w:noProof/>
                 <w:webHidden/>
               </w:rPr>
               <w:tab/>
             </w:r>
             <w:r>
               <w:rPr>
+                <w:noProof/>
                 <w:webHidden/>
               </w:rPr>
               <w:fldChar w:fldCharType="begin"/>
             </w:r>
             <w:r>
               <w:rPr>
-                <w:webHidden/>
-              </w:rPr>
-              <w:instrText xml:space="preserve"> PAGEREF _Toc202891058 \h </w:instrText>
-            </w:r>
-            <w:r>
-              <w:rPr>
-                <w:webHidden/>
-              </w:rPr>
-            </w:r>
-            <w:r>
-              <w:rPr>
+                <w:noProof/>
+                <w:webHidden/>
+              </w:rPr>
+              <w:instrText xml:space="preserve"> PAGEREF _Toc202951173 \h </w:instrText>
+            </w:r>
+            <w:r>
+              <w:rPr>
+                <w:noProof/>
+                <w:webHidden/>
+              </w:rPr>
+            </w:r>
+            <w:r>
+              <w:rPr>
+                <w:noProof/>
                 <w:webHidden/>
               </w:rPr>
               <w:fldChar w:fldCharType="separate"/>
             </w:r>
             <w:r>
               <w:rPr>
-                <w:webHidden/>
-              </w:rPr>
-              <w:t>12</w:t>
-            </w:r>
-            <w:r>
-              <w:rPr>
+                <w:noProof/>
+                <w:webHidden/>
+              </w:rPr>
+              <w:t>21</w:t>
+            </w:r>
+            <w:r>
+              <w:rPr>
+                <w:noProof/>
                 <w:webHidden/>
               </w:rPr>
               <w:fldChar w:fldCharType="end"/>
@@ -2022,17 +2207,19 @@
               <w:rFonts w:asciiTheme="minorHAnsi" w:eastAsiaTheme="minorEastAsia" w:hAnsiTheme="minorHAnsi" w:cstheme="minorBidi"/>
               <w:b w:val="0"/>
               <w:bCs w:val="0"/>
+              <w:noProof/>
               <w:kern w:val="2"/>
               <w:sz w:val="24"/>
               <w:szCs w:val="24"/>
               <w14:ligatures w14:val="standardContextual"/>
             </w:rPr>
           </w:pPr>
-          <w:hyperlink w:anchor="_Toc202891059" w:history="1">
+          <w:hyperlink w:anchor="_Toc202951174" w:history="1">
             <w:r>
               <w:rPr>
                 <w:rStyle w:val="Hyperlink"/>
                 <w:rFonts w:eastAsia="SimSun"/>
+                <w:noProof/>
               </w:rPr>
               <w:t>5.2</w:t>
             </w:r>
@@ -2041,6 +2228,7 @@
                 <w:rFonts w:asciiTheme="minorHAnsi" w:eastAsiaTheme="minorEastAsia" w:hAnsiTheme="minorHAnsi" w:cstheme="minorBidi"/>
                 <w:b w:val="0"/>
                 <w:bCs w:val="0"/>
+                <w:noProof/>
                 <w:kern w:val="2"/>
                 <w:sz w:val="24"/>
                 <w:szCs w:val="24"/>
@@ -2052,46 +2240,54 @@
               <w:rPr>
                 <w:rStyle w:val="Hyperlink"/>
                 <w:rFonts w:eastAsia="SimSun"/>
+                <w:noProof/>
               </w:rPr>
               <w:t>Die Zukunft von Simulationen</w:t>
             </w:r>
             <w:r>
               <w:rPr>
+                <w:noProof/>
                 <w:webHidden/>
               </w:rPr>
               <w:tab/>
             </w:r>
             <w:r>
               <w:rPr>
+                <w:noProof/>
                 <w:webHidden/>
               </w:rPr>
               <w:fldChar w:fldCharType="begin"/>
             </w:r>
             <w:r>
               <w:rPr>
-                <w:webHidden/>
-              </w:rPr>
-              <w:instrText xml:space="preserve"> PAGEREF _Toc202891059 \h </w:instrText>
-            </w:r>
-            <w:r>
-              <w:rPr>
-                <w:webHidden/>
-              </w:rPr>
-            </w:r>
-            <w:r>
-              <w:rPr>
+                <w:noProof/>
+                <w:webHidden/>
+              </w:rPr>
+              <w:instrText xml:space="preserve"> PAGEREF _Toc202951174 \h </w:instrText>
+            </w:r>
+            <w:r>
+              <w:rPr>
+                <w:noProof/>
+                <w:webHidden/>
+              </w:rPr>
+            </w:r>
+            <w:r>
+              <w:rPr>
+                <w:noProof/>
                 <w:webHidden/>
               </w:rPr>
               <w:fldChar w:fldCharType="separate"/>
             </w:r>
             <w:r>
               <w:rPr>
-                <w:webHidden/>
-              </w:rPr>
-              <w:t>12</w:t>
-            </w:r>
-            <w:r>
-              <w:rPr>
+                <w:noProof/>
+                <w:webHidden/>
+              </w:rPr>
+              <w:t>22</w:t>
+            </w:r>
+            <w:r>
+              <w:rPr>
+                <w:noProof/>
                 <w:webHidden/>
               </w:rPr>
               <w:fldChar w:fldCharType="end"/>
@@ -2110,17 +2306,19 @@
               <w:b w:val="0"/>
               <w:bCs w:val="0"/>
               <w:caps w:val="0"/>
+              <w:noProof/>
               <w:kern w:val="2"/>
               <w:sz w:val="24"/>
               <w:szCs w:val="24"/>
               <w14:ligatures w14:val="standardContextual"/>
             </w:rPr>
           </w:pPr>
-          <w:hyperlink w:anchor="_Toc202891060" w:history="1">
+          <w:hyperlink w:anchor="_Toc202951175" w:history="1">
             <w:r>
               <w:rPr>
                 <w:rStyle w:val="Hyperlink"/>
                 <w:rFonts w:eastAsia="SimSun"/>
+                <w:noProof/>
               </w:rPr>
               <w:t>6</w:t>
             </w:r>
@@ -2130,6 +2328,7 @@
                 <w:b w:val="0"/>
                 <w:bCs w:val="0"/>
                 <w:caps w:val="0"/>
+                <w:noProof/>
                 <w:kern w:val="2"/>
                 <w:sz w:val="24"/>
                 <w:szCs w:val="24"/>
@@ -2141,46 +2340,54 @@
               <w:rPr>
                 <w:rStyle w:val="Hyperlink"/>
                 <w:rFonts w:eastAsia="SimSun"/>
+                <w:noProof/>
               </w:rPr>
               <w:t>Literaturverzeichnis</w:t>
             </w:r>
             <w:r>
               <w:rPr>
+                <w:noProof/>
                 <w:webHidden/>
               </w:rPr>
               <w:tab/>
             </w:r>
             <w:r>
               <w:rPr>
+                <w:noProof/>
                 <w:webHidden/>
               </w:rPr>
               <w:fldChar w:fldCharType="begin"/>
             </w:r>
             <w:r>
               <w:rPr>
-                <w:webHidden/>
-              </w:rPr>
-              <w:instrText xml:space="preserve"> PAGEREF _Toc202891060 \h </w:instrText>
-            </w:r>
-            <w:r>
-              <w:rPr>
-                <w:webHidden/>
-              </w:rPr>
-            </w:r>
-            <w:r>
-              <w:rPr>
+                <w:noProof/>
+                <w:webHidden/>
+              </w:rPr>
+              <w:instrText xml:space="preserve"> PAGEREF _Toc202951175 \h </w:instrText>
+            </w:r>
+            <w:r>
+              <w:rPr>
+                <w:noProof/>
+                <w:webHidden/>
+              </w:rPr>
+            </w:r>
+            <w:r>
+              <w:rPr>
+                <w:noProof/>
                 <w:webHidden/>
               </w:rPr>
               <w:fldChar w:fldCharType="separate"/>
             </w:r>
             <w:r>
               <w:rPr>
-                <w:webHidden/>
-              </w:rPr>
-              <w:t>14</w:t>
-            </w:r>
-            <w:r>
-              <w:rPr>
+                <w:noProof/>
+                <w:webHidden/>
+              </w:rPr>
+              <w:t>24</w:t>
+            </w:r>
+            <w:r>
+              <w:rPr>
+                <w:noProof/>
                 <w:webHidden/>
               </w:rPr>
               <w:fldChar w:fldCharType="end"/>
@@ -2199,17 +2406,19 @@
               <w:b w:val="0"/>
               <w:bCs w:val="0"/>
               <w:caps w:val="0"/>
+              <w:noProof/>
               <w:kern w:val="2"/>
               <w:sz w:val="24"/>
               <w:szCs w:val="24"/>
               <w14:ligatures w14:val="standardContextual"/>
             </w:rPr>
           </w:pPr>
-          <w:hyperlink w:anchor="_Toc202891061" w:history="1">
+          <w:hyperlink w:anchor="_Toc202951176" w:history="1">
             <w:r>
               <w:rPr>
                 <w:rStyle w:val="Hyperlink"/>
                 <w:rFonts w:eastAsia="SimSun"/>
+                <w:noProof/>
               </w:rPr>
               <w:t>7</w:t>
             </w:r>
@@ -2219,6 +2428,7 @@
                 <w:b w:val="0"/>
                 <w:bCs w:val="0"/>
                 <w:caps w:val="0"/>
+                <w:noProof/>
                 <w:kern w:val="2"/>
                 <w:sz w:val="24"/>
                 <w:szCs w:val="24"/>
@@ -2230,46 +2440,54 @@
               <w:rPr>
                 <w:rStyle w:val="Hyperlink"/>
                 <w:rFonts w:eastAsia="SimSun"/>
+                <w:noProof/>
               </w:rPr>
               <w:t>ERKLÄRUNGen</w:t>
             </w:r>
             <w:r>
               <w:rPr>
+                <w:noProof/>
                 <w:webHidden/>
               </w:rPr>
               <w:tab/>
             </w:r>
             <w:r>
               <w:rPr>
+                <w:noProof/>
                 <w:webHidden/>
               </w:rPr>
               <w:fldChar w:fldCharType="begin"/>
             </w:r>
             <w:r>
               <w:rPr>
-                <w:webHidden/>
-              </w:rPr>
-              <w:instrText xml:space="preserve"> PAGEREF _Toc202891061 \h </w:instrText>
-            </w:r>
-            <w:r>
-              <w:rPr>
-                <w:webHidden/>
-              </w:rPr>
-            </w:r>
-            <w:r>
-              <w:rPr>
+                <w:noProof/>
+                <w:webHidden/>
+              </w:rPr>
+              <w:instrText xml:space="preserve"> PAGEREF _Toc202951176 \h </w:instrText>
+            </w:r>
+            <w:r>
+              <w:rPr>
+                <w:noProof/>
+                <w:webHidden/>
+              </w:rPr>
+            </w:r>
+            <w:r>
+              <w:rPr>
+                <w:noProof/>
                 <w:webHidden/>
               </w:rPr>
               <w:fldChar w:fldCharType="separate"/>
             </w:r>
             <w:r>
               <w:rPr>
-                <w:webHidden/>
-              </w:rPr>
-              <w:t>15</w:t>
-            </w:r>
-            <w:r>
-              <w:rPr>
+                <w:noProof/>
+                <w:webHidden/>
+              </w:rPr>
+              <w:t>27</w:t>
+            </w:r>
+            <w:r>
+              <w:rPr>
+                <w:noProof/>
                 <w:webHidden/>
               </w:rPr>
               <w:fldChar w:fldCharType="end"/>
@@ -2287,17 +2505,19 @@
               <w:rFonts w:asciiTheme="minorHAnsi" w:eastAsiaTheme="minorEastAsia" w:hAnsiTheme="minorHAnsi" w:cstheme="minorBidi"/>
               <w:b w:val="0"/>
               <w:bCs w:val="0"/>
+              <w:noProof/>
               <w:kern w:val="2"/>
               <w:sz w:val="24"/>
               <w:szCs w:val="24"/>
               <w14:ligatures w14:val="standardContextual"/>
             </w:rPr>
           </w:pPr>
-          <w:hyperlink w:anchor="_Toc202891062" w:history="1">
+          <w:hyperlink w:anchor="_Toc202951177" w:history="1">
             <w:r>
               <w:rPr>
                 <w:rStyle w:val="Hyperlink"/>
                 <w:rFonts w:eastAsia="SimSun"/>
+                <w:noProof/>
               </w:rPr>
               <w:t>7.1</w:t>
             </w:r>
@@ -2306,6 +2526,7 @@
                 <w:rFonts w:asciiTheme="minorHAnsi" w:eastAsiaTheme="minorEastAsia" w:hAnsiTheme="minorHAnsi" w:cstheme="minorBidi"/>
                 <w:b w:val="0"/>
                 <w:bCs w:val="0"/>
+                <w:noProof/>
                 <w:kern w:val="2"/>
                 <w:sz w:val="24"/>
                 <w:szCs w:val="24"/>
@@ -2317,46 +2538,54 @@
               <w:rPr>
                 <w:rStyle w:val="Hyperlink"/>
                 <w:rFonts w:eastAsia="SimSun"/>
+                <w:noProof/>
               </w:rPr>
               <w:t>Selbstständigkeitserklärung</w:t>
             </w:r>
             <w:r>
               <w:rPr>
+                <w:noProof/>
                 <w:webHidden/>
               </w:rPr>
               <w:tab/>
             </w:r>
             <w:r>
               <w:rPr>
+                <w:noProof/>
                 <w:webHidden/>
               </w:rPr>
               <w:fldChar w:fldCharType="begin"/>
             </w:r>
             <w:r>
               <w:rPr>
-                <w:webHidden/>
-              </w:rPr>
-              <w:instrText xml:space="preserve"> PAGEREF _Toc202891062 \h </w:instrText>
-            </w:r>
-            <w:r>
-              <w:rPr>
-                <w:webHidden/>
-              </w:rPr>
-            </w:r>
-            <w:r>
-              <w:rPr>
+                <w:noProof/>
+                <w:webHidden/>
+              </w:rPr>
+              <w:instrText xml:space="preserve"> PAGEREF _Toc202951177 \h </w:instrText>
+            </w:r>
+            <w:r>
+              <w:rPr>
+                <w:noProof/>
+                <w:webHidden/>
+              </w:rPr>
+            </w:r>
+            <w:r>
+              <w:rPr>
+                <w:noProof/>
                 <w:webHidden/>
               </w:rPr>
               <w:fldChar w:fldCharType="separate"/>
             </w:r>
             <w:r>
               <w:rPr>
-                <w:webHidden/>
-              </w:rPr>
-              <w:t>15</w:t>
-            </w:r>
-            <w:r>
-              <w:rPr>
+                <w:noProof/>
+                <w:webHidden/>
+              </w:rPr>
+              <w:t>27</w:t>
+            </w:r>
+            <w:r>
+              <w:rPr>
+                <w:noProof/>
                 <w:webHidden/>
               </w:rPr>
               <w:fldChar w:fldCharType="end"/>
@@ -2374,17 +2603,19 @@
               <w:rFonts w:asciiTheme="minorHAnsi" w:eastAsiaTheme="minorEastAsia" w:hAnsiTheme="minorHAnsi" w:cstheme="minorBidi"/>
               <w:b w:val="0"/>
               <w:bCs w:val="0"/>
+              <w:noProof/>
               <w:kern w:val="2"/>
               <w:sz w:val="24"/>
               <w:szCs w:val="24"/>
               <w14:ligatures w14:val="standardContextual"/>
             </w:rPr>
           </w:pPr>
-          <w:hyperlink w:anchor="_Toc202891063" w:history="1">
+          <w:hyperlink w:anchor="_Toc202951178" w:history="1">
             <w:r>
               <w:rPr>
                 <w:rStyle w:val="Hyperlink"/>
                 <w:rFonts w:eastAsia="SimSun"/>
+                <w:noProof/>
               </w:rPr>
               <w:t>7.2</w:t>
             </w:r>
@@ -2393,6 +2624,7 @@
                 <w:rFonts w:asciiTheme="minorHAnsi" w:eastAsiaTheme="minorEastAsia" w:hAnsiTheme="minorHAnsi" w:cstheme="minorBidi"/>
                 <w:b w:val="0"/>
                 <w:bCs w:val="0"/>
+                <w:noProof/>
                 <w:kern w:val="2"/>
                 <w:sz w:val="24"/>
                 <w:szCs w:val="24"/>
@@ -2404,46 +2636,54 @@
               <w:rPr>
                 <w:rStyle w:val="Hyperlink"/>
                 <w:rFonts w:eastAsia="SimSun"/>
+                <w:noProof/>
               </w:rPr>
               <w:t>Ermächtigung</w:t>
             </w:r>
             <w:r>
               <w:rPr>
+                <w:noProof/>
                 <w:webHidden/>
               </w:rPr>
               <w:tab/>
             </w:r>
             <w:r>
               <w:rPr>
+                <w:noProof/>
                 <w:webHidden/>
               </w:rPr>
               <w:fldChar w:fldCharType="begin"/>
             </w:r>
             <w:r>
               <w:rPr>
-                <w:webHidden/>
-              </w:rPr>
-              <w:instrText xml:space="preserve"> PAGEREF _Toc202891063 \h </w:instrText>
-            </w:r>
-            <w:r>
-              <w:rPr>
-                <w:webHidden/>
-              </w:rPr>
-            </w:r>
-            <w:r>
-              <w:rPr>
+                <w:noProof/>
+                <w:webHidden/>
+              </w:rPr>
+              <w:instrText xml:space="preserve"> PAGEREF _Toc202951178 \h </w:instrText>
+            </w:r>
+            <w:r>
+              <w:rPr>
+                <w:noProof/>
+                <w:webHidden/>
+              </w:rPr>
+            </w:r>
+            <w:r>
+              <w:rPr>
+                <w:noProof/>
                 <w:webHidden/>
               </w:rPr>
               <w:fldChar w:fldCharType="separate"/>
             </w:r>
             <w:r>
               <w:rPr>
-                <w:webHidden/>
-              </w:rPr>
-              <w:t>15</w:t>
-            </w:r>
-            <w:r>
-              <w:rPr>
+                <w:noProof/>
+                <w:webHidden/>
+              </w:rPr>
+              <w:t>27</w:t>
+            </w:r>
+            <w:r>
+              <w:rPr>
+                <w:noProof/>
                 <w:webHidden/>
               </w:rPr>
               <w:fldChar w:fldCharType="end"/>
@@ -2483,7 +2723,7 @@
       <w:pPr>
         <w:pStyle w:val="berschrift1"/>
       </w:pPr>
-      <w:bookmarkStart w:id="1" w:name="_Toc202891043"/>
+      <w:bookmarkStart w:id="1" w:name="_Toc202951158"/>
       <w:r>
         <w:lastRenderedPageBreak/>
         <w:t>Einleitung</w:t>
@@ -2499,7 +2739,7 @@
       <w:pPr>
         <w:pStyle w:val="berschrift1"/>
       </w:pPr>
-      <w:bookmarkStart w:id="2" w:name="_Toc202891044"/>
+      <w:bookmarkStart w:id="2" w:name="_Toc202951159"/>
       <w:r>
         <w:t>Einstiegserklärungen</w:t>
       </w:r>
@@ -2509,7 +2749,7 @@
       <w:pPr>
         <w:pStyle w:val="berschrift2"/>
       </w:pPr>
-      <w:bookmarkStart w:id="3" w:name="_Toc202891045"/>
+      <w:bookmarkStart w:id="3" w:name="_Toc202951160"/>
       <w:r>
         <w:t xml:space="preserve">Was ist </w:t>
       </w:r>
@@ -2574,7 +2814,7 @@
       <w:pPr>
         <w:pStyle w:val="berschrift2"/>
       </w:pPr>
-      <w:bookmarkStart w:id="6" w:name="_Toc202891046"/>
+      <w:bookmarkStart w:id="6" w:name="_Toc202951161"/>
       <w:r>
         <w:lastRenderedPageBreak/>
         <w:t>Modellierungsarten</w:t>
@@ -2653,11 +2893,9 @@
       <w:r>
         <w:t xml:space="preserve">Ein Beispiel hierfür ist, die Auswertung radiologischer Bilder, was meist mit Deep-Learning-Modellen umgesetzt wird. Dies gescheit </w:t>
       </w:r>
-      <w:proofErr w:type="spellStart"/>
-      <w:r>
-        <w:t>weit aus</w:t>
-      </w:r>
-      <w:proofErr w:type="spellEnd"/>
+      <w:r>
+        <w:t>weitaus</w:t>
+      </w:r>
       <w:r>
         <w:t xml:space="preserve"> schneller als dem Menschen sonst möglich, jedoch nach dem „Black-Box“-Prinzip. (Das Black-Box-Prinzip beschreibt das Konzept, das wir nur die Eingabe und Ausgabe kennen und den internen Prozess nur erahnen können.)</w:t>
       </w:r>
@@ -2838,7 +3076,7 @@
         <w:pStyle w:val="berschrift2"/>
       </w:pPr>
       <w:bookmarkStart w:id="7" w:name="_Toc156118177"/>
-      <w:bookmarkStart w:id="8" w:name="_Toc202891047"/>
+      <w:bookmarkStart w:id="8" w:name="_Toc202951162"/>
       <w:bookmarkEnd w:id="7"/>
       <w:r>
         <w:lastRenderedPageBreak/>
@@ -2935,7 +3173,7 @@
       <w:pPr>
         <w:pStyle w:val="berschrift2"/>
       </w:pPr>
-      <w:bookmarkStart w:id="10" w:name="_Toc202891048"/>
+      <w:bookmarkStart w:id="10" w:name="_Toc202951163"/>
       <w:r>
         <w:lastRenderedPageBreak/>
         <w:t>Simulationstypen</w:t>
@@ -3013,13 +3251,17 @@
       <w:r>
         <w:t xml:space="preserve">Hierbei findet das </w:t>
       </w:r>
-      <w:proofErr w:type="gramStart"/>
       <w:r>
         <w:t>zu trainierende Team</w:t>
       </w:r>
-      <w:proofErr w:type="gramEnd"/>
-      <w:r>
-        <w:t xml:space="preserve"> einen eins zu eins der Realität entsprechenden Eingerichteten Raum vor. Auf der Patientenliege liegt jedoch kein ec</w:t>
+      <w:r>
+        <w:t xml:space="preserve"> einen eins zu eins der Realität entsprechenden </w:t>
+      </w:r>
+      <w:r>
+        <w:t>e</w:t>
+      </w:r>
+      <w:r>
+        <w:t>ingerichteten Raum vor. Auf der Patientenliege liegt jedoch kein ec</w:t>
       </w:r>
       <w:r>
         <w:t>hter Patient, sondern eine Puppe, welche die Eingriffe ziemlich genau widerspiegelt und über Datenbildschirme auch wie ein echter Patient auf Medikation und Eingriffe reagiert.</w:t>
@@ -3200,15 +3442,7 @@
     </w:p>
     <w:p>
       <w:r>
-        <w:t xml:space="preserve">Es handelt sich bei dieser Art um eine Computersimulation von klinischen Prozessen oder Versorgungsabläufen, sowie die </w:t>
-      </w:r>
-      <w:proofErr w:type="spellStart"/>
-      <w:r>
-        <w:t>Notfallplannung</w:t>
-      </w:r>
-      <w:proofErr w:type="spellEnd"/>
-      <w:r>
-        <w:t xml:space="preserve"> bei besonderen Ausnahmefällen. Diese Ausnahmefälle können die Ausbreitung von Infektionen innerhalb des Krankenhauses sein, jedoch aber auch die Ressourcenverwaltung bei sehr großem Patientenaufkommen.</w:t>
+        <w:t>Es handelt sich bei dieser Art um eine Computersimulation von klinischen Prozessen oder Versorgungsabläufen, sowie die Notfallplanung bei besonderen Ausnahmefällen. Diese Ausnahmefälle können die Ausbreitung von Infektionen innerhalb des Krankenhauses sein, jedoch aber auch die Ressourcenverwaltung bei sehr großem Patientenaufkommen.</w:t>
       </w:r>
     </w:p>
     <w:p>
@@ -3313,7 +3547,7 @@
       <w:pPr>
         <w:pStyle w:val="berschrift1"/>
       </w:pPr>
-      <w:bookmarkStart w:id="11" w:name="_Toc202891049"/>
+      <w:bookmarkStart w:id="11" w:name="_Toc202951164"/>
       <w:r>
         <w:lastRenderedPageBreak/>
         <w:t>Modelle</w:t>
@@ -3327,7 +3561,7 @@
       <w:pPr>
         <w:pStyle w:val="berschrift2"/>
       </w:pPr>
-      <w:bookmarkStart w:id="12" w:name="_Toc202891050"/>
+      <w:bookmarkStart w:id="12" w:name="_Toc202951165"/>
       <w:r>
         <w:t>Anwendungen</w:t>
       </w:r>
@@ -3657,7 +3891,7 @@
       <w:pPr>
         <w:pStyle w:val="berschrift2"/>
       </w:pPr>
-      <w:bookmarkStart w:id="13" w:name="_Toc202891051"/>
+      <w:bookmarkStart w:id="13" w:name="_Toc202951166"/>
       <w:r>
         <w:lastRenderedPageBreak/>
         <w:t>Voraussetzungen</w:t>
@@ -3832,7 +4066,7 @@
       <w:pPr>
         <w:pStyle w:val="berschrift2"/>
       </w:pPr>
-      <w:bookmarkStart w:id="14" w:name="_Toc202891052"/>
+      <w:bookmarkStart w:id="14" w:name="_Toc202951167"/>
       <w:r>
         <w:t>Herausforderungen</w:t>
       </w:r>
@@ -3969,6 +4203,7 @@
         <w:br w:type="page"/>
       </w:r>
     </w:p>
+    <w:bookmarkEnd w:id="9"/>
     <w:p>
       <w:pPr>
         <w:pStyle w:val="Listenabsatz"/>
@@ -3986,8 +4221,6 @@
           <w:szCs w:val="36"/>
         </w:rPr>
       </w:pPr>
-      <w:bookmarkStart w:id="15" w:name="_Toc202891053"/>
-      <w:bookmarkEnd w:id="9"/>
       <w:r>
         <w:rPr>
           <w:b/>
@@ -4320,6 +4553,7 @@
       <w:pPr>
         <w:pStyle w:val="berschrift1"/>
       </w:pPr>
+      <w:bookmarkStart w:id="15" w:name="_Toc202951168"/>
       <w:r>
         <w:lastRenderedPageBreak/>
         <w:t>Simulationen</w:t>
@@ -4330,7 +4564,7 @@
       <w:pPr>
         <w:pStyle w:val="berschrift2"/>
       </w:pPr>
-      <w:bookmarkStart w:id="16" w:name="_Toc202891054"/>
+      <w:bookmarkStart w:id="16" w:name="_Toc202951169"/>
       <w:r>
         <w:t>Einsatzfelder</w:t>
       </w:r>
@@ -4383,11 +4617,9 @@
       <w:r>
         <w:t xml:space="preserve">  Die Simulation von Notfallszenarien (Herzinfarkte, Großeinsätze, Schockraum) sorgt für eine einzigartige Kompetenzbildung bei ausgebildetem Personal. Der größte Vorteil bei dieser Art Weiterbildung ist, alles kann trainiert </w:t>
       </w:r>
-      <w:proofErr w:type="gramStart"/>
-      <w:r>
-        <w:t>werden</w:t>
-      </w:r>
-      <w:proofErr w:type="gramEnd"/>
+      <w:r>
+        <w:t>werden,</w:t>
+      </w:r>
       <w:r>
         <w:t xml:space="preserve"> ohne dass ein Patient dabei zu Schaden kommen kann oder es zu Komplikationen kommt.</w:t>
       </w:r>
@@ -4660,7 +4892,7 @@
       <w:pPr>
         <w:pStyle w:val="berschrift2"/>
       </w:pPr>
-      <w:bookmarkStart w:id="17" w:name="_Toc202891055"/>
+      <w:bookmarkStart w:id="17" w:name="_Toc202951170"/>
       <w:r>
         <w:t>Vorteile der Anwendung von Simulationen</w:t>
       </w:r>
@@ -4965,7 +5197,7 @@
       <w:pPr>
         <w:pStyle w:val="berschrift2"/>
       </w:pPr>
-      <w:bookmarkStart w:id="18" w:name="_Toc202891056"/>
+      <w:bookmarkStart w:id="18" w:name="_Toc202951171"/>
       <w:r>
         <w:lastRenderedPageBreak/>
         <w:t>Herausforderungen bei der Nutzung Simulationen</w:t>
@@ -5231,7 +5463,7 @@
       <w:pPr>
         <w:pStyle w:val="berschrift1"/>
       </w:pPr>
-      <w:bookmarkStart w:id="19" w:name="_Toc202891057"/>
+      <w:bookmarkStart w:id="19" w:name="_Toc202951172"/>
       <w:proofErr w:type="gramStart"/>
       <w:r>
         <w:lastRenderedPageBreak/>
@@ -5249,7 +5481,7 @@
       <w:pPr>
         <w:pStyle w:val="berschrift2"/>
       </w:pPr>
-      <w:bookmarkStart w:id="20" w:name="_Toc202891058"/>
+      <w:bookmarkStart w:id="20" w:name="_Toc202951173"/>
       <w:r>
         <w:t>Die Zukunft von Modellen</w:t>
       </w:r>
@@ -5373,13 +5605,7 @@
         <w:pStyle w:val="Listenabsatz"/>
       </w:pPr>
       <w:r>
-        <w:t xml:space="preserve">Der aktuelle Wandel in Sachen KI ist unaufhaltsam und zeigt auch in der Medizin immer mehr Fortschritt. Vor allem das Konzept der Deep-Learning-Modelle ist sehr interessant in diesem Fachbereich. Zwar ist man in der Medizin stark dem „Black Box“-Konzept abgeneigt, jedoch gibt es auch hier Möglichkeiten mit Hybridsystemen. Diese Hybriden Lösungen werden in den nächsten Jahren stark an Relevanz gewinnen. </w:t>
-      </w:r>
-      <w:r>
-        <w:t xml:space="preserve">Auch </w:t>
-      </w:r>
-      <w:r>
-        <w:t>„</w:t>
+        <w:t>Der aktuelle Wandel in Sachen KI ist unaufhaltsam und zeigt auch in der Medizin immer mehr Fortschritt. Vor allem das Konzept der Deep-Learning-Modelle ist sehr interessant in diesem Fachbereich. Zwar ist man in der Medizin stark dem „Black Box“-Konzept abgeneigt, jedoch gibt es auch hier Möglichkeiten mit Hybridsystemen. Diese Hybriden Lösungen werden in den nächsten Jahren stark an Relevanz gewinnen. Auch „</w:t>
       </w:r>
       <w:proofErr w:type="spellStart"/>
       <w:r>
@@ -5395,13 +5621,7 @@
       </w:r>
       <w:proofErr w:type="spellEnd"/>
       <w:r>
-        <w:t>“</w:t>
-      </w:r>
-      <w:r>
-        <w:t xml:space="preserve"> (Nutzung vortrainierter Modelle) und</w:t>
-      </w:r>
-      <w:r>
-        <w:t xml:space="preserve"> „</w:t>
+        <w:t>“ (Nutzung vortrainierter Modelle) und „</w:t>
       </w:r>
       <w:proofErr w:type="spellStart"/>
       <w:r>
@@ -5417,40 +5637,7 @@
       </w:r>
       <w:proofErr w:type="spellEnd"/>
       <w:r>
-        <w:t>“</w:t>
-      </w:r>
-      <w:r>
-        <w:t xml:space="preserve"> (Verteiltes Lernen über Standorte hinweg, ohne Datenzusammenführung)</w:t>
-      </w:r>
-      <w:r>
-        <w:t xml:space="preserve"> </w:t>
-      </w:r>
-      <w:r>
-        <w:t>werden die datengetriebene Modellierung im deutschen Gesundheitswesen voranbringen, da</w:t>
-      </w:r>
-      <w:r>
-        <w:t xml:space="preserve"> </w:t>
-      </w:r>
-      <w:r>
-        <w:t>sie Datenschutzproblemen entgegenkommen. Wichtig wird sein, Mechanismen für</w:t>
-      </w:r>
-      <w:r>
-        <w:t xml:space="preserve"> </w:t>
-      </w:r>
-      <w:r>
-        <w:t>die</w:t>
-      </w:r>
-      <w:r>
-        <w:t xml:space="preserve"> </w:t>
-      </w:r>
-      <w:r>
-        <w:t>Erklärbarkeit zu standardisieren, damit KI-basierte Modelle vertrauenswürdig in klinische</w:t>
-      </w:r>
-      <w:r>
-        <w:t xml:space="preserve"> </w:t>
-      </w:r>
-      <w:r>
-        <w:t>Entscheidungsprozesse eingebunden werden können.</w:t>
+        <w:t>“ (Verteiltes Lernen über Standorte hinweg, ohne Datenzusammenführung) werden die datengetriebene Modellierung im deutschen Gesundheitswesen voranbringen, da sie Datenschutzproblemen entgegenkommen. Wichtig wird sein, Mechanismen für die Erklärbarkeit zu standardisieren, damit KI-basierte Modelle vertrauenswürdig in klinische Entscheidungsprozesse eingebunden werden können.</w:t>
       </w:r>
       <w:r>
         <w:rPr>
@@ -5514,16 +5701,7 @@
         <w:pStyle w:val="Listenabsatz"/>
       </w:pPr>
       <w:r>
-        <w:t>In Zukunft wird die weitere</w:t>
-      </w:r>
-      <w:r>
-        <w:t xml:space="preserve"> </w:t>
-      </w:r>
-      <w:r>
-        <w:t>Standardisierung von medizinischen Daten und Schnittstellen eine noch größere Rolle spielen.</w:t>
-      </w:r>
-      <w:r>
-        <w:t xml:space="preserve"> Das Zusammenführen der ganzen Insellösungen der Einzelkliniken wird eine große Herausforderung, doch die Daten, die darin verborgen sind, sind zu wertvoll, dass man sich dieses Problems nicht annimmt. Gemeinsame Datentypen und Speichernormen werden den Aufwand, den der Bau eines neunen Systems mit sich bringt, weiter minimieren. Auch die Möglichkeit Daten zwischen Kliniken und Forschungseinrichtungen frei auszutauschen, bringt große Möglichkeiten mit </w:t>
+        <w:t xml:space="preserve">In Zukunft wird die weitere Standardisierung von medizinischen Daten und Schnittstellen eine noch größere Rolle spielen. Das Zusammenführen der ganzen Insellösungen der Einzelkliniken wird eine große Herausforderung, doch die Daten, die darin verborgen sind, sind zu wertvoll, dass man sich dieses Problems nicht annimmt. Gemeinsame Datentypen und Speichernormen werden den Aufwand, den der Bau eines neunen Systems mit sich bringt, weiter minimieren. Auch die Möglichkeit Daten zwischen Kliniken und Forschungseinrichtungen frei auszutauschen, bringt große Möglichkeiten mit </w:t>
       </w:r>
       <w:r>
         <w:lastRenderedPageBreak/>
@@ -5598,10 +5776,7 @@
         <w:pStyle w:val="Listenabsatz"/>
       </w:pPr>
       <w:r>
-        <w:t xml:space="preserve">Studien aktuell auch noch lange Zeiträume beanspruchen, könnten auch in Modelle verpackt werden und damit erheblich schneller sein. </w:t>
-      </w:r>
-      <w:r>
-        <w:t xml:space="preserve">Bereits heute arbeiten Start-ups an virtuellen Patientenkollektiven (z.B. </w:t>
+        <w:t xml:space="preserve">Studien aktuell auch noch lange Zeiträume beanspruchen, könnten auch in Modelle verpackt werden und damit erheblich schneller sein. Bereits heute arbeiten Start-ups an virtuellen Patientenkollektiven (z.B. </w:t>
       </w:r>
       <w:proofErr w:type="spellStart"/>
       <w:r>
@@ -5609,46 +5784,7 @@
       </w:r>
       <w:proofErr w:type="spellEnd"/>
       <w:r>
-        <w:t xml:space="preserve"> </w:t>
-      </w:r>
-      <w:r>
-        <w:t xml:space="preserve">mit </w:t>
-      </w:r>
-      <w:r>
-        <w:t>virtuellen Patienten</w:t>
-      </w:r>
-      <w:r>
-        <w:t>, einem digitalen Zwilling für klinische Studien</w:t>
-      </w:r>
-      <w:r>
-        <w:t>).</w:t>
-      </w:r>
-      <w:r>
-        <w:t xml:space="preserve"> Die Vorteile liegen auf der</w:t>
-      </w:r>
-      <w:r>
-        <w:t xml:space="preserve"> </w:t>
-      </w:r>
-      <w:r>
-        <w:t>Hand: Kosten- und Zeitersparnis bis zur Marktreife neuer Therapien, da weniger physische</w:t>
-      </w:r>
-      <w:r>
-        <w:t xml:space="preserve"> </w:t>
-      </w:r>
-      <w:r>
-        <w:t xml:space="preserve">Probanden benötigt werden, und Experimente beliebig oft wiederholbar </w:t>
-      </w:r>
-      <w:r>
-        <w:t>sind.</w:t>
-      </w:r>
-      <w:r>
-        <w:t xml:space="preserve"> Zugleich</w:t>
-      </w:r>
-      <w:r>
-        <w:t xml:space="preserve"> </w:t>
-      </w:r>
-      <w:r>
-        <w:t>eröffnen in-</w:t>
+        <w:t xml:space="preserve"> mit virtuellen Patienten, einem digitalen Zwilling für klinische Studien). Die Vorteile liegen auf der Hand: Kosten- und Zeitersparnis bis zur Marktreife neuer Therapien, da weniger physische Probanden benötigt werden, und Experimente beliebig oft wiederholbar sind. Zugleich eröffnen in-</w:t>
       </w:r>
       <w:proofErr w:type="spellStart"/>
       <w:r>
@@ -5656,16 +5792,7 @@
       </w:r>
       <w:proofErr w:type="spellEnd"/>
       <w:r>
-        <w:t xml:space="preserve"> Trials die Chance, N-of-1-Trials (individuelle Tests am Modell) und Forschung zu</w:t>
-      </w:r>
-      <w:r>
-        <w:t xml:space="preserve"> </w:t>
-      </w:r>
-      <w:r>
-        <w:t>seltenen Krankheiten zu ermöglichen, wo reale große Studien oft unmöglich sind</w:t>
-      </w:r>
-      <w:r>
-        <w:t>.</w:t>
+        <w:t xml:space="preserve"> Trials die Chance, N-of-1-Trials (individuelle Tests am Modell) und Forschung zu seltenen Krankheiten zu ermöglichen, wo reale große Studien oft unmöglich sind.</w:t>
       </w:r>
       <w:r>
         <w:rPr>
@@ -5691,7 +5818,7 @@
           <w:szCs w:val="22"/>
         </w:rPr>
       </w:pPr>
-      <w:bookmarkStart w:id="21" w:name="_Toc202891059"/>
+      <w:bookmarkStart w:id="21" w:name="_Toc202951174"/>
       <w:r>
         <w:t>Die Zukunft von Simulationen</w:t>
       </w:r>
@@ -5733,6 +5860,177 @@
       <w:pPr>
         <w:pStyle w:val="Listenabsatz"/>
       </w:pPr>
+      <w:r>
+        <w:t xml:space="preserve">Virtual Reality und </w:t>
+      </w:r>
+      <w:proofErr w:type="spellStart"/>
+      <w:r>
+        <w:t>Augmented</w:t>
+      </w:r>
+      <w:proofErr w:type="spellEnd"/>
+      <w:r>
+        <w:t xml:space="preserve"> Reality werden in den nächsten Ja</w:t>
+      </w:r>
+      <w:r>
+        <w:t xml:space="preserve">hren enorm an Relevanz gewinnen und in zwei, drei Jahrzehnten, werden sie nicht mehr wegzudenken sein. Die VR-Technologien zur Aus- und Weiterbildung werden sich enorm verbessern und das haptische Feedback wird immer realistischer werden. Dies wird die Ausbildungsqualität erhöhen und eventuell zu extrem gut ausgebildetem Personal führen. Durch das daraufhin auch verbesserte patientenindividuelle Training werden Eingriffe wesentlich sicherer und minimalinvasiver für den Patienten. AR-Technologien könnten operierenden Chirurgen aktuelle Informationen über den Patienten direkt liefern, ohne </w:t>
+      </w:r>
+      <w:proofErr w:type="gramStart"/>
+      <w:r>
+        <w:t>das</w:t>
+      </w:r>
+      <w:proofErr w:type="gramEnd"/>
+      <w:r>
+        <w:t xml:space="preserve"> dieser seine aktuelle Haltung ändern müsste. </w:t>
+      </w:r>
+    </w:p>
+    <w:p>
+      <w:pPr>
+        <w:pStyle w:val="Listenabsatz"/>
+      </w:pPr>
+    </w:p>
+    <w:p>
+      <w:pPr>
+        <w:pStyle w:val="Listenabsatz"/>
+        <w:numPr>
+          <w:ilvl w:val="0"/>
+          <w:numId w:val="16"/>
+        </w:numPr>
+        <w:rPr>
+          <w:b/>
+          <w:bCs/>
+        </w:rPr>
+      </w:pPr>
+      <w:r>
+        <w:rPr>
+          <w:b/>
+          <w:bCs/>
+        </w:rPr>
+        <w:t>Integration von Echtzeitdaten und KI in Simulationen:</w:t>
+      </w:r>
+    </w:p>
+    <w:p>
+      <w:pPr>
+        <w:pStyle w:val="Listenabsatz"/>
+        <w:rPr>
+          <w:b/>
+          <w:bCs/>
+        </w:rPr>
+      </w:pPr>
+    </w:p>
+    <w:p>
+      <w:pPr>
+        <w:pStyle w:val="Listenabsatz"/>
+      </w:pPr>
+      <w:r>
+        <w:t xml:space="preserve">Simulationen in Zukunft könnten aufgrund der steigenden Verfügbarkeit an Rechenleistung, immer mehr mit Echtzeitdaten arbeiten, was aktuell vor allem bei Simulationen, die auf datengetriebenen Modellen bestehen, nicht der Fall ist. </w:t>
+      </w:r>
+      <w:r>
+        <w:t>Mit IoT-Geräten im Krankenhaus (Stichwort Smart</w:t>
+      </w:r>
+      <w:r>
+        <w:t xml:space="preserve"> </w:t>
+      </w:r>
+      <w:r>
+        <w:t xml:space="preserve">Hospital) könnten </w:t>
+      </w:r>
+      <w:r>
+        <w:lastRenderedPageBreak/>
+        <w:t>laufende Prozesse kontinuierlich überwacht und parallel in einem</w:t>
+      </w:r>
+      <w:r>
+        <w:t xml:space="preserve"> </w:t>
+      </w:r>
+      <w:r>
+        <w:t>Simulations-“Shadow” gespiegelt werden. So entstünde eine Art Live-Digitalzwilling des</w:t>
+      </w:r>
+    </w:p>
+    <w:p>
+      <w:pPr>
+        <w:pStyle w:val="Listenabsatz"/>
+      </w:pPr>
+      <w:r>
+        <w:t>Krankenhauses, an dem man unmittelbar Änderungen testen könnte (“Wenn wir jetzt Station X</w:t>
+      </w:r>
+      <w:r>
+        <w:t xml:space="preserve"> </w:t>
+      </w:r>
+      <w:r>
+        <w:t>schließen, was passiert mit der Patientenverteilung?”). KI-Algorithmen könnten aus diesen</w:t>
+      </w:r>
+      <w:r>
+        <w:t xml:space="preserve"> </w:t>
+      </w:r>
+      <w:r>
+        <w:t>Echtzeitsimulationen automatisch Optimierungsvorschläge generieren (z.B.</w:t>
+      </w:r>
+      <w:r>
+        <w:t xml:space="preserve"> </w:t>
+      </w:r>
+      <w:r>
+        <w:t xml:space="preserve">Personalumlagerung </w:t>
+      </w:r>
+      <w:r>
+        <w:t>bei prognostiziertem Engpass</w:t>
+      </w:r>
+      <w:r>
+        <w:t xml:space="preserve"> in Notaufnahme in 2 Stunden). </w:t>
+      </w:r>
+      <w:r>
+        <w:t>Solche adaptiven Simulationen</w:t>
+      </w:r>
+      <w:r>
+        <w:t xml:space="preserve"> würden das Versorgungsmanagement auf eine neue Stufe heben</w:t>
+      </w:r>
+      <w:r>
+        <w:t>.</w:t>
+      </w:r>
+    </w:p>
+    <w:p>
+      <w:pPr>
+        <w:pStyle w:val="Listenabsatz"/>
+      </w:pPr>
+    </w:p>
+    <w:p>
+      <w:pPr>
+        <w:pStyle w:val="Listenabsatz"/>
+        <w:numPr>
+          <w:ilvl w:val="0"/>
+          <w:numId w:val="16"/>
+        </w:numPr>
+        <w:rPr>
+          <w:b/>
+          <w:bCs/>
+        </w:rPr>
+      </w:pPr>
+      <w:r>
+        <w:rPr>
+          <w:b/>
+          <w:bCs/>
+        </w:rPr>
+        <w:t>Neue Anwendungsfelder:</w:t>
+      </w:r>
+    </w:p>
+    <w:p>
+      <w:pPr>
+        <w:pStyle w:val="Listenabsatz"/>
+      </w:pPr>
+    </w:p>
+    <w:p>
+      <w:pPr>
+        <w:pStyle w:val="Listenabsatz"/>
+      </w:pPr>
+      <w:r>
+        <w:t>Mit fortschreitender Technik würden sich Anwendungsfelder auftun, bei denen heute eine Simulation noch undenkbar ist.</w:t>
+      </w:r>
+      <w:r>
+        <w:t xml:space="preserve"> Es könnte Simulationen geben, die Patienten selbst durchführen könnten, die anhand ihres virtuellen Zwillings Lebensstilveränderungen und deren Auswirkungen simulieren. Somit könnten Menschen, denen ihre Gesundheit wichtig ist, besser auf ihren eignen Körper eingehen. Genauere Simulationen bei der Public Health, könnten der Politik helfen Pandemieregeln und deren Auswirkungen besser abzuschätzen, wodurch sinnvollere Maßnahmen getroffen werden könnten, die in der Bevölkerung dann vielleicht auch auf mehr Akzeptanz treffen.</w:t>
+      </w:r>
+    </w:p>
+    <w:p/>
+    <w:p>
+      <w:r>
+        <w:t>Zusammenfassend lässt sich auch hier sagen, dass die Entwicklung Richtung mehr Rechenleistung und mehr Akzeptanz einen unvorhersehbaren Durchbruch liefern könnte. Virtuelle Kliniken, digitale Patienten und KI-Assistenten werden Zukunftsentscheidend werden. Sobald die Grundlagen und Herausforderungen größtenteils bewältigt sind, werden wir vor einer großen Wende in der Medizin stehen. Jegliche Aspekte lassen sich mithilfe von Simulationen und Modellen verbessern. Beginnend mit der Ausbildung über Weiterbildungen und Schulungen, bis hin zur patientenspezifischen Schulung wird alles noch besser und schneller möglich sein. Die Zukunftsvorhersagen werden genauer werden und es können sinnvollere Entscheidungen getroffen werden. Doch das Wichtigste an dem ganzen ist: Die Sicherheit für das Personal und den Patienten, der am Ende des Tages auf dem Operationstisch liegt, steigt. Weniger Komplikationen, mehr richtige Entscheidungen.</w:t>
+      </w:r>
     </w:p>
     <w:p>
       <w:r>
@@ -5743,7 +6041,7 @@
       <w:pPr>
         <w:pStyle w:val="berschrift1"/>
       </w:pPr>
-      <w:bookmarkStart w:id="22" w:name="_Toc202891060"/>
+      <w:bookmarkStart w:id="22" w:name="_Toc202951175"/>
       <w:r>
         <w:lastRenderedPageBreak/>
         <w:t>Literaturverzeichnis</w:t>
@@ -7641,20 +7939,6 @@
           <w:lang w:val="en-US"/>
         </w:rPr>
       </w:pPr>
-      <w:r>
-        <w:rPr>
-          <w:lang w:val="en-US"/>
-        </w:rPr>
-        <w:t>Q37:</w:t>
-      </w:r>
-    </w:p>
-    <w:p>
-      <w:pPr>
-        <w:spacing w:after="0"/>
-        <w:rPr>
-          <w:lang w:val="en-US"/>
-        </w:rPr>
-      </w:pPr>
     </w:p>
     <w:p>
       <w:pPr>
@@ -7722,7 +8006,7 @@
       <w:pPr>
         <w:pStyle w:val="berschrift1"/>
       </w:pPr>
-      <w:bookmarkStart w:id="23" w:name="_Toc202891061"/>
+      <w:bookmarkStart w:id="23" w:name="_Toc202951176"/>
       <w:r>
         <w:lastRenderedPageBreak/>
         <w:t>ERKLÄRUNGen</w:t>
@@ -7738,7 +8022,7 @@
       <w:pPr>
         <w:pStyle w:val="berschrift2"/>
       </w:pPr>
-      <w:bookmarkStart w:id="24" w:name="_Toc202891062"/>
+      <w:bookmarkStart w:id="24" w:name="_Toc202951177"/>
       <w:r>
         <w:t>Selbstständigkeitserklärung</w:t>
       </w:r>
@@ -7807,7 +8091,7 @@
       <w:pPr>
         <w:pStyle w:val="berschrift2"/>
       </w:pPr>
-      <w:bookmarkStart w:id="25" w:name="_Toc202891063"/>
+      <w:bookmarkStart w:id="25" w:name="_Toc202951178"/>
       <w:r>
         <w:t>Ermächtigung</w:t>
       </w:r>
@@ -8315,15 +8599,28 @@
         </w:rPr>
         <w:t xml:space="preserve">, </w:t>
       </w:r>
-      <w:hyperlink r:id="rId7" w:history="1">
-        <w:r>
-          <w:rPr>
-            <w:rStyle w:val="Hyperlink"/>
-            <w:lang w:val="en-US"/>
-          </w:rPr>
-          <w:t>www.simplan.de</w:t>
-        </w:r>
-      </w:hyperlink>
+      <w:r>
+        <w:fldChar w:fldCharType="begin"/>
+      </w:r>
+      <w:r>
+        <w:rPr>
+          <w:lang w:val="en-US"/>
+        </w:rPr>
+        <w:instrText>HYPERLINK "http://www.simplan.de"</w:instrText>
+      </w:r>
+      <w:r>
+        <w:fldChar w:fldCharType="separate"/>
+      </w:r>
+      <w:r>
+        <w:rPr>
+          <w:rStyle w:val="Hyperlink"/>
+          <w:lang w:val="en-US"/>
+        </w:rPr>
+        <w:t>www.simplan.de</w:t>
+      </w:r>
+      <w:r>
+        <w:fldChar w:fldCharType="end"/>
+      </w:r>
       <w:r>
         <w:rPr>
           <w:lang w:val="en-US"/>
@@ -8366,15 +8663,28 @@
         </w:rPr>
         <w:t xml:space="preserve">, </w:t>
       </w:r>
-      <w:hyperlink r:id="rId8" w:history="1">
-        <w:r>
-          <w:rPr>
-            <w:rStyle w:val="Hyperlink"/>
-            <w:lang w:val="en-US"/>
-          </w:rPr>
-          <w:t>www.krankenhaussimulation.de</w:t>
-        </w:r>
-      </w:hyperlink>
+      <w:r>
+        <w:fldChar w:fldCharType="begin"/>
+      </w:r>
+      <w:r>
+        <w:rPr>
+          <w:lang w:val="en-US"/>
+        </w:rPr>
+        <w:instrText>HYPERLINK "https://www.krankenhaussimulation.de"</w:instrText>
+      </w:r>
+      <w:r>
+        <w:fldChar w:fldCharType="separate"/>
+      </w:r>
+      <w:r>
+        <w:rPr>
+          <w:rStyle w:val="Hyperlink"/>
+          <w:lang w:val="en-US"/>
+        </w:rPr>
+        <w:t>www.krankenhaussimulation.de</w:t>
+      </w:r>
+      <w:r>
+        <w:fldChar w:fldCharType="end"/>
+      </w:r>
       <w:r>
         <w:rPr>
           <w:lang w:val="en-US"/>
@@ -8397,7 +8707,7 @@
       <w:r>
         <w:t xml:space="preserve"> Splunk-Blogs, </w:t>
       </w:r>
-      <w:hyperlink r:id="rId9" w:history="1">
+      <w:hyperlink r:id="rId7" w:history="1">
         <w:r>
           <w:rPr>
             <w:rStyle w:val="Hyperlink"/>
@@ -8447,6 +8757,100 @@
     </w:p>
   </w:footnote>
   <w:footnote w:id="14">
+    <w:p>
+      <w:pPr>
+        <w:pStyle w:val="Funotentext"/>
+      </w:pPr>
+      <w:r>
+        <w:rPr>
+          <w:rStyle w:val="Funotenzeichen"/>
+        </w:rPr>
+        <w:footnoteRef/>
+      </w:r>
+      <w:r>
+        <w:t xml:space="preserve"> Medizininformatik-Initiative, </w:t>
+      </w:r>
+      <w:hyperlink r:id="rId8" w:history="1">
+        <w:r>
+          <w:rPr>
+            <w:rStyle w:val="Hyperlink"/>
+          </w:rPr>
+          <w:t>www.medizininformatik-initiative.de</w:t>
+        </w:r>
+      </w:hyperlink>
+      <w:r>
+        <w:t>, Q14</w:t>
+      </w:r>
+    </w:p>
+  </w:footnote>
+  <w:footnote w:id="15">
+    <w:p>
+      <w:pPr>
+        <w:pStyle w:val="Funotentext"/>
+      </w:pPr>
+      <w:r>
+        <w:rPr>
+          <w:rStyle w:val="Funotenzeichen"/>
+        </w:rPr>
+        <w:footnoteRef/>
+      </w:r>
+      <w:r>
+        <w:t xml:space="preserve"> Medizininformatik-Initiative, </w:t>
+      </w:r>
+      <w:hyperlink r:id="rId9" w:history="1">
+        <w:r>
+          <w:rPr>
+            <w:rStyle w:val="Hyperlink"/>
+          </w:rPr>
+          <w:t>www.medizininformatik-initiative.de</w:t>
+        </w:r>
+      </w:hyperlink>
+      <w:r>
+        <w:t>, Q15</w:t>
+      </w:r>
+    </w:p>
+  </w:footnote>
+  <w:footnote w:id="16">
+    <w:p>
+      <w:pPr>
+        <w:pStyle w:val="Funotentext"/>
+      </w:pPr>
+      <w:r>
+        <w:rPr>
+          <w:rStyle w:val="Funotenzeichen"/>
+        </w:rPr>
+        <w:footnoteRef/>
+      </w:r>
+      <w:r>
+        <w:t xml:space="preserve"> </w:t>
+      </w:r>
+      <w:proofErr w:type="spellStart"/>
+      <w:r>
+        <w:t>Publisso</w:t>
+      </w:r>
+      <w:proofErr w:type="spellEnd"/>
+      <w:r>
+        <w:t>, journals.publisso.de, Q16</w:t>
+      </w:r>
+    </w:p>
+  </w:footnote>
+  <w:footnote w:id="17">
+    <w:p>
+      <w:pPr>
+        <w:pStyle w:val="Funotentext"/>
+      </w:pPr>
+      <w:r>
+        <w:rPr>
+          <w:rStyle w:val="Funotenzeichen"/>
+        </w:rPr>
+        <w:footnoteRef/>
+      </w:r>
+      <w:r>
+        <w:t xml:space="preserve"> Westfälisches Institut für Gesundheit, gesundheit.w-hs.de, Q17</w:t>
+      </w:r>
+    </w:p>
+  </w:footnote>
+  <w:footnote w:id="18">
     <w:p>
       <w:pPr>
         <w:pStyle w:val="Funotentext"/>
@@ -8469,11 +8873,11 @@
         </w:r>
       </w:hyperlink>
       <w:r>
-        <w:t>, Q14</w:t>
+        <w:t>, Q18</w:t>
       </w:r>
     </w:p>
   </w:footnote>
-  <w:footnote w:id="15">
+  <w:footnote w:id="19">
     <w:p>
       <w:pPr>
         <w:pStyle w:val="Funotentext"/>
@@ -8485,9 +8889,692 @@
         <w:footnoteRef/>
       </w:r>
       <w:r>
-        <w:t xml:space="preserve"> Medizininformatik-Initiative, </w:t>
+        <w:t xml:space="preserve"> Springer Nature, springer.com, Q19</w:t>
+      </w:r>
+    </w:p>
+  </w:footnote>
+  <w:footnote w:id="20">
+    <w:p>
+      <w:pPr>
+        <w:pStyle w:val="Funotentext"/>
+      </w:pPr>
+      <w:r>
+        <w:rPr>
+          <w:rStyle w:val="Funotenzeichen"/>
+        </w:rPr>
+        <w:footnoteRef/>
+      </w:r>
+      <w:r>
+        <w:t xml:space="preserve"> </w:t>
+      </w:r>
+      <w:proofErr w:type="spellStart"/>
+      <w:r>
+        <w:t>Studysmarter</w:t>
+      </w:r>
+      <w:proofErr w:type="spellEnd"/>
+      <w:r>
+        <w:t xml:space="preserve">, </w:t>
       </w:r>
       <w:hyperlink r:id="rId11" w:history="1">
+        <w:r>
+          <w:rPr>
+            <w:rStyle w:val="Hyperlink"/>
+          </w:rPr>
+          <w:t>www.studysmarter.de</w:t>
+        </w:r>
+      </w:hyperlink>
+      <w:r>
+        <w:t>, Q20</w:t>
+      </w:r>
+    </w:p>
+  </w:footnote>
+  <w:footnote w:id="21">
+    <w:p>
+      <w:pPr>
+        <w:pStyle w:val="Funotentext"/>
+        <w:rPr>
+          <w:lang w:val="en-US"/>
+        </w:rPr>
+      </w:pPr>
+      <w:r>
+        <w:rPr>
+          <w:rStyle w:val="Funotenzeichen"/>
+        </w:rPr>
+        <w:footnoteRef/>
+      </w:r>
+      <w:r>
+        <w:rPr>
+          <w:lang w:val="en-US"/>
+        </w:rPr>
+        <w:t xml:space="preserve"> </w:t>
+      </w:r>
+      <w:proofErr w:type="spellStart"/>
+      <w:r>
+        <w:rPr>
+          <w:lang w:val="en-US"/>
+        </w:rPr>
+        <w:t>InVitro+Jobs</w:t>
+      </w:r>
+      <w:proofErr w:type="spellEnd"/>
+      <w:r>
+        <w:rPr>
+          <w:lang w:val="en-US"/>
+        </w:rPr>
+        <w:t xml:space="preserve">, </w:t>
+      </w:r>
+      <w:r>
+        <w:fldChar w:fldCharType="begin"/>
+      </w:r>
+      <w:r>
+        <w:rPr>
+          <w:lang w:val="en-US"/>
+        </w:rPr>
+        <w:instrText>HYPERLINK "http://www.invitrojobs.com"</w:instrText>
+      </w:r>
+      <w:r>
+        <w:fldChar w:fldCharType="separate"/>
+      </w:r>
+      <w:r>
+        <w:rPr>
+          <w:rStyle w:val="Hyperlink"/>
+          <w:lang w:val="en-US"/>
+        </w:rPr>
+        <w:t>www.invitrojobs.com</w:t>
+      </w:r>
+      <w:r>
+        <w:fldChar w:fldCharType="end"/>
+      </w:r>
+      <w:r>
+        <w:rPr>
+          <w:lang w:val="en-US"/>
+        </w:rPr>
+        <w:t>, Q21</w:t>
+      </w:r>
+    </w:p>
+  </w:footnote>
+  <w:footnote w:id="22">
+    <w:p>
+      <w:pPr>
+        <w:pStyle w:val="Funotentext"/>
+        <w:rPr>
+          <w:lang w:val="en-US"/>
+        </w:rPr>
+      </w:pPr>
+      <w:r>
+        <w:rPr>
+          <w:rStyle w:val="Funotenzeichen"/>
+        </w:rPr>
+        <w:footnoteRef/>
+      </w:r>
+      <w:r>
+        <w:rPr>
+          <w:lang w:val="en-US"/>
+        </w:rPr>
+        <w:t xml:space="preserve"> Social Science Open </w:t>
+      </w:r>
+      <w:proofErr w:type="spellStart"/>
+      <w:r>
+        <w:rPr>
+          <w:lang w:val="en-US"/>
+        </w:rPr>
+        <w:t>Acces</w:t>
+      </w:r>
+      <w:proofErr w:type="spellEnd"/>
+      <w:r>
+        <w:rPr>
+          <w:lang w:val="en-US"/>
+        </w:rPr>
+        <w:t xml:space="preserve"> Repository, </w:t>
+      </w:r>
+      <w:r>
+        <w:fldChar w:fldCharType="begin"/>
+      </w:r>
+      <w:r>
+        <w:rPr>
+          <w:lang w:val="en-US"/>
+        </w:rPr>
+        <w:instrText>HYPERLINK "http://www.ssoar.info"</w:instrText>
+      </w:r>
+      <w:r>
+        <w:fldChar w:fldCharType="separate"/>
+      </w:r>
+      <w:r>
+        <w:rPr>
+          <w:rStyle w:val="Hyperlink"/>
+          <w:lang w:val="en-US"/>
+        </w:rPr>
+        <w:t>www.ssoar.info</w:t>
+      </w:r>
+      <w:r>
+        <w:fldChar w:fldCharType="end"/>
+      </w:r>
+      <w:r>
+        <w:rPr>
+          <w:lang w:val="en-US"/>
+        </w:rPr>
+        <w:t>, Q22</w:t>
+      </w:r>
+    </w:p>
+  </w:footnote>
+  <w:footnote w:id="23">
+    <w:p>
+      <w:pPr>
+        <w:pStyle w:val="Funotentext"/>
+        <w:rPr>
+          <w:lang w:val="en-US"/>
+        </w:rPr>
+      </w:pPr>
+      <w:r>
+        <w:rPr>
+          <w:rStyle w:val="Funotenzeichen"/>
+        </w:rPr>
+        <w:footnoteRef/>
+      </w:r>
+      <w:r>
+        <w:rPr>
+          <w:lang w:val="en-US"/>
+        </w:rPr>
+        <w:t xml:space="preserve"> National Library of Medicine, pmc.ncbi.nlm.nih.gov, Q23</w:t>
+      </w:r>
+    </w:p>
+  </w:footnote>
+  <w:footnote w:id="24">
+    <w:p>
+      <w:pPr>
+        <w:pStyle w:val="Funotentext"/>
+      </w:pPr>
+      <w:r>
+        <w:rPr>
+          <w:rStyle w:val="Funotenzeichen"/>
+        </w:rPr>
+        <w:footnoteRef/>
+      </w:r>
+      <w:r>
+        <w:t xml:space="preserve"> Medizinische Fakultät Heidelberg, medizinische-fakultaet-hd.uni-heidelberg.de, Q24</w:t>
+      </w:r>
+    </w:p>
+  </w:footnote>
+  <w:footnote w:id="25">
+    <w:p>
+      <w:pPr>
+        <w:pStyle w:val="Funotentext"/>
+      </w:pPr>
+      <w:r>
+        <w:rPr>
+          <w:rStyle w:val="Funotenzeichen"/>
+        </w:rPr>
+        <w:footnoteRef/>
+      </w:r>
+      <w:r>
+        <w:t xml:space="preserve"> </w:t>
+      </w:r>
+      <w:proofErr w:type="spellStart"/>
+      <w:r>
+        <w:t>Frauenhofer</w:t>
+      </w:r>
+      <w:proofErr w:type="spellEnd"/>
+      <w:r>
+        <w:t xml:space="preserve"> MEVIS, </w:t>
+      </w:r>
+      <w:r>
+        <w:t>mevis.fraunhofer.de</w:t>
+      </w:r>
+      <w:r>
+        <w:t>, Q25</w:t>
+      </w:r>
+    </w:p>
+  </w:footnote>
+  <w:footnote w:id="26">
+    <w:p>
+      <w:pPr>
+        <w:pStyle w:val="Funotentext"/>
+        <w:rPr>
+          <w:lang w:val="en-US"/>
+        </w:rPr>
+      </w:pPr>
+      <w:r>
+        <w:rPr>
+          <w:rStyle w:val="Funotenzeichen"/>
+        </w:rPr>
+        <w:footnoteRef/>
+      </w:r>
+      <w:r>
+        <w:rPr>
+          <w:lang w:val="en-US"/>
+        </w:rPr>
+        <w:t xml:space="preserve"> National Library of Medicine,</w:t>
+      </w:r>
+      <w:r>
+        <w:rPr>
+          <w:lang w:val="en-US"/>
+        </w:rPr>
+        <w:t xml:space="preserve"> </w:t>
+      </w:r>
+      <w:r>
+        <w:rPr>
+          <w:lang w:val="en-US"/>
+        </w:rPr>
+        <w:t>pmc.ncbi.nlm.nih.gov</w:t>
+      </w:r>
+      <w:r>
+        <w:rPr>
+          <w:lang w:val="en-US"/>
+        </w:rPr>
+        <w:t>, Q26</w:t>
+      </w:r>
+    </w:p>
+  </w:footnote>
+  <w:footnote w:id="27">
+    <w:p>
+      <w:pPr>
+        <w:pStyle w:val="Funotentext"/>
+        <w:rPr>
+          <w:lang w:val="en-US"/>
+        </w:rPr>
+      </w:pPr>
+      <w:r>
+        <w:rPr>
+          <w:rStyle w:val="Funotenzeichen"/>
+        </w:rPr>
+        <w:footnoteRef/>
+      </w:r>
+      <w:r>
+        <w:rPr>
+          <w:lang w:val="en-US"/>
+        </w:rPr>
+        <w:t xml:space="preserve"> </w:t>
+      </w:r>
+      <w:r>
+        <w:rPr>
+          <w:lang w:val="en-US"/>
+        </w:rPr>
+        <w:t>National Library of Medicine</w:t>
+      </w:r>
+      <w:r>
+        <w:rPr>
+          <w:lang w:val="en-US"/>
+        </w:rPr>
+        <w:t>,</w:t>
+      </w:r>
+      <w:r>
+        <w:rPr>
+          <w:lang w:val="en-US"/>
+        </w:rPr>
+        <w:t xml:space="preserve"> </w:t>
+      </w:r>
+      <w:r>
+        <w:rPr>
+          <w:lang w:val="en-US"/>
+        </w:rPr>
+        <w:t>Q27</w:t>
+      </w:r>
+    </w:p>
+  </w:footnote>
+  <w:footnote w:id="28">
+    <w:p>
+      <w:pPr>
+        <w:pStyle w:val="Funotentext"/>
+        <w:rPr>
+          <w:lang w:val="en-US"/>
+        </w:rPr>
+      </w:pPr>
+      <w:r>
+        <w:rPr>
+          <w:rStyle w:val="Funotenzeichen"/>
+        </w:rPr>
+        <w:footnoteRef/>
+      </w:r>
+      <w:r>
+        <w:rPr>
+          <w:lang w:val="en-US"/>
+        </w:rPr>
+        <w:t xml:space="preserve"> S</w:t>
+      </w:r>
+      <w:r>
+        <w:rPr>
+          <w:lang w:val="en-US"/>
+        </w:rPr>
+        <w:t xml:space="preserve">iemens </w:t>
+      </w:r>
+      <w:proofErr w:type="spellStart"/>
+      <w:r>
+        <w:rPr>
+          <w:lang w:val="en-US"/>
+        </w:rPr>
+        <w:t>H</w:t>
+      </w:r>
+      <w:r>
+        <w:rPr>
+          <w:lang w:val="en-US"/>
+        </w:rPr>
+        <w:t>ealthineers</w:t>
+      </w:r>
+      <w:proofErr w:type="spellEnd"/>
+      <w:r>
+        <w:rPr>
+          <w:lang w:val="en-US"/>
+        </w:rPr>
+        <w:t>: “</w:t>
+      </w:r>
+      <w:r>
+        <w:rPr>
+          <w:lang w:val="en-US"/>
+        </w:rPr>
+        <w:t xml:space="preserve">Workflow </w:t>
+      </w:r>
+      <w:proofErr w:type="spellStart"/>
+      <w:r>
+        <w:rPr>
+          <w:lang w:val="en-US"/>
+        </w:rPr>
+        <w:t>Simulation</w:t>
+      </w:r>
+      <w:proofErr w:type="gramStart"/>
+      <w:r>
+        <w:rPr>
+          <w:lang w:val="en-US"/>
+        </w:rPr>
+        <w:t>”</w:t>
+      </w:r>
+      <w:r>
+        <w:rPr>
+          <w:lang w:val="en-US"/>
+        </w:rPr>
+        <w:t>,www.siemens</w:t>
+      </w:r>
+      <w:proofErr w:type="spellEnd"/>
+      <w:r>
+        <w:rPr>
+          <w:lang w:val="en-US"/>
+        </w:rPr>
+        <w:t>-healthineers.com</w:t>
+      </w:r>
+      <w:proofErr w:type="gramEnd"/>
+      <w:r>
+        <w:rPr>
+          <w:lang w:val="en-US"/>
+        </w:rPr>
+        <w:t>, Q28</w:t>
+      </w:r>
+    </w:p>
+  </w:footnote>
+  <w:footnote w:id="29">
+    <w:p>
+      <w:pPr>
+        <w:pStyle w:val="Funotentext"/>
+        <w:rPr>
+          <w:lang w:val="en-US"/>
+        </w:rPr>
+      </w:pPr>
+      <w:r>
+        <w:rPr>
+          <w:rStyle w:val="Funotenzeichen"/>
+        </w:rPr>
+        <w:footnoteRef/>
+      </w:r>
+      <w:r>
+        <w:rPr>
+          <w:lang w:val="en-US"/>
+        </w:rPr>
+        <w:t xml:space="preserve"> </w:t>
+      </w:r>
+      <w:proofErr w:type="spellStart"/>
+      <w:r>
+        <w:rPr>
+          <w:lang w:val="en-US"/>
+        </w:rPr>
+        <w:t>InVitro+Jobs</w:t>
+      </w:r>
+      <w:proofErr w:type="spellEnd"/>
+      <w:r>
+        <w:rPr>
+          <w:lang w:val="en-US"/>
+        </w:rPr>
+        <w:t xml:space="preserve">, </w:t>
+      </w:r>
+      <w:r>
+        <w:fldChar w:fldCharType="begin"/>
+      </w:r>
+      <w:r>
+        <w:rPr>
+          <w:lang w:val="en-US"/>
+        </w:rPr>
+        <w:instrText>HYPERLINK "http://www.invitrojobs.com"</w:instrText>
+      </w:r>
+      <w:r>
+        <w:fldChar w:fldCharType="separate"/>
+      </w:r>
+      <w:r>
+        <w:rPr>
+          <w:rStyle w:val="Hyperlink"/>
+          <w:lang w:val="en-US"/>
+        </w:rPr>
+        <w:t>www.invitrojobs.com</w:t>
+      </w:r>
+      <w:r>
+        <w:fldChar w:fldCharType="end"/>
+      </w:r>
+      <w:r>
+        <w:rPr>
+          <w:lang w:val="en-US"/>
+        </w:rPr>
+        <w:t>, Q2</w:t>
+      </w:r>
+      <w:r>
+        <w:rPr>
+          <w:lang w:val="en-US"/>
+        </w:rPr>
+        <w:t>9</w:t>
+      </w:r>
+    </w:p>
+  </w:footnote>
+  <w:footnote w:id="30">
+    <w:p>
+      <w:pPr>
+        <w:pStyle w:val="Funotentext"/>
+        <w:rPr>
+          <w:lang w:val="en-US"/>
+        </w:rPr>
+      </w:pPr>
+      <w:r>
+        <w:rPr>
+          <w:rStyle w:val="Funotenzeichen"/>
+        </w:rPr>
+        <w:footnoteRef/>
+      </w:r>
+      <w:r>
+        <w:rPr>
+          <w:lang w:val="en-US"/>
+        </w:rPr>
+        <w:t xml:space="preserve"> In Silico Trails: An updated SWOT Analysis</w:t>
+      </w:r>
+      <w:r>
+        <w:rPr>
+          <w:lang w:val="en-US"/>
+        </w:rPr>
+        <w:t xml:space="preserve">, </w:t>
+      </w:r>
+      <w:r>
+        <w:rPr>
+          <w:lang w:val="en-US"/>
+        </w:rPr>
+        <w:t>zenodo.org</w:t>
+      </w:r>
+      <w:r>
+        <w:rPr>
+          <w:lang w:val="en-US"/>
+        </w:rPr>
+        <w:t>, Q30</w:t>
+      </w:r>
+    </w:p>
+  </w:footnote>
+  <w:footnote w:id="31">
+    <w:p>
+      <w:pPr>
+        <w:pStyle w:val="Funotentext"/>
+        <w:rPr>
+          <w:lang w:val="en-US"/>
+        </w:rPr>
+      </w:pPr>
+      <w:r>
+        <w:rPr>
+          <w:rStyle w:val="Funotenzeichen"/>
+        </w:rPr>
+        <w:footnoteRef/>
+      </w:r>
+      <w:r>
+        <w:rPr>
+          <w:lang w:val="en-US"/>
+        </w:rPr>
+        <w:t xml:space="preserve"> </w:t>
+      </w:r>
+      <w:proofErr w:type="spellStart"/>
+      <w:r>
+        <w:rPr>
+          <w:lang w:val="en-US"/>
+        </w:rPr>
+        <w:t>Studysmarter</w:t>
+      </w:r>
+      <w:proofErr w:type="spellEnd"/>
+      <w:r>
+        <w:rPr>
+          <w:lang w:val="en-US"/>
+        </w:rPr>
+        <w:t xml:space="preserve">, </w:t>
+      </w:r>
+      <w:r>
+        <w:fldChar w:fldCharType="begin"/>
+      </w:r>
+      <w:r>
+        <w:rPr>
+          <w:lang w:val="en-US"/>
+        </w:rPr>
+        <w:instrText>HYPERLINK "http://www.studysmarter.de"</w:instrText>
+      </w:r>
+      <w:r>
+        <w:fldChar w:fldCharType="separate"/>
+      </w:r>
+      <w:r>
+        <w:rPr>
+          <w:rStyle w:val="Hyperlink"/>
+          <w:lang w:val="en-US"/>
+        </w:rPr>
+        <w:t>www.studysmarter.de</w:t>
+      </w:r>
+      <w:r>
+        <w:fldChar w:fldCharType="end"/>
+      </w:r>
+      <w:r>
+        <w:rPr>
+          <w:lang w:val="en-US"/>
+        </w:rPr>
+        <w:t>, Q</w:t>
+      </w:r>
+      <w:r>
+        <w:rPr>
+          <w:lang w:val="en-US"/>
+        </w:rPr>
+        <w:t>31</w:t>
+      </w:r>
+    </w:p>
+  </w:footnote>
+  <w:footnote w:id="32">
+    <w:p>
+      <w:pPr>
+        <w:pStyle w:val="Funotentext"/>
+        <w:rPr>
+          <w:lang w:val="en-US"/>
+        </w:rPr>
+      </w:pPr>
+      <w:r>
+        <w:rPr>
+          <w:rStyle w:val="Funotenzeichen"/>
+        </w:rPr>
+        <w:footnoteRef/>
+      </w:r>
+      <w:r>
+        <w:rPr>
+          <w:lang w:val="en-US"/>
+        </w:rPr>
+        <w:t xml:space="preserve"> </w:t>
+      </w:r>
+      <w:r>
+        <w:rPr>
+          <w:lang w:val="en-US"/>
+        </w:rPr>
+        <w:t>In Silico Trails: An updated SWOT Analysis</w:t>
+      </w:r>
+      <w:r>
+        <w:rPr>
+          <w:lang w:val="en-US"/>
+        </w:rPr>
+        <w:t xml:space="preserve">, </w:t>
+      </w:r>
+      <w:r>
+        <w:rPr>
+          <w:lang w:val="en-US"/>
+        </w:rPr>
+        <w:t>zenodo.org</w:t>
+      </w:r>
+      <w:r>
+        <w:rPr>
+          <w:lang w:val="en-US"/>
+        </w:rPr>
+        <w:t>, Q32</w:t>
+      </w:r>
+    </w:p>
+  </w:footnote>
+  <w:footnote w:id="33">
+    <w:p>
+      <w:pPr>
+        <w:pStyle w:val="Funotentext"/>
+      </w:pPr>
+      <w:r>
+        <w:rPr>
+          <w:rStyle w:val="Funotenzeichen"/>
+        </w:rPr>
+        <w:footnoteRef/>
+      </w:r>
+      <w:r>
+        <w:t xml:space="preserve"> Miracum „ProModell“, </w:t>
+      </w:r>
+      <w:hyperlink r:id="rId12" w:history="1">
+        <w:r>
+          <w:rPr>
+            <w:rStyle w:val="Hyperlink"/>
+          </w:rPr>
+          <w:t>www.miracum.org</w:t>
+        </w:r>
+      </w:hyperlink>
+      <w:r>
+        <w:t>, Q</w:t>
+      </w:r>
+      <w:r>
+        <w:t>3</w:t>
+      </w:r>
+      <w:r>
+        <w:t>3</w:t>
+      </w:r>
+    </w:p>
+  </w:footnote>
+  <w:footnote w:id="34">
+    <w:p>
+      <w:pPr>
+        <w:pStyle w:val="Funotentext"/>
+      </w:pPr>
+      <w:r>
+        <w:rPr>
+          <w:rStyle w:val="Funotenzeichen"/>
+        </w:rPr>
+        <w:footnoteRef/>
+      </w:r>
+      <w:r>
+        <w:t xml:space="preserve"> </w:t>
+      </w:r>
+      <w:r>
+        <w:t xml:space="preserve">Medizininformatik-Initiative, </w:t>
+      </w:r>
+      <w:hyperlink r:id="rId13" w:history="1">
         <w:r>
           <w:rPr>
             <w:rStyle w:val="Hyperlink"/>
@@ -8496,783 +9583,6 @@
         </w:r>
       </w:hyperlink>
       <w:r>
-        <w:t>, Q15</w:t>
-      </w:r>
-    </w:p>
-  </w:footnote>
-  <w:footnote w:id="16">
-    <w:p>
-      <w:pPr>
-        <w:pStyle w:val="Funotentext"/>
-      </w:pPr>
-      <w:r>
-        <w:rPr>
-          <w:rStyle w:val="Funotenzeichen"/>
-        </w:rPr>
-        <w:footnoteRef/>
-      </w:r>
-      <w:r>
-        <w:t xml:space="preserve"> </w:t>
-      </w:r>
-      <w:proofErr w:type="spellStart"/>
-      <w:r>
-        <w:t>Publisso</w:t>
-      </w:r>
-      <w:proofErr w:type="spellEnd"/>
-      <w:r>
-        <w:t>, journals.publisso.de, Q16</w:t>
-      </w:r>
-    </w:p>
-  </w:footnote>
-  <w:footnote w:id="17">
-    <w:p>
-      <w:pPr>
-        <w:pStyle w:val="Funotentext"/>
-      </w:pPr>
-      <w:r>
-        <w:rPr>
-          <w:rStyle w:val="Funotenzeichen"/>
-        </w:rPr>
-        <w:footnoteRef/>
-      </w:r>
-      <w:r>
-        <w:t xml:space="preserve"> Westfälisches Institut für Gesundheit, gesundheit.w-hs.de, Q17</w:t>
-      </w:r>
-    </w:p>
-  </w:footnote>
-  <w:footnote w:id="18">
-    <w:p>
-      <w:pPr>
-        <w:pStyle w:val="Funotentext"/>
-      </w:pPr>
-      <w:r>
-        <w:rPr>
-          <w:rStyle w:val="Funotenzeichen"/>
-        </w:rPr>
-        <w:footnoteRef/>
-      </w:r>
-      <w:r>
-        <w:t xml:space="preserve"> Medizininformatik-Initiative, </w:t>
-      </w:r>
-      <w:hyperlink r:id="rId12" w:history="1">
-        <w:r>
-          <w:rPr>
-            <w:rStyle w:val="Hyperlink"/>
-          </w:rPr>
-          <w:t>www.medizininformatik-initiative.de</w:t>
-        </w:r>
-      </w:hyperlink>
-      <w:r>
-        <w:t>, Q18</w:t>
-      </w:r>
-    </w:p>
-  </w:footnote>
-  <w:footnote w:id="19">
-    <w:p>
-      <w:pPr>
-        <w:pStyle w:val="Funotentext"/>
-      </w:pPr>
-      <w:r>
-        <w:rPr>
-          <w:rStyle w:val="Funotenzeichen"/>
-        </w:rPr>
-        <w:footnoteRef/>
-      </w:r>
-      <w:r>
-        <w:t xml:space="preserve"> Springer Nature, springer.com, Q19</w:t>
-      </w:r>
-    </w:p>
-  </w:footnote>
-  <w:footnote w:id="20">
-    <w:p>
-      <w:pPr>
-        <w:pStyle w:val="Funotentext"/>
-      </w:pPr>
-      <w:r>
-        <w:rPr>
-          <w:rStyle w:val="Funotenzeichen"/>
-        </w:rPr>
-        <w:footnoteRef/>
-      </w:r>
-      <w:r>
-        <w:t xml:space="preserve"> </w:t>
-      </w:r>
-      <w:proofErr w:type="spellStart"/>
-      <w:r>
-        <w:t>Studysmarter</w:t>
-      </w:r>
-      <w:proofErr w:type="spellEnd"/>
-      <w:r>
-        <w:t xml:space="preserve">, </w:t>
-      </w:r>
-      <w:hyperlink r:id="rId13" w:history="1">
-        <w:r>
-          <w:rPr>
-            <w:rStyle w:val="Hyperlink"/>
-          </w:rPr>
-          <w:t>www.studysmarter.de</w:t>
-        </w:r>
-      </w:hyperlink>
-      <w:r>
-        <w:t>, Q20</w:t>
-      </w:r>
-    </w:p>
-  </w:footnote>
-  <w:footnote w:id="21">
-    <w:p>
-      <w:pPr>
-        <w:pStyle w:val="Funotentext"/>
-        <w:rPr>
-          <w:lang w:val="en-US"/>
-        </w:rPr>
-      </w:pPr>
-      <w:r>
-        <w:rPr>
-          <w:rStyle w:val="Funotenzeichen"/>
-        </w:rPr>
-        <w:footnoteRef/>
-      </w:r>
-      <w:r>
-        <w:rPr>
-          <w:lang w:val="en-US"/>
-        </w:rPr>
-        <w:t xml:space="preserve"> </w:t>
-      </w:r>
-      <w:proofErr w:type="spellStart"/>
-      <w:r>
-        <w:rPr>
-          <w:lang w:val="en-US"/>
-        </w:rPr>
-        <w:t>InVitro+Jobs</w:t>
-      </w:r>
-      <w:proofErr w:type="spellEnd"/>
-      <w:r>
-        <w:rPr>
-          <w:lang w:val="en-US"/>
-        </w:rPr>
-        <w:t xml:space="preserve">, </w:t>
-      </w:r>
-      <w:hyperlink r:id="rId14" w:history="1">
-        <w:r>
-          <w:rPr>
-            <w:rStyle w:val="Hyperlink"/>
-            <w:lang w:val="en-US"/>
-          </w:rPr>
-          <w:t>www.invitrojobs.com</w:t>
-        </w:r>
-      </w:hyperlink>
-      <w:r>
-        <w:rPr>
-          <w:lang w:val="en-US"/>
-        </w:rPr>
-        <w:t>, Q21</w:t>
-      </w:r>
-    </w:p>
-  </w:footnote>
-  <w:footnote w:id="22">
-    <w:p>
-      <w:pPr>
-        <w:pStyle w:val="Funotentext"/>
-        <w:rPr>
-          <w:lang w:val="en-US"/>
-        </w:rPr>
-      </w:pPr>
-      <w:r>
-        <w:rPr>
-          <w:rStyle w:val="Funotenzeichen"/>
-        </w:rPr>
-        <w:footnoteRef/>
-      </w:r>
-      <w:r>
-        <w:rPr>
-          <w:lang w:val="en-US"/>
-        </w:rPr>
-        <w:t xml:space="preserve"> Social Science Open </w:t>
-      </w:r>
-      <w:proofErr w:type="spellStart"/>
-      <w:r>
-        <w:rPr>
-          <w:lang w:val="en-US"/>
-        </w:rPr>
-        <w:t>Acces</w:t>
-      </w:r>
-      <w:proofErr w:type="spellEnd"/>
-      <w:r>
-        <w:rPr>
-          <w:lang w:val="en-US"/>
-        </w:rPr>
-        <w:t xml:space="preserve"> Repository, </w:t>
-      </w:r>
-      <w:hyperlink r:id="rId15" w:history="1">
-        <w:r>
-          <w:rPr>
-            <w:rStyle w:val="Hyperlink"/>
-            <w:lang w:val="en-US"/>
-          </w:rPr>
-          <w:t>www.ssoar.info</w:t>
-        </w:r>
-      </w:hyperlink>
-      <w:r>
-        <w:rPr>
-          <w:lang w:val="en-US"/>
-        </w:rPr>
-        <w:t>, Q22</w:t>
-      </w:r>
-    </w:p>
-  </w:footnote>
-  <w:footnote w:id="23">
-    <w:p>
-      <w:pPr>
-        <w:pStyle w:val="Funotentext"/>
-        <w:rPr>
-          <w:lang w:val="en-US"/>
-        </w:rPr>
-      </w:pPr>
-      <w:r>
-        <w:rPr>
-          <w:rStyle w:val="Funotenzeichen"/>
-        </w:rPr>
-        <w:footnoteRef/>
-      </w:r>
-      <w:r>
-        <w:rPr>
-          <w:lang w:val="en-US"/>
-        </w:rPr>
-        <w:t xml:space="preserve"> National Library of Medicine, pmc.ncbi.nlm.nih.gov, Q23</w:t>
-      </w:r>
-    </w:p>
-  </w:footnote>
-  <w:footnote w:id="24">
-    <w:p>
-      <w:pPr>
-        <w:pStyle w:val="Funotentext"/>
-      </w:pPr>
-      <w:r>
-        <w:rPr>
-          <w:rStyle w:val="Funotenzeichen"/>
-        </w:rPr>
-        <w:footnoteRef/>
-      </w:r>
-      <w:r>
-        <w:t xml:space="preserve"> Medizinische Fakultät Heidelberg, medizinische-fakultaet-hd.uni-heidelberg.de, Q24</w:t>
-      </w:r>
-    </w:p>
-  </w:footnote>
-  <w:footnote w:id="25">
-    <w:p>
-      <w:pPr>
-        <w:pStyle w:val="Funotentext"/>
-      </w:pPr>
-      <w:r>
-        <w:rPr>
-          <w:rStyle w:val="Funotenzeichen"/>
-        </w:rPr>
-        <w:footnoteRef/>
-      </w:r>
-      <w:r>
-        <w:t xml:space="preserve"> </w:t>
-      </w:r>
-      <w:proofErr w:type="spellStart"/>
-      <w:r>
-        <w:t>Frauenhofer</w:t>
-      </w:r>
-      <w:proofErr w:type="spellEnd"/>
-      <w:r>
-        <w:t xml:space="preserve"> MEVIS, </w:t>
-      </w:r>
-      <w:r>
-        <w:t>mevis.fraunhofer.de</w:t>
-      </w:r>
-      <w:r>
-        <w:t>, Q25</w:t>
-      </w:r>
-    </w:p>
-  </w:footnote>
-  <w:footnote w:id="26">
-    <w:p>
-      <w:pPr>
-        <w:pStyle w:val="Funotentext"/>
-        <w:rPr>
-          <w:lang w:val="en-US"/>
-        </w:rPr>
-      </w:pPr>
-      <w:r>
-        <w:rPr>
-          <w:rStyle w:val="Funotenzeichen"/>
-        </w:rPr>
-        <w:footnoteRef/>
-      </w:r>
-      <w:r>
-        <w:rPr>
-          <w:lang w:val="en-US"/>
-        </w:rPr>
-        <w:t xml:space="preserve"> National Library of Medicine,</w:t>
-      </w:r>
-      <w:r>
-        <w:rPr>
-          <w:lang w:val="en-US"/>
-        </w:rPr>
-        <w:t xml:space="preserve"> </w:t>
-      </w:r>
-      <w:r>
-        <w:rPr>
-          <w:lang w:val="en-US"/>
-        </w:rPr>
-        <w:t>pmc.ncbi.nlm.nih.gov</w:t>
-      </w:r>
-      <w:r>
-        <w:rPr>
-          <w:lang w:val="en-US"/>
-        </w:rPr>
-        <w:t>, Q26</w:t>
-      </w:r>
-    </w:p>
-  </w:footnote>
-  <w:footnote w:id="27">
-    <w:p>
-      <w:pPr>
-        <w:pStyle w:val="Funotentext"/>
-        <w:rPr>
-          <w:lang w:val="en-US"/>
-        </w:rPr>
-      </w:pPr>
-      <w:r>
-        <w:rPr>
-          <w:rStyle w:val="Funotenzeichen"/>
-        </w:rPr>
-        <w:footnoteRef/>
-      </w:r>
-      <w:r>
-        <w:rPr>
-          <w:lang w:val="en-US"/>
-        </w:rPr>
-        <w:t xml:space="preserve"> </w:t>
-      </w:r>
-      <w:r>
-        <w:rPr>
-          <w:lang w:val="en-US"/>
-        </w:rPr>
-        <w:t>National Library of Medicine</w:t>
-      </w:r>
-      <w:r>
-        <w:rPr>
-          <w:lang w:val="en-US"/>
-        </w:rPr>
-        <w:t>,</w:t>
-      </w:r>
-      <w:r>
-        <w:rPr>
-          <w:lang w:val="en-US"/>
-        </w:rPr>
-        <w:t xml:space="preserve"> </w:t>
-      </w:r>
-      <w:r>
-        <w:rPr>
-          <w:lang w:val="en-US"/>
-        </w:rPr>
-        <w:t>Q27</w:t>
-      </w:r>
-    </w:p>
-  </w:footnote>
-  <w:footnote w:id="28">
-    <w:p>
-      <w:pPr>
-        <w:pStyle w:val="Funotentext"/>
-        <w:rPr>
-          <w:lang w:val="en-US"/>
-        </w:rPr>
-      </w:pPr>
-      <w:r>
-        <w:rPr>
-          <w:rStyle w:val="Funotenzeichen"/>
-        </w:rPr>
-        <w:footnoteRef/>
-      </w:r>
-      <w:r>
-        <w:rPr>
-          <w:lang w:val="en-US"/>
-        </w:rPr>
-        <w:t xml:space="preserve"> S</w:t>
-      </w:r>
-      <w:r>
-        <w:rPr>
-          <w:lang w:val="en-US"/>
-        </w:rPr>
-        <w:t xml:space="preserve">iemens </w:t>
-      </w:r>
-      <w:proofErr w:type="spellStart"/>
-      <w:r>
-        <w:rPr>
-          <w:lang w:val="en-US"/>
-        </w:rPr>
-        <w:t>H</w:t>
-      </w:r>
-      <w:r>
-        <w:rPr>
-          <w:lang w:val="en-US"/>
-        </w:rPr>
-        <w:t>ealthineers</w:t>
-      </w:r>
-      <w:proofErr w:type="spellEnd"/>
-      <w:r>
-        <w:rPr>
-          <w:lang w:val="en-US"/>
-        </w:rPr>
-        <w:t>: “</w:t>
-      </w:r>
-      <w:r>
-        <w:rPr>
-          <w:lang w:val="en-US"/>
-        </w:rPr>
-        <w:t xml:space="preserve">Workflow </w:t>
-      </w:r>
-      <w:proofErr w:type="spellStart"/>
-      <w:r>
-        <w:rPr>
-          <w:lang w:val="en-US"/>
-        </w:rPr>
-        <w:t>Simulation</w:t>
-      </w:r>
-      <w:proofErr w:type="gramStart"/>
-      <w:r>
-        <w:rPr>
-          <w:lang w:val="en-US"/>
-        </w:rPr>
-        <w:t>”</w:t>
-      </w:r>
-      <w:r>
-        <w:rPr>
-          <w:lang w:val="en-US"/>
-        </w:rPr>
-        <w:t>,www.siemens</w:t>
-      </w:r>
-      <w:proofErr w:type="spellEnd"/>
-      <w:r>
-        <w:rPr>
-          <w:lang w:val="en-US"/>
-        </w:rPr>
-        <w:t>-healthineers.com</w:t>
-      </w:r>
-      <w:proofErr w:type="gramEnd"/>
-      <w:r>
-        <w:rPr>
-          <w:lang w:val="en-US"/>
-        </w:rPr>
-        <w:t>, Q28</w:t>
-      </w:r>
-    </w:p>
-  </w:footnote>
-  <w:footnote w:id="29">
-    <w:p>
-      <w:pPr>
-        <w:pStyle w:val="Funotentext"/>
-        <w:rPr>
-          <w:lang w:val="en-US"/>
-        </w:rPr>
-      </w:pPr>
-      <w:r>
-        <w:rPr>
-          <w:rStyle w:val="Funotenzeichen"/>
-        </w:rPr>
-        <w:footnoteRef/>
-      </w:r>
-      <w:r>
-        <w:rPr>
-          <w:lang w:val="en-US"/>
-        </w:rPr>
-        <w:t xml:space="preserve"> </w:t>
-      </w:r>
-      <w:proofErr w:type="spellStart"/>
-      <w:r>
-        <w:rPr>
-          <w:lang w:val="en-US"/>
-        </w:rPr>
-        <w:t>InVitro+Jobs</w:t>
-      </w:r>
-      <w:proofErr w:type="spellEnd"/>
-      <w:r>
-        <w:rPr>
-          <w:lang w:val="en-US"/>
-        </w:rPr>
-        <w:t xml:space="preserve">, </w:t>
-      </w:r>
-      <w:hyperlink r:id="rId16" w:history="1">
-        <w:r>
-          <w:rPr>
-            <w:rStyle w:val="Hyperlink"/>
-            <w:lang w:val="en-US"/>
-          </w:rPr>
-          <w:t>www.invitrojobs.com</w:t>
-        </w:r>
-      </w:hyperlink>
-      <w:r>
-        <w:rPr>
-          <w:lang w:val="en-US"/>
-        </w:rPr>
-        <w:t>, Q2</w:t>
-      </w:r>
-      <w:r>
-        <w:rPr>
-          <w:lang w:val="en-US"/>
-        </w:rPr>
-        <w:t>9</w:t>
-      </w:r>
-    </w:p>
-  </w:footnote>
-  <w:footnote w:id="30">
-    <w:p>
-      <w:pPr>
-        <w:pStyle w:val="Funotentext"/>
-        <w:rPr>
-          <w:lang w:val="en-US"/>
-        </w:rPr>
-      </w:pPr>
-      <w:r>
-        <w:rPr>
-          <w:rStyle w:val="Funotenzeichen"/>
-        </w:rPr>
-        <w:footnoteRef/>
-      </w:r>
-      <w:r>
-        <w:rPr>
-          <w:lang w:val="en-US"/>
-        </w:rPr>
-        <w:t xml:space="preserve"> In Silico Trails: An updated SWOT Analysis</w:t>
-      </w:r>
-      <w:r>
-        <w:rPr>
-          <w:lang w:val="en-US"/>
-        </w:rPr>
-        <w:t xml:space="preserve">, </w:t>
-      </w:r>
-      <w:r>
-        <w:rPr>
-          <w:lang w:val="en-US"/>
-        </w:rPr>
-        <w:t>zenodo.org</w:t>
-      </w:r>
-      <w:r>
-        <w:rPr>
-          <w:lang w:val="en-US"/>
-        </w:rPr>
-        <w:t>, Q30</w:t>
-      </w:r>
-    </w:p>
-  </w:footnote>
-  <w:footnote w:id="31">
-    <w:p>
-      <w:pPr>
-        <w:pStyle w:val="Funotentext"/>
-        <w:rPr>
-          <w:lang w:val="en-US"/>
-        </w:rPr>
-      </w:pPr>
-      <w:r>
-        <w:rPr>
-          <w:rStyle w:val="Funotenzeichen"/>
-        </w:rPr>
-        <w:footnoteRef/>
-      </w:r>
-      <w:r>
-        <w:rPr>
-          <w:lang w:val="en-US"/>
-        </w:rPr>
-        <w:t xml:space="preserve"> </w:t>
-      </w:r>
-      <w:proofErr w:type="spellStart"/>
-      <w:r>
-        <w:rPr>
-          <w:lang w:val="en-US"/>
-        </w:rPr>
-        <w:t>Studysmarter</w:t>
-      </w:r>
-      <w:proofErr w:type="spellEnd"/>
-      <w:r>
-        <w:rPr>
-          <w:lang w:val="en-US"/>
-        </w:rPr>
-        <w:t xml:space="preserve">, </w:t>
-      </w:r>
-      <w:hyperlink r:id="rId17" w:history="1">
-        <w:r>
-          <w:rPr>
-            <w:rStyle w:val="Hyperlink"/>
-            <w:lang w:val="en-US"/>
-          </w:rPr>
-          <w:t>www.studysmarter.de</w:t>
-        </w:r>
-      </w:hyperlink>
-      <w:r>
-        <w:rPr>
-          <w:lang w:val="en-US"/>
-        </w:rPr>
-        <w:t>, Q</w:t>
-      </w:r>
-      <w:r>
-        <w:rPr>
-          <w:lang w:val="en-US"/>
-        </w:rPr>
-        <w:t>31</w:t>
-      </w:r>
-    </w:p>
-  </w:footnote>
-  <w:footnote w:id="32">
-    <w:p>
-      <w:pPr>
-        <w:pStyle w:val="Funotentext"/>
-        <w:rPr>
-          <w:lang w:val="en-US"/>
-        </w:rPr>
-      </w:pPr>
-      <w:r>
-        <w:rPr>
-          <w:rStyle w:val="Funotenzeichen"/>
-        </w:rPr>
-        <w:footnoteRef/>
-      </w:r>
-      <w:r>
-        <w:rPr>
-          <w:lang w:val="en-US"/>
-        </w:rPr>
-        <w:t xml:space="preserve"> </w:t>
-      </w:r>
-      <w:r>
-        <w:rPr>
-          <w:lang w:val="en-US"/>
-        </w:rPr>
-        <w:t>In Silico Trails: An updated SWOT Analysis</w:t>
-      </w:r>
-      <w:r>
-        <w:rPr>
-          <w:lang w:val="en-US"/>
-        </w:rPr>
-        <w:t xml:space="preserve">, </w:t>
-      </w:r>
-      <w:r>
-        <w:rPr>
-          <w:lang w:val="en-US"/>
-        </w:rPr>
-        <w:t>zenodo.org</w:t>
-      </w:r>
-      <w:r>
-        <w:rPr>
-          <w:lang w:val="en-US"/>
-        </w:rPr>
-        <w:t>, Q32</w:t>
-      </w:r>
-    </w:p>
-  </w:footnote>
-  <w:footnote w:id="33">
-    <w:p>
-      <w:pPr>
-        <w:pStyle w:val="Funotentext"/>
-        <w:rPr>
-          <w:lang w:val="en-US"/>
-        </w:rPr>
-      </w:pPr>
-      <w:r>
-        <w:rPr>
-          <w:rStyle w:val="Funotenzeichen"/>
-        </w:rPr>
-        <w:footnoteRef/>
-      </w:r>
-      <w:r>
-        <w:rPr>
-          <w:lang w:val="en-US"/>
-        </w:rPr>
-        <w:t xml:space="preserve"> </w:t>
-      </w:r>
-      <w:proofErr w:type="spellStart"/>
-      <w:r>
-        <w:rPr>
-          <w:lang w:val="en-US"/>
-        </w:rPr>
-        <w:t>Miracum</w:t>
-      </w:r>
-      <w:proofErr w:type="spellEnd"/>
-      <w:r>
-        <w:rPr>
-          <w:lang w:val="en-US"/>
-        </w:rPr>
-        <w:t xml:space="preserve"> „</w:t>
-      </w:r>
-      <w:proofErr w:type="spellStart"/>
-      <w:proofErr w:type="gramStart"/>
-      <w:r>
-        <w:rPr>
-          <w:lang w:val="en-US"/>
-        </w:rPr>
-        <w:t>ProModell</w:t>
-      </w:r>
-      <w:proofErr w:type="spellEnd"/>
-      <w:r>
-        <w:rPr>
-          <w:lang w:val="en-US"/>
-        </w:rPr>
-        <w:t>“</w:t>
-      </w:r>
-      <w:proofErr w:type="gramEnd"/>
-      <w:r>
-        <w:rPr>
-          <w:lang w:val="en-US"/>
-        </w:rPr>
-        <w:t xml:space="preserve">, </w:t>
-      </w:r>
-      <w:hyperlink r:id="rId18" w:history="1">
-        <w:r>
-          <w:rPr>
-            <w:rStyle w:val="Hyperlink"/>
-            <w:lang w:val="en-US"/>
-          </w:rPr>
-          <w:t>www.miracum.org</w:t>
-        </w:r>
-      </w:hyperlink>
-      <w:r>
-        <w:rPr>
-          <w:lang w:val="en-US"/>
-        </w:rPr>
-        <w:t>, Q</w:t>
-      </w:r>
-      <w:r>
-        <w:rPr>
-          <w:lang w:val="en-US"/>
-        </w:rPr>
-        <w:t>3</w:t>
-      </w:r>
-      <w:r>
-        <w:rPr>
-          <w:lang w:val="en-US"/>
-        </w:rPr>
-        <w:t>3</w:t>
-      </w:r>
-    </w:p>
-  </w:footnote>
-  <w:footnote w:id="34">
-    <w:p>
-      <w:pPr>
-        <w:pStyle w:val="Funotentext"/>
-      </w:pPr>
-      <w:r>
-        <w:rPr>
-          <w:rStyle w:val="Funotenzeichen"/>
-        </w:rPr>
-        <w:footnoteRef/>
-      </w:r>
-      <w:r>
-        <w:t xml:space="preserve"> </w:t>
-      </w:r>
-      <w:r>
-        <w:t xml:space="preserve">Medizininformatik-Initiative, </w:t>
-      </w:r>
-      <w:hyperlink r:id="rId19" w:history="1">
-        <w:r>
-          <w:rPr>
-            <w:rStyle w:val="Hyperlink"/>
-          </w:rPr>
-          <w:t>www.medizininformatik-initiative.de</w:t>
-        </w:r>
-      </w:hyperlink>
-      <w:r>
         <w:t>, Q</w:t>
       </w:r>
       <w:r>
@@ -9322,13 +9632,7 @@
         <w:rPr>
           <w:lang w:val="en-US"/>
         </w:rPr>
-        <w:t>, Q</w:t>
-      </w:r>
-      <w:r>
-        <w:rPr>
-          <w:lang w:val="en-US"/>
-        </w:rPr>
-        <w:t>35</w:t>
+        <w:t>, Q35</w:t>
       </w:r>
     </w:p>
   </w:footnote>
@@ -9352,15 +9656,28 @@
         </w:rPr>
         <w:t xml:space="preserve"> Medica Start-ups, </w:t>
       </w:r>
-      <w:hyperlink r:id="rId20" w:history="1">
-        <w:r>
-          <w:rPr>
-            <w:rStyle w:val="Hyperlink"/>
-            <w:lang w:val="en-US"/>
-          </w:rPr>
-          <w:t>www.medica.de</w:t>
-        </w:r>
-      </w:hyperlink>
+      <w:r>
+        <w:fldChar w:fldCharType="begin"/>
+      </w:r>
+      <w:r>
+        <w:rPr>
+          <w:lang w:val="en-US"/>
+        </w:rPr>
+        <w:instrText>HYPERLINK "http://www.medica.de"</w:instrText>
+      </w:r>
+      <w:r>
+        <w:fldChar w:fldCharType="separate"/>
+      </w:r>
+      <w:r>
+        <w:rPr>
+          <w:rStyle w:val="Hyperlink"/>
+          <w:lang w:val="en-US"/>
+        </w:rPr>
+        <w:t>www.medica.de</w:t>
+      </w:r>
+      <w:r>
+        <w:fldChar w:fldCharType="end"/>
+      </w:r>
       <w:r>
         <w:rPr>
           <w:lang w:val="en-US"/>
@@ -10686,7 +11003,7 @@
   <w:abstractNum w:abstractNumId="11" w15:restartNumberingAfterBreak="0">
     <w:nsid w:val="310015FB"/>
     <w:multiLevelType w:val="hybridMultilevel"/>
-    <w:tmpl w:val="0EE0FC56"/>
+    <w:tmpl w:val="7034E232"/>
     <w:lvl w:ilvl="0" w:tplc="04070001">
       <w:start w:val="1"/>
       <w:numFmt w:val="bullet"/>

--- a/SA_richtige Formatierung.docx
+++ b/SA_richtige Formatierung.docx
@@ -77,7 +77,21 @@
           <w:sz w:val="56"/>
           <w:szCs w:val="56"/>
         </w:rPr>
-        <w:t>Simulation und Modellierung un der medizininformatik</w:t>
+        <w:t xml:space="preserve">Simulation und Modellierung </w:t>
+      </w:r>
+      <w:r>
+        <w:rPr>
+          <w:sz w:val="56"/>
+          <w:szCs w:val="56"/>
+        </w:rPr>
+        <w:t>I</w:t>
+      </w:r>
+      <w:r>
+        <w:rPr>
+          <w:sz w:val="56"/>
+          <w:szCs w:val="56"/>
+        </w:rPr>
+        <w:t>n der medizininformatik</w:t>
       </w:r>
     </w:p>
     <w:p/>
@@ -207,15 +221,7 @@
           </w:tcPr>
           <w:p>
             <w:r>
-              <w:t xml:space="preserve">Rafael </w:t>
-            </w:r>
-            <w:proofErr w:type="spellStart"/>
-            <w:r>
-              <w:t>Mayoral</w:t>
-            </w:r>
-            <w:proofErr w:type="spellEnd"/>
-            <w:r>
-              <w:t xml:space="preserve"> Malmström</w:t>
+              <w:t>Rafael Mayoral Malmström</w:t>
             </w:r>
           </w:p>
         </w:tc>
@@ -261,7 +267,7 @@
               <w:rPr>
                 <w:noProof/>
               </w:rPr>
-              <w:t>09.07.2025</w:t>
+              <w:t>10.07.2025</w:t>
             </w:r>
             <w:r>
               <w:fldChar w:fldCharType="end"/>
@@ -503,7 +509,7 @@
         </w:numPr>
         <w:ind w:left="432" w:hanging="432"/>
       </w:pPr>
-      <w:bookmarkStart w:id="0" w:name="_Toc202951157"/>
+      <w:bookmarkStart w:id="0" w:name="_Toc203067051"/>
       <w:r>
         <w:lastRenderedPageBreak/>
         <w:t>InhaltsVerzeichnis</w:t>
@@ -559,7 +565,7 @@
             </w:rPr>
             <w:fldChar w:fldCharType="separate"/>
           </w:r>
-          <w:hyperlink w:anchor="_Toc202951157" w:history="1">
+          <w:hyperlink w:anchor="_Toc203067051" w:history="1">
             <w:r>
               <w:rPr>
                 <w:rStyle w:val="Hyperlink"/>
@@ -587,7 +593,7 @@
                 <w:noProof/>
                 <w:webHidden/>
               </w:rPr>
-              <w:instrText xml:space="preserve"> PAGEREF _Toc202951157 \h </w:instrText>
+              <w:instrText xml:space="preserve"> PAGEREF _Toc203067051 \h </w:instrText>
             </w:r>
             <w:r>
               <w:rPr>
@@ -637,7 +643,7 @@
               <w14:ligatures w14:val="standardContextual"/>
             </w:rPr>
           </w:pPr>
-          <w:hyperlink w:anchor="_Toc202951158" w:history="1">
+          <w:hyperlink w:anchor="_Toc203067052" w:history="1">
             <w:r>
               <w:rPr>
                 <w:rStyle w:val="Hyperlink"/>
@@ -687,7 +693,7 @@
                 <w:noProof/>
                 <w:webHidden/>
               </w:rPr>
-              <w:instrText xml:space="preserve"> PAGEREF _Toc202951158 \h </w:instrText>
+              <w:instrText xml:space="preserve"> PAGEREF _Toc203067052 \h </w:instrText>
             </w:r>
             <w:r>
               <w:rPr>
@@ -737,7 +743,7 @@
               <w14:ligatures w14:val="standardContextual"/>
             </w:rPr>
           </w:pPr>
-          <w:hyperlink w:anchor="_Toc202951159" w:history="1">
+          <w:hyperlink w:anchor="_Toc203067053" w:history="1">
             <w:r>
               <w:rPr>
                 <w:rStyle w:val="Hyperlink"/>
@@ -787,7 +793,7 @@
                 <w:noProof/>
                 <w:webHidden/>
               </w:rPr>
-              <w:instrText xml:space="preserve"> PAGEREF _Toc202951159 \h </w:instrText>
+              <w:instrText xml:space="preserve"> PAGEREF _Toc203067053 \h </w:instrText>
             </w:r>
             <w:r>
               <w:rPr>
@@ -836,7 +842,7 @@
               <w14:ligatures w14:val="standardContextual"/>
             </w:rPr>
           </w:pPr>
-          <w:hyperlink w:anchor="_Toc202951160" w:history="1">
+          <w:hyperlink w:anchor="_Toc203067054" w:history="1">
             <w:r>
               <w:rPr>
                 <w:rStyle w:val="Hyperlink"/>
@@ -885,7 +891,7 @@
                 <w:noProof/>
                 <w:webHidden/>
               </w:rPr>
-              <w:instrText xml:space="preserve"> PAGEREF _Toc202951160 \h </w:instrText>
+              <w:instrText xml:space="preserve"> PAGEREF _Toc203067054 \h </w:instrText>
             </w:r>
             <w:r>
               <w:rPr>
@@ -934,7 +940,7 @@
               <w14:ligatures w14:val="standardContextual"/>
             </w:rPr>
           </w:pPr>
-          <w:hyperlink w:anchor="_Toc202951161" w:history="1">
+          <w:hyperlink w:anchor="_Toc203067055" w:history="1">
             <w:r>
               <w:rPr>
                 <w:rStyle w:val="Hyperlink"/>
@@ -983,7 +989,7 @@
                 <w:noProof/>
                 <w:webHidden/>
               </w:rPr>
-              <w:instrText xml:space="preserve"> PAGEREF _Toc202951161 \h </w:instrText>
+              <w:instrText xml:space="preserve"> PAGEREF _Toc203067055 \h </w:instrText>
             </w:r>
             <w:r>
               <w:rPr>
@@ -1032,7 +1038,7 @@
               <w14:ligatures w14:val="standardContextual"/>
             </w:rPr>
           </w:pPr>
-          <w:hyperlink w:anchor="_Toc202951162" w:history="1">
+          <w:hyperlink w:anchor="_Toc203067056" w:history="1">
             <w:r>
               <w:rPr>
                 <w:rStyle w:val="Hyperlink"/>
@@ -1081,7 +1087,7 @@
                 <w:noProof/>
                 <w:webHidden/>
               </w:rPr>
-              <w:instrText xml:space="preserve"> PAGEREF _Toc202951162 \h </w:instrText>
+              <w:instrText xml:space="preserve"> PAGEREF _Toc203067056 \h </w:instrText>
             </w:r>
             <w:r>
               <w:rPr>
@@ -1130,7 +1136,7 @@
               <w14:ligatures w14:val="standardContextual"/>
             </w:rPr>
           </w:pPr>
-          <w:hyperlink w:anchor="_Toc202951163" w:history="1">
+          <w:hyperlink w:anchor="_Toc203067057" w:history="1">
             <w:r>
               <w:rPr>
                 <w:rStyle w:val="Hyperlink"/>
@@ -1179,7 +1185,7 @@
                 <w:noProof/>
                 <w:webHidden/>
               </w:rPr>
-              <w:instrText xml:space="preserve"> PAGEREF _Toc202951163 \h </w:instrText>
+              <w:instrText xml:space="preserve"> PAGEREF _Toc203067057 \h </w:instrText>
             </w:r>
             <w:r>
               <w:rPr>
@@ -1229,7 +1235,7 @@
               <w14:ligatures w14:val="standardContextual"/>
             </w:rPr>
           </w:pPr>
-          <w:hyperlink w:anchor="_Toc202951164" w:history="1">
+          <w:hyperlink w:anchor="_Toc203067058" w:history="1">
             <w:r>
               <w:rPr>
                 <w:rStyle w:val="Hyperlink"/>
@@ -1279,7 +1285,7 @@
                 <w:noProof/>
                 <w:webHidden/>
               </w:rPr>
-              <w:instrText xml:space="preserve"> PAGEREF _Toc202951164 \h </w:instrText>
+              <w:instrText xml:space="preserve"> PAGEREF _Toc203067058 \h </w:instrText>
             </w:r>
             <w:r>
               <w:rPr>
@@ -1328,7 +1334,7 @@
               <w14:ligatures w14:val="standardContextual"/>
             </w:rPr>
           </w:pPr>
-          <w:hyperlink w:anchor="_Toc202951165" w:history="1">
+          <w:hyperlink w:anchor="_Toc203067059" w:history="1">
             <w:r>
               <w:rPr>
                 <w:rStyle w:val="Hyperlink"/>
@@ -1377,7 +1383,7 @@
                 <w:noProof/>
                 <w:webHidden/>
               </w:rPr>
-              <w:instrText xml:space="preserve"> PAGEREF _Toc202951165 \h </w:instrText>
+              <w:instrText xml:space="preserve"> PAGEREF _Toc203067059 \h </w:instrText>
             </w:r>
             <w:r>
               <w:rPr>
@@ -1426,7 +1432,7 @@
               <w14:ligatures w14:val="standardContextual"/>
             </w:rPr>
           </w:pPr>
-          <w:hyperlink w:anchor="_Toc202951166" w:history="1">
+          <w:hyperlink w:anchor="_Toc203067060" w:history="1">
             <w:r>
               <w:rPr>
                 <w:rStyle w:val="Hyperlink"/>
@@ -1475,7 +1481,7 @@
                 <w:noProof/>
                 <w:webHidden/>
               </w:rPr>
-              <w:instrText xml:space="preserve"> PAGEREF _Toc202951166 \h </w:instrText>
+              <w:instrText xml:space="preserve"> PAGEREF _Toc203067060 \h </w:instrText>
             </w:r>
             <w:r>
               <w:rPr>
@@ -1524,7 +1530,7 @@
               <w14:ligatures w14:val="standardContextual"/>
             </w:rPr>
           </w:pPr>
-          <w:hyperlink w:anchor="_Toc202951167" w:history="1">
+          <w:hyperlink w:anchor="_Toc203067061" w:history="1">
             <w:r>
               <w:rPr>
                 <w:rStyle w:val="Hyperlink"/>
@@ -1552,7 +1558,7 @@
                 <w:rFonts w:eastAsia="SimSun"/>
                 <w:noProof/>
               </w:rPr>
-              <w:t>Herausforderungen bei der Nutzung Modellen</w:t>
+              <w:t>Herausforderungen bei der Nutzung von Modellen</w:t>
             </w:r>
             <w:r>
               <w:rPr>
@@ -1573,7 +1579,7 @@
                 <w:noProof/>
                 <w:webHidden/>
               </w:rPr>
-              <w:instrText xml:space="preserve"> PAGEREF _Toc202951167 \h </w:instrText>
+              <w:instrText xml:space="preserve"> PAGEREF _Toc203067061 \h </w:instrText>
             </w:r>
             <w:r>
               <w:rPr>
@@ -1623,7 +1629,7 @@
               <w14:ligatures w14:val="standardContextual"/>
             </w:rPr>
           </w:pPr>
-          <w:hyperlink w:anchor="_Toc202951168" w:history="1">
+          <w:hyperlink w:anchor="_Toc203067062" w:history="1">
             <w:r>
               <w:rPr>
                 <w:rStyle w:val="Hyperlink"/>
@@ -1673,7 +1679,7 @@
                 <w:noProof/>
                 <w:webHidden/>
               </w:rPr>
-              <w:instrText xml:space="preserve"> PAGEREF _Toc202951168 \h </w:instrText>
+              <w:instrText xml:space="preserve"> PAGEREF _Toc203067062 \h </w:instrText>
             </w:r>
             <w:r>
               <w:rPr>
@@ -1722,7 +1728,7 @@
               <w14:ligatures w14:val="standardContextual"/>
             </w:rPr>
           </w:pPr>
-          <w:hyperlink w:anchor="_Toc202951169" w:history="1">
+          <w:hyperlink w:anchor="_Toc203067063" w:history="1">
             <w:r>
               <w:rPr>
                 <w:rStyle w:val="Hyperlink"/>
@@ -1771,7 +1777,7 @@
                 <w:noProof/>
                 <w:webHidden/>
               </w:rPr>
-              <w:instrText xml:space="preserve"> PAGEREF _Toc202951169 \h </w:instrText>
+              <w:instrText xml:space="preserve"> PAGEREF _Toc203067063 \h </w:instrText>
             </w:r>
             <w:r>
               <w:rPr>
@@ -1820,7 +1826,7 @@
               <w14:ligatures w14:val="standardContextual"/>
             </w:rPr>
           </w:pPr>
-          <w:hyperlink w:anchor="_Toc202951170" w:history="1">
+          <w:hyperlink w:anchor="_Toc203067064" w:history="1">
             <w:r>
               <w:rPr>
                 <w:rStyle w:val="Hyperlink"/>
@@ -1869,7 +1875,7 @@
                 <w:noProof/>
                 <w:webHidden/>
               </w:rPr>
-              <w:instrText xml:space="preserve"> PAGEREF _Toc202951170 \h </w:instrText>
+              <w:instrText xml:space="preserve"> PAGEREF _Toc203067064 \h </w:instrText>
             </w:r>
             <w:r>
               <w:rPr>
@@ -1918,7 +1924,7 @@
               <w14:ligatures w14:val="standardContextual"/>
             </w:rPr>
           </w:pPr>
-          <w:hyperlink w:anchor="_Toc202951171" w:history="1">
+          <w:hyperlink w:anchor="_Toc203067065" w:history="1">
             <w:r>
               <w:rPr>
                 <w:rStyle w:val="Hyperlink"/>
@@ -1946,7 +1952,7 @@
                 <w:rFonts w:eastAsia="SimSun"/>
                 <w:noProof/>
               </w:rPr>
-              <w:t>Herausforderungen bei der Nutzung Simulationen</w:t>
+              <w:t>Herausforderungen bei der Nutzung von Simulationen</w:t>
             </w:r>
             <w:r>
               <w:rPr>
@@ -1967,7 +1973,7 @@
                 <w:noProof/>
                 <w:webHidden/>
               </w:rPr>
-              <w:instrText xml:space="preserve"> PAGEREF _Toc202951171 \h </w:instrText>
+              <w:instrText xml:space="preserve"> PAGEREF _Toc203067065 \h </w:instrText>
             </w:r>
             <w:r>
               <w:rPr>
@@ -2017,7 +2023,7 @@
               <w14:ligatures w14:val="standardContextual"/>
             </w:rPr>
           </w:pPr>
-          <w:hyperlink w:anchor="_Toc202951172" w:history="1">
+          <w:hyperlink w:anchor="_Toc203067066" w:history="1">
             <w:r>
               <w:rPr>
                 <w:rStyle w:val="Hyperlink"/>
@@ -2067,7 +2073,7 @@
                 <w:noProof/>
                 <w:webHidden/>
               </w:rPr>
-              <w:instrText xml:space="preserve"> PAGEREF _Toc202951172 \h </w:instrText>
+              <w:instrText xml:space="preserve"> PAGEREF _Toc203067066 \h </w:instrText>
             </w:r>
             <w:r>
               <w:rPr>
@@ -2116,7 +2122,7 @@
               <w14:ligatures w14:val="standardContextual"/>
             </w:rPr>
           </w:pPr>
-          <w:hyperlink w:anchor="_Toc202951173" w:history="1">
+          <w:hyperlink w:anchor="_Toc203067067" w:history="1">
             <w:r>
               <w:rPr>
                 <w:rStyle w:val="Hyperlink"/>
@@ -2165,7 +2171,7 @@
                 <w:noProof/>
                 <w:webHidden/>
               </w:rPr>
-              <w:instrText xml:space="preserve"> PAGEREF _Toc202951173 \h </w:instrText>
+              <w:instrText xml:space="preserve"> PAGEREF _Toc203067067 \h </w:instrText>
             </w:r>
             <w:r>
               <w:rPr>
@@ -2214,7 +2220,7 @@
               <w14:ligatures w14:val="standardContextual"/>
             </w:rPr>
           </w:pPr>
-          <w:hyperlink w:anchor="_Toc202951174" w:history="1">
+          <w:hyperlink w:anchor="_Toc203067068" w:history="1">
             <w:r>
               <w:rPr>
                 <w:rStyle w:val="Hyperlink"/>
@@ -2263,7 +2269,7 @@
                 <w:noProof/>
                 <w:webHidden/>
               </w:rPr>
-              <w:instrText xml:space="preserve"> PAGEREF _Toc202951174 \h </w:instrText>
+              <w:instrText xml:space="preserve"> PAGEREF _Toc203067068 \h </w:instrText>
             </w:r>
             <w:r>
               <w:rPr>
@@ -2313,7 +2319,7 @@
               <w14:ligatures w14:val="standardContextual"/>
             </w:rPr>
           </w:pPr>
-          <w:hyperlink w:anchor="_Toc202951175" w:history="1">
+          <w:hyperlink w:anchor="_Toc203067069" w:history="1">
             <w:r>
               <w:rPr>
                 <w:rStyle w:val="Hyperlink"/>
@@ -2363,7 +2369,7 @@
                 <w:noProof/>
                 <w:webHidden/>
               </w:rPr>
-              <w:instrText xml:space="preserve"> PAGEREF _Toc202951175 \h </w:instrText>
+              <w:instrText xml:space="preserve"> PAGEREF _Toc203067069 \h </w:instrText>
             </w:r>
             <w:r>
               <w:rPr>
@@ -2413,7 +2419,7 @@
               <w14:ligatures w14:val="standardContextual"/>
             </w:rPr>
           </w:pPr>
-          <w:hyperlink w:anchor="_Toc202951176" w:history="1">
+          <w:hyperlink w:anchor="_Toc203067070" w:history="1">
             <w:r>
               <w:rPr>
                 <w:rStyle w:val="Hyperlink"/>
@@ -2463,7 +2469,7 @@
                 <w:noProof/>
                 <w:webHidden/>
               </w:rPr>
-              <w:instrText xml:space="preserve"> PAGEREF _Toc202951176 \h </w:instrText>
+              <w:instrText xml:space="preserve"> PAGEREF _Toc203067070 \h </w:instrText>
             </w:r>
             <w:r>
               <w:rPr>
@@ -2512,7 +2518,7 @@
               <w14:ligatures w14:val="standardContextual"/>
             </w:rPr>
           </w:pPr>
-          <w:hyperlink w:anchor="_Toc202951177" w:history="1">
+          <w:hyperlink w:anchor="_Toc203067071" w:history="1">
             <w:r>
               <w:rPr>
                 <w:rStyle w:val="Hyperlink"/>
@@ -2561,105 +2567,7 @@
                 <w:noProof/>
                 <w:webHidden/>
               </w:rPr>
-              <w:instrText xml:space="preserve"> PAGEREF _Toc202951177 \h </w:instrText>
-            </w:r>
-            <w:r>
-              <w:rPr>
-                <w:noProof/>
-                <w:webHidden/>
-              </w:rPr>
-            </w:r>
-            <w:r>
-              <w:rPr>
-                <w:noProof/>
-                <w:webHidden/>
-              </w:rPr>
-              <w:fldChar w:fldCharType="separate"/>
-            </w:r>
-            <w:r>
-              <w:rPr>
-                <w:noProof/>
-                <w:webHidden/>
-              </w:rPr>
-              <w:t>27</w:t>
-            </w:r>
-            <w:r>
-              <w:rPr>
-                <w:noProof/>
-                <w:webHidden/>
-              </w:rPr>
-              <w:fldChar w:fldCharType="end"/>
-            </w:r>
-          </w:hyperlink>
-        </w:p>
-        <w:p>
-          <w:pPr>
-            <w:pStyle w:val="Verzeichnis2"/>
-            <w:tabs>
-              <w:tab w:val="left" w:pos="720"/>
-              <w:tab w:val="right" w:leader="dot" w:pos="8494"/>
-            </w:tabs>
-            <w:rPr>
-              <w:rFonts w:asciiTheme="minorHAnsi" w:eastAsiaTheme="minorEastAsia" w:hAnsiTheme="minorHAnsi" w:cstheme="minorBidi"/>
-              <w:b w:val="0"/>
-              <w:bCs w:val="0"/>
-              <w:noProof/>
-              <w:kern w:val="2"/>
-              <w:sz w:val="24"/>
-              <w:szCs w:val="24"/>
-              <w14:ligatures w14:val="standardContextual"/>
-            </w:rPr>
-          </w:pPr>
-          <w:hyperlink w:anchor="_Toc202951178" w:history="1">
-            <w:r>
-              <w:rPr>
-                <w:rStyle w:val="Hyperlink"/>
-                <w:rFonts w:eastAsia="SimSun"/>
-                <w:noProof/>
-              </w:rPr>
-              <w:t>7.2</w:t>
-            </w:r>
-            <w:r>
-              <w:rPr>
-                <w:rFonts w:asciiTheme="minorHAnsi" w:eastAsiaTheme="minorEastAsia" w:hAnsiTheme="minorHAnsi" w:cstheme="minorBidi"/>
-                <w:b w:val="0"/>
-                <w:bCs w:val="0"/>
-                <w:noProof/>
-                <w:kern w:val="2"/>
-                <w:sz w:val="24"/>
-                <w:szCs w:val="24"/>
-                <w14:ligatures w14:val="standardContextual"/>
-              </w:rPr>
-              <w:tab/>
-            </w:r>
-            <w:r>
-              <w:rPr>
-                <w:rStyle w:val="Hyperlink"/>
-                <w:rFonts w:eastAsia="SimSun"/>
-                <w:noProof/>
-              </w:rPr>
-              <w:t>Ermächtigung</w:t>
-            </w:r>
-            <w:r>
-              <w:rPr>
-                <w:noProof/>
-                <w:webHidden/>
-              </w:rPr>
-              <w:tab/>
-            </w:r>
-            <w:r>
-              <w:rPr>
-                <w:noProof/>
-                <w:webHidden/>
-              </w:rPr>
-              <w:fldChar w:fldCharType="begin"/>
-            </w:r>
-            <w:r>
-              <w:rPr>
-                <w:noProof/>
-                <w:webHidden/>
-              </w:rPr>
-              <w:instrText xml:space="preserve"> PAGEREF _Toc202951178 \h </w:instrText>
+              <w:instrText xml:space="preserve"> PAGEREF _Toc203067071 \h </w:instrText>
             </w:r>
             <w:r>
               <w:rPr>
@@ -2723,7 +2631,7 @@
       <w:pPr>
         <w:pStyle w:val="berschrift1"/>
       </w:pPr>
-      <w:bookmarkStart w:id="1" w:name="_Toc202951158"/>
+      <w:bookmarkStart w:id="1" w:name="_Toc203067052"/>
       <w:r>
         <w:lastRenderedPageBreak/>
         <w:t>Einleitung</w:t>
@@ -2732,14 +2640,50 @@
     </w:p>
     <w:p>
       <w:r>
-        <w:t>Die Arbeit handelt von dem Thema Simulation und Modellierung in der Medizininformatik, welches über die letzten Jahre stark an Interessenzuwachs bekommen hat, da wir in der Medizin seit geraumer Zeit einen Wandel beobachten können, der vor allem in den letzten Jahren stark einschlägt. Die Tendenzen gehen immer mehr Richtung riesiger Datenmengen in egal welchem Unterbereich der Medizininformatik, immer mehr Prozesse, Diagnosen und Therapien werden digital unterstützt. Das alles sorgt dafür, dass wir nach Methoden suchen müssen, diese sinnvoll zu Verarbeiten und zu Analysieren. Modellierung und Simulation ist hierfür gerade einer der richtigen Wege. Durch das Konzept was uns hier vorliegt, erschaffen wir eine Schnittstelle zwischen der Medizin und der Datenwissenschaften in der Informatik. Wir reden hier über einen Weg die Analyse klinischer Prozesse zu vereinfachen, die Vorhersage von Krankheitsverläufen zu ermöglichen, Therapie datengestützt zu begleiten und medizinisches Fachpersonal besser aus- und weiterzubilden.</w:t>
+        <w:t xml:space="preserve">Die Arbeit handelt von dem Thema Simulation und Modellierung in der Medizininformatik, welches über die letzten Jahre </w:t>
+      </w:r>
+      <w:r>
+        <w:t xml:space="preserve">einen </w:t>
+      </w:r>
+      <w:r>
+        <w:t>stark</w:t>
+      </w:r>
+      <w:r>
+        <w:t>en</w:t>
+      </w:r>
+      <w:r>
+        <w:t xml:space="preserve"> Interessenzuwachs </w:t>
+      </w:r>
+      <w:r>
+        <w:t>erfahren</w:t>
+      </w:r>
+      <w:r>
+        <w:t xml:space="preserve"> hat, da wir in der Medizin seit geraumer Zeit einen Wandel beobachten können. Die Tendenzen gehen immer mehr Richtung riesiger Datenmengen in egal welchem Unterbereich der Medizininformatik, immer mehr Prozesse, Diagnosen und Therapien werden digital unterstützt. Das alles sorgt dafür, dass wir nach Methoden suchen müssen, diese sinnvoll zu Verarbeiten und zu Analysieren. Modellierung und Simulation ist hierfür </w:t>
+      </w:r>
+      <w:r>
+        <w:t>eine der Möglichkeiten</w:t>
+      </w:r>
+      <w:r>
+        <w:t>. Durch das Konzept</w:t>
+      </w:r>
+      <w:r>
+        <w:t>,</w:t>
+      </w:r>
+      <w:r>
+        <w:t xml:space="preserve"> </w:t>
+      </w:r>
+      <w:r>
+        <w:t>d</w:t>
+      </w:r>
+      <w:r>
+        <w:t>as uns hier vorliegt, erschaffen wir eine Schnittstelle zwischen der Medizin und der Datenwissenschaften in der Informatik. Wir reden hier über einen Weg die Analyse klinischer Prozesse zu vereinfachen, die Vorhersage von Krankheitsverläufen zu ermöglichen, Therapie datengestützt zu begleiten und medizinisches Fachpersonal besser aus- und weiterzubilden.</w:t>
       </w:r>
     </w:p>
     <w:p>
       <w:pPr>
         <w:pStyle w:val="berschrift1"/>
       </w:pPr>
-      <w:bookmarkStart w:id="2" w:name="_Toc202951159"/>
+      <w:bookmarkStart w:id="2" w:name="_Toc203067053"/>
       <w:r>
         <w:t>Einstiegserklärungen</w:t>
       </w:r>
@@ -2749,7 +2693,7 @@
       <w:pPr>
         <w:pStyle w:val="berschrift2"/>
       </w:pPr>
-      <w:bookmarkStart w:id="3" w:name="_Toc202951160"/>
+      <w:bookmarkStart w:id="3" w:name="_Toc203067054"/>
       <w:r>
         <w:t xml:space="preserve">Was ist </w:t>
       </w:r>
@@ -2767,7 +2711,7 @@
       <w:bookmarkEnd w:id="4"/>
       <w:bookmarkEnd w:id="5"/>
       <w:r>
-        <w:t xml:space="preserve">Modellierung bezeichnet den Prozess, ein vereinfachtes Abbild der Realität zu erstellen, um komplexe Systeme oder Phänomene besser verstehen und analysieren zu können, dies ermöglicht geschultem Fachpersonal, folglich die Daten besser zu verstehen und im Optimalfall schneller einer besseren Entscheidung, bezüglich der aktuellen Problemlage, zu treffen. </w:t>
+        <w:t xml:space="preserve">Modellierung bezeichnet den Prozess, ein vereinfachtes Abbild der Realität zu erstellen, um komplexe Systeme oder Phänomene besser verstehen und analysieren zu können, dies ermöglicht geschultem Fachpersonal, folglich die Daten besser zu verstehen und im Optimalfall schneller eine bessere Entscheidung, bezüglich der aktuellen Problemlage, zu treffen. </w:t>
       </w:r>
       <w:r>
         <w:t xml:space="preserve">Gute medizinische Modelle können klinische Entscheidungsabläufe verbessern und somit die Patientensicherheit und -versorgung positiv beeinflussen. </w:t>
@@ -2814,7 +2758,7 @@
       <w:pPr>
         <w:pStyle w:val="berschrift2"/>
       </w:pPr>
-      <w:bookmarkStart w:id="6" w:name="_Toc202951161"/>
+      <w:bookmarkStart w:id="6" w:name="_Toc203067055"/>
       <w:r>
         <w:lastRenderedPageBreak/>
         <w:t>Modellierungsarten</w:t>
@@ -2846,13 +2790,25 @@
         <w:t>Explizite Repräsentation von Expertenwissen und Regeln</w:t>
       </w:r>
       <w:r>
-        <w:t xml:space="preserve"> (sehr Faktenorientiert)</w:t>
+        <w:t xml:space="preserve"> (sehr </w:t>
+      </w:r>
+      <w:r>
+        <w:t>f</w:t>
+      </w:r>
+      <w:r>
+        <w:t>aktenorientiert)</w:t>
       </w:r>
       <w:r>
         <w:t xml:space="preserve"> analysiert Daten nach festgelegten medizinischen Regeln und </w:t>
       </w:r>
       <w:r>
-        <w:t>Logiken, dies bringt den Entscheidenden Vorteil, dass eine hohe Transparenz in der Entscheidungslogik vorliegt.</w:t>
+        <w:t xml:space="preserve">Logiken, dies bringt den </w:t>
+      </w:r>
+      <w:r>
+        <w:t>e</w:t>
+      </w:r>
+      <w:r>
+        <w:t>ntscheidenden Vorteil, dass eine hohe Transparenz in der Entscheidungslogik vorliegt.</w:t>
       </w:r>
       <w:r>
         <w:t xml:space="preserve"> </w:t>
@@ -2878,26 +2834,48 @@
     </w:p>
     <w:p>
       <w:r>
-        <w:t xml:space="preserve">Sind, wie der Name schon sagt, Modelle, die auf Unmengen an Daten basieren, diese sind vor allem bei </w:t>
-      </w:r>
-      <w:proofErr w:type="spellStart"/>
-      <w:r>
-        <w:t>Machine</w:t>
-      </w:r>
-      <w:proofErr w:type="spellEnd"/>
-      <w:r>
-        <w:t>-Learning, sowie KI-Verfahren sehr interessant. Die Modelle suchen Muster in großen Datenfeldern. Um dies zu ermöglichen, handelt es sich hierbei meist um komplexe statistische oder neuronale Modelle, die sehr präzise Arbeiten, jedoch Aufgrund der Komplexität nur sehr schwer durchschaubar sind.</w:t>
-      </w:r>
-    </w:p>
-    <w:p>
-      <w:r>
-        <w:t xml:space="preserve">Ein Beispiel hierfür ist, die Auswertung radiologischer Bilder, was meist mit Deep-Learning-Modellen umgesetzt wird. Dies gescheit </w:t>
+        <w:t xml:space="preserve">Sind, wie der Name schon sagt, Modelle, die auf Unmengen an Daten basieren, diese sind vor allem bei Machine-Learning, sowie KI-Verfahren sehr interessant. Die Modelle suchen Muster in großen Datenfeldern. Um dies zu ermöglichen, handelt es sich hierbei meist um komplexe statistische oder neuronale Modelle, die sehr präzise </w:t>
+      </w:r>
+      <w:r>
+        <w:t>a</w:t>
+      </w:r>
+      <w:r>
+        <w:t>rbeiten, jedoch Aufgrund der Komplexität nur sehr schwer durchschaubar sind.</w:t>
+      </w:r>
+    </w:p>
+    <w:p>
+      <w:r>
+        <w:t xml:space="preserve">Ein Beispiel hierfür ist, die Auswertung radiologischer Bilder, was meist mit Deep-Learning-Modellen umgesetzt wird. Dies </w:t>
+      </w:r>
+      <w:r>
+        <w:t>geschieht</w:t>
+      </w:r>
+      <w:r>
+        <w:t xml:space="preserve"> </w:t>
       </w:r>
       <w:r>
         <w:t>weitaus</w:t>
       </w:r>
       <w:r>
-        <w:t xml:space="preserve"> schneller als dem Menschen sonst möglich, jedoch nach dem „Black-Box“-Prinzip. (Das Black-Box-Prinzip beschreibt das Konzept, das wir nur die Eingabe und Ausgabe kennen und den internen Prozess nur erahnen können.)</w:t>
+        <w:t xml:space="preserve"> schneller als dem Menschen sonst möglich</w:t>
+      </w:r>
+      <w:r>
+        <w:t xml:space="preserve"> ist</w:t>
+      </w:r>
+      <w:r>
+        <w:t xml:space="preserve">, jedoch nach dem „Black-Box“-Prinzip. (Das </w:t>
+      </w:r>
+      <w:r>
+        <w:t>„</w:t>
+      </w:r>
+      <w:r>
+        <w:t>Black-Box</w:t>
+      </w:r>
+      <w:r>
+        <w:t>“</w:t>
+      </w:r>
+      <w:r>
+        <w:t>-Prinzip beschreibt das Konzept, das wir nur die Eingabe und Ausgabe kennen und den internen Prozess nur erahnen können.)</w:t>
       </w:r>
       <w:r>
         <w:rPr>
@@ -2924,7 +2902,13 @@
     </w:p>
     <w:p>
       <w:r>
-        <w:t>Diese Art von Modell existiert eher selten ohne eine zugehörige Simulation, denn es arbeitet mit mehreren Agenten (meist virtuellen Personen), diesen werden dann Verhaltensmuster und -regeln gegeben. Wir versuchen in dieser Form von Modell möglichst genau das Verhalten von „echten“ Agenten widerzuspiegeln, um somit in unserer späteren Simulation ein möglichst genaues Abbild der Realität zu erhalten. Diese Art von Modell eignet sich sehr gut zur Untersuchung komplexer, nicht-linearer Systeme.</w:t>
+        <w:t xml:space="preserve">Diese Art von Modell existiert eher selten ohne eine zugehörige Simulation, denn es arbeitet mit mehreren Agenten (meist virtuellen Personen), diesen werden dann Verhaltensmuster und -regeln gegeben. Wir versuchen in dieser Form von Modell möglichst genau das Verhalten von „echten“ Agenten widerzuspiegeln, um </w:t>
+      </w:r>
+      <w:r>
+        <w:t>da</w:t>
+      </w:r>
+      <w:r>
+        <w:t>mit in unserer späteren Simulation ein möglichst genaues Abbild der Realität zu erhalten. Diese Art von Modell eignet sich sehr gut zur Untersuchung komplexer, nicht-linearer Systeme.</w:t>
       </w:r>
       <w:r>
         <w:rPr>
@@ -2970,20 +2954,35 @@
         <w:spacing w:after="0"/>
       </w:pPr>
       <w:r>
-        <w:t xml:space="preserve">Hierbei handelt es sich um die Kombination von wissensbasierten und datengetriebenen Ansätzen, um Vorteile beider zu vereinen. Ein hybrides Modell nutzt einerseits medizinisches Expertenwissen und Regeln, andererseits lernt es aus Daten. Damit kann die Transparenz erhöht und zugleich eine hohe Genauigkeit erreichen werden. </w:t>
-      </w:r>
-    </w:p>
-    <w:p>
-      <w:pPr>
-        <w:spacing w:after="0"/>
-      </w:pPr>
-    </w:p>
-    <w:p>
-      <w:pPr>
-        <w:spacing w:after="0"/>
-      </w:pPr>
-      <w:r>
-        <w:t>Ein Beispiel hierfür ist ein Erklärbares KI-System zur Infektionskontrolle: Ein maschinell lernendes Frühwarnmodell für Krankenhausinfektionen, in das</w:t>
+        <w:t>Hierbei handelt es sich um die Kombination von wissensbasierten und datengetriebenen Ansätzen, um Vorteile beider zu vereinen. Ein hybrides Modell nutzt einerseits medizinisches Expertenwissen und Regeln, andererseits lernt es aus Daten. Damit kann die Transparenz erhöht und zugleich eine hohe Genauigkeit erreich</w:t>
+      </w:r>
+      <w:r>
+        <w:t>t</w:t>
+      </w:r>
+      <w:r>
+        <w:t xml:space="preserve"> werden. </w:t>
+      </w:r>
+    </w:p>
+    <w:p>
+      <w:pPr>
+        <w:spacing w:after="0"/>
+      </w:pPr>
+    </w:p>
+    <w:p>
+      <w:pPr>
+        <w:spacing w:after="0"/>
+      </w:pPr>
+      <w:r>
+        <w:t xml:space="preserve">Ein Beispiel hierfür ist ein </w:t>
+      </w:r>
+      <w:r>
+        <w:t>e</w:t>
+      </w:r>
+      <w:r>
+        <w:t>rklärbares KI-System zur Infektionskontrolle: Ein maschinell lernendes Frühwarnmodell für Krankenhausinfektionen, in das</w:t>
+      </w:r>
+      <w:r>
+        <w:t xml:space="preserve"> eine</w:t>
       </w:r>
     </w:p>
     <w:p>
@@ -3036,10 +3035,46 @@
         <w:spacing w:after="0"/>
       </w:pPr>
       <w:r>
-        <w:t>Die Arten von Modellen lassen sich, durchaus auch in andere Kategorien einteilen und auch weiter Aufteilen, sowie Zusammenfassen, jedoch habe ich mich im Rahmen meiner Arbeit für diese Aufteilung entschieden und die Kategorien meines Vortrages diesen untergeordnet.</w:t>
-      </w:r>
-      <w:r>
-        <w:t xml:space="preserve"> Wissensbasierte, sowie Datengetriebene Modelle, werden heutzutage vermehrt zusammengefasst zu Hybrid-Modellen, den somit erreicht man meist das, was man will, ein Faktengestütztes Datenabhängiges Modell, was wesentlich leichter nachzuvollziehen ist, jedoch trotzdem große Mengen an Daten in Betracht ziehen kann. </w:t>
+        <w:t xml:space="preserve">Die Arten von Modellen lassen sich, durchaus auch in andere Kategorien einteilen und </w:t>
+      </w:r>
+      <w:r>
+        <w:t>ein</w:t>
+      </w:r>
+      <w:r>
+        <w:t xml:space="preserve"> weiter</w:t>
+      </w:r>
+      <w:r>
+        <w:t>es</w:t>
+      </w:r>
+      <w:r>
+        <w:t xml:space="preserve"> Aufteilen, sowie Zusammenfassen, jedoch habe ich mich im Rahmen meiner Arbeit für diese Aufteilung entschieden und die Kategorien meines Vortrages diesen untergeordnet.</w:t>
+      </w:r>
+      <w:r>
+        <w:t xml:space="preserve"> Wissensbasierte, sowie </w:t>
+      </w:r>
+      <w:r>
+        <w:t>d</w:t>
+      </w:r>
+      <w:r>
+        <w:t>atengetriebene Modelle, werden heutzutage vermehrt zusammengefasst zu Hybrid-Modellen, den</w:t>
+      </w:r>
+      <w:r>
+        <w:t>n</w:t>
+      </w:r>
+      <w:r>
+        <w:t xml:space="preserve"> somit erreicht man meist das, was man will, ein </w:t>
+      </w:r>
+      <w:r>
+        <w:t>f</w:t>
+      </w:r>
+      <w:r>
+        <w:t xml:space="preserve">aktengestütztes </w:t>
+      </w:r>
+      <w:r>
+        <w:t>d</w:t>
+      </w:r>
+      <w:r>
+        <w:t xml:space="preserve">atenabhängiges Modell, was wesentlich leichter nachzuvollziehen ist, jedoch trotzdem große Mengen an Daten in Betracht ziehen kann. </w:t>
       </w:r>
     </w:p>
     <w:p>
@@ -3060,7 +3095,19 @@
         <w:spacing w:after="0"/>
       </w:pPr>
       <w:r>
-        <w:t>Des Weiteren kommt ein hohes Maß an Arbeit auf einen zu, um das Modell zu kalibrieren. Nach diesen Schritten ist das Modell dann für eine gewisse Zeit in der Lage mithilfe einer Simulation, die Begebenheiten in der Zukunft vorherzusagen. Dieser Zeitraum ist aber stark begrenzt, den über Zeit ändern sich die Rahmenbedingungen, da Menschen, zum Beispiel anders als erwartet auf ein Event reagiert haben. Zur Folge dessen muss dann das Modell komplett neu gebaut werden oder zumindest auf die neunen Rahmenbedingungen angepasst werden.</w:t>
+        <w:t>Des Weiteren kommt ein hohes Maß an Arbeit auf einen zu, um das Modell zu kalibrieren. Nach diesen Schritten ist das Modell dann für eine gewisse Zeit in der Lage mithilfe einer Simulation, die Begebenheiten in der Zukunft vorherzusagen. Dieser Zeitraum ist aber stark begrenzt, den</w:t>
+      </w:r>
+      <w:r>
+        <w:t>n</w:t>
+      </w:r>
+      <w:r>
+        <w:t xml:space="preserve"> </w:t>
+      </w:r>
+      <w:r>
+        <w:t>mit</w:t>
+      </w:r>
+      <w:r>
+        <w:t xml:space="preserve"> Zeit ändern sich die Rahmenbedingungen, da Menschen, zum Beispiel anders als erwartet auf ein Event reagiert haben. Zur Folge dessen muss dann das Modell komplett neu gebaut werden oder zumindest auf die neuen Rahmenbedingungen angepasst werden.</w:t>
       </w:r>
     </w:p>
     <w:p>
@@ -3076,7 +3123,7 @@
         <w:pStyle w:val="berschrift2"/>
       </w:pPr>
       <w:bookmarkStart w:id="7" w:name="_Toc156118177"/>
-      <w:bookmarkStart w:id="8" w:name="_Toc202951162"/>
+      <w:bookmarkStart w:id="8" w:name="_Toc203067056"/>
       <w:bookmarkEnd w:id="7"/>
       <w:r>
         <w:lastRenderedPageBreak/>
@@ -3130,12 +3177,36 @@
     <w:p/>
     <w:p>
       <w:r>
-        <w:t xml:space="preserve">Der wesentliche Unterschied zur Modellierung (dem Erstellen des abstrakten Modells) ist, das wir hierbei einen Vorgang zu simulieren. Wir nehmen uns ein Modell als Basis, zum Beispiel ein Agentenbasiertes Modell, indem wir jegliche Agenten definiert haben und ihnen einen Raum erstellt haben, sowie die Verhaltensmuster und -regeln in diesem Raum. Nun können wir in unserer Simulation die Entwicklung anhand aller dieser Werte und Regeln beobachten. Des Weiteren ist unser Ziel die Werte anzupassen und dann zu studieren was sich verändern würden, wenn sich Rahmenbedingungen ändern, oder wenn wir die Menge an Agenten verändern, beziehungsweise neue Agenten mit in die Simulationen bringen, von denen wir zwar nicht erwarten, dass Sie in der Realität in das System eintreten, wir uns jedoch nicht sicher sein können, dass nicht doch so ein Ausnahmefall entsteht. </w:t>
-      </w:r>
-    </w:p>
-    <w:p>
-      <w:r>
-        <w:t>Bedeutet Schluss folglich, es besteht ein Interesse an dem Ausgang, gewisser Ereignisse unter gewissen Umständen.</w:t>
+        <w:t>Der wesentliche Unterschied zur Modellierung (dem Erstellen des abstrakten Modells) ist, das wir hierbei einen Vorgang</w:t>
+      </w:r>
+      <w:r>
+        <w:t xml:space="preserve"> </w:t>
+      </w:r>
+      <w:r>
+        <w:t>simulieren. Wir nehmen uns ein Modell als Basis, zum Beispiel ein Agentenbasiertes Modell, indem wir jegliche Agenten definiert haben und ihnen einen Raum erstellt haben, sowie die Verhaltensmuster und -regeln in diesem Raum. Nun können wir in unserer Simulation die Entwicklung anhand aller dieser Werte und Regeln beobachten. Des Weiteren ist unser Ziel</w:t>
+      </w:r>
+      <w:r>
+        <w:t>,</w:t>
+      </w:r>
+      <w:r>
+        <w:t xml:space="preserve"> die Werte anzupassen und dann zu studieren</w:t>
+      </w:r>
+      <w:r>
+        <w:t>,</w:t>
+      </w:r>
+      <w:r>
+        <w:t xml:space="preserve"> was sich verändern würden, wenn sich Rahmenbedingungen ändern, oder wenn wir die Menge an Agenten verändern, beziehungsweise neue Agenten mit in die Simulationen bringen, von denen wir zwar nicht erwarten, dass Sie in der Realität in das System eintreten, wir uns jedoch nicht sicher sein können, dass nicht doch so ein Ausnahmefall entsteht. </w:t>
+      </w:r>
+    </w:p>
+    <w:p>
+      <w:r>
+        <w:t xml:space="preserve">Bedeutet </w:t>
+      </w:r>
+      <w:r>
+        <w:t>schlussendlich</w:t>
+      </w:r>
+      <w:r>
+        <w:t>, es besteht ein Interesse an dem Ausgang gewisser Ereignisse unter gewissen Umständen.</w:t>
       </w:r>
       <w:r>
         <w:rPr>
@@ -3147,7 +3218,10 @@
         <w:t xml:space="preserve"> Wir können somit Szenarien erschaffen</w:t>
       </w:r>
       <w:r>
-        <w:t xml:space="preserve"> bei denen wir komplexe klinische Abläufe, Patientenschicksale oder organisatorische Prozesse gefahrlos im Computer oder unter künstlichen Bedingungen zu erproben. </w:t>
+        <w:t>,</w:t>
+      </w:r>
+      <w:r>
+        <w:t xml:space="preserve"> bei denen wir komplexe klinische Abläufe, Patientenschicksale oder organisatorische Prozesse gefahrlos im Computer oder unter künstlichen Bedingungen erproben. </w:t>
       </w:r>
     </w:p>
     <w:p>
@@ -3173,7 +3247,7 @@
       <w:pPr>
         <w:pStyle w:val="berschrift2"/>
       </w:pPr>
-      <w:bookmarkStart w:id="10" w:name="_Toc202951163"/>
+      <w:bookmarkStart w:id="10" w:name="_Toc203067057"/>
       <w:r>
         <w:lastRenderedPageBreak/>
         <w:t>Simulationstypen</w:t>
@@ -3182,7 +3256,16 @@
     </w:p>
     <w:p>
       <w:r>
-        <w:t>Wie bei der Modellierung, gibt es auch in der Simulation unterschiedliche Arten. Die Frage welcher Typ von Simulation benötigt wird, lässt sich meist mit dem Zweck und Anwendungsgebiet der Simulation bestimmen. Es gibt vor allem außerhalb der Medizininformatik ein weites Feld an Möglichkeiten zur Simulation, deshalb werde ich mich im Folgenden auf die gängigen Typen in der Medizininformatik beschränken.</w:t>
+        <w:t xml:space="preserve">Wie bei der Modellierung, gibt es auch in der Simulation unterschiedliche Arten. Die Frage welcher Typ von Simulation benötigt wird, lässt sich meist mit dem Zweck und Anwendungsgebiet der Simulation bestimmen. Es gibt vor allem außerhalb der Medizininformatik ein weites Feld an Möglichkeiten zur Simulation, deshalb werde ich mich im </w:t>
+      </w:r>
+      <w:r>
+        <w:t>F</w:t>
+      </w:r>
+      <w:r>
+        <w:t>olgenden</w:t>
+      </w:r>
+      <w:r>
+        <w:t xml:space="preserve"> auf die gängigen Typen in der Medizininformatik beschränken.</w:t>
       </w:r>
     </w:p>
     <w:p/>
@@ -3231,7 +3314,19 @@
     </w:p>
     <w:p>
       <w:r>
-        <w:t>Hierbei wird das Fachpersonal mithilfe von sogenannten VR-Brillen in einen virtuellen Raum versetzt, indem die OP dann durchgeführt wird. Einfluss nimmt das Team dann über Controller, die den Werkzeugen im realen angelehnt sind, welche dann bei fortschrittlicher Simulation auch haptisches Feedback geben.</w:t>
+        <w:t>Hierbei wird das Fachpersonal mithilfe von sogenannten VR-Brillen in einen virtuellen Raum versetzt, in</w:t>
+      </w:r>
+      <w:r>
+        <w:t xml:space="preserve"> </w:t>
+      </w:r>
+      <w:r>
+        <w:t xml:space="preserve">dem die OP dann durchgeführt wird. Einfluss nimmt das Team dann über Controller, die den Werkzeugen im </w:t>
+      </w:r>
+      <w:r>
+        <w:t>R</w:t>
+      </w:r>
+      <w:r>
+        <w:t>ealen angelehnt sind, welche dann bei fortschrittlicher Simulation auch haptisches Feedback geben.</w:t>
       </w:r>
     </w:p>
     <w:p>
@@ -3269,7 +3364,19 @@
     </w:p>
     <w:p>
       <w:r>
-        <w:t>Diese Arten von Simulationen werden genutzt, um Eingriffe im Vorhinein proben zu können, ohne dass dabei ein echter Patient zu Schaden kommt. Es ist sehr hilfreich bei der Aus- und Weiterbildung des Personals, den auch unrealistische, aber mögliche Szenarien, die in seltensten Fällen auftreten, können hier trainiert werden.</w:t>
+        <w:t xml:space="preserve">Diese Arten von Simulationen werden genutzt, um Eingriffe im </w:t>
+      </w:r>
+      <w:r>
+        <w:t>Vorfeld</w:t>
+      </w:r>
+      <w:r>
+        <w:t xml:space="preserve"> proben zu können, ohne dass dabei ein echter Patient zu Schaden kommt. Es ist sehr hilfreich bei der Aus- und Weiterbildung des Personals, den</w:t>
+      </w:r>
+      <w:r>
+        <w:t>n</w:t>
+      </w:r>
+      <w:r>
+        <w:t xml:space="preserve"> auch unrealistische, aber mögliche Szenarien, die in seltensten Fällen auftreten, können hier trainiert werden.</w:t>
       </w:r>
       <w:r>
         <w:rPr>
@@ -3312,7 +3419,13 @@
         <w:t>Dieser Typ basiert auf computerbasierter, interaktiver Patientensimulation</w:t>
       </w:r>
       <w:r>
-        <w:t>, meist wird dies in Form von Fallgeschichten umgesetzt. Virtuelle Patienten stellen einen sehr realitätsnahen klinischen fall dar (mit Symptomen, Befunden, und einem Krankheitsverlauf), dies kann dann genutzt werden, um Lernenden diese Szenarien zu zeigen und ihre Entscheidungskompetenz auf die Probe zu stellen. Das Ziel des ganzen ist es, eine praxisnahe Ausbildung zu ermöglichen und das klinische Entscheidungsvermögen zu fördern und zu prüfen.</w:t>
+        <w:t xml:space="preserve">, meist wird dies in Form von Fallgeschichten umgesetzt. Virtuelle Patienten stellen einen sehr realitätsnahen klinischen </w:t>
+      </w:r>
+      <w:r>
+        <w:t>F</w:t>
+      </w:r>
+      <w:r>
+        <w:t>all dar (mit Symptomen, Befunden, und einem Krankheitsverlauf), dies kann dann genutzt werden, um Lernenden diese Szenarien zu zeigen und ihre Entscheidungskompetenz auf die Probe zu stellen. Das Ziel des ganzen ist es, eine praxisnahe Ausbildung zu ermöglichen und das klinische Entscheidungsvermögen zu fördern und zu prüfen.</w:t>
       </w:r>
     </w:p>
     <w:p>
@@ -3447,23 +3560,39 @@
     </w:p>
     <w:p>
       <w:r>
-        <w:t xml:space="preserve">Simulationen bezüglich hohem Patientenaufkommens können auch als reale Simulation auftreten, bei der das Team darstellt wie eine </w:t>
-      </w:r>
-      <w:proofErr w:type="spellStart"/>
-      <w:r>
-        <w:t>Überstrapazierung</w:t>
-      </w:r>
-      <w:proofErr w:type="spellEnd"/>
-      <w:r>
-        <w:t xml:space="preserve"> der Einrichtung aussehen könnte und wie diese dann Handzuhaben ist. </w:t>
-      </w:r>
-    </w:p>
-    <w:p>
-      <w:r>
-        <w:t xml:space="preserve">Ein gängiges Beispiel für die Simulation von klinischen Prozessen und Versorgungsabläufen ist der Ausbau eines Krankenhauses. Anhand von geschätzten Werten kann vorausgesagt werden an welchen Stellen, es nach dem Ausbau zu neuen Engpässen kommen wird. Somit können schon früh Umstrukturierungen geplant werden und/oder die Ausbauten weiter optimiert werden, damit nach einem erfolgreichen Umbau auch wirklich die gewünschte neue </w:t>
-      </w:r>
-      <w:r>
-        <w:t>Patientenmenge sinnvoll abgearbeitet werden kann. Diese Planungen umfassen zum Beispiel die Bereitstellung von mehr Personal, sowie Engpässe in der Versorgung der Stationen mit Medikation. Des Weiteren können auch andere Engpässe, wie zum Beispiel Wartezeiten vorhergesagt werden und basierend darauf kann dann der Wartezeitenerzeuger auch einen Ausbau erhalten.</w:t>
+        <w:t>Simulationen bezüglich hohem Patientenaufkommens können auch als reale Simulation auftreten, bei der das Team darstellt</w:t>
+      </w:r>
+      <w:r>
+        <w:t>,</w:t>
+      </w:r>
+      <w:r>
+        <w:t xml:space="preserve"> wie eine Überstrapazierung der Einrichtung aussehen könnte und wie diese dann </w:t>
+      </w:r>
+      <w:r>
+        <w:t>zu behandeln</w:t>
+      </w:r>
+      <w:r>
+        <w:t xml:space="preserve"> ist. </w:t>
+      </w:r>
+    </w:p>
+    <w:p>
+      <w:r>
+        <w:t>Ein gängiges Beispiel für die Simulation von klinischen Prozessen und Versorgungsabläufen ist der Ausbau eines Krankenhauses. Anhand von geschätzten Werten kann vorausgesagt werden</w:t>
+      </w:r>
+      <w:r>
+        <w:t>,</w:t>
+      </w:r>
+      <w:r>
+        <w:t xml:space="preserve"> an welchen Stellen es nach dem Ausbau zu neuen Engpässen kommen wird. Somit können schon früh Umstrukturierungen geplant werden und/oder die Ausbauten weiter optimiert werden, damit nach einem erfolgreichen Umbau auch wirklich die gewünschte neue </w:t>
+      </w:r>
+      <w:r>
+        <w:t>Patientenmenge sinnvoll abgearbeitet werden kann. Diese Planungen umfassen zum Beispiel die Bereitstellung von mehr Personal, sowie Engpässe in der Versorgung der Stationen mit Medikation. Des Weiteren können auch andere Engpässe, wie zum Beispiel Wartezeiten vorhergesagt werden und basierend darauf kann dann der Wartezeitenerzeuger auch eine</w:t>
+      </w:r>
+      <w:r>
+        <w:t xml:space="preserve"> Optimierung</w:t>
+      </w:r>
+      <w:r>
+        <w:t xml:space="preserve"> erhalten.</w:t>
       </w:r>
       <w:r>
         <w:rPr>
@@ -3499,31 +3628,13 @@
     </w:p>
     <w:p>
       <w:r>
-        <w:t xml:space="preserve">Darüber hinaus gibt es weitere Simulationstypen, wie immersive Simulationen mittels Virtual/ </w:t>
-      </w:r>
-      <w:proofErr w:type="spellStart"/>
-      <w:r>
-        <w:t>Augmented</w:t>
-      </w:r>
-      <w:proofErr w:type="spellEnd"/>
-      <w:r>
-        <w:t xml:space="preserve"> Reality (Übungen in virtuellen Umgebungen, z.B. für chirurgische Eingriffe) oder Simulationspersonen (sog. „</w:t>
-      </w:r>
-      <w:proofErr w:type="spellStart"/>
-      <w:r>
-        <w:t>standardized</w:t>
-      </w:r>
-      <w:proofErr w:type="spellEnd"/>
-      <w:r>
-        <w:t xml:space="preserve"> </w:t>
-      </w:r>
-      <w:proofErr w:type="spellStart"/>
-      <w:r>
-        <w:t>patients</w:t>
-      </w:r>
-      <w:proofErr w:type="spellEnd"/>
-      <w:r>
-        <w:t>“, also Schauspieler, die Patient*innen mimen, um Kommunikation und Anamnese zu trainieren). Diese ließen sich den obigen Kategorien zuordnen (Simulationspersonentraining als Teil der Simulationszentren; VR-Training teils in Zentren oder eigenständig). Wichtig ist auch die Unterscheidung: Hardware-nahe Simulationen (z.B. OP-Simulator mit realem Instrumentarium, anatomischen Modellen) vs. Software-Simulationen (rein rechnergestützt ohne physische Komponenten). In der Medizininformatik spielen softwarebasierte Simulationen naturgemäß eine große Rolle, etwa bei virtuellen Patienten oder Prozessmodellen.</w:t>
+        <w:t xml:space="preserve">Darüber hinaus gibt es weitere Simulationstypen, wie immersive Simulationen mittels Virtual/ Augmented Reality (Übungen in virtuellen Umgebungen, z.B. für chirurgische Eingriffe) oder Simulationspersonen (sog. „standardized patients“, also Schauspieler, die Patient*innen mimen, um Kommunikation und Anamnese zu trainieren). Diese </w:t>
+      </w:r>
+      <w:r>
+        <w:t>lassen</w:t>
+      </w:r>
+      <w:r>
+        <w:t xml:space="preserve"> sich den obigen Kategorien zuordnen (Simulationspersonentraining als Teil der Simulationszentren; VR-Training teils in Zentren oder eigenständig). Wichtig ist auch die Unterscheidung: Hardware-nahe Simulationen (z.B. OP-Simulator mit realem Instrumentarium, anatomischen Modellen) vs. Software-Simulationen (rein rechnergestützt ohne physische Komponenten). In der Medizininformatik spielen softwarebasierte Simulationen naturgemäß eine große Rolle, etwa bei virtuellen Patienten oder Prozessmodellen.</w:t>
       </w:r>
     </w:p>
     <w:p>
@@ -3547,7 +3658,7 @@
       <w:pPr>
         <w:pStyle w:val="berschrift1"/>
       </w:pPr>
-      <w:bookmarkStart w:id="11" w:name="_Toc202951164"/>
+      <w:bookmarkStart w:id="11" w:name="_Toc203067058"/>
       <w:r>
         <w:lastRenderedPageBreak/>
         <w:t>Modelle</w:t>
@@ -3561,7 +3672,7 @@
       <w:pPr>
         <w:pStyle w:val="berschrift2"/>
       </w:pPr>
-      <w:bookmarkStart w:id="12" w:name="_Toc202951165"/>
+      <w:bookmarkStart w:id="12" w:name="_Toc203067059"/>
       <w:r>
         <w:t>Anwendungen</w:t>
       </w:r>
@@ -3670,7 +3781,13 @@
         <w:pStyle w:val="Listenabsatz"/>
       </w:pPr>
       <w:r>
-        <w:t>In diesem Bereich gibt es einen Anwendungsfall bei Menschen mit Herzinsuffizienz. Diese erhalten Wearables (in diesem Fall Smartwatches), welche die Gesundheitsdaten, nach der Entlassung, weiter an die Klinik senden. Sobald sich diese Werte verschlechtern und der somit eine Verschlechterung des Gesundheitszustandes vorliegt, können Ärzte rechtzeitig präventiv tätig werden, anstatt wie bisher erst wenn die Patienten wieder mit akuten Beschwerden ins Krankenhaus kommen.</w:t>
+        <w:t>In diesem Bereich gibt es einen Anwendungsfall bei Menschen mit Herzinsuffizienz. Diese erhalten Wearables (in diesem Fall Smartwatches), welche die Gesundheitsdaten, nach der Entlassung, weiter an die Klinik senden. Sobald sich diese Werte verschlechtern und somit eine Verschlechterung des Gesundheitszustandes vorliegt, können Ärzte rechtzeitig präventiv tätig werden, anstatt wie bisher erst</w:t>
+      </w:r>
+      <w:r>
+        <w:t>,</w:t>
+      </w:r>
+      <w:r>
+        <w:t xml:space="preserve"> wenn die Patienten wieder mit akuten Beschwerden ins Krankenhaus kommen.</w:t>
       </w:r>
       <w:r>
         <w:rPr>
@@ -3716,15 +3833,7 @@
         <w:spacing w:after="0"/>
       </w:pPr>
       <w:r>
-        <w:t xml:space="preserve">Modellbasierte Clinical </w:t>
-      </w:r>
-      <w:proofErr w:type="spellStart"/>
-      <w:r>
-        <w:t>Decision</w:t>
-      </w:r>
-      <w:proofErr w:type="spellEnd"/>
-      <w:r>
-        <w:t xml:space="preserve"> Support (CDS)-Systeme liefern Ärztinnen evidenzbasierte Empfehlungen. Ein Beispiel hierfür ist ein virtuelles Tumorboard: Wir führen hier alle relevanten Daten eines Krebspatienten zusammen und bereiten sie anschaulich auf. </w:t>
+        <w:t xml:space="preserve">Modellbasierte Clinical Decision Support (CDS)-Systeme liefern Ärztinnen evidenzbasierte Empfehlungen. Ein Beispiel hierfür ist ein virtuelles Tumorboard: Wir führen hier alle relevanten Daten eines Krebspatienten zusammen und bereiten sie anschaulich auf. </w:t>
       </w:r>
       <w:r>
         <w:t>Diese Daten bleiben nun in diesem Modell und werden bei zukünftigen Entscheidungen mit einbezogen, wenn es darum geht einem Menschen mit einem eventuell sehr ähnlichen Krankheitsbild zu helfen. Dies ermöglicht dann bessere Therapieentscheidungen bei zukünftigen Fällen.</w:t>
@@ -3811,7 +3920,19 @@
         <w:spacing w:after="0"/>
       </w:pPr>
       <w:r>
-        <w:t xml:space="preserve">Ein konkretes Beispiel liefert die Universität Leipzig mit einer 2014 veröffentlichten Diplomarbeit. In dieser wurden die Pflegeprozesse in der Zentralen Notaufnahme des Universitätsklinikums Leipzig mithilfe agentenbasierter Simulation analysiert. Die Basis für diese Analyse lieferte ein Modell, das über Wochen hinweg mit realen Daten gefüttert wurde. Daten wie Patientenverteilung, Ressourcenverfügbarkeit und zu Triage Leveln wurden ununterbrochen eingespeist. Das Ergebnis der folgenden Simulation war es das Wartezeiten stark verkürzt wurden und die Sicherheit für </w:t>
+        <w:t>Ein konkretes Beispiel liefert die Universität Leipzig mit einer 2014 veröffentlichten Diplomarbeit. In dieser wurden die Pflegeprozesse in der Zentralen Notaufnahme des Universitätsklinikums Leipzig mithilfe agentenbasierter Simulation analysiert. Die Basis für diese Analyse lieferte ein Modell, das über Wochen hinweg mit realen Daten gefüttert wurde. Daten wie Patientenverteilung, Ressourcenverfügbarkeit und zu Triage Leveln wurden ununterbrochen eingespeist. Das Ergebnis der folgenden Simulation war</w:t>
+      </w:r>
+      <w:r>
+        <w:t>,</w:t>
+      </w:r>
+      <w:r>
+        <w:t xml:space="preserve"> das</w:t>
+      </w:r>
+      <w:r>
+        <w:t>s</w:t>
+      </w:r>
+      <w:r>
+        <w:t xml:space="preserve"> Wartezeiten stark verkürzt wurden und die Sicherheit für </w:t>
       </w:r>
       <w:r>
         <w:t>Patienten,</w:t>
@@ -3861,7 +3982,13 @@
         <w:spacing w:after="0"/>
       </w:pPr>
       <w:r>
-        <w:t>Im biologischen Bereich finden Modelle auch viel Anwendung auf molekularer, sowie organischer Ebene, da sie sich hier sehr gut eignen, um Zustände besser zu veranschaulichen und Vorgänge zu verstehen. Die biomedizinische Modellierung und Simulation zielt etwa darauf ab, Vorgänge in Organsystemen, Geweben oder auf Zellebene virtuell abzubilden.</w:t>
+        <w:t xml:space="preserve">Im biologischen Bereich finden Modelle auch </w:t>
+      </w:r>
+      <w:r>
+        <w:t>breite</w:t>
+      </w:r>
+      <w:r>
+        <w:t xml:space="preserve"> Anwendung auf molekularer, sowie organischer Ebene, da sie sich hier sehr gut eignen, um Zustände besser zu veranschaulichen und Vorgänge zu verstehen. Die biomedizinische Modellierung und Simulation zielt etwa darauf ab, Vorgänge in Organsystemen, Geweben oder auf Zellebene virtuell abzubilden.</w:t>
       </w:r>
       <w:r>
         <w:rPr>
@@ -3891,7 +4018,7 @@
       <w:pPr>
         <w:pStyle w:val="berschrift2"/>
       </w:pPr>
-      <w:bookmarkStart w:id="13" w:name="_Toc202951166"/>
+      <w:bookmarkStart w:id="13" w:name="_Toc203067060"/>
       <w:r>
         <w:lastRenderedPageBreak/>
         <w:t>Voraussetzungen</w:t>
@@ -3903,7 +4030,13 @@
     </w:p>
     <w:p>
       <w:r>
-        <w:t>Damit Modellierung in der Medizininformatik erfolgreich sein kann, müssen gewisse Grundvoraussetzungen erfüllt sein. Zentral ist die Verfügbarkeit und Qualität von Daten: Moderne datengetriebene Modelle benötigen umfangreiche, gut aufbereitete medizinische Datensätze. Im deutschen Gesundheitssystem existieren jedoch traditionell viele Datensilos, die in sich geschlossen in ihren Ökosystem liegen. Jede Klinik sammelt zwar täglich Unmengen an Versorgungsdaten (Laborwerte, Bilddaten, Arztbriefe etc.), aber diese liegen oft heterogen und inkompatibel vor.</w:t>
+        <w:t>Damit Modellierung in der Medizininformatik erfolgreich sein kann, müssen gewisse Grundvoraussetzungen erfüllt sein. Zentral ist die Verfügbarkeit und Qualität von Daten: Moderne datengetriebene Modelle benötigen umfangreiche, gut aufbereitete medizinische Datensätze. Im deutschen Gesundheitssystem existieren jedoch traditionell viele Datensilos, die in sich geschlossen in ihre</w:t>
+      </w:r>
+      <w:r>
+        <w:t>m</w:t>
+      </w:r>
+      <w:r>
+        <w:t xml:space="preserve"> Ökosystem liegen. Jede Klinik sammelt zwar täglich Unmengen an Versorgungsdaten (Laborwerte, Bilddaten, Arztbriefe etc.), aber diese liegen oft heterogen und inkompatibel vor.</w:t>
       </w:r>
       <w:r>
         <w:rPr>
@@ -4026,15 +4159,7 @@
         </w:numPr>
       </w:pPr>
       <w:r>
-        <w:t xml:space="preserve">Standards und Schnittstellen: Verwendung etablierter Austauschformate (FHIR, </w:t>
-      </w:r>
-      <w:proofErr w:type="spellStart"/>
-      <w:r>
-        <w:t>OpenEHR</w:t>
-      </w:r>
-      <w:proofErr w:type="spellEnd"/>
-      <w:r>
-        <w:t xml:space="preserve"> etc.) und Terminologien, damit Modelle universell anwendbar sind.</w:t>
+        <w:t>Standards und Schnittstellen: Verwendung etablierter Austauschformate (FHIR, OpenEHR etc.) und Terminologien, damit Modelle universell anwendbar sind.</w:t>
       </w:r>
     </w:p>
     <w:p>
@@ -4046,7 +4171,19 @@
         </w:numPr>
       </w:pPr>
       <w:r>
-        <w:t>Multidisziplinäres Know-how: Modellierung erfordert die Zusammenarbeit von Informatikerinnen, Medizinerinnen, Statistikern und ggf. Domänenexperten, um valide Modelle aufzubauen.</w:t>
+        <w:t>Multidisziplinäres Know-how: Modellierung erfordert die Zusammenarbeit von Informatiker</w:t>
+      </w:r>
+      <w:r>
+        <w:t>n</w:t>
+      </w:r>
+      <w:r>
+        <w:t>, Mediziner</w:t>
+      </w:r>
+      <w:r>
+        <w:t>n</w:t>
+      </w:r>
+      <w:r>
+        <w:t>, Statistikern und ggf. Domänenexperten, um valide Modelle aufzubauen.</w:t>
       </w:r>
     </w:p>
     <w:p>
@@ -4066,12 +4203,18 @@
       <w:pPr>
         <w:pStyle w:val="berschrift2"/>
       </w:pPr>
-      <w:bookmarkStart w:id="14" w:name="_Toc202951167"/>
+      <w:bookmarkStart w:id="14" w:name="_Toc203067061"/>
       <w:r>
         <w:t>Herausforderungen</w:t>
       </w:r>
       <w:r>
-        <w:t xml:space="preserve"> bei der Nutzung Modellen</w:t>
+        <w:t xml:space="preserve"> bei der Nutzung </w:t>
+      </w:r>
+      <w:r>
+        <w:t xml:space="preserve">von </w:t>
+      </w:r>
+      <w:r>
+        <w:t>Modellen</w:t>
       </w:r>
       <w:bookmarkEnd w:id="14"/>
     </w:p>
@@ -4111,7 +4254,19 @@
         <w:t>Wie bereits erwähnt und belegt sind die Rohdaten meist uneinheitlich, unvollständig oder im schlimmsten Fall sogar fehlerhaft.</w:t>
       </w:r>
       <w:r>
-        <w:t xml:space="preserve"> Um die Qualität zu verbessern, benötigen wir eine Datenvorbereitungsphase. Diese ist leider meistens der Teil, der den größten Zeitanspruch in der Modellbildung hat. Die Bereinigung der Daten ist essenziell und umfasst Taten wie, die Aufarbeitung unterschiedlicher Abkürzungen und Kodierungen. Außerdem sind in älteren Datensätzen oft Verzerrungen (Bias) enthalten, welche das Modell stark verfälschen würden, was in der vor allem in der Medizin sehr schlecht ist.</w:t>
+        <w:t xml:space="preserve"> Um die Qualität zu verbessern, benötigen wir eine Datenvorbereitungsphase. Diese ist leider meistens der Teil, der den größten Zeitanspruch in der Modellbildung hat. Die Bereinigung der Daten ist essenziell und umfasst </w:t>
+      </w:r>
+      <w:r>
+        <w:t>D</w:t>
+      </w:r>
+      <w:r>
+        <w:t>aten</w:t>
+      </w:r>
+      <w:r>
+        <w:t>,</w:t>
+      </w:r>
+      <w:r>
+        <w:t xml:space="preserve"> wie die Aufarbeitung unterschiedlicher Abkürzungen und Kodierungen. Außerdem sind in älteren Datensätzen oft Verzerrungen (Bias) enthalten, welche das Modell stark verfälschen würden, was vor allem in der Medizin sehr schlecht ist.</w:t>
       </w:r>
     </w:p>
     <w:p>
@@ -4163,30 +4318,40 @@
         <w:t>internen</w:t>
       </w:r>
       <w:r>
-        <w:t xml:space="preserve"> Wege, wie Entscheidungen getroffen werden, sehr schlecht, bis gar nicht nachvollziehbar sind. Folglich daraus ist diesen Systemen bei der Entscheidungsfindung nur schwer zu Vertrauen. Den im Bereich der Medizin ist vor allem für Ärzte die Transparenz wichtig, denn diese müssen die Entscheidung dann letztendlich vertreten und validieren. Ein Arzt tendiert eher nicht einem System zu folgen, welches für ihn undurchschaubar ist. Somit haben diese „Black Box“-Systeme geringere Akzeptanz bei medizinischem Personal. </w:t>
-      </w:r>
-    </w:p>
-    <w:p>
-      <w:pPr>
-        <w:pStyle w:val="Listenabsatz"/>
-        <w:spacing w:after="0"/>
-      </w:pPr>
-    </w:p>
-    <w:p>
-      <w:pPr>
-        <w:pStyle w:val="Listenabsatz"/>
-        <w:spacing w:after="0"/>
-      </w:pPr>
-      <w:r>
-        <w:t>Daher gewinnt der Ansatz der “</w:t>
-      </w:r>
-      <w:proofErr w:type="spellStart"/>
-      <w:r>
-        <w:t>Explainable</w:t>
-      </w:r>
-      <w:proofErr w:type="spellEnd"/>
-      <w:r>
-        <w:t xml:space="preserve"> AI” (erklärbare KI) an Bedeutung, um die interne Logik von Modellen z.B. mittels Regelextraktion oder visueller Aufbereitung verständlich zu machen. Hier kann Fachpersonal, leichter Entscheidungen verstehen und im Falle einer Fehlfunktion besser von der empfohlenen Methodik abraten.</w:t>
+        <w:t xml:space="preserve"> Wege, wie Entscheidungen getroffen werden, sehr schlecht, bis gar nicht nachvollziehbar sind. Folglich daraus ist diesen Systemen bei der Entscheidungsfindung nur schwer zu </w:t>
+      </w:r>
+      <w:r>
+        <w:t>v</w:t>
+      </w:r>
+      <w:r>
+        <w:t xml:space="preserve">ertrauen. </w:t>
+      </w:r>
+      <w:r>
+        <w:t>I</w:t>
+      </w:r>
+      <w:r>
+        <w:t xml:space="preserve">m Bereich der Medizin ist vor allem für Ärzte die Transparenz wichtig, denn diese müssen die Entscheidung dann letztendlich vertreten und validieren. Ein Arzt tendiert eher </w:t>
+      </w:r>
+      <w:r>
+        <w:t xml:space="preserve">dazu, </w:t>
+      </w:r>
+      <w:r>
+        <w:t xml:space="preserve">nicht einem System zu folgen, welches für ihn undurchschaubar ist. Somit haben diese „Black Box“-Systeme geringere Akzeptanz bei medizinischem Personal. </w:t>
+      </w:r>
+    </w:p>
+    <w:p>
+      <w:pPr>
+        <w:pStyle w:val="Listenabsatz"/>
+        <w:spacing w:after="0"/>
+      </w:pPr>
+    </w:p>
+    <w:p>
+      <w:pPr>
+        <w:pStyle w:val="Listenabsatz"/>
+        <w:spacing w:after="0"/>
+      </w:pPr>
+      <w:r>
+        <w:t>Daher gewinnt der Ansatz der “Explainable AI” (erklärbare KI) an Bedeutung, um die interne Logik von Modellen z.B. mittels Regelextraktion oder visueller Aufbereitung verständlich zu machen. Hier kann Fachpersonal, leichter Entscheidungen verstehen und im Falle einer Fehlfunktion besser von der empfohlenen Methodik abraten.</w:t>
       </w:r>
     </w:p>
     <w:p>
@@ -4281,7 +4446,19 @@
         <w:spacing w:after="0"/>
       </w:pPr>
       <w:r>
-        <w:t xml:space="preserve">Fehler in Modellen können schwere Folgen haben, den basierend auf dem Modell könnten dann falsche Schlussfolgerungen getroffen werden und aus diesen könnten dann falsche Entscheidungen entstehen. Eine falsche Entscheidung in der Medizin könnte schwere Folgen für einen Patienten haben. Im schlimmsten Fall, wenn das Modell zur Ermittlung von Nebenwirkungen eines Medikaments genutzt wird, könnte es sogar sehr schnell eine sehr große Menge an Patienten betreffen. </w:t>
+        <w:t>Fehler in Modellen können schwere Folgen haben, den basierend auf dem Modell könnten dann falsche Schlussfolgerungen getroffen werden und aus diesen könnten dann falsche Entscheidungen entstehen. Eine falsche Entscheidung in der Medizin könnte schwer</w:t>
+      </w:r>
+      <w:r>
+        <w:t>wiegende</w:t>
+      </w:r>
+      <w:r>
+        <w:t xml:space="preserve"> Folgen für einen Patienten haben. Im schlimmsten Fall, wenn das Modell zur Ermittlung von Nebenwirkungen eines Medikaments genutzt wird, könnte es sogar sehr schnell eine </w:t>
+      </w:r>
+      <w:r>
+        <w:t>enomre</w:t>
+      </w:r>
+      <w:r>
+        <w:t xml:space="preserve"> Menge an Patienten betreffen. </w:t>
       </w:r>
     </w:p>
     <w:p>
@@ -4356,23 +4533,7 @@
         <w:spacing w:after="0"/>
       </w:pPr>
       <w:r>
-        <w:t xml:space="preserve">Datenschutzrechtlich stellt die Modellierung auf Patientenbasis ebenfalls eine Herausforderung dar: Für die Nutzung von Versorgungsdaten zu Forschungszwecken müssen z.B. Einwilligungen (Broad </w:t>
-      </w:r>
-      <w:proofErr w:type="spellStart"/>
-      <w:r>
-        <w:t>Consent</w:t>
-      </w:r>
-      <w:proofErr w:type="spellEnd"/>
-      <w:r>
-        <w:t xml:space="preserve">) vorliegen oder </w:t>
-      </w:r>
-      <w:proofErr w:type="spellStart"/>
-      <w:r>
-        <w:t>Pseudonymisierungsverfahren</w:t>
-      </w:r>
-      <w:proofErr w:type="spellEnd"/>
-      <w:r>
-        <w:t xml:space="preserve"> eingesetzt werden.</w:t>
+        <w:t>Datenschutzrechtlich stellt die Modellierung auf Patientenbasis ebenfalls eine Herausforderung dar: Für die Nutzung von Versorgungsdaten zu Forschungszwecken müssen z.B. Einwilligungen (Broad Consent) vorliegen oder Pseudonymisierungsverfahren eingesetzt werden.</w:t>
       </w:r>
     </w:p>
     <w:p>
@@ -4445,16 +4606,43 @@
         <w:spacing w:after="0"/>
       </w:pPr>
       <w:r>
-        <w:t xml:space="preserve">Die Entwicklung anspruchsvoller Medizinmodelle benötigt das richtige Fachpersonal, diese Fachpersonal braucht Wissen in der Informatik, sowie medizinische Expertise. Durch die gegebene Komplexität dieser beiden Felder ist dieses Fachpersonal sehr rar. Der enorme Arbeitsaufwand, der mit der Erstellung eines Modells einhergeht, macht das Problem nicht kleiner. </w:t>
-      </w:r>
-    </w:p>
-    <w:p>
-      <w:pPr>
-        <w:pStyle w:val="Listenabsatz"/>
-        <w:spacing w:after="0"/>
-      </w:pPr>
-      <w:r>
-        <w:t>Oft arbeiten Menschen aus unterschiedlichen Fachbereichen zusammen, welche jedoch oft nicht genug Kompetenz im jeweils andern Fachgebiet haben. Oft herrscht eine gewisse Aufteilung, medizinisches Personal stützt sich bei diesen Projekten oft sehr auf die Fakten-Seite, wobei das IT-Fachpersonal sich oft nur mit der Umsetzung beschäftigt. Diese Hürde, die hierbei entsteht, macht einen aufwändigen Prozess zu einem sehr umfangreichen Problem.</w:t>
+        <w:t>Die Entwicklung anspruchsvoller Medizinmodelle benötigt das richtige Fachpersonal, diese</w:t>
+      </w:r>
+      <w:r>
+        <w:t>s</w:t>
+      </w:r>
+      <w:r>
+        <w:t xml:space="preserve"> Fachpersonal braucht Wissen in der Informatik, sowie medizinische Expertise. Durch die gegebene Komplexität dieser beiden Felder ist dieses Fachpersonal sehr rar. Der enorme Arbeitsaufwand, der mit der Erstellung eines Modells einhergeht, macht das Problem nicht kleiner. </w:t>
+      </w:r>
+    </w:p>
+    <w:p>
+      <w:pPr>
+        <w:pStyle w:val="Listenabsatz"/>
+        <w:spacing w:after="0"/>
+      </w:pPr>
+      <w:r>
+        <w:t>Meistens</w:t>
+      </w:r>
+      <w:r>
+        <w:t xml:space="preserve"> arbeiten Menschen aus unterschiedlichen Fachbereichen zusammen, welche jedoch oft nicht genug Kompetenz im jeweils ander</w:t>
+      </w:r>
+      <w:r>
+        <w:t>e</w:t>
+      </w:r>
+      <w:r>
+        <w:t xml:space="preserve">n Fachgebiet haben. </w:t>
+      </w:r>
+      <w:r>
+        <w:t>Im Allgemeinen</w:t>
+      </w:r>
+      <w:r>
+        <w:t xml:space="preserve"> herrscht eine gewisse Aufteilung, medizinisches Personal stützt sich bei diesen Projekten oft sehr auf die Fakten-Seite, wobei das IT-Fachpersonal sich </w:t>
+      </w:r>
+      <w:r>
+        <w:t>naturgemäß</w:t>
+      </w:r>
+      <w:r>
+        <w:t xml:space="preserve"> nur mit der Umsetzung beschäftigt. Diese Hürde, die hierbei entsteht, macht einen aufwändigen Prozess zu einem sehr umfangreichen Problem.</w:t>
       </w:r>
     </w:p>
     <w:p>
@@ -4502,7 +4690,13 @@
         <w:t>Ganze</w:t>
       </w:r>
       <w:r>
-        <w:t xml:space="preserve"> noch problematischer zu machen, besteht nun auch noch der Fakt, dass ein Modell nie zu Ende entwickelt ist und regelmäßig mit neuen Daten versorgt werden muss, um weiterhin repräsentativ die Realität darzustellen. Probleme wie der Fachkräftemangel und die interdisziplinären Hürden </w:t>
+        <w:t xml:space="preserve"> noch problematischer zu machen, besteht nun auch noch </w:t>
+      </w:r>
+      <w:r>
+        <w:t>die Tatsache</w:t>
+      </w:r>
+      <w:r>
+        <w:t xml:space="preserve">, dass ein Modell nie zu Ende entwickelt ist und regelmäßig mit neuen Daten versorgt werden muss, um weiterhin repräsentativ die Realität darzustellen. Probleme wie der Fachkräftemangel und die interdisziplinären Hürden </w:t>
       </w:r>
       <w:r>
         <w:t>kommen hier natürlich auch wieder auf, jedoch muss auch bei Weiterentwicklung, erneute Validierung stattfinden. Wenn ein Modell nicht gewartet wird, dann entsteht ein Phänomen namens „Modell-Drift“, wobei sich die Voraussagefähigkeit des Modells stetig verschlechtert, da es den Bezug zur Realität verliert. Auch neue medizinische Erkenntnisse, sowie Überarbeitungen der Richtlinien erfordert Arbeit am Modell.</w:t>
@@ -4553,7 +4747,7 @@
       <w:pPr>
         <w:pStyle w:val="berschrift1"/>
       </w:pPr>
-      <w:bookmarkStart w:id="15" w:name="_Toc202951168"/>
+      <w:bookmarkStart w:id="15" w:name="_Toc203067062"/>
       <w:r>
         <w:lastRenderedPageBreak/>
         <w:t>Simulationen</w:t>
@@ -4564,7 +4758,7 @@
       <w:pPr>
         <w:pStyle w:val="berschrift2"/>
       </w:pPr>
-      <w:bookmarkStart w:id="16" w:name="_Toc202951169"/>
+      <w:bookmarkStart w:id="16" w:name="_Toc203067063"/>
       <w:r>
         <w:t>Einsatzfelder</w:t>
       </w:r>
@@ -4603,7 +4797,13 @@
         <w:pStyle w:val="Listenabsatz"/>
       </w:pPr>
       <w:r>
-        <w:t xml:space="preserve">In der medizinischen Ausbildung hat die Simulation bereits einen festen Platz, den ihr keiner mehr nehmen kann. Simulationstraining hat sich über die Jahre stark bewährt, in der Aus- und Weiterbildung, sowie im Training von Ausnahmefällen. </w:t>
+        <w:t xml:space="preserve">In der medizinischen Ausbildung hat die Simulation bereits einen festen Platz, den ihr keiner mehr nehmen kann. Simulationstraining hat sich über die Jahre </w:t>
+      </w:r>
+      <w:r>
+        <w:t>gut</w:t>
+      </w:r>
+      <w:r>
+        <w:t xml:space="preserve"> bewährt, in der Aus- und Weiterbildung, sowie im Training von Ausnahmefällen. </w:t>
       </w:r>
       <w:r>
         <w:t>Studien zeigen sehr eindeutig, dass durch Training die Patientensicherheit stark erhöht wird, Fehler werden vermieden und klinisches Urteilsvermögen sowie Urteilsfähigkeit werden verbessert.</w:t>
@@ -4634,15 +4834,7 @@
         <w:pStyle w:val="Listenabsatz"/>
       </w:pPr>
       <w:r>
-        <w:t xml:space="preserve">Auch sogenannte Team Trainings (Crew </w:t>
-      </w:r>
-      <w:proofErr w:type="spellStart"/>
-      <w:r>
-        <w:t>Resource</w:t>
-      </w:r>
-      <w:proofErr w:type="spellEnd"/>
-      <w:r>
-        <w:t xml:space="preserve"> Management in OP-Teams, Schockraummanagement) profitieren enorm von Simulation, da Kommunikation und Zusammenarbeit im Stress erprobt werden können. In</w:t>
+        <w:t>Auch sogenannte Team Trainings (Crew Resource Management in OP-Teams, Schockraummanagement) profitieren enorm von Simulation, da Kommunikation und Zusammenarbeit im Stress erprobt werden können. In</w:t>
       </w:r>
     </w:p>
     <w:p>
@@ -4658,7 +4850,7 @@
         <w:pStyle w:val="Listenabsatz"/>
       </w:pPr>
       <w:r>
-        <w:t>in der Theoriephase herzustellen. Insgesamt verbessert Simulationstraining die Effektivität der Lehre und damit die Versorgungsqualität, da Absolventinnen besser vorbereitet in die Praxis gehen.</w:t>
+        <w:t>in der Theoriephase herzustellen. Insgesamt verbessert Simulationstraining die Effektivität der Lehre und damit die Versorgungsqualität, da Absolventen besser vorbereitet in die Praxis gehen.</w:t>
       </w:r>
       <w:r>
         <w:rPr>
@@ -4722,13 +4914,17 @@
         <w:footnoteReference w:id="25"/>
       </w:r>
       <w:r>
-        <w:t xml:space="preserve"> Diese Patienten nahen Simulationen erleichtern die Entscheidungsfindung erheblich, </w:t>
-      </w:r>
-      <w:proofErr w:type="gramStart"/>
-      <w:r>
-        <w:t>den</w:t>
-      </w:r>
-      <w:proofErr w:type="gramEnd"/>
+        <w:t xml:space="preserve"> Diese </w:t>
+      </w:r>
+      <w:r>
+        <w:t>p</w:t>
+      </w:r>
+      <w:r>
+        <w:t>atientennahen Simulationen erleichtern die Entscheidungsfindung erheblich, den</w:t>
+      </w:r>
+      <w:r>
+        <w:t>n</w:t>
+      </w:r>
       <w:r>
         <w:t xml:space="preserve"> wir können verschiedene Szenarien einfach vorher ausprobieren, ohne den Patienten unnötigen Gefahren auszusetzten. Auch Bestrahlungspläne in der Radioonkologie werden zunehmend mit Simulationssoftware optimiert (z.B. Dosisverteilung simulieren, um gesundes Gewebe zu schonen).</w:t>
       </w:r>
@@ -4781,16 +4977,28 @@
         <w:t>Versorgungsprozesse und Ressourcenverwaltungen</w:t>
       </w:r>
       <w:r>
-        <w:t xml:space="preserve">, kann man, wenn sie vorher modelliert, wurden auch weiterführend in Simulationen darstellen und somit noch bessere Einblicke bekommen und Optimierungsmöglichkeiten erkennen. </w:t>
-      </w:r>
-    </w:p>
-    <w:p>
-      <w:pPr>
-        <w:pStyle w:val="Listenabsatz"/>
-        <w:spacing w:after="0"/>
-      </w:pPr>
-      <w:r>
-        <w:t xml:space="preserve">Das alles hat wie auch schon bei den Modellen das Ziel die Abläufe besser zu Analysieren und zu Optimieren. </w:t>
+        <w:t>, kann man, wenn sie vorher modelliert wurden</w:t>
+      </w:r>
+      <w:r>
+        <w:t>,</w:t>
+      </w:r>
+      <w:r>
+        <w:t xml:space="preserve"> auch weiterführend in Simulationen darstellen und somit noch bessere Einblicke bekommen und Optimierungsmöglichkeiten erkennen. </w:t>
+      </w:r>
+    </w:p>
+    <w:p>
+      <w:pPr>
+        <w:pStyle w:val="Listenabsatz"/>
+        <w:spacing w:after="0"/>
+      </w:pPr>
+      <w:r>
+        <w:t>Das alles hat wie auch schon bei den Modellen das Ziel</w:t>
+      </w:r>
+      <w:r>
+        <w:t>,</w:t>
+      </w:r>
+      <w:r>
+        <w:t xml:space="preserve"> die Abläufe besser zu Analysieren und zu Optimieren. </w:t>
       </w:r>
     </w:p>
     <w:p>
@@ -4875,7 +5083,13 @@
         </w:rPr>
       </w:pPr>
       <w:r>
-        <w:t>Ein weiters Einsatzgebiet ist direkt die Entwicklung von Produkten in der Medizin, sowie Software in der Medizin. Viele Hersteller von medizinischen Produkten testen diese Anhand von Simulationen, bevor sie in die klinischen Prüfungen übergehen. Herbei verschwimmt die Grenze zwischen Modellierung, Prototyping und Simulation stark. Das alles hat einen hohen Innovationsgrad zur Folge, welcher die Entwicklung schnell vorantreibt.</w:t>
+        <w:t>Ein weiters Einsatzgebiet ist direkt die Entwicklung von Produkten</w:t>
+      </w:r>
+      <w:r>
+        <w:t xml:space="preserve"> sowie Software</w:t>
+      </w:r>
+      <w:r>
+        <w:t xml:space="preserve"> in der Medizin. Viele Hersteller von medizinischen Produkten testen diese Anhand von Simulationen, bevor sie in die klinischen Prüfungen übergehen. Herbei verschwimmt die Grenze zwischen Modellierung, Prototyping und Simulation stark. Das alles hat einen hohen Innovationsgrad zur Folge, welcher die Entwicklung schnell vorantreibt.</w:t>
       </w:r>
     </w:p>
     <w:p>
@@ -4892,7 +5106,7 @@
       <w:pPr>
         <w:pStyle w:val="berschrift2"/>
       </w:pPr>
-      <w:bookmarkStart w:id="17" w:name="_Toc202951170"/>
+      <w:bookmarkStart w:id="17" w:name="_Toc203067064"/>
       <w:r>
         <w:t>Vorteile der Anwendung von Simulationen</w:t>
       </w:r>
@@ -5050,7 +5264,19 @@
         <w:spacing w:after="0"/>
       </w:pPr>
       <w:r>
-        <w:t>Zwar dauert das Aufsetzen eines Modells und der damit verbundenen Simulation einen großen Berg and Geld und Zeit, jedoch können damit Planungsfehler verhindert werden, die sehr viel mehr kosten könnten am Ende des Tages. Allein die Planung einer Krankenhauserweiterung legt viele Möglichkeiten der Simulation offen, „Sind die Wartebereiche groß genug?“, „Ist zum Tag der Eröffnung genug Personal da?“, „Gibt es Engpässe, die durch den Ausbau entstehen würden?“, dass alles sind Fragen, die sich mithilfe einer Simulation im vorherhinein beantworten lassen würden. Fehlentscheidungen bei diesen Fragen würden Umbauten am Gebäude oder Personalumstrukturierungen benötigen, welche einen sehr viel größeren Wirtschaftlichen Aufwand hinter sich herziehen.</w:t>
+        <w:t xml:space="preserve">Zwar </w:t>
+      </w:r>
+      <w:r>
+        <w:t>kostet</w:t>
+      </w:r>
+      <w:r>
+        <w:t xml:space="preserve"> das Aufsetzen eines Modells und der damit verbundenen Simulation einen großen Berg an Geld und Zeit, jedoch können damit Planungsfehler verhindert werden, die sehr viel mehr kosten könnten am Ende. Allein die Planung einer Krankenhauserweiterung legt viele Möglichkeiten der Simulation offen, „Sind die Wartebereiche groß genug?“, „Ist zum Tag der Eröffnung genug Personal da?“, „Gibt es Engpässe, die durch den Ausbau entstehen würden?“, das alles sind Fragen, die sich mithilfe einer Simulation </w:t>
+      </w:r>
+      <w:r>
+        <w:t>im Vorhinein</w:t>
+      </w:r>
+      <w:r>
+        <w:t xml:space="preserve"> beantworten lassen würden. Fehlentscheidungen bei diesen Fragen würden Umbauten am Gebäude oder Personalumstrukturierungen benötigen, welche einen sehr viel größeren Wirtschaftlichen Aufwand hinter sich herziehen.</w:t>
       </w:r>
       <w:r>
         <w:t xml:space="preserve"> Workflow-Simulationen ermöglichen effizientere Gesundheitsleistungen, indem Raum, Ausrüstung und Personal optimal genutzt werden, was bei meist knappen Ressourcen meist essenziell ist.</w:t>
@@ -5101,10 +5327,28 @@
         <w:spacing w:after="0"/>
       </w:pPr>
       <w:r>
-        <w:t>Durch das virtuelle Versuchslabor namens „Simulation“ kann man schneller Dinge testen. Nahezu egal was kann zumindest in Teilstücken vorher in einer Simulation getestet werden. Dies kann sogar schon in der Prototyping-Phase stattfinden</w:t>
-      </w:r>
-      <w:r>
-        <w:t>. Des Weiteren ist man in der Lage Dinge zu testen die in der realen Welt gar nicht möglich wären, da man hierfür Menschen in Lebensgefahr bringen müsste. Die Forschung profitiert noch mal extra von dem Fakt, das alles viel schneller geht, denn es muss nicht mehr auf langwierige klinische Studien gewartet werden, sondern die Ergebnisse sind nahezu direkt auf dem Tisch, dies beschleunigt die Entwicklung von Therapien enorm.</w:t>
+        <w:t>Durch das virtuelle Versuchslabor namens „Simulation“ kann man schneller Dinge testen. Nahezu egal was</w:t>
+      </w:r>
+      <w:r>
+        <w:t>,</w:t>
+      </w:r>
+      <w:r>
+        <w:t xml:space="preserve"> kann zumindest in Teilstücken vorher in einer Simulation getestet werden. Dies kann sogar schon in der Prototyping-Phase stattfinden</w:t>
+      </w:r>
+      <w:r>
+        <w:t>. Des Weiteren ist man in der Lage</w:t>
+      </w:r>
+      <w:r>
+        <w:t>,</w:t>
+      </w:r>
+      <w:r>
+        <w:t xml:space="preserve"> Dinge zu testen</w:t>
+      </w:r>
+      <w:r>
+        <w:t>,</w:t>
+      </w:r>
+      <w:r>
+        <w:t xml:space="preserve"> die in der realen Welt gar nicht möglich wären, da man hierfür Menschen in Lebensgefahr bringen müsste. Die Forschung profitiert noch mal extra von dem Fakt, das alles viel schneller geht, denn es muss nicht mehr auf langwierige klinische Studien gewartet werden, sondern die Ergebnisse sind nahezu direkt auf dem Tisch, dies beschleunigt die Entwicklung von Therapien enorm.</w:t>
       </w:r>
       <w:r>
         <w:rPr>
@@ -5197,10 +5441,16 @@
       <w:pPr>
         <w:pStyle w:val="berschrift2"/>
       </w:pPr>
-      <w:bookmarkStart w:id="18" w:name="_Toc202951171"/>
+      <w:bookmarkStart w:id="18" w:name="_Toc203067065"/>
       <w:r>
         <w:lastRenderedPageBreak/>
-        <w:t>Herausforderungen bei der Nutzung Simulationen</w:t>
+        <w:t xml:space="preserve">Herausforderungen bei der Nutzung </w:t>
+      </w:r>
+      <w:r>
+        <w:t xml:space="preserve">von </w:t>
+      </w:r>
+      <w:r>
+        <w:t>Simulationen</w:t>
       </w:r>
       <w:bookmarkEnd w:id="18"/>
     </w:p>
@@ -5243,7 +5493,25 @@
         <w:pStyle w:val="Listenabsatz"/>
       </w:pPr>
       <w:r>
-        <w:t>Es muss zwingend validiert werden, dass eine Simulation, die Realität nahe genug darstellt, damit die Ergebnisse übertragbar sind. Eine Simulation kann niemals besser sein, als das Modell, auf dem sie aufgebaut ist, ist das Modell nicht akkurat zur Realität, dann ist die Simulation zu Realitätsfremd, um sinnvolle Ergebnisse zu liefern.</w:t>
+        <w:t xml:space="preserve">Es muss zwingend validiert werden, dass eine Simulation, die Realität nahe genug darstellt, damit die Ergebnisse übertragbar sind. Eine Simulation kann niemals besser </w:t>
+      </w:r>
+      <w:r>
+        <w:t>sein</w:t>
+      </w:r>
+      <w:r>
+        <w:t xml:space="preserve"> als das Modell, auf dem sie aufgebaut ist</w:t>
+      </w:r>
+      <w:r>
+        <w:t>.</w:t>
+      </w:r>
+      <w:r>
+        <w:t xml:space="preserve"> </w:t>
+      </w:r>
+      <w:r>
+        <w:t>I</w:t>
+      </w:r>
+      <w:r>
+        <w:t>st das Modell nicht akkurat zur Realität, dann ist die Simulation zu Realitätsfremd, um sinnvolle Ergebnisse zu liefern.</w:t>
       </w:r>
     </w:p>
     <w:p>
@@ -5295,15 +5563,7 @@
         <w:pStyle w:val="Listenabsatz"/>
       </w:pPr>
       <w:r>
-        <w:t>Die Einführung von Simulationen in den medizinischen Alltag, erfordert einen Kulturwandel innerhalb dieses Ökosystems. Es muss eine Menge an Personal von dem Nutzen der Simulationen überzeugt werden, diese müssen die neue Technik dann annehmen und auch in ihren Standardworkflow einbauen. In der Aus- und Weiterbildung ist Simulation schon seit einigen Jahren Standard, aber sobald eine Simulation dem entgegensteht, was eine Einheit im Management entschieden hat, steht oft ein gewisser Vorbehalt mit im Raum. Transparenz und Einbindung der Anwender in die Entwicklung von Szenarien erhöhen die Akzeptanz. Bei patientennahen KI-Simulationen (z.B. virtueller Zweitmeinung) müssen Ärzte darauf vertrauen können, dass die Simulations-“Empfehlung” valide ist. Vertrauen entsteht durch nachgewiesene Wirksamkeit und durch Erklärbarkeit. Zudem spielt die Behördenakzeptanz eine Rolle: Im Bereich in-</w:t>
-      </w:r>
-      <w:proofErr w:type="spellStart"/>
-      <w:r>
-        <w:t>silico</w:t>
-      </w:r>
-      <w:proofErr w:type="spellEnd"/>
-      <w:r>
-        <w:t xml:space="preserve"> Trials etwa ist die Zustimmung der Regulierer nötig, um Simulationsdaten offiziell zu nutzen, diese Akzeptanz ist leider von Land zu Land sehr unterschiedlich.</w:t>
+        <w:t>Die Einführung von Simulationen in den medizinischen Alltag, erfordert einen Kulturwandel innerhalb dieses Ökosystems. Es muss eine Menge an Personal von dem Nutzen der Simulationen überzeugt werden, diese müssen die neue Technik dann annehmen und auch in ihren Standardworkflow einbauen. In der Aus- und Weiterbildung ist Simulation schon seit einigen Jahren Standard, aber sobald eine Simulation dem entgegensteht, was eine Einheit im Management entschieden hat, steht oft ein gewisser Vorbehalt mit im Raum. Transparenz und Einbindung der Anwender in die Entwicklung von Szenarien erhöhen die Akzeptanz. Bei patientennahen KI-Simulationen (z.B. virtueller Zweitmeinung) müssen Ärzte darauf vertrauen können, dass die Simulations-“Empfehlung” valide ist. Vertrauen entsteht durch nachgewiesene Wirksamkeit und durch Erklärbarkeit. Zudem spielt die Behördenakzeptanz eine Rolle: Im Bereich in-silico Trials etwa ist die Zustimmung der Regulierer nötig, um Simulationsdaten offiziell zu nutzen, diese Akzeptanz ist leider von Land zu Land sehr unterschiedlich.</w:t>
       </w:r>
       <w:r>
         <w:rPr>
@@ -5347,7 +5607,13 @@
         <w:pStyle w:val="Listenabsatz"/>
       </w:pPr>
       <w:r>
-        <w:t>Eine hochwertige Simulation, zieht genau wie das vorangehende Modell, erneut einen großen finanziellen und personellen Aufwand hinter sich her. Die benötigten Rechenzentren sind teuer und das nötige Fachpersonal oft schwer aufzufinden. Vor allem Simulationen, die mit modernster VR-Technik arbeiten sollen, benötigen einen enormen Ressourcenaufwand. Die aktuelle Lösung für dieses Problem ist, das meist große Unikliniken die Systeme bei sich aufstellen und diese dort gewartet und ausgebaut werden und dann kleinere Kliniken, diese zur Aus- und Weiterbildung mit verwenden.</w:t>
+        <w:t>Eine hochwertige Simulation, zieht genau wie das vorangehende Modell, erneut einen großen finanziellen und personellen Aufwand hinter sich her. Die benötigten Rechenzentren sind teuer und das nötige Fachpersonal oft schwer aufzu</w:t>
+      </w:r>
+      <w:r>
+        <w:t>treiben</w:t>
+      </w:r>
+      <w:r>
+        <w:t>. Vor allem Simulationen, die mit modernster VR-Technik arbeiten sollen, benötigen einen enormen Ressourcenaufwand. Die aktuelle Lösung für dieses Problem ist, das meist große Unikliniken die Systeme bei sich aufstellen und diese dort gewartet und ausgebaut werden und dann kleinere Kliniken, diese zur Aus- und Weiterbildung mit verwenden.</w:t>
       </w:r>
     </w:p>
     <w:p>
@@ -5389,7 +5655,13 @@
         <w:pStyle w:val="Listenabsatz"/>
       </w:pPr>
       <w:r>
-        <w:t>Keine Simulation kann die Realität in all ihren Facetten abbilden, unteranderem da sich die Realität zu schnell verändert und es zu viele Wahrscheinlichkeitsfaktoren gibt, die nahezu nicht zu erahnen sind. Da sich diese Limitation auch schon bei den Modellen wiederfindet, ist es nur eine logische Schlussfolgerung, dass Simulationen auch diesem Limit folgen. Zum Beispiel beim Training von Notfallszenarien, wird des Öfteren kritisiert, dass die Teilnehmer darüber informiert sind, dass es sich hierbei „nur“ um eine Übung handelt. Es wird behauptet das die Simulation in diesem Fall nicht akkurat ist, da Faktoren wie physischer Stress nicht vorhanden sind. Zudem sind die Einzelszenarien von Patienten, oft nicht so dramatisch wie sie in der Realität durchaus sein könnten. Als Lösung hierfür werden vermehrt Psychologen und Organisationssoziologen in die Planung eingebunden, um menschliche Reaktionen so gut es geht nachzustellen.</w:t>
+        <w:t xml:space="preserve">Keine Simulation kann die Realität in all ihren Facetten abbilden, </w:t>
+      </w:r>
+      <w:r>
+        <w:t xml:space="preserve">da sie sich </w:t>
+      </w:r>
+      <w:r>
+        <w:t>zu schnell verändert und es zu viele Wahrscheinlichkeitsfaktoren gibt, die nahezu nicht zu erahnen sind. Da sich diese Limitation auch schon bei den Modellen wiederfindet, ist es nur eine logische Schlussfolgerung, dass Simulationen auch diesem Limit folgen. Zum Beispiel beim Training von Notfallszenarien, wird des Öfteren kritisiert, dass die Teilnehmer darüber informiert sind, dass es sich hierbei „nur“ um eine Übung handelt. Es wird behauptet das die Simulation in diesem Fall nicht akkurat ist, da Faktoren wie physischer Stress nicht vorhanden sind. Zudem sind die Einzelszenarien von Patienten, oft nicht so dramatisch wie sie in der Realität durchaus sein könnten. Als Lösung hierfür werden vermehrt Psychologen und Organisationssoziologen in die Planung eingebunden, um menschliche Reaktionen so gut es geht nachzustellen.</w:t>
       </w:r>
     </w:p>
     <w:p>
@@ -5427,7 +5699,31 @@
         <w:pStyle w:val="Listenabsatz"/>
       </w:pPr>
       <w:r>
-        <w:t>Auch hier findet sich dasselbe Problem, wie bei den Modellen, wie können wir möglichst reale Daten in diese Systeme einspeisen, ohne den Datenschutz einer Person zu verletzten. Welche echten Klinikdaten können wir erheben, um die Simulationen besser der realen Welt anzupassen, während wir trotzdem noch alle Bestimmungen einhalten. Auch ethisch gibt es einige Probleme: Nur weil der virtuelle Patient in einer Simulation gut auf einen Therapieplan an</w:t>
+        <w:t>Auch hier findet sich dasselbe Problem, wie bei den Modellen</w:t>
+      </w:r>
+      <w:r>
+        <w:t>.</w:t>
+      </w:r>
+      <w:r>
+        <w:t xml:space="preserve"> </w:t>
+      </w:r>
+      <w:r>
+        <w:t>W</w:t>
+      </w:r>
+      <w:r>
+        <w:t>ie können wir möglichst reale Daten in diese Systeme einspeisen, ohne den Datenschutz einer Person zu verletzten</w:t>
+      </w:r>
+      <w:r>
+        <w:t>?</w:t>
+      </w:r>
+      <w:r>
+        <w:t xml:space="preserve"> Welche echten Klinikdaten können wir erheben, um die Simulationen besser der realen Welt anzupassen, während wir trotzdem noch alle Bestimmungen einhalten</w:t>
+      </w:r>
+      <w:r>
+        <w:t>?</w:t>
+      </w:r>
+      <w:r>
+        <w:t xml:space="preserve"> Auch ethisch gibt es einige Probleme: Nur weil der virtuelle Patient in einer Simulation gut auf einen Therapieplan an</w:t>
       </w:r>
       <w:r>
         <w:t>ge</w:t>
@@ -5439,7 +5735,13 @@
         <w:t>Fragen,</w:t>
       </w:r>
       <w:r>
-        <w:t xml:space="preserve"> die hier aufgeworfen werden, benötigen in Zukunft einiges an Denken, </w:t>
+        <w:t xml:space="preserve"> die hier aufgeworfen werden, benötigen in Zukunft einiges an </w:t>
+      </w:r>
+      <w:r>
+        <w:t>Überlegungen</w:t>
+      </w:r>
+      <w:r>
+        <w:t xml:space="preserve">, </w:t>
       </w:r>
       <w:r>
         <w:t>denn</w:t>
@@ -5463,25 +5765,35 @@
       <w:pPr>
         <w:pStyle w:val="berschrift1"/>
       </w:pPr>
-      <w:bookmarkStart w:id="19" w:name="_Toc202951172"/>
-      <w:proofErr w:type="gramStart"/>
+      <w:bookmarkStart w:id="19" w:name="_Toc203067066"/>
       <w:r>
         <w:lastRenderedPageBreak/>
         <w:t>Zukunftsperspektiven</w:t>
       </w:r>
       <w:bookmarkEnd w:id="19"/>
-      <w:proofErr w:type="gramEnd"/>
-    </w:p>
-    <w:p>
-      <w:r>
-        <w:t>Beide Technologien, auch wenn noch so sehr voneinander abhängig werden die Medizin doch auch ganz auf ihre Weise prägen und wir werden große Veränderungen in unserem Gesundheitswesen sehen. Im Folgenden wird erläutert inwiefern, dies passieren könnte und was aktuell so vermutet wird.</w:t>
+    </w:p>
+    <w:p>
+      <w:r>
+        <w:t>Beide Technologien, auch wenn noch so sehr voneinander abhängig</w:t>
+      </w:r>
+      <w:r>
+        <w:t>,</w:t>
+      </w:r>
+      <w:r>
+        <w:t xml:space="preserve"> werden die Medizin doch auch ganz auf ihre Weise prägen und wir werden große Veränderungen in unserem Gesundheitswesen sehen. Im Folgenden wird erläutert</w:t>
+      </w:r>
+      <w:r>
+        <w:t>,</w:t>
+      </w:r>
+      <w:r>
+        <w:t xml:space="preserve"> inwiefern dies passieren könnte und was aktuell so vermutet wird.</w:t>
       </w:r>
     </w:p>
     <w:p>
       <w:pPr>
         <w:pStyle w:val="berschrift2"/>
       </w:pPr>
-      <w:bookmarkStart w:id="20" w:name="_Toc202951173"/>
+      <w:bookmarkStart w:id="20" w:name="_Toc203067067"/>
       <w:r>
         <w:t>Die Zukunft von Modellen</w:t>
       </w:r>
@@ -5521,31 +5833,21 @@
         <w:pStyle w:val="Listenabsatz"/>
       </w:pPr>
       <w:r>
-        <w:t>Es gibt Aussichten, dass man Anhang von Modellen und auch teils Simulation einen digitalen Zwilling von jemandem erstellt, also ein virtueller Medizinischer Mensch, welcher eine reale Person repräsentiert. Diese Modelle sollen dann anatomische, physiologische und molekulare Daten enthalten. Anhand dieser Daten kann man dann virtuelle Therapien testen.</w:t>
-      </w:r>
-    </w:p>
-    <w:p>
-      <w:pPr>
-        <w:pStyle w:val="Listenabsatz"/>
-      </w:pPr>
-      <w:r>
-        <w:t xml:space="preserve">In der Neuromedizin gibt es bereits Forschungsprojekte (z.B. </w:t>
-      </w:r>
-      <w:proofErr w:type="spellStart"/>
-      <w:r>
-        <w:t>ProModell</w:t>
-      </w:r>
-      <w:proofErr w:type="spellEnd"/>
-      <w:r>
-        <w:t xml:space="preserve">), </w:t>
-      </w:r>
-      <w:proofErr w:type="gramStart"/>
-      <w:r>
-        <w:t>die hochpräzise Neuro-Zwillinge</w:t>
-      </w:r>
-      <w:proofErr w:type="gramEnd"/>
-      <w:r>
-        <w:t xml:space="preserve"> erzeugen. Diese erlauben es, Neurostimulations-Strategien (etwa bei Parkinson oder Querschnittslähmung) am Computermodell zu optimieren, bevor man sie dem realen Patienten appliziert.</w:t>
+        <w:t>Es gibt Aussichten, dass man Anhan</w:t>
+      </w:r>
+      <w:r>
+        <w:t>d</w:t>
+      </w:r>
+      <w:r>
+        <w:t xml:space="preserve"> von Modellen und auch teils Simulation einen digitalen Zwilling von jemandem erstellt, also ein virtueller Medizinischer Mensch, welcher eine reale Person repräsentiert. Diese Modelle sollen dann anatomische, physiologische und molekulare Daten enthalten. Anhand dieser Daten kann man dann virtuelle Therapien testen.</w:t>
+      </w:r>
+    </w:p>
+    <w:p>
+      <w:pPr>
+        <w:pStyle w:val="Listenabsatz"/>
+      </w:pPr>
+      <w:r>
+        <w:t>In der Neuromedizin gibt es bereits Forschungsprojekte (z.B. ProModell), die hochpräzise Neuro-Zwillinge erzeugen. Diese erlauben es, Neurostimulations-Strategien (etwa bei Parkinson oder Querschnittslähmung) am Computermodell zu optimieren, bevor man sie dem realen Patienten appliziert.</w:t>
       </w:r>
       <w:r>
         <w:rPr>
@@ -5559,15 +5861,7 @@
         <w:pStyle w:val="Listenabsatz"/>
       </w:pPr>
       <w:r>
-        <w:t xml:space="preserve">Es ist </w:t>
-      </w:r>
-      <w:proofErr w:type="gramStart"/>
-      <w:r>
-        <w:t>durchaus auch</w:t>
-      </w:r>
-      <w:proofErr w:type="gramEnd"/>
-      <w:r>
-        <w:t xml:space="preserve"> vorstellbar das solche Zwillinge, in der Zukunft, auch in der Onkologie oder sogar der Chirurgie eingesetzt werden könnten.</w:t>
+        <w:t>Es ist durchaus auch vorstellbar das solche Zwillinge, in der Zukunft, auch in der Onkologie oder sogar der Chirurgie eingesetzt werden könnten.</w:t>
       </w:r>
     </w:p>
     <w:p>
@@ -5605,39 +5899,7 @@
         <w:pStyle w:val="Listenabsatz"/>
       </w:pPr>
       <w:r>
-        <w:t>Der aktuelle Wandel in Sachen KI ist unaufhaltsam und zeigt auch in der Medizin immer mehr Fortschritt. Vor allem das Konzept der Deep-Learning-Modelle ist sehr interessant in diesem Fachbereich. Zwar ist man in der Medizin stark dem „Black Box“-Konzept abgeneigt, jedoch gibt es auch hier Möglichkeiten mit Hybridsystemen. Diese Hybriden Lösungen werden in den nächsten Jahren stark an Relevanz gewinnen. Auch „</w:t>
-      </w:r>
-      <w:proofErr w:type="spellStart"/>
-      <w:r>
-        <w:t>transfer</w:t>
-      </w:r>
-      <w:proofErr w:type="spellEnd"/>
-      <w:r>
-        <w:t xml:space="preserve"> </w:t>
-      </w:r>
-      <w:proofErr w:type="spellStart"/>
-      <w:r>
-        <w:t>learning</w:t>
-      </w:r>
-      <w:proofErr w:type="spellEnd"/>
-      <w:r>
-        <w:t>“ (Nutzung vortrainierter Modelle) und „</w:t>
-      </w:r>
-      <w:proofErr w:type="spellStart"/>
-      <w:r>
-        <w:t>federated</w:t>
-      </w:r>
-      <w:proofErr w:type="spellEnd"/>
-      <w:r>
-        <w:t xml:space="preserve"> </w:t>
-      </w:r>
-      <w:proofErr w:type="spellStart"/>
-      <w:r>
-        <w:t>learning</w:t>
-      </w:r>
-      <w:proofErr w:type="spellEnd"/>
-      <w:r>
-        <w:t>“ (Verteiltes Lernen über Standorte hinweg, ohne Datenzusammenführung) werden die datengetriebene Modellierung im deutschen Gesundheitswesen voranbringen, da sie Datenschutzproblemen entgegenkommen. Wichtig wird sein, Mechanismen für die Erklärbarkeit zu standardisieren, damit KI-basierte Modelle vertrauenswürdig in klinische Entscheidungsprozesse eingebunden werden können.</w:t>
+        <w:t>Der aktuelle Wandel in Sachen KI ist unaufhaltsam und zeigt auch in der Medizin immer mehr Fortschritt. Vor allem das Konzept der Deep-Learning-Modelle ist sehr interessant in diesem Fachbereich. Zwar ist man in der Medizin stark dem „Black Box“-Konzept abgeneigt, jedoch gibt es auch hier Möglichkeiten mit Hybridsystemen. Diese Hybriden Lösungen werden in den nächsten Jahren stark an Relevanz gewinnen. Auch „transfer learning“ (Nutzung vortrainierter Modelle) und „federated learning“ (Verteiltes Lernen über Standorte hinweg, ohne Datenzusammenführung) werden die datengetriebene Modellierung im deutschen Gesundheitswesen voranbringen, da sie Datenschutzproblemen entgegenkommen. Wichtig wird sein, Mechanismen für die Erklärbarkeit zu standardisieren, damit KI-basierte Modelle vertrauenswürdig in klinische Entscheidungsprozesse eingebunden werden können.</w:t>
       </w:r>
       <w:r>
         <w:rPr>
@@ -5668,55 +5930,37 @@
           <w:b/>
           <w:bCs/>
         </w:rPr>
-        <w:t xml:space="preserve">Standardisierung und Interoperabilität als </w:t>
-      </w:r>
-      <w:proofErr w:type="spellStart"/>
-      <w:r>
+        <w:t>Standardisierung und Interoperabilität als Enabler:</w:t>
+      </w:r>
+    </w:p>
+    <w:p>
+      <w:pPr>
+        <w:pStyle w:val="Listenabsatz"/>
         <w:rPr>
           <w:b/>
           <w:bCs/>
         </w:rPr>
-        <w:t>Enabler</w:t>
-      </w:r>
-      <w:proofErr w:type="spellEnd"/>
-      <w:r>
-        <w:rPr>
-          <w:b/>
-          <w:bCs/>
-        </w:rPr>
-        <w:t>:</w:t>
-      </w:r>
-    </w:p>
-    <w:p>
-      <w:pPr>
-        <w:pStyle w:val="Listenabsatz"/>
-        <w:rPr>
-          <w:b/>
-          <w:bCs/>
-        </w:rPr>
-      </w:pPr>
-    </w:p>
-    <w:p>
-      <w:pPr>
-        <w:pStyle w:val="Listenabsatz"/>
-      </w:pPr>
-      <w:r>
-        <w:t xml:space="preserve">In Zukunft wird die weitere Standardisierung von medizinischen Daten und Schnittstellen eine noch größere Rolle spielen. Das Zusammenführen der ganzen Insellösungen der Einzelkliniken wird eine große Herausforderung, doch die Daten, die darin verborgen sind, sind zu wertvoll, dass man sich dieses Problems nicht annimmt. Gemeinsame Datentypen und Speichernormen werden den Aufwand, den der Bau eines neunen Systems mit sich bringt, weiter minimieren. Auch die Möglichkeit Daten zwischen Kliniken und Forschungseinrichtungen frei auszutauschen, bringt große Möglichkeiten mit </w:t>
+      </w:pPr>
+    </w:p>
+    <w:p>
+      <w:pPr>
+        <w:pStyle w:val="Listenabsatz"/>
+      </w:pPr>
+      <w:r>
+        <w:t>In Zukunft wird die weitere Standardisierung von medizinischen Daten und Schnittstellen eine noch größere Rolle spielen. Das Zusammenführen der ganzen Insellösungen der Einzelkliniken wird eine große Herausforderung, doch die Daten, die darin verborgen sind, sind zu wertvoll, dass man sich dieses Problems nicht annimmt. Gemeinsame Datentypen und Speichernormen werden den Aufwand, den der Bau eines neunen Systems mit sich bringt, weiter minimieren. Auch die Möglichkeit</w:t>
+      </w:r>
+      <w:r>
+        <w:t>,</w:t>
+      </w:r>
+      <w:r>
+        <w:t xml:space="preserve"> Daten zwischen Kliniken und Forschungseinrichtungen frei auszutauschen, bringt große Möglichkeiten mit </w:t>
       </w:r>
       <w:r>
         <w:lastRenderedPageBreak/>
         <w:t xml:space="preserve">sich. Die Datenaufbereitungsphase, die aktuell den größten Teil der Entwicklung von Modellen und </w:t>
       </w:r>
       <w:r>
-        <w:t xml:space="preserve">Simulationen in Anspruch nimmt, wird enorm weniger Zeit in Anspruch nehmen, da die Daten dann </w:t>
-      </w:r>
-      <w:proofErr w:type="gramStart"/>
-      <w:r>
-        <w:t>lediglich nur</w:t>
-      </w:r>
-      <w:proofErr w:type="gramEnd"/>
-      <w:r>
-        <w:t xml:space="preserve"> noch validiert werden müssen, anstatt das vorher noch eine Vereinheitlichung stattfinden muss.</w:t>
+        <w:t>Simulationen in Anspruch nimmt, wird enorm weniger Zeit in Anspruch nehmen, da die Daten dann lediglich nur noch validiert werden müssen, anstatt das vorher noch eine Vereinheitlichung stattfinden muss.</w:t>
       </w:r>
       <w:r>
         <w:rPr>
@@ -5747,52 +5991,29 @@
           <w:b/>
           <w:bCs/>
         </w:rPr>
-        <w:t>In-</w:t>
-      </w:r>
-      <w:proofErr w:type="spellStart"/>
-      <w:r>
-        <w:rPr>
-          <w:b/>
-          <w:bCs/>
-        </w:rPr>
-        <w:t>silico</w:t>
-      </w:r>
-      <w:proofErr w:type="spellEnd"/>
-      <w:r>
-        <w:rPr>
-          <w:b/>
-          <w:bCs/>
-        </w:rPr>
-        <w:t xml:space="preserve"> Trials und virtuelle Studien:</w:t>
-      </w:r>
-    </w:p>
-    <w:p>
-      <w:pPr>
-        <w:pStyle w:val="Listenabsatz"/>
-      </w:pPr>
-    </w:p>
-    <w:p>
-      <w:pPr>
-        <w:pStyle w:val="Listenabsatz"/>
-      </w:pPr>
-      <w:r>
-        <w:t xml:space="preserve">Studien aktuell auch noch lange Zeiträume beanspruchen, könnten auch in Modelle verpackt werden und damit erheblich schneller sein. Bereits heute arbeiten Start-ups an virtuellen Patientenkollektiven (z.B. </w:t>
-      </w:r>
-      <w:proofErr w:type="spellStart"/>
-      <w:r>
-        <w:t>Virtonomy</w:t>
-      </w:r>
-      <w:proofErr w:type="spellEnd"/>
-      <w:r>
-        <w:t xml:space="preserve"> mit virtuellen Patienten, einem digitalen Zwilling für klinische Studien). Die Vorteile liegen auf der Hand: Kosten- und Zeitersparnis bis zur Marktreife neuer Therapien, da weniger physische Probanden benötigt werden, und Experimente beliebig oft wiederholbar sind. Zugleich eröffnen in-</w:t>
-      </w:r>
-      <w:proofErr w:type="spellStart"/>
-      <w:r>
-        <w:t>silico</w:t>
-      </w:r>
-      <w:proofErr w:type="spellEnd"/>
-      <w:r>
-        <w:t xml:space="preserve"> Trials die Chance, N-of-1-Trials (individuelle Tests am Modell) und Forschung zu seltenen Krankheiten zu ermöglichen, wo reale große Studien oft unmöglich sind.</w:t>
+        <w:t>In-silico Trials und virtuelle Studien:</w:t>
+      </w:r>
+    </w:p>
+    <w:p>
+      <w:pPr>
+        <w:pStyle w:val="Listenabsatz"/>
+      </w:pPr>
+    </w:p>
+    <w:p>
+      <w:pPr>
+        <w:pStyle w:val="Listenabsatz"/>
+      </w:pPr>
+      <w:r>
+        <w:t xml:space="preserve">Da </w:t>
+      </w:r>
+      <w:r>
+        <w:t xml:space="preserve">Studien aktuell noch lange Zeiträume beanspruchen, könnten </w:t>
+      </w:r>
+      <w:r>
+        <w:t xml:space="preserve">sie </w:t>
+      </w:r>
+      <w:r>
+        <w:t>auch in Modelle verpackt werden und damit erheblich schneller sein. Bereits heute arbeiten Start-ups an virtuellen Patientenkollektiven (z.B. Virtonomy mit virtuellen Patienten, einem digitalen Zwilling für klinische Studien). Die Vorteile liegen auf der Hand: Kosten- und Zeitersparnis bis zur Marktreife neuer Therapien, da weniger physische Probanden benötigt werden, und Experimente beliebig oft wiederholbar sind. Zugleich eröffnen in-silico Trials die Chance, N-of-1-Trials (individuelle Tests am Modell) und Forschung zu seltenen Krankheiten zu ermöglichen, wo reale große Studien oft unmöglich sind.</w:t>
       </w:r>
       <w:r>
         <w:rPr>
@@ -5818,7 +6039,7 @@
           <w:szCs w:val="22"/>
         </w:rPr>
       </w:pPr>
-      <w:bookmarkStart w:id="21" w:name="_Toc202951174"/>
+      <w:bookmarkStart w:id="21" w:name="_Toc203067068"/>
       <w:r>
         <w:t>Die Zukunft von Simulationen</w:t>
       </w:r>
@@ -5861,24 +6082,14 @@
         <w:pStyle w:val="Listenabsatz"/>
       </w:pPr>
       <w:r>
-        <w:t xml:space="preserve">Virtual Reality und </w:t>
-      </w:r>
-      <w:proofErr w:type="spellStart"/>
-      <w:r>
-        <w:t>Augmented</w:t>
-      </w:r>
-      <w:proofErr w:type="spellEnd"/>
-      <w:r>
-        <w:t xml:space="preserve"> Reality werden in den nächsten Ja</w:t>
+        <w:t>Virtual Reality und Augmented Reality werden in den nächsten Ja</w:t>
       </w:r>
       <w:r>
         <w:t xml:space="preserve">hren enorm an Relevanz gewinnen und in zwei, drei Jahrzehnten, werden sie nicht mehr wegzudenken sein. Die VR-Technologien zur Aus- und Weiterbildung werden sich enorm verbessern und das haptische Feedback wird immer realistischer werden. Dies wird die Ausbildungsqualität erhöhen und eventuell zu extrem gut ausgebildetem Personal führen. Durch das daraufhin auch verbesserte patientenindividuelle Training werden Eingriffe wesentlich sicherer und minimalinvasiver für den Patienten. AR-Technologien könnten operierenden Chirurgen aktuelle Informationen über den Patienten direkt liefern, ohne </w:t>
       </w:r>
-      <w:proofErr w:type="gramStart"/>
-      <w:r>
-        <w:t>das</w:t>
-      </w:r>
-      <w:proofErr w:type="gramEnd"/>
+      <w:r>
+        <w:t>dass</w:t>
+      </w:r>
       <w:r>
         <w:t xml:space="preserve"> dieser seine aktuelle Haltung ändern müsste. </w:t>
       </w:r>
@@ -5922,67 +6133,19 @@
         <w:pStyle w:val="Listenabsatz"/>
       </w:pPr>
       <w:r>
-        <w:t xml:space="preserve">Simulationen in Zukunft könnten aufgrund der steigenden Verfügbarkeit an Rechenleistung, immer mehr mit Echtzeitdaten arbeiten, was aktuell vor allem bei Simulationen, die auf datengetriebenen Modellen bestehen, nicht der Fall ist. </w:t>
-      </w:r>
-      <w:r>
-        <w:t>Mit IoT-Geräten im Krankenhaus (Stichwort Smart</w:t>
-      </w:r>
-      <w:r>
-        <w:t xml:space="preserve"> </w:t>
-      </w:r>
-      <w:r>
-        <w:t xml:space="preserve">Hospital) könnten </w:t>
+        <w:t xml:space="preserve">Simulationen in Zukunft könnten aufgrund der steigenden Verfügbarkeit an Rechenleistung, immer mehr mit Echtzeitdaten arbeiten, was aktuell vor allem bei Simulationen, die auf datengetriebenen Modellen bestehen, nicht der Fall ist. Mit IoT-Geräten im Krankenhaus (Stichwort Smart Hospital) könnten </w:t>
       </w:r>
       <w:r>
         <w:lastRenderedPageBreak/>
-        <w:t>laufende Prozesse kontinuierlich überwacht und parallel in einem</w:t>
-      </w:r>
-      <w:r>
-        <w:t xml:space="preserve"> </w:t>
-      </w:r>
-      <w:r>
-        <w:t>Simulations-“Shadow” gespiegelt werden. So entstünde eine Art Live-Digitalzwilling des</w:t>
-      </w:r>
-    </w:p>
-    <w:p>
-      <w:pPr>
-        <w:pStyle w:val="Listenabsatz"/>
-      </w:pPr>
-      <w:r>
-        <w:t>Krankenhauses, an dem man unmittelbar Änderungen testen könnte (“Wenn wir jetzt Station X</w:t>
-      </w:r>
-      <w:r>
-        <w:t xml:space="preserve"> </w:t>
-      </w:r>
-      <w:r>
-        <w:t>schließen, was passiert mit der Patientenverteilung?”). KI-Algorithmen könnten aus diesen</w:t>
-      </w:r>
-      <w:r>
-        <w:t xml:space="preserve"> </w:t>
-      </w:r>
-      <w:r>
-        <w:t>Echtzeitsimulationen automatisch Optimierungsvorschläge generieren (z.B.</w:t>
-      </w:r>
-      <w:r>
-        <w:t xml:space="preserve"> </w:t>
-      </w:r>
-      <w:r>
-        <w:t xml:space="preserve">Personalumlagerung </w:t>
-      </w:r>
-      <w:r>
-        <w:t>bei prognostiziertem Engpass</w:t>
-      </w:r>
-      <w:r>
-        <w:t xml:space="preserve"> in Notaufnahme in 2 Stunden). </w:t>
-      </w:r>
-      <w:r>
-        <w:t>Solche adaptiven Simulationen</w:t>
-      </w:r>
-      <w:r>
-        <w:t xml:space="preserve"> würden das Versorgungsmanagement auf eine neue Stufe heben</w:t>
-      </w:r>
-      <w:r>
-        <w:t>.</w:t>
+        <w:t>laufende Prozesse kontinuierlich überwacht und parallel in einem Simulations-“Shadow” gespiegelt werden. So entstünde eine Art Live-Digitalzwilling des</w:t>
+      </w:r>
+    </w:p>
+    <w:p>
+      <w:pPr>
+        <w:pStyle w:val="Listenabsatz"/>
+      </w:pPr>
+      <w:r>
+        <w:t>Krankenhauses, an dem man unmittelbar Änderungen testen könnte (“Wenn wir jetzt Station X schließen, was passiert mit der Patientenverteilung?”). KI-Algorithmen könnten aus diesen Echtzeitsimulationen automatisch Optimierungsvorschläge generieren (z.B. Personalumlagerung bei prognostiziertem Engpass in Notaufnahme in 2 Stunden). Solche adaptiven Simulationen würden das Versorgungsmanagement auf eine neue Stufe heben.</w:t>
       </w:r>
     </w:p>
     <w:p>
@@ -6023,13 +6186,31 @@
         <w:t>Mit fortschreitender Technik würden sich Anwendungsfelder auftun, bei denen heute eine Simulation noch undenkbar ist.</w:t>
       </w:r>
       <w:r>
-        <w:t xml:space="preserve"> Es könnte Simulationen geben, die Patienten selbst durchführen könnten, die anhand ihres virtuellen Zwillings Lebensstilveränderungen und deren Auswirkungen simulieren. Somit könnten Menschen, denen ihre Gesundheit wichtig ist, besser auf ihren eignen Körper eingehen. Genauere Simulationen bei der Public Health, könnten der Politik helfen Pandemieregeln und deren Auswirkungen besser abzuschätzen, wodurch sinnvollere Maßnahmen getroffen werden könnten, die in der Bevölkerung dann vielleicht auch auf mehr Akzeptanz treffen.</w:t>
+        <w:t xml:space="preserve"> Es könnte Simulationen geben, die Patienten selbst durchführen könnten, die anhand ihres virtuellen Zwillings Lebensstilveränderungen und deren Auswirkungen simulieren. Somit könnten Menschen, denen ihre Gesundheit wichtig ist, besser auf ihren eig</w:t>
+      </w:r>
+      <w:r>
+        <w:t>e</w:t>
+      </w:r>
+      <w:r>
+        <w:t>nen Körper eingehen. Genauere Simulationen bei der Public Health, könnten der Politik helfen</w:t>
+      </w:r>
+      <w:r>
+        <w:t>,</w:t>
+      </w:r>
+      <w:r>
+        <w:t xml:space="preserve"> Pandemieregeln und deren Auswirkungen besser abzuschätzen, wodurch sinnvollere Maßnahmen getroffen werden könnten, die in der Bevölkerung dann vielleicht auch auf mehr Akzeptanz treffen.</w:t>
       </w:r>
     </w:p>
     <w:p/>
     <w:p>
       <w:r>
-        <w:t>Zusammenfassend lässt sich auch hier sagen, dass die Entwicklung Richtung mehr Rechenleistung und mehr Akzeptanz einen unvorhersehbaren Durchbruch liefern könnte. Virtuelle Kliniken, digitale Patienten und KI-Assistenten werden Zukunftsentscheidend werden. Sobald die Grundlagen und Herausforderungen größtenteils bewältigt sind, werden wir vor einer großen Wende in der Medizin stehen. Jegliche Aspekte lassen sich mithilfe von Simulationen und Modellen verbessern. Beginnend mit der Ausbildung über Weiterbildungen und Schulungen, bis hin zur patientenspezifischen Schulung wird alles noch besser und schneller möglich sein. Die Zukunftsvorhersagen werden genauer werden und es können sinnvollere Entscheidungen getroffen werden. Doch das Wichtigste an dem ganzen ist: Die Sicherheit für das Personal und den Patienten, der am Ende des Tages auf dem Operationstisch liegt, steigt. Weniger Komplikationen, mehr richtige Entscheidungen.</w:t>
+        <w:t xml:space="preserve">Zusammenfassend lässt sich auch hier sagen, dass die Entwicklung Richtung mehr Rechenleistung und mehr Akzeptanz einen unvorhersehbaren Durchbruch liefern könnte. Virtuelle Kliniken, digitale Patienten und KI-Assistenten werden </w:t>
+      </w:r>
+      <w:r>
+        <w:t>z</w:t>
+      </w:r>
+      <w:r>
+        <w:t>ukunftsentscheidend werden. Sobald die Grundlagen und Herausforderungen größtenteils bewältigt sind, werden wir vor einer großen Wende in der Medizin stehen. Jegliche Aspekte lassen sich mithilfe von Simulationen und Modellen verbessern. Beginnend mit der Ausbildung über Weiterbildungen und Schulungen, bis hin zur patientenspezifischen Schulung wird alles noch besser und schneller möglich sein. Die Zukunftsvorhersagen werden genauer werden und es können sinnvollere Entscheidungen getroffen werden. Doch das Wichtigste an dem ganzen ist: Die Sicherheit für das Personal und den Patienten, der am Ende auf dem Operationstisch liegt, steigt. Weniger Komplikationen, mehr richtige Entscheidungen.</w:t>
       </w:r>
     </w:p>
     <w:p>
@@ -6041,7 +6222,7 @@
       <w:pPr>
         <w:pStyle w:val="berschrift1"/>
       </w:pPr>
-      <w:bookmarkStart w:id="22" w:name="_Toc202951175"/>
+      <w:bookmarkStart w:id="22" w:name="_Toc203067069"/>
       <w:r>
         <w:lastRenderedPageBreak/>
         <w:t>Literaturverzeichnis</w:t>
@@ -6374,21 +6555,7 @@
         <w:rPr>
           <w:lang w:val="en-US"/>
         </w:rPr>
-        <w:t xml:space="preserve"> </w:t>
-      </w:r>
-      <w:proofErr w:type="spellStart"/>
-      <w:r>
-        <w:rPr>
-          <w:lang w:val="en-US"/>
-        </w:rPr>
-        <w:t>Simplan</w:t>
-      </w:r>
-      <w:proofErr w:type="spellEnd"/>
-      <w:r>
-        <w:rPr>
-          <w:lang w:val="en-US"/>
-        </w:rPr>
-        <w:t>, 08.07.25</w:t>
+        <w:t xml:space="preserve"> Simplan, 08.07.25</w:t>
       </w:r>
     </w:p>
     <w:p>
@@ -6421,15 +6588,7 @@
         <w:spacing w:after="0"/>
       </w:pPr>
       <w:r>
-        <w:t xml:space="preserve">Q11: </w:t>
-      </w:r>
-      <w:proofErr w:type="spellStart"/>
-      <w:r>
-        <w:t>Simplan</w:t>
-      </w:r>
-      <w:proofErr w:type="spellEnd"/>
-      <w:r>
-        <w:t>-Krankenhaussimulation, 08.07.25</w:t>
+        <w:t>Q11: Simplan-Krankenhaussimulation, 08.07.25</w:t>
       </w:r>
     </w:p>
     <w:p>
@@ -6487,21 +6646,7 @@
         <w:rPr>
           <w:lang w:val="en-US"/>
         </w:rPr>
-        <w:t xml:space="preserve">Q13: </w:t>
-      </w:r>
-      <w:proofErr w:type="spellStart"/>
-      <w:r>
-        <w:rPr>
-          <w:lang w:val="en-US"/>
-        </w:rPr>
-        <w:t>DocCheck-Flexikon</w:t>
-      </w:r>
-      <w:proofErr w:type="spellEnd"/>
-      <w:r>
-        <w:rPr>
-          <w:lang w:val="en-US"/>
-        </w:rPr>
-        <w:t>, 08.07.25</w:t>
+        <w:t>Q13: DocCheck-Flexikon, 08.07.25</w:t>
       </w:r>
     </w:p>
     <w:p>
@@ -6595,19 +6740,11 @@
         <w:lastRenderedPageBreak/>
         <w:t xml:space="preserve">Q16: </w:t>
       </w:r>
-      <w:proofErr w:type="spellStart"/>
-      <w:r>
-        <w:rPr>
-          <w:lang w:val="en-US"/>
-        </w:rPr>
-        <w:t>Publisso</w:t>
-      </w:r>
-      <w:proofErr w:type="spellEnd"/>
-      <w:r>
-        <w:rPr>
-          <w:lang w:val="en-US"/>
-        </w:rPr>
-        <w:t>, 0</w:t>
+      <w:r>
+        <w:rPr>
+          <w:lang w:val="en-US"/>
+        </w:rPr>
+        <w:t>Publisso, 0</w:t>
       </w:r>
       <w:r>
         <w:rPr>
@@ -6668,16 +6805,8 @@
         <w:rPr>
           <w:lang w:val="en-US"/>
         </w:rPr>
-        <w:t xml:space="preserve">„Analysis and prediction of effects of the Manchester Triage System on patient waiting times in an emergency department by means of agent-based </w:t>
-      </w:r>
-      <w:proofErr w:type="gramStart"/>
-      <w:r>
-        <w:rPr>
-          <w:lang w:val="en-US"/>
-        </w:rPr>
-        <w:t>simulation“</w:t>
-      </w:r>
-      <w:proofErr w:type="gramEnd"/>
+        <w:t>„Analysis and prediction of effects of the Manchester Triage System on patient waiting times in an emergency department by means of agent-based simulation“</w:t>
+      </w:r>
     </w:p>
     <w:p>
       <w:pPr>
@@ -6820,21 +6949,7 @@
         <w:rPr>
           <w:lang w:val="en-US"/>
         </w:rPr>
-        <w:t xml:space="preserve"> </w:t>
-      </w:r>
-      <w:proofErr w:type="spellStart"/>
-      <w:r>
-        <w:rPr>
-          <w:lang w:val="en-US"/>
-        </w:rPr>
-        <w:t>StudySmarter</w:t>
-      </w:r>
-      <w:proofErr w:type="spellEnd"/>
-      <w:r>
-        <w:rPr>
-          <w:lang w:val="en-US"/>
-        </w:rPr>
-        <w:t>, 0</w:t>
+        <w:t xml:space="preserve"> StudySmarter, 0</w:t>
       </w:r>
       <w:r>
         <w:rPr>
@@ -6858,16 +6973,8 @@
         <w:rPr>
           <w:lang w:val="en-US"/>
         </w:rPr>
-        <w:t xml:space="preserve">.25, </w:t>
-      </w:r>
-      <w:proofErr w:type="spellStart"/>
-      <w:r>
-        <w:rPr>
-          <w:lang w:val="en-US"/>
-        </w:rPr>
-        <w:t>Simulationsvalidierung</w:t>
-      </w:r>
-      <w:proofErr w:type="spellEnd"/>
+        <w:t>.25, Simulationsvalidierung</w:t>
+      </w:r>
       <w:r>
         <w:rPr>
           <w:lang w:val="en-US"/>
@@ -6911,21 +7018,7 @@
         <w:rPr>
           <w:lang w:val="en-US"/>
         </w:rPr>
-        <w:t xml:space="preserve">Q21: </w:t>
-      </w:r>
-      <w:proofErr w:type="spellStart"/>
-      <w:r>
-        <w:rPr>
-          <w:lang w:val="en-US"/>
-        </w:rPr>
-        <w:t>InVitro+Jobs</w:t>
-      </w:r>
-      <w:proofErr w:type="spellEnd"/>
-      <w:r>
-        <w:rPr>
-          <w:lang w:val="en-US"/>
-        </w:rPr>
-        <w:t>, 0</w:t>
+        <w:t>Q21: InVitro+Jobs, 0</w:t>
       </w:r>
       <w:r>
         <w:rPr>
@@ -6994,21 +7087,7 @@
         <w:rPr>
           <w:lang w:val="en-US"/>
         </w:rPr>
-        <w:t xml:space="preserve"> Social Science Open </w:t>
-      </w:r>
-      <w:proofErr w:type="spellStart"/>
-      <w:r>
-        <w:rPr>
-          <w:lang w:val="en-US"/>
-        </w:rPr>
-        <w:t>Acces</w:t>
-      </w:r>
-      <w:proofErr w:type="spellEnd"/>
-      <w:r>
-        <w:rPr>
-          <w:lang w:val="en-US"/>
-        </w:rPr>
-        <w:t xml:space="preserve"> Repository, 0</w:t>
+        <w:t xml:space="preserve"> Social Science Open Acces Repository, 0</w:t>
       </w:r>
       <w:r>
         <w:rPr>
@@ -7152,15 +7231,7 @@
         <w:spacing w:after="0"/>
       </w:pPr>
       <w:r>
-        <w:t xml:space="preserve">Q25: </w:t>
-      </w:r>
-      <w:proofErr w:type="spellStart"/>
-      <w:r>
-        <w:t>Frauenhofer</w:t>
-      </w:r>
-      <w:proofErr w:type="spellEnd"/>
-      <w:r>
-        <w:t xml:space="preserve"> MEVIS, 08.07.25, </w:t>
+        <w:t xml:space="preserve">Q25: Frauenhofer MEVIS, 08.07.25, </w:t>
       </w:r>
       <w:r>
         <w:t>Patienten-individuelle Modellierung</w:t>
@@ -7338,7 +7409,6 @@
         </w:rPr>
         <w:t xml:space="preserve">iemens </w:t>
       </w:r>
-      <w:proofErr w:type="spellStart"/>
       <w:r>
         <w:rPr>
           <w:lang w:val="en-US"/>
@@ -7351,7 +7421,6 @@
         </w:rPr>
         <w:t>ealthineers</w:t>
       </w:r>
-      <w:proofErr w:type="spellEnd"/>
       <w:r>
         <w:rPr>
           <w:lang w:val="en-US"/>
@@ -7449,21 +7518,7 @@
         <w:rPr>
           <w:lang w:val="en-US"/>
         </w:rPr>
-        <w:t xml:space="preserve">: </w:t>
-      </w:r>
-      <w:proofErr w:type="spellStart"/>
-      <w:r>
-        <w:rPr>
-          <w:lang w:val="en-US"/>
-        </w:rPr>
-        <w:t>InVitro+Jobs</w:t>
-      </w:r>
-      <w:proofErr w:type="spellEnd"/>
-      <w:r>
-        <w:rPr>
-          <w:lang w:val="en-US"/>
-        </w:rPr>
-        <w:t>, 0</w:t>
+        <w:t>: InVitro+Jobs, 0</w:t>
       </w:r>
       <w:r>
         <w:rPr>
@@ -7580,19 +7635,11 @@
         </w:rPr>
         <w:t xml:space="preserve"> </w:t>
       </w:r>
-      <w:proofErr w:type="spellStart"/>
-      <w:r>
-        <w:rPr>
-          <w:lang w:val="en-US"/>
-        </w:rPr>
-        <w:t>StudySmarter</w:t>
-      </w:r>
-      <w:proofErr w:type="spellEnd"/>
-      <w:r>
-        <w:rPr>
-          <w:lang w:val="en-US"/>
-        </w:rPr>
-        <w:t>, 0</w:t>
+      <w:r>
+        <w:rPr>
+          <w:lang w:val="en-US"/>
+        </w:rPr>
+        <w:t>StudySmarter, 0</w:t>
       </w:r>
       <w:r>
         <w:rPr>
@@ -7604,21 +7651,7 @@
         <w:rPr>
           <w:lang w:val="en-US"/>
         </w:rPr>
-        <w:t xml:space="preserve">.07.25, </w:t>
-      </w:r>
-      <w:proofErr w:type="spellStart"/>
-      <w:r>
-        <w:rPr>
-          <w:lang w:val="en-US"/>
-        </w:rPr>
-        <w:t>Simulationsvalidierung</w:t>
-      </w:r>
-      <w:proofErr w:type="spellEnd"/>
-      <w:r>
-        <w:rPr>
-          <w:lang w:val="en-US"/>
-        </w:rPr>
-        <w:t>,</w:t>
+        <w:t>.07.25, Simulationsvalidierung,</w:t>
       </w:r>
     </w:p>
     <w:p>
@@ -7718,21 +7751,8 @@
       <w:r>
         <w:t xml:space="preserve">: </w:t>
       </w:r>
-      <w:proofErr w:type="spellStart"/>
-      <w:r>
-        <w:t>Miracum</w:t>
-      </w:r>
-      <w:proofErr w:type="spellEnd"/>
-      <w:r>
-        <w:t>, „</w:t>
-      </w:r>
-      <w:proofErr w:type="spellStart"/>
-      <w:r>
-        <w:t>ProModell</w:t>
-      </w:r>
-      <w:proofErr w:type="spellEnd"/>
-      <w:r>
-        <w:t>“, 0</w:t>
+      <w:r>
+        <w:t>Miracum, „ProModell“, 0</w:t>
       </w:r>
       <w:r>
         <w:t>8</w:t>
@@ -7850,19 +7870,11 @@
           <w:lang w:val="en-US"/>
         </w:rPr>
       </w:pPr>
-      <w:proofErr w:type="gramStart"/>
-      <w:r>
-        <w:rPr>
-          <w:lang w:val="en-US"/>
-        </w:rPr>
-        <w:t>Titel</w:t>
-      </w:r>
-      <w:proofErr w:type="gramEnd"/>
-      <w:r>
-        <w:rPr>
-          <w:lang w:val="en-US"/>
-        </w:rPr>
-        <w:t xml:space="preserve">: </w:t>
+      <w:r>
+        <w:rPr>
+          <w:lang w:val="en-US"/>
+        </w:rPr>
+        <w:t xml:space="preserve">Titel: </w:t>
       </w:r>
       <w:r>
         <w:rPr>
@@ -7892,14 +7904,12 @@
         </w:rPr>
         <w:t>Q36: Medica Start-ups “</w:t>
       </w:r>
-      <w:proofErr w:type="spellStart"/>
       <w:r>
         <w:rPr>
           <w:lang w:val="en-US"/>
         </w:rPr>
         <w:t>Virtonomy</w:t>
       </w:r>
-      <w:proofErr w:type="spellEnd"/>
       <w:r>
         <w:rPr>
           <w:lang w:val="en-US"/>
@@ -8006,7 +8016,7 @@
       <w:pPr>
         <w:pStyle w:val="berschrift1"/>
       </w:pPr>
-      <w:bookmarkStart w:id="23" w:name="_Toc202951176"/>
+      <w:bookmarkStart w:id="23" w:name="_Toc203067070"/>
       <w:r>
         <w:lastRenderedPageBreak/>
         <w:t>ERKLÄRUNGen</w:t>
@@ -8015,14 +8025,14 @@
     </w:p>
     <w:p>
       <w:r>
-        <w:t xml:space="preserve">Die Unterzeichnung der Selbstständigkeitserklärung ist obligatorisch. Die Unterzeichnung der Ermächtigung ist optional. </w:t>
+        <w:t xml:space="preserve">Die Unterzeichnung der Selbstständigkeitserklärung ist obligatorisch. </w:t>
       </w:r>
     </w:p>
     <w:p>
       <w:pPr>
         <w:pStyle w:val="berschrift2"/>
       </w:pPr>
-      <w:bookmarkStart w:id="24" w:name="_Toc202951177"/>
+      <w:bookmarkStart w:id="24" w:name="_Toc203067071"/>
       <w:r>
         <w:t>Selbstständigkeitserklärung</w:t>
       </w:r>
@@ -8037,7 +8047,13 @@
         </w:rPr>
       </w:pPr>
       <w:r>
-        <w:t xml:space="preserve">Hiermit erkläre ich, dass ich die Bachelorarbeit selbstständig verfasst und keine anderen als die angegebenen Quellen und Hilfsmittel benutzt und die aus fremden Quellen direkt oder indirekt übernommenen Gedanken als solche kenntlich gemacht habe. </w:t>
+        <w:t xml:space="preserve">Hiermit erkläre ich, dass ich die </w:t>
+      </w:r>
+      <w:r>
+        <w:t>Seminararbeit</w:t>
+      </w:r>
+      <w:r>
+        <w:t xml:space="preserve"> selbstständig verfasst und keine anderen als die angegebenen Quellen und Hilfsmittel benutzt und die aus fremden Quellen direkt oder indirekt übernommenen Gedanken als solche kenntlich gemacht habe. </w:t>
       </w:r>
     </w:p>
     <w:p>
@@ -8087,95 +8103,7 @@
         <w:spacing w:after="0"/>
       </w:pPr>
     </w:p>
-    <w:p>
-      <w:pPr>
-        <w:pStyle w:val="berschrift2"/>
-      </w:pPr>
-      <w:bookmarkStart w:id="25" w:name="_Toc202951178"/>
-      <w:r>
-        <w:t>Ermächtigung</w:t>
-      </w:r>
-      <w:bookmarkEnd w:id="25"/>
-    </w:p>
     <w:p/>
-    <w:p>
-      <w:pPr>
-        <w:spacing w:after="0"/>
-      </w:pPr>
-      <w:r>
-        <w:t>Die Urheberin/Der Urheber der studentischen Arbeit kann (muss nicht) erklären, dass die Hochschule Kempten folgende Nutzungsrechte erhält.</w:t>
-      </w:r>
-    </w:p>
-    <w:p>
-      <w:pPr>
-        <w:spacing w:after="0"/>
-      </w:pPr>
-      <w:r>
-        <w:rPr>
-          <w:sz w:val="52"/>
-        </w:rPr>
-        <w:t xml:space="preserve">□ </w:t>
-      </w:r>
-      <w:r>
-        <w:t>Hiermit ermächtige ich/wir die Hochschule Kempten zur Veröffentlichung einer Kurzzusammenfassung sowie Bilder/Screenshots und ggf. angefertigte Videos meiner studentischen Arbeit z. B. auf gedruckten Medien oder auf einer Internetseite der Hochschule Kempten zwecks Bewerbung des Bachelorstudiengangs „Game Engineering“ und des Masterstudiengangs „Game Engineering und Visual Computing“.</w:t>
-      </w:r>
-    </w:p>
-    <w:p>
-      <w:pPr>
-        <w:spacing w:after="0"/>
-        <w:rPr>
-          <w:rFonts w:ascii="Calibri-Light" w:eastAsiaTheme="minorHAnsi" w:hAnsi="Calibri-Light" w:cs="Calibri-Light"/>
-          <w:lang w:eastAsia="en-US"/>
-        </w:rPr>
-      </w:pPr>
-    </w:p>
-    <w:p>
-      <w:pPr>
-        <w:spacing w:after="0"/>
-      </w:pPr>
-      <w:r>
-        <w:t>Dies betrifft insbesondere den Webauftritt der Hochschule Kempten inklusive der Webseite des Zentrums für Computerspiele und Simulation. Die Hochschule Kempten erhält das einfache, unentgeltliche Nutzungsrecht im Sinne der §§ 31 Abs. 2, 32 Abs. 3 Satz 3 Urheberrechtsgesetz (UrhG).</w:t>
-      </w:r>
-    </w:p>
-    <w:p>
-      <w:pPr>
-        <w:pBdr>
-          <w:bottom w:val="single" w:sz="6" w:space="1" w:color="000000"/>
-        </w:pBdr>
-      </w:pPr>
-    </w:p>
-    <w:p>
-      <w:pPr>
-        <w:pBdr>
-          <w:bottom w:val="single" w:sz="6" w:space="1" w:color="000000"/>
-        </w:pBdr>
-      </w:pPr>
-    </w:p>
-    <w:p>
-      <w:pPr>
-        <w:pBdr>
-          <w:bottom w:val="single" w:sz="6" w:space="1" w:color="000000"/>
-        </w:pBdr>
-      </w:pPr>
-    </w:p>
-    <w:p>
-      <w:r>
-        <w:t>Ort, Datum</w:t>
-      </w:r>
-      <w:r>
-        <w:tab/>
-      </w:r>
-      <w:r>
-        <w:tab/>
-      </w:r>
-      <w:r>
-        <w:tab/>
-      </w:r>
-      <w:r>
-        <w:tab/>
-        <w:t>Unterschrift</w:t>
-      </w:r>
-    </w:p>
     <w:sectPr>
       <w:footerReference w:type="even" r:id="rId46"/>
       <w:footerReference w:type="default" r:id="rId47"/>
@@ -8583,44 +8511,17 @@
         <w:rPr>
           <w:lang w:val="en-US"/>
         </w:rPr>
-        <w:t xml:space="preserve"> </w:t>
-      </w:r>
-      <w:proofErr w:type="spellStart"/>
-      <w:r>
-        <w:rPr>
-          <w:lang w:val="en-US"/>
-        </w:rPr>
-        <w:t>Simplan</w:t>
-      </w:r>
-      <w:proofErr w:type="spellEnd"/>
-      <w:r>
-        <w:rPr>
-          <w:lang w:val="en-US"/>
-        </w:rPr>
-        <w:t xml:space="preserve">, </w:t>
-      </w:r>
-      <w:r>
-        <w:fldChar w:fldCharType="begin"/>
-      </w:r>
-      <w:r>
-        <w:rPr>
-          <w:lang w:val="en-US"/>
-        </w:rPr>
-        <w:instrText>HYPERLINK "http://www.simplan.de"</w:instrText>
-      </w:r>
-      <w:r>
-        <w:fldChar w:fldCharType="separate"/>
-      </w:r>
-      <w:r>
-        <w:rPr>
-          <w:rStyle w:val="Hyperlink"/>
-          <w:lang w:val="en-US"/>
-        </w:rPr>
-        <w:t>www.simplan.de</w:t>
-      </w:r>
-      <w:r>
-        <w:fldChar w:fldCharType="end"/>
-      </w:r>
+        <w:t xml:space="preserve"> Simplan, </w:t>
+      </w:r>
+      <w:hyperlink r:id="rId7" w:history="1">
+        <w:r>
+          <w:rPr>
+            <w:rStyle w:val="Hyperlink"/>
+            <w:lang w:val="en-US"/>
+          </w:rPr>
+          <w:t>www.simplan.de</w:t>
+        </w:r>
+      </w:hyperlink>
       <w:r>
         <w:rPr>
           <w:lang w:val="en-US"/>
@@ -8647,44 +8548,17 @@
         <w:rPr>
           <w:lang w:val="en-US"/>
         </w:rPr>
-        <w:t xml:space="preserve"> </w:t>
-      </w:r>
-      <w:proofErr w:type="spellStart"/>
-      <w:r>
-        <w:rPr>
-          <w:lang w:val="en-US"/>
-        </w:rPr>
-        <w:t>Simplan</w:t>
-      </w:r>
-      <w:proofErr w:type="spellEnd"/>
-      <w:r>
-        <w:rPr>
-          <w:lang w:val="en-US"/>
-        </w:rPr>
-        <w:t xml:space="preserve">, </w:t>
-      </w:r>
-      <w:r>
-        <w:fldChar w:fldCharType="begin"/>
-      </w:r>
-      <w:r>
-        <w:rPr>
-          <w:lang w:val="en-US"/>
-        </w:rPr>
-        <w:instrText>HYPERLINK "https://www.krankenhaussimulation.de"</w:instrText>
-      </w:r>
-      <w:r>
-        <w:fldChar w:fldCharType="separate"/>
-      </w:r>
-      <w:r>
-        <w:rPr>
-          <w:rStyle w:val="Hyperlink"/>
-          <w:lang w:val="en-US"/>
-        </w:rPr>
-        <w:t>www.krankenhaussimulation.de</w:t>
-      </w:r>
-      <w:r>
-        <w:fldChar w:fldCharType="end"/>
-      </w:r>
+        <w:t xml:space="preserve"> Simplan, </w:t>
+      </w:r>
+      <w:hyperlink r:id="rId8" w:history="1">
+        <w:r>
+          <w:rPr>
+            <w:rStyle w:val="Hyperlink"/>
+            <w:lang w:val="en-US"/>
+          </w:rPr>
+          <w:t>www.krankenhaussimulation.de</w:t>
+        </w:r>
+      </w:hyperlink>
       <w:r>
         <w:rPr>
           <w:lang w:val="en-US"/>
@@ -8707,7 +8581,7 @@
       <w:r>
         <w:t xml:space="preserve"> Splunk-Blogs, </w:t>
       </w:r>
-      <w:hyperlink r:id="rId7" w:history="1">
+      <w:hyperlink r:id="rId9" w:history="1">
         <w:r>
           <w:rPr>
             <w:rStyle w:val="Hyperlink"/>
@@ -8738,119 +8612,11 @@
         <w:rPr>
           <w:lang w:val="en-US"/>
         </w:rPr>
-        <w:t xml:space="preserve"> </w:t>
-      </w:r>
-      <w:proofErr w:type="spellStart"/>
-      <w:r>
-        <w:rPr>
-          <w:lang w:val="en-US"/>
-        </w:rPr>
-        <w:t>DocCheck-Flexikon</w:t>
-      </w:r>
-      <w:proofErr w:type="spellEnd"/>
-      <w:r>
-        <w:rPr>
-          <w:lang w:val="en-US"/>
-        </w:rPr>
-        <w:t>, flexikon.doccheck.com, Q13</w:t>
+        <w:t xml:space="preserve"> DocCheck-Flexikon, flexikon.doccheck.com, Q13</w:t>
       </w:r>
     </w:p>
   </w:footnote>
   <w:footnote w:id="14">
-    <w:p>
-      <w:pPr>
-        <w:pStyle w:val="Funotentext"/>
-      </w:pPr>
-      <w:r>
-        <w:rPr>
-          <w:rStyle w:val="Funotenzeichen"/>
-        </w:rPr>
-        <w:footnoteRef/>
-      </w:r>
-      <w:r>
-        <w:t xml:space="preserve"> Medizininformatik-Initiative, </w:t>
-      </w:r>
-      <w:hyperlink r:id="rId8" w:history="1">
-        <w:r>
-          <w:rPr>
-            <w:rStyle w:val="Hyperlink"/>
-          </w:rPr>
-          <w:t>www.medizininformatik-initiative.de</w:t>
-        </w:r>
-      </w:hyperlink>
-      <w:r>
-        <w:t>, Q14</w:t>
-      </w:r>
-    </w:p>
-  </w:footnote>
-  <w:footnote w:id="15">
-    <w:p>
-      <w:pPr>
-        <w:pStyle w:val="Funotentext"/>
-      </w:pPr>
-      <w:r>
-        <w:rPr>
-          <w:rStyle w:val="Funotenzeichen"/>
-        </w:rPr>
-        <w:footnoteRef/>
-      </w:r>
-      <w:r>
-        <w:t xml:space="preserve"> Medizininformatik-Initiative, </w:t>
-      </w:r>
-      <w:hyperlink r:id="rId9" w:history="1">
-        <w:r>
-          <w:rPr>
-            <w:rStyle w:val="Hyperlink"/>
-          </w:rPr>
-          <w:t>www.medizininformatik-initiative.de</w:t>
-        </w:r>
-      </w:hyperlink>
-      <w:r>
-        <w:t>, Q15</w:t>
-      </w:r>
-    </w:p>
-  </w:footnote>
-  <w:footnote w:id="16">
-    <w:p>
-      <w:pPr>
-        <w:pStyle w:val="Funotentext"/>
-      </w:pPr>
-      <w:r>
-        <w:rPr>
-          <w:rStyle w:val="Funotenzeichen"/>
-        </w:rPr>
-        <w:footnoteRef/>
-      </w:r>
-      <w:r>
-        <w:t xml:space="preserve"> </w:t>
-      </w:r>
-      <w:proofErr w:type="spellStart"/>
-      <w:r>
-        <w:t>Publisso</w:t>
-      </w:r>
-      <w:proofErr w:type="spellEnd"/>
-      <w:r>
-        <w:t>, journals.publisso.de, Q16</w:t>
-      </w:r>
-    </w:p>
-  </w:footnote>
-  <w:footnote w:id="17">
-    <w:p>
-      <w:pPr>
-        <w:pStyle w:val="Funotentext"/>
-      </w:pPr>
-      <w:r>
-        <w:rPr>
-          <w:rStyle w:val="Funotenzeichen"/>
-        </w:rPr>
-        <w:footnoteRef/>
-      </w:r>
-      <w:r>
-        <w:t xml:space="preserve"> Westfälisches Institut für Gesundheit, gesundheit.w-hs.de, Q17</w:t>
-      </w:r>
-    </w:p>
-  </w:footnote>
-  <w:footnote w:id="18">
     <w:p>
       <w:pPr>
         <w:pStyle w:val="Funotentext"/>
@@ -8873,6 +8639,95 @@
         </w:r>
       </w:hyperlink>
       <w:r>
+        <w:t>, Q14</w:t>
+      </w:r>
+    </w:p>
+  </w:footnote>
+  <w:footnote w:id="15">
+    <w:p>
+      <w:pPr>
+        <w:pStyle w:val="Funotentext"/>
+      </w:pPr>
+      <w:r>
+        <w:rPr>
+          <w:rStyle w:val="Funotenzeichen"/>
+        </w:rPr>
+        <w:footnoteRef/>
+      </w:r>
+      <w:r>
+        <w:t xml:space="preserve"> Medizininformatik-Initiative, </w:t>
+      </w:r>
+      <w:hyperlink r:id="rId11" w:history="1">
+        <w:r>
+          <w:rPr>
+            <w:rStyle w:val="Hyperlink"/>
+          </w:rPr>
+          <w:t>www.medizininformatik-initiative.de</w:t>
+        </w:r>
+      </w:hyperlink>
+      <w:r>
+        <w:t>, Q15</w:t>
+      </w:r>
+    </w:p>
+  </w:footnote>
+  <w:footnote w:id="16">
+    <w:p>
+      <w:pPr>
+        <w:pStyle w:val="Funotentext"/>
+      </w:pPr>
+      <w:r>
+        <w:rPr>
+          <w:rStyle w:val="Funotenzeichen"/>
+        </w:rPr>
+        <w:footnoteRef/>
+      </w:r>
+      <w:r>
+        <w:t xml:space="preserve"> </w:t>
+      </w:r>
+      <w:r>
+        <w:t>Publisso, journals.publisso.de, Q16</w:t>
+      </w:r>
+    </w:p>
+  </w:footnote>
+  <w:footnote w:id="17">
+    <w:p>
+      <w:pPr>
+        <w:pStyle w:val="Funotentext"/>
+      </w:pPr>
+      <w:r>
+        <w:rPr>
+          <w:rStyle w:val="Funotenzeichen"/>
+        </w:rPr>
+        <w:footnoteRef/>
+      </w:r>
+      <w:r>
+        <w:t xml:space="preserve"> Westfälisches Institut für Gesundheit, gesundheit.w-hs.de, Q17</w:t>
+      </w:r>
+    </w:p>
+  </w:footnote>
+  <w:footnote w:id="18">
+    <w:p>
+      <w:pPr>
+        <w:pStyle w:val="Funotentext"/>
+      </w:pPr>
+      <w:r>
+        <w:rPr>
+          <w:rStyle w:val="Funotenzeichen"/>
+        </w:rPr>
+        <w:footnoteRef/>
+      </w:r>
+      <w:r>
+        <w:t xml:space="preserve"> Medizininformatik-Initiative, </w:t>
+      </w:r>
+      <w:hyperlink r:id="rId12" w:history="1">
+        <w:r>
+          <w:rPr>
+            <w:rStyle w:val="Hyperlink"/>
+          </w:rPr>
+          <w:t>www.medizininformatik-initiative.de</w:t>
+        </w:r>
+      </w:hyperlink>
+      <w:r>
         <w:t>, Q18</w:t>
       </w:r>
     </w:p>
@@ -8905,17 +8760,9 @@
         <w:footnoteRef/>
       </w:r>
       <w:r>
-        <w:t xml:space="preserve"> </w:t>
-      </w:r>
-      <w:proofErr w:type="spellStart"/>
-      <w:r>
-        <w:t>Studysmarter</w:t>
-      </w:r>
-      <w:proofErr w:type="spellEnd"/>
-      <w:r>
-        <w:t xml:space="preserve">, </w:t>
-      </w:r>
-      <w:hyperlink r:id="rId11" w:history="1">
+        <w:t xml:space="preserve"> Studysmarter, </w:t>
+      </w:r>
+      <w:hyperlink r:id="rId13" w:history="1">
         <w:r>
           <w:rPr>
             <w:rStyle w:val="Hyperlink"/>
@@ -8946,44 +8793,17 @@
         <w:rPr>
           <w:lang w:val="en-US"/>
         </w:rPr>
-        <w:t xml:space="preserve"> </w:t>
-      </w:r>
-      <w:proofErr w:type="spellStart"/>
-      <w:r>
-        <w:rPr>
-          <w:lang w:val="en-US"/>
-        </w:rPr>
-        <w:t>InVitro+Jobs</w:t>
-      </w:r>
-      <w:proofErr w:type="spellEnd"/>
-      <w:r>
-        <w:rPr>
-          <w:lang w:val="en-US"/>
-        </w:rPr>
-        <w:t xml:space="preserve">, </w:t>
-      </w:r>
-      <w:r>
-        <w:fldChar w:fldCharType="begin"/>
-      </w:r>
-      <w:r>
-        <w:rPr>
-          <w:lang w:val="en-US"/>
-        </w:rPr>
-        <w:instrText>HYPERLINK "http://www.invitrojobs.com"</w:instrText>
-      </w:r>
-      <w:r>
-        <w:fldChar w:fldCharType="separate"/>
-      </w:r>
-      <w:r>
-        <w:rPr>
-          <w:rStyle w:val="Hyperlink"/>
-          <w:lang w:val="en-US"/>
-        </w:rPr>
-        <w:t>www.invitrojobs.com</w:t>
-      </w:r>
-      <w:r>
-        <w:fldChar w:fldCharType="end"/>
-      </w:r>
+        <w:t xml:space="preserve"> InVitro+Jobs, </w:t>
+      </w:r>
+      <w:hyperlink r:id="rId14" w:history="1">
+        <w:r>
+          <w:rPr>
+            <w:rStyle w:val="Hyperlink"/>
+            <w:lang w:val="en-US"/>
+          </w:rPr>
+          <w:t>www.invitrojobs.com</w:t>
+        </w:r>
+      </w:hyperlink>
       <w:r>
         <w:rPr>
           <w:lang w:val="en-US"/>
@@ -9010,44 +8830,17 @@
         <w:rPr>
           <w:lang w:val="en-US"/>
         </w:rPr>
-        <w:t xml:space="preserve"> Social Science Open </w:t>
-      </w:r>
-      <w:proofErr w:type="spellStart"/>
-      <w:r>
-        <w:rPr>
-          <w:lang w:val="en-US"/>
-        </w:rPr>
-        <w:t>Acces</w:t>
-      </w:r>
-      <w:proofErr w:type="spellEnd"/>
-      <w:r>
-        <w:rPr>
-          <w:lang w:val="en-US"/>
-        </w:rPr>
-        <w:t xml:space="preserve"> Repository, </w:t>
-      </w:r>
-      <w:r>
-        <w:fldChar w:fldCharType="begin"/>
-      </w:r>
-      <w:r>
-        <w:rPr>
-          <w:lang w:val="en-US"/>
-        </w:rPr>
-        <w:instrText>HYPERLINK "http://www.ssoar.info"</w:instrText>
-      </w:r>
-      <w:r>
-        <w:fldChar w:fldCharType="separate"/>
-      </w:r>
-      <w:r>
-        <w:rPr>
-          <w:rStyle w:val="Hyperlink"/>
-          <w:lang w:val="en-US"/>
-        </w:rPr>
-        <w:t>www.ssoar.info</w:t>
-      </w:r>
-      <w:r>
-        <w:fldChar w:fldCharType="end"/>
-      </w:r>
+        <w:t xml:space="preserve"> Social Science Open Acces Repository, </w:t>
+      </w:r>
+      <w:hyperlink r:id="rId15" w:history="1">
+        <w:r>
+          <w:rPr>
+            <w:rStyle w:val="Hyperlink"/>
+            <w:lang w:val="en-US"/>
+          </w:rPr>
+          <w:t>www.ssoar.info</w:t>
+        </w:r>
+      </w:hyperlink>
       <w:r>
         <w:rPr>
           <w:lang w:val="en-US"/>
@@ -9106,15 +8899,7 @@
         <w:footnoteRef/>
       </w:r>
       <w:r>
-        <w:t xml:space="preserve"> </w:t>
-      </w:r>
-      <w:proofErr w:type="spellStart"/>
-      <w:r>
-        <w:t>Frauenhofer</w:t>
-      </w:r>
-      <w:proofErr w:type="spellEnd"/>
-      <w:r>
-        <w:t xml:space="preserve"> MEVIS, </w:t>
+        <w:t xml:space="preserve"> Frauenhofer MEVIS, </w:t>
       </w:r>
       <w:r>
         <w:t>mevis.fraunhofer.de</w:t>
@@ -9236,7 +9021,6 @@
         </w:rPr>
         <w:t xml:space="preserve">iemens </w:t>
       </w:r>
-      <w:proofErr w:type="spellStart"/>
       <w:r>
         <w:rPr>
           <w:lang w:val="en-US"/>
@@ -9249,7 +9033,6 @@
         </w:rPr>
         <w:t>ealthineers</w:t>
       </w:r>
-      <w:proofErr w:type="spellEnd"/>
       <w:r>
         <w:rPr>
           <w:lang w:val="en-US"/>
@@ -9260,16 +9043,8 @@
         <w:rPr>
           <w:lang w:val="en-US"/>
         </w:rPr>
-        <w:t xml:space="preserve">Workflow </w:t>
-      </w:r>
-      <w:proofErr w:type="spellStart"/>
-      <w:r>
-        <w:rPr>
-          <w:lang w:val="en-US"/>
-        </w:rPr>
-        <w:t>Simulation</w:t>
-      </w:r>
-      <w:proofErr w:type="gramStart"/>
+        <w:t>Workflow Simulation</w:t>
+      </w:r>
       <w:r>
         <w:rPr>
           <w:lang w:val="en-US"/>
@@ -9280,16 +9055,8 @@
         <w:rPr>
           <w:lang w:val="en-US"/>
         </w:rPr>
-        <w:t>,www.siemens</w:t>
-      </w:r>
-      <w:proofErr w:type="spellEnd"/>
-      <w:r>
-        <w:rPr>
-          <w:lang w:val="en-US"/>
-        </w:rPr>
-        <w:t>-healthineers.com</w:t>
-      </w:r>
-      <w:proofErr w:type="gramEnd"/>
+        <w:t>,www.siemens-healthineers.com</w:t>
+      </w:r>
       <w:r>
         <w:rPr>
           <w:lang w:val="en-US"/>
@@ -9318,42 +9085,21 @@
         </w:rPr>
         <w:t xml:space="preserve"> </w:t>
       </w:r>
-      <w:proofErr w:type="spellStart"/>
-      <w:r>
-        <w:rPr>
-          <w:lang w:val="en-US"/>
-        </w:rPr>
-        <w:t>InVitro+Jobs</w:t>
-      </w:r>
-      <w:proofErr w:type="spellEnd"/>
-      <w:r>
-        <w:rPr>
-          <w:lang w:val="en-US"/>
-        </w:rPr>
-        <w:t xml:space="preserve">, </w:t>
-      </w:r>
-      <w:r>
-        <w:fldChar w:fldCharType="begin"/>
-      </w:r>
-      <w:r>
-        <w:rPr>
-          <w:lang w:val="en-US"/>
-        </w:rPr>
-        <w:instrText>HYPERLINK "http://www.invitrojobs.com"</w:instrText>
-      </w:r>
-      <w:r>
-        <w:fldChar w:fldCharType="separate"/>
-      </w:r>
-      <w:r>
-        <w:rPr>
-          <w:rStyle w:val="Hyperlink"/>
-          <w:lang w:val="en-US"/>
-        </w:rPr>
-        <w:t>www.invitrojobs.com</w:t>
-      </w:r>
-      <w:r>
-        <w:fldChar w:fldCharType="end"/>
-      </w:r>
+      <w:r>
+        <w:rPr>
+          <w:lang w:val="en-US"/>
+        </w:rPr>
+        <w:t xml:space="preserve">InVitro+Jobs, </w:t>
+      </w:r>
+      <w:hyperlink r:id="rId16" w:history="1">
+        <w:r>
+          <w:rPr>
+            <w:rStyle w:val="Hyperlink"/>
+            <w:lang w:val="en-US"/>
+          </w:rPr>
+          <w:t>www.invitrojobs.com</w:t>
+        </w:r>
+      </w:hyperlink>
       <w:r>
         <w:rPr>
           <w:lang w:val="en-US"/>
@@ -9426,44 +9172,17 @@
         <w:rPr>
           <w:lang w:val="en-US"/>
         </w:rPr>
-        <w:t xml:space="preserve"> </w:t>
-      </w:r>
-      <w:proofErr w:type="spellStart"/>
-      <w:r>
-        <w:rPr>
-          <w:lang w:val="en-US"/>
-        </w:rPr>
-        <w:t>Studysmarter</w:t>
-      </w:r>
-      <w:proofErr w:type="spellEnd"/>
-      <w:r>
-        <w:rPr>
-          <w:lang w:val="en-US"/>
-        </w:rPr>
-        <w:t xml:space="preserve">, </w:t>
-      </w:r>
-      <w:r>
-        <w:fldChar w:fldCharType="begin"/>
-      </w:r>
-      <w:r>
-        <w:rPr>
-          <w:lang w:val="en-US"/>
-        </w:rPr>
-        <w:instrText>HYPERLINK "http://www.studysmarter.de"</w:instrText>
-      </w:r>
-      <w:r>
-        <w:fldChar w:fldCharType="separate"/>
-      </w:r>
-      <w:r>
-        <w:rPr>
-          <w:rStyle w:val="Hyperlink"/>
-          <w:lang w:val="en-US"/>
-        </w:rPr>
-        <w:t>www.studysmarter.de</w:t>
-      </w:r>
-      <w:r>
-        <w:fldChar w:fldCharType="end"/>
-      </w:r>
+        <w:t xml:space="preserve"> Studysmarter, </w:t>
+      </w:r>
+      <w:hyperlink r:id="rId17" w:history="1">
+        <w:r>
+          <w:rPr>
+            <w:rStyle w:val="Hyperlink"/>
+            <w:lang w:val="en-US"/>
+          </w:rPr>
+          <w:t>www.studysmarter.de</w:t>
+        </w:r>
+      </w:hyperlink>
       <w:r>
         <w:rPr>
           <w:lang w:val="en-US"/>
@@ -9538,7 +9257,7 @@
       <w:r>
         <w:t xml:space="preserve"> Miracum „ProModell“, </w:t>
       </w:r>
-      <w:hyperlink r:id="rId12" w:history="1">
+      <w:hyperlink r:id="rId18" w:history="1">
         <w:r>
           <w:rPr>
             <w:rStyle w:val="Hyperlink"/>
@@ -9574,7 +9293,7 @@
       <w:r>
         <w:t xml:space="preserve">Medizininformatik-Initiative, </w:t>
       </w:r>
-      <w:hyperlink r:id="rId13" w:history="1">
+      <w:hyperlink r:id="rId19" w:history="1">
         <w:r>
           <w:rPr>
             <w:rStyle w:val="Hyperlink"/>
@@ -9656,28 +9375,15 @@
         </w:rPr>
         <w:t xml:space="preserve"> Medica Start-ups, </w:t>
       </w:r>
-      <w:r>
-        <w:fldChar w:fldCharType="begin"/>
-      </w:r>
-      <w:r>
-        <w:rPr>
-          <w:lang w:val="en-US"/>
-        </w:rPr>
-        <w:instrText>HYPERLINK "http://www.medica.de"</w:instrText>
-      </w:r>
-      <w:r>
-        <w:fldChar w:fldCharType="separate"/>
-      </w:r>
-      <w:r>
-        <w:rPr>
-          <w:rStyle w:val="Hyperlink"/>
-          <w:lang w:val="en-US"/>
-        </w:rPr>
-        <w:t>www.medica.de</w:t>
-      </w:r>
-      <w:r>
-        <w:fldChar w:fldCharType="end"/>
-      </w:r>
+      <w:hyperlink r:id="rId20" w:history="1">
+        <w:r>
+          <w:rPr>
+            <w:rStyle w:val="Hyperlink"/>
+            <w:lang w:val="en-US"/>
+          </w:rPr>
+          <w:t>www.medica.de</w:t>
+        </w:r>
+      </w:hyperlink>
       <w:r>
         <w:rPr>
           <w:lang w:val="en-US"/>
